--- a/results.docx
+++ b/results.docx
@@ -1,6 +1,6 @@
 
 <file path=word/document.xml><?xml version="1.0" encoding="utf-8"?>
-<w:document xmlns:wpc="http://schemas.microsoft.com/office/word/2010/wordprocessingCanvas" xmlns:cx="http://schemas.microsoft.com/office/drawing/2014/chartex" xmlns:cx1="http://schemas.microsoft.com/office/drawing/2015/9/8/chartex" xmlns:cx2="http://schemas.microsoft.com/office/drawing/2015/10/21/chartex" xmlns:cx3="http://schemas.microsoft.com/office/drawing/2016/5/9/chartex" xmlns:cx4="http://schemas.microsoft.com/office/drawing/2016/5/10/chartex" xmlns:cx5="http://schemas.microsoft.com/office/drawing/2016/5/11/chartex" xmlns:cx6="http://schemas.microsoft.com/office/drawing/2016/5/12/chartex" xmlns:cx7="http://schemas.microsoft.com/office/drawing/2016/5/13/chartex" xmlns:cx8="http://schemas.microsoft.com/office/drawing/2016/5/14/chartex" xmlns:mc="http://schemas.openxmlformats.org/markup-compatibility/2006" xmlns:aink="http://schemas.microsoft.com/office/drawing/2016/ink" xmlns:am3d="http://schemas.microsoft.com/office/drawing/2017/model3d" xmlns:o="urn:schemas-microsoft-com:office:office" xmlns:oel="http://schemas.microsoft.com/office/2019/extlst" xmlns:r="http://schemas.openxmlformats.org/officeDocument/2006/relationships" xmlns:m="http://schemas.openxmlformats.org/officeDocument/2006/math" xmlns:v="urn:schemas-microsoft-com:vml" xmlns:wp14="http://schemas.microsoft.com/office/word/2010/wordprocessingDrawing" xmlns:wp="http://schemas.openxmlformats.org/drawingml/2006/wordprocessingDrawing" xmlns:w10="urn:schemas-microsoft-com:office:word" xmlns:w="http://schemas.openxmlformats.org/wordprocessingml/2006/main" xmlns:w14="http://schemas.microsoft.com/office/word/2010/wordml" xmlns:w15="http://schemas.microsoft.com/office/word/2012/wordml" xmlns:w16cex="http://schemas.microsoft.com/office/word/2018/wordml/cex" xmlns:w16cid="http://schemas.microsoft.com/office/word/2016/wordml/cid" xmlns:w16="http://schemas.microsoft.com/office/word/2018/wordml" xmlns:w16du="http://schemas.microsoft.com/office/word/2023/wordml/word16du" xmlns:w16sdtdh="http://schemas.microsoft.com/office/word/2020/wordml/sdtdatahash" xmlns:w16se="http://schemas.microsoft.com/office/word/2015/wordml/symex" xmlns:wpg="http://schemas.microsoft.com/office/word/2010/wordprocessingGroup" xmlns:wpi="http://schemas.microsoft.com/office/word/2010/wordprocessingInk" xmlns:wne="http://schemas.microsoft.com/office/word/2006/wordml" xmlns:wps="http://schemas.microsoft.com/office/word/2010/wordprocessingShape" mc:Ignorable="w14 w15 w16se w16cid w16 w16cex w16sdtdh wp14">
+<w:document xmlns:wpc="http://schemas.microsoft.com/office/word/2010/wordprocessingCanvas" xmlns:cx="http://schemas.microsoft.com/office/drawing/2014/chartex" xmlns:cx1="http://schemas.microsoft.com/office/drawing/2015/9/8/chartex" xmlns:cx2="http://schemas.microsoft.com/office/drawing/2015/10/21/chartex" xmlns:cx3="http://schemas.microsoft.com/office/drawing/2016/5/9/chartex" xmlns:cx4="http://schemas.microsoft.com/office/drawing/2016/5/10/chartex" xmlns:cx5="http://schemas.microsoft.com/office/drawing/2016/5/11/chartex" xmlns:cx6="http://schemas.microsoft.com/office/drawing/2016/5/12/chartex" xmlns:cx7="http://schemas.microsoft.com/office/drawing/2016/5/13/chartex" xmlns:cx8="http://schemas.microsoft.com/office/drawing/2016/5/14/chartex" xmlns:mc="http://schemas.openxmlformats.org/markup-compatibility/2006" xmlns:aink="http://schemas.microsoft.com/office/drawing/2016/ink" xmlns:am3d="http://schemas.microsoft.com/office/drawing/2017/model3d" xmlns:o="urn:schemas-microsoft-com:office:office" xmlns:r="http://schemas.openxmlformats.org/officeDocument/2006/relationships" xmlns:m="http://schemas.openxmlformats.org/officeDocument/2006/math" xmlns:v="urn:schemas-microsoft-com:vml" xmlns:wp14="http://schemas.microsoft.com/office/word/2010/wordprocessingDrawing" xmlns:wp="http://schemas.openxmlformats.org/drawingml/2006/wordprocessingDrawing" xmlns:w10="urn:schemas-microsoft-com:office:word" xmlns:w="http://schemas.openxmlformats.org/wordprocessingml/2006/main" xmlns:w14="http://schemas.microsoft.com/office/word/2010/wordml" xmlns:w15="http://schemas.microsoft.com/office/word/2012/wordml" xmlns:w16cid="http://schemas.microsoft.com/office/word/2016/wordml/cid" xmlns:w16se="http://schemas.microsoft.com/office/word/2015/wordml/symex" xmlns:wpg="http://schemas.microsoft.com/office/word/2010/wordprocessingGroup" xmlns:wpi="http://schemas.microsoft.com/office/word/2010/wordprocessingInk" xmlns:wne="http://schemas.microsoft.com/office/word/2006/wordml" xmlns:wps="http://schemas.microsoft.com/office/word/2010/wordprocessingShape" mc:Ignorable="w14 w15 w16se w16cid wp14">
   <w:body>
     <w:p>
       <w:pPr>
@@ -45,6 +45,7 @@
         <w:rPr>
           <w:b/>
           <w:bCs/>
+          <w:noProof/>
         </w:rPr>
         <w:drawing>
           <wp:inline distT="0" distB="0" distL="0" distR="0" wp14:anchorId="59603C67" wp14:editId="383C9E76">
@@ -62,7 +63,7 @@
                     <pic:cNvPicPr/>
                   </pic:nvPicPr>
                   <pic:blipFill>
-                    <a:blip r:embed="rId4"/>
+                    <a:blip r:embed="rId5"/>
                     <a:stretch>
                       <a:fillRect/>
                     </a:stretch>
@@ -111,6 +112,7 @@
         <w:rPr>
           <w:b/>
           <w:bCs/>
+          <w:noProof/>
         </w:rPr>
         <w:drawing>
           <wp:anchor distT="0" distB="0" distL="114300" distR="114300" simplePos="0" relativeHeight="251658240" behindDoc="0" locked="0" layoutInCell="1" allowOverlap="1" wp14:anchorId="77504479" wp14:editId="6770C7ED">
@@ -136,7 +138,7 @@
                     <pic:cNvPicPr/>
                   </pic:nvPicPr>
                   <pic:blipFill>
-                    <a:blip r:embed="rId5">
+                    <a:blip r:embed="rId6">
                       <a:extLst>
                         <a:ext uri="{28A0092B-C50C-407E-A947-70E740481C1C}">
                           <a14:useLocalDpi xmlns:a14="http://schemas.microsoft.com/office/drawing/2010/main" val="0"/>
@@ -179,6 +181,9 @@
     <w:p/>
     <w:p>
       <w:r>
+        <w:rPr>
+          <w:noProof/>
+        </w:rPr>
         <w:drawing>
           <wp:inline distT="0" distB="0" distL="0" distR="0" wp14:anchorId="1229DC0E" wp14:editId="4EC0AC59">
             <wp:extent cx="5943600" cy="2908935"/>
@@ -195,7 +200,7 @@
                     <pic:cNvPicPr/>
                   </pic:nvPicPr>
                   <pic:blipFill>
-                    <a:blip r:embed="rId6"/>
+                    <a:blip r:embed="rId7"/>
                     <a:stretch>
                       <a:fillRect/>
                     </a:stretch>
@@ -224,6 +229,7 @@
         <w:t>sweep locations.</w:t>
       </w:r>
     </w:p>
+    <w:p/>
     <w:p>
       <w:pPr>
         <w:rPr>
@@ -245,10 +251,17 @@
         </w:rPr>
         <w:t xml:space="preserve"> D=410mm</w:t>
       </w:r>
+      <w:r>
+        <w:rPr>
+          <w:b/>
+          <w:bCs/>
+        </w:rPr>
+        <w:t xml:space="preserve"> (actual distance 425mm)</w:t>
+      </w:r>
     </w:p>
     <w:p>
       <w:pPr>
-        <w:pStyle w:val="Caption"/>
+        <w:pStyle w:val="Beschriftung"/>
         <w:keepNext/>
       </w:pPr>
       <w:r>
@@ -263,21 +276,12 @@
         </w:r>
       </w:fldSimple>
       <w:r>
-        <w:t xml:space="preserve">: </w:t>
-      </w:r>
-      <w:r>
-        <w:t xml:space="preserve"> Distance between mirror and target plane: 410mm. Mirror input y coordinate: </w:t>
-      </w:r>
-      <w:r>
-        <w:t>-5</w:t>
-      </w:r>
-      <w:r>
-        <w:t>mm</w:t>
+        <w:t>:  Distance between mirror and target plane: 410mm. Mirror input y coordinate: -5mm</w:t>
       </w:r>
     </w:p>
     <w:tbl>
       <w:tblPr>
-        <w:tblStyle w:val="TableGrid"/>
+        <w:tblStyle w:val="Tabellenraster"/>
         <w:tblW w:w="0" w:type="auto"/>
         <w:tblLook w:val="04A0" w:firstRow="1" w:lastRow="0" w:firstColumn="1" w:lastColumn="0" w:noHBand="0" w:noVBand="1"/>
       </w:tblPr>
@@ -706,7 +710,13 @@
               <w:jc w:val="center"/>
             </w:pPr>
             <w:r>
-              <w:t>-513</w:t>
+              <w:t>-</w:t>
+            </w:r>
+            <w:r>
+              <w:t>0.</w:t>
+            </w:r>
+            <w:r>
+              <w:t>513</w:t>
             </w:r>
           </w:p>
         </w:tc>
@@ -813,6 +823,9 @@
             <w:pPr>
               <w:jc w:val="center"/>
             </w:pPr>
+            <w:r>
+              <w:t>0.</w:t>
+            </w:r>
             <w:r>
               <w:t>503</w:t>
             </w:r>
@@ -1106,10 +1119,11 @@
     </w:p>
     <w:p>
       <w:pPr>
-        <w:pStyle w:val="Caption"/>
+        <w:pStyle w:val="Beschriftung"/>
         <w:keepNext/>
       </w:pPr>
       <w:r>
+        <w:lastRenderedPageBreak/>
         <w:t xml:space="preserve">Table </w:t>
       </w:r>
       <w:fldSimple w:instr=" SEQ Table \* ARABIC ">
@@ -1126,7 +1140,7 @@
     </w:p>
     <w:tbl>
       <w:tblPr>
-        <w:tblStyle w:val="TableGrid"/>
+        <w:tblStyle w:val="Tabellenraster"/>
         <w:tblW w:w="9350" w:type="dxa"/>
         <w:tblLook w:val="04A0" w:firstRow="1" w:lastRow="0" w:firstColumn="1" w:lastColumn="0" w:noHBand="0" w:noVBand="1"/>
       </w:tblPr>
@@ -1232,7 +1246,6 @@
               <w:jc w:val="center"/>
             </w:pPr>
             <w:r>
-              <w:lastRenderedPageBreak/>
               <w:t>-3</w:t>
             </w:r>
           </w:p>
@@ -1996,7 +2009,7 @@
     <w:p/>
     <w:p>
       <w:pPr>
-        <w:pStyle w:val="Caption"/>
+        <w:pStyle w:val="Beschriftung"/>
         <w:keepNext/>
       </w:pPr>
       <w:r>
@@ -2011,21 +2024,12 @@
         </w:r>
       </w:fldSimple>
       <w:r>
-        <w:t xml:space="preserve">: </w:t>
-      </w:r>
-      <w:r>
-        <w:t xml:space="preserve">Distance between mirror and target plane: 410mm. Mirror input y coordinate: </w:t>
-      </w:r>
-      <w:r>
-        <w:t>5</w:t>
-      </w:r>
-      <w:r>
-        <w:t>mm</w:t>
+        <w:t>: Distance between mirror and target plane: 410mm. Mirror input y coordinate: 5mm</w:t>
       </w:r>
     </w:p>
     <w:tbl>
       <w:tblPr>
-        <w:tblStyle w:val="TableGrid"/>
+        <w:tblStyle w:val="Tabellenraster"/>
         <w:tblW w:w="0" w:type="auto"/>
         <w:tblLook w:val="04A0" w:firstRow="1" w:lastRow="0" w:firstColumn="1" w:lastColumn="0" w:noHBand="0" w:noVBand="1"/>
       </w:tblPr>
@@ -2747,10 +2751,7 @@
               <w:jc w:val="center"/>
             </w:pPr>
             <w:r>
-              <w:t>7.</w:t>
-            </w:r>
-            <w:r>
-              <w:t>547</w:t>
+              <w:t>7.547</w:t>
             </w:r>
           </w:p>
         </w:tc>
@@ -2868,10 +2869,7 @@
               <w:jc w:val="center"/>
             </w:pPr>
             <w:r>
-              <w:t>8.</w:t>
-            </w:r>
-            <w:r>
-              <w:t>561</w:t>
+              <w:t>8.561</w:t>
             </w:r>
           </w:p>
         </w:tc>
@@ -2895,6 +2893,2604 @@
         </w:tc>
       </w:tr>
     </w:tbl>
+    <w:p/>
+    <w:p/>
+    <w:p/>
+    <w:p/>
+    <w:p/>
+    <w:p>
+      <w:pPr>
+        <w:rPr>
+          <w:b/>
+          <w:bCs/>
+        </w:rPr>
+      </w:pPr>
+      <w:r>
+        <w:rPr>
+          <w:b/>
+          <w:bCs/>
+        </w:rPr>
+        <w:lastRenderedPageBreak/>
+        <w:t>Horizontal Measurements</w:t>
+      </w:r>
+      <w:r>
+        <w:rPr>
+          <w:b/>
+          <w:bCs/>
+        </w:rPr>
+        <w:t xml:space="preserve"> D=4</w:t>
+      </w:r>
+      <w:r>
+        <w:rPr>
+          <w:b/>
+          <w:bCs/>
+        </w:rPr>
+        <w:t>25</w:t>
+      </w:r>
+      <w:r>
+        <w:rPr>
+          <w:b/>
+          <w:bCs/>
+        </w:rPr>
+        <w:t>mm (actual distance 425mm)</w:t>
+      </w:r>
+    </w:p>
+    <w:p>
+      <w:pPr>
+        <w:pStyle w:val="Beschriftung"/>
+        <w:keepNext/>
+      </w:pPr>
+      <w:r>
+        <w:t xml:space="preserve">Table </w:t>
+      </w:r>
+      <w:r>
+        <w:fldChar w:fldCharType="begin"/>
+      </w:r>
+      <w:r>
+        <w:instrText xml:space="preserve"> SEQ Table \* ARABIC </w:instrText>
+      </w:r>
+      <w:r>
+        <w:fldChar w:fldCharType="separate"/>
+      </w:r>
+      <w:r>
+        <w:rPr>
+          <w:noProof/>
+        </w:rPr>
+        <w:t>4</w:t>
+      </w:r>
+      <w:r>
+        <w:rPr>
+          <w:noProof/>
+        </w:rPr>
+        <w:fldChar w:fldCharType="end"/>
+      </w:r>
+      <w:r>
+        <w:t>:  Distance between mirror and target plane: 4</w:t>
+      </w:r>
+      <w:r>
+        <w:t>25</w:t>
+      </w:r>
+      <w:r>
+        <w:t>mm. Mirror input y coordinate: -5mm</w:t>
+      </w:r>
+    </w:p>
+    <w:tbl>
+      <w:tblPr>
+        <w:tblStyle w:val="Tabellenraster"/>
+        <w:tblW w:w="0" w:type="auto"/>
+        <w:tblLook w:val="04A0" w:firstRow="1" w:lastRow="0" w:firstColumn="1" w:lastColumn="0" w:noHBand="0" w:noVBand="1"/>
+      </w:tblPr>
+      <w:tblGrid>
+        <w:gridCol w:w="2380"/>
+        <w:gridCol w:w="2217"/>
+        <w:gridCol w:w="2464"/>
+        <w:gridCol w:w="2289"/>
+      </w:tblGrid>
+      <w:tr>
+        <w:tc>
+          <w:tcPr>
+            <w:tcW w:w="2380" w:type="dxa"/>
+          </w:tcPr>
+          <w:p>
+            <w:pPr>
+              <w:jc w:val="center"/>
+              <w:rPr>
+                <w:b/>
+                <w:bCs/>
+              </w:rPr>
+            </w:pPr>
+            <w:r>
+              <w:rPr>
+                <w:b/>
+                <w:bCs/>
+              </w:rPr>
+              <w:t xml:space="preserve">Mirror Input </w:t>
+            </w:r>
+            <w:r>
+              <w:rPr>
+                <w:b/>
+                <w:bCs/>
+              </w:rPr>
+              <w:t xml:space="preserve">x </w:t>
+            </w:r>
+            <w:r>
+              <w:rPr>
+                <w:b/>
+                <w:bCs/>
+              </w:rPr>
+              <w:t>(mm)</w:t>
+            </w:r>
+          </w:p>
+        </w:tc>
+        <w:tc>
+          <w:tcPr>
+            <w:tcW w:w="2217" w:type="dxa"/>
+          </w:tcPr>
+          <w:p>
+            <w:pPr>
+              <w:jc w:val="center"/>
+              <w:rPr>
+                <w:b/>
+                <w:bCs/>
+              </w:rPr>
+            </w:pPr>
+            <w:r>
+              <w:rPr>
+                <w:b/>
+                <w:bCs/>
+              </w:rPr>
+              <w:t>Mirror Input y (mm)</w:t>
+            </w:r>
+          </w:p>
+        </w:tc>
+        <w:tc>
+          <w:tcPr>
+            <w:tcW w:w="2464" w:type="dxa"/>
+          </w:tcPr>
+          <w:p>
+            <w:pPr>
+              <w:jc w:val="center"/>
+              <w:rPr>
+                <w:b/>
+                <w:bCs/>
+              </w:rPr>
+            </w:pPr>
+            <w:r>
+              <w:rPr>
+                <w:b/>
+                <w:bCs/>
+              </w:rPr>
+              <w:t>Peak Power Position (mm)</w:t>
+            </w:r>
+          </w:p>
+        </w:tc>
+        <w:tc>
+          <w:tcPr>
+            <w:tcW w:w="2289" w:type="dxa"/>
+          </w:tcPr>
+          <w:p>
+            <w:pPr>
+              <w:jc w:val="center"/>
+              <w:rPr>
+                <w:b/>
+                <w:bCs/>
+              </w:rPr>
+            </w:pPr>
+            <w:r>
+              <w:rPr>
+                <w:b/>
+                <w:bCs/>
+              </w:rPr>
+              <w:t>Relative Distance (mm)</w:t>
+            </w:r>
+          </w:p>
+        </w:tc>
+      </w:tr>
+      <w:tr>
+        <w:tc>
+          <w:tcPr>
+            <w:tcW w:w="2380" w:type="dxa"/>
+          </w:tcPr>
+          <w:p>
+            <w:pPr>
+              <w:jc w:val="center"/>
+            </w:pPr>
+            <w:r>
+              <w:t>-3</w:t>
+            </w:r>
+          </w:p>
+        </w:tc>
+        <w:tc>
+          <w:tcPr>
+            <w:tcW w:w="2217" w:type="dxa"/>
+          </w:tcPr>
+          <w:p>
+            <w:pPr>
+              <w:jc w:val="center"/>
+            </w:pPr>
+            <w:r>
+              <w:t>-5</w:t>
+            </w:r>
+          </w:p>
+        </w:tc>
+        <w:tc>
+          <w:tcPr>
+            <w:tcW w:w="2464" w:type="dxa"/>
+          </w:tcPr>
+          <w:p>
+            <w:pPr>
+              <w:jc w:val="center"/>
+            </w:pPr>
+            <w:r>
+              <w:t>6.723</w:t>
+            </w:r>
+          </w:p>
+        </w:tc>
+        <w:tc>
+          <w:tcPr>
+            <w:tcW w:w="2289" w:type="dxa"/>
+          </w:tcPr>
+          <w:p>
+            <w:pPr>
+              <w:jc w:val="center"/>
+            </w:pPr>
+            <w:r>
+              <w:t>-2.999</w:t>
+            </w:r>
+          </w:p>
+        </w:tc>
+      </w:tr>
+      <w:tr>
+        <w:tc>
+          <w:tcPr>
+            <w:tcW w:w="2380" w:type="dxa"/>
+          </w:tcPr>
+          <w:p>
+            <w:pPr>
+              <w:jc w:val="center"/>
+            </w:pPr>
+            <w:r>
+              <w:t>-2.5</w:t>
+            </w:r>
+          </w:p>
+        </w:tc>
+        <w:tc>
+          <w:tcPr>
+            <w:tcW w:w="2217" w:type="dxa"/>
+          </w:tcPr>
+          <w:p>
+            <w:pPr>
+              <w:jc w:val="center"/>
+            </w:pPr>
+            <w:r>
+              <w:t>-5</w:t>
+            </w:r>
+          </w:p>
+        </w:tc>
+        <w:tc>
+          <w:tcPr>
+            <w:tcW w:w="2464" w:type="dxa"/>
+          </w:tcPr>
+          <w:p>
+            <w:pPr>
+              <w:jc w:val="center"/>
+            </w:pPr>
+            <w:r>
+              <w:t>7.225</w:t>
+            </w:r>
+          </w:p>
+        </w:tc>
+        <w:tc>
+          <w:tcPr>
+            <w:tcW w:w="2289" w:type="dxa"/>
+          </w:tcPr>
+          <w:p>
+            <w:pPr>
+              <w:jc w:val="center"/>
+            </w:pPr>
+            <w:r>
+              <w:t>-2.497</w:t>
+            </w:r>
+          </w:p>
+        </w:tc>
+      </w:tr>
+      <w:tr>
+        <w:tc>
+          <w:tcPr>
+            <w:tcW w:w="2380" w:type="dxa"/>
+          </w:tcPr>
+          <w:p>
+            <w:pPr>
+              <w:jc w:val="center"/>
+            </w:pPr>
+            <w:r>
+              <w:t>-2</w:t>
+            </w:r>
+          </w:p>
+        </w:tc>
+        <w:tc>
+          <w:tcPr>
+            <w:tcW w:w="2217" w:type="dxa"/>
+          </w:tcPr>
+          <w:p>
+            <w:pPr>
+              <w:jc w:val="center"/>
+            </w:pPr>
+            <w:r>
+              <w:t>-5</w:t>
+            </w:r>
+          </w:p>
+        </w:tc>
+        <w:tc>
+          <w:tcPr>
+            <w:tcW w:w="2464" w:type="dxa"/>
+          </w:tcPr>
+          <w:p>
+            <w:pPr>
+              <w:jc w:val="center"/>
+            </w:pPr>
+            <w:r>
+              <w:t>7.727</w:t>
+            </w:r>
+          </w:p>
+        </w:tc>
+        <w:tc>
+          <w:tcPr>
+            <w:tcW w:w="2289" w:type="dxa"/>
+          </w:tcPr>
+          <w:p>
+            <w:pPr>
+              <w:jc w:val="center"/>
+            </w:pPr>
+            <w:r>
+              <w:t>-1.995</w:t>
+            </w:r>
+          </w:p>
+        </w:tc>
+      </w:tr>
+      <w:tr>
+        <w:tc>
+          <w:tcPr>
+            <w:tcW w:w="2380" w:type="dxa"/>
+          </w:tcPr>
+          <w:p>
+            <w:pPr>
+              <w:jc w:val="center"/>
+            </w:pPr>
+            <w:r>
+              <w:t>-1.5</w:t>
+            </w:r>
+          </w:p>
+        </w:tc>
+        <w:tc>
+          <w:tcPr>
+            <w:tcW w:w="2217" w:type="dxa"/>
+          </w:tcPr>
+          <w:p>
+            <w:pPr>
+              <w:jc w:val="center"/>
+            </w:pPr>
+            <w:r>
+              <w:t>-5</w:t>
+            </w:r>
+          </w:p>
+        </w:tc>
+        <w:tc>
+          <w:tcPr>
+            <w:tcW w:w="2464" w:type="dxa"/>
+          </w:tcPr>
+          <w:p>
+            <w:pPr>
+              <w:jc w:val="center"/>
+            </w:pPr>
+            <w:r>
+              <w:t>8.218</w:t>
+            </w:r>
+          </w:p>
+        </w:tc>
+        <w:tc>
+          <w:tcPr>
+            <w:tcW w:w="2289" w:type="dxa"/>
+          </w:tcPr>
+          <w:p>
+            <w:pPr>
+              <w:jc w:val="center"/>
+            </w:pPr>
+            <w:r>
+              <w:t>-1.504</w:t>
+            </w:r>
+          </w:p>
+        </w:tc>
+      </w:tr>
+      <w:tr>
+        <w:tc>
+          <w:tcPr>
+            <w:tcW w:w="2380" w:type="dxa"/>
+          </w:tcPr>
+          <w:p>
+            <w:pPr>
+              <w:jc w:val="center"/>
+            </w:pPr>
+            <w:r>
+              <w:t>-1</w:t>
+            </w:r>
+          </w:p>
+        </w:tc>
+        <w:tc>
+          <w:tcPr>
+            <w:tcW w:w="2217" w:type="dxa"/>
+          </w:tcPr>
+          <w:p>
+            <w:pPr>
+              <w:jc w:val="center"/>
+            </w:pPr>
+            <w:r>
+              <w:t>-5</w:t>
+            </w:r>
+          </w:p>
+        </w:tc>
+        <w:tc>
+          <w:tcPr>
+            <w:tcW w:w="2464" w:type="dxa"/>
+          </w:tcPr>
+          <w:p>
+            <w:pPr>
+              <w:jc w:val="center"/>
+            </w:pPr>
+            <w:r>
+              <w:t>8.716</w:t>
+            </w:r>
+          </w:p>
+        </w:tc>
+        <w:tc>
+          <w:tcPr>
+            <w:tcW w:w="2289" w:type="dxa"/>
+          </w:tcPr>
+          <w:p>
+            <w:pPr>
+              <w:jc w:val="center"/>
+            </w:pPr>
+            <w:r>
+              <w:t>-1.007</w:t>
+            </w:r>
+          </w:p>
+        </w:tc>
+      </w:tr>
+      <w:tr>
+        <w:tc>
+          <w:tcPr>
+            <w:tcW w:w="2380" w:type="dxa"/>
+          </w:tcPr>
+          <w:p>
+            <w:pPr>
+              <w:jc w:val="center"/>
+            </w:pPr>
+            <w:r>
+              <w:t>-0.5</w:t>
+            </w:r>
+          </w:p>
+        </w:tc>
+        <w:tc>
+          <w:tcPr>
+            <w:tcW w:w="2217" w:type="dxa"/>
+          </w:tcPr>
+          <w:p>
+            <w:pPr>
+              <w:jc w:val="center"/>
+            </w:pPr>
+            <w:r>
+              <w:t>-5</w:t>
+            </w:r>
+          </w:p>
+        </w:tc>
+        <w:tc>
+          <w:tcPr>
+            <w:tcW w:w="2464" w:type="dxa"/>
+          </w:tcPr>
+          <w:p>
+            <w:pPr>
+              <w:jc w:val="center"/>
+            </w:pPr>
+            <w:r>
+              <w:t>9.228</w:t>
+            </w:r>
+          </w:p>
+        </w:tc>
+        <w:tc>
+          <w:tcPr>
+            <w:tcW w:w="2289" w:type="dxa"/>
+          </w:tcPr>
+          <w:p>
+            <w:pPr>
+              <w:jc w:val="center"/>
+            </w:pPr>
+            <w:r>
+              <w:t>-0.494</w:t>
+            </w:r>
+          </w:p>
+        </w:tc>
+      </w:tr>
+      <w:tr>
+        <w:tc>
+          <w:tcPr>
+            <w:tcW w:w="2380" w:type="dxa"/>
+          </w:tcPr>
+          <w:p>
+            <w:pPr>
+              <w:jc w:val="center"/>
+            </w:pPr>
+            <w:r>
+              <w:t>0</w:t>
+            </w:r>
+          </w:p>
+        </w:tc>
+        <w:tc>
+          <w:tcPr>
+            <w:tcW w:w="2217" w:type="dxa"/>
+          </w:tcPr>
+          <w:p>
+            <w:pPr>
+              <w:jc w:val="center"/>
+            </w:pPr>
+            <w:r>
+              <w:t>-5</w:t>
+            </w:r>
+          </w:p>
+        </w:tc>
+        <w:tc>
+          <w:tcPr>
+            <w:tcW w:w="2464" w:type="dxa"/>
+          </w:tcPr>
+          <w:p>
+            <w:pPr>
+              <w:jc w:val="center"/>
+            </w:pPr>
+            <w:r>
+              <w:t>9.722</w:t>
+            </w:r>
+          </w:p>
+        </w:tc>
+        <w:tc>
+          <w:tcPr>
+            <w:tcW w:w="2289" w:type="dxa"/>
+          </w:tcPr>
+          <w:p>
+            <w:pPr>
+              <w:jc w:val="center"/>
+            </w:pPr>
+            <w:r>
+              <w:t>0.0</w:t>
+            </w:r>
+          </w:p>
+        </w:tc>
+      </w:tr>
+      <w:tr>
+        <w:tc>
+          <w:tcPr>
+            <w:tcW w:w="2380" w:type="dxa"/>
+          </w:tcPr>
+          <w:p>
+            <w:pPr>
+              <w:jc w:val="center"/>
+            </w:pPr>
+            <w:r>
+              <w:t>0.5</w:t>
+            </w:r>
+          </w:p>
+        </w:tc>
+        <w:tc>
+          <w:tcPr>
+            <w:tcW w:w="2217" w:type="dxa"/>
+          </w:tcPr>
+          <w:p>
+            <w:pPr>
+              <w:jc w:val="center"/>
+            </w:pPr>
+            <w:r>
+              <w:t>-5</w:t>
+            </w:r>
+          </w:p>
+        </w:tc>
+        <w:tc>
+          <w:tcPr>
+            <w:tcW w:w="2464" w:type="dxa"/>
+          </w:tcPr>
+          <w:p>
+            <w:pPr>
+              <w:jc w:val="center"/>
+            </w:pPr>
+            <w:r>
+              <w:t>10.212</w:t>
+            </w:r>
+          </w:p>
+        </w:tc>
+        <w:tc>
+          <w:tcPr>
+            <w:tcW w:w="2289" w:type="dxa"/>
+          </w:tcPr>
+          <w:p>
+            <w:pPr>
+              <w:jc w:val="center"/>
+            </w:pPr>
+            <w:r>
+              <w:t>0.49</w:t>
+            </w:r>
+          </w:p>
+        </w:tc>
+      </w:tr>
+      <w:tr>
+        <w:tc>
+          <w:tcPr>
+            <w:tcW w:w="2380" w:type="dxa"/>
+          </w:tcPr>
+          <w:p>
+            <w:pPr>
+              <w:jc w:val="center"/>
+            </w:pPr>
+            <w:r>
+              <w:t>1</w:t>
+            </w:r>
+          </w:p>
+        </w:tc>
+        <w:tc>
+          <w:tcPr>
+            <w:tcW w:w="2217" w:type="dxa"/>
+          </w:tcPr>
+          <w:p>
+            <w:pPr>
+              <w:jc w:val="center"/>
+            </w:pPr>
+            <w:r>
+              <w:t>-5</w:t>
+            </w:r>
+          </w:p>
+        </w:tc>
+        <w:tc>
+          <w:tcPr>
+            <w:tcW w:w="2464" w:type="dxa"/>
+          </w:tcPr>
+          <w:p>
+            <w:pPr>
+              <w:jc w:val="center"/>
+            </w:pPr>
+            <w:r>
+              <w:t>10.695</w:t>
+            </w:r>
+          </w:p>
+        </w:tc>
+        <w:tc>
+          <w:tcPr>
+            <w:tcW w:w="2289" w:type="dxa"/>
+          </w:tcPr>
+          <w:p>
+            <w:pPr>
+              <w:jc w:val="center"/>
+            </w:pPr>
+            <w:r>
+              <w:t>0.973</w:t>
+            </w:r>
+          </w:p>
+        </w:tc>
+      </w:tr>
+      <w:tr>
+        <w:tc>
+          <w:tcPr>
+            <w:tcW w:w="2380" w:type="dxa"/>
+          </w:tcPr>
+          <w:p>
+            <w:pPr>
+              <w:jc w:val="center"/>
+            </w:pPr>
+            <w:r>
+              <w:t>1.5</w:t>
+            </w:r>
+          </w:p>
+        </w:tc>
+        <w:tc>
+          <w:tcPr>
+            <w:tcW w:w="2217" w:type="dxa"/>
+          </w:tcPr>
+          <w:p>
+            <w:pPr>
+              <w:jc w:val="center"/>
+            </w:pPr>
+            <w:r>
+              <w:t>-5</w:t>
+            </w:r>
+          </w:p>
+        </w:tc>
+        <w:tc>
+          <w:tcPr>
+            <w:tcW w:w="2464" w:type="dxa"/>
+          </w:tcPr>
+          <w:p>
+            <w:pPr>
+              <w:jc w:val="center"/>
+            </w:pPr>
+            <w:r>
+              <w:t>11.191</w:t>
+            </w:r>
+          </w:p>
+        </w:tc>
+        <w:tc>
+          <w:tcPr>
+            <w:tcW w:w="2289" w:type="dxa"/>
+          </w:tcPr>
+          <w:p>
+            <w:pPr>
+              <w:jc w:val="center"/>
+            </w:pPr>
+            <w:r>
+              <w:t>1.469</w:t>
+            </w:r>
+          </w:p>
+        </w:tc>
+      </w:tr>
+      <w:tr>
+        <w:tc>
+          <w:tcPr>
+            <w:tcW w:w="2380" w:type="dxa"/>
+          </w:tcPr>
+          <w:p>
+            <w:pPr>
+              <w:jc w:val="center"/>
+            </w:pPr>
+            <w:r>
+              <w:t>2</w:t>
+            </w:r>
+          </w:p>
+        </w:tc>
+        <w:tc>
+          <w:tcPr>
+            <w:tcW w:w="2217" w:type="dxa"/>
+          </w:tcPr>
+          <w:p>
+            <w:pPr>
+              <w:jc w:val="center"/>
+            </w:pPr>
+            <w:r>
+              <w:t>-5</w:t>
+            </w:r>
+          </w:p>
+        </w:tc>
+        <w:tc>
+          <w:tcPr>
+            <w:tcW w:w="2464" w:type="dxa"/>
+          </w:tcPr>
+          <w:p>
+            <w:pPr>
+              <w:jc w:val="center"/>
+            </w:pPr>
+            <w:r>
+              <w:t>11.673</w:t>
+            </w:r>
+          </w:p>
+        </w:tc>
+        <w:tc>
+          <w:tcPr>
+            <w:tcW w:w="2289" w:type="dxa"/>
+          </w:tcPr>
+          <w:p>
+            <w:pPr>
+              <w:jc w:val="center"/>
+            </w:pPr>
+            <w:r>
+              <w:t>1.951</w:t>
+            </w:r>
+          </w:p>
+        </w:tc>
+      </w:tr>
+      <w:tr>
+        <w:tc>
+          <w:tcPr>
+            <w:tcW w:w="2380" w:type="dxa"/>
+          </w:tcPr>
+          <w:p>
+            <w:pPr>
+              <w:jc w:val="center"/>
+            </w:pPr>
+            <w:r>
+              <w:t>2.5</w:t>
+            </w:r>
+          </w:p>
+        </w:tc>
+        <w:tc>
+          <w:tcPr>
+            <w:tcW w:w="2217" w:type="dxa"/>
+          </w:tcPr>
+          <w:p>
+            <w:pPr>
+              <w:jc w:val="center"/>
+            </w:pPr>
+            <w:r>
+              <w:t>-5</w:t>
+            </w:r>
+          </w:p>
+        </w:tc>
+        <w:tc>
+          <w:tcPr>
+            <w:tcW w:w="2464" w:type="dxa"/>
+          </w:tcPr>
+          <w:p>
+            <w:pPr>
+              <w:jc w:val="center"/>
+            </w:pPr>
+            <w:r>
+              <w:t>12.151</w:t>
+            </w:r>
+          </w:p>
+        </w:tc>
+        <w:tc>
+          <w:tcPr>
+            <w:tcW w:w="2289" w:type="dxa"/>
+          </w:tcPr>
+          <w:p>
+            <w:pPr>
+              <w:jc w:val="center"/>
+            </w:pPr>
+            <w:r>
+              <w:t>2.429</w:t>
+            </w:r>
+          </w:p>
+        </w:tc>
+      </w:tr>
+      <w:tr>
+        <w:tc>
+          <w:tcPr>
+            <w:tcW w:w="2380" w:type="dxa"/>
+          </w:tcPr>
+          <w:p>
+            <w:pPr>
+              <w:jc w:val="center"/>
+            </w:pPr>
+            <w:r>
+              <w:t>3</w:t>
+            </w:r>
+          </w:p>
+        </w:tc>
+        <w:tc>
+          <w:tcPr>
+            <w:tcW w:w="2217" w:type="dxa"/>
+          </w:tcPr>
+          <w:p>
+            <w:pPr>
+              <w:jc w:val="center"/>
+            </w:pPr>
+            <w:r>
+              <w:t>-5</w:t>
+            </w:r>
+          </w:p>
+        </w:tc>
+        <w:tc>
+          <w:tcPr>
+            <w:tcW w:w="2464" w:type="dxa"/>
+          </w:tcPr>
+          <w:p>
+            <w:pPr>
+              <w:jc w:val="center"/>
+            </w:pPr>
+            <w:r>
+              <w:t>12.653</w:t>
+            </w:r>
+          </w:p>
+        </w:tc>
+        <w:tc>
+          <w:tcPr>
+            <w:tcW w:w="2289" w:type="dxa"/>
+          </w:tcPr>
+          <w:p>
+            <w:pPr>
+              <w:jc w:val="center"/>
+            </w:pPr>
+            <w:r>
+              <w:t>2.931</w:t>
+            </w:r>
+          </w:p>
+        </w:tc>
+      </w:tr>
+    </w:tbl>
+    <w:p>
+      <w:pPr>
+        <w:rPr>
+          <w:lang w:val="tr-TR"/>
+        </w:rPr>
+      </w:pPr>
+    </w:p>
+    <w:p>
+      <w:pPr>
+        <w:rPr>
+          <w:lang w:val="tr-TR"/>
+        </w:rPr>
+      </w:pPr>
+    </w:p>
+    <w:p>
+      <w:pPr>
+        <w:pStyle w:val="Beschriftung"/>
+        <w:keepNext/>
+      </w:pPr>
+      <w:r>
+        <w:t xml:space="preserve">Table </w:t>
+      </w:r>
+      <w:r>
+        <w:fldChar w:fldCharType="begin"/>
+      </w:r>
+      <w:r>
+        <w:instrText xml:space="preserve"> SEQ Table \* ARABIC </w:instrText>
+      </w:r>
+      <w:r>
+        <w:fldChar w:fldCharType="separate"/>
+      </w:r>
+      <w:r>
+        <w:rPr>
+          <w:noProof/>
+        </w:rPr>
+        <w:t>5</w:t>
+      </w:r>
+      <w:r>
+        <w:rPr>
+          <w:noProof/>
+        </w:rPr>
+        <w:fldChar w:fldCharType="end"/>
+      </w:r>
+      <w:r>
+        <w:t>: Distance between mirror and target plane: 4</w:t>
+      </w:r>
+      <w:r>
+        <w:t>25</w:t>
+      </w:r>
+      <w:r>
+        <w:t>mm. Mirror input y coordinate: 0mm</w:t>
+      </w:r>
+    </w:p>
+    <w:tbl>
+      <w:tblPr>
+        <w:tblStyle w:val="Tabellenraster"/>
+        <w:tblW w:w="9350" w:type="dxa"/>
+        <w:tblLook w:val="04A0" w:firstRow="1" w:lastRow="0" w:firstColumn="1" w:lastColumn="0" w:noHBand="0" w:noVBand="1"/>
+      </w:tblPr>
+      <w:tblGrid>
+        <w:gridCol w:w="2380"/>
+        <w:gridCol w:w="2217"/>
+        <w:gridCol w:w="2464"/>
+        <w:gridCol w:w="2289"/>
+      </w:tblGrid>
+      <w:tr>
+        <w:tc>
+          <w:tcPr>
+            <w:tcW w:w="2380" w:type="dxa"/>
+          </w:tcPr>
+          <w:p>
+            <w:pPr>
+              <w:jc w:val="center"/>
+              <w:rPr>
+                <w:b/>
+                <w:bCs/>
+              </w:rPr>
+            </w:pPr>
+            <w:r>
+              <w:rPr>
+                <w:b/>
+                <w:bCs/>
+              </w:rPr>
+              <w:t>Mirror Input (mm)</w:t>
+            </w:r>
+          </w:p>
+        </w:tc>
+        <w:tc>
+          <w:tcPr>
+            <w:tcW w:w="2217" w:type="dxa"/>
+          </w:tcPr>
+          <w:p>
+            <w:pPr>
+              <w:jc w:val="center"/>
+              <w:rPr>
+                <w:b/>
+                <w:bCs/>
+              </w:rPr>
+            </w:pPr>
+            <w:r>
+              <w:rPr>
+                <w:b/>
+                <w:bCs/>
+              </w:rPr>
+              <w:t>Mirror Input y (mm)</w:t>
+            </w:r>
+          </w:p>
+        </w:tc>
+        <w:tc>
+          <w:tcPr>
+            <w:tcW w:w="2464" w:type="dxa"/>
+          </w:tcPr>
+          <w:p>
+            <w:pPr>
+              <w:jc w:val="center"/>
+              <w:rPr>
+                <w:b/>
+                <w:bCs/>
+              </w:rPr>
+            </w:pPr>
+            <w:r>
+              <w:rPr>
+                <w:b/>
+                <w:bCs/>
+              </w:rPr>
+              <w:t>Peak Power Position (mm)</w:t>
+            </w:r>
+          </w:p>
+        </w:tc>
+        <w:tc>
+          <w:tcPr>
+            <w:tcW w:w="2289" w:type="dxa"/>
+          </w:tcPr>
+          <w:p>
+            <w:pPr>
+              <w:jc w:val="center"/>
+              <w:rPr>
+                <w:b/>
+                <w:bCs/>
+              </w:rPr>
+            </w:pPr>
+            <w:r>
+              <w:rPr>
+                <w:b/>
+                <w:bCs/>
+              </w:rPr>
+              <w:t>Relative Distance (mm)</w:t>
+            </w:r>
+          </w:p>
+        </w:tc>
+      </w:tr>
+      <w:tr>
+        <w:tc>
+          <w:tcPr>
+            <w:tcW w:w="2380" w:type="dxa"/>
+          </w:tcPr>
+          <w:p>
+            <w:pPr>
+              <w:jc w:val="center"/>
+            </w:pPr>
+            <w:r>
+              <w:t>-3</w:t>
+            </w:r>
+          </w:p>
+        </w:tc>
+        <w:tc>
+          <w:tcPr>
+            <w:tcW w:w="2217" w:type="dxa"/>
+          </w:tcPr>
+          <w:p>
+            <w:pPr>
+              <w:jc w:val="center"/>
+            </w:pPr>
+            <w:r>
+              <w:t>0</w:t>
+            </w:r>
+          </w:p>
+        </w:tc>
+        <w:tc>
+          <w:tcPr>
+            <w:tcW w:w="2464" w:type="dxa"/>
+          </w:tcPr>
+          <w:p>
+            <w:pPr>
+              <w:jc w:val="center"/>
+            </w:pPr>
+            <w:r>
+              <w:t>6.788</w:t>
+            </w:r>
+          </w:p>
+        </w:tc>
+        <w:tc>
+          <w:tcPr>
+            <w:tcW w:w="2289" w:type="dxa"/>
+          </w:tcPr>
+          <w:p>
+            <w:pPr>
+              <w:jc w:val="center"/>
+            </w:pPr>
+            <w:r>
+              <w:t>-2.956</w:t>
+            </w:r>
+          </w:p>
+        </w:tc>
+      </w:tr>
+      <w:tr>
+        <w:tc>
+          <w:tcPr>
+            <w:tcW w:w="2380" w:type="dxa"/>
+          </w:tcPr>
+          <w:p>
+            <w:pPr>
+              <w:jc w:val="center"/>
+            </w:pPr>
+            <w:r>
+              <w:t>-2.5</w:t>
+            </w:r>
+          </w:p>
+        </w:tc>
+        <w:tc>
+          <w:tcPr>
+            <w:tcW w:w="2217" w:type="dxa"/>
+          </w:tcPr>
+          <w:p>
+            <w:pPr>
+              <w:jc w:val="center"/>
+            </w:pPr>
+            <w:r>
+              <w:t>0</w:t>
+            </w:r>
+          </w:p>
+        </w:tc>
+        <w:tc>
+          <w:tcPr>
+            <w:tcW w:w="2464" w:type="dxa"/>
+          </w:tcPr>
+          <w:p>
+            <w:pPr>
+              <w:jc w:val="center"/>
+            </w:pPr>
+            <w:r>
+              <w:t>7.275</w:t>
+            </w:r>
+          </w:p>
+        </w:tc>
+        <w:tc>
+          <w:tcPr>
+            <w:tcW w:w="2289" w:type="dxa"/>
+          </w:tcPr>
+          <w:p>
+            <w:pPr>
+              <w:jc w:val="center"/>
+            </w:pPr>
+            <w:r>
+              <w:t>-2.469</w:t>
+            </w:r>
+          </w:p>
+        </w:tc>
+      </w:tr>
+      <w:tr>
+        <w:tc>
+          <w:tcPr>
+            <w:tcW w:w="2380" w:type="dxa"/>
+          </w:tcPr>
+          <w:p>
+            <w:pPr>
+              <w:jc w:val="center"/>
+            </w:pPr>
+            <w:r>
+              <w:t>-2</w:t>
+            </w:r>
+          </w:p>
+        </w:tc>
+        <w:tc>
+          <w:tcPr>
+            <w:tcW w:w="2217" w:type="dxa"/>
+          </w:tcPr>
+          <w:p>
+            <w:pPr>
+              <w:jc w:val="center"/>
+            </w:pPr>
+            <w:r>
+              <w:t>0</w:t>
+            </w:r>
+          </w:p>
+        </w:tc>
+        <w:tc>
+          <w:tcPr>
+            <w:tcW w:w="2464" w:type="dxa"/>
+          </w:tcPr>
+          <w:p>
+            <w:pPr>
+              <w:jc w:val="center"/>
+            </w:pPr>
+            <w:r>
+              <w:t>7.777</w:t>
+            </w:r>
+          </w:p>
+        </w:tc>
+        <w:tc>
+          <w:tcPr>
+            <w:tcW w:w="2289" w:type="dxa"/>
+          </w:tcPr>
+          <w:p>
+            <w:pPr>
+              <w:jc w:val="center"/>
+            </w:pPr>
+            <w:r>
+              <w:t>-1.967</w:t>
+            </w:r>
+          </w:p>
+        </w:tc>
+      </w:tr>
+      <w:tr>
+        <w:tc>
+          <w:tcPr>
+            <w:tcW w:w="2380" w:type="dxa"/>
+          </w:tcPr>
+          <w:p>
+            <w:pPr>
+              <w:jc w:val="center"/>
+            </w:pPr>
+            <w:r>
+              <w:t>-1.5</w:t>
+            </w:r>
+          </w:p>
+        </w:tc>
+        <w:tc>
+          <w:tcPr>
+            <w:tcW w:w="2217" w:type="dxa"/>
+          </w:tcPr>
+          <w:p>
+            <w:pPr>
+              <w:jc w:val="center"/>
+            </w:pPr>
+            <w:r>
+              <w:t>0</w:t>
+            </w:r>
+          </w:p>
+        </w:tc>
+        <w:tc>
+          <w:tcPr>
+            <w:tcW w:w="2464" w:type="dxa"/>
+          </w:tcPr>
+          <w:p>
+            <w:pPr>
+              <w:jc w:val="center"/>
+            </w:pPr>
+            <w:r>
+              <w:t>8.289</w:t>
+            </w:r>
+          </w:p>
+        </w:tc>
+        <w:tc>
+          <w:tcPr>
+            <w:tcW w:w="2289" w:type="dxa"/>
+          </w:tcPr>
+          <w:p>
+            <w:pPr>
+              <w:jc w:val="center"/>
+            </w:pPr>
+            <w:r>
+              <w:t>-1.455</w:t>
+            </w:r>
+          </w:p>
+        </w:tc>
+      </w:tr>
+      <w:tr>
+        <w:tc>
+          <w:tcPr>
+            <w:tcW w:w="2380" w:type="dxa"/>
+          </w:tcPr>
+          <w:p>
+            <w:pPr>
+              <w:jc w:val="center"/>
+            </w:pPr>
+            <w:r>
+              <w:t>-1</w:t>
+            </w:r>
+          </w:p>
+        </w:tc>
+        <w:tc>
+          <w:tcPr>
+            <w:tcW w:w="2217" w:type="dxa"/>
+          </w:tcPr>
+          <w:p>
+            <w:pPr>
+              <w:jc w:val="center"/>
+            </w:pPr>
+            <w:r>
+              <w:t>0</w:t>
+            </w:r>
+          </w:p>
+        </w:tc>
+        <w:tc>
+          <w:tcPr>
+            <w:tcW w:w="2464" w:type="dxa"/>
+          </w:tcPr>
+          <w:p>
+            <w:pPr>
+              <w:jc w:val="center"/>
+            </w:pPr>
+            <w:r>
+              <w:t>8.758</w:t>
+            </w:r>
+          </w:p>
+        </w:tc>
+        <w:tc>
+          <w:tcPr>
+            <w:tcW w:w="2289" w:type="dxa"/>
+          </w:tcPr>
+          <w:p>
+            <w:pPr>
+              <w:jc w:val="center"/>
+            </w:pPr>
+            <w:r>
+              <w:t>-0.986</w:t>
+            </w:r>
+          </w:p>
+        </w:tc>
+      </w:tr>
+      <w:tr>
+        <w:tc>
+          <w:tcPr>
+            <w:tcW w:w="2380" w:type="dxa"/>
+          </w:tcPr>
+          <w:p>
+            <w:pPr>
+              <w:jc w:val="center"/>
+            </w:pPr>
+            <w:r>
+              <w:t>-0.5</w:t>
+            </w:r>
+          </w:p>
+        </w:tc>
+        <w:tc>
+          <w:tcPr>
+            <w:tcW w:w="2217" w:type="dxa"/>
+          </w:tcPr>
+          <w:p>
+            <w:pPr>
+              <w:jc w:val="center"/>
+            </w:pPr>
+            <w:r>
+              <w:t>0</w:t>
+            </w:r>
+          </w:p>
+        </w:tc>
+        <w:tc>
+          <w:tcPr>
+            <w:tcW w:w="2464" w:type="dxa"/>
+          </w:tcPr>
+          <w:p>
+            <w:pPr>
+              <w:jc w:val="center"/>
+            </w:pPr>
+            <w:r>
+              <w:t>9.248</w:t>
+            </w:r>
+          </w:p>
+        </w:tc>
+        <w:tc>
+          <w:tcPr>
+            <w:tcW w:w="2289" w:type="dxa"/>
+          </w:tcPr>
+          <w:p>
+            <w:pPr>
+              <w:jc w:val="center"/>
+            </w:pPr>
+            <w:r>
+              <w:t>-0.496</w:t>
+            </w:r>
+          </w:p>
+        </w:tc>
+      </w:tr>
+      <w:tr>
+        <w:tc>
+          <w:tcPr>
+            <w:tcW w:w="2380" w:type="dxa"/>
+          </w:tcPr>
+          <w:p>
+            <w:pPr>
+              <w:jc w:val="center"/>
+            </w:pPr>
+            <w:r>
+              <w:t>0</w:t>
+            </w:r>
+          </w:p>
+        </w:tc>
+        <w:tc>
+          <w:tcPr>
+            <w:tcW w:w="2217" w:type="dxa"/>
+          </w:tcPr>
+          <w:p>
+            <w:pPr>
+              <w:jc w:val="center"/>
+            </w:pPr>
+            <w:r>
+              <w:t>0</w:t>
+            </w:r>
+          </w:p>
+        </w:tc>
+        <w:tc>
+          <w:tcPr>
+            <w:tcW w:w="2464" w:type="dxa"/>
+          </w:tcPr>
+          <w:p>
+            <w:pPr>
+              <w:jc w:val="center"/>
+            </w:pPr>
+            <w:r>
+              <w:t>9.744</w:t>
+            </w:r>
+          </w:p>
+        </w:tc>
+        <w:tc>
+          <w:tcPr>
+            <w:tcW w:w="2289" w:type="dxa"/>
+          </w:tcPr>
+          <w:p>
+            <w:pPr>
+              <w:jc w:val="center"/>
+            </w:pPr>
+            <w:r>
+              <w:t>0.0</w:t>
+            </w:r>
+          </w:p>
+        </w:tc>
+      </w:tr>
+      <w:tr>
+        <w:tc>
+          <w:tcPr>
+            <w:tcW w:w="2380" w:type="dxa"/>
+          </w:tcPr>
+          <w:p>
+            <w:pPr>
+              <w:jc w:val="center"/>
+            </w:pPr>
+            <w:r>
+              <w:t>0.5</w:t>
+            </w:r>
+          </w:p>
+        </w:tc>
+        <w:tc>
+          <w:tcPr>
+            <w:tcW w:w="2217" w:type="dxa"/>
+          </w:tcPr>
+          <w:p>
+            <w:pPr>
+              <w:jc w:val="center"/>
+            </w:pPr>
+            <w:r>
+              <w:t>0</w:t>
+            </w:r>
+          </w:p>
+        </w:tc>
+        <w:tc>
+          <w:tcPr>
+            <w:tcW w:w="2464" w:type="dxa"/>
+          </w:tcPr>
+          <w:p>
+            <w:pPr>
+              <w:jc w:val="center"/>
+            </w:pPr>
+            <w:r>
+              <w:t>10.225</w:t>
+            </w:r>
+          </w:p>
+        </w:tc>
+        <w:tc>
+          <w:tcPr>
+            <w:tcW w:w="2289" w:type="dxa"/>
+          </w:tcPr>
+          <w:p>
+            <w:pPr>
+              <w:jc w:val="center"/>
+            </w:pPr>
+            <w:r>
+              <w:t>0.481</w:t>
+            </w:r>
+          </w:p>
+        </w:tc>
+      </w:tr>
+      <w:tr>
+        <w:tc>
+          <w:tcPr>
+            <w:tcW w:w="2380" w:type="dxa"/>
+          </w:tcPr>
+          <w:p>
+            <w:pPr>
+              <w:jc w:val="center"/>
+            </w:pPr>
+            <w:r>
+              <w:t>1</w:t>
+            </w:r>
+          </w:p>
+        </w:tc>
+        <w:tc>
+          <w:tcPr>
+            <w:tcW w:w="2217" w:type="dxa"/>
+          </w:tcPr>
+          <w:p>
+            <w:pPr>
+              <w:jc w:val="center"/>
+            </w:pPr>
+            <w:r>
+              <w:t>0</w:t>
+            </w:r>
+          </w:p>
+        </w:tc>
+        <w:tc>
+          <w:tcPr>
+            <w:tcW w:w="2464" w:type="dxa"/>
+          </w:tcPr>
+          <w:p>
+            <w:pPr>
+              <w:jc w:val="center"/>
+            </w:pPr>
+            <w:r>
+              <w:t>10.711</w:t>
+            </w:r>
+          </w:p>
+        </w:tc>
+        <w:tc>
+          <w:tcPr>
+            <w:tcW w:w="2289" w:type="dxa"/>
+          </w:tcPr>
+          <w:p>
+            <w:pPr>
+              <w:jc w:val="center"/>
+            </w:pPr>
+            <w:r>
+              <w:t>0.967</w:t>
+            </w:r>
+          </w:p>
+        </w:tc>
+      </w:tr>
+      <w:tr>
+        <w:tc>
+          <w:tcPr>
+            <w:tcW w:w="2380" w:type="dxa"/>
+          </w:tcPr>
+          <w:p>
+            <w:pPr>
+              <w:jc w:val="center"/>
+            </w:pPr>
+            <w:r>
+              <w:t>1.5</w:t>
+            </w:r>
+          </w:p>
+        </w:tc>
+        <w:tc>
+          <w:tcPr>
+            <w:tcW w:w="2217" w:type="dxa"/>
+          </w:tcPr>
+          <w:p>
+            <w:pPr>
+              <w:jc w:val="center"/>
+            </w:pPr>
+            <w:r>
+              <w:t>0</w:t>
+            </w:r>
+          </w:p>
+        </w:tc>
+        <w:tc>
+          <w:tcPr>
+            <w:tcW w:w="2464" w:type="dxa"/>
+          </w:tcPr>
+          <w:p>
+            <w:pPr>
+              <w:jc w:val="center"/>
+            </w:pPr>
+            <w:r>
+              <w:t>11.207</w:t>
+            </w:r>
+          </w:p>
+        </w:tc>
+        <w:tc>
+          <w:tcPr>
+            <w:tcW w:w="2289" w:type="dxa"/>
+          </w:tcPr>
+          <w:p>
+            <w:pPr>
+              <w:jc w:val="center"/>
+            </w:pPr>
+            <w:r>
+              <w:t>1.463</w:t>
+            </w:r>
+          </w:p>
+        </w:tc>
+      </w:tr>
+      <w:tr>
+        <w:tc>
+          <w:tcPr>
+            <w:tcW w:w="2380" w:type="dxa"/>
+          </w:tcPr>
+          <w:p>
+            <w:pPr>
+              <w:jc w:val="center"/>
+            </w:pPr>
+            <w:r>
+              <w:t>2</w:t>
+            </w:r>
+          </w:p>
+        </w:tc>
+        <w:tc>
+          <w:tcPr>
+            <w:tcW w:w="2217" w:type="dxa"/>
+          </w:tcPr>
+          <w:p>
+            <w:pPr>
+              <w:jc w:val="center"/>
+            </w:pPr>
+            <w:r>
+              <w:t>0</w:t>
+            </w:r>
+          </w:p>
+        </w:tc>
+        <w:tc>
+          <w:tcPr>
+            <w:tcW w:w="2464" w:type="dxa"/>
+          </w:tcPr>
+          <w:p>
+            <w:pPr>
+              <w:jc w:val="center"/>
+            </w:pPr>
+            <w:r>
+              <w:t>11.666</w:t>
+            </w:r>
+          </w:p>
+        </w:tc>
+        <w:tc>
+          <w:tcPr>
+            <w:tcW w:w="2289" w:type="dxa"/>
+          </w:tcPr>
+          <w:p>
+            <w:pPr>
+              <w:jc w:val="center"/>
+            </w:pPr>
+            <w:r>
+              <w:t>1.922</w:t>
+            </w:r>
+          </w:p>
+        </w:tc>
+      </w:tr>
+      <w:tr>
+        <w:tc>
+          <w:tcPr>
+            <w:tcW w:w="2380" w:type="dxa"/>
+          </w:tcPr>
+          <w:p>
+            <w:pPr>
+              <w:jc w:val="center"/>
+            </w:pPr>
+            <w:r>
+              <w:t>2.5</w:t>
+            </w:r>
+          </w:p>
+        </w:tc>
+        <w:tc>
+          <w:tcPr>
+            <w:tcW w:w="2217" w:type="dxa"/>
+          </w:tcPr>
+          <w:p>
+            <w:pPr>
+              <w:jc w:val="center"/>
+            </w:pPr>
+            <w:r>
+              <w:t>0</w:t>
+            </w:r>
+          </w:p>
+        </w:tc>
+        <w:tc>
+          <w:tcPr>
+            <w:tcW w:w="2464" w:type="dxa"/>
+          </w:tcPr>
+          <w:p>
+            <w:pPr>
+              <w:jc w:val="center"/>
+            </w:pPr>
+            <w:r>
+              <w:t>12.156</w:t>
+            </w:r>
+          </w:p>
+        </w:tc>
+        <w:tc>
+          <w:tcPr>
+            <w:tcW w:w="2289" w:type="dxa"/>
+          </w:tcPr>
+          <w:p>
+            <w:pPr>
+              <w:jc w:val="center"/>
+            </w:pPr>
+            <w:r>
+              <w:t>2.412</w:t>
+            </w:r>
+          </w:p>
+        </w:tc>
+      </w:tr>
+      <w:tr>
+        <w:tc>
+          <w:tcPr>
+            <w:tcW w:w="2380" w:type="dxa"/>
+          </w:tcPr>
+          <w:p>
+            <w:pPr>
+              <w:jc w:val="center"/>
+            </w:pPr>
+            <w:r>
+              <w:t>3</w:t>
+            </w:r>
+          </w:p>
+        </w:tc>
+        <w:tc>
+          <w:tcPr>
+            <w:tcW w:w="2217" w:type="dxa"/>
+          </w:tcPr>
+          <w:p>
+            <w:pPr>
+              <w:jc w:val="center"/>
+            </w:pPr>
+            <w:r>
+              <w:t>0</w:t>
+            </w:r>
+          </w:p>
+        </w:tc>
+        <w:tc>
+          <w:tcPr>
+            <w:tcW w:w="2464" w:type="dxa"/>
+          </w:tcPr>
+          <w:p>
+            <w:pPr>
+              <w:jc w:val="center"/>
+            </w:pPr>
+            <w:r>
+              <w:t>12.654</w:t>
+            </w:r>
+          </w:p>
+        </w:tc>
+        <w:tc>
+          <w:tcPr>
+            <w:tcW w:w="2289" w:type="dxa"/>
+          </w:tcPr>
+          <w:p>
+            <w:pPr>
+              <w:jc w:val="center"/>
+            </w:pPr>
+            <w:r>
+              <w:t>2.91</w:t>
+            </w:r>
+          </w:p>
+        </w:tc>
+      </w:tr>
+    </w:tbl>
+    <w:p/>
+    <w:p/>
+    <w:p/>
+    <w:p/>
+    <w:p>
+      <w:pPr>
+        <w:pStyle w:val="Beschriftung"/>
+        <w:keepNext/>
+      </w:pPr>
+      <w:r>
+        <w:lastRenderedPageBreak/>
+        <w:t xml:space="preserve">Table </w:t>
+      </w:r>
+      <w:r>
+        <w:fldChar w:fldCharType="begin"/>
+      </w:r>
+      <w:r>
+        <w:instrText xml:space="preserve"> SEQ Table \* ARABIC </w:instrText>
+      </w:r>
+      <w:r>
+        <w:fldChar w:fldCharType="separate"/>
+      </w:r>
+      <w:r>
+        <w:rPr>
+          <w:noProof/>
+        </w:rPr>
+        <w:t>6</w:t>
+      </w:r>
+      <w:r>
+        <w:rPr>
+          <w:noProof/>
+        </w:rPr>
+        <w:fldChar w:fldCharType="end"/>
+      </w:r>
+      <w:r>
+        <w:t>: Distance between mirror and target plane: 4</w:t>
+      </w:r>
+      <w:r>
+        <w:t>25</w:t>
+      </w:r>
+      <w:r>
+        <w:t>mm. Mirror input y coordinate: 5mm</w:t>
+      </w:r>
+    </w:p>
+    <w:tbl>
+      <w:tblPr>
+        <w:tblStyle w:val="Tabellenraster"/>
+        <w:tblW w:w="0" w:type="auto"/>
+        <w:tblLook w:val="04A0" w:firstRow="1" w:lastRow="0" w:firstColumn="1" w:lastColumn="0" w:noHBand="0" w:noVBand="1"/>
+      </w:tblPr>
+      <w:tblGrid>
+        <w:gridCol w:w="2380"/>
+        <w:gridCol w:w="2217"/>
+        <w:gridCol w:w="2464"/>
+        <w:gridCol w:w="2289"/>
+      </w:tblGrid>
+      <w:tr>
+        <w:tc>
+          <w:tcPr>
+            <w:tcW w:w="2380" w:type="dxa"/>
+          </w:tcPr>
+          <w:p>
+            <w:pPr>
+              <w:jc w:val="center"/>
+              <w:rPr>
+                <w:b/>
+                <w:bCs/>
+              </w:rPr>
+            </w:pPr>
+            <w:r>
+              <w:rPr>
+                <w:b/>
+                <w:bCs/>
+              </w:rPr>
+              <w:t>Mirror Input (mm)</w:t>
+            </w:r>
+          </w:p>
+        </w:tc>
+        <w:tc>
+          <w:tcPr>
+            <w:tcW w:w="2217" w:type="dxa"/>
+          </w:tcPr>
+          <w:p>
+            <w:pPr>
+              <w:jc w:val="center"/>
+              <w:rPr>
+                <w:b/>
+                <w:bCs/>
+              </w:rPr>
+            </w:pPr>
+            <w:r>
+              <w:rPr>
+                <w:b/>
+                <w:bCs/>
+              </w:rPr>
+              <w:t>Mirror Input y (mm)</w:t>
+            </w:r>
+          </w:p>
+        </w:tc>
+        <w:tc>
+          <w:tcPr>
+            <w:tcW w:w="2464" w:type="dxa"/>
+          </w:tcPr>
+          <w:p>
+            <w:pPr>
+              <w:jc w:val="center"/>
+              <w:rPr>
+                <w:b/>
+                <w:bCs/>
+              </w:rPr>
+            </w:pPr>
+            <w:r>
+              <w:rPr>
+                <w:b/>
+                <w:bCs/>
+              </w:rPr>
+              <w:t>Peak Power Position (mm)</w:t>
+            </w:r>
+          </w:p>
+        </w:tc>
+        <w:tc>
+          <w:tcPr>
+            <w:tcW w:w="2289" w:type="dxa"/>
+          </w:tcPr>
+          <w:p>
+            <w:pPr>
+              <w:jc w:val="center"/>
+              <w:rPr>
+                <w:b/>
+                <w:bCs/>
+              </w:rPr>
+            </w:pPr>
+            <w:r>
+              <w:rPr>
+                <w:b/>
+                <w:bCs/>
+              </w:rPr>
+              <w:t>Relative Distance (mm)</w:t>
+            </w:r>
+          </w:p>
+        </w:tc>
+      </w:tr>
+      <w:tr>
+        <w:tc>
+          <w:tcPr>
+            <w:tcW w:w="2380" w:type="dxa"/>
+          </w:tcPr>
+          <w:p>
+            <w:pPr>
+              <w:jc w:val="center"/>
+            </w:pPr>
+            <w:r>
+              <w:t>-3</w:t>
+            </w:r>
+          </w:p>
+        </w:tc>
+        <w:tc>
+          <w:tcPr>
+            <w:tcW w:w="2217" w:type="dxa"/>
+          </w:tcPr>
+          <w:p>
+            <w:pPr>
+              <w:jc w:val="center"/>
+            </w:pPr>
+            <w:r>
+              <w:t>5</w:t>
+            </w:r>
+          </w:p>
+        </w:tc>
+        <w:tc>
+          <w:tcPr>
+            <w:tcW w:w="2464" w:type="dxa"/>
+          </w:tcPr>
+          <w:p>
+            <w:pPr>
+              <w:jc w:val="center"/>
+            </w:pPr>
+            <w:r>
+              <w:t>6.849</w:t>
+            </w:r>
+          </w:p>
+        </w:tc>
+        <w:tc>
+          <w:tcPr>
+            <w:tcW w:w="2289" w:type="dxa"/>
+          </w:tcPr>
+          <w:p>
+            <w:pPr>
+              <w:jc w:val="center"/>
+            </w:pPr>
+            <w:r>
+              <w:t>-2.978</w:t>
+            </w:r>
+          </w:p>
+        </w:tc>
+      </w:tr>
+      <w:tr>
+        <w:tc>
+          <w:tcPr>
+            <w:tcW w:w="2380" w:type="dxa"/>
+          </w:tcPr>
+          <w:p>
+            <w:pPr>
+              <w:jc w:val="center"/>
+            </w:pPr>
+            <w:r>
+              <w:t>-2.5</w:t>
+            </w:r>
+          </w:p>
+        </w:tc>
+        <w:tc>
+          <w:tcPr>
+            <w:tcW w:w="2217" w:type="dxa"/>
+          </w:tcPr>
+          <w:p>
+            <w:pPr>
+              <w:jc w:val="center"/>
+            </w:pPr>
+            <w:r>
+              <w:t>5</w:t>
+            </w:r>
+          </w:p>
+        </w:tc>
+        <w:tc>
+          <w:tcPr>
+            <w:tcW w:w="2464" w:type="dxa"/>
+          </w:tcPr>
+          <w:p>
+            <w:pPr>
+              <w:jc w:val="center"/>
+            </w:pPr>
+            <w:r>
+              <w:t>7.364</w:t>
+            </w:r>
+          </w:p>
+        </w:tc>
+        <w:tc>
+          <w:tcPr>
+            <w:tcW w:w="2289" w:type="dxa"/>
+          </w:tcPr>
+          <w:p>
+            <w:pPr>
+              <w:jc w:val="center"/>
+            </w:pPr>
+            <w:r>
+              <w:t>-2.463</w:t>
+            </w:r>
+          </w:p>
+        </w:tc>
+      </w:tr>
+      <w:tr>
+        <w:tc>
+          <w:tcPr>
+            <w:tcW w:w="2380" w:type="dxa"/>
+          </w:tcPr>
+          <w:p>
+            <w:pPr>
+              <w:jc w:val="center"/>
+            </w:pPr>
+            <w:r>
+              <w:t>-2</w:t>
+            </w:r>
+          </w:p>
+        </w:tc>
+        <w:tc>
+          <w:tcPr>
+            <w:tcW w:w="2217" w:type="dxa"/>
+          </w:tcPr>
+          <w:p>
+            <w:pPr>
+              <w:jc w:val="center"/>
+            </w:pPr>
+            <w:r>
+              <w:t>5</w:t>
+            </w:r>
+          </w:p>
+        </w:tc>
+        <w:tc>
+          <w:tcPr>
+            <w:tcW w:w="2464" w:type="dxa"/>
+          </w:tcPr>
+          <w:p>
+            <w:pPr>
+              <w:jc w:val="center"/>
+            </w:pPr>
+            <w:r>
+              <w:t>7.867</w:t>
+            </w:r>
+          </w:p>
+        </w:tc>
+        <w:tc>
+          <w:tcPr>
+            <w:tcW w:w="2289" w:type="dxa"/>
+          </w:tcPr>
+          <w:p>
+            <w:pPr>
+              <w:jc w:val="center"/>
+            </w:pPr>
+            <w:r>
+              <w:t>-1.959</w:t>
+            </w:r>
+          </w:p>
+        </w:tc>
+      </w:tr>
+      <w:tr>
+        <w:tc>
+          <w:tcPr>
+            <w:tcW w:w="2380" w:type="dxa"/>
+          </w:tcPr>
+          <w:p>
+            <w:pPr>
+              <w:jc w:val="center"/>
+            </w:pPr>
+            <w:r>
+              <w:t>-1.5</w:t>
+            </w:r>
+          </w:p>
+        </w:tc>
+        <w:tc>
+          <w:tcPr>
+            <w:tcW w:w="2217" w:type="dxa"/>
+          </w:tcPr>
+          <w:p>
+            <w:pPr>
+              <w:jc w:val="center"/>
+            </w:pPr>
+            <w:r>
+              <w:t>5</w:t>
+            </w:r>
+          </w:p>
+        </w:tc>
+        <w:tc>
+          <w:tcPr>
+            <w:tcW w:w="2464" w:type="dxa"/>
+          </w:tcPr>
+          <w:p>
+            <w:pPr>
+              <w:jc w:val="center"/>
+            </w:pPr>
+            <w:r>
+              <w:t>8.359</w:t>
+            </w:r>
+          </w:p>
+        </w:tc>
+        <w:tc>
+          <w:tcPr>
+            <w:tcW w:w="2289" w:type="dxa"/>
+          </w:tcPr>
+          <w:p>
+            <w:pPr>
+              <w:jc w:val="center"/>
+            </w:pPr>
+            <w:r>
+              <w:t>-1.468</w:t>
+            </w:r>
+          </w:p>
+        </w:tc>
+      </w:tr>
+      <w:tr>
+        <w:tc>
+          <w:tcPr>
+            <w:tcW w:w="2380" w:type="dxa"/>
+          </w:tcPr>
+          <w:p>
+            <w:pPr>
+              <w:jc w:val="center"/>
+            </w:pPr>
+            <w:r>
+              <w:t>-1</w:t>
+            </w:r>
+          </w:p>
+        </w:tc>
+        <w:tc>
+          <w:tcPr>
+            <w:tcW w:w="2217" w:type="dxa"/>
+          </w:tcPr>
+          <w:p>
+            <w:pPr>
+              <w:jc w:val="center"/>
+            </w:pPr>
+            <w:r>
+              <w:t>5</w:t>
+            </w:r>
+          </w:p>
+        </w:tc>
+        <w:tc>
+          <w:tcPr>
+            <w:tcW w:w="2464" w:type="dxa"/>
+          </w:tcPr>
+          <w:p>
+            <w:pPr>
+              <w:jc w:val="center"/>
+            </w:pPr>
+            <w:r>
+              <w:t>8.843</w:t>
+            </w:r>
+          </w:p>
+        </w:tc>
+        <w:tc>
+          <w:tcPr>
+            <w:tcW w:w="2289" w:type="dxa"/>
+          </w:tcPr>
+          <w:p>
+            <w:pPr>
+              <w:jc w:val="center"/>
+            </w:pPr>
+            <w:r>
+              <w:t>-0.984</w:t>
+            </w:r>
+          </w:p>
+        </w:tc>
+      </w:tr>
+      <w:tr>
+        <w:tc>
+          <w:tcPr>
+            <w:tcW w:w="2380" w:type="dxa"/>
+          </w:tcPr>
+          <w:p>
+            <w:pPr>
+              <w:jc w:val="center"/>
+            </w:pPr>
+            <w:r>
+              <w:t>-0.5</w:t>
+            </w:r>
+          </w:p>
+        </w:tc>
+        <w:tc>
+          <w:tcPr>
+            <w:tcW w:w="2217" w:type="dxa"/>
+          </w:tcPr>
+          <w:p>
+            <w:pPr>
+              <w:jc w:val="center"/>
+            </w:pPr>
+            <w:r>
+              <w:t>5</w:t>
+            </w:r>
+          </w:p>
+        </w:tc>
+        <w:tc>
+          <w:tcPr>
+            <w:tcW w:w="2464" w:type="dxa"/>
+          </w:tcPr>
+          <w:p>
+            <w:pPr>
+              <w:jc w:val="center"/>
+            </w:pPr>
+            <w:r>
+              <w:t>9.34</w:t>
+            </w:r>
+          </w:p>
+        </w:tc>
+        <w:tc>
+          <w:tcPr>
+            <w:tcW w:w="2289" w:type="dxa"/>
+          </w:tcPr>
+          <w:p>
+            <w:pPr>
+              <w:jc w:val="center"/>
+            </w:pPr>
+            <w:r>
+              <w:t>-0.487</w:t>
+            </w:r>
+          </w:p>
+        </w:tc>
+      </w:tr>
+      <w:tr>
+        <w:tc>
+          <w:tcPr>
+            <w:tcW w:w="2380" w:type="dxa"/>
+          </w:tcPr>
+          <w:p>
+            <w:pPr>
+              <w:jc w:val="center"/>
+            </w:pPr>
+            <w:r>
+              <w:t>0</w:t>
+            </w:r>
+          </w:p>
+        </w:tc>
+        <w:tc>
+          <w:tcPr>
+            <w:tcW w:w="2217" w:type="dxa"/>
+          </w:tcPr>
+          <w:p>
+            <w:pPr>
+              <w:jc w:val="center"/>
+            </w:pPr>
+            <w:r>
+              <w:t>5</w:t>
+            </w:r>
+          </w:p>
+        </w:tc>
+        <w:tc>
+          <w:tcPr>
+            <w:tcW w:w="2464" w:type="dxa"/>
+          </w:tcPr>
+          <w:p>
+            <w:pPr>
+              <w:jc w:val="center"/>
+            </w:pPr>
+            <w:r>
+              <w:t>9.826</w:t>
+            </w:r>
+          </w:p>
+        </w:tc>
+        <w:tc>
+          <w:tcPr>
+            <w:tcW w:w="2289" w:type="dxa"/>
+          </w:tcPr>
+          <w:p>
+            <w:pPr>
+              <w:jc w:val="center"/>
+            </w:pPr>
+            <w:r>
+              <w:t>0.0</w:t>
+            </w:r>
+          </w:p>
+        </w:tc>
+      </w:tr>
+      <w:tr>
+        <w:tc>
+          <w:tcPr>
+            <w:tcW w:w="2380" w:type="dxa"/>
+          </w:tcPr>
+          <w:p>
+            <w:pPr>
+              <w:jc w:val="center"/>
+            </w:pPr>
+            <w:r>
+              <w:t>0.5</w:t>
+            </w:r>
+          </w:p>
+        </w:tc>
+        <w:tc>
+          <w:tcPr>
+            <w:tcW w:w="2217" w:type="dxa"/>
+          </w:tcPr>
+          <w:p>
+            <w:pPr>
+              <w:jc w:val="center"/>
+            </w:pPr>
+            <w:r>
+              <w:t>5</w:t>
+            </w:r>
+          </w:p>
+        </w:tc>
+        <w:tc>
+          <w:tcPr>
+            <w:tcW w:w="2464" w:type="dxa"/>
+          </w:tcPr>
+          <w:p>
+            <w:pPr>
+              <w:jc w:val="center"/>
+            </w:pPr>
+            <w:r>
+              <w:t>10.308</w:t>
+            </w:r>
+          </w:p>
+        </w:tc>
+        <w:tc>
+          <w:tcPr>
+            <w:tcW w:w="2289" w:type="dxa"/>
+          </w:tcPr>
+          <w:p>
+            <w:pPr>
+              <w:jc w:val="center"/>
+            </w:pPr>
+            <w:r>
+              <w:t>0.481</w:t>
+            </w:r>
+          </w:p>
+        </w:tc>
+      </w:tr>
+      <w:tr>
+        <w:tc>
+          <w:tcPr>
+            <w:tcW w:w="2380" w:type="dxa"/>
+          </w:tcPr>
+          <w:p>
+            <w:pPr>
+              <w:jc w:val="center"/>
+            </w:pPr>
+            <w:r>
+              <w:t>1</w:t>
+            </w:r>
+          </w:p>
+        </w:tc>
+        <w:tc>
+          <w:tcPr>
+            <w:tcW w:w="2217" w:type="dxa"/>
+          </w:tcPr>
+          <w:p>
+            <w:pPr>
+              <w:jc w:val="center"/>
+            </w:pPr>
+            <w:r>
+              <w:t>5</w:t>
+            </w:r>
+          </w:p>
+        </w:tc>
+        <w:tc>
+          <w:tcPr>
+            <w:tcW w:w="2464" w:type="dxa"/>
+          </w:tcPr>
+          <w:p>
+            <w:pPr>
+              <w:jc w:val="center"/>
+            </w:pPr>
+            <w:r>
+              <w:t>10.824</w:t>
+            </w:r>
+          </w:p>
+        </w:tc>
+        <w:tc>
+          <w:tcPr>
+            <w:tcW w:w="2289" w:type="dxa"/>
+          </w:tcPr>
+          <w:p>
+            <w:pPr>
+              <w:jc w:val="center"/>
+            </w:pPr>
+            <w:r>
+              <w:t>0.998</w:t>
+            </w:r>
+          </w:p>
+        </w:tc>
+      </w:tr>
+      <w:tr>
+        <w:tc>
+          <w:tcPr>
+            <w:tcW w:w="2380" w:type="dxa"/>
+          </w:tcPr>
+          <w:p>
+            <w:pPr>
+              <w:jc w:val="center"/>
+            </w:pPr>
+            <w:r>
+              <w:t>1.5</w:t>
+            </w:r>
+          </w:p>
+        </w:tc>
+        <w:tc>
+          <w:tcPr>
+            <w:tcW w:w="2217" w:type="dxa"/>
+          </w:tcPr>
+          <w:p>
+            <w:pPr>
+              <w:jc w:val="center"/>
+            </w:pPr>
+            <w:r>
+              <w:t>5</w:t>
+            </w:r>
+          </w:p>
+        </w:tc>
+        <w:tc>
+          <w:tcPr>
+            <w:tcW w:w="2464" w:type="dxa"/>
+          </w:tcPr>
+          <w:p>
+            <w:pPr>
+              <w:jc w:val="center"/>
+            </w:pPr>
+            <w:r>
+              <w:t>11.304</w:t>
+            </w:r>
+          </w:p>
+        </w:tc>
+        <w:tc>
+          <w:tcPr>
+            <w:tcW w:w="2289" w:type="dxa"/>
+          </w:tcPr>
+          <w:p>
+            <w:pPr>
+              <w:jc w:val="center"/>
+            </w:pPr>
+            <w:r>
+              <w:t>1.478</w:t>
+            </w:r>
+          </w:p>
+        </w:tc>
+      </w:tr>
+      <w:tr>
+        <w:tc>
+          <w:tcPr>
+            <w:tcW w:w="2380" w:type="dxa"/>
+          </w:tcPr>
+          <w:p>
+            <w:pPr>
+              <w:jc w:val="center"/>
+            </w:pPr>
+            <w:r>
+              <w:t>2</w:t>
+            </w:r>
+          </w:p>
+        </w:tc>
+        <w:tc>
+          <w:tcPr>
+            <w:tcW w:w="2217" w:type="dxa"/>
+          </w:tcPr>
+          <w:p>
+            <w:pPr>
+              <w:jc w:val="center"/>
+            </w:pPr>
+            <w:r>
+              <w:t>5</w:t>
+            </w:r>
+          </w:p>
+        </w:tc>
+        <w:tc>
+          <w:tcPr>
+            <w:tcW w:w="2464" w:type="dxa"/>
+          </w:tcPr>
+          <w:p>
+            <w:pPr>
+              <w:jc w:val="center"/>
+            </w:pPr>
+            <w:r>
+              <w:t>11.793</w:t>
+            </w:r>
+          </w:p>
+        </w:tc>
+        <w:tc>
+          <w:tcPr>
+            <w:tcW w:w="2289" w:type="dxa"/>
+          </w:tcPr>
+          <w:p>
+            <w:pPr>
+              <w:jc w:val="center"/>
+            </w:pPr>
+            <w:r>
+              <w:t>1.967</w:t>
+            </w:r>
+          </w:p>
+        </w:tc>
+        <w:bookmarkStart w:id="0" w:name="_GoBack"/>
+        <w:bookmarkEnd w:id="0"/>
+      </w:tr>
+      <w:tr>
+        <w:tc>
+          <w:tcPr>
+            <w:tcW w:w="2380" w:type="dxa"/>
+          </w:tcPr>
+          <w:p>
+            <w:pPr>
+              <w:jc w:val="center"/>
+            </w:pPr>
+            <w:r>
+              <w:t>2.5</w:t>
+            </w:r>
+          </w:p>
+        </w:tc>
+        <w:tc>
+          <w:tcPr>
+            <w:tcW w:w="2217" w:type="dxa"/>
+          </w:tcPr>
+          <w:p>
+            <w:pPr>
+              <w:jc w:val="center"/>
+            </w:pPr>
+            <w:r>
+              <w:t>5</w:t>
+            </w:r>
+          </w:p>
+        </w:tc>
+        <w:tc>
+          <w:tcPr>
+            <w:tcW w:w="2464" w:type="dxa"/>
+          </w:tcPr>
+          <w:p>
+            <w:pPr>
+              <w:jc w:val="center"/>
+            </w:pPr>
+            <w:r>
+              <w:t>12.279</w:t>
+            </w:r>
+          </w:p>
+        </w:tc>
+        <w:tc>
+          <w:tcPr>
+            <w:tcW w:w="2289" w:type="dxa"/>
+          </w:tcPr>
+          <w:p>
+            <w:pPr>
+              <w:jc w:val="center"/>
+            </w:pPr>
+            <w:r>
+              <w:t>2.453</w:t>
+            </w:r>
+          </w:p>
+        </w:tc>
+      </w:tr>
+      <w:tr>
+        <w:tc>
+          <w:tcPr>
+            <w:tcW w:w="2380" w:type="dxa"/>
+          </w:tcPr>
+          <w:p>
+            <w:pPr>
+              <w:jc w:val="center"/>
+            </w:pPr>
+            <w:r>
+              <w:t>3</w:t>
+            </w:r>
+          </w:p>
+        </w:tc>
+        <w:tc>
+          <w:tcPr>
+            <w:tcW w:w="2217" w:type="dxa"/>
+          </w:tcPr>
+          <w:p>
+            <w:pPr>
+              <w:jc w:val="center"/>
+            </w:pPr>
+            <w:r>
+              <w:t>5</w:t>
+            </w:r>
+          </w:p>
+        </w:tc>
+        <w:tc>
+          <w:tcPr>
+            <w:tcW w:w="2464" w:type="dxa"/>
+          </w:tcPr>
+          <w:p>
+            <w:pPr>
+              <w:jc w:val="center"/>
+            </w:pPr>
+            <w:r>
+              <w:t>12.781</w:t>
+            </w:r>
+          </w:p>
+        </w:tc>
+        <w:tc>
+          <w:tcPr>
+            <w:tcW w:w="2289" w:type="dxa"/>
+          </w:tcPr>
+          <w:p>
+            <w:pPr>
+              <w:jc w:val="center"/>
+            </w:pPr>
+            <w:r>
+              <w:t>2.954</w:t>
+            </w:r>
+          </w:p>
+        </w:tc>
+      </w:tr>
+    </w:tbl>
+    <w:p/>
     <w:p/>
     <w:p/>
     <w:p>
@@ -2918,10 +5514,4305 @@
         </w:rPr>
         <w:t xml:space="preserve"> D=210mm</w:t>
       </w:r>
+      <w:r>
+        <w:rPr>
+          <w:b/>
+          <w:bCs/>
+        </w:rPr>
+        <w:t xml:space="preserve"> (actual distance 225mm)</w:t>
+      </w:r>
     </w:p>
     <w:p>
       <w:pPr>
-        <w:pStyle w:val="Caption"/>
+        <w:pStyle w:val="Beschriftung"/>
+        <w:keepNext/>
+      </w:pPr>
+      <w:r>
+        <w:t xml:space="preserve">Table </w:t>
+      </w:r>
+      <w:fldSimple w:instr=" SEQ Table \* ARABIC ">
+        <w:r>
+          <w:rPr>
+            <w:noProof/>
+          </w:rPr>
+          <w:t>7</w:t>
+        </w:r>
+      </w:fldSimple>
+      <w:r>
+        <w:t xml:space="preserve">: Distance between mirror and target plane: </w:t>
+      </w:r>
+      <w:r>
+        <w:t>2</w:t>
+      </w:r>
+      <w:r>
+        <w:t>10mm. Mirror input y coordinate: -5mm</w:t>
+      </w:r>
+    </w:p>
+    <w:tbl>
+      <w:tblPr>
+        <w:tblStyle w:val="Tabellenraster"/>
+        <w:tblW w:w="0" w:type="auto"/>
+        <w:tblLook w:val="04A0" w:firstRow="1" w:lastRow="0" w:firstColumn="1" w:lastColumn="0" w:noHBand="0" w:noVBand="1"/>
+      </w:tblPr>
+      <w:tblGrid>
+        <w:gridCol w:w="2380"/>
+        <w:gridCol w:w="2217"/>
+        <w:gridCol w:w="2464"/>
+        <w:gridCol w:w="2289"/>
+      </w:tblGrid>
+      <w:tr>
+        <w:tc>
+          <w:tcPr>
+            <w:tcW w:w="2380" w:type="dxa"/>
+          </w:tcPr>
+          <w:p>
+            <w:pPr>
+              <w:jc w:val="center"/>
+              <w:rPr>
+                <w:b/>
+                <w:bCs/>
+              </w:rPr>
+            </w:pPr>
+            <w:r>
+              <w:rPr>
+                <w:b/>
+                <w:bCs/>
+              </w:rPr>
+              <w:t>Mirror Input (mm)</w:t>
+            </w:r>
+          </w:p>
+        </w:tc>
+        <w:tc>
+          <w:tcPr>
+            <w:tcW w:w="2217" w:type="dxa"/>
+          </w:tcPr>
+          <w:p>
+            <w:pPr>
+              <w:jc w:val="center"/>
+              <w:rPr>
+                <w:b/>
+                <w:bCs/>
+              </w:rPr>
+            </w:pPr>
+            <w:r>
+              <w:rPr>
+                <w:b/>
+                <w:bCs/>
+              </w:rPr>
+              <w:t>Mirror Input y (mm)</w:t>
+            </w:r>
+          </w:p>
+        </w:tc>
+        <w:tc>
+          <w:tcPr>
+            <w:tcW w:w="2464" w:type="dxa"/>
+          </w:tcPr>
+          <w:p>
+            <w:pPr>
+              <w:jc w:val="center"/>
+              <w:rPr>
+                <w:b/>
+                <w:bCs/>
+              </w:rPr>
+            </w:pPr>
+            <w:r>
+              <w:rPr>
+                <w:b/>
+                <w:bCs/>
+              </w:rPr>
+              <w:t>Peak Power Position (mm)</w:t>
+            </w:r>
+          </w:p>
+        </w:tc>
+        <w:tc>
+          <w:tcPr>
+            <w:tcW w:w="2289" w:type="dxa"/>
+          </w:tcPr>
+          <w:p>
+            <w:pPr>
+              <w:jc w:val="center"/>
+              <w:rPr>
+                <w:b/>
+                <w:bCs/>
+              </w:rPr>
+            </w:pPr>
+            <w:r>
+              <w:rPr>
+                <w:b/>
+                <w:bCs/>
+              </w:rPr>
+              <w:t>Relative Distance (mm)</w:t>
+            </w:r>
+          </w:p>
+        </w:tc>
+      </w:tr>
+      <w:tr>
+        <w:tc>
+          <w:tcPr>
+            <w:tcW w:w="2380" w:type="dxa"/>
+          </w:tcPr>
+          <w:p>
+            <w:pPr>
+              <w:jc w:val="center"/>
+            </w:pPr>
+            <w:r>
+              <w:t>-3</w:t>
+            </w:r>
+          </w:p>
+        </w:tc>
+        <w:tc>
+          <w:tcPr>
+            <w:tcW w:w="2217" w:type="dxa"/>
+          </w:tcPr>
+          <w:p>
+            <w:pPr>
+              <w:jc w:val="center"/>
+            </w:pPr>
+            <w:r>
+              <w:t>-5</w:t>
+            </w:r>
+          </w:p>
+        </w:tc>
+        <w:tc>
+          <w:tcPr>
+            <w:tcW w:w="2464" w:type="dxa"/>
+          </w:tcPr>
+          <w:p>
+            <w:pPr>
+              <w:jc w:val="center"/>
+            </w:pPr>
+            <w:r>
+              <w:t>3.387</w:t>
+            </w:r>
+          </w:p>
+        </w:tc>
+        <w:tc>
+          <w:tcPr>
+            <w:tcW w:w="2289" w:type="dxa"/>
+          </w:tcPr>
+          <w:p>
+            <w:pPr>
+              <w:jc w:val="center"/>
+            </w:pPr>
+            <w:r>
+              <w:t>-3.230</w:t>
+            </w:r>
+          </w:p>
+        </w:tc>
+      </w:tr>
+      <w:tr>
+        <w:tc>
+          <w:tcPr>
+            <w:tcW w:w="2380" w:type="dxa"/>
+          </w:tcPr>
+          <w:p>
+            <w:pPr>
+              <w:jc w:val="center"/>
+            </w:pPr>
+            <w:r>
+              <w:t>-2.5</w:t>
+            </w:r>
+          </w:p>
+        </w:tc>
+        <w:tc>
+          <w:tcPr>
+            <w:tcW w:w="2217" w:type="dxa"/>
+          </w:tcPr>
+          <w:p>
+            <w:pPr>
+              <w:jc w:val="center"/>
+            </w:pPr>
+            <w:r>
+              <w:t>-5</w:t>
+            </w:r>
+          </w:p>
+        </w:tc>
+        <w:tc>
+          <w:tcPr>
+            <w:tcW w:w="2464" w:type="dxa"/>
+          </w:tcPr>
+          <w:p>
+            <w:pPr>
+              <w:jc w:val="center"/>
+            </w:pPr>
+            <w:r>
+              <w:t>3.913</w:t>
+            </w:r>
+          </w:p>
+        </w:tc>
+        <w:tc>
+          <w:tcPr>
+            <w:tcW w:w="2289" w:type="dxa"/>
+          </w:tcPr>
+          <w:p>
+            <w:pPr>
+              <w:jc w:val="center"/>
+            </w:pPr>
+            <w:r>
+              <w:t>-2.704</w:t>
+            </w:r>
+          </w:p>
+        </w:tc>
+      </w:tr>
+      <w:tr>
+        <w:tc>
+          <w:tcPr>
+            <w:tcW w:w="2380" w:type="dxa"/>
+          </w:tcPr>
+          <w:p>
+            <w:pPr>
+              <w:jc w:val="center"/>
+            </w:pPr>
+            <w:r>
+              <w:t>-2</w:t>
+            </w:r>
+          </w:p>
+        </w:tc>
+        <w:tc>
+          <w:tcPr>
+            <w:tcW w:w="2217" w:type="dxa"/>
+          </w:tcPr>
+          <w:p>
+            <w:pPr>
+              <w:jc w:val="center"/>
+            </w:pPr>
+            <w:r>
+              <w:t>-5</w:t>
+            </w:r>
+          </w:p>
+        </w:tc>
+        <w:tc>
+          <w:tcPr>
+            <w:tcW w:w="2464" w:type="dxa"/>
+          </w:tcPr>
+          <w:p>
+            <w:pPr>
+              <w:jc w:val="center"/>
+            </w:pPr>
+            <w:r>
+              <w:t>4.454</w:t>
+            </w:r>
+          </w:p>
+        </w:tc>
+        <w:tc>
+          <w:tcPr>
+            <w:tcW w:w="2289" w:type="dxa"/>
+          </w:tcPr>
+          <w:p>
+            <w:pPr>
+              <w:jc w:val="center"/>
+            </w:pPr>
+            <w:r>
+              <w:t>-2.163</w:t>
+            </w:r>
+          </w:p>
+        </w:tc>
+      </w:tr>
+      <w:tr>
+        <w:tc>
+          <w:tcPr>
+            <w:tcW w:w="2380" w:type="dxa"/>
+          </w:tcPr>
+          <w:p>
+            <w:pPr>
+              <w:jc w:val="center"/>
+            </w:pPr>
+            <w:r>
+              <w:t>-1.5</w:t>
+            </w:r>
+          </w:p>
+        </w:tc>
+        <w:tc>
+          <w:tcPr>
+            <w:tcW w:w="2217" w:type="dxa"/>
+          </w:tcPr>
+          <w:p>
+            <w:pPr>
+              <w:jc w:val="center"/>
+            </w:pPr>
+            <w:r>
+              <w:t>-5</w:t>
+            </w:r>
+          </w:p>
+        </w:tc>
+        <w:tc>
+          <w:tcPr>
+            <w:tcW w:w="2464" w:type="dxa"/>
+          </w:tcPr>
+          <w:p>
+            <w:pPr>
+              <w:jc w:val="center"/>
+            </w:pPr>
+            <w:r>
+              <w:t>5.000</w:t>
+            </w:r>
+          </w:p>
+        </w:tc>
+        <w:tc>
+          <w:tcPr>
+            <w:tcW w:w="2289" w:type="dxa"/>
+          </w:tcPr>
+          <w:p>
+            <w:pPr>
+              <w:jc w:val="center"/>
+            </w:pPr>
+            <w:r>
+              <w:t>-1.617</w:t>
+            </w:r>
+          </w:p>
+        </w:tc>
+      </w:tr>
+      <w:tr>
+        <w:tc>
+          <w:tcPr>
+            <w:tcW w:w="2380" w:type="dxa"/>
+          </w:tcPr>
+          <w:p>
+            <w:pPr>
+              <w:jc w:val="center"/>
+            </w:pPr>
+            <w:r>
+              <w:t>-1</w:t>
+            </w:r>
+          </w:p>
+        </w:tc>
+        <w:tc>
+          <w:tcPr>
+            <w:tcW w:w="2217" w:type="dxa"/>
+          </w:tcPr>
+          <w:p>
+            <w:pPr>
+              <w:jc w:val="center"/>
+            </w:pPr>
+            <w:r>
+              <w:t>-5</w:t>
+            </w:r>
+          </w:p>
+        </w:tc>
+        <w:tc>
+          <w:tcPr>
+            <w:tcW w:w="2464" w:type="dxa"/>
+          </w:tcPr>
+          <w:p>
+            <w:pPr>
+              <w:jc w:val="center"/>
+            </w:pPr>
+            <w:r>
+              <w:t>5.533</w:t>
+            </w:r>
+          </w:p>
+        </w:tc>
+        <w:tc>
+          <w:tcPr>
+            <w:tcW w:w="2289" w:type="dxa"/>
+          </w:tcPr>
+          <w:p>
+            <w:pPr>
+              <w:jc w:val="center"/>
+            </w:pPr>
+            <w:r>
+              <w:t>-1.084</w:t>
+            </w:r>
+          </w:p>
+        </w:tc>
+      </w:tr>
+      <w:tr>
+        <w:tc>
+          <w:tcPr>
+            <w:tcW w:w="2380" w:type="dxa"/>
+          </w:tcPr>
+          <w:p>
+            <w:pPr>
+              <w:jc w:val="center"/>
+            </w:pPr>
+            <w:r>
+              <w:t>-0.5</w:t>
+            </w:r>
+          </w:p>
+        </w:tc>
+        <w:tc>
+          <w:tcPr>
+            <w:tcW w:w="2217" w:type="dxa"/>
+          </w:tcPr>
+          <w:p>
+            <w:pPr>
+              <w:jc w:val="center"/>
+            </w:pPr>
+            <w:r>
+              <w:t>-5</w:t>
+            </w:r>
+          </w:p>
+        </w:tc>
+        <w:tc>
+          <w:tcPr>
+            <w:tcW w:w="2464" w:type="dxa"/>
+          </w:tcPr>
+          <w:p>
+            <w:pPr>
+              <w:jc w:val="center"/>
+            </w:pPr>
+            <w:r>
+              <w:t>6.082</w:t>
+            </w:r>
+          </w:p>
+        </w:tc>
+        <w:tc>
+          <w:tcPr>
+            <w:tcW w:w="2289" w:type="dxa"/>
+          </w:tcPr>
+          <w:p>
+            <w:pPr>
+              <w:jc w:val="center"/>
+            </w:pPr>
+            <w:r>
+              <w:t>-</w:t>
+            </w:r>
+            <w:r>
+              <w:t>0.</w:t>
+            </w:r>
+            <w:r>
+              <w:t>535</w:t>
+            </w:r>
+          </w:p>
+        </w:tc>
+      </w:tr>
+      <w:tr>
+        <w:tc>
+          <w:tcPr>
+            <w:tcW w:w="2380" w:type="dxa"/>
+          </w:tcPr>
+          <w:p>
+            <w:pPr>
+              <w:jc w:val="center"/>
+            </w:pPr>
+            <w:r>
+              <w:t>0</w:t>
+            </w:r>
+          </w:p>
+        </w:tc>
+        <w:tc>
+          <w:tcPr>
+            <w:tcW w:w="2217" w:type="dxa"/>
+          </w:tcPr>
+          <w:p>
+            <w:pPr>
+              <w:jc w:val="center"/>
+            </w:pPr>
+            <w:r>
+              <w:t>-5</w:t>
+            </w:r>
+          </w:p>
+        </w:tc>
+        <w:tc>
+          <w:tcPr>
+            <w:tcW w:w="2464" w:type="dxa"/>
+          </w:tcPr>
+          <w:p>
+            <w:pPr>
+              <w:jc w:val="center"/>
+            </w:pPr>
+            <w:r>
+              <w:t>6.617</w:t>
+            </w:r>
+          </w:p>
+        </w:tc>
+        <w:tc>
+          <w:tcPr>
+            <w:tcW w:w="2289" w:type="dxa"/>
+          </w:tcPr>
+          <w:p>
+            <w:pPr>
+              <w:jc w:val="center"/>
+            </w:pPr>
+            <w:r>
+              <w:t>0</w:t>
+            </w:r>
+          </w:p>
+        </w:tc>
+      </w:tr>
+      <w:tr>
+        <w:tc>
+          <w:tcPr>
+            <w:tcW w:w="2380" w:type="dxa"/>
+          </w:tcPr>
+          <w:p>
+            <w:pPr>
+              <w:jc w:val="center"/>
+            </w:pPr>
+            <w:r>
+              <w:t>0.5</w:t>
+            </w:r>
+          </w:p>
+        </w:tc>
+        <w:tc>
+          <w:tcPr>
+            <w:tcW w:w="2217" w:type="dxa"/>
+          </w:tcPr>
+          <w:p>
+            <w:pPr>
+              <w:jc w:val="center"/>
+            </w:pPr>
+            <w:r>
+              <w:t>-5</w:t>
+            </w:r>
+          </w:p>
+        </w:tc>
+        <w:tc>
+          <w:tcPr>
+            <w:tcW w:w="2464" w:type="dxa"/>
+          </w:tcPr>
+          <w:p>
+            <w:pPr>
+              <w:jc w:val="center"/>
+            </w:pPr>
+            <w:r>
+              <w:t>7.170</w:t>
+            </w:r>
+          </w:p>
+        </w:tc>
+        <w:tc>
+          <w:tcPr>
+            <w:tcW w:w="2289" w:type="dxa"/>
+          </w:tcPr>
+          <w:p>
+            <w:pPr>
+              <w:jc w:val="center"/>
+            </w:pPr>
+            <w:r>
+              <w:t>0.</w:t>
+            </w:r>
+            <w:r>
+              <w:t>553</w:t>
+            </w:r>
+          </w:p>
+        </w:tc>
+      </w:tr>
+      <w:tr>
+        <w:tc>
+          <w:tcPr>
+            <w:tcW w:w="2380" w:type="dxa"/>
+          </w:tcPr>
+          <w:p>
+            <w:pPr>
+              <w:jc w:val="center"/>
+            </w:pPr>
+            <w:r>
+              <w:t>1</w:t>
+            </w:r>
+          </w:p>
+        </w:tc>
+        <w:tc>
+          <w:tcPr>
+            <w:tcW w:w="2217" w:type="dxa"/>
+          </w:tcPr>
+          <w:p>
+            <w:pPr>
+              <w:jc w:val="center"/>
+            </w:pPr>
+            <w:r>
+              <w:t>-5</w:t>
+            </w:r>
+          </w:p>
+        </w:tc>
+        <w:tc>
+          <w:tcPr>
+            <w:tcW w:w="2464" w:type="dxa"/>
+          </w:tcPr>
+          <w:p>
+            <w:pPr>
+              <w:jc w:val="center"/>
+            </w:pPr>
+            <w:r>
+              <w:t>7.700</w:t>
+            </w:r>
+          </w:p>
+        </w:tc>
+        <w:tc>
+          <w:tcPr>
+            <w:tcW w:w="2289" w:type="dxa"/>
+          </w:tcPr>
+          <w:p>
+            <w:pPr>
+              <w:jc w:val="center"/>
+            </w:pPr>
+            <w:r>
+              <w:t>1.083</w:t>
+            </w:r>
+          </w:p>
+        </w:tc>
+      </w:tr>
+      <w:tr>
+        <w:tc>
+          <w:tcPr>
+            <w:tcW w:w="2380" w:type="dxa"/>
+          </w:tcPr>
+          <w:p>
+            <w:pPr>
+              <w:jc w:val="center"/>
+            </w:pPr>
+            <w:r>
+              <w:t>1.5</w:t>
+            </w:r>
+          </w:p>
+        </w:tc>
+        <w:tc>
+          <w:tcPr>
+            <w:tcW w:w="2217" w:type="dxa"/>
+          </w:tcPr>
+          <w:p>
+            <w:pPr>
+              <w:jc w:val="center"/>
+            </w:pPr>
+            <w:r>
+              <w:t>-5</w:t>
+            </w:r>
+          </w:p>
+        </w:tc>
+        <w:tc>
+          <w:tcPr>
+            <w:tcW w:w="2464" w:type="dxa"/>
+          </w:tcPr>
+          <w:p>
+            <w:pPr>
+              <w:jc w:val="center"/>
+            </w:pPr>
+            <w:r>
+              <w:t>8.233</w:t>
+            </w:r>
+          </w:p>
+        </w:tc>
+        <w:tc>
+          <w:tcPr>
+            <w:tcW w:w="2289" w:type="dxa"/>
+          </w:tcPr>
+          <w:p>
+            <w:pPr>
+              <w:jc w:val="center"/>
+            </w:pPr>
+            <w:r>
+              <w:t>1.616</w:t>
+            </w:r>
+          </w:p>
+        </w:tc>
+      </w:tr>
+      <w:tr>
+        <w:tc>
+          <w:tcPr>
+            <w:tcW w:w="2380" w:type="dxa"/>
+          </w:tcPr>
+          <w:p>
+            <w:pPr>
+              <w:jc w:val="center"/>
+            </w:pPr>
+            <w:r>
+              <w:t>2</w:t>
+            </w:r>
+          </w:p>
+        </w:tc>
+        <w:tc>
+          <w:tcPr>
+            <w:tcW w:w="2217" w:type="dxa"/>
+          </w:tcPr>
+          <w:p>
+            <w:pPr>
+              <w:jc w:val="center"/>
+            </w:pPr>
+            <w:r>
+              <w:t>-5</w:t>
+            </w:r>
+          </w:p>
+        </w:tc>
+        <w:tc>
+          <w:tcPr>
+            <w:tcW w:w="2464" w:type="dxa"/>
+          </w:tcPr>
+          <w:p>
+            <w:pPr>
+              <w:jc w:val="center"/>
+            </w:pPr>
+            <w:r>
+              <w:t>8.765</w:t>
+            </w:r>
+          </w:p>
+        </w:tc>
+        <w:tc>
+          <w:tcPr>
+            <w:tcW w:w="2289" w:type="dxa"/>
+          </w:tcPr>
+          <w:p>
+            <w:pPr>
+              <w:jc w:val="center"/>
+            </w:pPr>
+            <w:r>
+              <w:t>2.148</w:t>
+            </w:r>
+          </w:p>
+        </w:tc>
+      </w:tr>
+      <w:tr>
+        <w:tc>
+          <w:tcPr>
+            <w:tcW w:w="2380" w:type="dxa"/>
+          </w:tcPr>
+          <w:p>
+            <w:pPr>
+              <w:jc w:val="center"/>
+            </w:pPr>
+            <w:r>
+              <w:t>2.5</w:t>
+            </w:r>
+          </w:p>
+        </w:tc>
+        <w:tc>
+          <w:tcPr>
+            <w:tcW w:w="2217" w:type="dxa"/>
+          </w:tcPr>
+          <w:p>
+            <w:pPr>
+              <w:jc w:val="center"/>
+            </w:pPr>
+            <w:r>
+              <w:t>-5</w:t>
+            </w:r>
+          </w:p>
+        </w:tc>
+        <w:tc>
+          <w:tcPr>
+            <w:tcW w:w="2464" w:type="dxa"/>
+          </w:tcPr>
+          <w:p>
+            <w:pPr>
+              <w:jc w:val="center"/>
+            </w:pPr>
+            <w:r>
+              <w:t>9.296</w:t>
+            </w:r>
+          </w:p>
+        </w:tc>
+        <w:tc>
+          <w:tcPr>
+            <w:tcW w:w="2289" w:type="dxa"/>
+          </w:tcPr>
+          <w:p>
+            <w:pPr>
+              <w:jc w:val="center"/>
+            </w:pPr>
+            <w:r>
+              <w:t>2.679</w:t>
+            </w:r>
+          </w:p>
+        </w:tc>
+      </w:tr>
+      <w:tr>
+        <w:tc>
+          <w:tcPr>
+            <w:tcW w:w="2380" w:type="dxa"/>
+          </w:tcPr>
+          <w:p>
+            <w:pPr>
+              <w:jc w:val="center"/>
+            </w:pPr>
+            <w:r>
+              <w:t>3</w:t>
+            </w:r>
+          </w:p>
+        </w:tc>
+        <w:tc>
+          <w:tcPr>
+            <w:tcW w:w="2217" w:type="dxa"/>
+          </w:tcPr>
+          <w:p>
+            <w:pPr>
+              <w:jc w:val="center"/>
+            </w:pPr>
+            <w:r>
+              <w:t>-5</w:t>
+            </w:r>
+          </w:p>
+        </w:tc>
+        <w:tc>
+          <w:tcPr>
+            <w:tcW w:w="2464" w:type="dxa"/>
+          </w:tcPr>
+          <w:p>
+            <w:pPr>
+              <w:jc w:val="center"/>
+            </w:pPr>
+            <w:r>
+              <w:t>9.843</w:t>
+            </w:r>
+          </w:p>
+        </w:tc>
+        <w:tc>
+          <w:tcPr>
+            <w:tcW w:w="2289" w:type="dxa"/>
+          </w:tcPr>
+          <w:p>
+            <w:pPr>
+              <w:jc w:val="center"/>
+            </w:pPr>
+            <w:r>
+              <w:t>3.226</w:t>
+            </w:r>
+          </w:p>
+        </w:tc>
+      </w:tr>
+    </w:tbl>
+    <w:p>
+      <w:pPr>
+        <w:rPr>
+          <w:lang w:val="tr-TR"/>
+        </w:rPr>
+      </w:pPr>
+    </w:p>
+    <w:p/>
+    <w:p>
+      <w:pPr>
+        <w:pStyle w:val="Beschriftung"/>
+        <w:keepNext/>
+      </w:pPr>
+      <w:r>
+        <w:t xml:space="preserve">Table </w:t>
+      </w:r>
+      <w:fldSimple w:instr=" SEQ Table \* ARABIC ">
+        <w:r>
+          <w:rPr>
+            <w:noProof/>
+          </w:rPr>
+          <w:t>8</w:t>
+        </w:r>
+      </w:fldSimple>
+      <w:r>
+        <w:t xml:space="preserve">: Distance between mirror and target plane: </w:t>
+      </w:r>
+      <w:r>
+        <w:t>2</w:t>
+      </w:r>
+      <w:r>
+        <w:t>10mm. Mirror input y coordinate: 0mm</w:t>
+      </w:r>
+    </w:p>
+    <w:tbl>
+      <w:tblPr>
+        <w:tblStyle w:val="Tabellenraster"/>
+        <w:tblW w:w="0" w:type="auto"/>
+        <w:tblLook w:val="04A0" w:firstRow="1" w:lastRow="0" w:firstColumn="1" w:lastColumn="0" w:noHBand="0" w:noVBand="1"/>
+      </w:tblPr>
+      <w:tblGrid>
+        <w:gridCol w:w="2380"/>
+        <w:gridCol w:w="2217"/>
+        <w:gridCol w:w="2464"/>
+        <w:gridCol w:w="2289"/>
+      </w:tblGrid>
+      <w:tr>
+        <w:tc>
+          <w:tcPr>
+            <w:tcW w:w="2380" w:type="dxa"/>
+          </w:tcPr>
+          <w:p>
+            <w:pPr>
+              <w:jc w:val="center"/>
+              <w:rPr>
+                <w:b/>
+                <w:bCs/>
+              </w:rPr>
+            </w:pPr>
+            <w:r>
+              <w:rPr>
+                <w:b/>
+                <w:bCs/>
+              </w:rPr>
+              <w:t>Mirror Input (mm)</w:t>
+            </w:r>
+          </w:p>
+        </w:tc>
+        <w:tc>
+          <w:tcPr>
+            <w:tcW w:w="2217" w:type="dxa"/>
+          </w:tcPr>
+          <w:p>
+            <w:pPr>
+              <w:jc w:val="center"/>
+              <w:rPr>
+                <w:b/>
+                <w:bCs/>
+              </w:rPr>
+            </w:pPr>
+            <w:r>
+              <w:rPr>
+                <w:b/>
+                <w:bCs/>
+              </w:rPr>
+              <w:t>Mirror Input y (mm)</w:t>
+            </w:r>
+          </w:p>
+        </w:tc>
+        <w:tc>
+          <w:tcPr>
+            <w:tcW w:w="2464" w:type="dxa"/>
+          </w:tcPr>
+          <w:p>
+            <w:pPr>
+              <w:jc w:val="center"/>
+              <w:rPr>
+                <w:b/>
+                <w:bCs/>
+              </w:rPr>
+            </w:pPr>
+            <w:r>
+              <w:rPr>
+                <w:b/>
+                <w:bCs/>
+              </w:rPr>
+              <w:t>Peak Power Position (mm)</w:t>
+            </w:r>
+          </w:p>
+        </w:tc>
+        <w:tc>
+          <w:tcPr>
+            <w:tcW w:w="2289" w:type="dxa"/>
+          </w:tcPr>
+          <w:p>
+            <w:pPr>
+              <w:jc w:val="center"/>
+              <w:rPr>
+                <w:b/>
+                <w:bCs/>
+              </w:rPr>
+            </w:pPr>
+            <w:r>
+              <w:rPr>
+                <w:b/>
+                <w:bCs/>
+              </w:rPr>
+              <w:t>Relative Distance (mm)</w:t>
+            </w:r>
+          </w:p>
+        </w:tc>
+      </w:tr>
+      <w:tr>
+        <w:tc>
+          <w:tcPr>
+            <w:tcW w:w="2380" w:type="dxa"/>
+          </w:tcPr>
+          <w:p>
+            <w:pPr>
+              <w:jc w:val="center"/>
+            </w:pPr>
+            <w:r>
+              <w:lastRenderedPageBreak/>
+              <w:t>-3</w:t>
+            </w:r>
+          </w:p>
+        </w:tc>
+        <w:tc>
+          <w:tcPr>
+            <w:tcW w:w="2217" w:type="dxa"/>
+          </w:tcPr>
+          <w:p>
+            <w:pPr>
+              <w:jc w:val="center"/>
+            </w:pPr>
+            <w:r>
+              <w:t>0</w:t>
+            </w:r>
+          </w:p>
+        </w:tc>
+        <w:tc>
+          <w:tcPr>
+            <w:tcW w:w="2464" w:type="dxa"/>
+          </w:tcPr>
+          <w:p>
+            <w:pPr>
+              <w:jc w:val="center"/>
+            </w:pPr>
+            <w:r>
+              <w:t>3.359</w:t>
+            </w:r>
+          </w:p>
+        </w:tc>
+        <w:tc>
+          <w:tcPr>
+            <w:tcW w:w="2289" w:type="dxa"/>
+            <w:vAlign w:val="bottom"/>
+          </w:tcPr>
+          <w:p>
+            <w:pPr>
+              <w:jc w:val="center"/>
+            </w:pPr>
+            <w:r>
+              <w:rPr>
+                <w:rFonts w:ascii="Calibri" w:hAnsi="Calibri" w:cs="Calibri"/>
+                <w:color w:val="000000"/>
+              </w:rPr>
+              <w:t>-3.204</w:t>
+            </w:r>
+          </w:p>
+        </w:tc>
+      </w:tr>
+      <w:tr>
+        <w:tc>
+          <w:tcPr>
+            <w:tcW w:w="2380" w:type="dxa"/>
+          </w:tcPr>
+          <w:p>
+            <w:pPr>
+              <w:jc w:val="center"/>
+            </w:pPr>
+            <w:r>
+              <w:t>-2.5</w:t>
+            </w:r>
+          </w:p>
+        </w:tc>
+        <w:tc>
+          <w:tcPr>
+            <w:tcW w:w="2217" w:type="dxa"/>
+          </w:tcPr>
+          <w:p>
+            <w:pPr>
+              <w:jc w:val="center"/>
+            </w:pPr>
+            <w:r>
+              <w:t>0</w:t>
+            </w:r>
+          </w:p>
+        </w:tc>
+        <w:tc>
+          <w:tcPr>
+            <w:tcW w:w="2464" w:type="dxa"/>
+          </w:tcPr>
+          <w:p>
+            <w:pPr>
+              <w:jc w:val="center"/>
+            </w:pPr>
+            <w:r>
+              <w:t>3.888</w:t>
+            </w:r>
+          </w:p>
+        </w:tc>
+        <w:tc>
+          <w:tcPr>
+            <w:tcW w:w="2289" w:type="dxa"/>
+            <w:vAlign w:val="bottom"/>
+          </w:tcPr>
+          <w:p>
+            <w:pPr>
+              <w:jc w:val="center"/>
+            </w:pPr>
+            <w:r>
+              <w:rPr>
+                <w:rFonts w:ascii="Calibri" w:hAnsi="Calibri" w:cs="Calibri"/>
+                <w:color w:val="000000"/>
+              </w:rPr>
+              <w:t>-2.675</w:t>
+            </w:r>
+          </w:p>
+        </w:tc>
+      </w:tr>
+      <w:tr>
+        <w:tc>
+          <w:tcPr>
+            <w:tcW w:w="2380" w:type="dxa"/>
+          </w:tcPr>
+          <w:p>
+            <w:pPr>
+              <w:jc w:val="center"/>
+            </w:pPr>
+            <w:r>
+              <w:t>-2</w:t>
+            </w:r>
+          </w:p>
+        </w:tc>
+        <w:tc>
+          <w:tcPr>
+            <w:tcW w:w="2217" w:type="dxa"/>
+          </w:tcPr>
+          <w:p>
+            <w:pPr>
+              <w:jc w:val="center"/>
+            </w:pPr>
+            <w:r>
+              <w:t>0</w:t>
+            </w:r>
+          </w:p>
+        </w:tc>
+        <w:tc>
+          <w:tcPr>
+            <w:tcW w:w="2464" w:type="dxa"/>
+          </w:tcPr>
+          <w:p>
+            <w:pPr>
+              <w:jc w:val="center"/>
+            </w:pPr>
+            <w:r>
+              <w:t>4.416</w:t>
+            </w:r>
+          </w:p>
+        </w:tc>
+        <w:tc>
+          <w:tcPr>
+            <w:tcW w:w="2289" w:type="dxa"/>
+            <w:vAlign w:val="bottom"/>
+          </w:tcPr>
+          <w:p>
+            <w:pPr>
+              <w:jc w:val="center"/>
+            </w:pPr>
+            <w:r>
+              <w:rPr>
+                <w:rFonts w:ascii="Calibri" w:hAnsi="Calibri" w:cs="Calibri"/>
+                <w:color w:val="000000"/>
+              </w:rPr>
+              <w:t>-2.147</w:t>
+            </w:r>
+          </w:p>
+        </w:tc>
+      </w:tr>
+      <w:tr>
+        <w:tc>
+          <w:tcPr>
+            <w:tcW w:w="2380" w:type="dxa"/>
+          </w:tcPr>
+          <w:p>
+            <w:pPr>
+              <w:jc w:val="center"/>
+            </w:pPr>
+            <w:r>
+              <w:t>-1.5</w:t>
+            </w:r>
+          </w:p>
+        </w:tc>
+        <w:tc>
+          <w:tcPr>
+            <w:tcW w:w="2217" w:type="dxa"/>
+          </w:tcPr>
+          <w:p>
+            <w:pPr>
+              <w:jc w:val="center"/>
+            </w:pPr>
+            <w:r>
+              <w:t>0</w:t>
+            </w:r>
+          </w:p>
+        </w:tc>
+        <w:tc>
+          <w:tcPr>
+            <w:tcW w:w="2464" w:type="dxa"/>
+          </w:tcPr>
+          <w:p>
+            <w:pPr>
+              <w:jc w:val="center"/>
+            </w:pPr>
+            <w:r>
+              <w:t>4.954</w:t>
+            </w:r>
+          </w:p>
+        </w:tc>
+        <w:tc>
+          <w:tcPr>
+            <w:tcW w:w="2289" w:type="dxa"/>
+            <w:vAlign w:val="bottom"/>
+          </w:tcPr>
+          <w:p>
+            <w:pPr>
+              <w:jc w:val="center"/>
+            </w:pPr>
+            <w:r>
+              <w:rPr>
+                <w:rFonts w:ascii="Calibri" w:hAnsi="Calibri" w:cs="Calibri"/>
+                <w:color w:val="000000"/>
+              </w:rPr>
+              <w:t>-1.609</w:t>
+            </w:r>
+          </w:p>
+        </w:tc>
+      </w:tr>
+      <w:tr>
+        <w:tc>
+          <w:tcPr>
+            <w:tcW w:w="2380" w:type="dxa"/>
+          </w:tcPr>
+          <w:p>
+            <w:pPr>
+              <w:jc w:val="center"/>
+            </w:pPr>
+            <w:r>
+              <w:t>-1</w:t>
+            </w:r>
+          </w:p>
+        </w:tc>
+        <w:tc>
+          <w:tcPr>
+            <w:tcW w:w="2217" w:type="dxa"/>
+          </w:tcPr>
+          <w:p>
+            <w:pPr>
+              <w:jc w:val="center"/>
+            </w:pPr>
+            <w:r>
+              <w:t>0</w:t>
+            </w:r>
+          </w:p>
+        </w:tc>
+        <w:tc>
+          <w:tcPr>
+            <w:tcW w:w="2464" w:type="dxa"/>
+          </w:tcPr>
+          <w:p>
+            <w:pPr>
+              <w:jc w:val="center"/>
+            </w:pPr>
+            <w:r>
+              <w:t>5.490</w:t>
+            </w:r>
+          </w:p>
+        </w:tc>
+        <w:tc>
+          <w:tcPr>
+            <w:tcW w:w="2289" w:type="dxa"/>
+            <w:vAlign w:val="bottom"/>
+          </w:tcPr>
+          <w:p>
+            <w:pPr>
+              <w:jc w:val="center"/>
+            </w:pPr>
+            <w:r>
+              <w:rPr>
+                <w:rFonts w:ascii="Calibri" w:hAnsi="Calibri" w:cs="Calibri"/>
+                <w:color w:val="000000"/>
+              </w:rPr>
+              <w:t>-1.073</w:t>
+            </w:r>
+          </w:p>
+        </w:tc>
+      </w:tr>
+      <w:tr>
+        <w:tc>
+          <w:tcPr>
+            <w:tcW w:w="2380" w:type="dxa"/>
+          </w:tcPr>
+          <w:p>
+            <w:pPr>
+              <w:jc w:val="center"/>
+            </w:pPr>
+            <w:r>
+              <w:t>-0.5</w:t>
+            </w:r>
+          </w:p>
+        </w:tc>
+        <w:tc>
+          <w:tcPr>
+            <w:tcW w:w="2217" w:type="dxa"/>
+          </w:tcPr>
+          <w:p>
+            <w:pPr>
+              <w:jc w:val="center"/>
+            </w:pPr>
+            <w:r>
+              <w:t>0</w:t>
+            </w:r>
+          </w:p>
+        </w:tc>
+        <w:tc>
+          <w:tcPr>
+            <w:tcW w:w="2464" w:type="dxa"/>
+          </w:tcPr>
+          <w:p>
+            <w:pPr>
+              <w:jc w:val="center"/>
+            </w:pPr>
+            <w:r>
+              <w:t>6.026</w:t>
+            </w:r>
+          </w:p>
+        </w:tc>
+        <w:tc>
+          <w:tcPr>
+            <w:tcW w:w="2289" w:type="dxa"/>
+            <w:vAlign w:val="bottom"/>
+          </w:tcPr>
+          <w:p>
+            <w:pPr>
+              <w:jc w:val="center"/>
+            </w:pPr>
+            <w:r>
+              <w:rPr>
+                <w:rFonts w:ascii="Calibri" w:hAnsi="Calibri" w:cs="Calibri"/>
+                <w:color w:val="000000"/>
+              </w:rPr>
+              <w:t>-</w:t>
+            </w:r>
+            <w:r>
+              <w:rPr>
+                <w:rFonts w:ascii="Calibri" w:hAnsi="Calibri" w:cs="Calibri"/>
+                <w:color w:val="000000"/>
+              </w:rPr>
+              <w:t>0.</w:t>
+            </w:r>
+            <w:r>
+              <w:rPr>
+                <w:rFonts w:ascii="Calibri" w:hAnsi="Calibri" w:cs="Calibri"/>
+                <w:color w:val="000000"/>
+              </w:rPr>
+              <w:t>537</w:t>
+            </w:r>
+          </w:p>
+        </w:tc>
+      </w:tr>
+      <w:tr>
+        <w:tc>
+          <w:tcPr>
+            <w:tcW w:w="2380" w:type="dxa"/>
+          </w:tcPr>
+          <w:p>
+            <w:pPr>
+              <w:jc w:val="center"/>
+            </w:pPr>
+            <w:r>
+              <w:t>0</w:t>
+            </w:r>
+          </w:p>
+        </w:tc>
+        <w:tc>
+          <w:tcPr>
+            <w:tcW w:w="2217" w:type="dxa"/>
+          </w:tcPr>
+          <w:p>
+            <w:pPr>
+              <w:jc w:val="center"/>
+            </w:pPr>
+            <w:r>
+              <w:t>0</w:t>
+            </w:r>
+          </w:p>
+        </w:tc>
+        <w:tc>
+          <w:tcPr>
+            <w:tcW w:w="2464" w:type="dxa"/>
+          </w:tcPr>
+          <w:p>
+            <w:pPr>
+              <w:jc w:val="center"/>
+            </w:pPr>
+            <w:r>
+              <w:t>6.563</w:t>
+            </w:r>
+          </w:p>
+        </w:tc>
+        <w:tc>
+          <w:tcPr>
+            <w:tcW w:w="2289" w:type="dxa"/>
+            <w:vAlign w:val="bottom"/>
+          </w:tcPr>
+          <w:p>
+            <w:pPr>
+              <w:jc w:val="center"/>
+            </w:pPr>
+            <w:r>
+              <w:rPr>
+                <w:rFonts w:ascii="Calibri" w:hAnsi="Calibri" w:cs="Calibri"/>
+                <w:color w:val="000000"/>
+              </w:rPr>
+              <w:t>0</w:t>
+            </w:r>
+          </w:p>
+        </w:tc>
+      </w:tr>
+      <w:tr>
+        <w:tc>
+          <w:tcPr>
+            <w:tcW w:w="2380" w:type="dxa"/>
+          </w:tcPr>
+          <w:p>
+            <w:pPr>
+              <w:jc w:val="center"/>
+            </w:pPr>
+            <w:r>
+              <w:t>0.5</w:t>
+            </w:r>
+          </w:p>
+        </w:tc>
+        <w:tc>
+          <w:tcPr>
+            <w:tcW w:w="2217" w:type="dxa"/>
+          </w:tcPr>
+          <w:p>
+            <w:pPr>
+              <w:jc w:val="center"/>
+            </w:pPr>
+            <w:r>
+              <w:t>0</w:t>
+            </w:r>
+          </w:p>
+        </w:tc>
+        <w:tc>
+          <w:tcPr>
+            <w:tcW w:w="2464" w:type="dxa"/>
+          </w:tcPr>
+          <w:p>
+            <w:pPr>
+              <w:jc w:val="center"/>
+            </w:pPr>
+            <w:r>
+              <w:t>7.104</w:t>
+            </w:r>
+          </w:p>
+        </w:tc>
+        <w:tc>
+          <w:tcPr>
+            <w:tcW w:w="2289" w:type="dxa"/>
+            <w:vAlign w:val="bottom"/>
+          </w:tcPr>
+          <w:p>
+            <w:pPr>
+              <w:jc w:val="center"/>
+            </w:pPr>
+            <w:r>
+              <w:rPr>
+                <w:rFonts w:ascii="Calibri" w:hAnsi="Calibri" w:cs="Calibri"/>
+                <w:color w:val="000000"/>
+              </w:rPr>
+              <w:t>0.</w:t>
+            </w:r>
+            <w:r>
+              <w:rPr>
+                <w:rFonts w:ascii="Calibri" w:hAnsi="Calibri" w:cs="Calibri"/>
+                <w:color w:val="000000"/>
+              </w:rPr>
+              <w:t>541</w:t>
+            </w:r>
+          </w:p>
+        </w:tc>
+      </w:tr>
+      <w:tr>
+        <w:tc>
+          <w:tcPr>
+            <w:tcW w:w="2380" w:type="dxa"/>
+          </w:tcPr>
+          <w:p>
+            <w:pPr>
+              <w:jc w:val="center"/>
+            </w:pPr>
+            <w:r>
+              <w:t>1</w:t>
+            </w:r>
+          </w:p>
+        </w:tc>
+        <w:tc>
+          <w:tcPr>
+            <w:tcW w:w="2217" w:type="dxa"/>
+          </w:tcPr>
+          <w:p>
+            <w:pPr>
+              <w:jc w:val="center"/>
+            </w:pPr>
+            <w:r>
+              <w:t>0</w:t>
+            </w:r>
+          </w:p>
+        </w:tc>
+        <w:tc>
+          <w:tcPr>
+            <w:tcW w:w="2464" w:type="dxa"/>
+          </w:tcPr>
+          <w:p>
+            <w:pPr>
+              <w:jc w:val="center"/>
+            </w:pPr>
+            <w:r>
+              <w:t>7.647</w:t>
+            </w:r>
+          </w:p>
+        </w:tc>
+        <w:tc>
+          <w:tcPr>
+            <w:tcW w:w="2289" w:type="dxa"/>
+            <w:vAlign w:val="bottom"/>
+          </w:tcPr>
+          <w:p>
+            <w:pPr>
+              <w:jc w:val="center"/>
+            </w:pPr>
+            <w:r>
+              <w:rPr>
+                <w:rFonts w:ascii="Calibri" w:hAnsi="Calibri" w:cs="Calibri"/>
+                <w:color w:val="000000"/>
+              </w:rPr>
+              <w:t>1.084</w:t>
+            </w:r>
+          </w:p>
+        </w:tc>
+      </w:tr>
+      <w:tr>
+        <w:tc>
+          <w:tcPr>
+            <w:tcW w:w="2380" w:type="dxa"/>
+          </w:tcPr>
+          <w:p>
+            <w:pPr>
+              <w:jc w:val="center"/>
+            </w:pPr>
+            <w:r>
+              <w:t>1.5</w:t>
+            </w:r>
+          </w:p>
+        </w:tc>
+        <w:tc>
+          <w:tcPr>
+            <w:tcW w:w="2217" w:type="dxa"/>
+          </w:tcPr>
+          <w:p>
+            <w:pPr>
+              <w:jc w:val="center"/>
+            </w:pPr>
+            <w:r>
+              <w:t>0</w:t>
+            </w:r>
+          </w:p>
+        </w:tc>
+        <w:tc>
+          <w:tcPr>
+            <w:tcW w:w="2464" w:type="dxa"/>
+          </w:tcPr>
+          <w:p>
+            <w:pPr>
+              <w:jc w:val="center"/>
+            </w:pPr>
+            <w:r>
+              <w:t>8.179</w:t>
+            </w:r>
+          </w:p>
+        </w:tc>
+        <w:tc>
+          <w:tcPr>
+            <w:tcW w:w="2289" w:type="dxa"/>
+            <w:vAlign w:val="bottom"/>
+          </w:tcPr>
+          <w:p>
+            <w:pPr>
+              <w:jc w:val="center"/>
+            </w:pPr>
+            <w:r>
+              <w:rPr>
+                <w:rFonts w:ascii="Calibri" w:hAnsi="Calibri" w:cs="Calibri"/>
+                <w:color w:val="000000"/>
+              </w:rPr>
+              <w:t>1.616</w:t>
+            </w:r>
+          </w:p>
+        </w:tc>
+      </w:tr>
+      <w:tr>
+        <w:tc>
+          <w:tcPr>
+            <w:tcW w:w="2380" w:type="dxa"/>
+          </w:tcPr>
+          <w:p>
+            <w:pPr>
+              <w:jc w:val="center"/>
+            </w:pPr>
+            <w:r>
+              <w:t>2</w:t>
+            </w:r>
+          </w:p>
+        </w:tc>
+        <w:tc>
+          <w:tcPr>
+            <w:tcW w:w="2217" w:type="dxa"/>
+          </w:tcPr>
+          <w:p>
+            <w:pPr>
+              <w:jc w:val="center"/>
+            </w:pPr>
+            <w:r>
+              <w:t>0</w:t>
+            </w:r>
+          </w:p>
+        </w:tc>
+        <w:tc>
+          <w:tcPr>
+            <w:tcW w:w="2464" w:type="dxa"/>
+          </w:tcPr>
+          <w:p>
+            <w:pPr>
+              <w:jc w:val="center"/>
+            </w:pPr>
+            <w:r>
+              <w:t>8.692</w:t>
+            </w:r>
+          </w:p>
+        </w:tc>
+        <w:tc>
+          <w:tcPr>
+            <w:tcW w:w="2289" w:type="dxa"/>
+            <w:vAlign w:val="bottom"/>
+          </w:tcPr>
+          <w:p>
+            <w:pPr>
+              <w:jc w:val="center"/>
+            </w:pPr>
+            <w:r>
+              <w:rPr>
+                <w:rFonts w:ascii="Calibri" w:hAnsi="Calibri" w:cs="Calibri"/>
+                <w:color w:val="000000"/>
+              </w:rPr>
+              <w:t>2.129</w:t>
+            </w:r>
+          </w:p>
+        </w:tc>
+      </w:tr>
+      <w:tr>
+        <w:tc>
+          <w:tcPr>
+            <w:tcW w:w="2380" w:type="dxa"/>
+          </w:tcPr>
+          <w:p>
+            <w:pPr>
+              <w:jc w:val="center"/>
+            </w:pPr>
+            <w:r>
+              <w:t>2.5</w:t>
+            </w:r>
+          </w:p>
+        </w:tc>
+        <w:tc>
+          <w:tcPr>
+            <w:tcW w:w="2217" w:type="dxa"/>
+          </w:tcPr>
+          <w:p>
+            <w:pPr>
+              <w:jc w:val="center"/>
+            </w:pPr>
+            <w:r>
+              <w:t>0</w:t>
+            </w:r>
+          </w:p>
+        </w:tc>
+        <w:tc>
+          <w:tcPr>
+            <w:tcW w:w="2464" w:type="dxa"/>
+          </w:tcPr>
+          <w:p>
+            <w:pPr>
+              <w:jc w:val="center"/>
+            </w:pPr>
+            <w:r>
+              <w:t>9.221</w:t>
+            </w:r>
+          </w:p>
+        </w:tc>
+        <w:tc>
+          <w:tcPr>
+            <w:tcW w:w="2289" w:type="dxa"/>
+            <w:vAlign w:val="bottom"/>
+          </w:tcPr>
+          <w:p>
+            <w:pPr>
+              <w:jc w:val="center"/>
+            </w:pPr>
+            <w:r>
+              <w:rPr>
+                <w:rFonts w:ascii="Calibri" w:hAnsi="Calibri" w:cs="Calibri"/>
+                <w:color w:val="000000"/>
+              </w:rPr>
+              <w:t>2.658</w:t>
+            </w:r>
+          </w:p>
+        </w:tc>
+      </w:tr>
+      <w:tr>
+        <w:tc>
+          <w:tcPr>
+            <w:tcW w:w="2380" w:type="dxa"/>
+          </w:tcPr>
+          <w:p>
+            <w:pPr>
+              <w:jc w:val="center"/>
+            </w:pPr>
+            <w:r>
+              <w:t>3</w:t>
+            </w:r>
+          </w:p>
+        </w:tc>
+        <w:tc>
+          <w:tcPr>
+            <w:tcW w:w="2217" w:type="dxa"/>
+          </w:tcPr>
+          <w:p>
+            <w:pPr>
+              <w:jc w:val="center"/>
+            </w:pPr>
+            <w:r>
+              <w:t>0</w:t>
+            </w:r>
+          </w:p>
+        </w:tc>
+        <w:tc>
+          <w:tcPr>
+            <w:tcW w:w="2464" w:type="dxa"/>
+          </w:tcPr>
+          <w:p>
+            <w:pPr>
+              <w:jc w:val="center"/>
+            </w:pPr>
+            <w:r>
+              <w:t>9.754</w:t>
+            </w:r>
+          </w:p>
+        </w:tc>
+        <w:tc>
+          <w:tcPr>
+            <w:tcW w:w="2289" w:type="dxa"/>
+            <w:vAlign w:val="bottom"/>
+          </w:tcPr>
+          <w:p>
+            <w:pPr>
+              <w:jc w:val="center"/>
+            </w:pPr>
+            <w:r>
+              <w:rPr>
+                <w:rFonts w:ascii="Calibri" w:hAnsi="Calibri" w:cs="Calibri"/>
+                <w:color w:val="000000"/>
+              </w:rPr>
+              <w:t>3.191</w:t>
+            </w:r>
+          </w:p>
+        </w:tc>
+      </w:tr>
+    </w:tbl>
+    <w:p/>
+    <w:p/>
+    <w:p/>
+    <w:p>
+      <w:pPr>
+        <w:pStyle w:val="Beschriftung"/>
+        <w:keepNext/>
+      </w:pPr>
+      <w:r>
+        <w:t xml:space="preserve">Table </w:t>
+      </w:r>
+      <w:fldSimple w:instr=" SEQ Table \* ARABIC ">
+        <w:r>
+          <w:rPr>
+            <w:noProof/>
+          </w:rPr>
+          <w:t>9</w:t>
+        </w:r>
+      </w:fldSimple>
+      <w:r>
+        <w:t xml:space="preserve">: Distance between mirror and target plane: </w:t>
+      </w:r>
+      <w:r>
+        <w:t>2</w:t>
+      </w:r>
+      <w:r>
+        <w:t>10mm. Mirror input y coordinate: 5mm</w:t>
+      </w:r>
+    </w:p>
+    <w:tbl>
+      <w:tblPr>
+        <w:tblStyle w:val="Tabellenraster"/>
+        <w:tblW w:w="0" w:type="auto"/>
+        <w:tblLook w:val="04A0" w:firstRow="1" w:lastRow="0" w:firstColumn="1" w:lastColumn="0" w:noHBand="0" w:noVBand="1"/>
+      </w:tblPr>
+      <w:tblGrid>
+        <w:gridCol w:w="2380"/>
+        <w:gridCol w:w="2217"/>
+        <w:gridCol w:w="2464"/>
+        <w:gridCol w:w="2289"/>
+      </w:tblGrid>
+      <w:tr>
+        <w:tc>
+          <w:tcPr>
+            <w:tcW w:w="2380" w:type="dxa"/>
+          </w:tcPr>
+          <w:p>
+            <w:pPr>
+              <w:jc w:val="center"/>
+              <w:rPr>
+                <w:b/>
+                <w:bCs/>
+              </w:rPr>
+            </w:pPr>
+            <w:r>
+              <w:rPr>
+                <w:b/>
+                <w:bCs/>
+              </w:rPr>
+              <w:t>Mirror Input (mm)</w:t>
+            </w:r>
+          </w:p>
+        </w:tc>
+        <w:tc>
+          <w:tcPr>
+            <w:tcW w:w="2217" w:type="dxa"/>
+          </w:tcPr>
+          <w:p>
+            <w:pPr>
+              <w:jc w:val="center"/>
+              <w:rPr>
+                <w:b/>
+                <w:bCs/>
+              </w:rPr>
+            </w:pPr>
+            <w:r>
+              <w:rPr>
+                <w:b/>
+                <w:bCs/>
+              </w:rPr>
+              <w:t>Mirror Input y (mm)</w:t>
+            </w:r>
+          </w:p>
+        </w:tc>
+        <w:tc>
+          <w:tcPr>
+            <w:tcW w:w="2464" w:type="dxa"/>
+          </w:tcPr>
+          <w:p>
+            <w:pPr>
+              <w:jc w:val="center"/>
+              <w:rPr>
+                <w:b/>
+                <w:bCs/>
+              </w:rPr>
+            </w:pPr>
+            <w:r>
+              <w:rPr>
+                <w:b/>
+                <w:bCs/>
+              </w:rPr>
+              <w:t>Peak Power Position (mm)</w:t>
+            </w:r>
+          </w:p>
+        </w:tc>
+        <w:tc>
+          <w:tcPr>
+            <w:tcW w:w="2289" w:type="dxa"/>
+          </w:tcPr>
+          <w:p>
+            <w:pPr>
+              <w:jc w:val="center"/>
+              <w:rPr>
+                <w:b/>
+                <w:bCs/>
+              </w:rPr>
+            </w:pPr>
+            <w:r>
+              <w:rPr>
+                <w:b/>
+                <w:bCs/>
+              </w:rPr>
+              <w:t>Relative Distance (mm)</w:t>
+            </w:r>
+          </w:p>
+        </w:tc>
+      </w:tr>
+      <w:tr>
+        <w:tc>
+          <w:tcPr>
+            <w:tcW w:w="2380" w:type="dxa"/>
+          </w:tcPr>
+          <w:p>
+            <w:pPr>
+              <w:jc w:val="center"/>
+            </w:pPr>
+            <w:r>
+              <w:t>-3</w:t>
+            </w:r>
+          </w:p>
+        </w:tc>
+        <w:tc>
+          <w:tcPr>
+            <w:tcW w:w="2217" w:type="dxa"/>
+          </w:tcPr>
+          <w:p>
+            <w:pPr>
+              <w:jc w:val="center"/>
+            </w:pPr>
+            <w:r>
+              <w:t>5</w:t>
+            </w:r>
+          </w:p>
+        </w:tc>
+        <w:tc>
+          <w:tcPr>
+            <w:tcW w:w="2464" w:type="dxa"/>
+          </w:tcPr>
+          <w:p>
+            <w:pPr>
+              <w:jc w:val="center"/>
+            </w:pPr>
+            <w:r>
+              <w:t>3.553</w:t>
+            </w:r>
+          </w:p>
+        </w:tc>
+        <w:tc>
+          <w:tcPr>
+            <w:tcW w:w="2289" w:type="dxa"/>
+          </w:tcPr>
+          <w:p>
+            <w:pPr>
+              <w:jc w:val="center"/>
+            </w:pPr>
+            <w:r>
+              <w:t>-3.189</w:t>
+            </w:r>
+          </w:p>
+        </w:tc>
+      </w:tr>
+      <w:tr>
+        <w:tc>
+          <w:tcPr>
+            <w:tcW w:w="2380" w:type="dxa"/>
+          </w:tcPr>
+          <w:p>
+            <w:pPr>
+              <w:jc w:val="center"/>
+            </w:pPr>
+            <w:r>
+              <w:t>-2.5</w:t>
+            </w:r>
+          </w:p>
+        </w:tc>
+        <w:tc>
+          <w:tcPr>
+            <w:tcW w:w="2217" w:type="dxa"/>
+          </w:tcPr>
+          <w:p>
+            <w:pPr>
+              <w:jc w:val="center"/>
+            </w:pPr>
+            <w:r>
+              <w:t>5</w:t>
+            </w:r>
+          </w:p>
+        </w:tc>
+        <w:tc>
+          <w:tcPr>
+            <w:tcW w:w="2464" w:type="dxa"/>
+          </w:tcPr>
+          <w:p>
+            <w:pPr>
+              <w:jc w:val="center"/>
+            </w:pPr>
+            <w:r>
+              <w:t>4.077</w:t>
+            </w:r>
+          </w:p>
+        </w:tc>
+        <w:tc>
+          <w:tcPr>
+            <w:tcW w:w="2289" w:type="dxa"/>
+          </w:tcPr>
+          <w:p>
+            <w:pPr>
+              <w:jc w:val="center"/>
+            </w:pPr>
+            <w:r>
+              <w:t>-2.665</w:t>
+            </w:r>
+          </w:p>
+        </w:tc>
+      </w:tr>
+      <w:tr>
+        <w:tc>
+          <w:tcPr>
+            <w:tcW w:w="2380" w:type="dxa"/>
+          </w:tcPr>
+          <w:p>
+            <w:pPr>
+              <w:jc w:val="center"/>
+            </w:pPr>
+            <w:r>
+              <w:t>-2</w:t>
+            </w:r>
+          </w:p>
+        </w:tc>
+        <w:tc>
+          <w:tcPr>
+            <w:tcW w:w="2217" w:type="dxa"/>
+          </w:tcPr>
+          <w:p>
+            <w:pPr>
+              <w:jc w:val="center"/>
+            </w:pPr>
+            <w:r>
+              <w:t>5</w:t>
+            </w:r>
+          </w:p>
+        </w:tc>
+        <w:tc>
+          <w:tcPr>
+            <w:tcW w:w="2464" w:type="dxa"/>
+          </w:tcPr>
+          <w:p>
+            <w:pPr>
+              <w:jc w:val="center"/>
+            </w:pPr>
+            <w:r>
+              <w:t>4.604</w:t>
+            </w:r>
+          </w:p>
+        </w:tc>
+        <w:tc>
+          <w:tcPr>
+            <w:tcW w:w="2289" w:type="dxa"/>
+          </w:tcPr>
+          <w:p>
+            <w:pPr>
+              <w:jc w:val="center"/>
+            </w:pPr>
+            <w:r>
+              <w:t>-2.138</w:t>
+            </w:r>
+          </w:p>
+        </w:tc>
+      </w:tr>
+      <w:tr>
+        <w:tc>
+          <w:tcPr>
+            <w:tcW w:w="2380" w:type="dxa"/>
+          </w:tcPr>
+          <w:p>
+            <w:pPr>
+              <w:jc w:val="center"/>
+            </w:pPr>
+            <w:r>
+              <w:t>-1.5</w:t>
+            </w:r>
+          </w:p>
+        </w:tc>
+        <w:tc>
+          <w:tcPr>
+            <w:tcW w:w="2217" w:type="dxa"/>
+          </w:tcPr>
+          <w:p>
+            <w:pPr>
+              <w:jc w:val="center"/>
+            </w:pPr>
+            <w:r>
+              <w:t>5</w:t>
+            </w:r>
+          </w:p>
+        </w:tc>
+        <w:tc>
+          <w:tcPr>
+            <w:tcW w:w="2464" w:type="dxa"/>
+          </w:tcPr>
+          <w:p>
+            <w:pPr>
+              <w:jc w:val="center"/>
+            </w:pPr>
+            <w:r>
+              <w:t>5.158</w:t>
+            </w:r>
+          </w:p>
+        </w:tc>
+        <w:tc>
+          <w:tcPr>
+            <w:tcW w:w="2289" w:type="dxa"/>
+          </w:tcPr>
+          <w:p>
+            <w:pPr>
+              <w:jc w:val="center"/>
+            </w:pPr>
+            <w:r>
+              <w:t>-1.584</w:t>
+            </w:r>
+          </w:p>
+        </w:tc>
+      </w:tr>
+      <w:tr>
+        <w:tc>
+          <w:tcPr>
+            <w:tcW w:w="2380" w:type="dxa"/>
+          </w:tcPr>
+          <w:p>
+            <w:pPr>
+              <w:jc w:val="center"/>
+            </w:pPr>
+            <w:r>
+              <w:t>-1</w:t>
+            </w:r>
+          </w:p>
+        </w:tc>
+        <w:tc>
+          <w:tcPr>
+            <w:tcW w:w="2217" w:type="dxa"/>
+          </w:tcPr>
+          <w:p>
+            <w:pPr>
+              <w:jc w:val="center"/>
+            </w:pPr>
+            <w:r>
+              <w:t>5</w:t>
+            </w:r>
+          </w:p>
+        </w:tc>
+        <w:tc>
+          <w:tcPr>
+            <w:tcW w:w="2464" w:type="dxa"/>
+          </w:tcPr>
+          <w:p>
+            <w:pPr>
+              <w:jc w:val="center"/>
+            </w:pPr>
+            <w:r>
+              <w:t>5.679</w:t>
+            </w:r>
+          </w:p>
+        </w:tc>
+        <w:tc>
+          <w:tcPr>
+            <w:tcW w:w="2289" w:type="dxa"/>
+          </w:tcPr>
+          <w:p>
+            <w:pPr>
+              <w:jc w:val="center"/>
+            </w:pPr>
+            <w:r>
+              <w:t>-1.063</w:t>
+            </w:r>
+          </w:p>
+        </w:tc>
+      </w:tr>
+      <w:tr>
+        <w:tc>
+          <w:tcPr>
+            <w:tcW w:w="2380" w:type="dxa"/>
+          </w:tcPr>
+          <w:p>
+            <w:pPr>
+              <w:jc w:val="center"/>
+            </w:pPr>
+            <w:r>
+              <w:t>-0.5</w:t>
+            </w:r>
+          </w:p>
+        </w:tc>
+        <w:tc>
+          <w:tcPr>
+            <w:tcW w:w="2217" w:type="dxa"/>
+          </w:tcPr>
+          <w:p>
+            <w:pPr>
+              <w:jc w:val="center"/>
+            </w:pPr>
+            <w:r>
+              <w:t>5</w:t>
+            </w:r>
+          </w:p>
+        </w:tc>
+        <w:tc>
+          <w:tcPr>
+            <w:tcW w:w="2464" w:type="dxa"/>
+          </w:tcPr>
+          <w:p>
+            <w:pPr>
+              <w:jc w:val="center"/>
+            </w:pPr>
+            <w:r>
+              <w:t>6.212</w:t>
+            </w:r>
+          </w:p>
+        </w:tc>
+        <w:tc>
+          <w:tcPr>
+            <w:tcW w:w="2289" w:type="dxa"/>
+          </w:tcPr>
+          <w:p>
+            <w:pPr>
+              <w:jc w:val="center"/>
+            </w:pPr>
+            <w:r>
+              <w:t>-0.529</w:t>
+            </w:r>
+          </w:p>
+        </w:tc>
+      </w:tr>
+      <w:tr>
+        <w:tc>
+          <w:tcPr>
+            <w:tcW w:w="2380" w:type="dxa"/>
+          </w:tcPr>
+          <w:p>
+            <w:pPr>
+              <w:jc w:val="center"/>
+            </w:pPr>
+            <w:r>
+              <w:t>0</w:t>
+            </w:r>
+          </w:p>
+        </w:tc>
+        <w:tc>
+          <w:tcPr>
+            <w:tcW w:w="2217" w:type="dxa"/>
+          </w:tcPr>
+          <w:p>
+            <w:pPr>
+              <w:jc w:val="center"/>
+            </w:pPr>
+            <w:r>
+              <w:t>5</w:t>
+            </w:r>
+          </w:p>
+        </w:tc>
+        <w:tc>
+          <w:tcPr>
+            <w:tcW w:w="2464" w:type="dxa"/>
+          </w:tcPr>
+          <w:p>
+            <w:pPr>
+              <w:jc w:val="center"/>
+            </w:pPr>
+            <w:r>
+              <w:t>6.742</w:t>
+            </w:r>
+          </w:p>
+        </w:tc>
+        <w:tc>
+          <w:tcPr>
+            <w:tcW w:w="2289" w:type="dxa"/>
+          </w:tcPr>
+          <w:p>
+            <w:pPr>
+              <w:jc w:val="center"/>
+            </w:pPr>
+            <w:r>
+              <w:t>0.0</w:t>
+            </w:r>
+          </w:p>
+        </w:tc>
+      </w:tr>
+      <w:tr>
+        <w:tc>
+          <w:tcPr>
+            <w:tcW w:w="2380" w:type="dxa"/>
+          </w:tcPr>
+          <w:p>
+            <w:pPr>
+              <w:jc w:val="center"/>
+            </w:pPr>
+            <w:r>
+              <w:t>0.5</w:t>
+            </w:r>
+          </w:p>
+        </w:tc>
+        <w:tc>
+          <w:tcPr>
+            <w:tcW w:w="2217" w:type="dxa"/>
+          </w:tcPr>
+          <w:p>
+            <w:pPr>
+              <w:jc w:val="center"/>
+            </w:pPr>
+            <w:r>
+              <w:t>5</w:t>
+            </w:r>
+          </w:p>
+        </w:tc>
+        <w:tc>
+          <w:tcPr>
+            <w:tcW w:w="2464" w:type="dxa"/>
+          </w:tcPr>
+          <w:p>
+            <w:pPr>
+              <w:jc w:val="center"/>
+            </w:pPr>
+            <w:r>
+              <w:t>7.27</w:t>
+            </w:r>
+          </w:p>
+        </w:tc>
+        <w:tc>
+          <w:tcPr>
+            <w:tcW w:w="2289" w:type="dxa"/>
+          </w:tcPr>
+          <w:p>
+            <w:pPr>
+              <w:jc w:val="center"/>
+            </w:pPr>
+            <w:r>
+              <w:t>0.528</w:t>
+            </w:r>
+          </w:p>
+        </w:tc>
+      </w:tr>
+      <w:tr>
+        <w:tc>
+          <w:tcPr>
+            <w:tcW w:w="2380" w:type="dxa"/>
+          </w:tcPr>
+          <w:p>
+            <w:pPr>
+              <w:jc w:val="center"/>
+            </w:pPr>
+            <w:r>
+              <w:t>1</w:t>
+            </w:r>
+          </w:p>
+        </w:tc>
+        <w:tc>
+          <w:tcPr>
+            <w:tcW w:w="2217" w:type="dxa"/>
+          </w:tcPr>
+          <w:p>
+            <w:pPr>
+              <w:jc w:val="center"/>
+            </w:pPr>
+            <w:r>
+              <w:t>5</w:t>
+            </w:r>
+          </w:p>
+        </w:tc>
+        <w:tc>
+          <w:tcPr>
+            <w:tcW w:w="2464" w:type="dxa"/>
+          </w:tcPr>
+          <w:p>
+            <w:pPr>
+              <w:jc w:val="center"/>
+            </w:pPr>
+            <w:r>
+              <w:t>7.807</w:t>
+            </w:r>
+          </w:p>
+        </w:tc>
+        <w:tc>
+          <w:tcPr>
+            <w:tcW w:w="2289" w:type="dxa"/>
+          </w:tcPr>
+          <w:p>
+            <w:pPr>
+              <w:jc w:val="center"/>
+            </w:pPr>
+            <w:r>
+              <w:t>1.065</w:t>
+            </w:r>
+          </w:p>
+        </w:tc>
+      </w:tr>
+      <w:tr>
+        <w:tc>
+          <w:tcPr>
+            <w:tcW w:w="2380" w:type="dxa"/>
+          </w:tcPr>
+          <w:p>
+            <w:pPr>
+              <w:jc w:val="center"/>
+            </w:pPr>
+            <w:r>
+              <w:t>1.5</w:t>
+            </w:r>
+          </w:p>
+        </w:tc>
+        <w:tc>
+          <w:tcPr>
+            <w:tcW w:w="2217" w:type="dxa"/>
+          </w:tcPr>
+          <w:p>
+            <w:pPr>
+              <w:jc w:val="center"/>
+            </w:pPr>
+            <w:r>
+              <w:t>5</w:t>
+            </w:r>
+          </w:p>
+        </w:tc>
+        <w:tc>
+          <w:tcPr>
+            <w:tcW w:w="2464" w:type="dxa"/>
+          </w:tcPr>
+          <w:p>
+            <w:pPr>
+              <w:jc w:val="center"/>
+            </w:pPr>
+            <w:r>
+              <w:t>8.343</w:t>
+            </w:r>
+          </w:p>
+        </w:tc>
+        <w:tc>
+          <w:tcPr>
+            <w:tcW w:w="2289" w:type="dxa"/>
+          </w:tcPr>
+          <w:p>
+            <w:pPr>
+              <w:jc w:val="center"/>
+            </w:pPr>
+            <w:r>
+              <w:t>1.601</w:t>
+            </w:r>
+          </w:p>
+        </w:tc>
+      </w:tr>
+      <w:tr>
+        <w:tc>
+          <w:tcPr>
+            <w:tcW w:w="2380" w:type="dxa"/>
+          </w:tcPr>
+          <w:p>
+            <w:pPr>
+              <w:jc w:val="center"/>
+            </w:pPr>
+            <w:r>
+              <w:t>2</w:t>
+            </w:r>
+          </w:p>
+        </w:tc>
+        <w:tc>
+          <w:tcPr>
+            <w:tcW w:w="2217" w:type="dxa"/>
+          </w:tcPr>
+          <w:p>
+            <w:pPr>
+              <w:jc w:val="center"/>
+            </w:pPr>
+            <w:r>
+              <w:t>5</w:t>
+            </w:r>
+          </w:p>
+        </w:tc>
+        <w:tc>
+          <w:tcPr>
+            <w:tcW w:w="2464" w:type="dxa"/>
+          </w:tcPr>
+          <w:p>
+            <w:pPr>
+              <w:jc w:val="center"/>
+            </w:pPr>
+            <w:r>
+              <w:t>8.873</w:t>
+            </w:r>
+          </w:p>
+        </w:tc>
+        <w:tc>
+          <w:tcPr>
+            <w:tcW w:w="2289" w:type="dxa"/>
+          </w:tcPr>
+          <w:p>
+            <w:pPr>
+              <w:jc w:val="center"/>
+            </w:pPr>
+            <w:r>
+              <w:t>2.131</w:t>
+            </w:r>
+          </w:p>
+        </w:tc>
+      </w:tr>
+      <w:tr>
+        <w:tc>
+          <w:tcPr>
+            <w:tcW w:w="2380" w:type="dxa"/>
+          </w:tcPr>
+          <w:p>
+            <w:pPr>
+              <w:jc w:val="center"/>
+            </w:pPr>
+            <w:r>
+              <w:t>2.5</w:t>
+            </w:r>
+          </w:p>
+        </w:tc>
+        <w:tc>
+          <w:tcPr>
+            <w:tcW w:w="2217" w:type="dxa"/>
+          </w:tcPr>
+          <w:p>
+            <w:pPr>
+              <w:jc w:val="center"/>
+            </w:pPr>
+            <w:r>
+              <w:t>5</w:t>
+            </w:r>
+          </w:p>
+        </w:tc>
+        <w:tc>
+          <w:tcPr>
+            <w:tcW w:w="2464" w:type="dxa"/>
+          </w:tcPr>
+          <w:p>
+            <w:pPr>
+              <w:jc w:val="center"/>
+            </w:pPr>
+            <w:r>
+              <w:t>9.404</w:t>
+            </w:r>
+          </w:p>
+        </w:tc>
+        <w:tc>
+          <w:tcPr>
+            <w:tcW w:w="2289" w:type="dxa"/>
+          </w:tcPr>
+          <w:p>
+            <w:pPr>
+              <w:jc w:val="center"/>
+            </w:pPr>
+            <w:r>
+              <w:t>2.662</w:t>
+            </w:r>
+          </w:p>
+        </w:tc>
+      </w:tr>
+      <w:tr>
+        <w:tc>
+          <w:tcPr>
+            <w:tcW w:w="2380" w:type="dxa"/>
+          </w:tcPr>
+          <w:p>
+            <w:pPr>
+              <w:jc w:val="center"/>
+            </w:pPr>
+            <w:r>
+              <w:t>3</w:t>
+            </w:r>
+          </w:p>
+        </w:tc>
+        <w:tc>
+          <w:tcPr>
+            <w:tcW w:w="2217" w:type="dxa"/>
+          </w:tcPr>
+          <w:p>
+            <w:pPr>
+              <w:jc w:val="center"/>
+            </w:pPr>
+            <w:r>
+              <w:t>5</w:t>
+            </w:r>
+          </w:p>
+        </w:tc>
+        <w:tc>
+          <w:tcPr>
+            <w:tcW w:w="2464" w:type="dxa"/>
+          </w:tcPr>
+          <w:p>
+            <w:pPr>
+              <w:jc w:val="center"/>
+            </w:pPr>
+            <w:r>
+              <w:t>9.934</w:t>
+            </w:r>
+          </w:p>
+        </w:tc>
+        <w:tc>
+          <w:tcPr>
+            <w:tcW w:w="2289" w:type="dxa"/>
+          </w:tcPr>
+          <w:p>
+            <w:pPr>
+              <w:jc w:val="center"/>
+            </w:pPr>
+            <w:r>
+              <w:t>3.192</w:t>
+            </w:r>
+          </w:p>
+        </w:tc>
+      </w:tr>
+    </w:tbl>
+    <w:p/>
+    <w:p>
+      <w:pPr>
+        <w:rPr>
+          <w:b/>
+          <w:bCs/>
+        </w:rPr>
+      </w:pPr>
+      <w:r>
+        <w:rPr>
+          <w:b/>
+          <w:bCs/>
+        </w:rPr>
+        <w:t>Horizontal Measurements</w:t>
+      </w:r>
+      <w:r>
+        <w:rPr>
+          <w:b/>
+          <w:bCs/>
+        </w:rPr>
+        <w:t xml:space="preserve"> D=225mm</w:t>
+      </w:r>
+      <w:r>
+        <w:rPr>
+          <w:b/>
+          <w:bCs/>
+        </w:rPr>
+        <w:t xml:space="preserve"> (actual distance 225mm)</w:t>
+      </w:r>
+    </w:p>
+    <w:p>
+      <w:pPr>
+        <w:pStyle w:val="Beschriftung"/>
+        <w:keepNext/>
+      </w:pPr>
+      <w:r>
+        <w:t xml:space="preserve">Table </w:t>
+      </w:r>
+      <w:fldSimple w:instr=" SEQ Table \* ARABIC ">
+        <w:r>
+          <w:rPr>
+            <w:noProof/>
+          </w:rPr>
+          <w:t>10</w:t>
+        </w:r>
+      </w:fldSimple>
+      <w:r>
+        <w:t>: Distance between mirror and target plane: 2</w:t>
+      </w:r>
+      <w:r>
+        <w:t>25</w:t>
+      </w:r>
+      <w:r>
+        <w:t>mm. Mirror input y coordinate: -5mm</w:t>
+      </w:r>
+    </w:p>
+    <w:tbl>
+      <w:tblPr>
+        <w:tblStyle w:val="Tabellenraster"/>
+        <w:tblW w:w="0" w:type="auto"/>
+        <w:tblLook w:val="04A0" w:firstRow="1" w:lastRow="0" w:firstColumn="1" w:lastColumn="0" w:noHBand="0" w:noVBand="1"/>
+      </w:tblPr>
+      <w:tblGrid>
+        <w:gridCol w:w="2380"/>
+        <w:gridCol w:w="2217"/>
+        <w:gridCol w:w="2464"/>
+        <w:gridCol w:w="2289"/>
+      </w:tblGrid>
+      <w:tr>
+        <w:tc>
+          <w:tcPr>
+            <w:tcW w:w="2380" w:type="dxa"/>
+          </w:tcPr>
+          <w:p>
+            <w:pPr>
+              <w:jc w:val="center"/>
+              <w:rPr>
+                <w:b/>
+                <w:bCs/>
+              </w:rPr>
+            </w:pPr>
+            <w:r>
+              <w:rPr>
+                <w:b/>
+                <w:bCs/>
+              </w:rPr>
+              <w:t>Mirror Input (mm)</w:t>
+            </w:r>
+          </w:p>
+        </w:tc>
+        <w:tc>
+          <w:tcPr>
+            <w:tcW w:w="2217" w:type="dxa"/>
+          </w:tcPr>
+          <w:p>
+            <w:pPr>
+              <w:jc w:val="center"/>
+              <w:rPr>
+                <w:b/>
+                <w:bCs/>
+              </w:rPr>
+            </w:pPr>
+            <w:r>
+              <w:rPr>
+                <w:b/>
+                <w:bCs/>
+              </w:rPr>
+              <w:t>Mirror Input y (mm)</w:t>
+            </w:r>
+          </w:p>
+        </w:tc>
+        <w:tc>
+          <w:tcPr>
+            <w:tcW w:w="2464" w:type="dxa"/>
+          </w:tcPr>
+          <w:p>
+            <w:pPr>
+              <w:jc w:val="center"/>
+              <w:rPr>
+                <w:b/>
+                <w:bCs/>
+              </w:rPr>
+            </w:pPr>
+            <w:r>
+              <w:rPr>
+                <w:b/>
+                <w:bCs/>
+              </w:rPr>
+              <w:t>Peak Power Position (mm)</w:t>
+            </w:r>
+          </w:p>
+        </w:tc>
+        <w:tc>
+          <w:tcPr>
+            <w:tcW w:w="2289" w:type="dxa"/>
+          </w:tcPr>
+          <w:p>
+            <w:pPr>
+              <w:jc w:val="center"/>
+              <w:rPr>
+                <w:b/>
+                <w:bCs/>
+              </w:rPr>
+            </w:pPr>
+            <w:r>
+              <w:rPr>
+                <w:b/>
+                <w:bCs/>
+              </w:rPr>
+              <w:t>Relative Distance (mm)</w:t>
+            </w:r>
+          </w:p>
+        </w:tc>
+      </w:tr>
+      <w:tr>
+        <w:tc>
+          <w:tcPr>
+            <w:tcW w:w="2380" w:type="dxa"/>
+          </w:tcPr>
+          <w:p>
+            <w:pPr>
+              <w:jc w:val="center"/>
+            </w:pPr>
+            <w:r>
+              <w:t>-3</w:t>
+            </w:r>
+          </w:p>
+        </w:tc>
+        <w:tc>
+          <w:tcPr>
+            <w:tcW w:w="2217" w:type="dxa"/>
+          </w:tcPr>
+          <w:p>
+            <w:pPr>
+              <w:jc w:val="center"/>
+            </w:pPr>
+            <w:r>
+              <w:t>-5</w:t>
+            </w:r>
+          </w:p>
+        </w:tc>
+        <w:tc>
+          <w:tcPr>
+            <w:tcW w:w="2464" w:type="dxa"/>
+          </w:tcPr>
+          <w:p>
+            <w:pPr>
+              <w:jc w:val="center"/>
+            </w:pPr>
+            <w:r>
+              <w:t>4.985</w:t>
+            </w:r>
+          </w:p>
+        </w:tc>
+        <w:tc>
+          <w:tcPr>
+            <w:tcW w:w="2289" w:type="dxa"/>
+          </w:tcPr>
+          <w:p>
+            <w:pPr>
+              <w:jc w:val="center"/>
+            </w:pPr>
+            <w:r>
+              <w:t>-3.044</w:t>
+            </w:r>
+          </w:p>
+        </w:tc>
+      </w:tr>
+      <w:tr>
+        <w:tc>
+          <w:tcPr>
+            <w:tcW w:w="2380" w:type="dxa"/>
+          </w:tcPr>
+          <w:p>
+            <w:pPr>
+              <w:jc w:val="center"/>
+            </w:pPr>
+            <w:r>
+              <w:t>-2.5</w:t>
+            </w:r>
+          </w:p>
+        </w:tc>
+        <w:tc>
+          <w:tcPr>
+            <w:tcW w:w="2217" w:type="dxa"/>
+          </w:tcPr>
+          <w:p>
+            <w:pPr>
+              <w:jc w:val="center"/>
+            </w:pPr>
+            <w:r>
+              <w:t>-5</w:t>
+            </w:r>
+          </w:p>
+        </w:tc>
+        <w:tc>
+          <w:tcPr>
+            <w:tcW w:w="2464" w:type="dxa"/>
+          </w:tcPr>
+          <w:p>
+            <w:pPr>
+              <w:jc w:val="center"/>
+            </w:pPr>
+            <w:r>
+              <w:t>5.503</w:t>
+            </w:r>
+          </w:p>
+        </w:tc>
+        <w:tc>
+          <w:tcPr>
+            <w:tcW w:w="2289" w:type="dxa"/>
+          </w:tcPr>
+          <w:p>
+            <w:pPr>
+              <w:jc w:val="center"/>
+            </w:pPr>
+            <w:r>
+              <w:t>-2.526</w:t>
+            </w:r>
+          </w:p>
+        </w:tc>
+      </w:tr>
+      <w:tr>
+        <w:tc>
+          <w:tcPr>
+            <w:tcW w:w="2380" w:type="dxa"/>
+          </w:tcPr>
+          <w:p>
+            <w:pPr>
+              <w:jc w:val="center"/>
+            </w:pPr>
+            <w:r>
+              <w:t>-2</w:t>
+            </w:r>
+          </w:p>
+        </w:tc>
+        <w:tc>
+          <w:tcPr>
+            <w:tcW w:w="2217" w:type="dxa"/>
+          </w:tcPr>
+          <w:p>
+            <w:pPr>
+              <w:jc w:val="center"/>
+            </w:pPr>
+            <w:r>
+              <w:t>-5</w:t>
+            </w:r>
+          </w:p>
+        </w:tc>
+        <w:tc>
+          <w:tcPr>
+            <w:tcW w:w="2464" w:type="dxa"/>
+          </w:tcPr>
+          <w:p>
+            <w:pPr>
+              <w:jc w:val="center"/>
+            </w:pPr>
+            <w:r>
+              <w:t>6.007</w:t>
+            </w:r>
+          </w:p>
+        </w:tc>
+        <w:tc>
+          <w:tcPr>
+            <w:tcW w:w="2289" w:type="dxa"/>
+          </w:tcPr>
+          <w:p>
+            <w:pPr>
+              <w:jc w:val="center"/>
+            </w:pPr>
+            <w:r>
+              <w:t>-2.023</w:t>
+            </w:r>
+          </w:p>
+        </w:tc>
+      </w:tr>
+      <w:tr>
+        <w:tc>
+          <w:tcPr>
+            <w:tcW w:w="2380" w:type="dxa"/>
+          </w:tcPr>
+          <w:p>
+            <w:pPr>
+              <w:jc w:val="center"/>
+            </w:pPr>
+            <w:r>
+              <w:t>-1.5</w:t>
+            </w:r>
+          </w:p>
+        </w:tc>
+        <w:tc>
+          <w:tcPr>
+            <w:tcW w:w="2217" w:type="dxa"/>
+          </w:tcPr>
+          <w:p>
+            <w:pPr>
+              <w:jc w:val="center"/>
+            </w:pPr>
+            <w:r>
+              <w:t>-5</w:t>
+            </w:r>
+          </w:p>
+        </w:tc>
+        <w:tc>
+          <w:tcPr>
+            <w:tcW w:w="2464" w:type="dxa"/>
+          </w:tcPr>
+          <w:p>
+            <w:pPr>
+              <w:jc w:val="center"/>
+            </w:pPr>
+            <w:r>
+              <w:t>6.505</w:t>
+            </w:r>
+          </w:p>
+        </w:tc>
+        <w:tc>
+          <w:tcPr>
+            <w:tcW w:w="2289" w:type="dxa"/>
+          </w:tcPr>
+          <w:p>
+            <w:pPr>
+              <w:jc w:val="center"/>
+            </w:pPr>
+            <w:r>
+              <w:t>-1.524</w:t>
+            </w:r>
+          </w:p>
+        </w:tc>
+      </w:tr>
+      <w:tr>
+        <w:tc>
+          <w:tcPr>
+            <w:tcW w:w="2380" w:type="dxa"/>
+          </w:tcPr>
+          <w:p>
+            <w:pPr>
+              <w:jc w:val="center"/>
+            </w:pPr>
+            <w:r>
+              <w:t>-1</w:t>
+            </w:r>
+          </w:p>
+        </w:tc>
+        <w:tc>
+          <w:tcPr>
+            <w:tcW w:w="2217" w:type="dxa"/>
+          </w:tcPr>
+          <w:p>
+            <w:pPr>
+              <w:jc w:val="center"/>
+            </w:pPr>
+            <w:r>
+              <w:t>-5</w:t>
+            </w:r>
+          </w:p>
+        </w:tc>
+        <w:tc>
+          <w:tcPr>
+            <w:tcW w:w="2464" w:type="dxa"/>
+          </w:tcPr>
+          <w:p>
+            <w:pPr>
+              <w:jc w:val="center"/>
+            </w:pPr>
+            <w:r>
+              <w:t>7.034</w:t>
+            </w:r>
+          </w:p>
+        </w:tc>
+        <w:tc>
+          <w:tcPr>
+            <w:tcW w:w="2289" w:type="dxa"/>
+          </w:tcPr>
+          <w:p>
+            <w:pPr>
+              <w:jc w:val="center"/>
+            </w:pPr>
+            <w:r>
+              <w:t>-0.995</w:t>
+            </w:r>
+          </w:p>
+        </w:tc>
+      </w:tr>
+      <w:tr>
+        <w:tc>
+          <w:tcPr>
+            <w:tcW w:w="2380" w:type="dxa"/>
+          </w:tcPr>
+          <w:p>
+            <w:pPr>
+              <w:jc w:val="center"/>
+            </w:pPr>
+            <w:r>
+              <w:lastRenderedPageBreak/>
+              <w:t>-0.5</w:t>
+            </w:r>
+          </w:p>
+        </w:tc>
+        <w:tc>
+          <w:tcPr>
+            <w:tcW w:w="2217" w:type="dxa"/>
+          </w:tcPr>
+          <w:p>
+            <w:pPr>
+              <w:jc w:val="center"/>
+            </w:pPr>
+            <w:r>
+              <w:t>-5</w:t>
+            </w:r>
+          </w:p>
+        </w:tc>
+        <w:tc>
+          <w:tcPr>
+            <w:tcW w:w="2464" w:type="dxa"/>
+          </w:tcPr>
+          <w:p>
+            <w:pPr>
+              <w:jc w:val="center"/>
+            </w:pPr>
+            <w:r>
+              <w:t>7.536</w:t>
+            </w:r>
+          </w:p>
+        </w:tc>
+        <w:tc>
+          <w:tcPr>
+            <w:tcW w:w="2289" w:type="dxa"/>
+          </w:tcPr>
+          <w:p>
+            <w:pPr>
+              <w:jc w:val="center"/>
+            </w:pPr>
+            <w:r>
+              <w:t>-0.494</w:t>
+            </w:r>
+          </w:p>
+        </w:tc>
+      </w:tr>
+      <w:tr>
+        <w:tc>
+          <w:tcPr>
+            <w:tcW w:w="2380" w:type="dxa"/>
+          </w:tcPr>
+          <w:p>
+            <w:pPr>
+              <w:jc w:val="center"/>
+            </w:pPr>
+            <w:r>
+              <w:t>0</w:t>
+            </w:r>
+          </w:p>
+        </w:tc>
+        <w:tc>
+          <w:tcPr>
+            <w:tcW w:w="2217" w:type="dxa"/>
+          </w:tcPr>
+          <w:p>
+            <w:pPr>
+              <w:jc w:val="center"/>
+            </w:pPr>
+            <w:r>
+              <w:t>-5</w:t>
+            </w:r>
+          </w:p>
+        </w:tc>
+        <w:tc>
+          <w:tcPr>
+            <w:tcW w:w="2464" w:type="dxa"/>
+          </w:tcPr>
+          <w:p>
+            <w:pPr>
+              <w:jc w:val="center"/>
+            </w:pPr>
+            <w:r>
+              <w:t>8.029</w:t>
+            </w:r>
+          </w:p>
+        </w:tc>
+        <w:tc>
+          <w:tcPr>
+            <w:tcW w:w="2289" w:type="dxa"/>
+          </w:tcPr>
+          <w:p>
+            <w:pPr>
+              <w:jc w:val="center"/>
+            </w:pPr>
+            <w:r>
+              <w:t>0.0</w:t>
+            </w:r>
+          </w:p>
+        </w:tc>
+      </w:tr>
+      <w:tr>
+        <w:tc>
+          <w:tcPr>
+            <w:tcW w:w="2380" w:type="dxa"/>
+          </w:tcPr>
+          <w:p>
+            <w:pPr>
+              <w:jc w:val="center"/>
+            </w:pPr>
+            <w:r>
+              <w:t>0.5</w:t>
+            </w:r>
+          </w:p>
+        </w:tc>
+        <w:tc>
+          <w:tcPr>
+            <w:tcW w:w="2217" w:type="dxa"/>
+          </w:tcPr>
+          <w:p>
+            <w:pPr>
+              <w:jc w:val="center"/>
+            </w:pPr>
+            <w:r>
+              <w:t>-5</w:t>
+            </w:r>
+          </w:p>
+        </w:tc>
+        <w:tc>
+          <w:tcPr>
+            <w:tcW w:w="2464" w:type="dxa"/>
+          </w:tcPr>
+          <w:p>
+            <w:pPr>
+              <w:jc w:val="center"/>
+            </w:pPr>
+            <w:r>
+              <w:t>8.539</w:t>
+            </w:r>
+          </w:p>
+        </w:tc>
+        <w:tc>
+          <w:tcPr>
+            <w:tcW w:w="2289" w:type="dxa"/>
+          </w:tcPr>
+          <w:p>
+            <w:pPr>
+              <w:jc w:val="center"/>
+            </w:pPr>
+            <w:r>
+              <w:t>0.509</w:t>
+            </w:r>
+          </w:p>
+        </w:tc>
+      </w:tr>
+      <w:tr>
+        <w:tc>
+          <w:tcPr>
+            <w:tcW w:w="2380" w:type="dxa"/>
+          </w:tcPr>
+          <w:p>
+            <w:pPr>
+              <w:jc w:val="center"/>
+            </w:pPr>
+            <w:r>
+              <w:t>1</w:t>
+            </w:r>
+          </w:p>
+        </w:tc>
+        <w:tc>
+          <w:tcPr>
+            <w:tcW w:w="2217" w:type="dxa"/>
+          </w:tcPr>
+          <w:p>
+            <w:pPr>
+              <w:jc w:val="center"/>
+            </w:pPr>
+            <w:r>
+              <w:t>-5</w:t>
+            </w:r>
+          </w:p>
+        </w:tc>
+        <w:tc>
+          <w:tcPr>
+            <w:tcW w:w="2464" w:type="dxa"/>
+          </w:tcPr>
+          <w:p>
+            <w:pPr>
+              <w:jc w:val="center"/>
+            </w:pPr>
+            <w:r>
+              <w:t>9.045</w:t>
+            </w:r>
+          </w:p>
+        </w:tc>
+        <w:tc>
+          <w:tcPr>
+            <w:tcW w:w="2289" w:type="dxa"/>
+          </w:tcPr>
+          <w:p>
+            <w:pPr>
+              <w:jc w:val="center"/>
+            </w:pPr>
+            <w:r>
+              <w:t>1.016</w:t>
+            </w:r>
+          </w:p>
+        </w:tc>
+      </w:tr>
+      <w:tr>
+        <w:tc>
+          <w:tcPr>
+            <w:tcW w:w="2380" w:type="dxa"/>
+          </w:tcPr>
+          <w:p>
+            <w:pPr>
+              <w:jc w:val="center"/>
+            </w:pPr>
+            <w:r>
+              <w:t>1.5</w:t>
+            </w:r>
+          </w:p>
+        </w:tc>
+        <w:tc>
+          <w:tcPr>
+            <w:tcW w:w="2217" w:type="dxa"/>
+          </w:tcPr>
+          <w:p>
+            <w:pPr>
+              <w:jc w:val="center"/>
+            </w:pPr>
+            <w:r>
+              <w:t>-5</w:t>
+            </w:r>
+          </w:p>
+        </w:tc>
+        <w:tc>
+          <w:tcPr>
+            <w:tcW w:w="2464" w:type="dxa"/>
+          </w:tcPr>
+          <w:p>
+            <w:pPr>
+              <w:jc w:val="center"/>
+            </w:pPr>
+            <w:r>
+              <w:t>9.546</w:t>
+            </w:r>
+          </w:p>
+        </w:tc>
+        <w:tc>
+          <w:tcPr>
+            <w:tcW w:w="2289" w:type="dxa"/>
+          </w:tcPr>
+          <w:p>
+            <w:pPr>
+              <w:jc w:val="center"/>
+            </w:pPr>
+            <w:r>
+              <w:t>1.517</w:t>
+            </w:r>
+          </w:p>
+        </w:tc>
+      </w:tr>
+      <w:tr>
+        <w:tc>
+          <w:tcPr>
+            <w:tcW w:w="2380" w:type="dxa"/>
+          </w:tcPr>
+          <w:p>
+            <w:pPr>
+              <w:jc w:val="center"/>
+            </w:pPr>
+            <w:r>
+              <w:t>2</w:t>
+            </w:r>
+          </w:p>
+        </w:tc>
+        <w:tc>
+          <w:tcPr>
+            <w:tcW w:w="2217" w:type="dxa"/>
+          </w:tcPr>
+          <w:p>
+            <w:pPr>
+              <w:jc w:val="center"/>
+            </w:pPr>
+            <w:r>
+              <w:t>-5</w:t>
+            </w:r>
+          </w:p>
+        </w:tc>
+        <w:tc>
+          <w:tcPr>
+            <w:tcW w:w="2464" w:type="dxa"/>
+          </w:tcPr>
+          <w:p>
+            <w:pPr>
+              <w:jc w:val="center"/>
+            </w:pPr>
+            <w:r>
+              <w:t>10.045</w:t>
+            </w:r>
+          </w:p>
+        </w:tc>
+        <w:tc>
+          <w:tcPr>
+            <w:tcW w:w="2289" w:type="dxa"/>
+          </w:tcPr>
+          <w:p>
+            <w:pPr>
+              <w:jc w:val="center"/>
+            </w:pPr>
+            <w:r>
+              <w:t>2.015</w:t>
+            </w:r>
+          </w:p>
+        </w:tc>
+      </w:tr>
+      <w:tr>
+        <w:tc>
+          <w:tcPr>
+            <w:tcW w:w="2380" w:type="dxa"/>
+          </w:tcPr>
+          <w:p>
+            <w:pPr>
+              <w:jc w:val="center"/>
+            </w:pPr>
+            <w:r>
+              <w:t>2.5</w:t>
+            </w:r>
+          </w:p>
+        </w:tc>
+        <w:tc>
+          <w:tcPr>
+            <w:tcW w:w="2217" w:type="dxa"/>
+          </w:tcPr>
+          <w:p>
+            <w:pPr>
+              <w:jc w:val="center"/>
+            </w:pPr>
+            <w:r>
+              <w:t>-5</w:t>
+            </w:r>
+          </w:p>
+        </w:tc>
+        <w:tc>
+          <w:tcPr>
+            <w:tcW w:w="2464" w:type="dxa"/>
+          </w:tcPr>
+          <w:p>
+            <w:pPr>
+              <w:jc w:val="center"/>
+            </w:pPr>
+            <w:r>
+              <w:t>10.529</w:t>
+            </w:r>
+          </w:p>
+        </w:tc>
+        <w:tc>
+          <w:tcPr>
+            <w:tcW w:w="2289" w:type="dxa"/>
+          </w:tcPr>
+          <w:p>
+            <w:pPr>
+              <w:jc w:val="center"/>
+            </w:pPr>
+            <w:r>
+              <w:t>2.499</w:t>
+            </w:r>
+          </w:p>
+        </w:tc>
+      </w:tr>
+      <w:tr>
+        <w:tc>
+          <w:tcPr>
+            <w:tcW w:w="2380" w:type="dxa"/>
+          </w:tcPr>
+          <w:p>
+            <w:pPr>
+              <w:jc w:val="center"/>
+            </w:pPr>
+            <w:r>
+              <w:t>3</w:t>
+            </w:r>
+          </w:p>
+        </w:tc>
+        <w:tc>
+          <w:tcPr>
+            <w:tcW w:w="2217" w:type="dxa"/>
+          </w:tcPr>
+          <w:p>
+            <w:pPr>
+              <w:jc w:val="center"/>
+            </w:pPr>
+            <w:r>
+              <w:t>-5</w:t>
+            </w:r>
+          </w:p>
+        </w:tc>
+        <w:tc>
+          <w:tcPr>
+            <w:tcW w:w="2464" w:type="dxa"/>
+          </w:tcPr>
+          <w:p>
+            <w:pPr>
+              <w:jc w:val="center"/>
+            </w:pPr>
+            <w:r>
+              <w:t>11.009</w:t>
+            </w:r>
+          </w:p>
+        </w:tc>
+        <w:tc>
+          <w:tcPr>
+            <w:tcW w:w="2289" w:type="dxa"/>
+          </w:tcPr>
+          <w:p>
+            <w:pPr>
+              <w:jc w:val="center"/>
+            </w:pPr>
+            <w:r>
+              <w:t>2.98</w:t>
+            </w:r>
+          </w:p>
+        </w:tc>
+      </w:tr>
+    </w:tbl>
+    <w:p>
+      <w:pPr>
+        <w:rPr>
+          <w:lang w:val="de-DE"/>
+        </w:rPr>
+      </w:pPr>
+    </w:p>
+    <w:p>
+      <w:pPr>
+        <w:pStyle w:val="Beschriftung"/>
+        <w:keepNext/>
+      </w:pPr>
+      <w:r>
+        <w:t xml:space="preserve">Table </w:t>
+      </w:r>
+      <w:fldSimple w:instr=" SEQ Table \* ARABIC ">
+        <w:r>
+          <w:rPr>
+            <w:noProof/>
+          </w:rPr>
+          <w:t>11</w:t>
+        </w:r>
+      </w:fldSimple>
+      <w:r>
+        <w:t>: Distance between mirror and target plane: 225mm. Mirror input y coordinate: 0mm</w:t>
+      </w:r>
+    </w:p>
+    <w:tbl>
+      <w:tblPr>
+        <w:tblStyle w:val="Tabellenraster"/>
+        <w:tblW w:w="0" w:type="auto"/>
+        <w:tblLook w:val="04A0" w:firstRow="1" w:lastRow="0" w:firstColumn="1" w:lastColumn="0" w:noHBand="0" w:noVBand="1"/>
+      </w:tblPr>
+      <w:tblGrid>
+        <w:gridCol w:w="2380"/>
+        <w:gridCol w:w="2217"/>
+        <w:gridCol w:w="2464"/>
+        <w:gridCol w:w="2289"/>
+      </w:tblGrid>
+      <w:tr>
+        <w:tc>
+          <w:tcPr>
+            <w:tcW w:w="2380" w:type="dxa"/>
+          </w:tcPr>
+          <w:p>
+            <w:pPr>
+              <w:jc w:val="center"/>
+              <w:rPr>
+                <w:b/>
+                <w:bCs/>
+              </w:rPr>
+            </w:pPr>
+            <w:r>
+              <w:rPr>
+                <w:b/>
+                <w:bCs/>
+              </w:rPr>
+              <w:t>Mirror Input (mm)</w:t>
+            </w:r>
+          </w:p>
+        </w:tc>
+        <w:tc>
+          <w:tcPr>
+            <w:tcW w:w="2217" w:type="dxa"/>
+          </w:tcPr>
+          <w:p>
+            <w:pPr>
+              <w:jc w:val="center"/>
+              <w:rPr>
+                <w:b/>
+                <w:bCs/>
+              </w:rPr>
+            </w:pPr>
+            <w:r>
+              <w:rPr>
+                <w:b/>
+                <w:bCs/>
+              </w:rPr>
+              <w:t>Mirror Input y (mm)</w:t>
+            </w:r>
+          </w:p>
+        </w:tc>
+        <w:tc>
+          <w:tcPr>
+            <w:tcW w:w="2464" w:type="dxa"/>
+          </w:tcPr>
+          <w:p>
+            <w:pPr>
+              <w:jc w:val="center"/>
+              <w:rPr>
+                <w:b/>
+                <w:bCs/>
+              </w:rPr>
+            </w:pPr>
+            <w:r>
+              <w:rPr>
+                <w:b/>
+                <w:bCs/>
+              </w:rPr>
+              <w:t>Peak Power Position (mm)</w:t>
+            </w:r>
+          </w:p>
+        </w:tc>
+        <w:tc>
+          <w:tcPr>
+            <w:tcW w:w="2289" w:type="dxa"/>
+          </w:tcPr>
+          <w:p>
+            <w:pPr>
+              <w:jc w:val="center"/>
+              <w:rPr>
+                <w:b/>
+                <w:bCs/>
+              </w:rPr>
+            </w:pPr>
+            <w:r>
+              <w:rPr>
+                <w:b/>
+                <w:bCs/>
+              </w:rPr>
+              <w:t>Relative Distance (mm)</w:t>
+            </w:r>
+          </w:p>
+        </w:tc>
+      </w:tr>
+      <w:tr>
+        <w:tc>
+          <w:tcPr>
+            <w:tcW w:w="2380" w:type="dxa"/>
+          </w:tcPr>
+          <w:p>
+            <w:pPr>
+              <w:jc w:val="center"/>
+            </w:pPr>
+            <w:r>
+              <w:t>-3</w:t>
+            </w:r>
+          </w:p>
+        </w:tc>
+        <w:tc>
+          <w:tcPr>
+            <w:tcW w:w="2217" w:type="dxa"/>
+          </w:tcPr>
+          <w:p>
+            <w:pPr>
+              <w:jc w:val="center"/>
+            </w:pPr>
+            <w:r>
+              <w:t>0</w:t>
+            </w:r>
+          </w:p>
+        </w:tc>
+        <w:tc>
+          <w:tcPr>
+            <w:tcW w:w="2464" w:type="dxa"/>
+          </w:tcPr>
+          <w:p>
+            <w:pPr>
+              <w:jc w:val="center"/>
+            </w:pPr>
+            <w:r>
+              <w:t>4.989</w:t>
+            </w:r>
+          </w:p>
+        </w:tc>
+        <w:tc>
+          <w:tcPr>
+            <w:tcW w:w="2289" w:type="dxa"/>
+          </w:tcPr>
+          <w:p>
+            <w:pPr>
+              <w:jc w:val="center"/>
+            </w:pPr>
+            <w:r>
+              <w:t>-2.992</w:t>
+            </w:r>
+          </w:p>
+        </w:tc>
+      </w:tr>
+      <w:tr>
+        <w:tc>
+          <w:tcPr>
+            <w:tcW w:w="2380" w:type="dxa"/>
+          </w:tcPr>
+          <w:p>
+            <w:pPr>
+              <w:jc w:val="center"/>
+            </w:pPr>
+            <w:r>
+              <w:t>-2.5</w:t>
+            </w:r>
+          </w:p>
+        </w:tc>
+        <w:tc>
+          <w:tcPr>
+            <w:tcW w:w="2217" w:type="dxa"/>
+          </w:tcPr>
+          <w:p>
+            <w:pPr>
+              <w:jc w:val="center"/>
+            </w:pPr>
+            <w:r>
+              <w:t>0</w:t>
+            </w:r>
+          </w:p>
+        </w:tc>
+        <w:tc>
+          <w:tcPr>
+            <w:tcW w:w="2464" w:type="dxa"/>
+          </w:tcPr>
+          <w:p>
+            <w:pPr>
+              <w:jc w:val="center"/>
+            </w:pPr>
+            <w:r>
+              <w:t>5.493</w:t>
+            </w:r>
+          </w:p>
+        </w:tc>
+        <w:tc>
+          <w:tcPr>
+            <w:tcW w:w="2289" w:type="dxa"/>
+          </w:tcPr>
+          <w:p>
+            <w:pPr>
+              <w:jc w:val="center"/>
+            </w:pPr>
+            <w:r>
+              <w:t>-2.488</w:t>
+            </w:r>
+          </w:p>
+        </w:tc>
+      </w:tr>
+      <w:tr>
+        <w:tc>
+          <w:tcPr>
+            <w:tcW w:w="2380" w:type="dxa"/>
+          </w:tcPr>
+          <w:p>
+            <w:pPr>
+              <w:jc w:val="center"/>
+            </w:pPr>
+            <w:r>
+              <w:t>-2</w:t>
+            </w:r>
+          </w:p>
+        </w:tc>
+        <w:tc>
+          <w:tcPr>
+            <w:tcW w:w="2217" w:type="dxa"/>
+          </w:tcPr>
+          <w:p>
+            <w:pPr>
+              <w:jc w:val="center"/>
+            </w:pPr>
+            <w:r>
+              <w:t>0</w:t>
+            </w:r>
+          </w:p>
+        </w:tc>
+        <w:tc>
+          <w:tcPr>
+            <w:tcW w:w="2464" w:type="dxa"/>
+          </w:tcPr>
+          <w:p>
+            <w:pPr>
+              <w:jc w:val="center"/>
+            </w:pPr>
+            <w:r>
+              <w:t>5.999</w:t>
+            </w:r>
+          </w:p>
+        </w:tc>
+        <w:tc>
+          <w:tcPr>
+            <w:tcW w:w="2289" w:type="dxa"/>
+          </w:tcPr>
+          <w:p>
+            <w:pPr>
+              <w:jc w:val="center"/>
+            </w:pPr>
+            <w:r>
+              <w:t>-1.982</w:t>
+            </w:r>
+          </w:p>
+        </w:tc>
+      </w:tr>
+      <w:tr>
+        <w:tc>
+          <w:tcPr>
+            <w:tcW w:w="2380" w:type="dxa"/>
+          </w:tcPr>
+          <w:p>
+            <w:pPr>
+              <w:jc w:val="center"/>
+            </w:pPr>
+            <w:r>
+              <w:t>-1.5</w:t>
+            </w:r>
+          </w:p>
+        </w:tc>
+        <w:tc>
+          <w:tcPr>
+            <w:tcW w:w="2217" w:type="dxa"/>
+          </w:tcPr>
+          <w:p>
+            <w:pPr>
+              <w:jc w:val="center"/>
+            </w:pPr>
+            <w:r>
+              <w:t>0</w:t>
+            </w:r>
+          </w:p>
+        </w:tc>
+        <w:tc>
+          <w:tcPr>
+            <w:tcW w:w="2464" w:type="dxa"/>
+          </w:tcPr>
+          <w:p>
+            <w:pPr>
+              <w:jc w:val="center"/>
+            </w:pPr>
+            <w:r>
+              <w:t>6.49</w:t>
+            </w:r>
+          </w:p>
+        </w:tc>
+        <w:tc>
+          <w:tcPr>
+            <w:tcW w:w="2289" w:type="dxa"/>
+          </w:tcPr>
+          <w:p>
+            <w:pPr>
+              <w:jc w:val="center"/>
+            </w:pPr>
+            <w:r>
+              <w:t>-1.491</w:t>
+            </w:r>
+          </w:p>
+        </w:tc>
+      </w:tr>
+      <w:tr>
+        <w:tc>
+          <w:tcPr>
+            <w:tcW w:w="2380" w:type="dxa"/>
+          </w:tcPr>
+          <w:p>
+            <w:pPr>
+              <w:jc w:val="center"/>
+            </w:pPr>
+            <w:r>
+              <w:t>-1</w:t>
+            </w:r>
+          </w:p>
+        </w:tc>
+        <w:tc>
+          <w:tcPr>
+            <w:tcW w:w="2217" w:type="dxa"/>
+          </w:tcPr>
+          <w:p>
+            <w:pPr>
+              <w:jc w:val="center"/>
+            </w:pPr>
+            <w:r>
+              <w:t>0</w:t>
+            </w:r>
+          </w:p>
+        </w:tc>
+        <w:tc>
+          <w:tcPr>
+            <w:tcW w:w="2464" w:type="dxa"/>
+          </w:tcPr>
+          <w:p>
+            <w:pPr>
+              <w:jc w:val="center"/>
+            </w:pPr>
+            <w:r>
+              <w:t>6.998</w:t>
+            </w:r>
+          </w:p>
+        </w:tc>
+        <w:tc>
+          <w:tcPr>
+            <w:tcW w:w="2289" w:type="dxa"/>
+          </w:tcPr>
+          <w:p>
+            <w:pPr>
+              <w:jc w:val="center"/>
+            </w:pPr>
+            <w:r>
+              <w:t>-0.984</w:t>
+            </w:r>
+          </w:p>
+        </w:tc>
+      </w:tr>
+      <w:tr>
+        <w:tc>
+          <w:tcPr>
+            <w:tcW w:w="2380" w:type="dxa"/>
+          </w:tcPr>
+          <w:p>
+            <w:pPr>
+              <w:jc w:val="center"/>
+            </w:pPr>
+            <w:r>
+              <w:t>-0.5</w:t>
+            </w:r>
+          </w:p>
+        </w:tc>
+        <w:tc>
+          <w:tcPr>
+            <w:tcW w:w="2217" w:type="dxa"/>
+          </w:tcPr>
+          <w:p>
+            <w:pPr>
+              <w:jc w:val="center"/>
+            </w:pPr>
+            <w:r>
+              <w:t>0</w:t>
+            </w:r>
+          </w:p>
+        </w:tc>
+        <w:tc>
+          <w:tcPr>
+            <w:tcW w:w="2464" w:type="dxa"/>
+          </w:tcPr>
+          <w:p>
+            <w:pPr>
+              <w:jc w:val="center"/>
+            </w:pPr>
+            <w:r>
+              <w:t>7.459</w:t>
+            </w:r>
+          </w:p>
+        </w:tc>
+        <w:tc>
+          <w:tcPr>
+            <w:tcW w:w="2289" w:type="dxa"/>
+          </w:tcPr>
+          <w:p>
+            <w:pPr>
+              <w:jc w:val="center"/>
+            </w:pPr>
+            <w:r>
+              <w:t>-0.523</w:t>
+            </w:r>
+          </w:p>
+        </w:tc>
+      </w:tr>
+      <w:tr>
+        <w:tc>
+          <w:tcPr>
+            <w:tcW w:w="2380" w:type="dxa"/>
+          </w:tcPr>
+          <w:p>
+            <w:pPr>
+              <w:jc w:val="center"/>
+            </w:pPr>
+            <w:r>
+              <w:t>0</w:t>
+            </w:r>
+          </w:p>
+        </w:tc>
+        <w:tc>
+          <w:tcPr>
+            <w:tcW w:w="2217" w:type="dxa"/>
+          </w:tcPr>
+          <w:p>
+            <w:pPr>
+              <w:jc w:val="center"/>
+            </w:pPr>
+            <w:r>
+              <w:t>0</w:t>
+            </w:r>
+          </w:p>
+        </w:tc>
+        <w:tc>
+          <w:tcPr>
+            <w:tcW w:w="2464" w:type="dxa"/>
+          </w:tcPr>
+          <w:p>
+            <w:pPr>
+              <w:jc w:val="center"/>
+            </w:pPr>
+            <w:r>
+              <w:t>7.981</w:t>
+            </w:r>
+          </w:p>
+        </w:tc>
+        <w:tc>
+          <w:tcPr>
+            <w:tcW w:w="2289" w:type="dxa"/>
+          </w:tcPr>
+          <w:p>
+            <w:pPr>
+              <w:jc w:val="center"/>
+            </w:pPr>
+            <w:r>
+              <w:t>0.0</w:t>
+            </w:r>
+          </w:p>
+        </w:tc>
+      </w:tr>
+      <w:tr>
+        <w:tc>
+          <w:tcPr>
+            <w:tcW w:w="2380" w:type="dxa"/>
+          </w:tcPr>
+          <w:p>
+            <w:pPr>
+              <w:jc w:val="center"/>
+            </w:pPr>
+            <w:r>
+              <w:t>0.5</w:t>
+            </w:r>
+          </w:p>
+        </w:tc>
+        <w:tc>
+          <w:tcPr>
+            <w:tcW w:w="2217" w:type="dxa"/>
+          </w:tcPr>
+          <w:p>
+            <w:pPr>
+              <w:jc w:val="center"/>
+            </w:pPr>
+            <w:r>
+              <w:t>0</w:t>
+            </w:r>
+          </w:p>
+        </w:tc>
+        <w:tc>
+          <w:tcPr>
+            <w:tcW w:w="2464" w:type="dxa"/>
+          </w:tcPr>
+          <w:p>
+            <w:pPr>
+              <w:jc w:val="center"/>
+            </w:pPr>
+            <w:r>
+              <w:t>8.461</w:t>
+            </w:r>
+          </w:p>
+        </w:tc>
+        <w:tc>
+          <w:tcPr>
+            <w:tcW w:w="2289" w:type="dxa"/>
+          </w:tcPr>
+          <w:p>
+            <w:pPr>
+              <w:jc w:val="center"/>
+            </w:pPr>
+            <w:r>
+              <w:t>0.479</w:t>
+            </w:r>
+          </w:p>
+        </w:tc>
+      </w:tr>
+      <w:tr>
+        <w:tc>
+          <w:tcPr>
+            <w:tcW w:w="2380" w:type="dxa"/>
+          </w:tcPr>
+          <w:p>
+            <w:pPr>
+              <w:jc w:val="center"/>
+            </w:pPr>
+            <w:r>
+              <w:t>1</w:t>
+            </w:r>
+          </w:p>
+        </w:tc>
+        <w:tc>
+          <w:tcPr>
+            <w:tcW w:w="2217" w:type="dxa"/>
+          </w:tcPr>
+          <w:p>
+            <w:pPr>
+              <w:jc w:val="center"/>
+            </w:pPr>
+            <w:r>
+              <w:t>0</w:t>
+            </w:r>
+          </w:p>
+        </w:tc>
+        <w:tc>
+          <w:tcPr>
+            <w:tcW w:w="2464" w:type="dxa"/>
+          </w:tcPr>
+          <w:p>
+            <w:pPr>
+              <w:jc w:val="center"/>
+            </w:pPr>
+            <w:r>
+              <w:t>8.952</w:t>
+            </w:r>
+          </w:p>
+        </w:tc>
+        <w:tc>
+          <w:tcPr>
+            <w:tcW w:w="2289" w:type="dxa"/>
+          </w:tcPr>
+          <w:p>
+            <w:pPr>
+              <w:jc w:val="center"/>
+            </w:pPr>
+            <w:r>
+              <w:t>0.971</w:t>
+            </w:r>
+          </w:p>
+        </w:tc>
+      </w:tr>
+      <w:tr>
+        <w:tc>
+          <w:tcPr>
+            <w:tcW w:w="2380" w:type="dxa"/>
+          </w:tcPr>
+          <w:p>
+            <w:pPr>
+              <w:jc w:val="center"/>
+            </w:pPr>
+            <w:r>
+              <w:t>1.5</w:t>
+            </w:r>
+          </w:p>
+        </w:tc>
+        <w:tc>
+          <w:tcPr>
+            <w:tcW w:w="2217" w:type="dxa"/>
+          </w:tcPr>
+          <w:p>
+            <w:pPr>
+              <w:jc w:val="center"/>
+            </w:pPr>
+            <w:r>
+              <w:t>0</w:t>
+            </w:r>
+          </w:p>
+        </w:tc>
+        <w:tc>
+          <w:tcPr>
+            <w:tcW w:w="2464" w:type="dxa"/>
+          </w:tcPr>
+          <w:p>
+            <w:pPr>
+              <w:jc w:val="center"/>
+            </w:pPr>
+            <w:r>
+              <w:t>9.485</w:t>
+            </w:r>
+          </w:p>
+        </w:tc>
+        <w:tc>
+          <w:tcPr>
+            <w:tcW w:w="2289" w:type="dxa"/>
+          </w:tcPr>
+          <w:p>
+            <w:pPr>
+              <w:jc w:val="center"/>
+            </w:pPr>
+            <w:r>
+              <w:t>1.503</w:t>
+            </w:r>
+          </w:p>
+        </w:tc>
+      </w:tr>
+      <w:tr>
+        <w:tc>
+          <w:tcPr>
+            <w:tcW w:w="2380" w:type="dxa"/>
+          </w:tcPr>
+          <w:p>
+            <w:pPr>
+              <w:jc w:val="center"/>
+            </w:pPr>
+            <w:r>
+              <w:t>2</w:t>
+            </w:r>
+          </w:p>
+        </w:tc>
+        <w:tc>
+          <w:tcPr>
+            <w:tcW w:w="2217" w:type="dxa"/>
+          </w:tcPr>
+          <w:p>
+            <w:pPr>
+              <w:jc w:val="center"/>
+            </w:pPr>
+            <w:r>
+              <w:t>0</w:t>
+            </w:r>
+          </w:p>
+        </w:tc>
+        <w:tc>
+          <w:tcPr>
+            <w:tcW w:w="2464" w:type="dxa"/>
+          </w:tcPr>
+          <w:p>
+            <w:pPr>
+              <w:jc w:val="center"/>
+            </w:pPr>
+            <w:r>
+              <w:t>9.976</w:t>
+            </w:r>
+          </w:p>
+        </w:tc>
+        <w:tc>
+          <w:tcPr>
+            <w:tcW w:w="2289" w:type="dxa"/>
+          </w:tcPr>
+          <w:p>
+            <w:pPr>
+              <w:jc w:val="center"/>
+            </w:pPr>
+            <w:r>
+              <w:t>1.994</w:t>
+            </w:r>
+          </w:p>
+        </w:tc>
+      </w:tr>
+      <w:tr>
+        <w:tc>
+          <w:tcPr>
+            <w:tcW w:w="2380" w:type="dxa"/>
+          </w:tcPr>
+          <w:p>
+            <w:pPr>
+              <w:jc w:val="center"/>
+            </w:pPr>
+            <w:r>
+              <w:t>2.5</w:t>
+            </w:r>
+          </w:p>
+        </w:tc>
+        <w:tc>
+          <w:tcPr>
+            <w:tcW w:w="2217" w:type="dxa"/>
+          </w:tcPr>
+          <w:p>
+            <w:pPr>
+              <w:jc w:val="center"/>
+            </w:pPr>
+            <w:r>
+              <w:t>0</w:t>
+            </w:r>
+          </w:p>
+        </w:tc>
+        <w:tc>
+          <w:tcPr>
+            <w:tcW w:w="2464" w:type="dxa"/>
+          </w:tcPr>
+          <w:p>
+            <w:pPr>
+              <w:jc w:val="center"/>
+            </w:pPr>
+            <w:r>
+              <w:t>10.464</w:t>
+            </w:r>
+          </w:p>
+        </w:tc>
+        <w:tc>
+          <w:tcPr>
+            <w:tcW w:w="2289" w:type="dxa"/>
+          </w:tcPr>
+          <w:p>
+            <w:pPr>
+              <w:jc w:val="center"/>
+            </w:pPr>
+            <w:r>
+              <w:t>2.483</w:t>
+            </w:r>
+          </w:p>
+        </w:tc>
+      </w:tr>
+      <w:tr>
+        <w:tc>
+          <w:tcPr>
+            <w:tcW w:w="2380" w:type="dxa"/>
+          </w:tcPr>
+          <w:p>
+            <w:pPr>
+              <w:jc w:val="center"/>
+            </w:pPr>
+            <w:r>
+              <w:t>3</w:t>
+            </w:r>
+          </w:p>
+        </w:tc>
+        <w:tc>
+          <w:tcPr>
+            <w:tcW w:w="2217" w:type="dxa"/>
+          </w:tcPr>
+          <w:p>
+            <w:pPr>
+              <w:jc w:val="center"/>
+            </w:pPr>
+            <w:r>
+              <w:t>0</w:t>
+            </w:r>
+          </w:p>
+        </w:tc>
+        <w:tc>
+          <w:tcPr>
+            <w:tcW w:w="2464" w:type="dxa"/>
+          </w:tcPr>
+          <w:p>
+            <w:pPr>
+              <w:jc w:val="center"/>
+            </w:pPr>
+            <w:r>
+              <w:t>10.956</w:t>
+            </w:r>
+          </w:p>
+        </w:tc>
+        <w:tc>
+          <w:tcPr>
+            <w:tcW w:w="2289" w:type="dxa"/>
+          </w:tcPr>
+          <w:p>
+            <w:pPr>
+              <w:jc w:val="center"/>
+            </w:pPr>
+            <w:r>
+              <w:t>2.975</w:t>
+            </w:r>
+          </w:p>
+        </w:tc>
+      </w:tr>
+    </w:tbl>
+    <w:p>
+      <w:pPr>
+        <w:rPr>
+          <w:lang w:val="de-DE"/>
+        </w:rPr>
+      </w:pPr>
+    </w:p>
+    <w:p>
+      <w:pPr>
+        <w:rPr>
+          <w:lang w:val="de-DE"/>
+        </w:rPr>
+      </w:pPr>
+    </w:p>
+    <w:p>
+      <w:pPr>
+        <w:pStyle w:val="Beschriftung"/>
         <w:keepNext/>
       </w:pPr>
       <w:r>
@@ -2940,24 +9831,24 @@
         <w:rPr>
           <w:noProof/>
         </w:rPr>
-        <w:t>4</w:t>
+        <w:t>12</w:t>
       </w:r>
       <w:r>
         <w:fldChar w:fldCharType="end"/>
       </w:r>
       <w:r>
-        <w:t xml:space="preserve">: Distance between mirror and target plane: </w:t>
+        <w:t xml:space="preserve">: Distance between mirror and target plane: 225mm. Mirror input y coordinate: </w:t>
       </w:r>
       <w:r>
-        <w:t>2</w:t>
+        <w:t>5</w:t>
       </w:r>
       <w:r>
-        <w:t>10mm. Mirror input y coordinate: -5mm</w:t>
+        <w:t>mm</w:t>
       </w:r>
     </w:p>
     <w:tbl>
       <w:tblPr>
-        <w:tblStyle w:val="TableGrid"/>
+        <w:tblStyle w:val="Tabellenraster"/>
         <w:tblW w:w="0" w:type="auto"/>
         <w:tblLook w:val="04A0" w:firstRow="1" w:lastRow="0" w:firstColumn="1" w:lastColumn="0" w:noHBand="0" w:noVBand="1"/>
       </w:tblPr>
@@ -3076,33 +9967,33 @@
               <w:jc w:val="center"/>
             </w:pPr>
             <w:r>
-              <w:t>-5</w:t>
-            </w:r>
-          </w:p>
-        </w:tc>
-        <w:tc>
-          <w:tcPr>
-            <w:tcW w:w="2464" w:type="dxa"/>
-          </w:tcPr>
-          <w:p>
-            <w:pPr>
-              <w:jc w:val="center"/>
-            </w:pPr>
-            <w:r>
-              <w:t>3.387</w:t>
-            </w:r>
-          </w:p>
-        </w:tc>
-        <w:tc>
-          <w:tcPr>
-            <w:tcW w:w="2289" w:type="dxa"/>
-          </w:tcPr>
-          <w:p>
-            <w:pPr>
-              <w:jc w:val="center"/>
-            </w:pPr>
-            <w:r>
-              <w:t>-3.230</w:t>
+              <w:t>5</w:t>
+            </w:r>
+          </w:p>
+        </w:tc>
+        <w:tc>
+          <w:tcPr>
+            <w:tcW w:w="2464" w:type="dxa"/>
+          </w:tcPr>
+          <w:p>
+            <w:pPr>
+              <w:jc w:val="center"/>
+            </w:pPr>
+            <w:r>
+              <w:t>5.156</w:t>
+            </w:r>
+          </w:p>
+        </w:tc>
+        <w:tc>
+          <w:tcPr>
+            <w:tcW w:w="2289" w:type="dxa"/>
+          </w:tcPr>
+          <w:p>
+            <w:pPr>
+              <w:jc w:val="center"/>
+            </w:pPr>
+            <w:r>
+              <w:t>-2.982</w:t>
             </w:r>
           </w:p>
         </w:tc>
@@ -3130,33 +10021,33 @@
               <w:jc w:val="center"/>
             </w:pPr>
             <w:r>
-              <w:t>-5</w:t>
-            </w:r>
-          </w:p>
-        </w:tc>
-        <w:tc>
-          <w:tcPr>
-            <w:tcW w:w="2464" w:type="dxa"/>
-          </w:tcPr>
-          <w:p>
-            <w:pPr>
-              <w:jc w:val="center"/>
-            </w:pPr>
-            <w:r>
-              <w:t>3.913</w:t>
-            </w:r>
-          </w:p>
-        </w:tc>
-        <w:tc>
-          <w:tcPr>
-            <w:tcW w:w="2289" w:type="dxa"/>
-          </w:tcPr>
-          <w:p>
-            <w:pPr>
-              <w:jc w:val="center"/>
-            </w:pPr>
-            <w:r>
-              <w:t>-2.704</w:t>
+              <w:t>5</w:t>
+            </w:r>
+          </w:p>
+        </w:tc>
+        <w:tc>
+          <w:tcPr>
+            <w:tcW w:w="2464" w:type="dxa"/>
+          </w:tcPr>
+          <w:p>
+            <w:pPr>
+              <w:jc w:val="center"/>
+            </w:pPr>
+            <w:r>
+              <w:t>5.664</w:t>
+            </w:r>
+          </w:p>
+        </w:tc>
+        <w:tc>
+          <w:tcPr>
+            <w:tcW w:w="2289" w:type="dxa"/>
+          </w:tcPr>
+          <w:p>
+            <w:pPr>
+              <w:jc w:val="center"/>
+            </w:pPr>
+            <w:r>
+              <w:t>-2.475</w:t>
             </w:r>
           </w:p>
         </w:tc>
@@ -3184,48 +10075,47 @@
               <w:jc w:val="center"/>
             </w:pPr>
             <w:r>
-              <w:t>-5</w:t>
-            </w:r>
-          </w:p>
-        </w:tc>
-        <w:tc>
-          <w:tcPr>
-            <w:tcW w:w="2464" w:type="dxa"/>
-          </w:tcPr>
-          <w:p>
-            <w:pPr>
-              <w:jc w:val="center"/>
-            </w:pPr>
-            <w:r>
-              <w:t>4.454</w:t>
-            </w:r>
-          </w:p>
-        </w:tc>
-        <w:tc>
-          <w:tcPr>
-            <w:tcW w:w="2289" w:type="dxa"/>
-          </w:tcPr>
-          <w:p>
-            <w:pPr>
-              <w:jc w:val="center"/>
-            </w:pPr>
-            <w:r>
-              <w:t>-2.163</w:t>
-            </w:r>
-          </w:p>
-        </w:tc>
-      </w:tr>
-      <w:tr>
-        <w:tc>
-          <w:tcPr>
-            <w:tcW w:w="2380" w:type="dxa"/>
-          </w:tcPr>
-          <w:p>
-            <w:pPr>
-              <w:jc w:val="center"/>
-            </w:pPr>
-            <w:r>
-              <w:lastRenderedPageBreak/>
+              <w:t>5</w:t>
+            </w:r>
+          </w:p>
+        </w:tc>
+        <w:tc>
+          <w:tcPr>
+            <w:tcW w:w="2464" w:type="dxa"/>
+          </w:tcPr>
+          <w:p>
+            <w:pPr>
+              <w:jc w:val="center"/>
+            </w:pPr>
+            <w:r>
+              <w:t>6.153</w:t>
+            </w:r>
+          </w:p>
+        </w:tc>
+        <w:tc>
+          <w:tcPr>
+            <w:tcW w:w="2289" w:type="dxa"/>
+          </w:tcPr>
+          <w:p>
+            <w:pPr>
+              <w:jc w:val="center"/>
+            </w:pPr>
+            <w:r>
+              <w:t>-1.986</w:t>
+            </w:r>
+          </w:p>
+        </w:tc>
+      </w:tr>
+      <w:tr>
+        <w:tc>
+          <w:tcPr>
+            <w:tcW w:w="2380" w:type="dxa"/>
+          </w:tcPr>
+          <w:p>
+            <w:pPr>
+              <w:jc w:val="center"/>
+            </w:pPr>
+            <w:r>
               <w:t>-1.5</w:t>
             </w:r>
           </w:p>
@@ -3239,33 +10129,33 @@
               <w:jc w:val="center"/>
             </w:pPr>
             <w:r>
-              <w:t>-5</w:t>
-            </w:r>
-          </w:p>
-        </w:tc>
-        <w:tc>
-          <w:tcPr>
-            <w:tcW w:w="2464" w:type="dxa"/>
-          </w:tcPr>
-          <w:p>
-            <w:pPr>
-              <w:jc w:val="center"/>
-            </w:pPr>
-            <w:r>
-              <w:t>5.000</w:t>
-            </w:r>
-          </w:p>
-        </w:tc>
-        <w:tc>
-          <w:tcPr>
-            <w:tcW w:w="2289" w:type="dxa"/>
-          </w:tcPr>
-          <w:p>
-            <w:pPr>
-              <w:jc w:val="center"/>
-            </w:pPr>
-            <w:r>
-              <w:t>-1.617</w:t>
+              <w:t>5</w:t>
+            </w:r>
+          </w:p>
+        </w:tc>
+        <w:tc>
+          <w:tcPr>
+            <w:tcW w:w="2464" w:type="dxa"/>
+          </w:tcPr>
+          <w:p>
+            <w:pPr>
+              <w:jc w:val="center"/>
+            </w:pPr>
+            <w:r>
+              <w:t>6.649</w:t>
+            </w:r>
+          </w:p>
+        </w:tc>
+        <w:tc>
+          <w:tcPr>
+            <w:tcW w:w="2289" w:type="dxa"/>
+          </w:tcPr>
+          <w:p>
+            <w:pPr>
+              <w:jc w:val="center"/>
+            </w:pPr>
+            <w:r>
+              <w:t>-1.49</w:t>
             </w:r>
           </w:p>
         </w:tc>
@@ -3293,33 +10183,33 @@
               <w:jc w:val="center"/>
             </w:pPr>
             <w:r>
-              <w:t>-5</w:t>
-            </w:r>
-          </w:p>
-        </w:tc>
-        <w:tc>
-          <w:tcPr>
-            <w:tcW w:w="2464" w:type="dxa"/>
-          </w:tcPr>
-          <w:p>
-            <w:pPr>
-              <w:jc w:val="center"/>
-            </w:pPr>
-            <w:r>
-              <w:t>5.533</w:t>
-            </w:r>
-          </w:p>
-        </w:tc>
-        <w:tc>
-          <w:tcPr>
-            <w:tcW w:w="2289" w:type="dxa"/>
-          </w:tcPr>
-          <w:p>
-            <w:pPr>
-              <w:jc w:val="center"/>
-            </w:pPr>
-            <w:r>
-              <w:t>-1.084</w:t>
+              <w:t>5</w:t>
+            </w:r>
+          </w:p>
+        </w:tc>
+        <w:tc>
+          <w:tcPr>
+            <w:tcW w:w="2464" w:type="dxa"/>
+          </w:tcPr>
+          <w:p>
+            <w:pPr>
+              <w:jc w:val="center"/>
+            </w:pPr>
+            <w:r>
+              <w:t>7.154</w:t>
+            </w:r>
+          </w:p>
+        </w:tc>
+        <w:tc>
+          <w:tcPr>
+            <w:tcW w:w="2289" w:type="dxa"/>
+          </w:tcPr>
+          <w:p>
+            <w:pPr>
+              <w:jc w:val="center"/>
+            </w:pPr>
+            <w:r>
+              <w:t>-0.985</w:t>
             </w:r>
           </w:p>
         </w:tc>
@@ -3347,33 +10237,33 @@
               <w:jc w:val="center"/>
             </w:pPr>
             <w:r>
-              <w:t>-5</w:t>
-            </w:r>
-          </w:p>
-        </w:tc>
-        <w:tc>
-          <w:tcPr>
-            <w:tcW w:w="2464" w:type="dxa"/>
-          </w:tcPr>
-          <w:p>
-            <w:pPr>
-              <w:jc w:val="center"/>
-            </w:pPr>
-            <w:r>
-              <w:t>6.082</w:t>
-            </w:r>
-          </w:p>
-        </w:tc>
-        <w:tc>
-          <w:tcPr>
-            <w:tcW w:w="2289" w:type="dxa"/>
-          </w:tcPr>
-          <w:p>
-            <w:pPr>
-              <w:jc w:val="center"/>
-            </w:pPr>
-            <w:r>
-              <w:t>-535</w:t>
+              <w:t>5</w:t>
+            </w:r>
+          </w:p>
+        </w:tc>
+        <w:tc>
+          <w:tcPr>
+            <w:tcW w:w="2464" w:type="dxa"/>
+          </w:tcPr>
+          <w:p>
+            <w:pPr>
+              <w:jc w:val="center"/>
+            </w:pPr>
+            <w:r>
+              <w:t>7.64</w:t>
+            </w:r>
+          </w:p>
+        </w:tc>
+        <w:tc>
+          <w:tcPr>
+            <w:tcW w:w="2289" w:type="dxa"/>
+          </w:tcPr>
+          <w:p>
+            <w:pPr>
+              <w:jc w:val="center"/>
+            </w:pPr>
+            <w:r>
+              <w:t>-0.498</w:t>
             </w:r>
           </w:p>
         </w:tc>
@@ -3401,33 +10291,33 @@
               <w:jc w:val="center"/>
             </w:pPr>
             <w:r>
-              <w:t>-5</w:t>
-            </w:r>
-          </w:p>
-        </w:tc>
-        <w:tc>
-          <w:tcPr>
-            <w:tcW w:w="2464" w:type="dxa"/>
-          </w:tcPr>
-          <w:p>
-            <w:pPr>
-              <w:jc w:val="center"/>
-            </w:pPr>
-            <w:r>
-              <w:t>6.617</w:t>
-            </w:r>
-          </w:p>
-        </w:tc>
-        <w:tc>
-          <w:tcPr>
-            <w:tcW w:w="2289" w:type="dxa"/>
-          </w:tcPr>
-          <w:p>
-            <w:pPr>
-              <w:jc w:val="center"/>
-            </w:pPr>
-            <w:r>
-              <w:t>0</w:t>
+              <w:t>5</w:t>
+            </w:r>
+          </w:p>
+        </w:tc>
+        <w:tc>
+          <w:tcPr>
+            <w:tcW w:w="2464" w:type="dxa"/>
+          </w:tcPr>
+          <w:p>
+            <w:pPr>
+              <w:jc w:val="center"/>
+            </w:pPr>
+            <w:r>
+              <w:t>8.138</w:t>
+            </w:r>
+          </w:p>
+        </w:tc>
+        <w:tc>
+          <w:tcPr>
+            <w:tcW w:w="2289" w:type="dxa"/>
+          </w:tcPr>
+          <w:p>
+            <w:pPr>
+              <w:jc w:val="center"/>
+            </w:pPr>
+            <w:r>
+              <w:t>0.0</w:t>
             </w:r>
           </w:p>
         </w:tc>
@@ -3455,33 +10345,33 @@
               <w:jc w:val="center"/>
             </w:pPr>
             <w:r>
-              <w:t>-5</w:t>
-            </w:r>
-          </w:p>
-        </w:tc>
-        <w:tc>
-          <w:tcPr>
-            <w:tcW w:w="2464" w:type="dxa"/>
-          </w:tcPr>
-          <w:p>
-            <w:pPr>
-              <w:jc w:val="center"/>
-            </w:pPr>
-            <w:r>
-              <w:t>7.170</w:t>
-            </w:r>
-          </w:p>
-        </w:tc>
-        <w:tc>
-          <w:tcPr>
-            <w:tcW w:w="2289" w:type="dxa"/>
-          </w:tcPr>
-          <w:p>
-            <w:pPr>
-              <w:jc w:val="center"/>
-            </w:pPr>
-            <w:r>
-              <w:t>553</w:t>
+              <w:t>5</w:t>
+            </w:r>
+          </w:p>
+        </w:tc>
+        <w:tc>
+          <w:tcPr>
+            <w:tcW w:w="2464" w:type="dxa"/>
+          </w:tcPr>
+          <w:p>
+            <w:pPr>
+              <w:jc w:val="center"/>
+            </w:pPr>
+            <w:r>
+              <w:t>8.634</w:t>
+            </w:r>
+          </w:p>
+        </w:tc>
+        <w:tc>
+          <w:tcPr>
+            <w:tcW w:w="2289" w:type="dxa"/>
+          </w:tcPr>
+          <w:p>
+            <w:pPr>
+              <w:jc w:val="center"/>
+            </w:pPr>
+            <w:r>
+              <w:t>0.496</w:t>
             </w:r>
           </w:p>
         </w:tc>
@@ -3509,33 +10399,33 @@
               <w:jc w:val="center"/>
             </w:pPr>
             <w:r>
-              <w:t>-5</w:t>
-            </w:r>
-          </w:p>
-        </w:tc>
-        <w:tc>
-          <w:tcPr>
-            <w:tcW w:w="2464" w:type="dxa"/>
-          </w:tcPr>
-          <w:p>
-            <w:pPr>
-              <w:jc w:val="center"/>
-            </w:pPr>
-            <w:r>
-              <w:t>7.700</w:t>
-            </w:r>
-          </w:p>
-        </w:tc>
-        <w:tc>
-          <w:tcPr>
-            <w:tcW w:w="2289" w:type="dxa"/>
-          </w:tcPr>
-          <w:p>
-            <w:pPr>
-              <w:jc w:val="center"/>
-            </w:pPr>
-            <w:r>
-              <w:t>1.083</w:t>
+              <w:t>5</w:t>
+            </w:r>
+          </w:p>
+        </w:tc>
+        <w:tc>
+          <w:tcPr>
+            <w:tcW w:w="2464" w:type="dxa"/>
+          </w:tcPr>
+          <w:p>
+            <w:pPr>
+              <w:jc w:val="center"/>
+            </w:pPr>
+            <w:r>
+              <w:t>9.126</w:t>
+            </w:r>
+          </w:p>
+        </w:tc>
+        <w:tc>
+          <w:tcPr>
+            <w:tcW w:w="2289" w:type="dxa"/>
+          </w:tcPr>
+          <w:p>
+            <w:pPr>
+              <w:jc w:val="center"/>
+            </w:pPr>
+            <w:r>
+              <w:t>0.988</w:t>
             </w:r>
           </w:p>
         </w:tc>
@@ -3563,33 +10453,33 @@
               <w:jc w:val="center"/>
             </w:pPr>
             <w:r>
-              <w:t>-5</w:t>
-            </w:r>
-          </w:p>
-        </w:tc>
-        <w:tc>
-          <w:tcPr>
-            <w:tcW w:w="2464" w:type="dxa"/>
-          </w:tcPr>
-          <w:p>
-            <w:pPr>
-              <w:jc w:val="center"/>
-            </w:pPr>
-            <w:r>
-              <w:t>8.233</w:t>
-            </w:r>
-          </w:p>
-        </w:tc>
-        <w:tc>
-          <w:tcPr>
-            <w:tcW w:w="2289" w:type="dxa"/>
-          </w:tcPr>
-          <w:p>
-            <w:pPr>
-              <w:jc w:val="center"/>
-            </w:pPr>
-            <w:r>
-              <w:t>1.616</w:t>
+              <w:t>5</w:t>
+            </w:r>
+          </w:p>
+        </w:tc>
+        <w:tc>
+          <w:tcPr>
+            <w:tcW w:w="2464" w:type="dxa"/>
+          </w:tcPr>
+          <w:p>
+            <w:pPr>
+              <w:jc w:val="center"/>
+            </w:pPr>
+            <w:r>
+              <w:t>9.635</w:t>
+            </w:r>
+          </w:p>
+        </w:tc>
+        <w:tc>
+          <w:tcPr>
+            <w:tcW w:w="2289" w:type="dxa"/>
+          </w:tcPr>
+          <w:p>
+            <w:pPr>
+              <w:jc w:val="center"/>
+            </w:pPr>
+            <w:r>
+              <w:t>1.497</w:t>
             </w:r>
           </w:p>
         </w:tc>
@@ -3617,33 +10507,33 @@
               <w:jc w:val="center"/>
             </w:pPr>
             <w:r>
-              <w:t>-5</w:t>
-            </w:r>
-          </w:p>
-        </w:tc>
-        <w:tc>
-          <w:tcPr>
-            <w:tcW w:w="2464" w:type="dxa"/>
-          </w:tcPr>
-          <w:p>
-            <w:pPr>
-              <w:jc w:val="center"/>
-            </w:pPr>
-            <w:r>
-              <w:t>8.765</w:t>
-            </w:r>
-          </w:p>
-        </w:tc>
-        <w:tc>
-          <w:tcPr>
-            <w:tcW w:w="2289" w:type="dxa"/>
-          </w:tcPr>
-          <w:p>
-            <w:pPr>
-              <w:jc w:val="center"/>
-            </w:pPr>
-            <w:r>
-              <w:t>2.148</w:t>
+              <w:t>5</w:t>
+            </w:r>
+          </w:p>
+        </w:tc>
+        <w:tc>
+          <w:tcPr>
+            <w:tcW w:w="2464" w:type="dxa"/>
+          </w:tcPr>
+          <w:p>
+            <w:pPr>
+              <w:jc w:val="center"/>
+            </w:pPr>
+            <w:r>
+              <w:t>10.126</w:t>
+            </w:r>
+          </w:p>
+        </w:tc>
+        <w:tc>
+          <w:tcPr>
+            <w:tcW w:w="2289" w:type="dxa"/>
+          </w:tcPr>
+          <w:p>
+            <w:pPr>
+              <w:jc w:val="center"/>
+            </w:pPr>
+            <w:r>
+              <w:t>1.988</w:t>
             </w:r>
           </w:p>
         </w:tc>
@@ -3671,33 +10561,33 @@
               <w:jc w:val="center"/>
             </w:pPr>
             <w:r>
-              <w:t>-5</w:t>
-            </w:r>
-          </w:p>
-        </w:tc>
-        <w:tc>
-          <w:tcPr>
-            <w:tcW w:w="2464" w:type="dxa"/>
-          </w:tcPr>
-          <w:p>
-            <w:pPr>
-              <w:jc w:val="center"/>
-            </w:pPr>
-            <w:r>
-              <w:t>9.296</w:t>
-            </w:r>
-          </w:p>
-        </w:tc>
-        <w:tc>
-          <w:tcPr>
-            <w:tcW w:w="2289" w:type="dxa"/>
-          </w:tcPr>
-          <w:p>
-            <w:pPr>
-              <w:jc w:val="center"/>
-            </w:pPr>
-            <w:r>
-              <w:t>2.679</w:t>
+              <w:t>5</w:t>
+            </w:r>
+          </w:p>
+        </w:tc>
+        <w:tc>
+          <w:tcPr>
+            <w:tcW w:w="2464" w:type="dxa"/>
+          </w:tcPr>
+          <w:p>
+            <w:pPr>
+              <w:jc w:val="center"/>
+            </w:pPr>
+            <w:r>
+              <w:t>10.609</w:t>
+            </w:r>
+          </w:p>
+        </w:tc>
+        <w:tc>
+          <w:tcPr>
+            <w:tcW w:w="2289" w:type="dxa"/>
+          </w:tcPr>
+          <w:p>
+            <w:pPr>
+              <w:jc w:val="center"/>
+            </w:pPr>
+            <w:r>
+              <w:t>2.47</w:t>
             </w:r>
           </w:p>
         </w:tc>
@@ -3725,33 +10615,33 @@
               <w:jc w:val="center"/>
             </w:pPr>
             <w:r>
-              <w:t>-5</w:t>
-            </w:r>
-          </w:p>
-        </w:tc>
-        <w:tc>
-          <w:tcPr>
-            <w:tcW w:w="2464" w:type="dxa"/>
-          </w:tcPr>
-          <w:p>
-            <w:pPr>
-              <w:jc w:val="center"/>
-            </w:pPr>
-            <w:r>
-              <w:t>9.843</w:t>
-            </w:r>
-          </w:p>
-        </w:tc>
-        <w:tc>
-          <w:tcPr>
-            <w:tcW w:w="2289" w:type="dxa"/>
-          </w:tcPr>
-          <w:p>
-            <w:pPr>
-              <w:jc w:val="center"/>
-            </w:pPr>
-            <w:r>
-              <w:t>3.226</w:t>
+              <w:t>5</w:t>
+            </w:r>
+          </w:p>
+        </w:tc>
+        <w:tc>
+          <w:tcPr>
+            <w:tcW w:w="2464" w:type="dxa"/>
+          </w:tcPr>
+          <w:p>
+            <w:pPr>
+              <w:jc w:val="center"/>
+            </w:pPr>
+            <w:r>
+              <w:t>11.103</w:t>
+            </w:r>
+          </w:p>
+        </w:tc>
+        <w:tc>
+          <w:tcPr>
+            <w:tcW w:w="2289" w:type="dxa"/>
+          </w:tcPr>
+          <w:p>
+            <w:pPr>
+              <w:jc w:val="center"/>
+            </w:pPr>
+            <w:r>
+              <w:t>2.965</w:t>
             </w:r>
           </w:p>
         </w:tc>
@@ -3760,1760 +10650,10 @@
     <w:p>
       <w:pPr>
         <w:rPr>
-          <w:lang w:val="tr-TR"/>
+          <w:lang w:val="de-DE"/>
         </w:rPr>
       </w:pPr>
     </w:p>
-    <w:p>
-      <w:pPr>
-        <w:rPr>
-          <w:lang w:val="tr-TR"/>
-        </w:rPr>
-      </w:pPr>
-    </w:p>
-    <w:p>
-      <w:pPr>
-        <w:pStyle w:val="Caption"/>
-        <w:keepNext/>
-      </w:pPr>
-      <w:r>
-        <w:t xml:space="preserve">Table </w:t>
-      </w:r>
-      <w:r>
-        <w:fldChar w:fldCharType="begin"/>
-      </w:r>
-      <w:r>
-        <w:instrText xml:space="preserve"> SEQ Table \* ARABIC </w:instrText>
-      </w:r>
-      <w:r>
-        <w:fldChar w:fldCharType="separate"/>
-      </w:r>
-      <w:r>
-        <w:rPr>
-          <w:noProof/>
-        </w:rPr>
-        <w:t>5</w:t>
-      </w:r>
-      <w:r>
-        <w:fldChar w:fldCharType="end"/>
-      </w:r>
-      <w:r>
-        <w:t xml:space="preserve">: Distance between mirror and target plane: </w:t>
-      </w:r>
-      <w:r>
-        <w:t>2</w:t>
-      </w:r>
-      <w:r>
-        <w:t>10mm. Mirror input y coordinate: 0mm</w:t>
-      </w:r>
-    </w:p>
-    <w:tbl>
-      <w:tblPr>
-        <w:tblStyle w:val="TableGrid"/>
-        <w:tblW w:w="0" w:type="auto"/>
-        <w:tblLook w:val="04A0" w:firstRow="1" w:lastRow="0" w:firstColumn="1" w:lastColumn="0" w:noHBand="0" w:noVBand="1"/>
-      </w:tblPr>
-      <w:tblGrid>
-        <w:gridCol w:w="2380"/>
-        <w:gridCol w:w="2217"/>
-        <w:gridCol w:w="2464"/>
-        <w:gridCol w:w="2289"/>
-      </w:tblGrid>
-      <w:tr>
-        <w:tc>
-          <w:tcPr>
-            <w:tcW w:w="2380" w:type="dxa"/>
-          </w:tcPr>
-          <w:p>
-            <w:pPr>
-              <w:jc w:val="center"/>
-              <w:rPr>
-                <w:b/>
-                <w:bCs/>
-              </w:rPr>
-            </w:pPr>
-            <w:r>
-              <w:rPr>
-                <w:b/>
-                <w:bCs/>
-              </w:rPr>
-              <w:t>Mirror Input (mm)</w:t>
-            </w:r>
-          </w:p>
-        </w:tc>
-        <w:tc>
-          <w:tcPr>
-            <w:tcW w:w="2217" w:type="dxa"/>
-          </w:tcPr>
-          <w:p>
-            <w:pPr>
-              <w:jc w:val="center"/>
-              <w:rPr>
-                <w:b/>
-                <w:bCs/>
-              </w:rPr>
-            </w:pPr>
-            <w:r>
-              <w:rPr>
-                <w:b/>
-                <w:bCs/>
-              </w:rPr>
-              <w:t>Mirror Input y (mm)</w:t>
-            </w:r>
-          </w:p>
-        </w:tc>
-        <w:tc>
-          <w:tcPr>
-            <w:tcW w:w="2464" w:type="dxa"/>
-          </w:tcPr>
-          <w:p>
-            <w:pPr>
-              <w:jc w:val="center"/>
-              <w:rPr>
-                <w:b/>
-                <w:bCs/>
-              </w:rPr>
-            </w:pPr>
-            <w:r>
-              <w:rPr>
-                <w:b/>
-                <w:bCs/>
-              </w:rPr>
-              <w:t>Peak Power Position (mm)</w:t>
-            </w:r>
-          </w:p>
-        </w:tc>
-        <w:tc>
-          <w:tcPr>
-            <w:tcW w:w="2289" w:type="dxa"/>
-          </w:tcPr>
-          <w:p>
-            <w:pPr>
-              <w:jc w:val="center"/>
-              <w:rPr>
-                <w:b/>
-                <w:bCs/>
-              </w:rPr>
-            </w:pPr>
-            <w:r>
-              <w:rPr>
-                <w:b/>
-                <w:bCs/>
-              </w:rPr>
-              <w:t>Relative Distance (mm)</w:t>
-            </w:r>
-          </w:p>
-        </w:tc>
-      </w:tr>
-      <w:tr>
-        <w:tc>
-          <w:tcPr>
-            <w:tcW w:w="2380" w:type="dxa"/>
-          </w:tcPr>
-          <w:p>
-            <w:pPr>
-              <w:jc w:val="center"/>
-            </w:pPr>
-            <w:r>
-              <w:t>-3</w:t>
-            </w:r>
-          </w:p>
-        </w:tc>
-        <w:tc>
-          <w:tcPr>
-            <w:tcW w:w="2217" w:type="dxa"/>
-          </w:tcPr>
-          <w:p>
-            <w:pPr>
-              <w:jc w:val="center"/>
-            </w:pPr>
-            <w:r>
-              <w:t>0</w:t>
-            </w:r>
-          </w:p>
-        </w:tc>
-        <w:tc>
-          <w:tcPr>
-            <w:tcW w:w="2464" w:type="dxa"/>
-          </w:tcPr>
-          <w:p>
-            <w:pPr>
-              <w:jc w:val="center"/>
-            </w:pPr>
-            <w:r>
-              <w:t>3.359</w:t>
-            </w:r>
-          </w:p>
-        </w:tc>
-        <w:tc>
-          <w:tcPr>
-            <w:tcW w:w="2289" w:type="dxa"/>
-            <w:vAlign w:val="bottom"/>
-          </w:tcPr>
-          <w:p>
-            <w:pPr>
-              <w:jc w:val="center"/>
-            </w:pPr>
-            <w:r>
-              <w:rPr>
-                <w:rFonts w:ascii="Calibri" w:hAnsi="Calibri" w:cs="Calibri"/>
-                <w:color w:val="000000"/>
-              </w:rPr>
-              <w:t>-3.204</w:t>
-            </w:r>
-          </w:p>
-        </w:tc>
-      </w:tr>
-      <w:tr>
-        <w:tc>
-          <w:tcPr>
-            <w:tcW w:w="2380" w:type="dxa"/>
-          </w:tcPr>
-          <w:p>
-            <w:pPr>
-              <w:jc w:val="center"/>
-            </w:pPr>
-            <w:r>
-              <w:t>-2.5</w:t>
-            </w:r>
-          </w:p>
-        </w:tc>
-        <w:tc>
-          <w:tcPr>
-            <w:tcW w:w="2217" w:type="dxa"/>
-          </w:tcPr>
-          <w:p>
-            <w:pPr>
-              <w:jc w:val="center"/>
-            </w:pPr>
-            <w:r>
-              <w:t>0</w:t>
-            </w:r>
-          </w:p>
-        </w:tc>
-        <w:tc>
-          <w:tcPr>
-            <w:tcW w:w="2464" w:type="dxa"/>
-          </w:tcPr>
-          <w:p>
-            <w:pPr>
-              <w:jc w:val="center"/>
-            </w:pPr>
-            <w:r>
-              <w:t>3.888</w:t>
-            </w:r>
-          </w:p>
-        </w:tc>
-        <w:tc>
-          <w:tcPr>
-            <w:tcW w:w="2289" w:type="dxa"/>
-            <w:vAlign w:val="bottom"/>
-          </w:tcPr>
-          <w:p>
-            <w:pPr>
-              <w:jc w:val="center"/>
-            </w:pPr>
-            <w:r>
-              <w:rPr>
-                <w:rFonts w:ascii="Calibri" w:hAnsi="Calibri" w:cs="Calibri"/>
-                <w:color w:val="000000"/>
-              </w:rPr>
-              <w:t>-2.675</w:t>
-            </w:r>
-          </w:p>
-        </w:tc>
-      </w:tr>
-      <w:tr>
-        <w:tc>
-          <w:tcPr>
-            <w:tcW w:w="2380" w:type="dxa"/>
-          </w:tcPr>
-          <w:p>
-            <w:pPr>
-              <w:jc w:val="center"/>
-            </w:pPr>
-            <w:r>
-              <w:t>-2</w:t>
-            </w:r>
-          </w:p>
-        </w:tc>
-        <w:tc>
-          <w:tcPr>
-            <w:tcW w:w="2217" w:type="dxa"/>
-          </w:tcPr>
-          <w:p>
-            <w:pPr>
-              <w:jc w:val="center"/>
-            </w:pPr>
-            <w:r>
-              <w:t>0</w:t>
-            </w:r>
-          </w:p>
-        </w:tc>
-        <w:tc>
-          <w:tcPr>
-            <w:tcW w:w="2464" w:type="dxa"/>
-          </w:tcPr>
-          <w:p>
-            <w:pPr>
-              <w:jc w:val="center"/>
-            </w:pPr>
-            <w:r>
-              <w:t>4.416</w:t>
-            </w:r>
-          </w:p>
-        </w:tc>
-        <w:tc>
-          <w:tcPr>
-            <w:tcW w:w="2289" w:type="dxa"/>
-            <w:vAlign w:val="bottom"/>
-          </w:tcPr>
-          <w:p>
-            <w:pPr>
-              <w:jc w:val="center"/>
-            </w:pPr>
-            <w:r>
-              <w:rPr>
-                <w:rFonts w:ascii="Calibri" w:hAnsi="Calibri" w:cs="Calibri"/>
-                <w:color w:val="000000"/>
-              </w:rPr>
-              <w:t>-2.147</w:t>
-            </w:r>
-          </w:p>
-        </w:tc>
-      </w:tr>
-      <w:tr>
-        <w:tc>
-          <w:tcPr>
-            <w:tcW w:w="2380" w:type="dxa"/>
-          </w:tcPr>
-          <w:p>
-            <w:pPr>
-              <w:jc w:val="center"/>
-            </w:pPr>
-            <w:r>
-              <w:t>-1.5</w:t>
-            </w:r>
-          </w:p>
-        </w:tc>
-        <w:tc>
-          <w:tcPr>
-            <w:tcW w:w="2217" w:type="dxa"/>
-          </w:tcPr>
-          <w:p>
-            <w:pPr>
-              <w:jc w:val="center"/>
-            </w:pPr>
-            <w:r>
-              <w:t>0</w:t>
-            </w:r>
-          </w:p>
-        </w:tc>
-        <w:tc>
-          <w:tcPr>
-            <w:tcW w:w="2464" w:type="dxa"/>
-          </w:tcPr>
-          <w:p>
-            <w:pPr>
-              <w:jc w:val="center"/>
-            </w:pPr>
-            <w:r>
-              <w:t>4.954</w:t>
-            </w:r>
-          </w:p>
-        </w:tc>
-        <w:tc>
-          <w:tcPr>
-            <w:tcW w:w="2289" w:type="dxa"/>
-            <w:vAlign w:val="bottom"/>
-          </w:tcPr>
-          <w:p>
-            <w:pPr>
-              <w:jc w:val="center"/>
-            </w:pPr>
-            <w:r>
-              <w:rPr>
-                <w:rFonts w:ascii="Calibri" w:hAnsi="Calibri" w:cs="Calibri"/>
-                <w:color w:val="000000"/>
-              </w:rPr>
-              <w:t>-1.609</w:t>
-            </w:r>
-          </w:p>
-        </w:tc>
-      </w:tr>
-      <w:tr>
-        <w:tc>
-          <w:tcPr>
-            <w:tcW w:w="2380" w:type="dxa"/>
-          </w:tcPr>
-          <w:p>
-            <w:pPr>
-              <w:jc w:val="center"/>
-            </w:pPr>
-            <w:r>
-              <w:t>-1</w:t>
-            </w:r>
-          </w:p>
-        </w:tc>
-        <w:tc>
-          <w:tcPr>
-            <w:tcW w:w="2217" w:type="dxa"/>
-          </w:tcPr>
-          <w:p>
-            <w:pPr>
-              <w:jc w:val="center"/>
-            </w:pPr>
-            <w:r>
-              <w:t>0</w:t>
-            </w:r>
-          </w:p>
-        </w:tc>
-        <w:tc>
-          <w:tcPr>
-            <w:tcW w:w="2464" w:type="dxa"/>
-          </w:tcPr>
-          <w:p>
-            <w:pPr>
-              <w:jc w:val="center"/>
-            </w:pPr>
-            <w:r>
-              <w:t>5.490</w:t>
-            </w:r>
-          </w:p>
-        </w:tc>
-        <w:tc>
-          <w:tcPr>
-            <w:tcW w:w="2289" w:type="dxa"/>
-            <w:vAlign w:val="bottom"/>
-          </w:tcPr>
-          <w:p>
-            <w:pPr>
-              <w:jc w:val="center"/>
-            </w:pPr>
-            <w:r>
-              <w:rPr>
-                <w:rFonts w:ascii="Calibri" w:hAnsi="Calibri" w:cs="Calibri"/>
-                <w:color w:val="000000"/>
-              </w:rPr>
-              <w:t>-1.073</w:t>
-            </w:r>
-          </w:p>
-        </w:tc>
-      </w:tr>
-      <w:tr>
-        <w:tc>
-          <w:tcPr>
-            <w:tcW w:w="2380" w:type="dxa"/>
-          </w:tcPr>
-          <w:p>
-            <w:pPr>
-              <w:jc w:val="center"/>
-            </w:pPr>
-            <w:r>
-              <w:t>-0.5</w:t>
-            </w:r>
-          </w:p>
-        </w:tc>
-        <w:tc>
-          <w:tcPr>
-            <w:tcW w:w="2217" w:type="dxa"/>
-          </w:tcPr>
-          <w:p>
-            <w:pPr>
-              <w:jc w:val="center"/>
-            </w:pPr>
-            <w:r>
-              <w:t>0</w:t>
-            </w:r>
-          </w:p>
-        </w:tc>
-        <w:tc>
-          <w:tcPr>
-            <w:tcW w:w="2464" w:type="dxa"/>
-          </w:tcPr>
-          <w:p>
-            <w:pPr>
-              <w:jc w:val="center"/>
-            </w:pPr>
-            <w:r>
-              <w:t>6.026</w:t>
-            </w:r>
-          </w:p>
-        </w:tc>
-        <w:tc>
-          <w:tcPr>
-            <w:tcW w:w="2289" w:type="dxa"/>
-            <w:vAlign w:val="bottom"/>
-          </w:tcPr>
-          <w:p>
-            <w:pPr>
-              <w:jc w:val="center"/>
-            </w:pPr>
-            <w:r>
-              <w:rPr>
-                <w:rFonts w:ascii="Calibri" w:hAnsi="Calibri" w:cs="Calibri"/>
-                <w:color w:val="000000"/>
-              </w:rPr>
-              <w:t>-537</w:t>
-            </w:r>
-          </w:p>
-        </w:tc>
-      </w:tr>
-      <w:tr>
-        <w:tc>
-          <w:tcPr>
-            <w:tcW w:w="2380" w:type="dxa"/>
-          </w:tcPr>
-          <w:p>
-            <w:pPr>
-              <w:jc w:val="center"/>
-            </w:pPr>
-            <w:r>
-              <w:t>0</w:t>
-            </w:r>
-          </w:p>
-        </w:tc>
-        <w:tc>
-          <w:tcPr>
-            <w:tcW w:w="2217" w:type="dxa"/>
-          </w:tcPr>
-          <w:p>
-            <w:pPr>
-              <w:jc w:val="center"/>
-            </w:pPr>
-            <w:r>
-              <w:t>0</w:t>
-            </w:r>
-          </w:p>
-        </w:tc>
-        <w:tc>
-          <w:tcPr>
-            <w:tcW w:w="2464" w:type="dxa"/>
-          </w:tcPr>
-          <w:p>
-            <w:pPr>
-              <w:jc w:val="center"/>
-            </w:pPr>
-            <w:r>
-              <w:t>6.563</w:t>
-            </w:r>
-          </w:p>
-        </w:tc>
-        <w:tc>
-          <w:tcPr>
-            <w:tcW w:w="2289" w:type="dxa"/>
-            <w:vAlign w:val="bottom"/>
-          </w:tcPr>
-          <w:p>
-            <w:pPr>
-              <w:jc w:val="center"/>
-            </w:pPr>
-            <w:r>
-              <w:rPr>
-                <w:rFonts w:ascii="Calibri" w:hAnsi="Calibri" w:cs="Calibri"/>
-                <w:color w:val="000000"/>
-              </w:rPr>
-              <w:t>0</w:t>
-            </w:r>
-          </w:p>
-        </w:tc>
-      </w:tr>
-      <w:tr>
-        <w:tc>
-          <w:tcPr>
-            <w:tcW w:w="2380" w:type="dxa"/>
-          </w:tcPr>
-          <w:p>
-            <w:pPr>
-              <w:jc w:val="center"/>
-            </w:pPr>
-            <w:r>
-              <w:t>0.5</w:t>
-            </w:r>
-          </w:p>
-        </w:tc>
-        <w:tc>
-          <w:tcPr>
-            <w:tcW w:w="2217" w:type="dxa"/>
-          </w:tcPr>
-          <w:p>
-            <w:pPr>
-              <w:jc w:val="center"/>
-            </w:pPr>
-            <w:r>
-              <w:t>0</w:t>
-            </w:r>
-          </w:p>
-        </w:tc>
-        <w:tc>
-          <w:tcPr>
-            <w:tcW w:w="2464" w:type="dxa"/>
-          </w:tcPr>
-          <w:p>
-            <w:pPr>
-              <w:jc w:val="center"/>
-            </w:pPr>
-            <w:r>
-              <w:t>7.104</w:t>
-            </w:r>
-          </w:p>
-        </w:tc>
-        <w:tc>
-          <w:tcPr>
-            <w:tcW w:w="2289" w:type="dxa"/>
-            <w:vAlign w:val="bottom"/>
-          </w:tcPr>
-          <w:p>
-            <w:pPr>
-              <w:jc w:val="center"/>
-            </w:pPr>
-            <w:r>
-              <w:rPr>
-                <w:rFonts w:ascii="Calibri" w:hAnsi="Calibri" w:cs="Calibri"/>
-                <w:color w:val="000000"/>
-              </w:rPr>
-              <w:t>541</w:t>
-            </w:r>
-          </w:p>
-        </w:tc>
-      </w:tr>
-      <w:tr>
-        <w:tc>
-          <w:tcPr>
-            <w:tcW w:w="2380" w:type="dxa"/>
-          </w:tcPr>
-          <w:p>
-            <w:pPr>
-              <w:jc w:val="center"/>
-            </w:pPr>
-            <w:r>
-              <w:t>1</w:t>
-            </w:r>
-          </w:p>
-        </w:tc>
-        <w:tc>
-          <w:tcPr>
-            <w:tcW w:w="2217" w:type="dxa"/>
-          </w:tcPr>
-          <w:p>
-            <w:pPr>
-              <w:jc w:val="center"/>
-            </w:pPr>
-            <w:r>
-              <w:t>0</w:t>
-            </w:r>
-          </w:p>
-        </w:tc>
-        <w:tc>
-          <w:tcPr>
-            <w:tcW w:w="2464" w:type="dxa"/>
-          </w:tcPr>
-          <w:p>
-            <w:pPr>
-              <w:jc w:val="center"/>
-            </w:pPr>
-            <w:r>
-              <w:t>7.647</w:t>
-            </w:r>
-          </w:p>
-        </w:tc>
-        <w:tc>
-          <w:tcPr>
-            <w:tcW w:w="2289" w:type="dxa"/>
-            <w:vAlign w:val="bottom"/>
-          </w:tcPr>
-          <w:p>
-            <w:pPr>
-              <w:jc w:val="center"/>
-            </w:pPr>
-            <w:r>
-              <w:rPr>
-                <w:rFonts w:ascii="Calibri" w:hAnsi="Calibri" w:cs="Calibri"/>
-                <w:color w:val="000000"/>
-              </w:rPr>
-              <w:t>1.084</w:t>
-            </w:r>
-          </w:p>
-        </w:tc>
-      </w:tr>
-      <w:tr>
-        <w:tc>
-          <w:tcPr>
-            <w:tcW w:w="2380" w:type="dxa"/>
-          </w:tcPr>
-          <w:p>
-            <w:pPr>
-              <w:jc w:val="center"/>
-            </w:pPr>
-            <w:r>
-              <w:t>1.5</w:t>
-            </w:r>
-          </w:p>
-        </w:tc>
-        <w:tc>
-          <w:tcPr>
-            <w:tcW w:w="2217" w:type="dxa"/>
-          </w:tcPr>
-          <w:p>
-            <w:pPr>
-              <w:jc w:val="center"/>
-            </w:pPr>
-            <w:r>
-              <w:t>0</w:t>
-            </w:r>
-          </w:p>
-        </w:tc>
-        <w:tc>
-          <w:tcPr>
-            <w:tcW w:w="2464" w:type="dxa"/>
-          </w:tcPr>
-          <w:p>
-            <w:pPr>
-              <w:jc w:val="center"/>
-            </w:pPr>
-            <w:r>
-              <w:t>8.179</w:t>
-            </w:r>
-          </w:p>
-        </w:tc>
-        <w:tc>
-          <w:tcPr>
-            <w:tcW w:w="2289" w:type="dxa"/>
-            <w:vAlign w:val="bottom"/>
-          </w:tcPr>
-          <w:p>
-            <w:pPr>
-              <w:jc w:val="center"/>
-            </w:pPr>
-            <w:r>
-              <w:rPr>
-                <w:rFonts w:ascii="Calibri" w:hAnsi="Calibri" w:cs="Calibri"/>
-                <w:color w:val="000000"/>
-              </w:rPr>
-              <w:t>1.616</w:t>
-            </w:r>
-          </w:p>
-        </w:tc>
-      </w:tr>
-      <w:tr>
-        <w:tc>
-          <w:tcPr>
-            <w:tcW w:w="2380" w:type="dxa"/>
-          </w:tcPr>
-          <w:p>
-            <w:pPr>
-              <w:jc w:val="center"/>
-            </w:pPr>
-            <w:r>
-              <w:t>2</w:t>
-            </w:r>
-          </w:p>
-        </w:tc>
-        <w:tc>
-          <w:tcPr>
-            <w:tcW w:w="2217" w:type="dxa"/>
-          </w:tcPr>
-          <w:p>
-            <w:pPr>
-              <w:jc w:val="center"/>
-            </w:pPr>
-            <w:r>
-              <w:t>0</w:t>
-            </w:r>
-          </w:p>
-        </w:tc>
-        <w:tc>
-          <w:tcPr>
-            <w:tcW w:w="2464" w:type="dxa"/>
-          </w:tcPr>
-          <w:p>
-            <w:pPr>
-              <w:jc w:val="center"/>
-            </w:pPr>
-            <w:r>
-              <w:t>8.692</w:t>
-            </w:r>
-          </w:p>
-        </w:tc>
-        <w:tc>
-          <w:tcPr>
-            <w:tcW w:w="2289" w:type="dxa"/>
-            <w:vAlign w:val="bottom"/>
-          </w:tcPr>
-          <w:p>
-            <w:pPr>
-              <w:jc w:val="center"/>
-            </w:pPr>
-            <w:r>
-              <w:rPr>
-                <w:rFonts w:ascii="Calibri" w:hAnsi="Calibri" w:cs="Calibri"/>
-                <w:color w:val="000000"/>
-              </w:rPr>
-              <w:t>2.129</w:t>
-            </w:r>
-          </w:p>
-        </w:tc>
-      </w:tr>
-      <w:tr>
-        <w:tc>
-          <w:tcPr>
-            <w:tcW w:w="2380" w:type="dxa"/>
-          </w:tcPr>
-          <w:p>
-            <w:pPr>
-              <w:jc w:val="center"/>
-            </w:pPr>
-            <w:r>
-              <w:t>2.5</w:t>
-            </w:r>
-          </w:p>
-        </w:tc>
-        <w:tc>
-          <w:tcPr>
-            <w:tcW w:w="2217" w:type="dxa"/>
-          </w:tcPr>
-          <w:p>
-            <w:pPr>
-              <w:jc w:val="center"/>
-            </w:pPr>
-            <w:r>
-              <w:t>0</w:t>
-            </w:r>
-          </w:p>
-        </w:tc>
-        <w:tc>
-          <w:tcPr>
-            <w:tcW w:w="2464" w:type="dxa"/>
-          </w:tcPr>
-          <w:p>
-            <w:pPr>
-              <w:jc w:val="center"/>
-            </w:pPr>
-            <w:r>
-              <w:t>9.221</w:t>
-            </w:r>
-          </w:p>
-        </w:tc>
-        <w:tc>
-          <w:tcPr>
-            <w:tcW w:w="2289" w:type="dxa"/>
-            <w:vAlign w:val="bottom"/>
-          </w:tcPr>
-          <w:p>
-            <w:pPr>
-              <w:jc w:val="center"/>
-            </w:pPr>
-            <w:r>
-              <w:rPr>
-                <w:rFonts w:ascii="Calibri" w:hAnsi="Calibri" w:cs="Calibri"/>
-                <w:color w:val="000000"/>
-              </w:rPr>
-              <w:t>2.658</w:t>
-            </w:r>
-          </w:p>
-        </w:tc>
-      </w:tr>
-      <w:tr>
-        <w:tc>
-          <w:tcPr>
-            <w:tcW w:w="2380" w:type="dxa"/>
-          </w:tcPr>
-          <w:p>
-            <w:pPr>
-              <w:jc w:val="center"/>
-            </w:pPr>
-            <w:r>
-              <w:t>3</w:t>
-            </w:r>
-          </w:p>
-        </w:tc>
-        <w:tc>
-          <w:tcPr>
-            <w:tcW w:w="2217" w:type="dxa"/>
-          </w:tcPr>
-          <w:p>
-            <w:pPr>
-              <w:jc w:val="center"/>
-            </w:pPr>
-            <w:r>
-              <w:t>0</w:t>
-            </w:r>
-          </w:p>
-        </w:tc>
-        <w:tc>
-          <w:tcPr>
-            <w:tcW w:w="2464" w:type="dxa"/>
-          </w:tcPr>
-          <w:p>
-            <w:pPr>
-              <w:jc w:val="center"/>
-            </w:pPr>
-            <w:r>
-              <w:t>9.754</w:t>
-            </w:r>
-          </w:p>
-        </w:tc>
-        <w:tc>
-          <w:tcPr>
-            <w:tcW w:w="2289" w:type="dxa"/>
-            <w:vAlign w:val="bottom"/>
-          </w:tcPr>
-          <w:p>
-            <w:pPr>
-              <w:jc w:val="center"/>
-            </w:pPr>
-            <w:r>
-              <w:rPr>
-                <w:rFonts w:ascii="Calibri" w:hAnsi="Calibri" w:cs="Calibri"/>
-                <w:color w:val="000000"/>
-              </w:rPr>
-              <w:t>3.191</w:t>
-            </w:r>
-          </w:p>
-        </w:tc>
-      </w:tr>
-    </w:tbl>
-    <w:p/>
-    <w:p/>
-    <w:p/>
-    <w:p>
-      <w:pPr>
-        <w:pStyle w:val="Caption"/>
-        <w:keepNext/>
-      </w:pPr>
-      <w:r>
-        <w:t xml:space="preserve">Table </w:t>
-      </w:r>
-      <w:r>
-        <w:fldChar w:fldCharType="begin"/>
-      </w:r>
-      <w:r>
-        <w:instrText xml:space="preserve"> SEQ Table \* ARABIC </w:instrText>
-      </w:r>
-      <w:r>
-        <w:fldChar w:fldCharType="separate"/>
-      </w:r>
-      <w:r>
-        <w:rPr>
-          <w:noProof/>
-        </w:rPr>
-        <w:t>6</w:t>
-      </w:r>
-      <w:r>
-        <w:fldChar w:fldCharType="end"/>
-      </w:r>
-      <w:r>
-        <w:t xml:space="preserve">: Distance between mirror and target plane: </w:t>
-      </w:r>
-      <w:r>
-        <w:t>2</w:t>
-      </w:r>
-      <w:r>
-        <w:t>10mm. Mirror input y coordinate: 5mm</w:t>
-      </w:r>
-    </w:p>
-    <w:tbl>
-      <w:tblPr>
-        <w:tblStyle w:val="TableGrid"/>
-        <w:tblW w:w="0" w:type="auto"/>
-        <w:tblLook w:val="04A0" w:firstRow="1" w:lastRow="0" w:firstColumn="1" w:lastColumn="0" w:noHBand="0" w:noVBand="1"/>
-      </w:tblPr>
-      <w:tblGrid>
-        <w:gridCol w:w="2380"/>
-        <w:gridCol w:w="2217"/>
-        <w:gridCol w:w="2464"/>
-        <w:gridCol w:w="2289"/>
-      </w:tblGrid>
-      <w:tr>
-        <w:tc>
-          <w:tcPr>
-            <w:tcW w:w="2380" w:type="dxa"/>
-          </w:tcPr>
-          <w:p>
-            <w:pPr>
-              <w:jc w:val="center"/>
-              <w:rPr>
-                <w:b/>
-                <w:bCs/>
-              </w:rPr>
-            </w:pPr>
-            <w:r>
-              <w:rPr>
-                <w:b/>
-                <w:bCs/>
-              </w:rPr>
-              <w:t>Mirror Input (mm)</w:t>
-            </w:r>
-          </w:p>
-        </w:tc>
-        <w:tc>
-          <w:tcPr>
-            <w:tcW w:w="2217" w:type="dxa"/>
-          </w:tcPr>
-          <w:p>
-            <w:pPr>
-              <w:jc w:val="center"/>
-              <w:rPr>
-                <w:b/>
-                <w:bCs/>
-              </w:rPr>
-            </w:pPr>
-            <w:r>
-              <w:rPr>
-                <w:b/>
-                <w:bCs/>
-              </w:rPr>
-              <w:t>Mirror Input y (mm)</w:t>
-            </w:r>
-          </w:p>
-        </w:tc>
-        <w:tc>
-          <w:tcPr>
-            <w:tcW w:w="2464" w:type="dxa"/>
-          </w:tcPr>
-          <w:p>
-            <w:pPr>
-              <w:jc w:val="center"/>
-              <w:rPr>
-                <w:b/>
-                <w:bCs/>
-              </w:rPr>
-            </w:pPr>
-            <w:r>
-              <w:rPr>
-                <w:b/>
-                <w:bCs/>
-              </w:rPr>
-              <w:t>Peak Power Position (mm)</w:t>
-            </w:r>
-          </w:p>
-        </w:tc>
-        <w:tc>
-          <w:tcPr>
-            <w:tcW w:w="2289" w:type="dxa"/>
-          </w:tcPr>
-          <w:p>
-            <w:pPr>
-              <w:jc w:val="center"/>
-              <w:rPr>
-                <w:b/>
-                <w:bCs/>
-              </w:rPr>
-            </w:pPr>
-            <w:r>
-              <w:rPr>
-                <w:b/>
-                <w:bCs/>
-              </w:rPr>
-              <w:t>Relative Distance (mm)</w:t>
-            </w:r>
-          </w:p>
-        </w:tc>
-      </w:tr>
-      <w:tr>
-        <w:tc>
-          <w:tcPr>
-            <w:tcW w:w="2380" w:type="dxa"/>
-          </w:tcPr>
-          <w:p>
-            <w:pPr>
-              <w:jc w:val="center"/>
-            </w:pPr>
-            <w:r>
-              <w:t>-3</w:t>
-            </w:r>
-          </w:p>
-        </w:tc>
-        <w:tc>
-          <w:tcPr>
-            <w:tcW w:w="2217" w:type="dxa"/>
-          </w:tcPr>
-          <w:p>
-            <w:pPr>
-              <w:jc w:val="center"/>
-            </w:pPr>
-            <w:r>
-              <w:t>5</w:t>
-            </w:r>
-          </w:p>
-        </w:tc>
-        <w:tc>
-          <w:tcPr>
-            <w:tcW w:w="2464" w:type="dxa"/>
-          </w:tcPr>
-          <w:p>
-            <w:pPr>
-              <w:jc w:val="center"/>
-            </w:pPr>
-            <w:r>
-              <w:t>3.553</w:t>
-            </w:r>
-          </w:p>
-        </w:tc>
-        <w:tc>
-          <w:tcPr>
-            <w:tcW w:w="2289" w:type="dxa"/>
-          </w:tcPr>
-          <w:p>
-            <w:pPr>
-              <w:jc w:val="center"/>
-            </w:pPr>
-            <w:r>
-              <w:t>-3.189</w:t>
-            </w:r>
-          </w:p>
-        </w:tc>
-      </w:tr>
-      <w:tr>
-        <w:tc>
-          <w:tcPr>
-            <w:tcW w:w="2380" w:type="dxa"/>
-          </w:tcPr>
-          <w:p>
-            <w:pPr>
-              <w:jc w:val="center"/>
-            </w:pPr>
-            <w:r>
-              <w:t>-2.5</w:t>
-            </w:r>
-          </w:p>
-        </w:tc>
-        <w:tc>
-          <w:tcPr>
-            <w:tcW w:w="2217" w:type="dxa"/>
-          </w:tcPr>
-          <w:p>
-            <w:pPr>
-              <w:jc w:val="center"/>
-            </w:pPr>
-            <w:r>
-              <w:t>5</w:t>
-            </w:r>
-          </w:p>
-        </w:tc>
-        <w:tc>
-          <w:tcPr>
-            <w:tcW w:w="2464" w:type="dxa"/>
-          </w:tcPr>
-          <w:p>
-            <w:pPr>
-              <w:jc w:val="center"/>
-            </w:pPr>
-            <w:r>
-              <w:t>4.077</w:t>
-            </w:r>
-          </w:p>
-        </w:tc>
-        <w:tc>
-          <w:tcPr>
-            <w:tcW w:w="2289" w:type="dxa"/>
-          </w:tcPr>
-          <w:p>
-            <w:pPr>
-              <w:jc w:val="center"/>
-            </w:pPr>
-            <w:r>
-              <w:t>-2.665</w:t>
-            </w:r>
-          </w:p>
-        </w:tc>
-      </w:tr>
-      <w:tr>
-        <w:tc>
-          <w:tcPr>
-            <w:tcW w:w="2380" w:type="dxa"/>
-          </w:tcPr>
-          <w:p>
-            <w:pPr>
-              <w:jc w:val="center"/>
-            </w:pPr>
-            <w:r>
-              <w:t>-2</w:t>
-            </w:r>
-          </w:p>
-        </w:tc>
-        <w:tc>
-          <w:tcPr>
-            <w:tcW w:w="2217" w:type="dxa"/>
-          </w:tcPr>
-          <w:p>
-            <w:pPr>
-              <w:jc w:val="center"/>
-            </w:pPr>
-            <w:r>
-              <w:t>5</w:t>
-            </w:r>
-          </w:p>
-        </w:tc>
-        <w:tc>
-          <w:tcPr>
-            <w:tcW w:w="2464" w:type="dxa"/>
-          </w:tcPr>
-          <w:p>
-            <w:pPr>
-              <w:jc w:val="center"/>
-            </w:pPr>
-            <w:r>
-              <w:t>4.604</w:t>
-            </w:r>
-          </w:p>
-        </w:tc>
-        <w:tc>
-          <w:tcPr>
-            <w:tcW w:w="2289" w:type="dxa"/>
-          </w:tcPr>
-          <w:p>
-            <w:pPr>
-              <w:jc w:val="center"/>
-            </w:pPr>
-            <w:r>
-              <w:t>-2.138</w:t>
-            </w:r>
-          </w:p>
-        </w:tc>
-      </w:tr>
-      <w:tr>
-        <w:tc>
-          <w:tcPr>
-            <w:tcW w:w="2380" w:type="dxa"/>
-          </w:tcPr>
-          <w:p>
-            <w:pPr>
-              <w:jc w:val="center"/>
-            </w:pPr>
-            <w:r>
-              <w:t>-1.5</w:t>
-            </w:r>
-          </w:p>
-        </w:tc>
-        <w:tc>
-          <w:tcPr>
-            <w:tcW w:w="2217" w:type="dxa"/>
-          </w:tcPr>
-          <w:p>
-            <w:pPr>
-              <w:jc w:val="center"/>
-            </w:pPr>
-            <w:r>
-              <w:t>5</w:t>
-            </w:r>
-          </w:p>
-        </w:tc>
-        <w:tc>
-          <w:tcPr>
-            <w:tcW w:w="2464" w:type="dxa"/>
-          </w:tcPr>
-          <w:p>
-            <w:pPr>
-              <w:jc w:val="center"/>
-            </w:pPr>
-            <w:r>
-              <w:t>5.158</w:t>
-            </w:r>
-          </w:p>
-        </w:tc>
-        <w:tc>
-          <w:tcPr>
-            <w:tcW w:w="2289" w:type="dxa"/>
-          </w:tcPr>
-          <w:p>
-            <w:pPr>
-              <w:jc w:val="center"/>
-            </w:pPr>
-            <w:r>
-              <w:t>-1.584</w:t>
-            </w:r>
-          </w:p>
-        </w:tc>
-      </w:tr>
-      <w:tr>
-        <w:tc>
-          <w:tcPr>
-            <w:tcW w:w="2380" w:type="dxa"/>
-          </w:tcPr>
-          <w:p>
-            <w:pPr>
-              <w:jc w:val="center"/>
-            </w:pPr>
-            <w:r>
-              <w:t>-1</w:t>
-            </w:r>
-          </w:p>
-        </w:tc>
-        <w:tc>
-          <w:tcPr>
-            <w:tcW w:w="2217" w:type="dxa"/>
-          </w:tcPr>
-          <w:p>
-            <w:pPr>
-              <w:jc w:val="center"/>
-            </w:pPr>
-            <w:r>
-              <w:t>5</w:t>
-            </w:r>
-          </w:p>
-        </w:tc>
-        <w:tc>
-          <w:tcPr>
-            <w:tcW w:w="2464" w:type="dxa"/>
-          </w:tcPr>
-          <w:p>
-            <w:pPr>
-              <w:jc w:val="center"/>
-            </w:pPr>
-            <w:r>
-              <w:t>5.679</w:t>
-            </w:r>
-          </w:p>
-        </w:tc>
-        <w:tc>
-          <w:tcPr>
-            <w:tcW w:w="2289" w:type="dxa"/>
-          </w:tcPr>
-          <w:p>
-            <w:pPr>
-              <w:jc w:val="center"/>
-            </w:pPr>
-            <w:r>
-              <w:t>-1.063</w:t>
-            </w:r>
-          </w:p>
-        </w:tc>
-      </w:tr>
-      <w:tr>
-        <w:tc>
-          <w:tcPr>
-            <w:tcW w:w="2380" w:type="dxa"/>
-          </w:tcPr>
-          <w:p>
-            <w:pPr>
-              <w:jc w:val="center"/>
-            </w:pPr>
-            <w:r>
-              <w:t>-0.5</w:t>
-            </w:r>
-          </w:p>
-        </w:tc>
-        <w:tc>
-          <w:tcPr>
-            <w:tcW w:w="2217" w:type="dxa"/>
-          </w:tcPr>
-          <w:p>
-            <w:pPr>
-              <w:jc w:val="center"/>
-            </w:pPr>
-            <w:r>
-              <w:t>5</w:t>
-            </w:r>
-          </w:p>
-        </w:tc>
-        <w:tc>
-          <w:tcPr>
-            <w:tcW w:w="2464" w:type="dxa"/>
-          </w:tcPr>
-          <w:p>
-            <w:pPr>
-              <w:jc w:val="center"/>
-            </w:pPr>
-            <w:r>
-              <w:t>6.212</w:t>
-            </w:r>
-          </w:p>
-        </w:tc>
-        <w:tc>
-          <w:tcPr>
-            <w:tcW w:w="2289" w:type="dxa"/>
-          </w:tcPr>
-          <w:p>
-            <w:pPr>
-              <w:jc w:val="center"/>
-            </w:pPr>
-            <w:r>
-              <w:t>-0.529</w:t>
-            </w:r>
-          </w:p>
-        </w:tc>
-      </w:tr>
-      <w:tr>
-        <w:tc>
-          <w:tcPr>
-            <w:tcW w:w="2380" w:type="dxa"/>
-          </w:tcPr>
-          <w:p>
-            <w:pPr>
-              <w:jc w:val="center"/>
-            </w:pPr>
-            <w:r>
-              <w:t>0</w:t>
-            </w:r>
-          </w:p>
-        </w:tc>
-        <w:tc>
-          <w:tcPr>
-            <w:tcW w:w="2217" w:type="dxa"/>
-          </w:tcPr>
-          <w:p>
-            <w:pPr>
-              <w:jc w:val="center"/>
-            </w:pPr>
-            <w:r>
-              <w:t>5</w:t>
-            </w:r>
-          </w:p>
-        </w:tc>
-        <w:tc>
-          <w:tcPr>
-            <w:tcW w:w="2464" w:type="dxa"/>
-          </w:tcPr>
-          <w:p>
-            <w:pPr>
-              <w:jc w:val="center"/>
-            </w:pPr>
-            <w:r>
-              <w:t>6.742</w:t>
-            </w:r>
-          </w:p>
-        </w:tc>
-        <w:tc>
-          <w:tcPr>
-            <w:tcW w:w="2289" w:type="dxa"/>
-          </w:tcPr>
-          <w:p>
-            <w:pPr>
-              <w:jc w:val="center"/>
-            </w:pPr>
-            <w:r>
-              <w:t>0.0</w:t>
-            </w:r>
-          </w:p>
-        </w:tc>
-      </w:tr>
-      <w:tr>
-        <w:tc>
-          <w:tcPr>
-            <w:tcW w:w="2380" w:type="dxa"/>
-          </w:tcPr>
-          <w:p>
-            <w:pPr>
-              <w:jc w:val="center"/>
-            </w:pPr>
-            <w:r>
-              <w:t>0.5</w:t>
-            </w:r>
-          </w:p>
-        </w:tc>
-        <w:tc>
-          <w:tcPr>
-            <w:tcW w:w="2217" w:type="dxa"/>
-          </w:tcPr>
-          <w:p>
-            <w:pPr>
-              <w:jc w:val="center"/>
-            </w:pPr>
-            <w:r>
-              <w:t>5</w:t>
-            </w:r>
-          </w:p>
-        </w:tc>
-        <w:tc>
-          <w:tcPr>
-            <w:tcW w:w="2464" w:type="dxa"/>
-          </w:tcPr>
-          <w:p>
-            <w:pPr>
-              <w:jc w:val="center"/>
-            </w:pPr>
-            <w:r>
-              <w:t>7.27</w:t>
-            </w:r>
-          </w:p>
-        </w:tc>
-        <w:tc>
-          <w:tcPr>
-            <w:tcW w:w="2289" w:type="dxa"/>
-          </w:tcPr>
-          <w:p>
-            <w:pPr>
-              <w:jc w:val="center"/>
-            </w:pPr>
-            <w:r>
-              <w:t>0.528</w:t>
-            </w:r>
-          </w:p>
-        </w:tc>
-      </w:tr>
-      <w:tr>
-        <w:tc>
-          <w:tcPr>
-            <w:tcW w:w="2380" w:type="dxa"/>
-          </w:tcPr>
-          <w:p>
-            <w:pPr>
-              <w:jc w:val="center"/>
-            </w:pPr>
-            <w:r>
-              <w:lastRenderedPageBreak/>
-              <w:t>1</w:t>
-            </w:r>
-          </w:p>
-        </w:tc>
-        <w:tc>
-          <w:tcPr>
-            <w:tcW w:w="2217" w:type="dxa"/>
-          </w:tcPr>
-          <w:p>
-            <w:pPr>
-              <w:jc w:val="center"/>
-            </w:pPr>
-            <w:r>
-              <w:t>5</w:t>
-            </w:r>
-          </w:p>
-        </w:tc>
-        <w:tc>
-          <w:tcPr>
-            <w:tcW w:w="2464" w:type="dxa"/>
-          </w:tcPr>
-          <w:p>
-            <w:pPr>
-              <w:jc w:val="center"/>
-            </w:pPr>
-            <w:r>
-              <w:t>7.807</w:t>
-            </w:r>
-          </w:p>
-        </w:tc>
-        <w:tc>
-          <w:tcPr>
-            <w:tcW w:w="2289" w:type="dxa"/>
-          </w:tcPr>
-          <w:p>
-            <w:pPr>
-              <w:jc w:val="center"/>
-            </w:pPr>
-            <w:r>
-              <w:t>1.065</w:t>
-            </w:r>
-          </w:p>
-        </w:tc>
-      </w:tr>
-      <w:tr>
-        <w:tc>
-          <w:tcPr>
-            <w:tcW w:w="2380" w:type="dxa"/>
-          </w:tcPr>
-          <w:p>
-            <w:pPr>
-              <w:jc w:val="center"/>
-            </w:pPr>
-            <w:r>
-              <w:t>1.5</w:t>
-            </w:r>
-          </w:p>
-        </w:tc>
-        <w:tc>
-          <w:tcPr>
-            <w:tcW w:w="2217" w:type="dxa"/>
-          </w:tcPr>
-          <w:p>
-            <w:pPr>
-              <w:jc w:val="center"/>
-            </w:pPr>
-            <w:r>
-              <w:t>5</w:t>
-            </w:r>
-          </w:p>
-        </w:tc>
-        <w:tc>
-          <w:tcPr>
-            <w:tcW w:w="2464" w:type="dxa"/>
-          </w:tcPr>
-          <w:p>
-            <w:pPr>
-              <w:jc w:val="center"/>
-            </w:pPr>
-            <w:r>
-              <w:t>8.343</w:t>
-            </w:r>
-          </w:p>
-        </w:tc>
-        <w:tc>
-          <w:tcPr>
-            <w:tcW w:w="2289" w:type="dxa"/>
-          </w:tcPr>
-          <w:p>
-            <w:pPr>
-              <w:jc w:val="center"/>
-            </w:pPr>
-            <w:r>
-              <w:t>1.601</w:t>
-            </w:r>
-          </w:p>
-        </w:tc>
-      </w:tr>
-      <w:tr>
-        <w:tc>
-          <w:tcPr>
-            <w:tcW w:w="2380" w:type="dxa"/>
-          </w:tcPr>
-          <w:p>
-            <w:pPr>
-              <w:jc w:val="center"/>
-            </w:pPr>
-            <w:r>
-              <w:t>2</w:t>
-            </w:r>
-          </w:p>
-        </w:tc>
-        <w:tc>
-          <w:tcPr>
-            <w:tcW w:w="2217" w:type="dxa"/>
-          </w:tcPr>
-          <w:p>
-            <w:pPr>
-              <w:jc w:val="center"/>
-            </w:pPr>
-            <w:r>
-              <w:t>5</w:t>
-            </w:r>
-          </w:p>
-        </w:tc>
-        <w:tc>
-          <w:tcPr>
-            <w:tcW w:w="2464" w:type="dxa"/>
-          </w:tcPr>
-          <w:p>
-            <w:pPr>
-              <w:jc w:val="center"/>
-            </w:pPr>
-            <w:r>
-              <w:t>8.873</w:t>
-            </w:r>
-          </w:p>
-        </w:tc>
-        <w:tc>
-          <w:tcPr>
-            <w:tcW w:w="2289" w:type="dxa"/>
-          </w:tcPr>
-          <w:p>
-            <w:pPr>
-              <w:jc w:val="center"/>
-            </w:pPr>
-            <w:r>
-              <w:t>2.131</w:t>
-            </w:r>
-          </w:p>
-        </w:tc>
-      </w:tr>
-      <w:tr>
-        <w:tc>
-          <w:tcPr>
-            <w:tcW w:w="2380" w:type="dxa"/>
-          </w:tcPr>
-          <w:p>
-            <w:pPr>
-              <w:jc w:val="center"/>
-            </w:pPr>
-            <w:r>
-              <w:t>2.5</w:t>
-            </w:r>
-          </w:p>
-        </w:tc>
-        <w:tc>
-          <w:tcPr>
-            <w:tcW w:w="2217" w:type="dxa"/>
-          </w:tcPr>
-          <w:p>
-            <w:pPr>
-              <w:jc w:val="center"/>
-            </w:pPr>
-            <w:r>
-              <w:t>5</w:t>
-            </w:r>
-          </w:p>
-        </w:tc>
-        <w:tc>
-          <w:tcPr>
-            <w:tcW w:w="2464" w:type="dxa"/>
-          </w:tcPr>
-          <w:p>
-            <w:pPr>
-              <w:jc w:val="center"/>
-            </w:pPr>
-            <w:r>
-              <w:t>9.404</w:t>
-            </w:r>
-          </w:p>
-        </w:tc>
-        <w:tc>
-          <w:tcPr>
-            <w:tcW w:w="2289" w:type="dxa"/>
-          </w:tcPr>
-          <w:p>
-            <w:pPr>
-              <w:jc w:val="center"/>
-            </w:pPr>
-            <w:r>
-              <w:t>2.662</w:t>
-            </w:r>
-          </w:p>
-        </w:tc>
-      </w:tr>
-      <w:tr>
-        <w:tc>
-          <w:tcPr>
-            <w:tcW w:w="2380" w:type="dxa"/>
-          </w:tcPr>
-          <w:p>
-            <w:pPr>
-              <w:jc w:val="center"/>
-            </w:pPr>
-            <w:r>
-              <w:t>3</w:t>
-            </w:r>
-          </w:p>
-        </w:tc>
-        <w:tc>
-          <w:tcPr>
-            <w:tcW w:w="2217" w:type="dxa"/>
-          </w:tcPr>
-          <w:p>
-            <w:pPr>
-              <w:jc w:val="center"/>
-            </w:pPr>
-            <w:r>
-              <w:t>5</w:t>
-            </w:r>
-          </w:p>
-        </w:tc>
-        <w:tc>
-          <w:tcPr>
-            <w:tcW w:w="2464" w:type="dxa"/>
-          </w:tcPr>
-          <w:p>
-            <w:pPr>
-              <w:jc w:val="center"/>
-            </w:pPr>
-            <w:r>
-              <w:t>9.934</w:t>
-            </w:r>
-          </w:p>
-        </w:tc>
-        <w:tc>
-          <w:tcPr>
-            <w:tcW w:w="2289" w:type="dxa"/>
-          </w:tcPr>
-          <w:p>
-            <w:pPr>
-              <w:jc w:val="center"/>
-            </w:pPr>
-            <w:r>
-              <w:t>3.192</w:t>
-            </w:r>
-          </w:p>
-        </w:tc>
-      </w:tr>
-    </w:tbl>
     <w:p/>
     <w:p/>
     <w:sectPr>
@@ -5527,7 +10667,7 @@
 </file>
 
 <file path=word/styles.xml><?xml version="1.0" encoding="utf-8"?>
-<w:styles xmlns:mc="http://schemas.openxmlformats.org/markup-compatibility/2006" xmlns:r="http://schemas.openxmlformats.org/officeDocument/2006/relationships" xmlns:w="http://schemas.openxmlformats.org/wordprocessingml/2006/main" xmlns:w14="http://schemas.microsoft.com/office/word/2010/wordml" xmlns:w15="http://schemas.microsoft.com/office/word/2012/wordml" xmlns:w16cex="http://schemas.microsoft.com/office/word/2018/wordml/cex" xmlns:w16cid="http://schemas.microsoft.com/office/word/2016/wordml/cid" xmlns:w16="http://schemas.microsoft.com/office/word/2018/wordml" xmlns:w16sdtdh="http://schemas.microsoft.com/office/word/2020/wordml/sdtdatahash" xmlns:w16se="http://schemas.microsoft.com/office/word/2015/wordml/symex" mc:Ignorable="w14 w15 w16se w16cid w16 w16cex w16sdtdh">
+<w:styles xmlns:mc="http://schemas.openxmlformats.org/markup-compatibility/2006" xmlns:r="http://schemas.openxmlformats.org/officeDocument/2006/relationships" xmlns:w="http://schemas.openxmlformats.org/wordprocessingml/2006/main" xmlns:w14="http://schemas.microsoft.com/office/word/2010/wordml" xmlns:w15="http://schemas.microsoft.com/office/word/2012/wordml" xmlns:w16cid="http://schemas.microsoft.com/office/word/2016/wordml/cid" xmlns:w16se="http://schemas.microsoft.com/office/word/2015/wordml/symex" mc:Ignorable="w14 w15 w16se w16cid">
   <w:docDefaults>
     <w:rPrDefault>
       <w:rPr>
@@ -5545,7 +10685,7 @@
       </w:pPr>
     </w:pPrDefault>
   </w:docDefaults>
-  <w:latentStyles w:defLockedState="0" w:defUIPriority="99" w:defSemiHidden="0" w:defUnhideWhenUsed="0" w:defQFormat="0" w:count="376">
+  <w:latentStyles w:defLockedState="0" w:defUIPriority="99" w:defSemiHidden="0" w:defUnhideWhenUsed="0" w:defQFormat="0" w:count="375">
     <w:lsdException w:name="Normal" w:uiPriority="0" w:qFormat="1"/>
     <w:lsdException w:name="heading 1" w:uiPriority="9" w:qFormat="1"/>
     <w:lsdException w:name="heading 2" w:semiHidden="1" w:uiPriority="9" w:unhideWhenUsed="1" w:qFormat="1"/>
@@ -5921,19 +11061,17 @@
     <w:lsdException w:name="Smart Hyperlink" w:semiHidden="1" w:unhideWhenUsed="1"/>
     <w:lsdException w:name="Hashtag" w:semiHidden="1" w:unhideWhenUsed="1"/>
     <w:lsdException w:name="Unresolved Mention" w:semiHidden="1" w:unhideWhenUsed="1"/>
-    <w:lsdException w:name="Smart Link" w:semiHidden="1" w:unhideWhenUsed="1"/>
   </w:latentStyles>
-  <w:style w:type="paragraph" w:default="1" w:styleId="Normal">
+  <w:style w:type="paragraph" w:default="1" w:styleId="Standard">
     <w:name w:val="Normal"/>
     <w:qFormat/>
   </w:style>
-  <w:style w:type="character" w:default="1" w:styleId="DefaultParagraphFont">
+  <w:style w:type="character" w:default="1" w:styleId="Absatz-Standardschriftart">
     <w:name w:val="Default Paragraph Font"/>
     <w:uiPriority w:val="1"/>
-    <w:semiHidden/>
     <w:unhideWhenUsed/>
   </w:style>
-  <w:style w:type="table" w:default="1" w:styleId="TableNormal">
+  <w:style w:type="table" w:default="1" w:styleId="NormaleTabelle">
     <w:name w:val="Normal Table"/>
     <w:uiPriority w:val="99"/>
     <w:semiHidden/>
@@ -5948,15 +11086,15 @@
       </w:tblCellMar>
     </w:tblPr>
   </w:style>
-  <w:style w:type="numbering" w:default="1" w:styleId="NoList">
+  <w:style w:type="numbering" w:default="1" w:styleId="KeineListe">
     <w:name w:val="No List"/>
     <w:uiPriority w:val="99"/>
     <w:semiHidden/>
     <w:unhideWhenUsed/>
   </w:style>
-  <w:style w:type="table" w:styleId="TableGrid">
+  <w:style w:type="table" w:styleId="Tabellenraster">
     <w:name w:val="Table Grid"/>
-    <w:basedOn w:val="TableNormal"/>
+    <w:basedOn w:val="NormaleTabelle"/>
     <w:uiPriority w:val="39"/>
     <w:rsid w:val="00A34B8B"/>
     <w:pPr>
@@ -5973,10 +11111,10 @@
       </w:tblBorders>
     </w:tblPr>
   </w:style>
-  <w:style w:type="paragraph" w:styleId="Caption">
+  <w:style w:type="paragraph" w:styleId="Beschriftung">
     <w:name w:val="caption"/>
-    <w:basedOn w:val="Normal"/>
-    <w:next w:val="Normal"/>
+    <w:basedOn w:val="Standard"/>
+    <w:next w:val="Standard"/>
     <w:uiPriority w:val="35"/>
     <w:unhideWhenUsed/>
     <w:qFormat/>
@@ -6288,4 +11426,16 @@
     </a:ext>
   </a:extLst>
 </a:theme>
+</file>
+
+<file path=customXml/item1.xml><?xml version="1.0" encoding="utf-8"?>
+<b:Sources xmlns:b="http://schemas.openxmlformats.org/officeDocument/2006/bibliography" xmlns="http://schemas.openxmlformats.org/officeDocument/2006/bibliography" SelectedStyle="\APASixthEditionOfficeOnline.xsl" StyleName="APA" Version="6"/>
+</file>
+
+<file path=customXml/itemProps1.xml><?xml version="1.0" encoding="utf-8"?>
+<ds:datastoreItem xmlns:ds="http://schemas.openxmlformats.org/officeDocument/2006/customXml" ds:itemID="{86AF6A9B-249E-4A16-9260-B7513F7CAAD6}">
+  <ds:schemaRefs>
+    <ds:schemaRef ds:uri="http://schemas.openxmlformats.org/officeDocument/2006/bibliography"/>
+  </ds:schemaRefs>
+</ds:datastoreItem>
 </file>
--- a/results.docx
+++ b/results.docx
@@ -1,6 +1,6 @@
 
 <file path=word/document.xml><?xml version="1.0" encoding="utf-8"?>
-<w:document xmlns:wpc="http://schemas.microsoft.com/office/word/2010/wordprocessingCanvas" xmlns:cx="http://schemas.microsoft.com/office/drawing/2014/chartex" xmlns:cx1="http://schemas.microsoft.com/office/drawing/2015/9/8/chartex" xmlns:cx2="http://schemas.microsoft.com/office/drawing/2015/10/21/chartex" xmlns:cx3="http://schemas.microsoft.com/office/drawing/2016/5/9/chartex" xmlns:cx4="http://schemas.microsoft.com/office/drawing/2016/5/10/chartex" xmlns:cx5="http://schemas.microsoft.com/office/drawing/2016/5/11/chartex" xmlns:cx6="http://schemas.microsoft.com/office/drawing/2016/5/12/chartex" xmlns:cx7="http://schemas.microsoft.com/office/drawing/2016/5/13/chartex" xmlns:cx8="http://schemas.microsoft.com/office/drawing/2016/5/14/chartex" xmlns:mc="http://schemas.openxmlformats.org/markup-compatibility/2006" xmlns:aink="http://schemas.microsoft.com/office/drawing/2016/ink" xmlns:am3d="http://schemas.microsoft.com/office/drawing/2017/model3d" xmlns:o="urn:schemas-microsoft-com:office:office" xmlns:r="http://schemas.openxmlformats.org/officeDocument/2006/relationships" xmlns:m="http://schemas.openxmlformats.org/officeDocument/2006/math" xmlns:v="urn:schemas-microsoft-com:vml" xmlns:wp14="http://schemas.microsoft.com/office/word/2010/wordprocessingDrawing" xmlns:wp="http://schemas.openxmlformats.org/drawingml/2006/wordprocessingDrawing" xmlns:w10="urn:schemas-microsoft-com:office:word" xmlns:w="http://schemas.openxmlformats.org/wordprocessingml/2006/main" xmlns:w14="http://schemas.microsoft.com/office/word/2010/wordml" xmlns:w15="http://schemas.microsoft.com/office/word/2012/wordml" xmlns:w16cid="http://schemas.microsoft.com/office/word/2016/wordml/cid" xmlns:w16se="http://schemas.microsoft.com/office/word/2015/wordml/symex" xmlns:wpg="http://schemas.microsoft.com/office/word/2010/wordprocessingGroup" xmlns:wpi="http://schemas.microsoft.com/office/word/2010/wordprocessingInk" xmlns:wne="http://schemas.microsoft.com/office/word/2006/wordml" xmlns:wps="http://schemas.microsoft.com/office/word/2010/wordprocessingShape" mc:Ignorable="w14 w15 w16se w16cid wp14">
+<w:document xmlns:wpc="http://schemas.microsoft.com/office/word/2010/wordprocessingCanvas" xmlns:cx="http://schemas.microsoft.com/office/drawing/2014/chartex" xmlns:cx1="http://schemas.microsoft.com/office/drawing/2015/9/8/chartex" xmlns:cx2="http://schemas.microsoft.com/office/drawing/2015/10/21/chartex" xmlns:cx3="http://schemas.microsoft.com/office/drawing/2016/5/9/chartex" xmlns:cx4="http://schemas.microsoft.com/office/drawing/2016/5/10/chartex" xmlns:cx5="http://schemas.microsoft.com/office/drawing/2016/5/11/chartex" xmlns:cx6="http://schemas.microsoft.com/office/drawing/2016/5/12/chartex" xmlns:cx7="http://schemas.microsoft.com/office/drawing/2016/5/13/chartex" xmlns:cx8="http://schemas.microsoft.com/office/drawing/2016/5/14/chartex" xmlns:mc="http://schemas.openxmlformats.org/markup-compatibility/2006" xmlns:aink="http://schemas.microsoft.com/office/drawing/2016/ink" xmlns:am3d="http://schemas.microsoft.com/office/drawing/2017/model3d" xmlns:o="urn:schemas-microsoft-com:office:office" xmlns:oel="http://schemas.microsoft.com/office/2019/extlst" xmlns:r="http://schemas.openxmlformats.org/officeDocument/2006/relationships" xmlns:m="http://schemas.openxmlformats.org/officeDocument/2006/math" xmlns:v="urn:schemas-microsoft-com:vml" xmlns:wp14="http://schemas.microsoft.com/office/word/2010/wordprocessingDrawing" xmlns:wp="http://schemas.openxmlformats.org/drawingml/2006/wordprocessingDrawing" xmlns:w10="urn:schemas-microsoft-com:office:word" xmlns:w="http://schemas.openxmlformats.org/wordprocessingml/2006/main" xmlns:w14="http://schemas.microsoft.com/office/word/2010/wordml" xmlns:w15="http://schemas.microsoft.com/office/word/2012/wordml" xmlns:w16cex="http://schemas.microsoft.com/office/word/2018/wordml/cex" xmlns:w16cid="http://schemas.microsoft.com/office/word/2016/wordml/cid" xmlns:w16="http://schemas.microsoft.com/office/word/2018/wordml" xmlns:w16du="http://schemas.microsoft.com/office/word/2023/wordml/word16du" xmlns:w16sdtdh="http://schemas.microsoft.com/office/word/2020/wordml/sdtdatahash" xmlns:w16se="http://schemas.microsoft.com/office/word/2015/wordml/symex" xmlns:wpg="http://schemas.microsoft.com/office/word/2010/wordprocessingGroup" xmlns:wpi="http://schemas.microsoft.com/office/word/2010/wordprocessingInk" xmlns:wne="http://schemas.microsoft.com/office/word/2006/wordml" xmlns:wps="http://schemas.microsoft.com/office/word/2010/wordprocessingShape" mc:Ignorable="w14 w15 w16se w16cid w16 w16cex w16sdtdh wp14">
   <w:body>
     <w:p>
       <w:pPr>
@@ -95,7 +95,7 @@
         <w:t>moving average filter is applied.</w:t>
       </w:r>
       <w:r>
-        <w:t xml:space="preserve"> The figure below depicts the signal before and after the low pass filter is applied. </w:t>
+        <w:t xml:space="preserve"> The figure below depicts the signal before and after the low pass filter. </w:t>
       </w:r>
       <w:r>
         <w:t>High-frequency</w:t>
@@ -104,7 +104,13 @@
         <w:t xml:space="preserve"> noise components are removed from the signal while keeping the original signal mostly intact. </w:t>
       </w:r>
       <w:r>
-        <w:t>This operation produced a smoother signal which is more suitable to peak finding operation.</w:t>
+        <w:t xml:space="preserve">This operation produced a smoother signal which is more suitable </w:t>
+      </w:r>
+      <w:r>
+        <w:t>for</w:t>
+      </w:r>
+      <w:r>
+        <w:t xml:space="preserve"> peak finding operation.</w:t>
       </w:r>
     </w:p>
     <w:p>
@@ -223,7 +229,19 @@
     </w:p>
     <w:p>
       <w:r>
-        <w:t xml:space="preserve">Measurements are performed with different parameters such as distance between mirror and target plane, different </w:t>
+        <w:t xml:space="preserve">Measurements are performed with different parameters such as </w:t>
+      </w:r>
+      <w:r>
+        <w:t xml:space="preserve">the </w:t>
+      </w:r>
+      <w:r>
+        <w:t xml:space="preserve">distance between </w:t>
+      </w:r>
+      <w:r>
+        <w:t xml:space="preserve">the </w:t>
+      </w:r>
+      <w:r>
+        <w:t xml:space="preserve">mirror and target plane, different </w:t>
       </w:r>
       <w:r>
         <w:t>sweep locations.</w:t>
@@ -261,7 +279,7 @@
     </w:p>
     <w:p>
       <w:pPr>
-        <w:pStyle w:val="Beschriftung"/>
+        <w:pStyle w:val="Caption"/>
         <w:keepNext/>
       </w:pPr>
       <w:r>
@@ -281,7 +299,7 @@
     </w:p>
     <w:tbl>
       <w:tblPr>
-        <w:tblStyle w:val="Tabellenraster"/>
+        <w:tblStyle w:val="TableGrid"/>
         <w:tblW w:w="0" w:type="auto"/>
         <w:tblLook w:val="04A0" w:firstRow="1" w:lastRow="0" w:firstColumn="1" w:lastColumn="0" w:noHBand="0" w:noVBand="1"/>
       </w:tblPr>
@@ -1119,7 +1137,7 @@
     </w:p>
     <w:p>
       <w:pPr>
-        <w:pStyle w:val="Beschriftung"/>
+        <w:pStyle w:val="Caption"/>
         <w:keepNext/>
       </w:pPr>
       <w:r>
@@ -1140,7 +1158,7 @@
     </w:p>
     <w:tbl>
       <w:tblPr>
-        <w:tblStyle w:val="Tabellenraster"/>
+        <w:tblStyle w:val="TableGrid"/>
         <w:tblW w:w="9350" w:type="dxa"/>
         <w:tblLook w:val="04A0" w:firstRow="1" w:lastRow="0" w:firstColumn="1" w:lastColumn="0" w:noHBand="0" w:noVBand="1"/>
       </w:tblPr>
@@ -2009,7 +2027,7 @@
     <w:p/>
     <w:p>
       <w:pPr>
-        <w:pStyle w:val="Beschriftung"/>
+        <w:pStyle w:val="Caption"/>
         <w:keepNext/>
       </w:pPr>
       <w:r>
@@ -2029,7 +2047,7 @@
     </w:p>
     <w:tbl>
       <w:tblPr>
-        <w:tblStyle w:val="Tabellenraster"/>
+        <w:tblStyle w:val="TableGrid"/>
         <w:tblW w:w="0" w:type="auto"/>
         <w:tblLook w:val="04A0" w:firstRow="1" w:lastRow="0" w:firstColumn="1" w:lastColumn="0" w:noHBand="0" w:noVBand="1"/>
       </w:tblPr>
@@ -2918,65 +2936,32 @@
           <w:b/>
           <w:bCs/>
         </w:rPr>
-        <w:t xml:space="preserve"> D=4</w:t>
-      </w:r>
-      <w:r>
-        <w:rPr>
-          <w:b/>
-          <w:bCs/>
-        </w:rPr>
-        <w:t>25</w:t>
-      </w:r>
-      <w:r>
-        <w:rPr>
-          <w:b/>
-          <w:bCs/>
-        </w:rPr>
-        <w:t>mm (actual distance 425mm)</w:t>
+        <w:t xml:space="preserve"> D=425mm (actual distance 425mm)</w:t>
       </w:r>
     </w:p>
     <w:p>
       <w:pPr>
-        <w:pStyle w:val="Beschriftung"/>
+        <w:pStyle w:val="Caption"/>
         <w:keepNext/>
       </w:pPr>
       <w:r>
         <w:t xml:space="preserve">Table </w:t>
       </w:r>
+      <w:fldSimple w:instr=" SEQ Table \* ARABIC ">
+        <w:r>
+          <w:rPr>
+            <w:noProof/>
+          </w:rPr>
+          <w:t>4</w:t>
+        </w:r>
+      </w:fldSimple>
       <w:r>
-        <w:fldChar w:fldCharType="begin"/>
-      </w:r>
-      <w:r>
-        <w:instrText xml:space="preserve"> SEQ Table \* ARABIC </w:instrText>
-      </w:r>
-      <w:r>
-        <w:fldChar w:fldCharType="separate"/>
-      </w:r>
-      <w:r>
-        <w:rPr>
-          <w:noProof/>
-        </w:rPr>
-        <w:t>4</w:t>
-      </w:r>
-      <w:r>
-        <w:rPr>
-          <w:noProof/>
-        </w:rPr>
-        <w:fldChar w:fldCharType="end"/>
-      </w:r>
-      <w:r>
-        <w:t>:  Distance between mirror and target plane: 4</w:t>
-      </w:r>
-      <w:r>
-        <w:t>25</w:t>
-      </w:r>
-      <w:r>
-        <w:t>mm. Mirror input y coordinate: -5mm</w:t>
+        <w:t>:  Distance between mirror and target plane: 425mm. Mirror input y coordinate: -5mm</w:t>
       </w:r>
     </w:p>
     <w:tbl>
       <w:tblPr>
-        <w:tblStyle w:val="Tabellenraster"/>
+        <w:tblStyle w:val="TableGrid"/>
         <w:tblW w:w="0" w:type="auto"/>
         <w:tblLook w:val="04A0" w:firstRow="1" w:lastRow="0" w:firstColumn="1" w:lastColumn="0" w:noHBand="0" w:noVBand="1"/>
       </w:tblPr>
@@ -3805,46 +3790,27 @@
     </w:p>
     <w:p>
       <w:pPr>
-        <w:pStyle w:val="Beschriftung"/>
+        <w:pStyle w:val="Caption"/>
         <w:keepNext/>
       </w:pPr>
       <w:r>
         <w:t xml:space="preserve">Table </w:t>
       </w:r>
+      <w:fldSimple w:instr=" SEQ Table \* ARABIC ">
+        <w:r>
+          <w:rPr>
+            <w:noProof/>
+          </w:rPr>
+          <w:t>5</w:t>
+        </w:r>
+      </w:fldSimple>
       <w:r>
-        <w:fldChar w:fldCharType="begin"/>
-      </w:r>
-      <w:r>
-        <w:instrText xml:space="preserve"> SEQ Table \* ARABIC </w:instrText>
-      </w:r>
-      <w:r>
-        <w:fldChar w:fldCharType="separate"/>
-      </w:r>
-      <w:r>
-        <w:rPr>
-          <w:noProof/>
-        </w:rPr>
-        <w:t>5</w:t>
-      </w:r>
-      <w:r>
-        <w:rPr>
-          <w:noProof/>
-        </w:rPr>
-        <w:fldChar w:fldCharType="end"/>
-      </w:r>
-      <w:r>
-        <w:t>: Distance between mirror and target plane: 4</w:t>
-      </w:r>
-      <w:r>
-        <w:t>25</w:t>
-      </w:r>
-      <w:r>
-        <w:t>mm. Mirror input y coordinate: 0mm</w:t>
+        <w:t>: Distance between mirror and target plane: 425mm. Mirror input y coordinate: 0mm</w:t>
       </w:r>
     </w:p>
     <w:tbl>
       <w:tblPr>
-        <w:tblStyle w:val="Tabellenraster"/>
+        <w:tblStyle w:val="TableGrid"/>
         <w:tblW w:w="9350" w:type="dxa"/>
         <w:tblLook w:val="04A0" w:firstRow="1" w:lastRow="0" w:firstColumn="1" w:lastColumn="0" w:noHBand="0" w:noVBand="1"/>
       </w:tblPr>
@@ -4649,47 +4615,28 @@
     <w:p/>
     <w:p>
       <w:pPr>
-        <w:pStyle w:val="Beschriftung"/>
+        <w:pStyle w:val="Caption"/>
         <w:keepNext/>
       </w:pPr>
       <w:r>
         <w:lastRenderedPageBreak/>
         <w:t xml:space="preserve">Table </w:t>
       </w:r>
+      <w:fldSimple w:instr=" SEQ Table \* ARABIC ">
+        <w:r>
+          <w:rPr>
+            <w:noProof/>
+          </w:rPr>
+          <w:t>6</w:t>
+        </w:r>
+      </w:fldSimple>
       <w:r>
-        <w:fldChar w:fldCharType="begin"/>
-      </w:r>
-      <w:r>
-        <w:instrText xml:space="preserve"> SEQ Table \* ARABIC </w:instrText>
-      </w:r>
-      <w:r>
-        <w:fldChar w:fldCharType="separate"/>
-      </w:r>
-      <w:r>
-        <w:rPr>
-          <w:noProof/>
-        </w:rPr>
-        <w:t>6</w:t>
-      </w:r>
-      <w:r>
-        <w:rPr>
-          <w:noProof/>
-        </w:rPr>
-        <w:fldChar w:fldCharType="end"/>
-      </w:r>
-      <w:r>
-        <w:t>: Distance between mirror and target plane: 4</w:t>
-      </w:r>
-      <w:r>
-        <w:t>25</w:t>
-      </w:r>
-      <w:r>
-        <w:t>mm. Mirror input y coordinate: 5mm</w:t>
+        <w:t>: Distance between mirror and target plane: 425mm. Mirror input y coordinate: 5mm</w:t>
       </w:r>
     </w:p>
     <w:tbl>
       <w:tblPr>
-        <w:tblStyle w:val="Tabellenraster"/>
+        <w:tblStyle w:val="TableGrid"/>
         <w:tblW w:w="0" w:type="auto"/>
         <w:tblLook w:val="04A0" w:firstRow="1" w:lastRow="0" w:firstColumn="1" w:lastColumn="0" w:noHBand="0" w:noVBand="1"/>
       </w:tblPr>
@@ -5378,8 +5325,6 @@
             </w:r>
           </w:p>
         </w:tc>
-        <w:bookmarkStart w:id="0" w:name="_GoBack"/>
-        <w:bookmarkEnd w:id="0"/>
       </w:tr>
       <w:tr>
         <w:tc>
@@ -5524,7 +5469,7 @@
     </w:p>
     <w:p>
       <w:pPr>
-        <w:pStyle w:val="Beschriftung"/>
+        <w:pStyle w:val="Caption"/>
         <w:keepNext/>
       </w:pPr>
       <w:r>
@@ -5550,7 +5495,7 @@
     </w:p>
     <w:tbl>
       <w:tblPr>
-        <w:tblStyle w:val="Tabellenraster"/>
+        <w:tblStyle w:val="TableGrid"/>
         <w:tblW w:w="0" w:type="auto"/>
         <w:tblLook w:val="04A0" w:firstRow="1" w:lastRow="0" w:firstColumn="1" w:lastColumn="0" w:noHBand="0" w:noVBand="1"/>
       </w:tblPr>
@@ -6368,7 +6313,7 @@
     <w:p/>
     <w:p>
       <w:pPr>
-        <w:pStyle w:val="Beschriftung"/>
+        <w:pStyle w:val="Caption"/>
         <w:keepNext/>
       </w:pPr>
       <w:r>
@@ -6394,7 +6339,7 @@
     </w:p>
     <w:tbl>
       <w:tblPr>
-        <w:tblStyle w:val="Tabellenraster"/>
+        <w:tblStyle w:val="TableGrid"/>
         <w:tblW w:w="0" w:type="auto"/>
         <w:tblLook w:val="04A0" w:firstRow="1" w:lastRow="0" w:firstColumn="1" w:lastColumn="0" w:noHBand="0" w:noVBand="1"/>
       </w:tblPr>
@@ -7285,7 +7230,7 @@
     <w:p/>
     <w:p>
       <w:pPr>
-        <w:pStyle w:val="Beschriftung"/>
+        <w:pStyle w:val="Caption"/>
         <w:keepNext/>
       </w:pPr>
       <w:r>
@@ -7311,7 +7256,7 @@
     </w:p>
     <w:tbl>
       <w:tblPr>
-        <w:tblStyle w:val="Tabellenraster"/>
+        <w:tblStyle w:val="TableGrid"/>
         <w:tblW w:w="0" w:type="auto"/>
         <w:tblLook w:val="04A0" w:firstRow="1" w:lastRow="0" w:firstColumn="1" w:lastColumn="0" w:noHBand="0" w:noVBand="1"/>
       </w:tblPr>
@@ -8142,7 +8087,7 @@
     </w:p>
     <w:p>
       <w:pPr>
-        <w:pStyle w:val="Beschriftung"/>
+        <w:pStyle w:val="Caption"/>
         <w:keepNext/>
       </w:pPr>
       <w:r>
@@ -8168,7 +8113,7 @@
     </w:p>
     <w:tbl>
       <w:tblPr>
-        <w:tblStyle w:val="Tabellenraster"/>
+        <w:tblStyle w:val="TableGrid"/>
         <w:tblW w:w="0" w:type="auto"/>
         <w:tblLook w:val="04A0" w:firstRow="1" w:lastRow="0" w:firstColumn="1" w:lastColumn="0" w:noHBand="0" w:noVBand="1"/>
       </w:tblPr>
@@ -8977,7 +8922,7 @@
     </w:p>
     <w:p>
       <w:pPr>
-        <w:pStyle w:val="Beschriftung"/>
+        <w:pStyle w:val="Caption"/>
         <w:keepNext/>
       </w:pPr>
       <w:r>
@@ -8997,7 +8942,7 @@
     </w:p>
     <w:tbl>
       <w:tblPr>
-        <w:tblStyle w:val="Tabellenraster"/>
+        <w:tblStyle w:val="TableGrid"/>
         <w:tblW w:w="0" w:type="auto"/>
         <w:tblLook w:val="04A0" w:firstRow="1" w:lastRow="0" w:firstColumn="1" w:lastColumn="0" w:noHBand="0" w:noVBand="1"/>
       </w:tblPr>
@@ -9812,30 +9757,20 @@
     </w:p>
     <w:p>
       <w:pPr>
-        <w:pStyle w:val="Beschriftung"/>
+        <w:pStyle w:val="Caption"/>
         <w:keepNext/>
       </w:pPr>
       <w:r>
         <w:t xml:space="preserve">Table </w:t>
       </w:r>
-      <w:r>
-        <w:fldChar w:fldCharType="begin"/>
-      </w:r>
-      <w:r>
-        <w:instrText xml:space="preserve"> SEQ Table \* ARABIC </w:instrText>
-      </w:r>
-      <w:r>
-        <w:fldChar w:fldCharType="separate"/>
-      </w:r>
-      <w:r>
-        <w:rPr>
-          <w:noProof/>
-        </w:rPr>
-        <w:t>12</w:t>
-      </w:r>
-      <w:r>
-        <w:fldChar w:fldCharType="end"/>
-      </w:r>
+      <w:fldSimple w:instr=" SEQ Table \* ARABIC ">
+        <w:r>
+          <w:rPr>
+            <w:noProof/>
+          </w:rPr>
+          <w:t>12</w:t>
+        </w:r>
+      </w:fldSimple>
       <w:r>
         <w:t xml:space="preserve">: Distance between mirror and target plane: 225mm. Mirror input y coordinate: </w:t>
       </w:r>
@@ -9848,7 +9783,7 @@
     </w:p>
     <w:tbl>
       <w:tblPr>
-        <w:tblStyle w:val="Tabellenraster"/>
+        <w:tblStyle w:val="TableGrid"/>
         <w:tblW w:w="0" w:type="auto"/>
         <w:tblLook w:val="04A0" w:firstRow="1" w:lastRow="0" w:firstColumn="1" w:lastColumn="0" w:noHBand="0" w:noVBand="1"/>
       </w:tblPr>
@@ -10667,7 +10602,7 @@
 </file>
 
 <file path=word/styles.xml><?xml version="1.0" encoding="utf-8"?>
-<w:styles xmlns:mc="http://schemas.openxmlformats.org/markup-compatibility/2006" xmlns:r="http://schemas.openxmlformats.org/officeDocument/2006/relationships" xmlns:w="http://schemas.openxmlformats.org/wordprocessingml/2006/main" xmlns:w14="http://schemas.microsoft.com/office/word/2010/wordml" xmlns:w15="http://schemas.microsoft.com/office/word/2012/wordml" xmlns:w16cid="http://schemas.microsoft.com/office/word/2016/wordml/cid" xmlns:w16se="http://schemas.microsoft.com/office/word/2015/wordml/symex" mc:Ignorable="w14 w15 w16se w16cid">
+<w:styles xmlns:mc="http://schemas.openxmlformats.org/markup-compatibility/2006" xmlns:r="http://schemas.openxmlformats.org/officeDocument/2006/relationships" xmlns:w="http://schemas.openxmlformats.org/wordprocessingml/2006/main" xmlns:w14="http://schemas.microsoft.com/office/word/2010/wordml" xmlns:w15="http://schemas.microsoft.com/office/word/2012/wordml" xmlns:w16cex="http://schemas.microsoft.com/office/word/2018/wordml/cex" xmlns:w16cid="http://schemas.microsoft.com/office/word/2016/wordml/cid" xmlns:w16="http://schemas.microsoft.com/office/word/2018/wordml" xmlns:w16sdtdh="http://schemas.microsoft.com/office/word/2020/wordml/sdtdatahash" xmlns:w16se="http://schemas.microsoft.com/office/word/2015/wordml/symex" mc:Ignorable="w14 w15 w16se w16cid w16 w16cex w16sdtdh">
   <w:docDefaults>
     <w:rPrDefault>
       <w:rPr>
@@ -10685,7 +10620,7 @@
       </w:pPr>
     </w:pPrDefault>
   </w:docDefaults>
-  <w:latentStyles w:defLockedState="0" w:defUIPriority="99" w:defSemiHidden="0" w:defUnhideWhenUsed="0" w:defQFormat="0" w:count="375">
+  <w:latentStyles w:defLockedState="0" w:defUIPriority="99" w:defSemiHidden="0" w:defUnhideWhenUsed="0" w:defQFormat="0" w:count="376">
     <w:lsdException w:name="Normal" w:uiPriority="0" w:qFormat="1"/>
     <w:lsdException w:name="heading 1" w:uiPriority="9" w:qFormat="1"/>
     <w:lsdException w:name="heading 2" w:semiHidden="1" w:uiPriority="9" w:unhideWhenUsed="1" w:qFormat="1"/>
@@ -10791,7 +10726,6 @@
     <w:lsdException w:name="HTML Sample" w:semiHidden="1" w:unhideWhenUsed="1"/>
     <w:lsdException w:name="HTML Typewriter" w:semiHidden="1" w:unhideWhenUsed="1"/>
     <w:lsdException w:name="HTML Variable" w:semiHidden="1" w:unhideWhenUsed="1"/>
-    <w:lsdException w:name="Normal Table" w:semiHidden="1" w:unhideWhenUsed="1"/>
     <w:lsdException w:name="annotation subject" w:semiHidden="1" w:unhideWhenUsed="1"/>
     <w:lsdException w:name="No List" w:semiHidden="1" w:unhideWhenUsed="1"/>
     <w:lsdException w:name="Outline List 1" w:semiHidden="1" w:unhideWhenUsed="1"/>
@@ -10838,10 +10772,8 @@
     <w:lsdException w:name="Table Subtle 2" w:semiHidden="1" w:unhideWhenUsed="1"/>
     <w:lsdException w:name="Table Web 1" w:semiHidden="1" w:unhideWhenUsed="1"/>
     <w:lsdException w:name="Table Web 2" w:semiHidden="1" w:unhideWhenUsed="1"/>
-    <w:lsdException w:name="Table Web 3" w:semiHidden="1" w:unhideWhenUsed="1"/>
     <w:lsdException w:name="Balloon Text" w:semiHidden="1" w:unhideWhenUsed="1"/>
     <w:lsdException w:name="Table Grid" w:uiPriority="39"/>
-    <w:lsdException w:name="Table Theme" w:semiHidden="1" w:unhideWhenUsed="1"/>
     <w:lsdException w:name="Placeholder Text" w:semiHidden="1"/>
     <w:lsdException w:name="No Spacing" w:uiPriority="1" w:qFormat="1"/>
     <w:lsdException w:name="Light Shading" w:uiPriority="60"/>
@@ -11061,17 +10993,19 @@
     <w:lsdException w:name="Smart Hyperlink" w:semiHidden="1" w:unhideWhenUsed="1"/>
     <w:lsdException w:name="Hashtag" w:semiHidden="1" w:unhideWhenUsed="1"/>
     <w:lsdException w:name="Unresolved Mention" w:semiHidden="1" w:unhideWhenUsed="1"/>
+    <w:lsdException w:name="Smart Link" w:semiHidden="1" w:unhideWhenUsed="1"/>
   </w:latentStyles>
-  <w:style w:type="paragraph" w:default="1" w:styleId="Standard">
+  <w:style w:type="paragraph" w:default="1" w:styleId="Normal">
     <w:name w:val="Normal"/>
     <w:qFormat/>
   </w:style>
-  <w:style w:type="character" w:default="1" w:styleId="Absatz-Standardschriftart">
+  <w:style w:type="character" w:default="1" w:styleId="DefaultParagraphFont">
     <w:name w:val="Default Paragraph Font"/>
     <w:uiPriority w:val="1"/>
+    <w:semiHidden/>
     <w:unhideWhenUsed/>
   </w:style>
-  <w:style w:type="table" w:default="1" w:styleId="NormaleTabelle">
+  <w:style w:type="table" w:default="1" w:styleId="TableNormal">
     <w:name w:val="Normal Table"/>
     <w:uiPriority w:val="99"/>
     <w:semiHidden/>
@@ -11086,15 +11020,15 @@
       </w:tblCellMar>
     </w:tblPr>
   </w:style>
-  <w:style w:type="numbering" w:default="1" w:styleId="KeineListe">
+  <w:style w:type="numbering" w:default="1" w:styleId="NoList">
     <w:name w:val="No List"/>
     <w:uiPriority w:val="99"/>
     <w:semiHidden/>
     <w:unhideWhenUsed/>
   </w:style>
-  <w:style w:type="table" w:styleId="Tabellenraster">
+  <w:style w:type="table" w:styleId="TableGrid">
     <w:name w:val="Table Grid"/>
-    <w:basedOn w:val="NormaleTabelle"/>
+    <w:basedOn w:val="TableNormal"/>
     <w:uiPriority w:val="39"/>
     <w:rsid w:val="00A34B8B"/>
     <w:pPr>
@@ -11111,10 +11045,10 @@
       </w:tblBorders>
     </w:tblPr>
   </w:style>
-  <w:style w:type="paragraph" w:styleId="Beschriftung">
+  <w:style w:type="paragraph" w:styleId="Caption">
     <w:name w:val="caption"/>
-    <w:basedOn w:val="Standard"/>
-    <w:next w:val="Standard"/>
+    <w:basedOn w:val="Normal"/>
+    <w:next w:val="Normal"/>
     <w:uiPriority w:val="35"/>
     <w:unhideWhenUsed/>
     <w:qFormat/>

--- a/results.docx
+++ b/results.docx
@@ -1,6 +1,6 @@
 
 <file path=word/document.xml><?xml version="1.0" encoding="utf-8"?>
-<w:document xmlns:wpc="http://schemas.microsoft.com/office/word/2010/wordprocessingCanvas" xmlns:cx="http://schemas.microsoft.com/office/drawing/2014/chartex" xmlns:cx1="http://schemas.microsoft.com/office/drawing/2015/9/8/chartex" xmlns:cx2="http://schemas.microsoft.com/office/drawing/2015/10/21/chartex" xmlns:cx3="http://schemas.microsoft.com/office/drawing/2016/5/9/chartex" xmlns:cx4="http://schemas.microsoft.com/office/drawing/2016/5/10/chartex" xmlns:cx5="http://schemas.microsoft.com/office/drawing/2016/5/11/chartex" xmlns:cx6="http://schemas.microsoft.com/office/drawing/2016/5/12/chartex" xmlns:cx7="http://schemas.microsoft.com/office/drawing/2016/5/13/chartex" xmlns:cx8="http://schemas.microsoft.com/office/drawing/2016/5/14/chartex" xmlns:mc="http://schemas.openxmlformats.org/markup-compatibility/2006" xmlns:aink="http://schemas.microsoft.com/office/drawing/2016/ink" xmlns:am3d="http://schemas.microsoft.com/office/drawing/2017/model3d" xmlns:o="urn:schemas-microsoft-com:office:office" xmlns:oel="http://schemas.microsoft.com/office/2019/extlst" xmlns:r="http://schemas.openxmlformats.org/officeDocument/2006/relationships" xmlns:m="http://schemas.openxmlformats.org/officeDocument/2006/math" xmlns:v="urn:schemas-microsoft-com:vml" xmlns:wp14="http://schemas.microsoft.com/office/word/2010/wordprocessingDrawing" xmlns:wp="http://schemas.openxmlformats.org/drawingml/2006/wordprocessingDrawing" xmlns:w10="urn:schemas-microsoft-com:office:word" xmlns:w="http://schemas.openxmlformats.org/wordprocessingml/2006/main" xmlns:w14="http://schemas.microsoft.com/office/word/2010/wordml" xmlns:w15="http://schemas.microsoft.com/office/word/2012/wordml" xmlns:w16cex="http://schemas.microsoft.com/office/word/2018/wordml/cex" xmlns:w16cid="http://schemas.microsoft.com/office/word/2016/wordml/cid" xmlns:w16="http://schemas.microsoft.com/office/word/2018/wordml" xmlns:w16du="http://schemas.microsoft.com/office/word/2023/wordml/word16du" xmlns:w16sdtdh="http://schemas.microsoft.com/office/word/2020/wordml/sdtdatahash" xmlns:w16se="http://schemas.microsoft.com/office/word/2015/wordml/symex" xmlns:wpg="http://schemas.microsoft.com/office/word/2010/wordprocessingGroup" xmlns:wpi="http://schemas.microsoft.com/office/word/2010/wordprocessingInk" xmlns:wne="http://schemas.microsoft.com/office/word/2006/wordml" xmlns:wps="http://schemas.microsoft.com/office/word/2010/wordprocessingShape" mc:Ignorable="w14 w15 w16se w16cid w16 w16cex w16sdtdh wp14">
+<w:document xmlns:wpc="http://schemas.microsoft.com/office/word/2010/wordprocessingCanvas" xmlns:cx="http://schemas.microsoft.com/office/drawing/2014/chartex" xmlns:cx1="http://schemas.microsoft.com/office/drawing/2015/9/8/chartex" xmlns:cx2="http://schemas.microsoft.com/office/drawing/2015/10/21/chartex" xmlns:cx3="http://schemas.microsoft.com/office/drawing/2016/5/9/chartex" xmlns:cx4="http://schemas.microsoft.com/office/drawing/2016/5/10/chartex" xmlns:cx5="http://schemas.microsoft.com/office/drawing/2016/5/11/chartex" xmlns:cx6="http://schemas.microsoft.com/office/drawing/2016/5/12/chartex" xmlns:cx7="http://schemas.microsoft.com/office/drawing/2016/5/13/chartex" xmlns:cx8="http://schemas.microsoft.com/office/drawing/2016/5/14/chartex" xmlns:mc="http://schemas.openxmlformats.org/markup-compatibility/2006" xmlns:aink="http://schemas.microsoft.com/office/drawing/2016/ink" xmlns:am3d="http://schemas.microsoft.com/office/drawing/2017/model3d" xmlns:o="urn:schemas-microsoft-com:office:office" xmlns:r="http://schemas.openxmlformats.org/officeDocument/2006/relationships" xmlns:m="http://schemas.openxmlformats.org/officeDocument/2006/math" xmlns:v="urn:schemas-microsoft-com:vml" xmlns:wp14="http://schemas.microsoft.com/office/word/2010/wordprocessingDrawing" xmlns:wp="http://schemas.openxmlformats.org/drawingml/2006/wordprocessingDrawing" xmlns:w10="urn:schemas-microsoft-com:office:word" xmlns:w="http://schemas.openxmlformats.org/wordprocessingml/2006/main" xmlns:w14="http://schemas.microsoft.com/office/word/2010/wordml" xmlns:w15="http://schemas.microsoft.com/office/word/2012/wordml" xmlns:w16cid="http://schemas.microsoft.com/office/word/2016/wordml/cid" xmlns:w16se="http://schemas.microsoft.com/office/word/2015/wordml/symex" xmlns:wpg="http://schemas.microsoft.com/office/word/2010/wordprocessingGroup" xmlns:wpi="http://schemas.microsoft.com/office/word/2010/wordprocessingInk" xmlns:wne="http://schemas.microsoft.com/office/word/2006/wordml" xmlns:wps="http://schemas.microsoft.com/office/word/2010/wordprocessingShape" mc:Ignorable="w14 w15 w16se w16cid wp14">
   <w:body>
     <w:p>
       <w:pPr>
@@ -184,12 +184,12 @@
         <w:t>This method gives the position of the laser relative to the initial position of the servo motor. The figure below shows the power levels with respect to time and position. Position with maximum power is written in the fourth graph in millimeters.</w:t>
       </w:r>
     </w:p>
-    <w:p/>
     <w:p>
       <w:r>
         <w:rPr>
           <w:noProof/>
         </w:rPr>
+        <w:lastRenderedPageBreak/>
         <w:drawing>
           <wp:inline distT="0" distB="0" distL="0" distR="0" wp14:anchorId="1229DC0E" wp14:editId="4EC0AC59">
             <wp:extent cx="5943600" cy="2908935"/>
@@ -279,27 +279,40 @@
     </w:p>
     <w:p>
       <w:pPr>
-        <w:pStyle w:val="Caption"/>
+        <w:pStyle w:val="Beschriftung"/>
         <w:keepNext/>
       </w:pPr>
       <w:r>
         <w:t xml:space="preserve">Table </w:t>
       </w:r>
-      <w:fldSimple w:instr=" SEQ Table \* ARABIC ">
-        <w:r>
-          <w:rPr>
-            <w:noProof/>
-          </w:rPr>
-          <w:t>1</w:t>
-        </w:r>
-      </w:fldSimple>
+      <w:r>
+        <w:fldChar w:fldCharType="begin"/>
+      </w:r>
+      <w:r>
+        <w:instrText xml:space="preserve"> SEQ Table \* ARABIC </w:instrText>
+      </w:r>
+      <w:r>
+        <w:fldChar w:fldCharType="separate"/>
+      </w:r>
+      <w:r>
+        <w:rPr>
+          <w:noProof/>
+        </w:rPr>
+        <w:t>1</w:t>
+      </w:r>
+      <w:r>
+        <w:rPr>
+          <w:noProof/>
+        </w:rPr>
+        <w:fldChar w:fldCharType="end"/>
+      </w:r>
       <w:r>
         <w:t>:  Distance between mirror and target plane: 410mm. Mirror input y coordinate: -5mm</w:t>
       </w:r>
     </w:p>
     <w:tbl>
       <w:tblPr>
-        <w:tblStyle w:val="TableGrid"/>
+        <w:tblStyle w:val="Tabellenraster"/>
         <w:tblW w:w="0" w:type="auto"/>
         <w:tblLook w:val="04A0" w:firstRow="1" w:lastRow="0" w:firstColumn="1" w:lastColumn="0" w:noHBand="0" w:noVBand="1"/>
       </w:tblPr>
@@ -1137,28 +1150,40 @@
     </w:p>
     <w:p>
       <w:pPr>
-        <w:pStyle w:val="Caption"/>
+        <w:pStyle w:val="Beschriftung"/>
         <w:keepNext/>
       </w:pPr>
       <w:r>
-        <w:lastRenderedPageBreak/>
         <w:t xml:space="preserve">Table </w:t>
       </w:r>
-      <w:fldSimple w:instr=" SEQ Table \* ARABIC ">
-        <w:r>
-          <w:rPr>
-            <w:noProof/>
-          </w:rPr>
-          <w:t>2</w:t>
-        </w:r>
-      </w:fldSimple>
+      <w:r>
+        <w:fldChar w:fldCharType="begin"/>
+      </w:r>
+      <w:r>
+        <w:instrText xml:space="preserve"> SEQ Table \* ARABIC </w:instrText>
+      </w:r>
+      <w:r>
+        <w:fldChar w:fldCharType="separate"/>
+      </w:r>
+      <w:r>
+        <w:rPr>
+          <w:noProof/>
+        </w:rPr>
+        <w:t>2</w:t>
+      </w:r>
+      <w:r>
+        <w:rPr>
+          <w:noProof/>
+        </w:rPr>
+        <w:fldChar w:fldCharType="end"/>
+      </w:r>
       <w:r>
         <w:t>: Distance between mirror and target plane: 410mm. Mirror input y coordinate: 0mm</w:t>
       </w:r>
     </w:p>
     <w:tbl>
       <w:tblPr>
-        <w:tblStyle w:val="TableGrid"/>
+        <w:tblStyle w:val="Tabellenraster"/>
         <w:tblW w:w="9350" w:type="dxa"/>
         <w:tblLook w:val="04A0" w:firstRow="1" w:lastRow="0" w:firstColumn="1" w:lastColumn="0" w:noHBand="0" w:noVBand="1"/>
       </w:tblPr>
@@ -1264,6 +1289,7 @@
               <w:jc w:val="center"/>
             </w:pPr>
             <w:r>
+              <w:lastRenderedPageBreak/>
               <w:t>-3</w:t>
             </w:r>
           </w:p>
@@ -2022,32 +2048,43 @@
         </w:tc>
       </w:tr>
     </w:tbl>
-    <w:p/>
-    <w:p/>
     <w:p/>
     <w:p>
       <w:pPr>
-        <w:pStyle w:val="Caption"/>
+        <w:pStyle w:val="Beschriftung"/>
         <w:keepNext/>
       </w:pPr>
       <w:r>
         <w:t xml:space="preserve">Table </w:t>
       </w:r>
-      <w:fldSimple w:instr=" SEQ Table \* ARABIC ">
-        <w:r>
-          <w:rPr>
-            <w:noProof/>
-          </w:rPr>
-          <w:t>3</w:t>
-        </w:r>
-      </w:fldSimple>
+      <w:r>
+        <w:fldChar w:fldCharType="begin"/>
+      </w:r>
+      <w:r>
+        <w:instrText xml:space="preserve"> SEQ Table \* ARABIC </w:instrText>
+      </w:r>
+      <w:r>
+        <w:fldChar w:fldCharType="separate"/>
+      </w:r>
+      <w:r>
+        <w:rPr>
+          <w:noProof/>
+        </w:rPr>
+        <w:t>3</w:t>
+      </w:r>
+      <w:r>
+        <w:rPr>
+          <w:noProof/>
+        </w:rPr>
+        <w:fldChar w:fldCharType="end"/>
+      </w:r>
       <w:r>
         <w:t>: Distance between mirror and target plane: 410mm. Mirror input y coordinate: 5mm</w:t>
       </w:r>
     </w:p>
     <w:tbl>
       <w:tblPr>
-        <w:tblStyle w:val="TableGrid"/>
+        <w:tblStyle w:val="Tabellenraster"/>
         <w:tblW w:w="0" w:type="auto"/>
         <w:tblLook w:val="04A0" w:firstRow="1" w:lastRow="0" w:firstColumn="1" w:lastColumn="0" w:noHBand="0" w:noVBand="1"/>
       </w:tblPr>
@@ -2912,10 +2949,6 @@
       </w:tr>
     </w:tbl>
     <w:p/>
-    <w:p/>
-    <w:p/>
-    <w:p/>
-    <w:p/>
     <w:p>
       <w:pPr>
         <w:rPr>
@@ -2928,7 +2961,6 @@
           <w:b/>
           <w:bCs/>
         </w:rPr>
-        <w:lastRenderedPageBreak/>
         <w:t>Horizontal Measurements</w:t>
       </w:r>
       <w:r>
@@ -2941,27 +2973,40 @@
     </w:p>
     <w:p>
       <w:pPr>
-        <w:pStyle w:val="Caption"/>
+        <w:pStyle w:val="Beschriftung"/>
         <w:keepNext/>
       </w:pPr>
       <w:r>
         <w:t xml:space="preserve">Table </w:t>
       </w:r>
-      <w:fldSimple w:instr=" SEQ Table \* ARABIC ">
-        <w:r>
-          <w:rPr>
-            <w:noProof/>
-          </w:rPr>
-          <w:t>4</w:t>
-        </w:r>
-      </w:fldSimple>
+      <w:r>
+        <w:fldChar w:fldCharType="begin"/>
+      </w:r>
+      <w:r>
+        <w:instrText xml:space="preserve"> SEQ Table \* ARABIC </w:instrText>
+      </w:r>
+      <w:r>
+        <w:fldChar w:fldCharType="separate"/>
+      </w:r>
+      <w:r>
+        <w:rPr>
+          <w:noProof/>
+        </w:rPr>
+        <w:t>4</w:t>
+      </w:r>
+      <w:r>
+        <w:rPr>
+          <w:noProof/>
+        </w:rPr>
+        <w:fldChar w:fldCharType="end"/>
+      </w:r>
       <w:r>
         <w:t>:  Distance between mirror and target plane: 425mm. Mirror input y coordinate: -5mm</w:t>
       </w:r>
     </w:p>
     <w:tbl>
       <w:tblPr>
-        <w:tblStyle w:val="TableGrid"/>
+        <w:tblStyle w:val="Tabellenraster"/>
         <w:tblW w:w="0" w:type="auto"/>
         <w:tblLook w:val="04A0" w:firstRow="1" w:lastRow="0" w:firstColumn="1" w:lastColumn="0" w:noHBand="0" w:noVBand="1"/>
       </w:tblPr>
@@ -3513,6 +3558,7 @@
               <w:jc w:val="center"/>
             </w:pPr>
             <w:r>
+              <w:lastRenderedPageBreak/>
               <w:t>1</w:t>
             </w:r>
           </w:p>
@@ -3790,27 +3836,40 @@
     </w:p>
     <w:p>
       <w:pPr>
-        <w:pStyle w:val="Caption"/>
+        <w:pStyle w:val="Beschriftung"/>
         <w:keepNext/>
       </w:pPr>
       <w:r>
         <w:t xml:space="preserve">Table </w:t>
       </w:r>
-      <w:fldSimple w:instr=" SEQ Table \* ARABIC ">
-        <w:r>
-          <w:rPr>
-            <w:noProof/>
-          </w:rPr>
-          <w:t>5</w:t>
-        </w:r>
-      </w:fldSimple>
+      <w:r>
+        <w:fldChar w:fldCharType="begin"/>
+      </w:r>
+      <w:r>
+        <w:instrText xml:space="preserve"> SEQ Table \* ARABIC </w:instrText>
+      </w:r>
+      <w:r>
+        <w:fldChar w:fldCharType="separate"/>
+      </w:r>
+      <w:r>
+        <w:rPr>
+          <w:noProof/>
+        </w:rPr>
+        <w:t>5</w:t>
+      </w:r>
+      <w:r>
+        <w:rPr>
+          <w:noProof/>
+        </w:rPr>
+        <w:fldChar w:fldCharType="end"/>
+      </w:r>
       <w:r>
         <w:t>: Distance between mirror and target plane: 425mm. Mirror input y coordinate: 0mm</w:t>
       </w:r>
     </w:p>
     <w:tbl>
       <w:tblPr>
-        <w:tblStyle w:val="TableGrid"/>
+        <w:tblStyle w:val="Tabellenraster"/>
         <w:tblW w:w="9350" w:type="dxa"/>
         <w:tblLook w:val="04A0" w:firstRow="1" w:lastRow="0" w:firstColumn="1" w:lastColumn="0" w:noHBand="0" w:noVBand="1"/>
       </w:tblPr>
@@ -4615,28 +4674,40 @@
     <w:p/>
     <w:p>
       <w:pPr>
-        <w:pStyle w:val="Caption"/>
+        <w:pStyle w:val="Beschriftung"/>
         <w:keepNext/>
       </w:pPr>
       <w:r>
-        <w:lastRenderedPageBreak/>
         <w:t xml:space="preserve">Table </w:t>
       </w:r>
-      <w:fldSimple w:instr=" SEQ Table \* ARABIC ">
-        <w:r>
-          <w:rPr>
-            <w:noProof/>
-          </w:rPr>
-          <w:t>6</w:t>
-        </w:r>
-      </w:fldSimple>
+      <w:r>
+        <w:fldChar w:fldCharType="begin"/>
+      </w:r>
+      <w:r>
+        <w:instrText xml:space="preserve"> SEQ Table \* ARABIC </w:instrText>
+      </w:r>
+      <w:r>
+        <w:fldChar w:fldCharType="separate"/>
+      </w:r>
+      <w:r>
+        <w:rPr>
+          <w:noProof/>
+        </w:rPr>
+        <w:t>6</w:t>
+      </w:r>
+      <w:r>
+        <w:rPr>
+          <w:noProof/>
+        </w:rPr>
+        <w:fldChar w:fldCharType="end"/>
+      </w:r>
       <w:r>
         <w:t>: Distance between mirror and target plane: 425mm. Mirror input y coordinate: 5mm</w:t>
       </w:r>
     </w:p>
     <w:tbl>
       <w:tblPr>
-        <w:tblStyle w:val="TableGrid"/>
+        <w:tblStyle w:val="Tabellenraster"/>
         <w:tblW w:w="0" w:type="auto"/>
         <w:tblLook w:val="04A0" w:firstRow="1" w:lastRow="0" w:firstColumn="1" w:lastColumn="0" w:noHBand="0" w:noVBand="1"/>
       </w:tblPr>
@@ -5336,6 +5407,7 @@
               <w:jc w:val="center"/>
             </w:pPr>
             <w:r>
+              <w:lastRenderedPageBreak/>
               <w:t>2.5</w:t>
             </w:r>
           </w:p>
@@ -5469,20 +5541,33 @@
     </w:p>
     <w:p>
       <w:pPr>
-        <w:pStyle w:val="Caption"/>
+        <w:pStyle w:val="Beschriftung"/>
         <w:keepNext/>
       </w:pPr>
       <w:r>
         <w:t xml:space="preserve">Table </w:t>
       </w:r>
-      <w:fldSimple w:instr=" SEQ Table \* ARABIC ">
-        <w:r>
-          <w:rPr>
-            <w:noProof/>
-          </w:rPr>
-          <w:t>7</w:t>
-        </w:r>
-      </w:fldSimple>
+      <w:r>
+        <w:fldChar w:fldCharType="begin"/>
+      </w:r>
+      <w:r>
+        <w:instrText xml:space="preserve"> SEQ Table \* ARABIC </w:instrText>
+      </w:r>
+      <w:r>
+        <w:fldChar w:fldCharType="separate"/>
+      </w:r>
+      <w:r>
+        <w:rPr>
+          <w:noProof/>
+        </w:rPr>
+        <w:t>7</w:t>
+      </w:r>
+      <w:r>
+        <w:rPr>
+          <w:noProof/>
+        </w:rPr>
+        <w:fldChar w:fldCharType="end"/>
+      </w:r>
       <w:r>
         <w:t xml:space="preserve">: Distance between mirror and target plane: </w:t>
       </w:r>
@@ -5495,7 +5580,7 @@
     </w:p>
     <w:tbl>
       <w:tblPr>
-        <w:tblStyle w:val="TableGrid"/>
+        <w:tblStyle w:val="Tabellenraster"/>
         <w:tblW w:w="0" w:type="auto"/>
         <w:tblLook w:val="04A0" w:firstRow="1" w:lastRow="0" w:firstColumn="1" w:lastColumn="0" w:noHBand="0" w:noVBand="1"/>
       </w:tblPr>
@@ -6313,20 +6398,33 @@
     <w:p/>
     <w:p>
       <w:pPr>
-        <w:pStyle w:val="Caption"/>
+        <w:pStyle w:val="Beschriftung"/>
         <w:keepNext/>
       </w:pPr>
       <w:r>
         <w:t xml:space="preserve">Table </w:t>
       </w:r>
-      <w:fldSimple w:instr=" SEQ Table \* ARABIC ">
-        <w:r>
-          <w:rPr>
-            <w:noProof/>
-          </w:rPr>
-          <w:t>8</w:t>
-        </w:r>
-      </w:fldSimple>
+      <w:r>
+        <w:fldChar w:fldCharType="begin"/>
+      </w:r>
+      <w:r>
+        <w:instrText xml:space="preserve"> SEQ Table \* ARABIC </w:instrText>
+      </w:r>
+      <w:r>
+        <w:fldChar w:fldCharType="separate"/>
+      </w:r>
+      <w:r>
+        <w:rPr>
+          <w:noProof/>
+        </w:rPr>
+        <w:t>8</w:t>
+      </w:r>
+      <w:r>
+        <w:rPr>
+          <w:noProof/>
+        </w:rPr>
+        <w:fldChar w:fldCharType="end"/>
+      </w:r>
       <w:r>
         <w:t xml:space="preserve">: Distance between mirror and target plane: </w:t>
       </w:r>
@@ -6339,7 +6437,7 @@
     </w:p>
     <w:tbl>
       <w:tblPr>
-        <w:tblStyle w:val="TableGrid"/>
+        <w:tblStyle w:val="Tabellenraster"/>
         <w:tblW w:w="0" w:type="auto"/>
         <w:tblLook w:val="04A0" w:firstRow="1" w:lastRow="0" w:firstColumn="1" w:lastColumn="0" w:noHBand="0" w:noVBand="1"/>
       </w:tblPr>
@@ -6445,7 +6543,6 @@
               <w:jc w:val="center"/>
             </w:pPr>
             <w:r>
-              <w:lastRenderedPageBreak/>
               <w:t>-3</w:t>
             </w:r>
           </w:p>
@@ -7230,20 +7327,33 @@
     <w:p/>
     <w:p>
       <w:pPr>
-        <w:pStyle w:val="Caption"/>
+        <w:pStyle w:val="Beschriftung"/>
         <w:keepNext/>
       </w:pPr>
       <w:r>
         <w:t xml:space="preserve">Table </w:t>
       </w:r>
-      <w:fldSimple w:instr=" SEQ Table \* ARABIC ">
-        <w:r>
-          <w:rPr>
-            <w:noProof/>
-          </w:rPr>
-          <w:t>9</w:t>
-        </w:r>
-      </w:fldSimple>
+      <w:r>
+        <w:fldChar w:fldCharType="begin"/>
+      </w:r>
+      <w:r>
+        <w:instrText xml:space="preserve"> SEQ Table \* ARABIC </w:instrText>
+      </w:r>
+      <w:r>
+        <w:fldChar w:fldCharType="separate"/>
+      </w:r>
+      <w:r>
+        <w:rPr>
+          <w:noProof/>
+        </w:rPr>
+        <w:t>9</w:t>
+      </w:r>
+      <w:r>
+        <w:rPr>
+          <w:noProof/>
+        </w:rPr>
+        <w:fldChar w:fldCharType="end"/>
+      </w:r>
       <w:r>
         <w:t xml:space="preserve">: Distance between mirror and target plane: </w:t>
       </w:r>
@@ -7256,7 +7366,7 @@
     </w:p>
     <w:tbl>
       <w:tblPr>
-        <w:tblStyle w:val="TableGrid"/>
+        <w:tblStyle w:val="Tabellenraster"/>
         <w:tblW w:w="0" w:type="auto"/>
         <w:tblLook w:val="04A0" w:firstRow="1" w:lastRow="0" w:firstColumn="1" w:lastColumn="0" w:noHBand="0" w:noVBand="1"/>
       </w:tblPr>
@@ -8087,20 +8197,33 @@
     </w:p>
     <w:p>
       <w:pPr>
-        <w:pStyle w:val="Caption"/>
+        <w:pStyle w:val="Beschriftung"/>
         <w:keepNext/>
       </w:pPr>
       <w:r>
         <w:t xml:space="preserve">Table </w:t>
       </w:r>
-      <w:fldSimple w:instr=" SEQ Table \* ARABIC ">
-        <w:r>
-          <w:rPr>
-            <w:noProof/>
-          </w:rPr>
-          <w:t>10</w:t>
-        </w:r>
-      </w:fldSimple>
+      <w:r>
+        <w:fldChar w:fldCharType="begin"/>
+      </w:r>
+      <w:r>
+        <w:instrText xml:space="preserve"> SEQ Table \* ARABIC </w:instrText>
+      </w:r>
+      <w:r>
+        <w:fldChar w:fldCharType="separate"/>
+      </w:r>
+      <w:r>
+        <w:rPr>
+          <w:noProof/>
+        </w:rPr>
+        <w:t>10</w:t>
+      </w:r>
+      <w:r>
+        <w:rPr>
+          <w:noProof/>
+        </w:rPr>
+        <w:fldChar w:fldCharType="end"/>
+      </w:r>
       <w:r>
         <w:t>: Distance between mirror and target plane: 2</w:t>
       </w:r>
@@ -8113,7 +8236,7 @@
     </w:p>
     <w:tbl>
       <w:tblPr>
-        <w:tblStyle w:val="TableGrid"/>
+        <w:tblStyle w:val="Tabellenraster"/>
         <w:tblW w:w="0" w:type="auto"/>
         <w:tblLook w:val="04A0" w:firstRow="1" w:lastRow="0" w:firstColumn="1" w:lastColumn="0" w:noHBand="0" w:noVBand="1"/>
       </w:tblPr>
@@ -8489,7 +8612,6 @@
               <w:jc w:val="center"/>
             </w:pPr>
             <w:r>
-              <w:lastRenderedPageBreak/>
               <w:t>-0.5</w:t>
             </w:r>
           </w:p>
@@ -8922,27 +9044,40 @@
     </w:p>
     <w:p>
       <w:pPr>
-        <w:pStyle w:val="Caption"/>
+        <w:pStyle w:val="Beschriftung"/>
         <w:keepNext/>
       </w:pPr>
       <w:r>
         <w:t xml:space="preserve">Table </w:t>
       </w:r>
-      <w:fldSimple w:instr=" SEQ Table \* ARABIC ">
-        <w:r>
-          <w:rPr>
-            <w:noProof/>
-          </w:rPr>
-          <w:t>11</w:t>
-        </w:r>
-      </w:fldSimple>
+      <w:r>
+        <w:fldChar w:fldCharType="begin"/>
+      </w:r>
+      <w:r>
+        <w:instrText xml:space="preserve"> SEQ Table \* ARABIC </w:instrText>
+      </w:r>
+      <w:r>
+        <w:fldChar w:fldCharType="separate"/>
+      </w:r>
+      <w:r>
+        <w:rPr>
+          <w:noProof/>
+        </w:rPr>
+        <w:t>11</w:t>
+      </w:r>
+      <w:r>
+        <w:rPr>
+          <w:noProof/>
+        </w:rPr>
+        <w:fldChar w:fldCharType="end"/>
+      </w:r>
       <w:r>
         <w:t>: Distance between mirror and target plane: 225mm. Mirror input y coordinate: 0mm</w:t>
       </w:r>
     </w:p>
     <w:tbl>
       <w:tblPr>
-        <w:tblStyle w:val="TableGrid"/>
+        <w:tblStyle w:val="Tabellenraster"/>
         <w:tblW w:w="0" w:type="auto"/>
         <w:tblLook w:val="04A0" w:firstRow="1" w:lastRow="0" w:firstColumn="1" w:lastColumn="0" w:noHBand="0" w:noVBand="1"/>
       </w:tblPr>
@@ -9047,6 +9182,8 @@
             <w:pPr>
               <w:jc w:val="center"/>
             </w:pPr>
+            <w:bookmarkStart w:id="0" w:name="_GoBack"/>
+            <w:bookmarkEnd w:id="0"/>
             <w:r>
               <w:t>-3</w:t>
             </w:r>
@@ -9102,6 +9239,7 @@
               <w:jc w:val="center"/>
             </w:pPr>
             <w:r>
+              <w:lastRenderedPageBreak/>
               <w:t>-2.5</w:t>
             </w:r>
           </w:p>
@@ -9757,20 +9895,33 @@
     </w:p>
     <w:p>
       <w:pPr>
-        <w:pStyle w:val="Caption"/>
+        <w:pStyle w:val="Beschriftung"/>
         <w:keepNext/>
       </w:pPr>
       <w:r>
         <w:t xml:space="preserve">Table </w:t>
       </w:r>
-      <w:fldSimple w:instr=" SEQ Table \* ARABIC ">
-        <w:r>
-          <w:rPr>
-            <w:noProof/>
-          </w:rPr>
-          <w:t>12</w:t>
-        </w:r>
-      </w:fldSimple>
+      <w:r>
+        <w:fldChar w:fldCharType="begin"/>
+      </w:r>
+      <w:r>
+        <w:instrText xml:space="preserve"> SEQ Table \* ARABIC </w:instrText>
+      </w:r>
+      <w:r>
+        <w:fldChar w:fldCharType="separate"/>
+      </w:r>
+      <w:r>
+        <w:rPr>
+          <w:noProof/>
+        </w:rPr>
+        <w:t>12</w:t>
+      </w:r>
+      <w:r>
+        <w:rPr>
+          <w:noProof/>
+        </w:rPr>
+        <w:fldChar w:fldCharType="end"/>
+      </w:r>
       <w:r>
         <w:t xml:space="preserve">: Distance between mirror and target plane: 225mm. Mirror input y coordinate: </w:t>
       </w:r>
@@ -9783,7 +9934,7 @@
     </w:p>
     <w:tbl>
       <w:tblPr>
-        <w:tblStyle w:val="TableGrid"/>
+        <w:tblStyle w:val="Tabellenraster"/>
         <w:tblW w:w="0" w:type="auto"/>
         <w:tblLook w:val="04A0" w:firstRow="1" w:lastRow="0" w:firstColumn="1" w:lastColumn="0" w:noHBand="0" w:noVBand="1"/>
       </w:tblPr>
@@ -10602,7 +10753,7 @@
 </file>
 
 <file path=word/styles.xml><?xml version="1.0" encoding="utf-8"?>
-<w:styles xmlns:mc="http://schemas.openxmlformats.org/markup-compatibility/2006" xmlns:r="http://schemas.openxmlformats.org/officeDocument/2006/relationships" xmlns:w="http://schemas.openxmlformats.org/wordprocessingml/2006/main" xmlns:w14="http://schemas.microsoft.com/office/word/2010/wordml" xmlns:w15="http://schemas.microsoft.com/office/word/2012/wordml" xmlns:w16cex="http://schemas.microsoft.com/office/word/2018/wordml/cex" xmlns:w16cid="http://schemas.microsoft.com/office/word/2016/wordml/cid" xmlns:w16="http://schemas.microsoft.com/office/word/2018/wordml" xmlns:w16sdtdh="http://schemas.microsoft.com/office/word/2020/wordml/sdtdatahash" xmlns:w16se="http://schemas.microsoft.com/office/word/2015/wordml/symex" mc:Ignorable="w14 w15 w16se w16cid w16 w16cex w16sdtdh">
+<w:styles xmlns:mc="http://schemas.openxmlformats.org/markup-compatibility/2006" xmlns:r="http://schemas.openxmlformats.org/officeDocument/2006/relationships" xmlns:w="http://schemas.openxmlformats.org/wordprocessingml/2006/main" xmlns:w14="http://schemas.microsoft.com/office/word/2010/wordml" xmlns:w15="http://schemas.microsoft.com/office/word/2012/wordml" xmlns:w16cid="http://schemas.microsoft.com/office/word/2016/wordml/cid" xmlns:w16se="http://schemas.microsoft.com/office/word/2015/wordml/symex" mc:Ignorable="w14 w15 w16se w16cid">
   <w:docDefaults>
     <w:rPrDefault>
       <w:rPr>
@@ -10620,7 +10771,7 @@
       </w:pPr>
     </w:pPrDefault>
   </w:docDefaults>
-  <w:latentStyles w:defLockedState="0" w:defUIPriority="99" w:defSemiHidden="0" w:defUnhideWhenUsed="0" w:defQFormat="0" w:count="376">
+  <w:latentStyles w:defLockedState="0" w:defUIPriority="99" w:defSemiHidden="0" w:defUnhideWhenUsed="0" w:defQFormat="0" w:count="375">
     <w:lsdException w:name="Normal" w:uiPriority="0" w:qFormat="1"/>
     <w:lsdException w:name="heading 1" w:uiPriority="9" w:qFormat="1"/>
     <w:lsdException w:name="heading 2" w:semiHidden="1" w:uiPriority="9" w:unhideWhenUsed="1" w:qFormat="1"/>
@@ -10726,6 +10877,7 @@
     <w:lsdException w:name="HTML Sample" w:semiHidden="1" w:unhideWhenUsed="1"/>
     <w:lsdException w:name="HTML Typewriter" w:semiHidden="1" w:unhideWhenUsed="1"/>
     <w:lsdException w:name="HTML Variable" w:semiHidden="1" w:unhideWhenUsed="1"/>
+    <w:lsdException w:name="Normal Table" w:semiHidden="1" w:unhideWhenUsed="1"/>
     <w:lsdException w:name="annotation subject" w:semiHidden="1" w:unhideWhenUsed="1"/>
     <w:lsdException w:name="No List" w:semiHidden="1" w:unhideWhenUsed="1"/>
     <w:lsdException w:name="Outline List 1" w:semiHidden="1" w:unhideWhenUsed="1"/>
@@ -10772,8 +10924,10 @@
     <w:lsdException w:name="Table Subtle 2" w:semiHidden="1" w:unhideWhenUsed="1"/>
     <w:lsdException w:name="Table Web 1" w:semiHidden="1" w:unhideWhenUsed="1"/>
     <w:lsdException w:name="Table Web 2" w:semiHidden="1" w:unhideWhenUsed="1"/>
+    <w:lsdException w:name="Table Web 3" w:semiHidden="1" w:unhideWhenUsed="1"/>
     <w:lsdException w:name="Balloon Text" w:semiHidden="1" w:unhideWhenUsed="1"/>
     <w:lsdException w:name="Table Grid" w:uiPriority="39"/>
+    <w:lsdException w:name="Table Theme" w:semiHidden="1" w:unhideWhenUsed="1"/>
     <w:lsdException w:name="Placeholder Text" w:semiHidden="1"/>
     <w:lsdException w:name="No Spacing" w:uiPriority="1" w:qFormat="1"/>
     <w:lsdException w:name="Light Shading" w:uiPriority="60"/>
@@ -10993,19 +11147,18 @@
     <w:lsdException w:name="Smart Hyperlink" w:semiHidden="1" w:unhideWhenUsed="1"/>
     <w:lsdException w:name="Hashtag" w:semiHidden="1" w:unhideWhenUsed="1"/>
     <w:lsdException w:name="Unresolved Mention" w:semiHidden="1" w:unhideWhenUsed="1"/>
-    <w:lsdException w:name="Smart Link" w:semiHidden="1" w:unhideWhenUsed="1"/>
   </w:latentStyles>
-  <w:style w:type="paragraph" w:default="1" w:styleId="Normal">
+  <w:style w:type="paragraph" w:default="1" w:styleId="Standard">
     <w:name w:val="Normal"/>
     <w:qFormat/>
   </w:style>
-  <w:style w:type="character" w:default="1" w:styleId="DefaultParagraphFont">
+  <w:style w:type="character" w:default="1" w:styleId="Absatz-Standardschriftart">
     <w:name w:val="Default Paragraph Font"/>
     <w:uiPriority w:val="1"/>
     <w:semiHidden/>
     <w:unhideWhenUsed/>
   </w:style>
-  <w:style w:type="table" w:default="1" w:styleId="TableNormal">
+  <w:style w:type="table" w:default="1" w:styleId="NormaleTabelle">
     <w:name w:val="Normal Table"/>
     <w:uiPriority w:val="99"/>
     <w:semiHidden/>
@@ -11020,15 +11173,15 @@
       </w:tblCellMar>
     </w:tblPr>
   </w:style>
-  <w:style w:type="numbering" w:default="1" w:styleId="NoList">
+  <w:style w:type="numbering" w:default="1" w:styleId="KeineListe">
     <w:name w:val="No List"/>
     <w:uiPriority w:val="99"/>
     <w:semiHidden/>
     <w:unhideWhenUsed/>
   </w:style>
-  <w:style w:type="table" w:styleId="TableGrid">
+  <w:style w:type="table" w:styleId="Tabellenraster">
     <w:name w:val="Table Grid"/>
-    <w:basedOn w:val="TableNormal"/>
+    <w:basedOn w:val="NormaleTabelle"/>
     <w:uiPriority w:val="39"/>
     <w:rsid w:val="00A34B8B"/>
     <w:pPr>
@@ -11045,10 +11198,10 @@
       </w:tblBorders>
     </w:tblPr>
   </w:style>
-  <w:style w:type="paragraph" w:styleId="Caption">
+  <w:style w:type="paragraph" w:styleId="Beschriftung">
     <w:name w:val="caption"/>
-    <w:basedOn w:val="Normal"/>
-    <w:next w:val="Normal"/>
+    <w:basedOn w:val="Standard"/>
+    <w:next w:val="Standard"/>
     <w:uiPriority w:val="35"/>
     <w:unhideWhenUsed/>
     <w:qFormat/>
@@ -11367,7 +11520,7 @@
 </file>
 
 <file path=customXml/itemProps1.xml><?xml version="1.0" encoding="utf-8"?>
-<ds:datastoreItem xmlns:ds="http://schemas.openxmlformats.org/officeDocument/2006/customXml" ds:itemID="{86AF6A9B-249E-4A16-9260-B7513F7CAAD6}">
+<ds:datastoreItem xmlns:ds="http://schemas.openxmlformats.org/officeDocument/2006/customXml" ds:itemID="{EFDC333E-95F4-4ABA-91E0-7EA8BB6C1E6E}">
   <ds:schemaRefs>
     <ds:schemaRef ds:uri="http://schemas.openxmlformats.org/officeDocument/2006/bibliography"/>
   </ds:schemaRefs>

--- a/results.docx
+++ b/results.docx
@@ -1,7 +1,31 @@
 
 <file path=word/document.xml><?xml version="1.0" encoding="utf-8"?>
-<w:document xmlns:wpc="http://schemas.microsoft.com/office/word/2010/wordprocessingCanvas" xmlns:cx="http://schemas.microsoft.com/office/drawing/2014/chartex" xmlns:cx1="http://schemas.microsoft.com/office/drawing/2015/9/8/chartex" xmlns:cx2="http://schemas.microsoft.com/office/drawing/2015/10/21/chartex" xmlns:cx3="http://schemas.microsoft.com/office/drawing/2016/5/9/chartex" xmlns:cx4="http://schemas.microsoft.com/office/drawing/2016/5/10/chartex" xmlns:cx5="http://schemas.microsoft.com/office/drawing/2016/5/11/chartex" xmlns:cx6="http://schemas.microsoft.com/office/drawing/2016/5/12/chartex" xmlns:cx7="http://schemas.microsoft.com/office/drawing/2016/5/13/chartex" xmlns:cx8="http://schemas.microsoft.com/office/drawing/2016/5/14/chartex" xmlns:mc="http://schemas.openxmlformats.org/markup-compatibility/2006" xmlns:aink="http://schemas.microsoft.com/office/drawing/2016/ink" xmlns:am3d="http://schemas.microsoft.com/office/drawing/2017/model3d" xmlns:o="urn:schemas-microsoft-com:office:office" xmlns:r="http://schemas.openxmlformats.org/officeDocument/2006/relationships" xmlns:m="http://schemas.openxmlformats.org/officeDocument/2006/math" xmlns:v="urn:schemas-microsoft-com:vml" xmlns:wp14="http://schemas.microsoft.com/office/word/2010/wordprocessingDrawing" xmlns:wp="http://schemas.openxmlformats.org/drawingml/2006/wordprocessingDrawing" xmlns:w10="urn:schemas-microsoft-com:office:word" xmlns:w="http://schemas.openxmlformats.org/wordprocessingml/2006/main" xmlns:w14="http://schemas.microsoft.com/office/word/2010/wordml" xmlns:w15="http://schemas.microsoft.com/office/word/2012/wordml" xmlns:w16cid="http://schemas.microsoft.com/office/word/2016/wordml/cid" xmlns:w16se="http://schemas.microsoft.com/office/word/2015/wordml/symex" xmlns:wpg="http://schemas.microsoft.com/office/word/2010/wordprocessingGroup" xmlns:wpi="http://schemas.microsoft.com/office/word/2010/wordprocessingInk" xmlns:wne="http://schemas.microsoft.com/office/word/2006/wordml" xmlns:wps="http://schemas.microsoft.com/office/word/2010/wordprocessingShape" mc:Ignorable="w14 w15 w16se w16cid wp14">
+<w:document xmlns:wpc="http://schemas.microsoft.com/office/word/2010/wordprocessingCanvas" xmlns:cx="http://schemas.microsoft.com/office/drawing/2014/chartex" xmlns:cx1="http://schemas.microsoft.com/office/drawing/2015/9/8/chartex" xmlns:cx2="http://schemas.microsoft.com/office/drawing/2015/10/21/chartex" xmlns:cx3="http://schemas.microsoft.com/office/drawing/2016/5/9/chartex" xmlns:cx4="http://schemas.microsoft.com/office/drawing/2016/5/10/chartex" xmlns:cx5="http://schemas.microsoft.com/office/drawing/2016/5/11/chartex" xmlns:cx6="http://schemas.microsoft.com/office/drawing/2016/5/12/chartex" xmlns:cx7="http://schemas.microsoft.com/office/drawing/2016/5/13/chartex" xmlns:cx8="http://schemas.microsoft.com/office/drawing/2016/5/14/chartex" xmlns:mc="http://schemas.openxmlformats.org/markup-compatibility/2006" xmlns:aink="http://schemas.microsoft.com/office/drawing/2016/ink" xmlns:am3d="http://schemas.microsoft.com/office/drawing/2017/model3d" xmlns:o="urn:schemas-microsoft-com:office:office" xmlns:oel="http://schemas.microsoft.com/office/2019/extlst" xmlns:r="http://schemas.openxmlformats.org/officeDocument/2006/relationships" xmlns:m="http://schemas.openxmlformats.org/officeDocument/2006/math" xmlns:v="urn:schemas-microsoft-com:vml" xmlns:wp14="http://schemas.microsoft.com/office/word/2010/wordprocessingDrawing" xmlns:wp="http://schemas.openxmlformats.org/drawingml/2006/wordprocessingDrawing" xmlns:w10="urn:schemas-microsoft-com:office:word" xmlns:w="http://schemas.openxmlformats.org/wordprocessingml/2006/main" xmlns:w14="http://schemas.microsoft.com/office/word/2010/wordml" xmlns:w15="http://schemas.microsoft.com/office/word/2012/wordml" xmlns:w16cex="http://schemas.microsoft.com/office/word/2018/wordml/cex" xmlns:w16cid="http://schemas.microsoft.com/office/word/2016/wordml/cid" xmlns:w16="http://schemas.microsoft.com/office/word/2018/wordml" xmlns:w16du="http://schemas.microsoft.com/office/word/2023/wordml/word16du" xmlns:w16sdtdh="http://schemas.microsoft.com/office/word/2020/wordml/sdtdatahash" xmlns:w16se="http://schemas.microsoft.com/office/word/2015/wordml/symex" xmlns:wpg="http://schemas.microsoft.com/office/word/2010/wordprocessingGroup" xmlns:wpi="http://schemas.microsoft.com/office/word/2010/wordprocessingInk" xmlns:wne="http://schemas.microsoft.com/office/word/2006/wordml" xmlns:wps="http://schemas.microsoft.com/office/word/2010/wordprocessingShape" mc:Ignorable="w14 w15 w16se w16cid w16 w16cex w16sdtdh wp14">
   <w:body>
+    <w:p>
+      <w:pPr>
+        <w:rPr>
+          <w:b/>
+          <w:bCs/>
+        </w:rPr>
+      </w:pPr>
+      <w:r>
+        <w:rPr>
+          <w:b/>
+          <w:bCs/>
+          <w:highlight w:val="yellow"/>
+        </w:rPr>
+        <w:t>Mapping Mirror Coordinates to Target Plane Coordinates</w:t>
+      </w:r>
+    </w:p>
+    <w:p>
+      <w:pPr>
+        <w:rPr>
+          <w:b/>
+          <w:bCs/>
+        </w:rPr>
+      </w:pPr>
+    </w:p>
     <w:p>
       <w:pPr>
         <w:rPr>
@@ -63,7 +87,7 @@
                     <pic:cNvPicPr/>
                   </pic:nvPicPr>
                   <pic:blipFill>
-                    <a:blip r:embed="rId5"/>
+                    <a:blip r:embed="rId6"/>
                     <a:stretch>
                       <a:fillRect/>
                     </a:stretch>
@@ -144,7 +168,7 @@
                     <pic:cNvPicPr/>
                   </pic:nvPicPr>
                   <pic:blipFill>
-                    <a:blip r:embed="rId6">
+                    <a:blip r:embed="rId7">
                       <a:extLst>
                         <a:ext uri="{28A0092B-C50C-407E-A947-70E740481C1C}">
                           <a14:useLocalDpi xmlns:a14="http://schemas.microsoft.com/office/drawing/2010/main" val="0"/>
@@ -178,7 +202,11 @@
         <w:br w:type="textWrapping" w:clear="all"/>
       </w:r>
       <w:r>
-        <w:t xml:space="preserve">The recorded power signal is plotted with respect to distance in order to find the position of the laser’s center. </w:t>
+        <w:t xml:space="preserve">The recorded power signal is plotted with respect to distance in order to find the position of the laser’s </w:t>
+      </w:r>
+      <w:r>
+        <w:lastRenderedPageBreak/>
+        <w:t xml:space="preserve">center. </w:t>
       </w:r>
       <w:r>
         <w:t>This method gives the position of the laser relative to the initial position of the servo motor. The figure below shows the power levels with respect to time and position. Position with maximum power is written in the fourth graph in millimeters.</w:t>
@@ -189,7 +217,6 @@
         <w:rPr>
           <w:noProof/>
         </w:rPr>
-        <w:lastRenderedPageBreak/>
         <w:drawing>
           <wp:inline distT="0" distB="0" distL="0" distR="0" wp14:anchorId="1229DC0E" wp14:editId="4EC0AC59">
             <wp:extent cx="5943600" cy="2908935"/>
@@ -206,7 +233,7 @@
                     <pic:cNvPicPr/>
                   </pic:nvPicPr>
                   <pic:blipFill>
-                    <a:blip r:embed="rId7"/>
+                    <a:blip r:embed="rId8"/>
                     <a:stretch>
                       <a:fillRect/>
                     </a:stretch>
@@ -279,40 +306,27 @@
     </w:p>
     <w:p>
       <w:pPr>
-        <w:pStyle w:val="Beschriftung"/>
+        <w:pStyle w:val="Caption"/>
         <w:keepNext/>
       </w:pPr>
       <w:r>
         <w:t xml:space="preserve">Table </w:t>
       </w:r>
-      <w:r>
-        <w:fldChar w:fldCharType="begin"/>
-      </w:r>
-      <w:r>
-        <w:instrText xml:space="preserve"> SEQ Table \* ARABIC </w:instrText>
-      </w:r>
-      <w:r>
-        <w:fldChar w:fldCharType="separate"/>
-      </w:r>
-      <w:r>
-        <w:rPr>
-          <w:noProof/>
-        </w:rPr>
-        <w:t>1</w:t>
-      </w:r>
-      <w:r>
-        <w:rPr>
-          <w:noProof/>
-        </w:rPr>
-        <w:fldChar w:fldCharType="end"/>
-      </w:r>
+      <w:fldSimple w:instr=" SEQ Table \* ARABIC ">
+        <w:r>
+          <w:rPr>
+            <w:noProof/>
+          </w:rPr>
+          <w:t>1</w:t>
+        </w:r>
+      </w:fldSimple>
       <w:r>
         <w:t>:  Distance between mirror and target plane: 410mm. Mirror input y coordinate: -5mm</w:t>
       </w:r>
     </w:p>
     <w:tbl>
       <w:tblPr>
-        <w:tblStyle w:val="Tabellenraster"/>
+        <w:tblStyle w:val="TableGrid"/>
         <w:tblW w:w="0" w:type="auto"/>
         <w:tblLook w:val="04A0" w:firstRow="1" w:lastRow="0" w:firstColumn="1" w:lastColumn="0" w:noHBand="0" w:noVBand="1"/>
       </w:tblPr>
@@ -1150,40 +1164,28 @@
     </w:p>
     <w:p>
       <w:pPr>
-        <w:pStyle w:val="Beschriftung"/>
+        <w:pStyle w:val="Caption"/>
         <w:keepNext/>
       </w:pPr>
       <w:r>
+        <w:lastRenderedPageBreak/>
         <w:t xml:space="preserve">Table </w:t>
       </w:r>
-      <w:r>
-        <w:fldChar w:fldCharType="begin"/>
-      </w:r>
-      <w:r>
-        <w:instrText xml:space="preserve"> SEQ Table \* ARABIC </w:instrText>
-      </w:r>
-      <w:r>
-        <w:fldChar w:fldCharType="separate"/>
-      </w:r>
-      <w:r>
-        <w:rPr>
-          <w:noProof/>
-        </w:rPr>
-        <w:t>2</w:t>
-      </w:r>
-      <w:r>
-        <w:rPr>
-          <w:noProof/>
-        </w:rPr>
-        <w:fldChar w:fldCharType="end"/>
-      </w:r>
+      <w:fldSimple w:instr=" SEQ Table \* ARABIC ">
+        <w:r>
+          <w:rPr>
+            <w:noProof/>
+          </w:rPr>
+          <w:t>2</w:t>
+        </w:r>
+      </w:fldSimple>
       <w:r>
         <w:t>: Distance between mirror and target plane: 410mm. Mirror input y coordinate: 0mm</w:t>
       </w:r>
     </w:p>
     <w:tbl>
       <w:tblPr>
-        <w:tblStyle w:val="Tabellenraster"/>
+        <w:tblStyle w:val="TableGrid"/>
         <w:tblW w:w="9350" w:type="dxa"/>
         <w:tblLook w:val="04A0" w:firstRow="1" w:lastRow="0" w:firstColumn="1" w:lastColumn="0" w:noHBand="0" w:noVBand="1"/>
       </w:tblPr>
@@ -1289,7 +1291,6 @@
               <w:jc w:val="center"/>
             </w:pPr>
             <w:r>
-              <w:lastRenderedPageBreak/>
               <w:t>-3</w:t>
             </w:r>
           </w:p>
@@ -2051,40 +2052,27 @@
     <w:p/>
     <w:p>
       <w:pPr>
-        <w:pStyle w:val="Beschriftung"/>
+        <w:pStyle w:val="Caption"/>
         <w:keepNext/>
       </w:pPr>
       <w:r>
         <w:t xml:space="preserve">Table </w:t>
       </w:r>
-      <w:r>
-        <w:fldChar w:fldCharType="begin"/>
-      </w:r>
-      <w:r>
-        <w:instrText xml:space="preserve"> SEQ Table \* ARABIC </w:instrText>
-      </w:r>
-      <w:r>
-        <w:fldChar w:fldCharType="separate"/>
-      </w:r>
-      <w:r>
-        <w:rPr>
-          <w:noProof/>
-        </w:rPr>
-        <w:t>3</w:t>
-      </w:r>
-      <w:r>
-        <w:rPr>
-          <w:noProof/>
-        </w:rPr>
-        <w:fldChar w:fldCharType="end"/>
-      </w:r>
+      <w:fldSimple w:instr=" SEQ Table \* ARABIC ">
+        <w:r>
+          <w:rPr>
+            <w:noProof/>
+          </w:rPr>
+          <w:t>3</w:t>
+        </w:r>
+      </w:fldSimple>
       <w:r>
         <w:t>: Distance between mirror and target plane: 410mm. Mirror input y coordinate: 5mm</w:t>
       </w:r>
     </w:p>
     <w:tbl>
       <w:tblPr>
-        <w:tblStyle w:val="Tabellenraster"/>
+        <w:tblStyle w:val="TableGrid"/>
         <w:tblW w:w="0" w:type="auto"/>
         <w:tblLook w:val="04A0" w:firstRow="1" w:lastRow="0" w:firstColumn="1" w:lastColumn="0" w:noHBand="0" w:noVBand="1"/>
       </w:tblPr>
@@ -2973,40 +2961,27 @@
     </w:p>
     <w:p>
       <w:pPr>
-        <w:pStyle w:val="Beschriftung"/>
+        <w:pStyle w:val="Caption"/>
         <w:keepNext/>
       </w:pPr>
       <w:r>
         <w:t xml:space="preserve">Table </w:t>
       </w:r>
-      <w:r>
-        <w:fldChar w:fldCharType="begin"/>
-      </w:r>
-      <w:r>
-        <w:instrText xml:space="preserve"> SEQ Table \* ARABIC </w:instrText>
-      </w:r>
-      <w:r>
-        <w:fldChar w:fldCharType="separate"/>
-      </w:r>
-      <w:r>
-        <w:rPr>
-          <w:noProof/>
-        </w:rPr>
-        <w:t>4</w:t>
-      </w:r>
-      <w:r>
-        <w:rPr>
-          <w:noProof/>
-        </w:rPr>
-        <w:fldChar w:fldCharType="end"/>
-      </w:r>
+      <w:fldSimple w:instr=" SEQ Table \* ARABIC ">
+        <w:r>
+          <w:rPr>
+            <w:noProof/>
+          </w:rPr>
+          <w:t>4</w:t>
+        </w:r>
+      </w:fldSimple>
       <w:r>
         <w:t>:  Distance between mirror and target plane: 425mm. Mirror input y coordinate: -5mm</w:t>
       </w:r>
     </w:p>
     <w:tbl>
       <w:tblPr>
-        <w:tblStyle w:val="Tabellenraster"/>
+        <w:tblStyle w:val="TableGrid"/>
         <w:tblW w:w="0" w:type="auto"/>
         <w:tblLook w:val="04A0" w:firstRow="1" w:lastRow="0" w:firstColumn="1" w:lastColumn="0" w:noHBand="0" w:noVBand="1"/>
       </w:tblPr>
@@ -3396,6 +3371,7 @@
               <w:jc w:val="center"/>
             </w:pPr>
             <w:r>
+              <w:lastRenderedPageBreak/>
               <w:t>-0.5</w:t>
             </w:r>
           </w:p>
@@ -3558,7 +3534,6 @@
               <w:jc w:val="center"/>
             </w:pPr>
             <w:r>
-              <w:lastRenderedPageBreak/>
               <w:t>1</w:t>
             </w:r>
           </w:p>
@@ -3836,40 +3811,27 @@
     </w:p>
     <w:p>
       <w:pPr>
-        <w:pStyle w:val="Beschriftung"/>
+        <w:pStyle w:val="Caption"/>
         <w:keepNext/>
       </w:pPr>
       <w:r>
         <w:t xml:space="preserve">Table </w:t>
       </w:r>
-      <w:r>
-        <w:fldChar w:fldCharType="begin"/>
-      </w:r>
-      <w:r>
-        <w:instrText xml:space="preserve"> SEQ Table \* ARABIC </w:instrText>
-      </w:r>
-      <w:r>
-        <w:fldChar w:fldCharType="separate"/>
-      </w:r>
-      <w:r>
-        <w:rPr>
-          <w:noProof/>
-        </w:rPr>
-        <w:t>5</w:t>
-      </w:r>
-      <w:r>
-        <w:rPr>
-          <w:noProof/>
-        </w:rPr>
-        <w:fldChar w:fldCharType="end"/>
-      </w:r>
+      <w:fldSimple w:instr=" SEQ Table \* ARABIC ">
+        <w:r>
+          <w:rPr>
+            <w:noProof/>
+          </w:rPr>
+          <w:t>5</w:t>
+        </w:r>
+      </w:fldSimple>
       <w:r>
         <w:t>: Distance between mirror and target plane: 425mm. Mirror input y coordinate: 0mm</w:t>
       </w:r>
     </w:p>
     <w:tbl>
       <w:tblPr>
-        <w:tblStyle w:val="Tabellenraster"/>
+        <w:tblStyle w:val="TableGrid"/>
         <w:tblW w:w="9350" w:type="dxa"/>
         <w:tblLook w:val="04A0" w:firstRow="1" w:lastRow="0" w:firstColumn="1" w:lastColumn="0" w:noHBand="0" w:noVBand="1"/>
       </w:tblPr>
@@ -4674,40 +4636,27 @@
     <w:p/>
     <w:p>
       <w:pPr>
-        <w:pStyle w:val="Beschriftung"/>
+        <w:pStyle w:val="Caption"/>
         <w:keepNext/>
       </w:pPr>
       <w:r>
         <w:t xml:space="preserve">Table </w:t>
       </w:r>
-      <w:r>
-        <w:fldChar w:fldCharType="begin"/>
-      </w:r>
-      <w:r>
-        <w:instrText xml:space="preserve"> SEQ Table \* ARABIC </w:instrText>
-      </w:r>
-      <w:r>
-        <w:fldChar w:fldCharType="separate"/>
-      </w:r>
-      <w:r>
-        <w:rPr>
-          <w:noProof/>
-        </w:rPr>
-        <w:t>6</w:t>
-      </w:r>
-      <w:r>
-        <w:rPr>
-          <w:noProof/>
-        </w:rPr>
-        <w:fldChar w:fldCharType="end"/>
-      </w:r>
+      <w:fldSimple w:instr=" SEQ Table \* ARABIC ">
+        <w:r>
+          <w:rPr>
+            <w:noProof/>
+          </w:rPr>
+          <w:t>6</w:t>
+        </w:r>
+      </w:fldSimple>
       <w:r>
         <w:t>: Distance between mirror and target plane: 425mm. Mirror input y coordinate: 5mm</w:t>
       </w:r>
     </w:p>
     <w:tbl>
       <w:tblPr>
-        <w:tblStyle w:val="Tabellenraster"/>
+        <w:tblStyle w:val="TableGrid"/>
         <w:tblW w:w="0" w:type="auto"/>
         <w:tblLook w:val="04A0" w:firstRow="1" w:lastRow="0" w:firstColumn="1" w:lastColumn="0" w:noHBand="0" w:noVBand="1"/>
       </w:tblPr>
@@ -5245,6 +5194,7 @@
               <w:jc w:val="center"/>
             </w:pPr>
             <w:r>
+              <w:lastRenderedPageBreak/>
               <w:t>1</w:t>
             </w:r>
           </w:p>
@@ -5407,7 +5357,6 @@
               <w:jc w:val="center"/>
             </w:pPr>
             <w:r>
-              <w:lastRenderedPageBreak/>
               <w:t>2.5</w:t>
             </w:r>
           </w:p>
@@ -5541,33 +5490,20 @@
     </w:p>
     <w:p>
       <w:pPr>
-        <w:pStyle w:val="Beschriftung"/>
+        <w:pStyle w:val="Caption"/>
         <w:keepNext/>
       </w:pPr>
       <w:r>
         <w:t xml:space="preserve">Table </w:t>
       </w:r>
-      <w:r>
-        <w:fldChar w:fldCharType="begin"/>
-      </w:r>
-      <w:r>
-        <w:instrText xml:space="preserve"> SEQ Table \* ARABIC </w:instrText>
-      </w:r>
-      <w:r>
-        <w:fldChar w:fldCharType="separate"/>
-      </w:r>
-      <w:r>
-        <w:rPr>
-          <w:noProof/>
-        </w:rPr>
-        <w:t>7</w:t>
-      </w:r>
-      <w:r>
-        <w:rPr>
-          <w:noProof/>
-        </w:rPr>
-        <w:fldChar w:fldCharType="end"/>
-      </w:r>
+      <w:fldSimple w:instr=" SEQ Table \* ARABIC ">
+        <w:r>
+          <w:rPr>
+            <w:noProof/>
+          </w:rPr>
+          <w:t>7</w:t>
+        </w:r>
+      </w:fldSimple>
       <w:r>
         <w:t xml:space="preserve">: Distance between mirror and target plane: </w:t>
       </w:r>
@@ -5580,7 +5516,7 @@
     </w:p>
     <w:tbl>
       <w:tblPr>
-        <w:tblStyle w:val="Tabellenraster"/>
+        <w:tblStyle w:val="TableGrid"/>
         <w:tblW w:w="0" w:type="auto"/>
         <w:tblLook w:val="04A0" w:firstRow="1" w:lastRow="0" w:firstColumn="1" w:lastColumn="0" w:noHBand="0" w:noVBand="1"/>
       </w:tblPr>
@@ -6398,33 +6334,20 @@
     <w:p/>
     <w:p>
       <w:pPr>
-        <w:pStyle w:val="Beschriftung"/>
+        <w:pStyle w:val="Caption"/>
         <w:keepNext/>
       </w:pPr>
       <w:r>
         <w:t xml:space="preserve">Table </w:t>
       </w:r>
-      <w:r>
-        <w:fldChar w:fldCharType="begin"/>
-      </w:r>
-      <w:r>
-        <w:instrText xml:space="preserve"> SEQ Table \* ARABIC </w:instrText>
-      </w:r>
-      <w:r>
-        <w:fldChar w:fldCharType="separate"/>
-      </w:r>
-      <w:r>
-        <w:rPr>
-          <w:noProof/>
-        </w:rPr>
-        <w:t>8</w:t>
-      </w:r>
-      <w:r>
-        <w:rPr>
-          <w:noProof/>
-        </w:rPr>
-        <w:fldChar w:fldCharType="end"/>
-      </w:r>
+      <w:fldSimple w:instr=" SEQ Table \* ARABIC ">
+        <w:r>
+          <w:rPr>
+            <w:noProof/>
+          </w:rPr>
+          <w:t>8</w:t>
+        </w:r>
+      </w:fldSimple>
       <w:r>
         <w:t xml:space="preserve">: Distance between mirror and target plane: </w:t>
       </w:r>
@@ -6437,7 +6360,7 @@
     </w:p>
     <w:tbl>
       <w:tblPr>
-        <w:tblStyle w:val="Tabellenraster"/>
+        <w:tblStyle w:val="TableGrid"/>
         <w:tblW w:w="0" w:type="auto"/>
         <w:tblLook w:val="04A0" w:firstRow="1" w:lastRow="0" w:firstColumn="1" w:lastColumn="0" w:noHBand="0" w:noVBand="1"/>
       </w:tblPr>
@@ -7213,6 +7136,7 @@
               <w:jc w:val="center"/>
             </w:pPr>
             <w:r>
+              <w:lastRenderedPageBreak/>
               <w:t>2.5</w:t>
             </w:r>
           </w:p>
@@ -7327,33 +7251,20 @@
     <w:p/>
     <w:p>
       <w:pPr>
-        <w:pStyle w:val="Beschriftung"/>
+        <w:pStyle w:val="Caption"/>
         <w:keepNext/>
       </w:pPr>
       <w:r>
         <w:t xml:space="preserve">Table </w:t>
       </w:r>
-      <w:r>
-        <w:fldChar w:fldCharType="begin"/>
-      </w:r>
-      <w:r>
-        <w:instrText xml:space="preserve"> SEQ Table \* ARABIC </w:instrText>
-      </w:r>
-      <w:r>
-        <w:fldChar w:fldCharType="separate"/>
-      </w:r>
-      <w:r>
-        <w:rPr>
-          <w:noProof/>
-        </w:rPr>
-        <w:t>9</w:t>
-      </w:r>
-      <w:r>
-        <w:rPr>
-          <w:noProof/>
-        </w:rPr>
-        <w:fldChar w:fldCharType="end"/>
-      </w:r>
+      <w:fldSimple w:instr=" SEQ Table \* ARABIC ">
+        <w:r>
+          <w:rPr>
+            <w:noProof/>
+          </w:rPr>
+          <w:t>9</w:t>
+        </w:r>
+      </w:fldSimple>
       <w:r>
         <w:t xml:space="preserve">: Distance between mirror and target plane: </w:t>
       </w:r>
@@ -7366,7 +7277,7 @@
     </w:p>
     <w:tbl>
       <w:tblPr>
-        <w:tblStyle w:val="Tabellenraster"/>
+        <w:tblStyle w:val="TableGrid"/>
         <w:tblW w:w="0" w:type="auto"/>
         <w:tblLook w:val="04A0" w:firstRow="1" w:lastRow="0" w:firstColumn="1" w:lastColumn="0" w:noHBand="0" w:noVBand="1"/>
       </w:tblPr>
@@ -8197,33 +8108,20 @@
     </w:p>
     <w:p>
       <w:pPr>
-        <w:pStyle w:val="Beschriftung"/>
+        <w:pStyle w:val="Caption"/>
         <w:keepNext/>
       </w:pPr>
       <w:r>
         <w:t xml:space="preserve">Table </w:t>
       </w:r>
-      <w:r>
-        <w:fldChar w:fldCharType="begin"/>
-      </w:r>
-      <w:r>
-        <w:instrText xml:space="preserve"> SEQ Table \* ARABIC </w:instrText>
-      </w:r>
-      <w:r>
-        <w:fldChar w:fldCharType="separate"/>
-      </w:r>
-      <w:r>
-        <w:rPr>
-          <w:noProof/>
-        </w:rPr>
-        <w:t>10</w:t>
-      </w:r>
-      <w:r>
-        <w:rPr>
-          <w:noProof/>
-        </w:rPr>
-        <w:fldChar w:fldCharType="end"/>
-      </w:r>
+      <w:fldSimple w:instr=" SEQ Table \* ARABIC ">
+        <w:r>
+          <w:rPr>
+            <w:noProof/>
+          </w:rPr>
+          <w:t>10</w:t>
+        </w:r>
+      </w:fldSimple>
       <w:r>
         <w:t>: Distance between mirror and target plane: 2</w:t>
       </w:r>
@@ -8236,7 +8134,7 @@
     </w:p>
     <w:tbl>
       <w:tblPr>
-        <w:tblStyle w:val="Tabellenraster"/>
+        <w:tblStyle w:val="TableGrid"/>
         <w:tblW w:w="0" w:type="auto"/>
         <w:tblLook w:val="04A0" w:firstRow="1" w:lastRow="0" w:firstColumn="1" w:lastColumn="0" w:noHBand="0" w:noVBand="1"/>
       </w:tblPr>
@@ -9044,40 +8942,28 @@
     </w:p>
     <w:p>
       <w:pPr>
-        <w:pStyle w:val="Beschriftung"/>
+        <w:pStyle w:val="Caption"/>
         <w:keepNext/>
       </w:pPr>
       <w:r>
+        <w:lastRenderedPageBreak/>
         <w:t xml:space="preserve">Table </w:t>
       </w:r>
-      <w:r>
-        <w:fldChar w:fldCharType="begin"/>
-      </w:r>
-      <w:r>
-        <w:instrText xml:space="preserve"> SEQ Table \* ARABIC </w:instrText>
-      </w:r>
-      <w:r>
-        <w:fldChar w:fldCharType="separate"/>
-      </w:r>
-      <w:r>
-        <w:rPr>
-          <w:noProof/>
-        </w:rPr>
-        <w:t>11</w:t>
-      </w:r>
-      <w:r>
-        <w:rPr>
-          <w:noProof/>
-        </w:rPr>
-        <w:fldChar w:fldCharType="end"/>
-      </w:r>
+      <w:fldSimple w:instr=" SEQ Table \* ARABIC ">
+        <w:r>
+          <w:rPr>
+            <w:noProof/>
+          </w:rPr>
+          <w:t>11</w:t>
+        </w:r>
+      </w:fldSimple>
       <w:r>
         <w:t>: Distance between mirror and target plane: 225mm. Mirror input y coordinate: 0mm</w:t>
       </w:r>
     </w:p>
     <w:tbl>
       <w:tblPr>
-        <w:tblStyle w:val="Tabellenraster"/>
+        <w:tblStyle w:val="TableGrid"/>
         <w:tblW w:w="0" w:type="auto"/>
         <w:tblLook w:val="04A0" w:firstRow="1" w:lastRow="0" w:firstColumn="1" w:lastColumn="0" w:noHBand="0" w:noVBand="1"/>
       </w:tblPr>
@@ -9182,8 +9068,6 @@
             <w:pPr>
               <w:jc w:val="center"/>
             </w:pPr>
-            <w:bookmarkStart w:id="0" w:name="_GoBack"/>
-            <w:bookmarkEnd w:id="0"/>
             <w:r>
               <w:t>-3</w:t>
             </w:r>
@@ -9239,7 +9123,6 @@
               <w:jc w:val="center"/>
             </w:pPr>
             <w:r>
-              <w:lastRenderedPageBreak/>
               <w:t>-2.5</w:t>
             </w:r>
           </w:p>
@@ -9895,33 +9778,20 @@
     </w:p>
     <w:p>
       <w:pPr>
-        <w:pStyle w:val="Beschriftung"/>
+        <w:pStyle w:val="Caption"/>
         <w:keepNext/>
       </w:pPr>
       <w:r>
         <w:t xml:space="preserve">Table </w:t>
       </w:r>
-      <w:r>
-        <w:fldChar w:fldCharType="begin"/>
-      </w:r>
-      <w:r>
-        <w:instrText xml:space="preserve"> SEQ Table \* ARABIC </w:instrText>
-      </w:r>
-      <w:r>
-        <w:fldChar w:fldCharType="separate"/>
-      </w:r>
-      <w:r>
-        <w:rPr>
-          <w:noProof/>
-        </w:rPr>
-        <w:t>12</w:t>
-      </w:r>
-      <w:r>
-        <w:rPr>
-          <w:noProof/>
-        </w:rPr>
-        <w:fldChar w:fldCharType="end"/>
-      </w:r>
+      <w:fldSimple w:instr=" SEQ Table \* ARABIC ">
+        <w:r>
+          <w:rPr>
+            <w:noProof/>
+          </w:rPr>
+          <w:t>12</w:t>
+        </w:r>
+      </w:fldSimple>
       <w:r>
         <w:t xml:space="preserve">: Distance between mirror and target plane: 225mm. Mirror input y coordinate: </w:t>
       </w:r>
@@ -9934,7 +9804,7 @@
     </w:p>
     <w:tbl>
       <w:tblPr>
-        <w:tblStyle w:val="Tabellenraster"/>
+        <w:tblStyle w:val="TableGrid"/>
         <w:tblW w:w="0" w:type="auto"/>
         <w:tblLook w:val="04A0" w:firstRow="1" w:lastRow="0" w:firstColumn="1" w:lastColumn="0" w:noHBand="0" w:noVBand="1"/>
       </w:tblPr>
@@ -10733,15 +10603,1074 @@
         </w:tc>
       </w:tr>
     </w:tbl>
+    <w:p/>
+    <w:p>
+      <w:r>
+        <w:br w:type="page"/>
+      </w:r>
+    </w:p>
     <w:p>
       <w:pPr>
         <w:rPr>
-          <w:lang w:val="de-DE"/>
+          <w:b/>
+          <w:bCs/>
         </w:rPr>
       </w:pPr>
+      <w:r>
+        <w:rPr>
+          <w:b/>
+          <w:bCs/>
+        </w:rPr>
+        <w:lastRenderedPageBreak/>
+        <w:t>Mapping Camera Coordinates to Laser Coordinates</w:t>
+      </w:r>
     </w:p>
+    <w:p>
+      <w:pPr>
+        <w:rPr>
+          <w:rFonts w:eastAsiaTheme="minorEastAsia"/>
+        </w:rPr>
+      </w:pPr>
+      <w:r>
+        <w:t xml:space="preserve">The coordinates that are used in the laser and the coordinates that are recorded by the camera are rotated and translated versions of each other. In the figure below, </w:t>
+      </w:r>
+      <w:r>
+        <w:t xml:space="preserve">the </w:t>
+      </w:r>
+      <w:r>
+        <w:t xml:space="preserve">laser is pointed at 30 different positions in a plane 500 cm away from the mirror center. </w:t>
+      </w:r>
+      <w:r>
+        <w:t xml:space="preserve">Each point is extracted from the color images and their 3D coordinates are extracted and plotted. Laser points are named </w:t>
+      </w:r>
+      <m:oMath>
+        <m:r>
+          <w:rPr>
+            <w:rFonts w:ascii="Cambria Math" w:hAnsi="Cambria Math"/>
+          </w:rPr>
+          <m:t>B</m:t>
+        </m:r>
+      </m:oMath>
+      <w:r>
+        <w:rPr>
+          <w:rFonts w:eastAsiaTheme="minorEastAsia"/>
+        </w:rPr>
+        <w:t xml:space="preserve"> and camera points are named </w:t>
+      </w:r>
+      <m:oMath>
+        <m:r>
+          <w:rPr>
+            <w:rFonts w:ascii="Cambria Math" w:eastAsiaTheme="minorEastAsia" w:hAnsi="Cambria Math"/>
+          </w:rPr>
+          <m:t>A</m:t>
+        </m:r>
+      </m:oMath>
+      <w:r>
+        <w:rPr>
+          <w:rFonts w:eastAsiaTheme="minorEastAsia"/>
+        </w:rPr>
+        <w:t xml:space="preserve">. </w:t>
+      </w:r>
+      <w:r>
+        <w:rPr>
+          <w:rFonts w:eastAsiaTheme="minorEastAsia"/>
+        </w:rPr>
+        <w:t xml:space="preserve">Both matrices have the shape 3xN. </w:t>
+      </w:r>
+      <w:r>
+        <w:rPr>
+          <w:rFonts w:eastAsiaTheme="minorEastAsia"/>
+        </w:rPr>
+        <w:t xml:space="preserve">To find the mapping between these points, the optimal rotation </w:t>
+      </w:r>
+      <m:oMath>
+        <m:r>
+          <w:rPr>
+            <w:rFonts w:ascii="Cambria Math" w:eastAsiaTheme="minorEastAsia" w:hAnsi="Cambria Math"/>
+          </w:rPr>
+          <m:t>R</m:t>
+        </m:r>
+      </m:oMath>
+      <w:r>
+        <w:rPr>
+          <w:rFonts w:eastAsiaTheme="minorEastAsia"/>
+        </w:rPr>
+        <w:t xml:space="preserve"> matrix and optimal translation </w:t>
+      </w:r>
+      <m:oMath>
+        <m:r>
+          <w:rPr>
+            <w:rFonts w:ascii="Cambria Math" w:eastAsiaTheme="minorEastAsia" w:hAnsi="Cambria Math"/>
+          </w:rPr>
+          <m:t>t</m:t>
+        </m:r>
+      </m:oMath>
+      <w:r>
+        <w:rPr>
+          <w:rFonts w:eastAsiaTheme="minorEastAsia"/>
+        </w:rPr>
+        <w:t xml:space="preserve"> vector should be found. The mapping is </w:t>
+      </w:r>
+      <w:r>
+        <w:rPr>
+          <w:rFonts w:eastAsiaTheme="minorEastAsia"/>
+        </w:rPr>
+        <w:t>modeled</w:t>
+      </w:r>
+      <w:r>
+        <w:rPr>
+          <w:rFonts w:eastAsiaTheme="minorEastAsia"/>
+        </w:rPr>
+        <w:t xml:space="preserve"> as:</w:t>
+      </w:r>
+    </w:p>
+    <w:p>
+      <m:oMathPara>
+        <m:oMath>
+          <m:r>
+            <w:rPr>
+              <w:rFonts w:ascii="Cambria Math" w:hAnsi="Cambria Math"/>
+            </w:rPr>
+            <m:t>B=RA+t</m:t>
+          </m:r>
+        </m:oMath>
+      </m:oMathPara>
+    </w:p>
+    <w:p>
+      <w:pPr>
+        <w:keepNext/>
+        <w:jc w:val="center"/>
+      </w:pPr>
+      <w:r>
+        <w:rPr>
+          <w:noProof/>
+        </w:rPr>
+        <w:drawing>
+          <wp:inline distT="0" distB="0" distL="0" distR="0" wp14:anchorId="0C90565F" wp14:editId="6F799F65">
+            <wp:extent cx="5532120" cy="4149090"/>
+            <wp:effectExtent l="0" t="0" r="0" b="3810"/>
+            <wp:docPr id="1228046113" name="Picture 1"/>
+            <wp:cNvGraphicFramePr>
+              <a:graphicFrameLocks xmlns:a="http://schemas.openxmlformats.org/drawingml/2006/main" noChangeAspect="1"/>
+            </wp:cNvGraphicFramePr>
+            <a:graphic xmlns:a="http://schemas.openxmlformats.org/drawingml/2006/main">
+              <a:graphicData uri="http://schemas.openxmlformats.org/drawingml/2006/picture">
+                <pic:pic xmlns:pic="http://schemas.openxmlformats.org/drawingml/2006/picture">
+                  <pic:nvPicPr>
+                    <pic:cNvPr id="0" name="Picture 1"/>
+                    <pic:cNvPicPr>
+                      <a:picLocks noChangeAspect="1" noChangeArrowheads="1"/>
+                    </pic:cNvPicPr>
+                  </pic:nvPicPr>
+                  <pic:blipFill>
+                    <a:blip r:embed="rId9">
+                      <a:extLst>
+                        <a:ext uri="{28A0092B-C50C-407E-A947-70E740481C1C}">
+                          <a14:useLocalDpi xmlns:a14="http://schemas.microsoft.com/office/drawing/2010/main" val="0"/>
+                        </a:ext>
+                      </a:extLst>
+                    </a:blip>
+                    <a:srcRect/>
+                    <a:stretch>
+                      <a:fillRect/>
+                    </a:stretch>
+                  </pic:blipFill>
+                  <pic:spPr bwMode="auto">
+                    <a:xfrm>
+                      <a:off x="0" y="0"/>
+                      <a:ext cx="5532120" cy="4149090"/>
+                    </a:xfrm>
+                    <a:prstGeom prst="rect">
+                      <a:avLst/>
+                    </a:prstGeom>
+                    <a:noFill/>
+                    <a:ln>
+                      <a:noFill/>
+                    </a:ln>
+                  </pic:spPr>
+                </pic:pic>
+              </a:graphicData>
+            </a:graphic>
+          </wp:inline>
+        </w:drawing>
+      </w:r>
+    </w:p>
+    <w:p>
+      <w:pPr>
+        <w:pStyle w:val="Caption"/>
+        <w:jc w:val="center"/>
+      </w:pPr>
+      <w:r>
+        <w:t xml:space="preserve">Figure </w:t>
+      </w:r>
+      <w:fldSimple w:instr=" SEQ Figure \* ARABIC ">
+        <w:r>
+          <w:rPr>
+            <w:noProof/>
+          </w:rPr>
+          <w:t>1</w:t>
+        </w:r>
+      </w:fldSimple>
+      <w:r>
+        <w:t>: Recording of the same points in laser and camera coordinate systems</w:t>
+      </w:r>
+    </w:p>
+    <w:p>
+      <w:pPr>
+        <w:rPr>
+          <w:rFonts w:eastAsiaTheme="minorEastAsia"/>
+        </w:rPr>
+      </w:pPr>
+      <w:r>
+        <w:t xml:space="preserve">Optimal </w:t>
+      </w:r>
+      <m:oMath>
+        <m:r>
+          <w:rPr>
+            <w:rFonts w:ascii="Cambria Math" w:hAnsi="Cambria Math"/>
+          </w:rPr>
+          <m:t>R</m:t>
+        </m:r>
+      </m:oMath>
+      <w:r>
+        <w:rPr>
+          <w:rFonts w:eastAsiaTheme="minorEastAsia"/>
+        </w:rPr>
+        <w:t xml:space="preserve"> and t are found by the following algorithm</w:t>
+      </w:r>
+      <w:sdt>
+        <w:sdtPr>
+          <w:rPr>
+            <w:rFonts w:eastAsiaTheme="minorEastAsia"/>
+          </w:rPr>
+          <w:id w:val="1979415958"/>
+          <w:citation/>
+        </w:sdtPr>
+        <w:sdtContent>
+          <w:r>
+            <w:rPr>
+              <w:rFonts w:eastAsiaTheme="minorEastAsia"/>
+            </w:rPr>
+            <w:fldChar w:fldCharType="begin"/>
+          </w:r>
+          <w:r>
+            <w:rPr>
+              <w:rFonts w:eastAsiaTheme="minorEastAsia"/>
+              <w:lang w:val="tr-TR"/>
+            </w:rPr>
+            <w:instrText xml:space="preserve"> CITATION Cor \l 1055 </w:instrText>
+          </w:r>
+          <w:r>
+            <w:rPr>
+              <w:rFonts w:eastAsiaTheme="minorEastAsia"/>
+            </w:rPr>
+            <w:fldChar w:fldCharType="separate"/>
+          </w:r>
+          <w:r>
+            <w:rPr>
+              <w:rFonts w:eastAsiaTheme="minorEastAsia"/>
+              <w:noProof/>
+              <w:lang w:val="tr-TR"/>
+            </w:rPr>
+            <w:t xml:space="preserve"> </w:t>
+          </w:r>
+          <w:r>
+            <w:rPr>
+              <w:rFonts w:eastAsiaTheme="minorEastAsia"/>
+              <w:noProof/>
+              <w:lang w:val="tr-TR"/>
+            </w:rPr>
+            <w:t>[1]</w:t>
+          </w:r>
+          <w:r>
+            <w:rPr>
+              <w:rFonts w:eastAsiaTheme="minorEastAsia"/>
+            </w:rPr>
+            <w:fldChar w:fldCharType="end"/>
+          </w:r>
+        </w:sdtContent>
+      </w:sdt>
+      <w:sdt>
+        <w:sdtPr>
+          <w:rPr>
+            <w:rFonts w:eastAsiaTheme="minorEastAsia"/>
+          </w:rPr>
+          <w:id w:val="-928731136"/>
+          <w:citation/>
+        </w:sdtPr>
+        <w:sdtContent>
+          <w:r>
+            <w:rPr>
+              <w:rFonts w:eastAsiaTheme="minorEastAsia"/>
+            </w:rPr>
+            <w:fldChar w:fldCharType="begin"/>
+          </w:r>
+          <w:r>
+            <w:rPr>
+              <w:rFonts w:eastAsiaTheme="minorEastAsia"/>
+              <w:lang w:val="tr-TR"/>
+            </w:rPr>
+            <w:instrText xml:space="preserve"> CITATION Ngh \l 1055 </w:instrText>
+          </w:r>
+          <w:r>
+            <w:rPr>
+              <w:rFonts w:eastAsiaTheme="minorEastAsia"/>
+            </w:rPr>
+            <w:fldChar w:fldCharType="separate"/>
+          </w:r>
+          <w:r>
+            <w:rPr>
+              <w:rFonts w:eastAsiaTheme="minorEastAsia"/>
+              <w:noProof/>
+              <w:lang w:val="tr-TR"/>
+            </w:rPr>
+            <w:t xml:space="preserve"> </w:t>
+          </w:r>
+          <w:r>
+            <w:rPr>
+              <w:rFonts w:eastAsiaTheme="minorEastAsia"/>
+              <w:noProof/>
+              <w:lang w:val="tr-TR"/>
+            </w:rPr>
+            <w:t>[2]</w:t>
+          </w:r>
+          <w:r>
+            <w:rPr>
+              <w:rFonts w:eastAsiaTheme="minorEastAsia"/>
+            </w:rPr>
+            <w:fldChar w:fldCharType="end"/>
+          </w:r>
+        </w:sdtContent>
+      </w:sdt>
+      <w:sdt>
+        <w:sdtPr>
+          <w:rPr>
+            <w:rFonts w:eastAsiaTheme="minorEastAsia"/>
+          </w:rPr>
+          <w:id w:val="1511178989"/>
+          <w:citation/>
+        </w:sdtPr>
+        <w:sdtContent>
+          <w:r>
+            <w:rPr>
+              <w:rFonts w:eastAsiaTheme="minorEastAsia"/>
+            </w:rPr>
+            <w:fldChar w:fldCharType="begin"/>
+          </w:r>
+          <w:r>
+            <w:rPr>
+              <w:rFonts w:eastAsiaTheme="minorEastAsia"/>
+              <w:lang w:val="tr-TR"/>
+            </w:rPr>
+            <w:instrText xml:space="preserve"> CITATION Kab \l 1055 </w:instrText>
+          </w:r>
+          <w:r>
+            <w:rPr>
+              <w:rFonts w:eastAsiaTheme="minorEastAsia"/>
+            </w:rPr>
+            <w:fldChar w:fldCharType="separate"/>
+          </w:r>
+          <w:r>
+            <w:rPr>
+              <w:rFonts w:eastAsiaTheme="minorEastAsia"/>
+              <w:noProof/>
+              <w:lang w:val="tr-TR"/>
+            </w:rPr>
+            <w:t xml:space="preserve"> </w:t>
+          </w:r>
+          <w:r>
+            <w:rPr>
+              <w:rFonts w:eastAsiaTheme="minorEastAsia"/>
+              <w:noProof/>
+              <w:lang w:val="tr-TR"/>
+            </w:rPr>
+            <w:t>[3]</w:t>
+          </w:r>
+          <w:r>
+            <w:rPr>
+              <w:rFonts w:eastAsiaTheme="minorEastAsia"/>
+            </w:rPr>
+            <w:fldChar w:fldCharType="end"/>
+          </w:r>
+        </w:sdtContent>
+      </w:sdt>
+      <w:r>
+        <w:rPr>
+          <w:rFonts w:eastAsiaTheme="minorEastAsia"/>
+        </w:rPr>
+        <w:t>:</w:t>
+      </w:r>
+    </w:p>
+    <w:p>
+      <w:r>
+        <w:rPr>
+          <w:rFonts w:eastAsiaTheme="minorEastAsia"/>
+        </w:rPr>
+        <w:t>To find the rotation matrix R</w:t>
+      </w:r>
+    </w:p>
+    <w:p>
+      <w:pPr>
+        <w:pStyle w:val="ListParagraph"/>
+        <w:numPr>
+          <w:ilvl w:val="0"/>
+          <w:numId w:val="1"/>
+        </w:numPr>
+      </w:pPr>
+      <m:oMath>
+        <m:r>
+          <w:rPr>
+            <w:rFonts w:ascii="Cambria Math" w:hAnsi="Cambria Math"/>
+          </w:rPr>
+          <m:t>H=(A-</m:t>
+        </m:r>
+        <m:sSub>
+          <m:sSubPr>
+            <m:ctrlPr>
+              <w:rPr>
+                <w:rFonts w:ascii="Cambria Math" w:hAnsi="Cambria Math"/>
+                <w:i/>
+              </w:rPr>
+            </m:ctrlPr>
+          </m:sSubPr>
+          <m:e>
+            <m:r>
+              <w:rPr>
+                <w:rFonts w:ascii="Cambria Math" w:hAnsi="Cambria Math"/>
+              </w:rPr>
+              <m:t>m</m:t>
+            </m:r>
+          </m:e>
+          <m:sub>
+            <m:r>
+              <w:rPr>
+                <w:rFonts w:ascii="Cambria Math" w:hAnsi="Cambria Math"/>
+              </w:rPr>
+              <m:t>A</m:t>
+            </m:r>
+          </m:sub>
+        </m:sSub>
+        <m:r>
+          <w:rPr>
+            <w:rFonts w:ascii="Cambria Math" w:hAnsi="Cambria Math"/>
+          </w:rPr>
+          <m:t>)</m:t>
+        </m:r>
+        <m:sSup>
+          <m:sSupPr>
+            <m:ctrlPr>
+              <w:rPr>
+                <w:rFonts w:ascii="Cambria Math" w:hAnsi="Cambria Math"/>
+                <w:i/>
+              </w:rPr>
+            </m:ctrlPr>
+          </m:sSupPr>
+          <m:e>
+            <m:r>
+              <w:rPr>
+                <w:rFonts w:ascii="Cambria Math" w:hAnsi="Cambria Math"/>
+              </w:rPr>
+              <m:t>(B-</m:t>
+            </m:r>
+            <m:sSub>
+              <m:sSubPr>
+                <m:ctrlPr>
+                  <w:rPr>
+                    <w:rFonts w:ascii="Cambria Math" w:hAnsi="Cambria Math"/>
+                    <w:i/>
+                  </w:rPr>
+                </m:ctrlPr>
+              </m:sSubPr>
+              <m:e>
+                <m:r>
+                  <w:rPr>
+                    <w:rFonts w:ascii="Cambria Math" w:hAnsi="Cambria Math"/>
+                  </w:rPr>
+                  <m:t>m</m:t>
+                </m:r>
+              </m:e>
+              <m:sub>
+                <m:r>
+                  <w:rPr>
+                    <w:rFonts w:ascii="Cambria Math" w:hAnsi="Cambria Math"/>
+                  </w:rPr>
+                  <m:t>B</m:t>
+                </m:r>
+              </m:sub>
+            </m:sSub>
+            <m:r>
+              <w:rPr>
+                <w:rFonts w:ascii="Cambria Math" w:hAnsi="Cambria Math"/>
+              </w:rPr>
+              <m:t>)</m:t>
+            </m:r>
+          </m:e>
+          <m:sup>
+            <m:r>
+              <w:rPr>
+                <w:rFonts w:ascii="Cambria Math" w:hAnsi="Cambria Math"/>
+              </w:rPr>
+              <m:t>T</m:t>
+            </m:r>
+          </m:sup>
+        </m:sSup>
+      </m:oMath>
+    </w:p>
+    <w:p>
+      <w:pPr>
+        <w:pStyle w:val="ListParagraph"/>
+        <w:numPr>
+          <w:ilvl w:val="0"/>
+          <w:numId w:val="1"/>
+        </w:numPr>
+      </w:pPr>
+      <m:oMath>
+        <m:r>
+          <w:rPr>
+            <w:rFonts w:ascii="Cambria Math" w:hAnsi="Cambria Math"/>
+          </w:rPr>
+          <m:t>U,S,</m:t>
+        </m:r>
+        <m:sSup>
+          <m:sSupPr>
+            <m:ctrlPr>
+              <w:rPr>
+                <w:rFonts w:ascii="Cambria Math" w:hAnsi="Cambria Math"/>
+                <w:i/>
+              </w:rPr>
+            </m:ctrlPr>
+          </m:sSupPr>
+          <m:e>
+            <m:r>
+              <w:rPr>
+                <w:rFonts w:ascii="Cambria Math" w:hAnsi="Cambria Math"/>
+              </w:rPr>
+              <m:t>V</m:t>
+            </m:r>
+          </m:e>
+          <m:sup>
+            <m:r>
+              <w:rPr>
+                <w:rFonts w:ascii="Cambria Math" w:hAnsi="Cambria Math"/>
+              </w:rPr>
+              <m:t>T</m:t>
+            </m:r>
+          </m:sup>
+        </m:sSup>
+        <m:r>
+          <w:rPr>
+            <w:rFonts w:ascii="Cambria Math" w:hAnsi="Cambria Math"/>
+          </w:rPr>
+          <m:t>=SVD(H)</m:t>
+        </m:r>
+      </m:oMath>
+    </w:p>
+    <w:p>
+      <w:pPr>
+        <w:pStyle w:val="ListParagraph"/>
+        <w:numPr>
+          <w:ilvl w:val="0"/>
+          <w:numId w:val="1"/>
+        </w:numPr>
+      </w:pPr>
+      <m:oMath>
+        <m:r>
+          <w:rPr>
+            <w:rFonts w:ascii="Cambria Math" w:hAnsi="Cambria Math"/>
+          </w:rPr>
+          <m:t>R=V</m:t>
+        </m:r>
+        <m:sSup>
+          <m:sSupPr>
+            <m:ctrlPr>
+              <w:rPr>
+                <w:rFonts w:ascii="Cambria Math" w:hAnsi="Cambria Math"/>
+                <w:i/>
+              </w:rPr>
+            </m:ctrlPr>
+          </m:sSupPr>
+          <m:e>
+            <m:r>
+              <w:rPr>
+                <w:rFonts w:ascii="Cambria Math" w:hAnsi="Cambria Math"/>
+              </w:rPr>
+              <m:t>U</m:t>
+            </m:r>
+          </m:e>
+          <m:sup>
+            <m:r>
+              <w:rPr>
+                <w:rFonts w:ascii="Cambria Math" w:hAnsi="Cambria Math"/>
+              </w:rPr>
+              <m:t>T</m:t>
+            </m:r>
+          </m:sup>
+        </m:sSup>
+      </m:oMath>
+    </w:p>
+    <w:p>
+      <w:r>
+        <w:t>To find the translation vector t</w:t>
+      </w:r>
+    </w:p>
+    <w:p>
+      <w:pPr>
+        <w:pStyle w:val="ListParagraph"/>
+        <w:numPr>
+          <w:ilvl w:val="0"/>
+          <w:numId w:val="2"/>
+        </w:numPr>
+      </w:pPr>
+      <m:oMath>
+        <m:r>
+          <w:rPr>
+            <w:rFonts w:ascii="Cambria Math" w:hAnsi="Cambria Math"/>
+          </w:rPr>
+          <m:t>t=</m:t>
+        </m:r>
+        <m:sSub>
+          <m:sSubPr>
+            <m:ctrlPr>
+              <w:rPr>
+                <w:rFonts w:ascii="Cambria Math" w:hAnsi="Cambria Math"/>
+                <w:i/>
+              </w:rPr>
+            </m:ctrlPr>
+          </m:sSubPr>
+          <m:e>
+            <m:r>
+              <w:rPr>
+                <w:rFonts w:ascii="Cambria Math" w:hAnsi="Cambria Math"/>
+              </w:rPr>
+              <m:t>m</m:t>
+            </m:r>
+          </m:e>
+          <m:sub>
+            <m:r>
+              <w:rPr>
+                <w:rFonts w:ascii="Cambria Math" w:hAnsi="Cambria Math"/>
+              </w:rPr>
+              <m:t>B</m:t>
+            </m:r>
+          </m:sub>
+        </m:sSub>
+        <m:r>
+          <w:rPr>
+            <w:rFonts w:ascii="Cambria Math" w:hAnsi="Cambria Math"/>
+          </w:rPr>
+          <m:t>-R</m:t>
+        </m:r>
+        <m:sSub>
+          <m:sSubPr>
+            <m:ctrlPr>
+              <w:rPr>
+                <w:rFonts w:ascii="Cambria Math" w:hAnsi="Cambria Math"/>
+                <w:i/>
+              </w:rPr>
+            </m:ctrlPr>
+          </m:sSubPr>
+          <m:e>
+            <m:r>
+              <w:rPr>
+                <w:rFonts w:ascii="Cambria Math" w:hAnsi="Cambria Math"/>
+              </w:rPr>
+              <m:t>m</m:t>
+            </m:r>
+          </m:e>
+          <m:sub>
+            <m:r>
+              <w:rPr>
+                <w:rFonts w:ascii="Cambria Math" w:hAnsi="Cambria Math"/>
+              </w:rPr>
+              <m:t>A</m:t>
+            </m:r>
+          </m:sub>
+        </m:sSub>
+      </m:oMath>
+    </w:p>
+    <w:p>
+      <w:pPr>
+        <w:keepNext/>
+      </w:pPr>
+      <w:r>
+        <w:rPr>
+          <w:noProof/>
+        </w:rPr>
+        <w:lastRenderedPageBreak/>
+        <w:drawing>
+          <wp:inline distT="0" distB="0" distL="0" distR="0" wp14:anchorId="00402649" wp14:editId="3633D4BB">
+            <wp:extent cx="5852160" cy="4389120"/>
+            <wp:effectExtent l="0" t="0" r="0" b="0"/>
+            <wp:docPr id="1876988922" name="Picture 2"/>
+            <wp:cNvGraphicFramePr>
+              <a:graphicFrameLocks xmlns:a="http://schemas.openxmlformats.org/drawingml/2006/main" noChangeAspect="1"/>
+            </wp:cNvGraphicFramePr>
+            <a:graphic xmlns:a="http://schemas.openxmlformats.org/drawingml/2006/main">
+              <a:graphicData uri="http://schemas.openxmlformats.org/drawingml/2006/picture">
+                <pic:pic xmlns:pic="http://schemas.openxmlformats.org/drawingml/2006/picture">
+                  <pic:nvPicPr>
+                    <pic:cNvPr id="0" name="Picture 2"/>
+                    <pic:cNvPicPr>
+                      <a:picLocks noChangeAspect="1" noChangeArrowheads="1"/>
+                    </pic:cNvPicPr>
+                  </pic:nvPicPr>
+                  <pic:blipFill>
+                    <a:blip r:embed="rId10">
+                      <a:extLst>
+                        <a:ext uri="{28A0092B-C50C-407E-A947-70E740481C1C}">
+                          <a14:useLocalDpi xmlns:a14="http://schemas.microsoft.com/office/drawing/2010/main" val="0"/>
+                        </a:ext>
+                      </a:extLst>
+                    </a:blip>
+                    <a:srcRect/>
+                    <a:stretch>
+                      <a:fillRect/>
+                    </a:stretch>
+                  </pic:blipFill>
+                  <pic:spPr bwMode="auto">
+                    <a:xfrm>
+                      <a:off x="0" y="0"/>
+                      <a:ext cx="5852160" cy="4389120"/>
+                    </a:xfrm>
+                    <a:prstGeom prst="rect">
+                      <a:avLst/>
+                    </a:prstGeom>
+                    <a:noFill/>
+                    <a:ln>
+                      <a:noFill/>
+                    </a:ln>
+                  </pic:spPr>
+                </pic:pic>
+              </a:graphicData>
+            </a:graphic>
+          </wp:inline>
+        </w:drawing>
+      </w:r>
+    </w:p>
+    <w:p>
+      <w:pPr>
+        <w:pStyle w:val="Caption"/>
+        <w:jc w:val="center"/>
+      </w:pPr>
+      <w:r>
+        <w:t xml:space="preserve">Figure </w:t>
+      </w:r>
+      <w:fldSimple w:instr=" SEQ Figure \* ARABIC ">
+        <w:r>
+          <w:rPr>
+            <w:noProof/>
+          </w:rPr>
+          <w:t>2</w:t>
+        </w:r>
+      </w:fldSimple>
+      <w:r>
+        <w:t>: Camera points after the transformation</w:t>
+      </w:r>
+    </w:p>
+    <w:p>
+      <w:pPr>
+        <w:rPr>
+          <w:b/>
+          <w:bCs/>
+        </w:rPr>
+      </w:pPr>
+      <w:r>
+        <w:rPr>
+          <w:b/>
+          <w:bCs/>
+        </w:rPr>
+        <w:t>Object Tracking Algorithms to Try:</w:t>
+      </w:r>
+    </w:p>
+    <w:p>
+      <w:pPr>
+        <w:pStyle w:val="ListParagraph"/>
+        <w:numPr>
+          <w:ilvl w:val="0"/>
+          <w:numId w:val="2"/>
+        </w:numPr>
+      </w:pPr>
+      <w:r>
+        <w:t>ARuCO</w:t>
+      </w:r>
+    </w:p>
+    <w:p>
+      <w:pPr>
+        <w:pStyle w:val="ListParagraph"/>
+        <w:numPr>
+          <w:ilvl w:val="0"/>
+          <w:numId w:val="2"/>
+        </w:numPr>
+      </w:pPr>
+      <w:r>
+        <w:t>ChromaTag</w:t>
+      </w:r>
+    </w:p>
+    <w:p>
+      <w:pPr>
+        <w:pStyle w:val="ListParagraph"/>
+        <w:numPr>
+          <w:ilvl w:val="0"/>
+          <w:numId w:val="2"/>
+        </w:numPr>
+      </w:pPr>
+      <w:r>
+        <w:t>Skeleton tracjing from Microsoft Kinect</w:t>
+      </w:r>
+    </w:p>
+    <w:p>
+      <w:pPr>
+        <w:pStyle w:val="ListParagraph"/>
+        <w:numPr>
+          <w:ilvl w:val="0"/>
+          <w:numId w:val="2"/>
+        </w:numPr>
+      </w:pPr>
+      <w:r>
+        <w:t>WHYCon</w:t>
+      </w:r>
+    </w:p>
+    <w:sdt>
+      <w:sdtPr>
+        <w:rPr>
+          <w:rFonts w:asciiTheme="minorHAnsi" w:eastAsiaTheme="minorHAnsi" w:hAnsiTheme="minorHAnsi" w:cstheme="minorBidi"/>
+          <w:color w:val="auto"/>
+          <w:kern w:val="2"/>
+          <w:sz w:val="22"/>
+          <w:szCs w:val="22"/>
+          <w14:ligatures w14:val="standardContextual"/>
+        </w:rPr>
+        <w:id w:val="482196249"/>
+        <w:docPartObj>
+          <w:docPartGallery w:val="Bibliographies"/>
+          <w:docPartUnique/>
+        </w:docPartObj>
+      </w:sdtPr>
+      <w:sdtContent>
+        <w:p>
+          <w:pPr>
+            <w:pStyle w:val="Heading1"/>
+          </w:pPr>
+          <w:r>
+            <w:t>References</w:t>
+          </w:r>
+        </w:p>
+        <w:sdt>
+          <w:sdtPr>
+            <w:id w:val="-573587230"/>
+            <w:bibliography/>
+          </w:sdtPr>
+          <w:sdtContent>
+            <w:p>
+              <w:pPr>
+                <w:rPr>
+                  <w:noProof/>
+                </w:rPr>
+              </w:pPr>
+              <w:r>
+                <w:fldChar w:fldCharType="begin"/>
+              </w:r>
+              <w:r>
+                <w:instrText xml:space="preserve"> BIBLIOGRAPHY </w:instrText>
+              </w:r>
+              <w:r>
+                <w:fldChar w:fldCharType="separate"/>
+              </w:r>
+            </w:p>
+            <w:tbl>
+              <w:tblPr>
+                <w:tblW w:w="5000" w:type="pct"/>
+                <w:tblCellSpacing w:w="15" w:type="dxa"/>
+                <w:tblCellMar>
+                  <w:top w:w="15" w:type="dxa"/>
+                  <w:left w:w="15" w:type="dxa"/>
+                  <w:bottom w:w="15" w:type="dxa"/>
+                  <w:right w:w="15" w:type="dxa"/>
+                </w:tblCellMar>
+                <w:tblLook w:val="04A0" w:firstRow="1" w:lastRow="0" w:firstColumn="1" w:lastColumn="0" w:noHBand="0" w:noVBand="1"/>
+              </w:tblPr>
+              <w:tblGrid>
+                <w:gridCol w:w="322"/>
+                <w:gridCol w:w="9038"/>
+              </w:tblGrid>
+              <w:tr>
+                <w:trPr>
+                  <w:divId w:val="516122088"/>
+                  <w:tblCellSpacing w:w="15" w:type="dxa"/>
+                </w:trPr>
+                <w:tc>
+                  <w:tcPr>
+                    <w:tcW w:w="50" w:type="pct"/>
+                    <w:hideMark/>
+                  </w:tcPr>
+                  <w:p>
+                    <w:pPr>
+                      <w:pStyle w:val="Bibliography"/>
+                      <w:rPr>
+                        <w:noProof/>
+                        <w:kern w:val="0"/>
+                        <w:sz w:val="24"/>
+                        <w:szCs w:val="24"/>
+                        <w14:ligatures w14:val="none"/>
+                      </w:rPr>
+                    </w:pPr>
+                    <w:r>
+                      <w:rPr>
+                        <w:noProof/>
+                      </w:rPr>
+                      <w:t xml:space="preserve">[1] </w:t>
+                    </w:r>
+                  </w:p>
+                </w:tc>
+                <w:tc>
+                  <w:tcPr>
+                    <w:tcW w:w="0" w:type="auto"/>
+                    <w:hideMark/>
+                  </w:tcPr>
+                  <w:p>
+                    <w:pPr>
+                      <w:pStyle w:val="Bibliography"/>
+                      <w:rPr>
+                        <w:noProof/>
+                      </w:rPr>
+                    </w:pPr>
+                    <w:r>
+                      <w:rPr>
+                        <w:noProof/>
+                      </w:rPr>
+                      <w:t>C. Simon, "simonensemble," [Online]. Available: https://simonensemble.github.io/posts/2018-10-27-orthogonal-procrustes/.</w:t>
+                    </w:r>
+                  </w:p>
+                </w:tc>
+              </w:tr>
+              <w:tr>
+                <w:trPr>
+                  <w:divId w:val="516122088"/>
+                  <w:tblCellSpacing w:w="15" w:type="dxa"/>
+                </w:trPr>
+                <w:tc>
+                  <w:tcPr>
+                    <w:tcW w:w="50" w:type="pct"/>
+                    <w:hideMark/>
+                  </w:tcPr>
+                  <w:p>
+                    <w:pPr>
+                      <w:pStyle w:val="Bibliography"/>
+                      <w:rPr>
+                        <w:noProof/>
+                      </w:rPr>
+                    </w:pPr>
+                    <w:r>
+                      <w:rPr>
+                        <w:noProof/>
+                      </w:rPr>
+                      <w:t xml:space="preserve">[2] </w:t>
+                    </w:r>
+                  </w:p>
+                </w:tc>
+                <w:tc>
+                  <w:tcPr>
+                    <w:tcW w:w="0" w:type="auto"/>
+                    <w:hideMark/>
+                  </w:tcPr>
+                  <w:p>
+                    <w:pPr>
+                      <w:pStyle w:val="Bibliography"/>
+                      <w:rPr>
+                        <w:noProof/>
+                      </w:rPr>
+                    </w:pPr>
+                    <w:r>
+                      <w:rPr>
+                        <w:noProof/>
+                      </w:rPr>
+                      <w:t>N. Ho, "FINDING OPTIMAL ROTATION AND TRANSLATION BETWEEN CORRESPONDING 3D POINTS," [Online]. Available: https://nghiaho.com/?page_id=671.</w:t>
+                    </w:r>
+                  </w:p>
+                </w:tc>
+              </w:tr>
+              <w:tr>
+                <w:trPr>
+                  <w:divId w:val="516122088"/>
+                  <w:tblCellSpacing w:w="15" w:type="dxa"/>
+                </w:trPr>
+                <w:tc>
+                  <w:tcPr>
+                    <w:tcW w:w="50" w:type="pct"/>
+                    <w:hideMark/>
+                  </w:tcPr>
+                  <w:p>
+                    <w:pPr>
+                      <w:pStyle w:val="Bibliography"/>
+                      <w:rPr>
+                        <w:noProof/>
+                      </w:rPr>
+                    </w:pPr>
+                    <w:r>
+                      <w:rPr>
+                        <w:noProof/>
+                      </w:rPr>
+                      <w:t xml:space="preserve">[3] </w:t>
+                    </w:r>
+                  </w:p>
+                </w:tc>
+                <w:tc>
+                  <w:tcPr>
+                    <w:tcW w:w="0" w:type="auto"/>
+                    <w:hideMark/>
+                  </w:tcPr>
+                  <w:p>
+                    <w:pPr>
+                      <w:pStyle w:val="Bibliography"/>
+                      <w:rPr>
+                        <w:noProof/>
+                      </w:rPr>
+                    </w:pPr>
+                    <w:r>
+                      <w:rPr>
+                        <w:noProof/>
+                      </w:rPr>
+                      <w:t>"Kabsch algorithm," [Online]. Available: https://en.wikipedia.org/wiki/Kabsch_algorithm.</w:t>
+                    </w:r>
+                  </w:p>
+                </w:tc>
+              </w:tr>
+            </w:tbl>
+            <w:p>
+              <w:pPr>
+                <w:divId w:val="516122088"/>
+                <w:rPr>
+                  <w:rFonts w:eastAsia="Times New Roman"/>
+                  <w:noProof/>
+                </w:rPr>
+              </w:pPr>
+            </w:p>
+            <w:p>
+              <w:r>
+                <w:rPr>
+                  <w:b/>
+                  <w:bCs/>
+                  <w:noProof/>
+                </w:rPr>
+                <w:lastRenderedPageBreak/>
+                <w:fldChar w:fldCharType="end"/>
+              </w:r>
+            </w:p>
+          </w:sdtContent>
+        </w:sdt>
+      </w:sdtContent>
+    </w:sdt>
     <w:p/>
-    <w:p/>
+    <w:p>
+      <w:pPr>
+        <w:tabs>
+          <w:tab w:val="left" w:pos="3372"/>
+        </w:tabs>
+      </w:pPr>
+      <w:r>
+        <w:tab/>
+      </w:r>
+    </w:p>
     <w:sectPr>
       <w:pgSz w:w="12240" w:h="15840"/>
       <w:pgMar w:top="1440" w:right="1440" w:bottom="1440" w:left="1440" w:header="720" w:footer="720" w:gutter="0"/>
@@ -10752,8 +11681,245 @@
 </w:document>
 </file>
 
+<file path=word/numbering.xml><?xml version="1.0" encoding="utf-8"?>
+<w:numbering xmlns:wpc="http://schemas.microsoft.com/office/word/2010/wordprocessingCanvas" xmlns:cx="http://schemas.microsoft.com/office/drawing/2014/chartex" xmlns:cx1="http://schemas.microsoft.com/office/drawing/2015/9/8/chartex" xmlns:cx2="http://schemas.microsoft.com/office/drawing/2015/10/21/chartex" xmlns:cx3="http://schemas.microsoft.com/office/drawing/2016/5/9/chartex" xmlns:cx4="http://schemas.microsoft.com/office/drawing/2016/5/10/chartex" xmlns:cx5="http://schemas.microsoft.com/office/drawing/2016/5/11/chartex" xmlns:cx6="http://schemas.microsoft.com/office/drawing/2016/5/12/chartex" xmlns:cx7="http://schemas.microsoft.com/office/drawing/2016/5/13/chartex" xmlns:cx8="http://schemas.microsoft.com/office/drawing/2016/5/14/chartex" xmlns:mc="http://schemas.openxmlformats.org/markup-compatibility/2006" xmlns:aink="http://schemas.microsoft.com/office/drawing/2016/ink" xmlns:am3d="http://schemas.microsoft.com/office/drawing/2017/model3d" xmlns:o="urn:schemas-microsoft-com:office:office" xmlns:oel="http://schemas.microsoft.com/office/2019/extlst" xmlns:r="http://schemas.openxmlformats.org/officeDocument/2006/relationships" xmlns:m="http://schemas.openxmlformats.org/officeDocument/2006/math" xmlns:v="urn:schemas-microsoft-com:vml" xmlns:wp14="http://schemas.microsoft.com/office/word/2010/wordprocessingDrawing" xmlns:wp="http://schemas.openxmlformats.org/drawingml/2006/wordprocessingDrawing" xmlns:w10="urn:schemas-microsoft-com:office:word" xmlns:w="http://schemas.openxmlformats.org/wordprocessingml/2006/main" xmlns:w14="http://schemas.microsoft.com/office/word/2010/wordml" xmlns:w15="http://schemas.microsoft.com/office/word/2012/wordml" xmlns:w16cex="http://schemas.microsoft.com/office/word/2018/wordml/cex" xmlns:w16cid="http://schemas.microsoft.com/office/word/2016/wordml/cid" xmlns:w16="http://schemas.microsoft.com/office/word/2018/wordml" xmlns:w16du="http://schemas.microsoft.com/office/word/2023/wordml/word16du" xmlns:w16sdtdh="http://schemas.microsoft.com/office/word/2020/wordml/sdtdatahash" xmlns:w16se="http://schemas.microsoft.com/office/word/2015/wordml/symex" xmlns:wpg="http://schemas.microsoft.com/office/word/2010/wordprocessingGroup" xmlns:wpi="http://schemas.microsoft.com/office/word/2010/wordprocessingInk" xmlns:wne="http://schemas.microsoft.com/office/word/2006/wordml" xmlns:wps="http://schemas.microsoft.com/office/word/2010/wordprocessingShape" mc:Ignorable="w14 w15 w16se w16cid w16 w16cex w16sdtdh wp14">
+  <w:abstractNum w:abstractNumId="0" w15:restartNumberingAfterBreak="0">
+    <w:nsid w:val="00740F6D"/>
+    <w:multiLevelType w:val="hybridMultilevel"/>
+    <w:tmpl w:val="0D78F234"/>
+    <w:lvl w:ilvl="0" w:tplc="04090001">
+      <w:start w:val="1"/>
+      <w:numFmt w:val="bullet"/>
+      <w:lvlText w:val=""/>
+      <w:lvlJc w:val="left"/>
+      <w:pPr>
+        <w:ind w:left="720" w:hanging="360"/>
+      </w:pPr>
+      <w:rPr>
+        <w:rFonts w:ascii="Symbol" w:hAnsi="Symbol" w:hint="default"/>
+      </w:rPr>
+    </w:lvl>
+    <w:lvl w:ilvl="1" w:tplc="04090003" w:tentative="1">
+      <w:start w:val="1"/>
+      <w:numFmt w:val="bullet"/>
+      <w:lvlText w:val="o"/>
+      <w:lvlJc w:val="left"/>
+      <w:pPr>
+        <w:ind w:left="1440" w:hanging="360"/>
+      </w:pPr>
+      <w:rPr>
+        <w:rFonts w:ascii="Courier New" w:hAnsi="Courier New" w:cs="Courier New" w:hint="default"/>
+      </w:rPr>
+    </w:lvl>
+    <w:lvl w:ilvl="2" w:tplc="04090005" w:tentative="1">
+      <w:start w:val="1"/>
+      <w:numFmt w:val="bullet"/>
+      <w:lvlText w:val=""/>
+      <w:lvlJc w:val="left"/>
+      <w:pPr>
+        <w:ind w:left="2160" w:hanging="360"/>
+      </w:pPr>
+      <w:rPr>
+        <w:rFonts w:ascii="Wingdings" w:hAnsi="Wingdings" w:hint="default"/>
+      </w:rPr>
+    </w:lvl>
+    <w:lvl w:ilvl="3" w:tplc="04090001" w:tentative="1">
+      <w:start w:val="1"/>
+      <w:numFmt w:val="bullet"/>
+      <w:lvlText w:val=""/>
+      <w:lvlJc w:val="left"/>
+      <w:pPr>
+        <w:ind w:left="2880" w:hanging="360"/>
+      </w:pPr>
+      <w:rPr>
+        <w:rFonts w:ascii="Symbol" w:hAnsi="Symbol" w:hint="default"/>
+      </w:rPr>
+    </w:lvl>
+    <w:lvl w:ilvl="4" w:tplc="04090003" w:tentative="1">
+      <w:start w:val="1"/>
+      <w:numFmt w:val="bullet"/>
+      <w:lvlText w:val="o"/>
+      <w:lvlJc w:val="left"/>
+      <w:pPr>
+        <w:ind w:left="3600" w:hanging="360"/>
+      </w:pPr>
+      <w:rPr>
+        <w:rFonts w:ascii="Courier New" w:hAnsi="Courier New" w:cs="Courier New" w:hint="default"/>
+      </w:rPr>
+    </w:lvl>
+    <w:lvl w:ilvl="5" w:tplc="04090005" w:tentative="1">
+      <w:start w:val="1"/>
+      <w:numFmt w:val="bullet"/>
+      <w:lvlText w:val=""/>
+      <w:lvlJc w:val="left"/>
+      <w:pPr>
+        <w:ind w:left="4320" w:hanging="360"/>
+      </w:pPr>
+      <w:rPr>
+        <w:rFonts w:ascii="Wingdings" w:hAnsi="Wingdings" w:hint="default"/>
+      </w:rPr>
+    </w:lvl>
+    <w:lvl w:ilvl="6" w:tplc="04090001" w:tentative="1">
+      <w:start w:val="1"/>
+      <w:numFmt w:val="bullet"/>
+      <w:lvlText w:val=""/>
+      <w:lvlJc w:val="left"/>
+      <w:pPr>
+        <w:ind w:left="5040" w:hanging="360"/>
+      </w:pPr>
+      <w:rPr>
+        <w:rFonts w:ascii="Symbol" w:hAnsi="Symbol" w:hint="default"/>
+      </w:rPr>
+    </w:lvl>
+    <w:lvl w:ilvl="7" w:tplc="04090003" w:tentative="1">
+      <w:start w:val="1"/>
+      <w:numFmt w:val="bullet"/>
+      <w:lvlText w:val="o"/>
+      <w:lvlJc w:val="left"/>
+      <w:pPr>
+        <w:ind w:left="5760" w:hanging="360"/>
+      </w:pPr>
+      <w:rPr>
+        <w:rFonts w:ascii="Courier New" w:hAnsi="Courier New" w:cs="Courier New" w:hint="default"/>
+      </w:rPr>
+    </w:lvl>
+    <w:lvl w:ilvl="8" w:tplc="04090005" w:tentative="1">
+      <w:start w:val="1"/>
+      <w:numFmt w:val="bullet"/>
+      <w:lvlText w:val=""/>
+      <w:lvlJc w:val="left"/>
+      <w:pPr>
+        <w:ind w:left="6480" w:hanging="360"/>
+      </w:pPr>
+      <w:rPr>
+        <w:rFonts w:ascii="Wingdings" w:hAnsi="Wingdings" w:hint="default"/>
+      </w:rPr>
+    </w:lvl>
+  </w:abstractNum>
+  <w:abstractNum w:abstractNumId="1" w15:restartNumberingAfterBreak="0">
+    <w:nsid w:val="69FA7105"/>
+    <w:multiLevelType w:val="hybridMultilevel"/>
+    <w:tmpl w:val="31EEEFBA"/>
+    <w:lvl w:ilvl="0" w:tplc="04090001">
+      <w:start w:val="1"/>
+      <w:numFmt w:val="bullet"/>
+      <w:lvlText w:val=""/>
+      <w:lvlJc w:val="left"/>
+      <w:pPr>
+        <w:ind w:left="720" w:hanging="360"/>
+      </w:pPr>
+      <w:rPr>
+        <w:rFonts w:ascii="Symbol" w:hAnsi="Symbol" w:hint="default"/>
+      </w:rPr>
+    </w:lvl>
+    <w:lvl w:ilvl="1" w:tplc="04090003" w:tentative="1">
+      <w:start w:val="1"/>
+      <w:numFmt w:val="bullet"/>
+      <w:lvlText w:val="o"/>
+      <w:lvlJc w:val="left"/>
+      <w:pPr>
+        <w:ind w:left="1440" w:hanging="360"/>
+      </w:pPr>
+      <w:rPr>
+        <w:rFonts w:ascii="Courier New" w:hAnsi="Courier New" w:cs="Courier New" w:hint="default"/>
+      </w:rPr>
+    </w:lvl>
+    <w:lvl w:ilvl="2" w:tplc="04090005" w:tentative="1">
+      <w:start w:val="1"/>
+      <w:numFmt w:val="bullet"/>
+      <w:lvlText w:val=""/>
+      <w:lvlJc w:val="left"/>
+      <w:pPr>
+        <w:ind w:left="2160" w:hanging="360"/>
+      </w:pPr>
+      <w:rPr>
+        <w:rFonts w:ascii="Wingdings" w:hAnsi="Wingdings" w:hint="default"/>
+      </w:rPr>
+    </w:lvl>
+    <w:lvl w:ilvl="3" w:tplc="04090001" w:tentative="1">
+      <w:start w:val="1"/>
+      <w:numFmt w:val="bullet"/>
+      <w:lvlText w:val=""/>
+      <w:lvlJc w:val="left"/>
+      <w:pPr>
+        <w:ind w:left="2880" w:hanging="360"/>
+      </w:pPr>
+      <w:rPr>
+        <w:rFonts w:ascii="Symbol" w:hAnsi="Symbol" w:hint="default"/>
+      </w:rPr>
+    </w:lvl>
+    <w:lvl w:ilvl="4" w:tplc="04090003" w:tentative="1">
+      <w:start w:val="1"/>
+      <w:numFmt w:val="bullet"/>
+      <w:lvlText w:val="o"/>
+      <w:lvlJc w:val="left"/>
+      <w:pPr>
+        <w:ind w:left="3600" w:hanging="360"/>
+      </w:pPr>
+      <w:rPr>
+        <w:rFonts w:ascii="Courier New" w:hAnsi="Courier New" w:cs="Courier New" w:hint="default"/>
+      </w:rPr>
+    </w:lvl>
+    <w:lvl w:ilvl="5" w:tplc="04090005" w:tentative="1">
+      <w:start w:val="1"/>
+      <w:numFmt w:val="bullet"/>
+      <w:lvlText w:val=""/>
+      <w:lvlJc w:val="left"/>
+      <w:pPr>
+        <w:ind w:left="4320" w:hanging="360"/>
+      </w:pPr>
+      <w:rPr>
+        <w:rFonts w:ascii="Wingdings" w:hAnsi="Wingdings" w:hint="default"/>
+      </w:rPr>
+    </w:lvl>
+    <w:lvl w:ilvl="6" w:tplc="04090001" w:tentative="1">
+      <w:start w:val="1"/>
+      <w:numFmt w:val="bullet"/>
+      <w:lvlText w:val=""/>
+      <w:lvlJc w:val="left"/>
+      <w:pPr>
+        <w:ind w:left="5040" w:hanging="360"/>
+      </w:pPr>
+      <w:rPr>
+        <w:rFonts w:ascii="Symbol" w:hAnsi="Symbol" w:hint="default"/>
+      </w:rPr>
+    </w:lvl>
+    <w:lvl w:ilvl="7" w:tplc="04090003" w:tentative="1">
+      <w:start w:val="1"/>
+      <w:numFmt w:val="bullet"/>
+      <w:lvlText w:val="o"/>
+      <w:lvlJc w:val="left"/>
+      <w:pPr>
+        <w:ind w:left="5760" w:hanging="360"/>
+      </w:pPr>
+      <w:rPr>
+        <w:rFonts w:ascii="Courier New" w:hAnsi="Courier New" w:cs="Courier New" w:hint="default"/>
+      </w:rPr>
+    </w:lvl>
+    <w:lvl w:ilvl="8" w:tplc="04090005" w:tentative="1">
+      <w:start w:val="1"/>
+      <w:numFmt w:val="bullet"/>
+      <w:lvlText w:val=""/>
+      <w:lvlJc w:val="left"/>
+      <w:pPr>
+        <w:ind w:left="6480" w:hanging="360"/>
+      </w:pPr>
+      <w:rPr>
+        <w:rFonts w:ascii="Wingdings" w:hAnsi="Wingdings" w:hint="default"/>
+      </w:rPr>
+    </w:lvl>
+  </w:abstractNum>
+  <w:num w:numId="1" w16cid:durableId="1847283726">
+    <w:abstractNumId w:val="1"/>
+  </w:num>
+  <w:num w:numId="2" w16cid:durableId="751505762">
+    <w:abstractNumId w:val="0"/>
+  </w:num>
+</w:numbering>
+</file>
+
 <file path=word/styles.xml><?xml version="1.0" encoding="utf-8"?>
-<w:styles xmlns:mc="http://schemas.openxmlformats.org/markup-compatibility/2006" xmlns:r="http://schemas.openxmlformats.org/officeDocument/2006/relationships" xmlns:w="http://schemas.openxmlformats.org/wordprocessingml/2006/main" xmlns:w14="http://schemas.microsoft.com/office/word/2010/wordml" xmlns:w15="http://schemas.microsoft.com/office/word/2012/wordml" xmlns:w16cid="http://schemas.microsoft.com/office/word/2016/wordml/cid" xmlns:w16se="http://schemas.microsoft.com/office/word/2015/wordml/symex" mc:Ignorable="w14 w15 w16se w16cid">
+<w:styles xmlns:mc="http://schemas.openxmlformats.org/markup-compatibility/2006" xmlns:r="http://schemas.openxmlformats.org/officeDocument/2006/relationships" xmlns:w="http://schemas.openxmlformats.org/wordprocessingml/2006/main" xmlns:w14="http://schemas.microsoft.com/office/word/2010/wordml" xmlns:w15="http://schemas.microsoft.com/office/word/2012/wordml" xmlns:w16cex="http://schemas.microsoft.com/office/word/2018/wordml/cex" xmlns:w16cid="http://schemas.microsoft.com/office/word/2016/wordml/cid" xmlns:w16="http://schemas.microsoft.com/office/word/2018/wordml" xmlns:w16sdtdh="http://schemas.microsoft.com/office/word/2020/wordml/sdtdatahash" xmlns:w16se="http://schemas.microsoft.com/office/word/2015/wordml/symex" mc:Ignorable="w14 w15 w16se w16cid w16 w16cex w16sdtdh">
   <w:docDefaults>
     <w:rPrDefault>
       <w:rPr>
@@ -10771,7 +11937,7 @@
       </w:pPr>
     </w:pPrDefault>
   </w:docDefaults>
-  <w:latentStyles w:defLockedState="0" w:defUIPriority="99" w:defSemiHidden="0" w:defUnhideWhenUsed="0" w:defQFormat="0" w:count="375">
+  <w:latentStyles w:defLockedState="0" w:defUIPriority="99" w:defSemiHidden="0" w:defUnhideWhenUsed="0" w:defQFormat="0" w:count="376">
     <w:lsdException w:name="Normal" w:uiPriority="0" w:qFormat="1"/>
     <w:lsdException w:name="heading 1" w:uiPriority="9" w:qFormat="1"/>
     <w:lsdException w:name="heading 2" w:semiHidden="1" w:uiPriority="9" w:unhideWhenUsed="1" w:qFormat="1"/>
@@ -11147,18 +12313,42 @@
     <w:lsdException w:name="Smart Hyperlink" w:semiHidden="1" w:unhideWhenUsed="1"/>
     <w:lsdException w:name="Hashtag" w:semiHidden="1" w:unhideWhenUsed="1"/>
     <w:lsdException w:name="Unresolved Mention" w:semiHidden="1" w:unhideWhenUsed="1"/>
+    <w:lsdException w:name="Smart Link" w:semiHidden="1" w:unhideWhenUsed="1"/>
   </w:latentStyles>
-  <w:style w:type="paragraph" w:default="1" w:styleId="Standard">
+  <w:style w:type="paragraph" w:default="1" w:styleId="Normal">
     <w:name w:val="Normal"/>
     <w:qFormat/>
   </w:style>
-  <w:style w:type="character" w:default="1" w:styleId="Absatz-Standardschriftart">
+  <w:style w:type="paragraph" w:styleId="Heading1">
+    <w:name w:val="heading 1"/>
+    <w:basedOn w:val="Normal"/>
+    <w:next w:val="Normal"/>
+    <w:link w:val="Heading1Char"/>
+    <w:uiPriority w:val="9"/>
+    <w:qFormat/>
+    <w:rsid w:val="000C3D8B"/>
+    <w:pPr>
+      <w:keepNext/>
+      <w:keepLines/>
+      <w:spacing w:before="240" w:after="0"/>
+      <w:outlineLvl w:val="0"/>
+    </w:pPr>
+    <w:rPr>
+      <w:rFonts w:asciiTheme="majorHAnsi" w:eastAsiaTheme="majorEastAsia" w:hAnsiTheme="majorHAnsi" w:cstheme="majorBidi"/>
+      <w:color w:val="2F5496" w:themeColor="accent1" w:themeShade="BF"/>
+      <w:kern w:val="0"/>
+      <w:sz w:val="32"/>
+      <w:szCs w:val="32"/>
+      <w14:ligatures w14:val="none"/>
+    </w:rPr>
+  </w:style>
+  <w:style w:type="character" w:default="1" w:styleId="DefaultParagraphFont">
     <w:name w:val="Default Paragraph Font"/>
     <w:uiPriority w:val="1"/>
     <w:semiHidden/>
     <w:unhideWhenUsed/>
   </w:style>
-  <w:style w:type="table" w:default="1" w:styleId="NormaleTabelle">
+  <w:style w:type="table" w:default="1" w:styleId="TableNormal">
     <w:name w:val="Normal Table"/>
     <w:uiPriority w:val="99"/>
     <w:semiHidden/>
@@ -11173,15 +12363,15 @@
       </w:tblCellMar>
     </w:tblPr>
   </w:style>
-  <w:style w:type="numbering" w:default="1" w:styleId="KeineListe">
+  <w:style w:type="numbering" w:default="1" w:styleId="NoList">
     <w:name w:val="No List"/>
     <w:uiPriority w:val="99"/>
     <w:semiHidden/>
     <w:unhideWhenUsed/>
   </w:style>
-  <w:style w:type="table" w:styleId="Tabellenraster">
+  <w:style w:type="table" w:styleId="TableGrid">
     <w:name w:val="Table Grid"/>
-    <w:basedOn w:val="NormaleTabelle"/>
+    <w:basedOn w:val="TableNormal"/>
     <w:uiPriority w:val="39"/>
     <w:rsid w:val="00A34B8B"/>
     <w:pPr>
@@ -11198,10 +12388,10 @@
       </w:tblBorders>
     </w:tblPr>
   </w:style>
-  <w:style w:type="paragraph" w:styleId="Beschriftung">
+  <w:style w:type="paragraph" w:styleId="Caption">
     <w:name w:val="caption"/>
-    <w:basedOn w:val="Standard"/>
-    <w:next w:val="Standard"/>
+    <w:basedOn w:val="Normal"/>
+    <w:next w:val="Normal"/>
     <w:uiPriority w:val="35"/>
     <w:unhideWhenUsed/>
     <w:qFormat/>
@@ -11216,6 +12406,50 @@
       <w:sz w:val="18"/>
       <w:szCs w:val="18"/>
     </w:rPr>
+  </w:style>
+  <w:style w:type="character" w:styleId="PlaceholderText">
+    <w:name w:val="Placeholder Text"/>
+    <w:basedOn w:val="DefaultParagraphFont"/>
+    <w:uiPriority w:val="99"/>
+    <w:semiHidden/>
+    <w:rsid w:val="007E10A3"/>
+    <w:rPr>
+      <w:color w:val="808080"/>
+    </w:rPr>
+  </w:style>
+  <w:style w:type="character" w:customStyle="1" w:styleId="Heading1Char">
+    <w:name w:val="Heading 1 Char"/>
+    <w:basedOn w:val="DefaultParagraphFont"/>
+    <w:link w:val="Heading1"/>
+    <w:uiPriority w:val="9"/>
+    <w:rsid w:val="000C3D8B"/>
+    <w:rPr>
+      <w:rFonts w:asciiTheme="majorHAnsi" w:eastAsiaTheme="majorEastAsia" w:hAnsiTheme="majorHAnsi" w:cstheme="majorBidi"/>
+      <w:color w:val="2F5496" w:themeColor="accent1" w:themeShade="BF"/>
+      <w:kern w:val="0"/>
+      <w:sz w:val="32"/>
+      <w:szCs w:val="32"/>
+      <w14:ligatures w14:val="none"/>
+    </w:rPr>
+  </w:style>
+  <w:style w:type="paragraph" w:styleId="Bibliography">
+    <w:name w:val="Bibliography"/>
+    <w:basedOn w:val="Normal"/>
+    <w:next w:val="Normal"/>
+    <w:uiPriority w:val="37"/>
+    <w:unhideWhenUsed/>
+    <w:rsid w:val="000C3D8B"/>
+  </w:style>
+  <w:style w:type="paragraph" w:styleId="ListParagraph">
+    <w:name w:val="List Paragraph"/>
+    <w:basedOn w:val="Normal"/>
+    <w:uiPriority w:val="34"/>
+    <w:qFormat/>
+    <w:rsid w:val="000C3D8B"/>
+    <w:pPr>
+      <w:ind w:left="720"/>
+      <w:contextualSpacing/>
+    </w:pPr>
   </w:style>
 </w:styles>
 </file>
@@ -11516,11 +12750,56 @@
 </file>
 
 <file path=customXml/item1.xml><?xml version="1.0" encoding="utf-8"?>
-<b:Sources xmlns:b="http://schemas.openxmlformats.org/officeDocument/2006/bibliography" xmlns="http://schemas.openxmlformats.org/officeDocument/2006/bibliography" SelectedStyle="\APASixthEditionOfficeOnline.xsl" StyleName="APA" Version="6"/>
+<b:Sources xmlns:b="http://schemas.openxmlformats.org/officeDocument/2006/bibliography" xmlns="http://schemas.openxmlformats.org/officeDocument/2006/bibliography" SelectedStyle="\IEEE2006OfficeOnline.xsl" StyleName="IEEE" Version="2006">
+  <b:Source>
+    <b:Tag>Cor</b:Tag>
+    <b:SourceType>InternetSite</b:SourceType>
+    <b:Guid>{23087159-B5EC-42DC-A5C8-92C271518CD6}</b:Guid>
+    <b:Title>simonensemble</b:Title>
+    <b:Author>
+      <b:Author>
+        <b:NameList>
+          <b:Person>
+            <b:Last>Simon</b:Last>
+            <b:First>Cory</b:First>
+          </b:Person>
+        </b:NameList>
+      </b:Author>
+    </b:Author>
+    <b:URL>https://simonensemble.github.io/posts/2018-10-27-orthogonal-procrustes/</b:URL>
+    <b:RefOrder>1</b:RefOrder>
+  </b:Source>
+  <b:Source>
+    <b:Tag>Ngh</b:Tag>
+    <b:SourceType>InternetSite</b:SourceType>
+    <b:Guid>{CD6C411B-D51A-4725-B105-B30ABD237CBE}</b:Guid>
+    <b:Author>
+      <b:Author>
+        <b:NameList>
+          <b:Person>
+            <b:Last>Ho</b:Last>
+            <b:First>Nghia</b:First>
+          </b:Person>
+        </b:NameList>
+      </b:Author>
+    </b:Author>
+    <b:Title>FINDING OPTIMAL ROTATION AND TRANSLATION BETWEEN CORRESPONDING 3D POINTS</b:Title>
+    <b:URL>https://nghiaho.com/?page_id=671</b:URL>
+    <b:RefOrder>2</b:RefOrder>
+  </b:Source>
+  <b:Source>
+    <b:Tag>Kab</b:Tag>
+    <b:SourceType>InternetSite</b:SourceType>
+    <b:Guid>{43B6658E-ECD9-4A02-A15C-F467B21D9983}</b:Guid>
+    <b:Title>Kabsch algorithm</b:Title>
+    <b:URL>https://en.wikipedia.org/wiki/Kabsch_algorithm</b:URL>
+    <b:RefOrder>3</b:RefOrder>
+  </b:Source>
+</b:Sources>
 </file>
 
 <file path=customXml/itemProps1.xml><?xml version="1.0" encoding="utf-8"?>
-<ds:datastoreItem xmlns:ds="http://schemas.openxmlformats.org/officeDocument/2006/customXml" ds:itemID="{EFDC333E-95F4-4ABA-91E0-7EA8BB6C1E6E}">
+<ds:datastoreItem xmlns:ds="http://schemas.openxmlformats.org/officeDocument/2006/customXml" ds:itemID="{D4D824AE-D202-4496-B4BC-827D82188C0B}">
   <ds:schemaRefs>
     <ds:schemaRef ds:uri="http://schemas.openxmlformats.org/officeDocument/2006/bibliography"/>
   </ds:schemaRefs>

--- a/results.docx
+++ b/results.docx
@@ -1,6 +1,6 @@
 
 <file path=word/document.xml><?xml version="1.0" encoding="utf-8"?>
-<w:document xmlns:wpc="http://schemas.microsoft.com/office/word/2010/wordprocessingCanvas" xmlns:cx="http://schemas.microsoft.com/office/drawing/2014/chartex" xmlns:cx1="http://schemas.microsoft.com/office/drawing/2015/9/8/chartex" xmlns:cx2="http://schemas.microsoft.com/office/drawing/2015/10/21/chartex" xmlns:cx3="http://schemas.microsoft.com/office/drawing/2016/5/9/chartex" xmlns:cx4="http://schemas.microsoft.com/office/drawing/2016/5/10/chartex" xmlns:cx5="http://schemas.microsoft.com/office/drawing/2016/5/11/chartex" xmlns:cx6="http://schemas.microsoft.com/office/drawing/2016/5/12/chartex" xmlns:cx7="http://schemas.microsoft.com/office/drawing/2016/5/13/chartex" xmlns:cx8="http://schemas.microsoft.com/office/drawing/2016/5/14/chartex" xmlns:mc="http://schemas.openxmlformats.org/markup-compatibility/2006" xmlns:aink="http://schemas.microsoft.com/office/drawing/2016/ink" xmlns:am3d="http://schemas.microsoft.com/office/drawing/2017/model3d" xmlns:o="urn:schemas-microsoft-com:office:office" xmlns:oel="http://schemas.microsoft.com/office/2019/extlst" xmlns:r="http://schemas.openxmlformats.org/officeDocument/2006/relationships" xmlns:m="http://schemas.openxmlformats.org/officeDocument/2006/math" xmlns:v="urn:schemas-microsoft-com:vml" xmlns:wp14="http://schemas.microsoft.com/office/word/2010/wordprocessingDrawing" xmlns:wp="http://schemas.openxmlformats.org/drawingml/2006/wordprocessingDrawing" xmlns:w10="urn:schemas-microsoft-com:office:word" xmlns:w="http://schemas.openxmlformats.org/wordprocessingml/2006/main" xmlns:w14="http://schemas.microsoft.com/office/word/2010/wordml" xmlns:w15="http://schemas.microsoft.com/office/word/2012/wordml" xmlns:w16cex="http://schemas.microsoft.com/office/word/2018/wordml/cex" xmlns:w16cid="http://schemas.microsoft.com/office/word/2016/wordml/cid" xmlns:w16="http://schemas.microsoft.com/office/word/2018/wordml" xmlns:w16du="http://schemas.microsoft.com/office/word/2023/wordml/word16du" xmlns:w16sdtdh="http://schemas.microsoft.com/office/word/2020/wordml/sdtdatahash" xmlns:w16se="http://schemas.microsoft.com/office/word/2015/wordml/symex" xmlns:wpg="http://schemas.microsoft.com/office/word/2010/wordprocessingGroup" xmlns:wpi="http://schemas.microsoft.com/office/word/2010/wordprocessingInk" xmlns:wne="http://schemas.microsoft.com/office/word/2006/wordml" xmlns:wps="http://schemas.microsoft.com/office/word/2010/wordprocessingShape" mc:Ignorable="w14 w15 w16se w16cid w16 w16cex w16sdtdh wp14">
+<w:document xmlns:wpc="http://schemas.microsoft.com/office/word/2010/wordprocessingCanvas" xmlns:cx="http://schemas.microsoft.com/office/drawing/2014/chartex" xmlns:cx1="http://schemas.microsoft.com/office/drawing/2015/9/8/chartex" xmlns:cx2="http://schemas.microsoft.com/office/drawing/2015/10/21/chartex" xmlns:cx3="http://schemas.microsoft.com/office/drawing/2016/5/9/chartex" xmlns:cx4="http://schemas.microsoft.com/office/drawing/2016/5/10/chartex" xmlns:cx5="http://schemas.microsoft.com/office/drawing/2016/5/11/chartex" xmlns:cx6="http://schemas.microsoft.com/office/drawing/2016/5/12/chartex" xmlns:cx7="http://schemas.microsoft.com/office/drawing/2016/5/13/chartex" xmlns:cx8="http://schemas.microsoft.com/office/drawing/2016/5/14/chartex" xmlns:mc="http://schemas.openxmlformats.org/markup-compatibility/2006" xmlns:aink="http://schemas.microsoft.com/office/drawing/2016/ink" xmlns:am3d="http://schemas.microsoft.com/office/drawing/2017/model3d" xmlns:o="urn:schemas-microsoft-com:office:office" xmlns:r="http://schemas.openxmlformats.org/officeDocument/2006/relationships" xmlns:m="http://schemas.openxmlformats.org/officeDocument/2006/math" xmlns:v="urn:schemas-microsoft-com:vml" xmlns:wp14="http://schemas.microsoft.com/office/word/2010/wordprocessingDrawing" xmlns:wp="http://schemas.openxmlformats.org/drawingml/2006/wordprocessingDrawing" xmlns:w10="urn:schemas-microsoft-com:office:word" xmlns:w="http://schemas.openxmlformats.org/wordprocessingml/2006/main" xmlns:w14="http://schemas.microsoft.com/office/word/2010/wordml" xmlns:w15="http://schemas.microsoft.com/office/word/2012/wordml" xmlns:w16cid="http://schemas.microsoft.com/office/word/2016/wordml/cid" xmlns:w16se="http://schemas.microsoft.com/office/word/2015/wordml/symex" xmlns:wpg="http://schemas.microsoft.com/office/word/2010/wordprocessingGroup" xmlns:wpi="http://schemas.microsoft.com/office/word/2010/wordprocessingInk" xmlns:wne="http://schemas.microsoft.com/office/word/2006/wordml" xmlns:wps="http://schemas.microsoft.com/office/word/2010/wordprocessingShape" mc:Ignorable="w14 w15 w16se w16cid wp14">
   <w:body>
     <w:p>
       <w:pPr>
@@ -306,27 +306,40 @@
     </w:p>
     <w:p>
       <w:pPr>
-        <w:pStyle w:val="Caption"/>
+        <w:pStyle w:val="Beschriftung"/>
         <w:keepNext/>
       </w:pPr>
       <w:r>
         <w:t xml:space="preserve">Table </w:t>
       </w:r>
-      <w:fldSimple w:instr=" SEQ Table \* ARABIC ">
-        <w:r>
-          <w:rPr>
-            <w:noProof/>
-          </w:rPr>
-          <w:t>1</w:t>
-        </w:r>
-      </w:fldSimple>
+      <w:r>
+        <w:fldChar w:fldCharType="begin"/>
+      </w:r>
+      <w:r>
+        <w:instrText xml:space="preserve"> SEQ Table \* ARABIC </w:instrText>
+      </w:r>
+      <w:r>
+        <w:fldChar w:fldCharType="separate"/>
+      </w:r>
+      <w:r>
+        <w:rPr>
+          <w:noProof/>
+        </w:rPr>
+        <w:t>1</w:t>
+      </w:r>
+      <w:r>
+        <w:rPr>
+          <w:noProof/>
+        </w:rPr>
+        <w:fldChar w:fldCharType="end"/>
+      </w:r>
       <w:r>
         <w:t>:  Distance between mirror and target plane: 410mm. Mirror input y coordinate: -5mm</w:t>
       </w:r>
     </w:p>
     <w:tbl>
       <w:tblPr>
-        <w:tblStyle w:val="TableGrid"/>
+        <w:tblStyle w:val="Tabellenraster"/>
         <w:tblW w:w="0" w:type="auto"/>
         <w:tblLook w:val="04A0" w:firstRow="1" w:lastRow="0" w:firstColumn="1" w:lastColumn="0" w:noHBand="0" w:noVBand="1"/>
       </w:tblPr>
@@ -1164,28 +1177,41 @@
     </w:p>
     <w:p>
       <w:pPr>
-        <w:pStyle w:val="Caption"/>
+        <w:pStyle w:val="Beschriftung"/>
         <w:keepNext/>
       </w:pPr>
       <w:r>
         <w:lastRenderedPageBreak/>
         <w:t xml:space="preserve">Table </w:t>
       </w:r>
-      <w:fldSimple w:instr=" SEQ Table \* ARABIC ">
-        <w:r>
-          <w:rPr>
-            <w:noProof/>
-          </w:rPr>
-          <w:t>2</w:t>
-        </w:r>
-      </w:fldSimple>
+      <w:r>
+        <w:fldChar w:fldCharType="begin"/>
+      </w:r>
+      <w:r>
+        <w:instrText xml:space="preserve"> SEQ Table \* ARABIC </w:instrText>
+      </w:r>
+      <w:r>
+        <w:fldChar w:fldCharType="separate"/>
+      </w:r>
+      <w:r>
+        <w:rPr>
+          <w:noProof/>
+        </w:rPr>
+        <w:t>2</w:t>
+      </w:r>
+      <w:r>
+        <w:rPr>
+          <w:noProof/>
+        </w:rPr>
+        <w:fldChar w:fldCharType="end"/>
+      </w:r>
       <w:r>
         <w:t>: Distance between mirror and target plane: 410mm. Mirror input y coordinate: 0mm</w:t>
       </w:r>
     </w:p>
     <w:tbl>
       <w:tblPr>
-        <w:tblStyle w:val="TableGrid"/>
+        <w:tblStyle w:val="Tabellenraster"/>
         <w:tblW w:w="9350" w:type="dxa"/>
         <w:tblLook w:val="04A0" w:firstRow="1" w:lastRow="0" w:firstColumn="1" w:lastColumn="0" w:noHBand="0" w:noVBand="1"/>
       </w:tblPr>
@@ -2052,27 +2078,40 @@
     <w:p/>
     <w:p>
       <w:pPr>
-        <w:pStyle w:val="Caption"/>
+        <w:pStyle w:val="Beschriftung"/>
         <w:keepNext/>
       </w:pPr>
       <w:r>
         <w:t xml:space="preserve">Table </w:t>
       </w:r>
-      <w:fldSimple w:instr=" SEQ Table \* ARABIC ">
-        <w:r>
-          <w:rPr>
-            <w:noProof/>
-          </w:rPr>
-          <w:t>3</w:t>
-        </w:r>
-      </w:fldSimple>
+      <w:r>
+        <w:fldChar w:fldCharType="begin"/>
+      </w:r>
+      <w:r>
+        <w:instrText xml:space="preserve"> SEQ Table \* ARABIC </w:instrText>
+      </w:r>
+      <w:r>
+        <w:fldChar w:fldCharType="separate"/>
+      </w:r>
+      <w:r>
+        <w:rPr>
+          <w:noProof/>
+        </w:rPr>
+        <w:t>3</w:t>
+      </w:r>
+      <w:r>
+        <w:rPr>
+          <w:noProof/>
+        </w:rPr>
+        <w:fldChar w:fldCharType="end"/>
+      </w:r>
       <w:r>
         <w:t>: Distance between mirror and target plane: 410mm. Mirror input y coordinate: 5mm</w:t>
       </w:r>
     </w:p>
     <w:tbl>
       <w:tblPr>
-        <w:tblStyle w:val="TableGrid"/>
+        <w:tblStyle w:val="Tabellenraster"/>
         <w:tblW w:w="0" w:type="auto"/>
         <w:tblLook w:val="04A0" w:firstRow="1" w:lastRow="0" w:firstColumn="1" w:lastColumn="0" w:noHBand="0" w:noVBand="1"/>
       </w:tblPr>
@@ -2961,27 +3000,40 @@
     </w:p>
     <w:p>
       <w:pPr>
-        <w:pStyle w:val="Caption"/>
+        <w:pStyle w:val="Beschriftung"/>
         <w:keepNext/>
       </w:pPr>
       <w:r>
         <w:t xml:space="preserve">Table </w:t>
       </w:r>
-      <w:fldSimple w:instr=" SEQ Table \* ARABIC ">
-        <w:r>
-          <w:rPr>
-            <w:noProof/>
-          </w:rPr>
-          <w:t>4</w:t>
-        </w:r>
-      </w:fldSimple>
+      <w:r>
+        <w:fldChar w:fldCharType="begin"/>
+      </w:r>
+      <w:r>
+        <w:instrText xml:space="preserve"> SEQ Table \* ARABIC </w:instrText>
+      </w:r>
+      <w:r>
+        <w:fldChar w:fldCharType="separate"/>
+      </w:r>
+      <w:r>
+        <w:rPr>
+          <w:noProof/>
+        </w:rPr>
+        <w:t>4</w:t>
+      </w:r>
+      <w:r>
+        <w:rPr>
+          <w:noProof/>
+        </w:rPr>
+        <w:fldChar w:fldCharType="end"/>
+      </w:r>
       <w:r>
         <w:t>:  Distance between mirror and target plane: 425mm. Mirror input y coordinate: -5mm</w:t>
       </w:r>
     </w:p>
     <w:tbl>
       <w:tblPr>
-        <w:tblStyle w:val="TableGrid"/>
+        <w:tblStyle w:val="Tabellenraster"/>
         <w:tblW w:w="0" w:type="auto"/>
         <w:tblLook w:val="04A0" w:firstRow="1" w:lastRow="0" w:firstColumn="1" w:lastColumn="0" w:noHBand="0" w:noVBand="1"/>
       </w:tblPr>
@@ -3811,27 +3863,40 @@
     </w:p>
     <w:p>
       <w:pPr>
-        <w:pStyle w:val="Caption"/>
+        <w:pStyle w:val="Beschriftung"/>
         <w:keepNext/>
       </w:pPr>
       <w:r>
         <w:t xml:space="preserve">Table </w:t>
       </w:r>
-      <w:fldSimple w:instr=" SEQ Table \* ARABIC ">
-        <w:r>
-          <w:rPr>
-            <w:noProof/>
-          </w:rPr>
-          <w:t>5</w:t>
-        </w:r>
-      </w:fldSimple>
+      <w:r>
+        <w:fldChar w:fldCharType="begin"/>
+      </w:r>
+      <w:r>
+        <w:instrText xml:space="preserve"> SEQ Table \* ARABIC </w:instrText>
+      </w:r>
+      <w:r>
+        <w:fldChar w:fldCharType="separate"/>
+      </w:r>
+      <w:r>
+        <w:rPr>
+          <w:noProof/>
+        </w:rPr>
+        <w:t>5</w:t>
+      </w:r>
+      <w:r>
+        <w:rPr>
+          <w:noProof/>
+        </w:rPr>
+        <w:fldChar w:fldCharType="end"/>
+      </w:r>
       <w:r>
         <w:t>: Distance between mirror and target plane: 425mm. Mirror input y coordinate: 0mm</w:t>
       </w:r>
     </w:p>
     <w:tbl>
       <w:tblPr>
-        <w:tblStyle w:val="TableGrid"/>
+        <w:tblStyle w:val="Tabellenraster"/>
         <w:tblW w:w="9350" w:type="dxa"/>
         <w:tblLook w:val="04A0" w:firstRow="1" w:lastRow="0" w:firstColumn="1" w:lastColumn="0" w:noHBand="0" w:noVBand="1"/>
       </w:tblPr>
@@ -4636,27 +4701,40 @@
     <w:p/>
     <w:p>
       <w:pPr>
-        <w:pStyle w:val="Caption"/>
+        <w:pStyle w:val="Beschriftung"/>
         <w:keepNext/>
       </w:pPr>
       <w:r>
         <w:t xml:space="preserve">Table </w:t>
       </w:r>
-      <w:fldSimple w:instr=" SEQ Table \* ARABIC ">
-        <w:r>
-          <w:rPr>
-            <w:noProof/>
-          </w:rPr>
-          <w:t>6</w:t>
-        </w:r>
-      </w:fldSimple>
+      <w:r>
+        <w:fldChar w:fldCharType="begin"/>
+      </w:r>
+      <w:r>
+        <w:instrText xml:space="preserve"> SEQ Table \* ARABIC </w:instrText>
+      </w:r>
+      <w:r>
+        <w:fldChar w:fldCharType="separate"/>
+      </w:r>
+      <w:r>
+        <w:rPr>
+          <w:noProof/>
+        </w:rPr>
+        <w:t>6</w:t>
+      </w:r>
+      <w:r>
+        <w:rPr>
+          <w:noProof/>
+        </w:rPr>
+        <w:fldChar w:fldCharType="end"/>
+      </w:r>
       <w:r>
         <w:t>: Distance between mirror and target plane: 425mm. Mirror input y coordinate: 5mm</w:t>
       </w:r>
     </w:p>
     <w:tbl>
       <w:tblPr>
-        <w:tblStyle w:val="TableGrid"/>
+        <w:tblStyle w:val="Tabellenraster"/>
         <w:tblW w:w="0" w:type="auto"/>
         <w:tblLook w:val="04A0" w:firstRow="1" w:lastRow="0" w:firstColumn="1" w:lastColumn="0" w:noHBand="0" w:noVBand="1"/>
       </w:tblPr>
@@ -5490,20 +5568,33 @@
     </w:p>
     <w:p>
       <w:pPr>
-        <w:pStyle w:val="Caption"/>
+        <w:pStyle w:val="Beschriftung"/>
         <w:keepNext/>
       </w:pPr>
       <w:r>
         <w:t xml:space="preserve">Table </w:t>
       </w:r>
-      <w:fldSimple w:instr=" SEQ Table \* ARABIC ">
-        <w:r>
-          <w:rPr>
-            <w:noProof/>
-          </w:rPr>
-          <w:t>7</w:t>
-        </w:r>
-      </w:fldSimple>
+      <w:r>
+        <w:fldChar w:fldCharType="begin"/>
+      </w:r>
+      <w:r>
+        <w:instrText xml:space="preserve"> SEQ Table \* ARABIC </w:instrText>
+      </w:r>
+      <w:r>
+        <w:fldChar w:fldCharType="separate"/>
+      </w:r>
+      <w:r>
+        <w:rPr>
+          <w:noProof/>
+        </w:rPr>
+        <w:t>7</w:t>
+      </w:r>
+      <w:r>
+        <w:rPr>
+          <w:noProof/>
+        </w:rPr>
+        <w:fldChar w:fldCharType="end"/>
+      </w:r>
       <w:r>
         <w:t xml:space="preserve">: Distance between mirror and target plane: </w:t>
       </w:r>
@@ -5516,7 +5607,7 @@
     </w:p>
     <w:tbl>
       <w:tblPr>
-        <w:tblStyle w:val="TableGrid"/>
+        <w:tblStyle w:val="Tabellenraster"/>
         <w:tblW w:w="0" w:type="auto"/>
         <w:tblLook w:val="04A0" w:firstRow="1" w:lastRow="0" w:firstColumn="1" w:lastColumn="0" w:noHBand="0" w:noVBand="1"/>
       </w:tblPr>
@@ -6334,20 +6425,33 @@
     <w:p/>
     <w:p>
       <w:pPr>
-        <w:pStyle w:val="Caption"/>
+        <w:pStyle w:val="Beschriftung"/>
         <w:keepNext/>
       </w:pPr>
       <w:r>
         <w:t xml:space="preserve">Table </w:t>
       </w:r>
-      <w:fldSimple w:instr=" SEQ Table \* ARABIC ">
-        <w:r>
-          <w:rPr>
-            <w:noProof/>
-          </w:rPr>
-          <w:t>8</w:t>
-        </w:r>
-      </w:fldSimple>
+      <w:r>
+        <w:fldChar w:fldCharType="begin"/>
+      </w:r>
+      <w:r>
+        <w:instrText xml:space="preserve"> SEQ Table \* ARABIC </w:instrText>
+      </w:r>
+      <w:r>
+        <w:fldChar w:fldCharType="separate"/>
+      </w:r>
+      <w:r>
+        <w:rPr>
+          <w:noProof/>
+        </w:rPr>
+        <w:t>8</w:t>
+      </w:r>
+      <w:r>
+        <w:rPr>
+          <w:noProof/>
+        </w:rPr>
+        <w:fldChar w:fldCharType="end"/>
+      </w:r>
       <w:r>
         <w:t xml:space="preserve">: Distance between mirror and target plane: </w:t>
       </w:r>
@@ -6360,7 +6464,7 @@
     </w:p>
     <w:tbl>
       <w:tblPr>
-        <w:tblStyle w:val="TableGrid"/>
+        <w:tblStyle w:val="Tabellenraster"/>
         <w:tblW w:w="0" w:type="auto"/>
         <w:tblLook w:val="04A0" w:firstRow="1" w:lastRow="0" w:firstColumn="1" w:lastColumn="0" w:noHBand="0" w:noVBand="1"/>
       </w:tblPr>
@@ -7251,20 +7355,33 @@
     <w:p/>
     <w:p>
       <w:pPr>
-        <w:pStyle w:val="Caption"/>
+        <w:pStyle w:val="Beschriftung"/>
         <w:keepNext/>
       </w:pPr>
       <w:r>
         <w:t xml:space="preserve">Table </w:t>
       </w:r>
-      <w:fldSimple w:instr=" SEQ Table \* ARABIC ">
-        <w:r>
-          <w:rPr>
-            <w:noProof/>
-          </w:rPr>
-          <w:t>9</w:t>
-        </w:r>
-      </w:fldSimple>
+      <w:r>
+        <w:fldChar w:fldCharType="begin"/>
+      </w:r>
+      <w:r>
+        <w:instrText xml:space="preserve"> SEQ Table \* ARABIC </w:instrText>
+      </w:r>
+      <w:r>
+        <w:fldChar w:fldCharType="separate"/>
+      </w:r>
+      <w:r>
+        <w:rPr>
+          <w:noProof/>
+        </w:rPr>
+        <w:t>9</w:t>
+      </w:r>
+      <w:r>
+        <w:rPr>
+          <w:noProof/>
+        </w:rPr>
+        <w:fldChar w:fldCharType="end"/>
+      </w:r>
       <w:r>
         <w:t xml:space="preserve">: Distance between mirror and target plane: </w:t>
       </w:r>
@@ -7277,7 +7394,7 @@
     </w:p>
     <w:tbl>
       <w:tblPr>
-        <w:tblStyle w:val="TableGrid"/>
+        <w:tblStyle w:val="Tabellenraster"/>
         <w:tblW w:w="0" w:type="auto"/>
         <w:tblLook w:val="04A0" w:firstRow="1" w:lastRow="0" w:firstColumn="1" w:lastColumn="0" w:noHBand="0" w:noVBand="1"/>
       </w:tblPr>
@@ -8108,20 +8225,33 @@
     </w:p>
     <w:p>
       <w:pPr>
-        <w:pStyle w:val="Caption"/>
+        <w:pStyle w:val="Beschriftung"/>
         <w:keepNext/>
       </w:pPr>
       <w:r>
         <w:t xml:space="preserve">Table </w:t>
       </w:r>
-      <w:fldSimple w:instr=" SEQ Table \* ARABIC ">
-        <w:r>
-          <w:rPr>
-            <w:noProof/>
-          </w:rPr>
-          <w:t>10</w:t>
-        </w:r>
-      </w:fldSimple>
+      <w:r>
+        <w:fldChar w:fldCharType="begin"/>
+      </w:r>
+      <w:r>
+        <w:instrText xml:space="preserve"> SEQ Table \* ARABIC </w:instrText>
+      </w:r>
+      <w:r>
+        <w:fldChar w:fldCharType="separate"/>
+      </w:r>
+      <w:r>
+        <w:rPr>
+          <w:noProof/>
+        </w:rPr>
+        <w:t>10</w:t>
+      </w:r>
+      <w:r>
+        <w:rPr>
+          <w:noProof/>
+        </w:rPr>
+        <w:fldChar w:fldCharType="end"/>
+      </w:r>
       <w:r>
         <w:t>: Distance between mirror and target plane: 2</w:t>
       </w:r>
@@ -8134,7 +8264,7 @@
     </w:p>
     <w:tbl>
       <w:tblPr>
-        <w:tblStyle w:val="TableGrid"/>
+        <w:tblStyle w:val="Tabellenraster"/>
         <w:tblW w:w="0" w:type="auto"/>
         <w:tblLook w:val="04A0" w:firstRow="1" w:lastRow="0" w:firstColumn="1" w:lastColumn="0" w:noHBand="0" w:noVBand="1"/>
       </w:tblPr>
@@ -8942,28 +9072,41 @@
     </w:p>
     <w:p>
       <w:pPr>
-        <w:pStyle w:val="Caption"/>
+        <w:pStyle w:val="Beschriftung"/>
         <w:keepNext/>
       </w:pPr>
       <w:r>
         <w:lastRenderedPageBreak/>
         <w:t xml:space="preserve">Table </w:t>
       </w:r>
-      <w:fldSimple w:instr=" SEQ Table \* ARABIC ">
-        <w:r>
-          <w:rPr>
-            <w:noProof/>
-          </w:rPr>
-          <w:t>11</w:t>
-        </w:r>
-      </w:fldSimple>
+      <w:r>
+        <w:fldChar w:fldCharType="begin"/>
+      </w:r>
+      <w:r>
+        <w:instrText xml:space="preserve"> SEQ Table \* ARABIC </w:instrText>
+      </w:r>
+      <w:r>
+        <w:fldChar w:fldCharType="separate"/>
+      </w:r>
+      <w:r>
+        <w:rPr>
+          <w:noProof/>
+        </w:rPr>
+        <w:t>11</w:t>
+      </w:r>
+      <w:r>
+        <w:rPr>
+          <w:noProof/>
+        </w:rPr>
+        <w:fldChar w:fldCharType="end"/>
+      </w:r>
       <w:r>
         <w:t>: Distance between mirror and target plane: 225mm. Mirror input y coordinate: 0mm</w:t>
       </w:r>
     </w:p>
     <w:tbl>
       <w:tblPr>
-        <w:tblStyle w:val="TableGrid"/>
+        <w:tblStyle w:val="Tabellenraster"/>
         <w:tblW w:w="0" w:type="auto"/>
         <w:tblLook w:val="04A0" w:firstRow="1" w:lastRow="0" w:firstColumn="1" w:lastColumn="0" w:noHBand="0" w:noVBand="1"/>
       </w:tblPr>
@@ -9778,20 +9921,33 @@
     </w:p>
     <w:p>
       <w:pPr>
-        <w:pStyle w:val="Caption"/>
+        <w:pStyle w:val="Beschriftung"/>
         <w:keepNext/>
       </w:pPr>
       <w:r>
         <w:t xml:space="preserve">Table </w:t>
       </w:r>
-      <w:fldSimple w:instr=" SEQ Table \* ARABIC ">
-        <w:r>
-          <w:rPr>
-            <w:noProof/>
-          </w:rPr>
-          <w:t>12</w:t>
-        </w:r>
-      </w:fldSimple>
+      <w:r>
+        <w:fldChar w:fldCharType="begin"/>
+      </w:r>
+      <w:r>
+        <w:instrText xml:space="preserve"> SEQ Table \* ARABIC </w:instrText>
+      </w:r>
+      <w:r>
+        <w:fldChar w:fldCharType="separate"/>
+      </w:r>
+      <w:r>
+        <w:rPr>
+          <w:noProof/>
+        </w:rPr>
+        <w:t>12</w:t>
+      </w:r>
+      <w:r>
+        <w:rPr>
+          <w:noProof/>
+        </w:rPr>
+        <w:fldChar w:fldCharType="end"/>
+      </w:r>
       <w:r>
         <w:t xml:space="preserve">: Distance between mirror and target plane: 225mm. Mirror input y coordinate: </w:t>
       </w:r>
@@ -9804,7 +9960,7 @@
     </w:p>
     <w:tbl>
       <w:tblPr>
-        <w:tblStyle w:val="TableGrid"/>
+        <w:tblStyle w:val="Tabellenraster"/>
         <w:tblW w:w="0" w:type="auto"/>
         <w:tblLook w:val="04A0" w:firstRow="1" w:lastRow="0" w:firstColumn="1" w:lastColumn="0" w:noHBand="0" w:noVBand="1"/>
       </w:tblPr>
@@ -10797,20 +10953,33 @@
     </w:p>
     <w:p>
       <w:pPr>
-        <w:pStyle w:val="Caption"/>
+        <w:pStyle w:val="Beschriftung"/>
         <w:jc w:val="center"/>
       </w:pPr>
       <w:r>
         <w:t xml:space="preserve">Figure </w:t>
       </w:r>
-      <w:fldSimple w:instr=" SEQ Figure \* ARABIC ">
-        <w:r>
-          <w:rPr>
-            <w:noProof/>
-          </w:rPr>
-          <w:t>1</w:t>
-        </w:r>
-      </w:fldSimple>
+      <w:r>
+        <w:fldChar w:fldCharType="begin"/>
+      </w:r>
+      <w:r>
+        <w:instrText xml:space="preserve"> SEQ Figure \* ARABIC </w:instrText>
+      </w:r>
+      <w:r>
+        <w:fldChar w:fldCharType="separate"/>
+      </w:r>
+      <w:r>
+        <w:rPr>
+          <w:noProof/>
+        </w:rPr>
+        <w:t>1</w:t>
+      </w:r>
+      <w:r>
+        <w:rPr>
+          <w:noProof/>
+        </w:rPr>
+        <w:fldChar w:fldCharType="end"/>
+      </w:r>
       <w:r>
         <w:t>: Recording of the same points in laser and camera coordinate systems</w:t>
       </w:r>
@@ -10846,6 +11015,7 @@
           <w:id w:val="1979415958"/>
           <w:citation/>
         </w:sdtPr>
+        <w:sdtEndPr/>
         <w:sdtContent>
           <w:r>
             <w:rPr>
@@ -10898,6 +11068,7 @@
           <w:id w:val="-928731136"/>
           <w:citation/>
         </w:sdtPr>
+        <w:sdtEndPr/>
         <w:sdtContent>
           <w:r>
             <w:rPr>
@@ -10950,6 +11121,7 @@
           <w:id w:val="1511178989"/>
           <w:citation/>
         </w:sdtPr>
+        <w:sdtEndPr/>
         <w:sdtContent>
           <w:r>
             <w:rPr>
@@ -11011,7 +11183,7 @@
     </w:p>
     <w:p>
       <w:pPr>
-        <w:pStyle w:val="ListParagraph"/>
+        <w:pStyle w:val="Listenabsatz"/>
         <w:numPr>
           <w:ilvl w:val="0"/>
           <w:numId w:val="1"/>
@@ -11118,7 +11290,7 @@
     </w:p>
     <w:p>
       <w:pPr>
-        <w:pStyle w:val="ListParagraph"/>
+        <w:pStyle w:val="Listenabsatz"/>
         <w:numPr>
           <w:ilvl w:val="0"/>
           <w:numId w:val="1"/>
@@ -11167,7 +11339,7 @@
     </w:p>
     <w:p>
       <w:pPr>
-        <w:pStyle w:val="ListParagraph"/>
+        <w:pStyle w:val="Listenabsatz"/>
         <w:numPr>
           <w:ilvl w:val="0"/>
           <w:numId w:val="1"/>
@@ -11215,7 +11387,7 @@
     </w:p>
     <w:p>
       <w:pPr>
-        <w:pStyle w:val="ListParagraph"/>
+        <w:pStyle w:val="Listenabsatz"/>
         <w:numPr>
           <w:ilvl w:val="0"/>
           <w:numId w:val="2"/>
@@ -11349,20 +11521,33 @@
     </w:p>
     <w:p>
       <w:pPr>
-        <w:pStyle w:val="Caption"/>
+        <w:pStyle w:val="Beschriftung"/>
         <w:jc w:val="center"/>
       </w:pPr>
       <w:r>
         <w:t xml:space="preserve">Figure </w:t>
       </w:r>
-      <w:fldSimple w:instr=" SEQ Figure \* ARABIC ">
-        <w:r>
-          <w:rPr>
-            <w:noProof/>
-          </w:rPr>
-          <w:t>2</w:t>
-        </w:r>
-      </w:fldSimple>
+      <w:r>
+        <w:fldChar w:fldCharType="begin"/>
+      </w:r>
+      <w:r>
+        <w:instrText xml:space="preserve"> SEQ Figure \* ARABIC </w:instrText>
+      </w:r>
+      <w:r>
+        <w:fldChar w:fldCharType="separate"/>
+      </w:r>
+      <w:r>
+        <w:rPr>
+          <w:noProof/>
+        </w:rPr>
+        <w:t>2</w:t>
+      </w:r>
+      <w:r>
+        <w:rPr>
+          <w:noProof/>
+        </w:rPr>
+        <w:fldChar w:fldCharType="end"/>
+      </w:r>
       <w:r>
         <w:t>: Camera points after the transformation</w:t>
       </w:r>
@@ -11384,51 +11569,65 @@
     </w:p>
     <w:p>
       <w:pPr>
-        <w:pStyle w:val="ListParagraph"/>
+        <w:pStyle w:val="Listenabsatz"/>
         <w:numPr>
           <w:ilvl w:val="0"/>
           <w:numId w:val="2"/>
         </w:numPr>
       </w:pPr>
+      <w:proofErr w:type="spellStart"/>
       <w:r>
         <w:t>ARuCO</w:t>
       </w:r>
+      <w:proofErr w:type="spellEnd"/>
     </w:p>
     <w:p>
       <w:pPr>
-        <w:pStyle w:val="ListParagraph"/>
+        <w:pStyle w:val="Listenabsatz"/>
         <w:numPr>
           <w:ilvl w:val="0"/>
           <w:numId w:val="2"/>
         </w:numPr>
       </w:pPr>
+      <w:proofErr w:type="spellStart"/>
       <w:r>
         <w:t>ChromaTag</w:t>
       </w:r>
+      <w:bookmarkStart w:id="0" w:name="_GoBack"/>
+      <w:bookmarkEnd w:id="0"/>
+      <w:proofErr w:type="spellEnd"/>
     </w:p>
     <w:p>
       <w:pPr>
-        <w:pStyle w:val="ListParagraph"/>
+        <w:pStyle w:val="Listenabsatz"/>
         <w:numPr>
           <w:ilvl w:val="0"/>
           <w:numId w:val="2"/>
         </w:numPr>
       </w:pPr>
       <w:r>
-        <w:t>Skeleton tracjing from Microsoft Kinect</w:t>
+        <w:t>Skeleton trac</w:t>
+      </w:r>
+      <w:r>
+        <w:t>k</w:t>
+      </w:r>
+      <w:r>
+        <w:t>ing from Microsoft Kinect</w:t>
       </w:r>
     </w:p>
     <w:p>
       <w:pPr>
-        <w:pStyle w:val="ListParagraph"/>
+        <w:pStyle w:val="Listenabsatz"/>
         <w:numPr>
           <w:ilvl w:val="0"/>
           <w:numId w:val="2"/>
         </w:numPr>
       </w:pPr>
+      <w:proofErr w:type="spellStart"/>
       <w:r>
         <w:t>WHYCon</w:t>
       </w:r>
+      <w:proofErr w:type="spellEnd"/>
     </w:p>
     <w:sdt>
       <w:sdtPr>
@@ -11446,10 +11645,11 @@
           <w:docPartUnique/>
         </w:docPartObj>
       </w:sdtPr>
+      <w:sdtEndPr/>
       <w:sdtContent>
         <w:p>
           <w:pPr>
-            <w:pStyle w:val="Heading1"/>
+            <w:pStyle w:val="berschrift1"/>
           </w:pPr>
           <w:r>
             <w:t>References</w:t>
@@ -11460,6 +11660,7 @@
             <w:id w:val="-573587230"/>
             <w:bibliography/>
           </w:sdtPr>
+          <w:sdtEndPr/>
           <w:sdtContent>
             <w:p>
               <w:pPr>
@@ -11505,7 +11706,7 @@
                   </w:tcPr>
                   <w:p>
                     <w:pPr>
-                      <w:pStyle w:val="Bibliography"/>
+                      <w:pStyle w:val="Literaturverzeichnis"/>
                       <w:rPr>
                         <w:noProof/>
                         <w:kern w:val="0"/>
@@ -11529,7 +11730,7 @@
                   </w:tcPr>
                   <w:p>
                     <w:pPr>
-                      <w:pStyle w:val="Bibliography"/>
+                      <w:pStyle w:val="Literaturverzeichnis"/>
                       <w:rPr>
                         <w:noProof/>
                       </w:rPr>
@@ -11555,7 +11756,7 @@
                   </w:tcPr>
                   <w:p>
                     <w:pPr>
-                      <w:pStyle w:val="Bibliography"/>
+                      <w:pStyle w:val="Literaturverzeichnis"/>
                       <w:rPr>
                         <w:noProof/>
                       </w:rPr>
@@ -11575,7 +11776,7 @@
                   </w:tcPr>
                   <w:p>
                     <w:pPr>
-                      <w:pStyle w:val="Bibliography"/>
+                      <w:pStyle w:val="Literaturverzeichnis"/>
                       <w:rPr>
                         <w:noProof/>
                       </w:rPr>
@@ -11601,7 +11802,7 @@
                   </w:tcPr>
                   <w:p>
                     <w:pPr>
-                      <w:pStyle w:val="Bibliography"/>
+                      <w:pStyle w:val="Literaturverzeichnis"/>
                       <w:rPr>
                         <w:noProof/>
                       </w:rPr>
@@ -11621,7 +11822,7 @@
                   </w:tcPr>
                   <w:p>
                     <w:pPr>
-                      <w:pStyle w:val="Bibliography"/>
+                      <w:pStyle w:val="Literaturverzeichnis"/>
                       <w:rPr>
                         <w:noProof/>
                       </w:rPr>
@@ -11682,7 +11883,7 @@
 </file>
 
 <file path=word/numbering.xml><?xml version="1.0" encoding="utf-8"?>
-<w:numbering xmlns:wpc="http://schemas.microsoft.com/office/word/2010/wordprocessingCanvas" xmlns:cx="http://schemas.microsoft.com/office/drawing/2014/chartex" xmlns:cx1="http://schemas.microsoft.com/office/drawing/2015/9/8/chartex" xmlns:cx2="http://schemas.microsoft.com/office/drawing/2015/10/21/chartex" xmlns:cx3="http://schemas.microsoft.com/office/drawing/2016/5/9/chartex" xmlns:cx4="http://schemas.microsoft.com/office/drawing/2016/5/10/chartex" xmlns:cx5="http://schemas.microsoft.com/office/drawing/2016/5/11/chartex" xmlns:cx6="http://schemas.microsoft.com/office/drawing/2016/5/12/chartex" xmlns:cx7="http://schemas.microsoft.com/office/drawing/2016/5/13/chartex" xmlns:cx8="http://schemas.microsoft.com/office/drawing/2016/5/14/chartex" xmlns:mc="http://schemas.openxmlformats.org/markup-compatibility/2006" xmlns:aink="http://schemas.microsoft.com/office/drawing/2016/ink" xmlns:am3d="http://schemas.microsoft.com/office/drawing/2017/model3d" xmlns:o="urn:schemas-microsoft-com:office:office" xmlns:oel="http://schemas.microsoft.com/office/2019/extlst" xmlns:r="http://schemas.openxmlformats.org/officeDocument/2006/relationships" xmlns:m="http://schemas.openxmlformats.org/officeDocument/2006/math" xmlns:v="urn:schemas-microsoft-com:vml" xmlns:wp14="http://schemas.microsoft.com/office/word/2010/wordprocessingDrawing" xmlns:wp="http://schemas.openxmlformats.org/drawingml/2006/wordprocessingDrawing" xmlns:w10="urn:schemas-microsoft-com:office:word" xmlns:w="http://schemas.openxmlformats.org/wordprocessingml/2006/main" xmlns:w14="http://schemas.microsoft.com/office/word/2010/wordml" xmlns:w15="http://schemas.microsoft.com/office/word/2012/wordml" xmlns:w16cex="http://schemas.microsoft.com/office/word/2018/wordml/cex" xmlns:w16cid="http://schemas.microsoft.com/office/word/2016/wordml/cid" xmlns:w16="http://schemas.microsoft.com/office/word/2018/wordml" xmlns:w16du="http://schemas.microsoft.com/office/word/2023/wordml/word16du" xmlns:w16sdtdh="http://schemas.microsoft.com/office/word/2020/wordml/sdtdatahash" xmlns:w16se="http://schemas.microsoft.com/office/word/2015/wordml/symex" xmlns:wpg="http://schemas.microsoft.com/office/word/2010/wordprocessingGroup" xmlns:wpi="http://schemas.microsoft.com/office/word/2010/wordprocessingInk" xmlns:wne="http://schemas.microsoft.com/office/word/2006/wordml" xmlns:wps="http://schemas.microsoft.com/office/word/2010/wordprocessingShape" mc:Ignorable="w14 w15 w16se w16cid w16 w16cex w16sdtdh wp14">
+<w:numbering xmlns:wpc="http://schemas.microsoft.com/office/word/2010/wordprocessingCanvas" xmlns:cx="http://schemas.microsoft.com/office/drawing/2014/chartex" xmlns:cx1="http://schemas.microsoft.com/office/drawing/2015/9/8/chartex" xmlns:cx2="http://schemas.microsoft.com/office/drawing/2015/10/21/chartex" xmlns:cx3="http://schemas.microsoft.com/office/drawing/2016/5/9/chartex" xmlns:cx4="http://schemas.microsoft.com/office/drawing/2016/5/10/chartex" xmlns:cx5="http://schemas.microsoft.com/office/drawing/2016/5/11/chartex" xmlns:cx6="http://schemas.microsoft.com/office/drawing/2016/5/12/chartex" xmlns:cx7="http://schemas.microsoft.com/office/drawing/2016/5/13/chartex" xmlns:cx8="http://schemas.microsoft.com/office/drawing/2016/5/14/chartex" xmlns:mc="http://schemas.openxmlformats.org/markup-compatibility/2006" xmlns:aink="http://schemas.microsoft.com/office/drawing/2016/ink" xmlns:am3d="http://schemas.microsoft.com/office/drawing/2017/model3d" xmlns:o="urn:schemas-microsoft-com:office:office" xmlns:r="http://schemas.openxmlformats.org/officeDocument/2006/relationships" xmlns:m="http://schemas.openxmlformats.org/officeDocument/2006/math" xmlns:v="urn:schemas-microsoft-com:vml" xmlns:wp14="http://schemas.microsoft.com/office/word/2010/wordprocessingDrawing" xmlns:wp="http://schemas.openxmlformats.org/drawingml/2006/wordprocessingDrawing" xmlns:w10="urn:schemas-microsoft-com:office:word" xmlns:w="http://schemas.openxmlformats.org/wordprocessingml/2006/main" xmlns:w14="http://schemas.microsoft.com/office/word/2010/wordml" xmlns:w15="http://schemas.microsoft.com/office/word/2012/wordml" xmlns:w16cid="http://schemas.microsoft.com/office/word/2016/wordml/cid" xmlns:w16se="http://schemas.microsoft.com/office/word/2015/wordml/symex" xmlns:wpg="http://schemas.microsoft.com/office/word/2010/wordprocessingGroup" xmlns:wpi="http://schemas.microsoft.com/office/word/2010/wordprocessingInk" xmlns:wne="http://schemas.microsoft.com/office/word/2006/wordml" xmlns:wps="http://schemas.microsoft.com/office/word/2010/wordprocessingShape" mc:Ignorable="w14 w15 w16se w16cid wp14">
   <w:abstractNum w:abstractNumId="0" w15:restartNumberingAfterBreak="0">
     <w:nsid w:val="00740F6D"/>
     <w:multiLevelType w:val="hybridMultilevel"/>
@@ -11909,17 +12110,17 @@
       </w:rPr>
     </w:lvl>
   </w:abstractNum>
-  <w:num w:numId="1" w16cid:durableId="1847283726">
+  <w:num w:numId="1">
     <w:abstractNumId w:val="1"/>
   </w:num>
-  <w:num w:numId="2" w16cid:durableId="751505762">
+  <w:num w:numId="2">
     <w:abstractNumId w:val="0"/>
   </w:num>
 </w:numbering>
 </file>
 
 <file path=word/styles.xml><?xml version="1.0" encoding="utf-8"?>
-<w:styles xmlns:mc="http://schemas.openxmlformats.org/markup-compatibility/2006" xmlns:r="http://schemas.openxmlformats.org/officeDocument/2006/relationships" xmlns:w="http://schemas.openxmlformats.org/wordprocessingml/2006/main" xmlns:w14="http://schemas.microsoft.com/office/word/2010/wordml" xmlns:w15="http://schemas.microsoft.com/office/word/2012/wordml" xmlns:w16cex="http://schemas.microsoft.com/office/word/2018/wordml/cex" xmlns:w16cid="http://schemas.microsoft.com/office/word/2016/wordml/cid" xmlns:w16="http://schemas.microsoft.com/office/word/2018/wordml" xmlns:w16sdtdh="http://schemas.microsoft.com/office/word/2020/wordml/sdtdatahash" xmlns:w16se="http://schemas.microsoft.com/office/word/2015/wordml/symex" mc:Ignorable="w14 w15 w16se w16cid w16 w16cex w16sdtdh">
+<w:styles xmlns:mc="http://schemas.openxmlformats.org/markup-compatibility/2006" xmlns:r="http://schemas.openxmlformats.org/officeDocument/2006/relationships" xmlns:w="http://schemas.openxmlformats.org/wordprocessingml/2006/main" xmlns:w14="http://schemas.microsoft.com/office/word/2010/wordml" xmlns:w15="http://schemas.microsoft.com/office/word/2012/wordml" xmlns:w16cid="http://schemas.microsoft.com/office/word/2016/wordml/cid" xmlns:w16se="http://schemas.microsoft.com/office/word/2015/wordml/symex" mc:Ignorable="w14 w15 w16se w16cid">
   <w:docDefaults>
     <w:rPrDefault>
       <w:rPr>
@@ -11937,7 +12138,7 @@
       </w:pPr>
     </w:pPrDefault>
   </w:docDefaults>
-  <w:latentStyles w:defLockedState="0" w:defUIPriority="99" w:defSemiHidden="0" w:defUnhideWhenUsed="0" w:defQFormat="0" w:count="376">
+  <w:latentStyles w:defLockedState="0" w:defUIPriority="99" w:defSemiHidden="0" w:defUnhideWhenUsed="0" w:defQFormat="0" w:count="375">
     <w:lsdException w:name="Normal" w:uiPriority="0" w:qFormat="1"/>
     <w:lsdException w:name="heading 1" w:uiPriority="9" w:qFormat="1"/>
     <w:lsdException w:name="heading 2" w:semiHidden="1" w:uiPriority="9" w:unhideWhenUsed="1" w:qFormat="1"/>
@@ -12313,17 +12514,16 @@
     <w:lsdException w:name="Smart Hyperlink" w:semiHidden="1" w:unhideWhenUsed="1"/>
     <w:lsdException w:name="Hashtag" w:semiHidden="1" w:unhideWhenUsed="1"/>
     <w:lsdException w:name="Unresolved Mention" w:semiHidden="1" w:unhideWhenUsed="1"/>
-    <w:lsdException w:name="Smart Link" w:semiHidden="1" w:unhideWhenUsed="1"/>
   </w:latentStyles>
-  <w:style w:type="paragraph" w:default="1" w:styleId="Normal">
+  <w:style w:type="paragraph" w:default="1" w:styleId="Standard">
     <w:name w:val="Normal"/>
     <w:qFormat/>
   </w:style>
-  <w:style w:type="paragraph" w:styleId="Heading1">
+  <w:style w:type="paragraph" w:styleId="berschrift1">
     <w:name w:val="heading 1"/>
-    <w:basedOn w:val="Normal"/>
-    <w:next w:val="Normal"/>
-    <w:link w:val="Heading1Char"/>
+    <w:basedOn w:val="Standard"/>
+    <w:next w:val="Standard"/>
+    <w:link w:val="berschrift1Zchn"/>
     <w:uiPriority w:val="9"/>
     <w:qFormat/>
     <w:rsid w:val="000C3D8B"/>
@@ -12342,13 +12542,13 @@
       <w14:ligatures w14:val="none"/>
     </w:rPr>
   </w:style>
-  <w:style w:type="character" w:default="1" w:styleId="DefaultParagraphFont">
+  <w:style w:type="character" w:default="1" w:styleId="Absatz-Standardschriftart">
     <w:name w:val="Default Paragraph Font"/>
     <w:uiPriority w:val="1"/>
     <w:semiHidden/>
     <w:unhideWhenUsed/>
   </w:style>
-  <w:style w:type="table" w:default="1" w:styleId="TableNormal">
+  <w:style w:type="table" w:default="1" w:styleId="NormaleTabelle">
     <w:name w:val="Normal Table"/>
     <w:uiPriority w:val="99"/>
     <w:semiHidden/>
@@ -12363,15 +12563,15 @@
       </w:tblCellMar>
     </w:tblPr>
   </w:style>
-  <w:style w:type="numbering" w:default="1" w:styleId="NoList">
+  <w:style w:type="numbering" w:default="1" w:styleId="KeineListe">
     <w:name w:val="No List"/>
     <w:uiPriority w:val="99"/>
     <w:semiHidden/>
     <w:unhideWhenUsed/>
   </w:style>
-  <w:style w:type="table" w:styleId="TableGrid">
+  <w:style w:type="table" w:styleId="Tabellenraster">
     <w:name w:val="Table Grid"/>
-    <w:basedOn w:val="TableNormal"/>
+    <w:basedOn w:val="NormaleTabelle"/>
     <w:uiPriority w:val="39"/>
     <w:rsid w:val="00A34B8B"/>
     <w:pPr>
@@ -12388,10 +12588,10 @@
       </w:tblBorders>
     </w:tblPr>
   </w:style>
-  <w:style w:type="paragraph" w:styleId="Caption">
+  <w:style w:type="paragraph" w:styleId="Beschriftung">
     <w:name w:val="caption"/>
-    <w:basedOn w:val="Normal"/>
-    <w:next w:val="Normal"/>
+    <w:basedOn w:val="Standard"/>
+    <w:next w:val="Standard"/>
     <w:uiPriority w:val="35"/>
     <w:unhideWhenUsed/>
     <w:qFormat/>
@@ -12407,9 +12607,9 @@
       <w:szCs w:val="18"/>
     </w:rPr>
   </w:style>
-  <w:style w:type="character" w:styleId="PlaceholderText">
+  <w:style w:type="character" w:styleId="Platzhaltertext">
     <w:name w:val="Placeholder Text"/>
-    <w:basedOn w:val="DefaultParagraphFont"/>
+    <w:basedOn w:val="Absatz-Standardschriftart"/>
     <w:uiPriority w:val="99"/>
     <w:semiHidden/>
     <w:rsid w:val="007E10A3"/>
@@ -12417,10 +12617,10 @@
       <w:color w:val="808080"/>
     </w:rPr>
   </w:style>
-  <w:style w:type="character" w:customStyle="1" w:styleId="Heading1Char">
-    <w:name w:val="Heading 1 Char"/>
-    <w:basedOn w:val="DefaultParagraphFont"/>
-    <w:link w:val="Heading1"/>
+  <w:style w:type="character" w:customStyle="1" w:styleId="berschrift1Zchn">
+    <w:name w:val="Überschrift 1 Zchn"/>
+    <w:basedOn w:val="Absatz-Standardschriftart"/>
+    <w:link w:val="berschrift1"/>
     <w:uiPriority w:val="9"/>
     <w:rsid w:val="000C3D8B"/>
     <w:rPr>
@@ -12432,17 +12632,17 @@
       <w14:ligatures w14:val="none"/>
     </w:rPr>
   </w:style>
-  <w:style w:type="paragraph" w:styleId="Bibliography">
+  <w:style w:type="paragraph" w:styleId="Literaturverzeichnis">
     <w:name w:val="Bibliography"/>
-    <w:basedOn w:val="Normal"/>
-    <w:next w:val="Normal"/>
+    <w:basedOn w:val="Standard"/>
+    <w:next w:val="Standard"/>
     <w:uiPriority w:val="37"/>
     <w:unhideWhenUsed/>
     <w:rsid w:val="000C3D8B"/>
   </w:style>
-  <w:style w:type="paragraph" w:styleId="ListParagraph">
+  <w:style w:type="paragraph" w:styleId="Listenabsatz">
     <w:name w:val="List Paragraph"/>
-    <w:basedOn w:val="Normal"/>
+    <w:basedOn w:val="Standard"/>
     <w:uiPriority w:val="34"/>
     <w:qFormat/>
     <w:rsid w:val="000C3D8B"/>
@@ -12799,7 +12999,7 @@
 </file>
 
 <file path=customXml/itemProps1.xml><?xml version="1.0" encoding="utf-8"?>
-<ds:datastoreItem xmlns:ds="http://schemas.openxmlformats.org/officeDocument/2006/customXml" ds:itemID="{D4D824AE-D202-4496-B4BC-827D82188C0B}">
+<ds:datastoreItem xmlns:ds="http://schemas.openxmlformats.org/officeDocument/2006/customXml" ds:itemID="{B46C61B2-BD19-48B6-9B4C-CC09841089A1}">
   <ds:schemaRefs>
     <ds:schemaRef ds:uri="http://schemas.openxmlformats.org/officeDocument/2006/bibliography"/>
   </ds:schemaRefs>

--- a/results.docx
+++ b/results.docx
@@ -312,27 +312,14 @@
       <w:r>
         <w:t xml:space="preserve">Table </w:t>
       </w:r>
-      <w:r>
-        <w:fldChar w:fldCharType="begin"/>
-      </w:r>
-      <w:r>
-        <w:instrText xml:space="preserve"> SEQ Table \* ARABIC </w:instrText>
-      </w:r>
-      <w:r>
-        <w:fldChar w:fldCharType="separate"/>
-      </w:r>
-      <w:r>
-        <w:rPr>
-          <w:noProof/>
-        </w:rPr>
-        <w:t>1</w:t>
-      </w:r>
-      <w:r>
-        <w:rPr>
-          <w:noProof/>
-        </w:rPr>
-        <w:fldChar w:fldCharType="end"/>
-      </w:r>
+      <w:fldSimple w:instr=" SEQ Table \* ARABIC ">
+        <w:r>
+          <w:rPr>
+            <w:noProof/>
+          </w:rPr>
+          <w:t>1</w:t>
+        </w:r>
+      </w:fldSimple>
       <w:r>
         <w:t>:  Distance between mirror and target plane: 410mm. Mirror input y coordinate: -5mm</w:t>
       </w:r>
@@ -1184,27 +1171,14 @@
         <w:lastRenderedPageBreak/>
         <w:t xml:space="preserve">Table </w:t>
       </w:r>
-      <w:r>
-        <w:fldChar w:fldCharType="begin"/>
-      </w:r>
-      <w:r>
-        <w:instrText xml:space="preserve"> SEQ Table \* ARABIC </w:instrText>
-      </w:r>
-      <w:r>
-        <w:fldChar w:fldCharType="separate"/>
-      </w:r>
-      <w:r>
-        <w:rPr>
-          <w:noProof/>
-        </w:rPr>
-        <w:t>2</w:t>
-      </w:r>
-      <w:r>
-        <w:rPr>
-          <w:noProof/>
-        </w:rPr>
-        <w:fldChar w:fldCharType="end"/>
-      </w:r>
+      <w:fldSimple w:instr=" SEQ Table \* ARABIC ">
+        <w:r>
+          <w:rPr>
+            <w:noProof/>
+          </w:rPr>
+          <w:t>2</w:t>
+        </w:r>
+      </w:fldSimple>
       <w:r>
         <w:t>: Distance between mirror and target plane: 410mm. Mirror input y coordinate: 0mm</w:t>
       </w:r>
@@ -2084,27 +2058,14 @@
       <w:r>
         <w:t xml:space="preserve">Table </w:t>
       </w:r>
-      <w:r>
-        <w:fldChar w:fldCharType="begin"/>
-      </w:r>
-      <w:r>
-        <w:instrText xml:space="preserve"> SEQ Table \* ARABIC </w:instrText>
-      </w:r>
-      <w:r>
-        <w:fldChar w:fldCharType="separate"/>
-      </w:r>
-      <w:r>
-        <w:rPr>
-          <w:noProof/>
-        </w:rPr>
-        <w:t>3</w:t>
-      </w:r>
-      <w:r>
-        <w:rPr>
-          <w:noProof/>
-        </w:rPr>
-        <w:fldChar w:fldCharType="end"/>
-      </w:r>
+      <w:fldSimple w:instr=" SEQ Table \* ARABIC ">
+        <w:r>
+          <w:rPr>
+            <w:noProof/>
+          </w:rPr>
+          <w:t>3</w:t>
+        </w:r>
+      </w:fldSimple>
       <w:r>
         <w:t>: Distance between mirror and target plane: 410mm. Mirror input y coordinate: 5mm</w:t>
       </w:r>
@@ -3006,27 +2967,14 @@
       <w:r>
         <w:t xml:space="preserve">Table </w:t>
       </w:r>
-      <w:r>
-        <w:fldChar w:fldCharType="begin"/>
-      </w:r>
-      <w:r>
-        <w:instrText xml:space="preserve"> SEQ Table \* ARABIC </w:instrText>
-      </w:r>
-      <w:r>
-        <w:fldChar w:fldCharType="separate"/>
-      </w:r>
-      <w:r>
-        <w:rPr>
-          <w:noProof/>
-        </w:rPr>
-        <w:t>4</w:t>
-      </w:r>
-      <w:r>
-        <w:rPr>
-          <w:noProof/>
-        </w:rPr>
-        <w:fldChar w:fldCharType="end"/>
-      </w:r>
+      <w:fldSimple w:instr=" SEQ Table \* ARABIC ">
+        <w:r>
+          <w:rPr>
+            <w:noProof/>
+          </w:rPr>
+          <w:t>4</w:t>
+        </w:r>
+      </w:fldSimple>
       <w:r>
         <w:t>:  Distance between mirror and target plane: 425mm. Mirror input y coordinate: -5mm</w:t>
       </w:r>
@@ -3869,27 +3817,14 @@
       <w:r>
         <w:t xml:space="preserve">Table </w:t>
       </w:r>
-      <w:r>
-        <w:fldChar w:fldCharType="begin"/>
-      </w:r>
-      <w:r>
-        <w:instrText xml:space="preserve"> SEQ Table \* ARABIC </w:instrText>
-      </w:r>
-      <w:r>
-        <w:fldChar w:fldCharType="separate"/>
-      </w:r>
-      <w:r>
-        <w:rPr>
-          <w:noProof/>
-        </w:rPr>
-        <w:t>5</w:t>
-      </w:r>
-      <w:r>
-        <w:rPr>
-          <w:noProof/>
-        </w:rPr>
-        <w:fldChar w:fldCharType="end"/>
-      </w:r>
+      <w:fldSimple w:instr=" SEQ Table \* ARABIC ">
+        <w:r>
+          <w:rPr>
+            <w:noProof/>
+          </w:rPr>
+          <w:t>5</w:t>
+        </w:r>
+      </w:fldSimple>
       <w:r>
         <w:t>: Distance between mirror and target plane: 425mm. Mirror input y coordinate: 0mm</w:t>
       </w:r>
@@ -4707,27 +4642,14 @@
       <w:r>
         <w:t xml:space="preserve">Table </w:t>
       </w:r>
-      <w:r>
-        <w:fldChar w:fldCharType="begin"/>
-      </w:r>
-      <w:r>
-        <w:instrText xml:space="preserve"> SEQ Table \* ARABIC </w:instrText>
-      </w:r>
-      <w:r>
-        <w:fldChar w:fldCharType="separate"/>
-      </w:r>
-      <w:r>
-        <w:rPr>
-          <w:noProof/>
-        </w:rPr>
-        <w:t>6</w:t>
-      </w:r>
-      <w:r>
-        <w:rPr>
-          <w:noProof/>
-        </w:rPr>
-        <w:fldChar w:fldCharType="end"/>
-      </w:r>
+      <w:fldSimple w:instr=" SEQ Table \* ARABIC ">
+        <w:r>
+          <w:rPr>
+            <w:noProof/>
+          </w:rPr>
+          <w:t>6</w:t>
+        </w:r>
+      </w:fldSimple>
       <w:r>
         <w:t>: Distance between mirror and target plane: 425mm. Mirror input y coordinate: 5mm</w:t>
       </w:r>
@@ -5574,27 +5496,14 @@
       <w:r>
         <w:t xml:space="preserve">Table </w:t>
       </w:r>
-      <w:r>
-        <w:fldChar w:fldCharType="begin"/>
-      </w:r>
-      <w:r>
-        <w:instrText xml:space="preserve"> SEQ Table \* ARABIC </w:instrText>
-      </w:r>
-      <w:r>
-        <w:fldChar w:fldCharType="separate"/>
-      </w:r>
-      <w:r>
-        <w:rPr>
-          <w:noProof/>
-        </w:rPr>
-        <w:t>7</w:t>
-      </w:r>
-      <w:r>
-        <w:rPr>
-          <w:noProof/>
-        </w:rPr>
-        <w:fldChar w:fldCharType="end"/>
-      </w:r>
+      <w:fldSimple w:instr=" SEQ Table \* ARABIC ">
+        <w:r>
+          <w:rPr>
+            <w:noProof/>
+          </w:rPr>
+          <w:t>7</w:t>
+        </w:r>
+      </w:fldSimple>
       <w:r>
         <w:t xml:space="preserve">: Distance between mirror and target plane: </w:t>
       </w:r>
@@ -6431,27 +6340,14 @@
       <w:r>
         <w:t xml:space="preserve">Table </w:t>
       </w:r>
-      <w:r>
-        <w:fldChar w:fldCharType="begin"/>
-      </w:r>
-      <w:r>
-        <w:instrText xml:space="preserve"> SEQ Table \* ARABIC </w:instrText>
-      </w:r>
-      <w:r>
-        <w:fldChar w:fldCharType="separate"/>
-      </w:r>
-      <w:r>
-        <w:rPr>
-          <w:noProof/>
-        </w:rPr>
-        <w:t>8</w:t>
-      </w:r>
-      <w:r>
-        <w:rPr>
-          <w:noProof/>
-        </w:rPr>
-        <w:fldChar w:fldCharType="end"/>
-      </w:r>
+      <w:fldSimple w:instr=" SEQ Table \* ARABIC ">
+        <w:r>
+          <w:rPr>
+            <w:noProof/>
+          </w:rPr>
+          <w:t>8</w:t>
+        </w:r>
+      </w:fldSimple>
       <w:r>
         <w:t xml:space="preserve">: Distance between mirror and target plane: </w:t>
       </w:r>
@@ -7361,27 +7257,14 @@
       <w:r>
         <w:t xml:space="preserve">Table </w:t>
       </w:r>
-      <w:r>
-        <w:fldChar w:fldCharType="begin"/>
-      </w:r>
-      <w:r>
-        <w:instrText xml:space="preserve"> SEQ Table \* ARABIC </w:instrText>
-      </w:r>
-      <w:r>
-        <w:fldChar w:fldCharType="separate"/>
-      </w:r>
-      <w:r>
-        <w:rPr>
-          <w:noProof/>
-        </w:rPr>
-        <w:t>9</w:t>
-      </w:r>
-      <w:r>
-        <w:rPr>
-          <w:noProof/>
-        </w:rPr>
-        <w:fldChar w:fldCharType="end"/>
-      </w:r>
+      <w:fldSimple w:instr=" SEQ Table \* ARABIC ">
+        <w:r>
+          <w:rPr>
+            <w:noProof/>
+          </w:rPr>
+          <w:t>9</w:t>
+        </w:r>
+      </w:fldSimple>
       <w:r>
         <w:t xml:space="preserve">: Distance between mirror and target plane: </w:t>
       </w:r>
@@ -8231,27 +8114,14 @@
       <w:r>
         <w:t xml:space="preserve">Table </w:t>
       </w:r>
-      <w:r>
-        <w:fldChar w:fldCharType="begin"/>
-      </w:r>
-      <w:r>
-        <w:instrText xml:space="preserve"> SEQ Table \* ARABIC </w:instrText>
-      </w:r>
-      <w:r>
-        <w:fldChar w:fldCharType="separate"/>
-      </w:r>
-      <w:r>
-        <w:rPr>
-          <w:noProof/>
-        </w:rPr>
-        <w:t>10</w:t>
-      </w:r>
-      <w:r>
-        <w:rPr>
-          <w:noProof/>
-        </w:rPr>
-        <w:fldChar w:fldCharType="end"/>
-      </w:r>
+      <w:fldSimple w:instr=" SEQ Table \* ARABIC ">
+        <w:r>
+          <w:rPr>
+            <w:noProof/>
+          </w:rPr>
+          <w:t>10</w:t>
+        </w:r>
+      </w:fldSimple>
       <w:r>
         <w:t>: Distance between mirror and target plane: 2</w:t>
       </w:r>
@@ -9079,27 +8949,14 @@
         <w:lastRenderedPageBreak/>
         <w:t xml:space="preserve">Table </w:t>
       </w:r>
-      <w:r>
-        <w:fldChar w:fldCharType="begin"/>
-      </w:r>
-      <w:r>
-        <w:instrText xml:space="preserve"> SEQ Table \* ARABIC </w:instrText>
-      </w:r>
-      <w:r>
-        <w:fldChar w:fldCharType="separate"/>
-      </w:r>
-      <w:r>
-        <w:rPr>
-          <w:noProof/>
-        </w:rPr>
-        <w:t>11</w:t>
-      </w:r>
-      <w:r>
-        <w:rPr>
-          <w:noProof/>
-        </w:rPr>
-        <w:fldChar w:fldCharType="end"/>
-      </w:r>
+      <w:fldSimple w:instr=" SEQ Table \* ARABIC ">
+        <w:r>
+          <w:rPr>
+            <w:noProof/>
+          </w:rPr>
+          <w:t>11</w:t>
+        </w:r>
+      </w:fldSimple>
       <w:r>
         <w:t>: Distance between mirror and target plane: 225mm. Mirror input y coordinate: 0mm</w:t>
       </w:r>
@@ -9927,27 +9784,14 @@
       <w:r>
         <w:t xml:space="preserve">Table </w:t>
       </w:r>
-      <w:r>
-        <w:fldChar w:fldCharType="begin"/>
-      </w:r>
-      <w:r>
-        <w:instrText xml:space="preserve"> SEQ Table \* ARABIC </w:instrText>
-      </w:r>
-      <w:r>
-        <w:fldChar w:fldCharType="separate"/>
-      </w:r>
-      <w:r>
-        <w:rPr>
-          <w:noProof/>
-        </w:rPr>
-        <w:t>12</w:t>
-      </w:r>
-      <w:r>
-        <w:rPr>
-          <w:noProof/>
-        </w:rPr>
-        <w:fldChar w:fldCharType="end"/>
-      </w:r>
+      <w:fldSimple w:instr=" SEQ Table \* ARABIC ">
+        <w:r>
+          <w:rPr>
+            <w:noProof/>
+          </w:rPr>
+          <w:t>12</w:t>
+        </w:r>
+      </w:fldSimple>
       <w:r>
         <w:t xml:space="preserve">: Distance between mirror and target plane: 225mm. Mirror input y coordinate: </w:t>
       </w:r>
@@ -10959,27 +10803,14 @@
       <w:r>
         <w:t xml:space="preserve">Figure </w:t>
       </w:r>
-      <w:r>
-        <w:fldChar w:fldCharType="begin"/>
-      </w:r>
-      <w:r>
-        <w:instrText xml:space="preserve"> SEQ Figure \* ARABIC </w:instrText>
-      </w:r>
-      <w:r>
-        <w:fldChar w:fldCharType="separate"/>
-      </w:r>
-      <w:r>
-        <w:rPr>
-          <w:noProof/>
-        </w:rPr>
-        <w:t>1</w:t>
-      </w:r>
-      <w:r>
-        <w:rPr>
-          <w:noProof/>
-        </w:rPr>
-        <w:fldChar w:fldCharType="end"/>
-      </w:r>
+      <w:fldSimple w:instr=" SEQ Figure \* ARABIC ">
+        <w:r>
+          <w:rPr>
+            <w:noProof/>
+          </w:rPr>
+          <w:t>1</w:t>
+        </w:r>
+      </w:fldSimple>
       <w:r>
         <w:t>: Recording of the same points in laser and camera coordinate systems</w:t>
       </w:r>
@@ -11015,7 +10846,6 @@
           <w:id w:val="1979415958"/>
           <w:citation/>
         </w:sdtPr>
-        <w:sdtEndPr/>
         <w:sdtContent>
           <w:r>
             <w:rPr>
@@ -11068,7 +10898,6 @@
           <w:id w:val="-928731136"/>
           <w:citation/>
         </w:sdtPr>
-        <w:sdtEndPr/>
         <w:sdtContent>
           <w:r>
             <w:rPr>
@@ -11121,7 +10950,6 @@
           <w:id w:val="1511178989"/>
           <w:citation/>
         </w:sdtPr>
-        <w:sdtEndPr/>
         <w:sdtContent>
           <w:r>
             <w:rPr>
@@ -11527,27 +11355,14 @@
       <w:r>
         <w:t xml:space="preserve">Figure </w:t>
       </w:r>
-      <w:r>
-        <w:fldChar w:fldCharType="begin"/>
-      </w:r>
-      <w:r>
-        <w:instrText xml:space="preserve"> SEQ Figure \* ARABIC </w:instrText>
-      </w:r>
-      <w:r>
-        <w:fldChar w:fldCharType="separate"/>
-      </w:r>
-      <w:r>
-        <w:rPr>
-          <w:noProof/>
-        </w:rPr>
-        <w:t>2</w:t>
-      </w:r>
-      <w:r>
-        <w:rPr>
-          <w:noProof/>
-        </w:rPr>
-        <w:fldChar w:fldCharType="end"/>
-      </w:r>
+      <w:fldSimple w:instr=" SEQ Figure \* ARABIC ">
+        <w:r>
+          <w:rPr>
+            <w:noProof/>
+          </w:rPr>
+          <w:t>2</w:t>
+        </w:r>
+      </w:fldSimple>
       <w:r>
         <w:t>: Camera points after the transformation</w:t>
       </w:r>
@@ -11580,6 +11395,17 @@
         <w:t>ARuCO</w:t>
       </w:r>
       <w:proofErr w:type="spellEnd"/>
+      <w:r>
+        <w:t xml:space="preserve"> (run time: 4-30ms, depending on the position</w:t>
+      </w:r>
+      <w:r>
+        <w:t>, too slow for 30fps stream</w:t>
+      </w:r>
+      <w:r>
+        <w:t>)</w:t>
+      </w:r>
+      <w:bookmarkStart w:id="0" w:name="_GoBack"/>
+      <w:bookmarkEnd w:id="0"/>
     </w:p>
     <w:p>
       <w:pPr>
@@ -11593,8 +11419,6 @@
       <w:r>
         <w:t>ChromaTag</w:t>
       </w:r>
-      <w:bookmarkStart w:id="0" w:name="_GoBack"/>
-      <w:bookmarkEnd w:id="0"/>
       <w:proofErr w:type="spellEnd"/>
     </w:p>
     <w:p>
@@ -11614,6 +11438,9 @@
       <w:r>
         <w:t>ing from Microsoft Kinect</w:t>
       </w:r>
+      <w:r>
+        <w:t xml:space="preserve"> (30fps, needs GPU)</w:t>
+      </w:r>
     </w:p>
     <w:p>
       <w:pPr>
@@ -11628,6 +11455,30 @@
         <w:t>WHYCon</w:t>
       </w:r>
       <w:proofErr w:type="spellEnd"/>
+    </w:p>
+    <w:p>
+      <w:pPr>
+        <w:pStyle w:val="Listenabsatz"/>
+        <w:numPr>
+          <w:ilvl w:val="0"/>
+          <w:numId w:val="2"/>
+        </w:numPr>
+      </w:pPr>
+      <w:r>
+        <w:t xml:space="preserve">Hough Circle Detector </w:t>
+      </w:r>
+      <w:r>
+        <w:t>(</w:t>
+      </w:r>
+      <w:r>
+        <w:t>run time: 9ms</w:t>
+      </w:r>
+      <w:r>
+        <w:t>,</w:t>
+      </w:r>
+      <w:r>
+        <w:t xml:space="preserve"> too slow for 30fps stream)</w:t>
+      </w:r>
     </w:p>
     <w:sdt>
       <w:sdtPr>
@@ -11645,7 +11496,6 @@
           <w:docPartUnique/>
         </w:docPartObj>
       </w:sdtPr>
-      <w:sdtEndPr/>
       <w:sdtContent>
         <w:p>
           <w:pPr>
@@ -11660,7 +11510,6 @@
             <w:id w:val="-573587230"/>
             <w:bibliography/>
           </w:sdtPr>
-          <w:sdtEndPr/>
           <w:sdtContent>
             <w:p>
               <w:pPr>
@@ -11853,7 +11702,6 @@
                   <w:bCs/>
                   <w:noProof/>
                 </w:rPr>
-                <w:lastRenderedPageBreak/>
                 <w:fldChar w:fldCharType="end"/>
               </w:r>
             </w:p>
@@ -12999,7 +12847,7 @@
 </file>
 
 <file path=customXml/itemProps1.xml><?xml version="1.0" encoding="utf-8"?>
-<ds:datastoreItem xmlns:ds="http://schemas.openxmlformats.org/officeDocument/2006/customXml" ds:itemID="{B46C61B2-BD19-48B6-9B4C-CC09841089A1}">
+<ds:datastoreItem xmlns:ds="http://schemas.openxmlformats.org/officeDocument/2006/customXml" ds:itemID="{EA5A5D39-0EA5-4D4B-B8A8-6AB252EC754E}">
   <ds:schemaRefs>
     <ds:schemaRef ds:uri="http://schemas.openxmlformats.org/officeDocument/2006/bibliography"/>
   </ds:schemaRefs>

--- a/results.docx
+++ b/results.docx
@@ -1,6 +1,6 @@
 
 <file path=word/document.xml><?xml version="1.0" encoding="utf-8"?>
-<w:document xmlns:wpc="http://schemas.microsoft.com/office/word/2010/wordprocessingCanvas" xmlns:cx="http://schemas.microsoft.com/office/drawing/2014/chartex" xmlns:cx1="http://schemas.microsoft.com/office/drawing/2015/9/8/chartex" xmlns:cx2="http://schemas.microsoft.com/office/drawing/2015/10/21/chartex" xmlns:cx3="http://schemas.microsoft.com/office/drawing/2016/5/9/chartex" xmlns:cx4="http://schemas.microsoft.com/office/drawing/2016/5/10/chartex" xmlns:cx5="http://schemas.microsoft.com/office/drawing/2016/5/11/chartex" xmlns:cx6="http://schemas.microsoft.com/office/drawing/2016/5/12/chartex" xmlns:cx7="http://schemas.microsoft.com/office/drawing/2016/5/13/chartex" xmlns:cx8="http://schemas.microsoft.com/office/drawing/2016/5/14/chartex" xmlns:mc="http://schemas.openxmlformats.org/markup-compatibility/2006" xmlns:aink="http://schemas.microsoft.com/office/drawing/2016/ink" xmlns:am3d="http://schemas.microsoft.com/office/drawing/2017/model3d" xmlns:o="urn:schemas-microsoft-com:office:office" xmlns:r="http://schemas.openxmlformats.org/officeDocument/2006/relationships" xmlns:m="http://schemas.openxmlformats.org/officeDocument/2006/math" xmlns:v="urn:schemas-microsoft-com:vml" xmlns:wp14="http://schemas.microsoft.com/office/word/2010/wordprocessingDrawing" xmlns:wp="http://schemas.openxmlformats.org/drawingml/2006/wordprocessingDrawing" xmlns:w10="urn:schemas-microsoft-com:office:word" xmlns:w="http://schemas.openxmlformats.org/wordprocessingml/2006/main" xmlns:w14="http://schemas.microsoft.com/office/word/2010/wordml" xmlns:w15="http://schemas.microsoft.com/office/word/2012/wordml" xmlns:w16cid="http://schemas.microsoft.com/office/word/2016/wordml/cid" xmlns:w16se="http://schemas.microsoft.com/office/word/2015/wordml/symex" xmlns:wpg="http://schemas.microsoft.com/office/word/2010/wordprocessingGroup" xmlns:wpi="http://schemas.microsoft.com/office/word/2010/wordprocessingInk" xmlns:wne="http://schemas.microsoft.com/office/word/2006/wordml" xmlns:wps="http://schemas.microsoft.com/office/word/2010/wordprocessingShape" mc:Ignorable="w14 w15 w16se w16cid wp14">
+<w:document xmlns:wpc="http://schemas.microsoft.com/office/word/2010/wordprocessingCanvas" xmlns:cx="http://schemas.microsoft.com/office/drawing/2014/chartex" xmlns:cx1="http://schemas.microsoft.com/office/drawing/2015/9/8/chartex" xmlns:cx2="http://schemas.microsoft.com/office/drawing/2015/10/21/chartex" xmlns:cx3="http://schemas.microsoft.com/office/drawing/2016/5/9/chartex" xmlns:cx4="http://schemas.microsoft.com/office/drawing/2016/5/10/chartex" xmlns:cx5="http://schemas.microsoft.com/office/drawing/2016/5/11/chartex" xmlns:cx6="http://schemas.microsoft.com/office/drawing/2016/5/12/chartex" xmlns:cx7="http://schemas.microsoft.com/office/drawing/2016/5/13/chartex" xmlns:cx8="http://schemas.microsoft.com/office/drawing/2016/5/14/chartex" xmlns:mc="http://schemas.openxmlformats.org/markup-compatibility/2006" xmlns:aink="http://schemas.microsoft.com/office/drawing/2016/ink" xmlns:am3d="http://schemas.microsoft.com/office/drawing/2017/model3d" xmlns:o="urn:schemas-microsoft-com:office:office" xmlns:oel="http://schemas.microsoft.com/office/2019/extlst" xmlns:r="http://schemas.openxmlformats.org/officeDocument/2006/relationships" xmlns:m="http://schemas.openxmlformats.org/officeDocument/2006/math" xmlns:v="urn:schemas-microsoft-com:vml" xmlns:wp14="http://schemas.microsoft.com/office/word/2010/wordprocessingDrawing" xmlns:wp="http://schemas.openxmlformats.org/drawingml/2006/wordprocessingDrawing" xmlns:w10="urn:schemas-microsoft-com:office:word" xmlns:w="http://schemas.openxmlformats.org/wordprocessingml/2006/main" xmlns:w14="http://schemas.microsoft.com/office/word/2010/wordml" xmlns:w15="http://schemas.microsoft.com/office/word/2012/wordml" xmlns:w16cex="http://schemas.microsoft.com/office/word/2018/wordml/cex" xmlns:w16cid="http://schemas.microsoft.com/office/word/2016/wordml/cid" xmlns:w16="http://schemas.microsoft.com/office/word/2018/wordml" xmlns:w16sdtdh="http://schemas.microsoft.com/office/word/2020/wordml/sdtdatahash" xmlns:w16se="http://schemas.microsoft.com/office/word/2015/wordml/symex" xmlns:wpg="http://schemas.microsoft.com/office/word/2010/wordprocessingGroup" xmlns:wpi="http://schemas.microsoft.com/office/word/2010/wordprocessingInk" xmlns:wne="http://schemas.microsoft.com/office/word/2006/wordml" xmlns:wps="http://schemas.microsoft.com/office/word/2010/wordprocessingShape" mc:Ignorable="w14 w15 w16se w16cid w16 w16cex w16sdtdh wp14">
   <w:body>
     <w:p>
       <w:pPr>
@@ -306,7 +306,7 @@
     </w:p>
     <w:p>
       <w:pPr>
-        <w:pStyle w:val="Beschriftung"/>
+        <w:pStyle w:val="Caption"/>
         <w:keepNext/>
       </w:pPr>
       <w:r>
@@ -326,7 +326,7 @@
     </w:p>
     <w:tbl>
       <w:tblPr>
-        <w:tblStyle w:val="Tabellenraster"/>
+        <w:tblStyle w:val="TableGrid"/>
         <w:tblW w:w="0" w:type="auto"/>
         <w:tblLook w:val="04A0" w:firstRow="1" w:lastRow="0" w:firstColumn="1" w:lastColumn="0" w:noHBand="0" w:noVBand="1"/>
       </w:tblPr>
@@ -1164,7 +1164,7 @@
     </w:p>
     <w:p>
       <w:pPr>
-        <w:pStyle w:val="Beschriftung"/>
+        <w:pStyle w:val="Caption"/>
         <w:keepNext/>
       </w:pPr>
       <w:r>
@@ -1185,7 +1185,7 @@
     </w:p>
     <w:tbl>
       <w:tblPr>
-        <w:tblStyle w:val="Tabellenraster"/>
+        <w:tblStyle w:val="TableGrid"/>
         <w:tblW w:w="9350" w:type="dxa"/>
         <w:tblLook w:val="04A0" w:firstRow="1" w:lastRow="0" w:firstColumn="1" w:lastColumn="0" w:noHBand="0" w:noVBand="1"/>
       </w:tblPr>
@@ -2052,7 +2052,7 @@
     <w:p/>
     <w:p>
       <w:pPr>
-        <w:pStyle w:val="Beschriftung"/>
+        <w:pStyle w:val="Caption"/>
         <w:keepNext/>
       </w:pPr>
       <w:r>
@@ -2072,7 +2072,7 @@
     </w:p>
     <w:tbl>
       <w:tblPr>
-        <w:tblStyle w:val="Tabellenraster"/>
+        <w:tblStyle w:val="TableGrid"/>
         <w:tblW w:w="0" w:type="auto"/>
         <w:tblLook w:val="04A0" w:firstRow="1" w:lastRow="0" w:firstColumn="1" w:lastColumn="0" w:noHBand="0" w:noVBand="1"/>
       </w:tblPr>
@@ -2961,7 +2961,7 @@
     </w:p>
     <w:p>
       <w:pPr>
-        <w:pStyle w:val="Beschriftung"/>
+        <w:pStyle w:val="Caption"/>
         <w:keepNext/>
       </w:pPr>
       <w:r>
@@ -2981,7 +2981,7 @@
     </w:p>
     <w:tbl>
       <w:tblPr>
-        <w:tblStyle w:val="Tabellenraster"/>
+        <w:tblStyle w:val="TableGrid"/>
         <w:tblW w:w="0" w:type="auto"/>
         <w:tblLook w:val="04A0" w:firstRow="1" w:lastRow="0" w:firstColumn="1" w:lastColumn="0" w:noHBand="0" w:noVBand="1"/>
       </w:tblPr>
@@ -3811,7 +3811,7 @@
     </w:p>
     <w:p>
       <w:pPr>
-        <w:pStyle w:val="Beschriftung"/>
+        <w:pStyle w:val="Caption"/>
         <w:keepNext/>
       </w:pPr>
       <w:r>
@@ -3831,7 +3831,7 @@
     </w:p>
     <w:tbl>
       <w:tblPr>
-        <w:tblStyle w:val="Tabellenraster"/>
+        <w:tblStyle w:val="TableGrid"/>
         <w:tblW w:w="9350" w:type="dxa"/>
         <w:tblLook w:val="04A0" w:firstRow="1" w:lastRow="0" w:firstColumn="1" w:lastColumn="0" w:noHBand="0" w:noVBand="1"/>
       </w:tblPr>
@@ -4636,7 +4636,7 @@
     <w:p/>
     <w:p>
       <w:pPr>
-        <w:pStyle w:val="Beschriftung"/>
+        <w:pStyle w:val="Caption"/>
         <w:keepNext/>
       </w:pPr>
       <w:r>
@@ -4656,7 +4656,7 @@
     </w:p>
     <w:tbl>
       <w:tblPr>
-        <w:tblStyle w:val="Tabellenraster"/>
+        <w:tblStyle w:val="TableGrid"/>
         <w:tblW w:w="0" w:type="auto"/>
         <w:tblLook w:val="04A0" w:firstRow="1" w:lastRow="0" w:firstColumn="1" w:lastColumn="0" w:noHBand="0" w:noVBand="1"/>
       </w:tblPr>
@@ -5490,7 +5490,7 @@
     </w:p>
     <w:p>
       <w:pPr>
-        <w:pStyle w:val="Beschriftung"/>
+        <w:pStyle w:val="Caption"/>
         <w:keepNext/>
       </w:pPr>
       <w:r>
@@ -5516,7 +5516,7 @@
     </w:p>
     <w:tbl>
       <w:tblPr>
-        <w:tblStyle w:val="Tabellenraster"/>
+        <w:tblStyle w:val="TableGrid"/>
         <w:tblW w:w="0" w:type="auto"/>
         <w:tblLook w:val="04A0" w:firstRow="1" w:lastRow="0" w:firstColumn="1" w:lastColumn="0" w:noHBand="0" w:noVBand="1"/>
       </w:tblPr>
@@ -6334,7 +6334,7 @@
     <w:p/>
     <w:p>
       <w:pPr>
-        <w:pStyle w:val="Beschriftung"/>
+        <w:pStyle w:val="Caption"/>
         <w:keepNext/>
       </w:pPr>
       <w:r>
@@ -6360,7 +6360,7 @@
     </w:p>
     <w:tbl>
       <w:tblPr>
-        <w:tblStyle w:val="Tabellenraster"/>
+        <w:tblStyle w:val="TableGrid"/>
         <w:tblW w:w="0" w:type="auto"/>
         <w:tblLook w:val="04A0" w:firstRow="1" w:lastRow="0" w:firstColumn="1" w:lastColumn="0" w:noHBand="0" w:noVBand="1"/>
       </w:tblPr>
@@ -7251,7 +7251,7 @@
     <w:p/>
     <w:p>
       <w:pPr>
-        <w:pStyle w:val="Beschriftung"/>
+        <w:pStyle w:val="Caption"/>
         <w:keepNext/>
       </w:pPr>
       <w:r>
@@ -7277,7 +7277,7 @@
     </w:p>
     <w:tbl>
       <w:tblPr>
-        <w:tblStyle w:val="Tabellenraster"/>
+        <w:tblStyle w:val="TableGrid"/>
         <w:tblW w:w="0" w:type="auto"/>
         <w:tblLook w:val="04A0" w:firstRow="1" w:lastRow="0" w:firstColumn="1" w:lastColumn="0" w:noHBand="0" w:noVBand="1"/>
       </w:tblPr>
@@ -8108,7 +8108,7 @@
     </w:p>
     <w:p>
       <w:pPr>
-        <w:pStyle w:val="Beschriftung"/>
+        <w:pStyle w:val="Caption"/>
         <w:keepNext/>
       </w:pPr>
       <w:r>
@@ -8134,7 +8134,7 @@
     </w:p>
     <w:tbl>
       <w:tblPr>
-        <w:tblStyle w:val="Tabellenraster"/>
+        <w:tblStyle w:val="TableGrid"/>
         <w:tblW w:w="0" w:type="auto"/>
         <w:tblLook w:val="04A0" w:firstRow="1" w:lastRow="0" w:firstColumn="1" w:lastColumn="0" w:noHBand="0" w:noVBand="1"/>
       </w:tblPr>
@@ -8942,7 +8942,7 @@
     </w:p>
     <w:p>
       <w:pPr>
-        <w:pStyle w:val="Beschriftung"/>
+        <w:pStyle w:val="Caption"/>
         <w:keepNext/>
       </w:pPr>
       <w:r>
@@ -8963,7 +8963,7 @@
     </w:p>
     <w:tbl>
       <w:tblPr>
-        <w:tblStyle w:val="Tabellenraster"/>
+        <w:tblStyle w:val="TableGrid"/>
         <w:tblW w:w="0" w:type="auto"/>
         <w:tblLook w:val="04A0" w:firstRow="1" w:lastRow="0" w:firstColumn="1" w:lastColumn="0" w:noHBand="0" w:noVBand="1"/>
       </w:tblPr>
@@ -9778,7 +9778,7 @@
     </w:p>
     <w:p>
       <w:pPr>
-        <w:pStyle w:val="Beschriftung"/>
+        <w:pStyle w:val="Caption"/>
         <w:keepNext/>
       </w:pPr>
       <w:r>
@@ -9804,7 +9804,7 @@
     </w:p>
     <w:tbl>
       <w:tblPr>
-        <w:tblStyle w:val="Tabellenraster"/>
+        <w:tblStyle w:val="TableGrid"/>
         <w:tblW w:w="0" w:type="auto"/>
         <w:tblLook w:val="04A0" w:firstRow="1" w:lastRow="0" w:firstColumn="1" w:lastColumn="0" w:noHBand="0" w:noVBand="1"/>
       </w:tblPr>
@@ -10797,7 +10797,7 @@
     </w:p>
     <w:p>
       <w:pPr>
-        <w:pStyle w:val="Beschriftung"/>
+        <w:pStyle w:val="Caption"/>
         <w:jc w:val="center"/>
       </w:pPr>
       <w:r>
@@ -11011,7 +11011,7 @@
     </w:p>
     <w:p>
       <w:pPr>
-        <w:pStyle w:val="Listenabsatz"/>
+        <w:pStyle w:val="ListParagraph"/>
         <w:numPr>
           <w:ilvl w:val="0"/>
           <w:numId w:val="1"/>
@@ -11118,7 +11118,7 @@
     </w:p>
     <w:p>
       <w:pPr>
-        <w:pStyle w:val="Listenabsatz"/>
+        <w:pStyle w:val="ListParagraph"/>
         <w:numPr>
           <w:ilvl w:val="0"/>
           <w:numId w:val="1"/>
@@ -11167,7 +11167,7 @@
     </w:p>
     <w:p>
       <w:pPr>
-        <w:pStyle w:val="Listenabsatz"/>
+        <w:pStyle w:val="ListParagraph"/>
         <w:numPr>
           <w:ilvl w:val="0"/>
           <w:numId w:val="1"/>
@@ -11215,7 +11215,7 @@
     </w:p>
     <w:p>
       <w:pPr>
-        <w:pStyle w:val="Listenabsatz"/>
+        <w:pStyle w:val="ListParagraph"/>
         <w:numPr>
           <w:ilvl w:val="0"/>
           <w:numId w:val="2"/>
@@ -11349,7 +11349,7 @@
     </w:p>
     <w:p>
       <w:pPr>
-        <w:pStyle w:val="Beschriftung"/>
+        <w:pStyle w:val="Caption"/>
         <w:jc w:val="center"/>
       </w:pPr>
       <w:r>
@@ -11384,7 +11384,7 @@
     </w:p>
     <w:p>
       <w:pPr>
-        <w:pStyle w:val="Listenabsatz"/>
+        <w:pStyle w:val="ListParagraph"/>
         <w:numPr>
           <w:ilvl w:val="0"/>
           <w:numId w:val="2"/>
@@ -11404,12 +11404,10 @@
       <w:r>
         <w:t>)</w:t>
       </w:r>
-      <w:bookmarkStart w:id="0" w:name="_GoBack"/>
-      <w:bookmarkEnd w:id="0"/>
     </w:p>
     <w:p>
       <w:pPr>
-        <w:pStyle w:val="Listenabsatz"/>
+        <w:pStyle w:val="ListParagraph"/>
         <w:numPr>
           <w:ilvl w:val="0"/>
           <w:numId w:val="2"/>
@@ -11423,7 +11421,7 @@
     </w:p>
     <w:p>
       <w:pPr>
-        <w:pStyle w:val="Listenabsatz"/>
+        <w:pStyle w:val="ListParagraph"/>
         <w:numPr>
           <w:ilvl w:val="0"/>
           <w:numId w:val="2"/>
@@ -11444,7 +11442,7 @@
     </w:p>
     <w:p>
       <w:pPr>
-        <w:pStyle w:val="Listenabsatz"/>
+        <w:pStyle w:val="ListParagraph"/>
         <w:numPr>
           <w:ilvl w:val="0"/>
           <w:numId w:val="2"/>
@@ -11458,7 +11456,7 @@
     </w:p>
     <w:p>
       <w:pPr>
-        <w:pStyle w:val="Listenabsatz"/>
+        <w:pStyle w:val="ListParagraph"/>
         <w:numPr>
           <w:ilvl w:val="0"/>
           <w:numId w:val="2"/>
@@ -11480,6 +11478,9 @@
         <w:t xml:space="preserve"> too slow for 30fps stream)</w:t>
       </w:r>
     </w:p>
+    <w:p/>
+    <w:p/>
+    <w:p/>
     <w:sdt>
       <w:sdtPr>
         <w:rPr>
@@ -11499,7 +11500,7 @@
       <w:sdtContent>
         <w:p>
           <w:pPr>
-            <w:pStyle w:val="berschrift1"/>
+            <w:pStyle w:val="Heading1"/>
           </w:pPr>
           <w:r>
             <w:t>References</w:t>
@@ -11555,7 +11556,7 @@
                   </w:tcPr>
                   <w:p>
                     <w:pPr>
-                      <w:pStyle w:val="Literaturverzeichnis"/>
+                      <w:pStyle w:val="Bibliography"/>
                       <w:rPr>
                         <w:noProof/>
                         <w:kern w:val="0"/>
@@ -11579,7 +11580,7 @@
                   </w:tcPr>
                   <w:p>
                     <w:pPr>
-                      <w:pStyle w:val="Literaturverzeichnis"/>
+                      <w:pStyle w:val="Bibliography"/>
                       <w:rPr>
                         <w:noProof/>
                       </w:rPr>
@@ -11605,7 +11606,7 @@
                   </w:tcPr>
                   <w:p>
                     <w:pPr>
-                      <w:pStyle w:val="Literaturverzeichnis"/>
+                      <w:pStyle w:val="Bibliography"/>
                       <w:rPr>
                         <w:noProof/>
                       </w:rPr>
@@ -11614,6 +11615,7 @@
                       <w:rPr>
                         <w:noProof/>
                       </w:rPr>
+                      <w:lastRenderedPageBreak/>
                       <w:t xml:space="preserve">[2] </w:t>
                     </w:r>
                   </w:p>
@@ -11625,7 +11627,7 @@
                   </w:tcPr>
                   <w:p>
                     <w:pPr>
-                      <w:pStyle w:val="Literaturverzeichnis"/>
+                      <w:pStyle w:val="Bibliography"/>
                       <w:rPr>
                         <w:noProof/>
                       </w:rPr>
@@ -11651,7 +11653,7 @@
                   </w:tcPr>
                   <w:p>
                     <w:pPr>
-                      <w:pStyle w:val="Literaturverzeichnis"/>
+                      <w:pStyle w:val="Bibliography"/>
                       <w:rPr>
                         <w:noProof/>
                       </w:rPr>
@@ -11671,7 +11673,7 @@
                   </w:tcPr>
                   <w:p>
                     <w:pPr>
-                      <w:pStyle w:val="Literaturverzeichnis"/>
+                      <w:pStyle w:val="Bibliography"/>
                       <w:rPr>
                         <w:noProof/>
                       </w:rPr>
@@ -11731,7 +11733,7 @@
 </file>
 
 <file path=word/numbering.xml><?xml version="1.0" encoding="utf-8"?>
-<w:numbering xmlns:wpc="http://schemas.microsoft.com/office/word/2010/wordprocessingCanvas" xmlns:cx="http://schemas.microsoft.com/office/drawing/2014/chartex" xmlns:cx1="http://schemas.microsoft.com/office/drawing/2015/9/8/chartex" xmlns:cx2="http://schemas.microsoft.com/office/drawing/2015/10/21/chartex" xmlns:cx3="http://schemas.microsoft.com/office/drawing/2016/5/9/chartex" xmlns:cx4="http://schemas.microsoft.com/office/drawing/2016/5/10/chartex" xmlns:cx5="http://schemas.microsoft.com/office/drawing/2016/5/11/chartex" xmlns:cx6="http://schemas.microsoft.com/office/drawing/2016/5/12/chartex" xmlns:cx7="http://schemas.microsoft.com/office/drawing/2016/5/13/chartex" xmlns:cx8="http://schemas.microsoft.com/office/drawing/2016/5/14/chartex" xmlns:mc="http://schemas.openxmlformats.org/markup-compatibility/2006" xmlns:aink="http://schemas.microsoft.com/office/drawing/2016/ink" xmlns:am3d="http://schemas.microsoft.com/office/drawing/2017/model3d" xmlns:o="urn:schemas-microsoft-com:office:office" xmlns:r="http://schemas.openxmlformats.org/officeDocument/2006/relationships" xmlns:m="http://schemas.openxmlformats.org/officeDocument/2006/math" xmlns:v="urn:schemas-microsoft-com:vml" xmlns:wp14="http://schemas.microsoft.com/office/word/2010/wordprocessingDrawing" xmlns:wp="http://schemas.openxmlformats.org/drawingml/2006/wordprocessingDrawing" xmlns:w10="urn:schemas-microsoft-com:office:word" xmlns:w="http://schemas.openxmlformats.org/wordprocessingml/2006/main" xmlns:w14="http://schemas.microsoft.com/office/word/2010/wordml" xmlns:w15="http://schemas.microsoft.com/office/word/2012/wordml" xmlns:w16cid="http://schemas.microsoft.com/office/word/2016/wordml/cid" xmlns:w16se="http://schemas.microsoft.com/office/word/2015/wordml/symex" xmlns:wpg="http://schemas.microsoft.com/office/word/2010/wordprocessingGroup" xmlns:wpi="http://schemas.microsoft.com/office/word/2010/wordprocessingInk" xmlns:wne="http://schemas.microsoft.com/office/word/2006/wordml" xmlns:wps="http://schemas.microsoft.com/office/word/2010/wordprocessingShape" mc:Ignorable="w14 w15 w16se w16cid wp14">
+<w:numbering xmlns:wpc="http://schemas.microsoft.com/office/word/2010/wordprocessingCanvas" xmlns:cx="http://schemas.microsoft.com/office/drawing/2014/chartex" xmlns:cx1="http://schemas.microsoft.com/office/drawing/2015/9/8/chartex" xmlns:cx2="http://schemas.microsoft.com/office/drawing/2015/10/21/chartex" xmlns:cx3="http://schemas.microsoft.com/office/drawing/2016/5/9/chartex" xmlns:cx4="http://schemas.microsoft.com/office/drawing/2016/5/10/chartex" xmlns:cx5="http://schemas.microsoft.com/office/drawing/2016/5/11/chartex" xmlns:cx6="http://schemas.microsoft.com/office/drawing/2016/5/12/chartex" xmlns:cx7="http://schemas.microsoft.com/office/drawing/2016/5/13/chartex" xmlns:cx8="http://schemas.microsoft.com/office/drawing/2016/5/14/chartex" xmlns:mc="http://schemas.openxmlformats.org/markup-compatibility/2006" xmlns:aink="http://schemas.microsoft.com/office/drawing/2016/ink" xmlns:am3d="http://schemas.microsoft.com/office/drawing/2017/model3d" xmlns:o="urn:schemas-microsoft-com:office:office" xmlns:oel="http://schemas.microsoft.com/office/2019/extlst" xmlns:r="http://schemas.openxmlformats.org/officeDocument/2006/relationships" xmlns:m="http://schemas.openxmlformats.org/officeDocument/2006/math" xmlns:v="urn:schemas-microsoft-com:vml" xmlns:wp14="http://schemas.microsoft.com/office/word/2010/wordprocessingDrawing" xmlns:wp="http://schemas.openxmlformats.org/drawingml/2006/wordprocessingDrawing" xmlns:w10="urn:schemas-microsoft-com:office:word" xmlns:w="http://schemas.openxmlformats.org/wordprocessingml/2006/main" xmlns:w14="http://schemas.microsoft.com/office/word/2010/wordml" xmlns:w15="http://schemas.microsoft.com/office/word/2012/wordml" xmlns:w16cex="http://schemas.microsoft.com/office/word/2018/wordml/cex" xmlns:w16cid="http://schemas.microsoft.com/office/word/2016/wordml/cid" xmlns:w16="http://schemas.microsoft.com/office/word/2018/wordml" xmlns:w16sdtdh="http://schemas.microsoft.com/office/word/2020/wordml/sdtdatahash" xmlns:w16se="http://schemas.microsoft.com/office/word/2015/wordml/symex" xmlns:wpg="http://schemas.microsoft.com/office/word/2010/wordprocessingGroup" xmlns:wpi="http://schemas.microsoft.com/office/word/2010/wordprocessingInk" xmlns:wne="http://schemas.microsoft.com/office/word/2006/wordml" xmlns:wps="http://schemas.microsoft.com/office/word/2010/wordprocessingShape" mc:Ignorable="w14 w15 w16se w16cid w16 w16cex w16sdtdh wp14">
   <w:abstractNum w:abstractNumId="0" w15:restartNumberingAfterBreak="0">
     <w:nsid w:val="00740F6D"/>
     <w:multiLevelType w:val="hybridMultilevel"/>
@@ -11958,17 +11960,17 @@
       </w:rPr>
     </w:lvl>
   </w:abstractNum>
-  <w:num w:numId="1">
+  <w:num w:numId="1" w16cid:durableId="2024820826">
     <w:abstractNumId w:val="1"/>
   </w:num>
-  <w:num w:numId="2">
+  <w:num w:numId="2" w16cid:durableId="831530956">
     <w:abstractNumId w:val="0"/>
   </w:num>
 </w:numbering>
 </file>
 
 <file path=word/styles.xml><?xml version="1.0" encoding="utf-8"?>
-<w:styles xmlns:mc="http://schemas.openxmlformats.org/markup-compatibility/2006" xmlns:r="http://schemas.openxmlformats.org/officeDocument/2006/relationships" xmlns:w="http://schemas.openxmlformats.org/wordprocessingml/2006/main" xmlns:w14="http://schemas.microsoft.com/office/word/2010/wordml" xmlns:w15="http://schemas.microsoft.com/office/word/2012/wordml" xmlns:w16cid="http://schemas.microsoft.com/office/word/2016/wordml/cid" xmlns:w16se="http://schemas.microsoft.com/office/word/2015/wordml/symex" mc:Ignorable="w14 w15 w16se w16cid">
+<w:styles xmlns:mc="http://schemas.openxmlformats.org/markup-compatibility/2006" xmlns:r="http://schemas.openxmlformats.org/officeDocument/2006/relationships" xmlns:w="http://schemas.openxmlformats.org/wordprocessingml/2006/main" xmlns:w14="http://schemas.microsoft.com/office/word/2010/wordml" xmlns:w15="http://schemas.microsoft.com/office/word/2012/wordml" xmlns:w16cex="http://schemas.microsoft.com/office/word/2018/wordml/cex" xmlns:w16cid="http://schemas.microsoft.com/office/word/2016/wordml/cid" xmlns:w16="http://schemas.microsoft.com/office/word/2018/wordml" xmlns:w16sdtdh="http://schemas.microsoft.com/office/word/2020/wordml/sdtdatahash" xmlns:w16se="http://schemas.microsoft.com/office/word/2015/wordml/symex" mc:Ignorable="w14 w15 w16se w16cid w16 w16cex w16sdtdh">
   <w:docDefaults>
     <w:rPrDefault>
       <w:rPr>
@@ -11986,7 +11988,7 @@
       </w:pPr>
     </w:pPrDefault>
   </w:docDefaults>
-  <w:latentStyles w:defLockedState="0" w:defUIPriority="99" w:defSemiHidden="0" w:defUnhideWhenUsed="0" w:defQFormat="0" w:count="375">
+  <w:latentStyles w:defLockedState="0" w:defUIPriority="99" w:defSemiHidden="0" w:defUnhideWhenUsed="0" w:defQFormat="0" w:count="376">
     <w:lsdException w:name="Normal" w:uiPriority="0" w:qFormat="1"/>
     <w:lsdException w:name="heading 1" w:uiPriority="9" w:qFormat="1"/>
     <w:lsdException w:name="heading 2" w:semiHidden="1" w:uiPriority="9" w:unhideWhenUsed="1" w:qFormat="1"/>
@@ -12362,16 +12364,17 @@
     <w:lsdException w:name="Smart Hyperlink" w:semiHidden="1" w:unhideWhenUsed="1"/>
     <w:lsdException w:name="Hashtag" w:semiHidden="1" w:unhideWhenUsed="1"/>
     <w:lsdException w:name="Unresolved Mention" w:semiHidden="1" w:unhideWhenUsed="1"/>
+    <w:lsdException w:name="Smart Link" w:semiHidden="1" w:unhideWhenUsed="1"/>
   </w:latentStyles>
-  <w:style w:type="paragraph" w:default="1" w:styleId="Standard">
+  <w:style w:type="paragraph" w:default="1" w:styleId="Normal">
     <w:name w:val="Normal"/>
     <w:qFormat/>
   </w:style>
-  <w:style w:type="paragraph" w:styleId="berschrift1">
+  <w:style w:type="paragraph" w:styleId="Heading1">
     <w:name w:val="heading 1"/>
-    <w:basedOn w:val="Standard"/>
-    <w:next w:val="Standard"/>
-    <w:link w:val="berschrift1Zchn"/>
+    <w:basedOn w:val="Normal"/>
+    <w:next w:val="Normal"/>
+    <w:link w:val="Heading1Char"/>
     <w:uiPriority w:val="9"/>
     <w:qFormat/>
     <w:rsid w:val="000C3D8B"/>
@@ -12390,13 +12393,13 @@
       <w14:ligatures w14:val="none"/>
     </w:rPr>
   </w:style>
-  <w:style w:type="character" w:default="1" w:styleId="Absatz-Standardschriftart">
+  <w:style w:type="character" w:default="1" w:styleId="DefaultParagraphFont">
     <w:name w:val="Default Paragraph Font"/>
     <w:uiPriority w:val="1"/>
     <w:semiHidden/>
     <w:unhideWhenUsed/>
   </w:style>
-  <w:style w:type="table" w:default="1" w:styleId="NormaleTabelle">
+  <w:style w:type="table" w:default="1" w:styleId="TableNormal">
     <w:name w:val="Normal Table"/>
     <w:uiPriority w:val="99"/>
     <w:semiHidden/>
@@ -12411,15 +12414,15 @@
       </w:tblCellMar>
     </w:tblPr>
   </w:style>
-  <w:style w:type="numbering" w:default="1" w:styleId="KeineListe">
+  <w:style w:type="numbering" w:default="1" w:styleId="NoList">
     <w:name w:val="No List"/>
     <w:uiPriority w:val="99"/>
     <w:semiHidden/>
     <w:unhideWhenUsed/>
   </w:style>
-  <w:style w:type="table" w:styleId="Tabellenraster">
+  <w:style w:type="table" w:styleId="TableGrid">
     <w:name w:val="Table Grid"/>
-    <w:basedOn w:val="NormaleTabelle"/>
+    <w:basedOn w:val="TableNormal"/>
     <w:uiPriority w:val="39"/>
     <w:rsid w:val="00A34B8B"/>
     <w:pPr>
@@ -12436,10 +12439,10 @@
       </w:tblBorders>
     </w:tblPr>
   </w:style>
-  <w:style w:type="paragraph" w:styleId="Beschriftung">
+  <w:style w:type="paragraph" w:styleId="Caption">
     <w:name w:val="caption"/>
-    <w:basedOn w:val="Standard"/>
-    <w:next w:val="Standard"/>
+    <w:basedOn w:val="Normal"/>
+    <w:next w:val="Normal"/>
     <w:uiPriority w:val="35"/>
     <w:unhideWhenUsed/>
     <w:qFormat/>
@@ -12455,9 +12458,9 @@
       <w:szCs w:val="18"/>
     </w:rPr>
   </w:style>
-  <w:style w:type="character" w:styleId="Platzhaltertext">
+  <w:style w:type="character" w:styleId="PlaceholderText">
     <w:name w:val="Placeholder Text"/>
-    <w:basedOn w:val="Absatz-Standardschriftart"/>
+    <w:basedOn w:val="DefaultParagraphFont"/>
     <w:uiPriority w:val="99"/>
     <w:semiHidden/>
     <w:rsid w:val="007E10A3"/>
@@ -12465,10 +12468,10 @@
       <w:color w:val="808080"/>
     </w:rPr>
   </w:style>
-  <w:style w:type="character" w:customStyle="1" w:styleId="berschrift1Zchn">
-    <w:name w:val="Überschrift 1 Zchn"/>
-    <w:basedOn w:val="Absatz-Standardschriftart"/>
-    <w:link w:val="berschrift1"/>
+  <w:style w:type="character" w:customStyle="1" w:styleId="Heading1Char">
+    <w:name w:val="Heading 1 Char"/>
+    <w:basedOn w:val="DefaultParagraphFont"/>
+    <w:link w:val="Heading1"/>
     <w:uiPriority w:val="9"/>
     <w:rsid w:val="000C3D8B"/>
     <w:rPr>
@@ -12480,17 +12483,17 @@
       <w14:ligatures w14:val="none"/>
     </w:rPr>
   </w:style>
-  <w:style w:type="paragraph" w:styleId="Literaturverzeichnis">
+  <w:style w:type="paragraph" w:styleId="Bibliography">
     <w:name w:val="Bibliography"/>
-    <w:basedOn w:val="Standard"/>
-    <w:next w:val="Standard"/>
+    <w:basedOn w:val="Normal"/>
+    <w:next w:val="Normal"/>
     <w:uiPriority w:val="37"/>
     <w:unhideWhenUsed/>
     <w:rsid w:val="000C3D8B"/>
   </w:style>
-  <w:style w:type="paragraph" w:styleId="Listenabsatz">
+  <w:style w:type="paragraph" w:styleId="ListParagraph">
     <w:name w:val="List Paragraph"/>
-    <w:basedOn w:val="Standard"/>
+    <w:basedOn w:val="Normal"/>
     <w:uiPriority w:val="34"/>
     <w:qFormat/>
     <w:rsid w:val="000C3D8B"/>

--- a/results.docx
+++ b/results.docx
@@ -1,6 +1,6 @@
 
 <file path=word/document.xml><?xml version="1.0" encoding="utf-8"?>
-<w:document xmlns:wpc="http://schemas.microsoft.com/office/word/2010/wordprocessingCanvas" xmlns:cx="http://schemas.microsoft.com/office/drawing/2014/chartex" xmlns:cx1="http://schemas.microsoft.com/office/drawing/2015/9/8/chartex" xmlns:cx2="http://schemas.microsoft.com/office/drawing/2015/10/21/chartex" xmlns:cx3="http://schemas.microsoft.com/office/drawing/2016/5/9/chartex" xmlns:cx4="http://schemas.microsoft.com/office/drawing/2016/5/10/chartex" xmlns:cx5="http://schemas.microsoft.com/office/drawing/2016/5/11/chartex" xmlns:cx6="http://schemas.microsoft.com/office/drawing/2016/5/12/chartex" xmlns:cx7="http://schemas.microsoft.com/office/drawing/2016/5/13/chartex" xmlns:cx8="http://schemas.microsoft.com/office/drawing/2016/5/14/chartex" xmlns:mc="http://schemas.openxmlformats.org/markup-compatibility/2006" xmlns:aink="http://schemas.microsoft.com/office/drawing/2016/ink" xmlns:am3d="http://schemas.microsoft.com/office/drawing/2017/model3d" xmlns:o="urn:schemas-microsoft-com:office:office" xmlns:oel="http://schemas.microsoft.com/office/2019/extlst" xmlns:r="http://schemas.openxmlformats.org/officeDocument/2006/relationships" xmlns:m="http://schemas.openxmlformats.org/officeDocument/2006/math" xmlns:v="urn:schemas-microsoft-com:vml" xmlns:wp14="http://schemas.microsoft.com/office/word/2010/wordprocessingDrawing" xmlns:wp="http://schemas.openxmlformats.org/drawingml/2006/wordprocessingDrawing" xmlns:w10="urn:schemas-microsoft-com:office:word" xmlns:w="http://schemas.openxmlformats.org/wordprocessingml/2006/main" xmlns:w14="http://schemas.microsoft.com/office/word/2010/wordml" xmlns:w15="http://schemas.microsoft.com/office/word/2012/wordml" xmlns:w16cex="http://schemas.microsoft.com/office/word/2018/wordml/cex" xmlns:w16cid="http://schemas.microsoft.com/office/word/2016/wordml/cid" xmlns:w16="http://schemas.microsoft.com/office/word/2018/wordml" xmlns:w16sdtdh="http://schemas.microsoft.com/office/word/2020/wordml/sdtdatahash" xmlns:w16se="http://schemas.microsoft.com/office/word/2015/wordml/symex" xmlns:wpg="http://schemas.microsoft.com/office/word/2010/wordprocessingGroup" xmlns:wpi="http://schemas.microsoft.com/office/word/2010/wordprocessingInk" xmlns:wne="http://schemas.microsoft.com/office/word/2006/wordml" xmlns:wps="http://schemas.microsoft.com/office/word/2010/wordprocessingShape" mc:Ignorable="w14 w15 w16se w16cid w16 w16cex w16sdtdh wp14">
+<w:document xmlns:wpc="http://schemas.microsoft.com/office/word/2010/wordprocessingCanvas" xmlns:cx="http://schemas.microsoft.com/office/drawing/2014/chartex" xmlns:cx1="http://schemas.microsoft.com/office/drawing/2015/9/8/chartex" xmlns:cx2="http://schemas.microsoft.com/office/drawing/2015/10/21/chartex" xmlns:cx3="http://schemas.microsoft.com/office/drawing/2016/5/9/chartex" xmlns:cx4="http://schemas.microsoft.com/office/drawing/2016/5/10/chartex" xmlns:cx5="http://schemas.microsoft.com/office/drawing/2016/5/11/chartex" xmlns:cx6="http://schemas.microsoft.com/office/drawing/2016/5/12/chartex" xmlns:cx7="http://schemas.microsoft.com/office/drawing/2016/5/13/chartex" xmlns:cx8="http://schemas.microsoft.com/office/drawing/2016/5/14/chartex" xmlns:mc="http://schemas.openxmlformats.org/markup-compatibility/2006" xmlns:aink="http://schemas.microsoft.com/office/drawing/2016/ink" xmlns:am3d="http://schemas.microsoft.com/office/drawing/2017/model3d" xmlns:o="urn:schemas-microsoft-com:office:office" xmlns:r="http://schemas.openxmlformats.org/officeDocument/2006/relationships" xmlns:m="http://schemas.openxmlformats.org/officeDocument/2006/math" xmlns:v="urn:schemas-microsoft-com:vml" xmlns:wp14="http://schemas.microsoft.com/office/word/2010/wordprocessingDrawing" xmlns:wp="http://schemas.openxmlformats.org/drawingml/2006/wordprocessingDrawing" xmlns:w10="urn:schemas-microsoft-com:office:word" xmlns:w="http://schemas.openxmlformats.org/wordprocessingml/2006/main" xmlns:w14="http://schemas.microsoft.com/office/word/2010/wordml" xmlns:w15="http://schemas.microsoft.com/office/word/2012/wordml" xmlns:w16cid="http://schemas.microsoft.com/office/word/2016/wordml/cid" xmlns:w16se="http://schemas.microsoft.com/office/word/2015/wordml/symex" xmlns:wpg="http://schemas.microsoft.com/office/word/2010/wordprocessingGroup" xmlns:wpi="http://schemas.microsoft.com/office/word/2010/wordprocessingInk" xmlns:wne="http://schemas.microsoft.com/office/word/2006/wordml" xmlns:wps="http://schemas.microsoft.com/office/word/2010/wordprocessingShape" mc:Ignorable="w14 w15 w16se w16cid wp14">
   <w:body>
     <w:p>
       <w:pPr>
@@ -306,7 +306,7 @@
     </w:p>
     <w:p>
       <w:pPr>
-        <w:pStyle w:val="Caption"/>
+        <w:pStyle w:val="Beschriftung"/>
         <w:keepNext/>
       </w:pPr>
       <w:r>
@@ -326,7 +326,7 @@
     </w:p>
     <w:tbl>
       <w:tblPr>
-        <w:tblStyle w:val="TableGrid"/>
+        <w:tblStyle w:val="Tabellenraster"/>
         <w:tblW w:w="0" w:type="auto"/>
         <w:tblLook w:val="04A0" w:firstRow="1" w:lastRow="0" w:firstColumn="1" w:lastColumn="0" w:noHBand="0" w:noVBand="1"/>
       </w:tblPr>
@@ -1164,7 +1164,7 @@
     </w:p>
     <w:p>
       <w:pPr>
-        <w:pStyle w:val="Caption"/>
+        <w:pStyle w:val="Beschriftung"/>
         <w:keepNext/>
       </w:pPr>
       <w:r>
@@ -1185,7 +1185,7 @@
     </w:p>
     <w:tbl>
       <w:tblPr>
-        <w:tblStyle w:val="TableGrid"/>
+        <w:tblStyle w:val="Tabellenraster"/>
         <w:tblW w:w="9350" w:type="dxa"/>
         <w:tblLook w:val="04A0" w:firstRow="1" w:lastRow="0" w:firstColumn="1" w:lastColumn="0" w:noHBand="0" w:noVBand="1"/>
       </w:tblPr>
@@ -2052,7 +2052,7 @@
     <w:p/>
     <w:p>
       <w:pPr>
-        <w:pStyle w:val="Caption"/>
+        <w:pStyle w:val="Beschriftung"/>
         <w:keepNext/>
       </w:pPr>
       <w:r>
@@ -2072,7 +2072,7 @@
     </w:p>
     <w:tbl>
       <w:tblPr>
-        <w:tblStyle w:val="TableGrid"/>
+        <w:tblStyle w:val="Tabellenraster"/>
         <w:tblW w:w="0" w:type="auto"/>
         <w:tblLook w:val="04A0" w:firstRow="1" w:lastRow="0" w:firstColumn="1" w:lastColumn="0" w:noHBand="0" w:noVBand="1"/>
       </w:tblPr>
@@ -2961,7 +2961,7 @@
     </w:p>
     <w:p>
       <w:pPr>
-        <w:pStyle w:val="Caption"/>
+        <w:pStyle w:val="Beschriftung"/>
         <w:keepNext/>
       </w:pPr>
       <w:r>
@@ -2981,7 +2981,7 @@
     </w:p>
     <w:tbl>
       <w:tblPr>
-        <w:tblStyle w:val="TableGrid"/>
+        <w:tblStyle w:val="Tabellenraster"/>
         <w:tblW w:w="0" w:type="auto"/>
         <w:tblLook w:val="04A0" w:firstRow="1" w:lastRow="0" w:firstColumn="1" w:lastColumn="0" w:noHBand="0" w:noVBand="1"/>
       </w:tblPr>
@@ -3811,7 +3811,7 @@
     </w:p>
     <w:p>
       <w:pPr>
-        <w:pStyle w:val="Caption"/>
+        <w:pStyle w:val="Beschriftung"/>
         <w:keepNext/>
       </w:pPr>
       <w:r>
@@ -3831,7 +3831,7 @@
     </w:p>
     <w:tbl>
       <w:tblPr>
-        <w:tblStyle w:val="TableGrid"/>
+        <w:tblStyle w:val="Tabellenraster"/>
         <w:tblW w:w="9350" w:type="dxa"/>
         <w:tblLook w:val="04A0" w:firstRow="1" w:lastRow="0" w:firstColumn="1" w:lastColumn="0" w:noHBand="0" w:noVBand="1"/>
       </w:tblPr>
@@ -4636,7 +4636,7 @@
     <w:p/>
     <w:p>
       <w:pPr>
-        <w:pStyle w:val="Caption"/>
+        <w:pStyle w:val="Beschriftung"/>
         <w:keepNext/>
       </w:pPr>
       <w:r>
@@ -4656,7 +4656,7 @@
     </w:p>
     <w:tbl>
       <w:tblPr>
-        <w:tblStyle w:val="TableGrid"/>
+        <w:tblStyle w:val="Tabellenraster"/>
         <w:tblW w:w="0" w:type="auto"/>
         <w:tblLook w:val="04A0" w:firstRow="1" w:lastRow="0" w:firstColumn="1" w:lastColumn="0" w:noHBand="0" w:noVBand="1"/>
       </w:tblPr>
@@ -5490,7 +5490,7 @@
     </w:p>
     <w:p>
       <w:pPr>
-        <w:pStyle w:val="Caption"/>
+        <w:pStyle w:val="Beschriftung"/>
         <w:keepNext/>
       </w:pPr>
       <w:r>
@@ -5516,7 +5516,7 @@
     </w:p>
     <w:tbl>
       <w:tblPr>
-        <w:tblStyle w:val="TableGrid"/>
+        <w:tblStyle w:val="Tabellenraster"/>
         <w:tblW w:w="0" w:type="auto"/>
         <w:tblLook w:val="04A0" w:firstRow="1" w:lastRow="0" w:firstColumn="1" w:lastColumn="0" w:noHBand="0" w:noVBand="1"/>
       </w:tblPr>
@@ -6334,7 +6334,7 @@
     <w:p/>
     <w:p>
       <w:pPr>
-        <w:pStyle w:val="Caption"/>
+        <w:pStyle w:val="Beschriftung"/>
         <w:keepNext/>
       </w:pPr>
       <w:r>
@@ -6360,7 +6360,7 @@
     </w:p>
     <w:tbl>
       <w:tblPr>
-        <w:tblStyle w:val="TableGrid"/>
+        <w:tblStyle w:val="Tabellenraster"/>
         <w:tblW w:w="0" w:type="auto"/>
         <w:tblLook w:val="04A0" w:firstRow="1" w:lastRow="0" w:firstColumn="1" w:lastColumn="0" w:noHBand="0" w:noVBand="1"/>
       </w:tblPr>
@@ -7251,7 +7251,7 @@
     <w:p/>
     <w:p>
       <w:pPr>
-        <w:pStyle w:val="Caption"/>
+        <w:pStyle w:val="Beschriftung"/>
         <w:keepNext/>
       </w:pPr>
       <w:r>
@@ -7277,7 +7277,7 @@
     </w:p>
     <w:tbl>
       <w:tblPr>
-        <w:tblStyle w:val="TableGrid"/>
+        <w:tblStyle w:val="Tabellenraster"/>
         <w:tblW w:w="0" w:type="auto"/>
         <w:tblLook w:val="04A0" w:firstRow="1" w:lastRow="0" w:firstColumn="1" w:lastColumn="0" w:noHBand="0" w:noVBand="1"/>
       </w:tblPr>
@@ -8108,7 +8108,7 @@
     </w:p>
     <w:p>
       <w:pPr>
-        <w:pStyle w:val="Caption"/>
+        <w:pStyle w:val="Beschriftung"/>
         <w:keepNext/>
       </w:pPr>
       <w:r>
@@ -8134,7 +8134,7 @@
     </w:p>
     <w:tbl>
       <w:tblPr>
-        <w:tblStyle w:val="TableGrid"/>
+        <w:tblStyle w:val="Tabellenraster"/>
         <w:tblW w:w="0" w:type="auto"/>
         <w:tblLook w:val="04A0" w:firstRow="1" w:lastRow="0" w:firstColumn="1" w:lastColumn="0" w:noHBand="0" w:noVBand="1"/>
       </w:tblPr>
@@ -8942,7 +8942,7 @@
     </w:p>
     <w:p>
       <w:pPr>
-        <w:pStyle w:val="Caption"/>
+        <w:pStyle w:val="Beschriftung"/>
         <w:keepNext/>
       </w:pPr>
       <w:r>
@@ -8963,7 +8963,7 @@
     </w:p>
     <w:tbl>
       <w:tblPr>
-        <w:tblStyle w:val="TableGrid"/>
+        <w:tblStyle w:val="Tabellenraster"/>
         <w:tblW w:w="0" w:type="auto"/>
         <w:tblLook w:val="04A0" w:firstRow="1" w:lastRow="0" w:firstColumn="1" w:lastColumn="0" w:noHBand="0" w:noVBand="1"/>
       </w:tblPr>
@@ -9778,7 +9778,7 @@
     </w:p>
     <w:p>
       <w:pPr>
-        <w:pStyle w:val="Caption"/>
+        <w:pStyle w:val="Beschriftung"/>
         <w:keepNext/>
       </w:pPr>
       <w:r>
@@ -9804,7 +9804,7 @@
     </w:p>
     <w:tbl>
       <w:tblPr>
-        <w:tblStyle w:val="TableGrid"/>
+        <w:tblStyle w:val="Tabellenraster"/>
         <w:tblW w:w="0" w:type="auto"/>
         <w:tblLook w:val="04A0" w:firstRow="1" w:lastRow="0" w:firstColumn="1" w:lastColumn="0" w:noHBand="0" w:noVBand="1"/>
       </w:tblPr>
@@ -10797,7 +10797,7 @@
     </w:p>
     <w:p>
       <w:pPr>
-        <w:pStyle w:val="Caption"/>
+        <w:pStyle w:val="Beschriftung"/>
         <w:jc w:val="center"/>
       </w:pPr>
       <w:r>
@@ -11011,7 +11011,7 @@
     </w:p>
     <w:p>
       <w:pPr>
-        <w:pStyle w:val="ListParagraph"/>
+        <w:pStyle w:val="Listenabsatz"/>
         <w:numPr>
           <w:ilvl w:val="0"/>
           <w:numId w:val="1"/>
@@ -11118,7 +11118,7 @@
     </w:p>
     <w:p>
       <w:pPr>
-        <w:pStyle w:val="ListParagraph"/>
+        <w:pStyle w:val="Listenabsatz"/>
         <w:numPr>
           <w:ilvl w:val="0"/>
           <w:numId w:val="1"/>
@@ -11167,7 +11167,7 @@
     </w:p>
     <w:p>
       <w:pPr>
-        <w:pStyle w:val="ListParagraph"/>
+        <w:pStyle w:val="Listenabsatz"/>
         <w:numPr>
           <w:ilvl w:val="0"/>
           <w:numId w:val="1"/>
@@ -11215,7 +11215,7 @@
     </w:p>
     <w:p>
       <w:pPr>
-        <w:pStyle w:val="ListParagraph"/>
+        <w:pStyle w:val="Listenabsatz"/>
         <w:numPr>
           <w:ilvl w:val="0"/>
           <w:numId w:val="2"/>
@@ -11349,7 +11349,7 @@
     </w:p>
     <w:p>
       <w:pPr>
-        <w:pStyle w:val="Caption"/>
+        <w:pStyle w:val="Beschriftung"/>
         <w:jc w:val="center"/>
       </w:pPr>
       <w:r>
@@ -11384,7 +11384,7 @@
     </w:p>
     <w:p>
       <w:pPr>
-        <w:pStyle w:val="ListParagraph"/>
+        <w:pStyle w:val="Listenabsatz"/>
         <w:numPr>
           <w:ilvl w:val="0"/>
           <w:numId w:val="2"/>
@@ -11407,7 +11407,7 @@
     </w:p>
     <w:p>
       <w:pPr>
-        <w:pStyle w:val="ListParagraph"/>
+        <w:pStyle w:val="Listenabsatz"/>
         <w:numPr>
           <w:ilvl w:val="0"/>
           <w:numId w:val="2"/>
@@ -11421,7 +11421,7 @@
     </w:p>
     <w:p>
       <w:pPr>
-        <w:pStyle w:val="ListParagraph"/>
+        <w:pStyle w:val="Listenabsatz"/>
         <w:numPr>
           <w:ilvl w:val="0"/>
           <w:numId w:val="2"/>
@@ -11442,7 +11442,7 @@
     </w:p>
     <w:p>
       <w:pPr>
-        <w:pStyle w:val="ListParagraph"/>
+        <w:pStyle w:val="Listenabsatz"/>
         <w:numPr>
           <w:ilvl w:val="0"/>
           <w:numId w:val="2"/>
@@ -11456,7 +11456,7 @@
     </w:p>
     <w:p>
       <w:pPr>
-        <w:pStyle w:val="ListParagraph"/>
+        <w:pStyle w:val="Listenabsatz"/>
         <w:numPr>
           <w:ilvl w:val="0"/>
           <w:numId w:val="2"/>
@@ -11477,9 +11477,395 @@
       <w:r>
         <w:t xml:space="preserve"> too slow for 30fps stream)</w:t>
       </w:r>
+      <w:r>
+        <w:rPr>
+          <w:vertAlign w:val="superscript"/>
+        </w:rPr>
+        <w:t>1</w:t>
+      </w:r>
     </w:p>
     <w:p/>
+    <w:tbl>
+      <w:tblPr>
+        <w:tblStyle w:val="Tabellenraster"/>
+        <w:tblW w:w="0" w:type="auto"/>
+        <w:tblLook w:val="04A0" w:firstRow="1" w:lastRow="0" w:firstColumn="1" w:lastColumn="0" w:noHBand="0" w:noVBand="1"/>
+      </w:tblPr>
+      <w:tblGrid>
+        <w:gridCol w:w="4675"/>
+        <w:gridCol w:w="4675"/>
+      </w:tblGrid>
+      <w:tr>
+        <w:tc>
+          <w:tcPr>
+            <w:tcW w:w="4675" w:type="dxa"/>
+          </w:tcPr>
+          <w:p>
+            <w:pPr>
+              <w:jc w:val="center"/>
+              <w:rPr>
+                <w:b/>
+              </w:rPr>
+            </w:pPr>
+            <w:r>
+              <w:rPr>
+                <w:b/>
+              </w:rPr>
+              <w:t>Algorithm</w:t>
+            </w:r>
+          </w:p>
+        </w:tc>
+        <w:tc>
+          <w:tcPr>
+            <w:tcW w:w="4675" w:type="dxa"/>
+          </w:tcPr>
+          <w:p>
+            <w:pPr>
+              <w:jc w:val="center"/>
+              <w:rPr>
+                <w:b/>
+              </w:rPr>
+            </w:pPr>
+            <w:r>
+              <w:rPr>
+                <w:b/>
+              </w:rPr>
+              <w:t>Runtime</w:t>
+            </w:r>
+            <w:r>
+              <w:rPr>
+                <w:b/>
+              </w:rPr>
+              <w:t xml:space="preserve"> (</w:t>
+            </w:r>
+            <w:proofErr w:type="spellStart"/>
+            <w:r>
+              <w:rPr>
+                <w:b/>
+              </w:rPr>
+              <w:t>ms</w:t>
+            </w:r>
+            <w:proofErr w:type="spellEnd"/>
+            <w:r>
+              <w:rPr>
+                <w:b/>
+              </w:rPr>
+              <w:t>)</w:t>
+            </w:r>
+          </w:p>
+        </w:tc>
+      </w:tr>
+      <w:tr>
+        <w:tc>
+          <w:tcPr>
+            <w:tcW w:w="4675" w:type="dxa"/>
+          </w:tcPr>
+          <w:p>
+            <w:pPr>
+              <w:jc w:val="center"/>
+            </w:pPr>
+            <w:proofErr w:type="spellStart"/>
+            <w:r>
+              <w:t>ARuCO</w:t>
+            </w:r>
+            <w:proofErr w:type="spellEnd"/>
+          </w:p>
+        </w:tc>
+        <w:tc>
+          <w:tcPr>
+            <w:tcW w:w="4675" w:type="dxa"/>
+          </w:tcPr>
+          <w:p>
+            <w:pPr>
+              <w:jc w:val="center"/>
+            </w:pPr>
+            <w:r>
+              <w:t xml:space="preserve">4-30 </w:t>
+            </w:r>
+          </w:p>
+        </w:tc>
+      </w:tr>
+      <w:tr>
+        <w:tc>
+          <w:tcPr>
+            <w:tcW w:w="4675" w:type="dxa"/>
+          </w:tcPr>
+          <w:p>
+            <w:pPr>
+              <w:jc w:val="center"/>
+            </w:pPr>
+            <w:proofErr w:type="spellStart"/>
+            <w:r>
+              <w:t>WHYCo</w:t>
+            </w:r>
+            <w:r>
+              <w:t>n</w:t>
+            </w:r>
+            <w:proofErr w:type="spellEnd"/>
+          </w:p>
+        </w:tc>
+        <w:tc>
+          <w:tcPr>
+            <w:tcW w:w="4675" w:type="dxa"/>
+          </w:tcPr>
+          <w:p>
+            <w:pPr>
+              <w:jc w:val="center"/>
+            </w:pPr>
+            <w:r>
+              <w:t>2-3</w:t>
+            </w:r>
+          </w:p>
+        </w:tc>
+      </w:tr>
+      <w:tr>
+        <w:tc>
+          <w:tcPr>
+            <w:tcW w:w="4675" w:type="dxa"/>
+          </w:tcPr>
+          <w:p>
+            <w:pPr>
+              <w:jc w:val="center"/>
+            </w:pPr>
+            <w:r>
+              <w:t>Hough Circle Detecto</w:t>
+            </w:r>
+            <w:r>
+              <w:t>r</w:t>
+            </w:r>
+          </w:p>
+        </w:tc>
+        <w:tc>
+          <w:tcPr>
+            <w:tcW w:w="4675" w:type="dxa"/>
+          </w:tcPr>
+          <w:p>
+            <w:pPr>
+              <w:jc w:val="center"/>
+            </w:pPr>
+            <w:r>
+              <w:t>8-10</w:t>
+            </w:r>
+          </w:p>
+        </w:tc>
+      </w:tr>
+    </w:tbl>
     <w:p/>
+    <w:p/>
+    <w:tbl>
+      <w:tblPr>
+        <w:tblStyle w:val="Tabellenraster"/>
+        <w:tblW w:w="0" w:type="auto"/>
+        <w:tblLook w:val="04A0" w:firstRow="1" w:lastRow="0" w:firstColumn="1" w:lastColumn="0" w:noHBand="0" w:noVBand="1"/>
+      </w:tblPr>
+      <w:tblGrid>
+        <w:gridCol w:w="4675"/>
+        <w:gridCol w:w="4675"/>
+      </w:tblGrid>
+      <w:tr>
+        <w:tc>
+          <w:tcPr>
+            <w:tcW w:w="4675" w:type="dxa"/>
+          </w:tcPr>
+          <w:p>
+            <w:pPr>
+              <w:rPr>
+                <w:b/>
+              </w:rPr>
+            </w:pPr>
+            <w:bookmarkStart w:id="0" w:name="_GoBack"/>
+            <w:r>
+              <w:rPr>
+                <w:b/>
+              </w:rPr>
+              <w:t>Parts of Code</w:t>
+            </w:r>
+          </w:p>
+        </w:tc>
+        <w:tc>
+          <w:tcPr>
+            <w:tcW w:w="4675" w:type="dxa"/>
+          </w:tcPr>
+          <w:p>
+            <w:pPr>
+              <w:rPr>
+                <w:b/>
+              </w:rPr>
+            </w:pPr>
+            <w:r>
+              <w:rPr>
+                <w:b/>
+              </w:rPr>
+              <w:t>Elapsed Time (</w:t>
+            </w:r>
+            <w:proofErr w:type="spellStart"/>
+            <w:r>
+              <w:rPr>
+                <w:b/>
+              </w:rPr>
+              <w:t>ms</w:t>
+            </w:r>
+            <w:proofErr w:type="spellEnd"/>
+            <w:r>
+              <w:rPr>
+                <w:b/>
+              </w:rPr>
+              <w:t>)</w:t>
+            </w:r>
+          </w:p>
+        </w:tc>
+      </w:tr>
+      <w:tr>
+        <w:tc>
+          <w:tcPr>
+            <w:tcW w:w="4675" w:type="dxa"/>
+          </w:tcPr>
+          <w:p>
+            <w:r>
+              <w:t>Capturing Color Image</w:t>
+            </w:r>
+          </w:p>
+        </w:tc>
+        <w:tc>
+          <w:tcPr>
+            <w:tcW w:w="4675" w:type="dxa"/>
+          </w:tcPr>
+          <w:p>
+            <w:r>
+              <w:t>3</w:t>
+            </w:r>
+          </w:p>
+        </w:tc>
+      </w:tr>
+      <w:tr>
+        <w:tc>
+          <w:tcPr>
+            <w:tcW w:w="4675" w:type="dxa"/>
+          </w:tcPr>
+          <w:p>
+            <w:r>
+              <w:t xml:space="preserve">Marker Detection </w:t>
+            </w:r>
+          </w:p>
+        </w:tc>
+        <w:tc>
+          <w:tcPr>
+            <w:tcW w:w="4675" w:type="dxa"/>
+          </w:tcPr>
+          <w:p>
+            <w:r>
+              <w:t>2</w:t>
+            </w:r>
+          </w:p>
+        </w:tc>
+      </w:tr>
+      <w:tr>
+        <w:tc>
+          <w:tcPr>
+            <w:tcW w:w="4675" w:type="dxa"/>
+          </w:tcPr>
+          <w:p>
+            <w:r>
+              <w:lastRenderedPageBreak/>
+              <w:t xml:space="preserve">Transforming Depth Image to Color Camera´s Coordinate System </w:t>
+            </w:r>
+          </w:p>
+        </w:tc>
+        <w:tc>
+          <w:tcPr>
+            <w:tcW w:w="4675" w:type="dxa"/>
+          </w:tcPr>
+          <w:p>
+            <w:r>
+              <w:t>15</w:t>
+            </w:r>
+          </w:p>
+        </w:tc>
+      </w:tr>
+      <w:tr>
+        <w:tc>
+          <w:tcPr>
+            <w:tcW w:w="4675" w:type="dxa"/>
+          </w:tcPr>
+          <w:p>
+            <w:r>
+              <w:t xml:space="preserve">3D to mirror coordinate conversion </w:t>
+            </w:r>
+          </w:p>
+        </w:tc>
+        <w:tc>
+          <w:tcPr>
+            <w:tcW w:w="4675" w:type="dxa"/>
+          </w:tcPr>
+          <w:p>
+            <w:r>
+              <w:t>1</w:t>
+            </w:r>
+          </w:p>
+        </w:tc>
+      </w:tr>
+      <w:tr>
+        <w:tc>
+          <w:tcPr>
+            <w:tcW w:w="4675" w:type="dxa"/>
+          </w:tcPr>
+          <w:p>
+            <w:r>
+              <w:t>Mirror Adjustment</w:t>
+            </w:r>
+          </w:p>
+        </w:tc>
+        <w:tc>
+          <w:tcPr>
+            <w:tcW w:w="4675" w:type="dxa"/>
+          </w:tcPr>
+          <w:p>
+            <w:r>
+              <w:t>2</w:t>
+            </w:r>
+          </w:p>
+        </w:tc>
+      </w:tr>
+      <w:tr>
+        <w:tc>
+          <w:tcPr>
+            <w:tcW w:w="4675" w:type="dxa"/>
+          </w:tcPr>
+          <w:p>
+            <w:pPr>
+              <w:rPr>
+                <w:b/>
+              </w:rPr>
+            </w:pPr>
+            <w:r>
+              <w:rPr>
+                <w:b/>
+              </w:rPr>
+              <w:t>Total time</w:t>
+            </w:r>
+          </w:p>
+        </w:tc>
+        <w:tc>
+          <w:tcPr>
+            <w:tcW w:w="4675" w:type="dxa"/>
+          </w:tcPr>
+          <w:p>
+            <w:pPr>
+              <w:rPr>
+                <w:b/>
+              </w:rPr>
+            </w:pPr>
+            <w:r>
+              <w:rPr>
+                <w:b/>
+              </w:rPr>
+              <w:t>23</w:t>
+            </w:r>
+          </w:p>
+        </w:tc>
+      </w:tr>
+      <w:bookmarkEnd w:id="0"/>
+    </w:tbl>
     <w:p/>
     <w:sdt>
       <w:sdtPr>
@@ -11500,7 +11886,7 @@
       <w:sdtContent>
         <w:p>
           <w:pPr>
-            <w:pStyle w:val="Heading1"/>
+            <w:pStyle w:val="berschrift1"/>
           </w:pPr>
           <w:r>
             <w:t>References</w:t>
@@ -11556,7 +11942,7 @@
                   </w:tcPr>
                   <w:p>
                     <w:pPr>
-                      <w:pStyle w:val="Bibliography"/>
+                      <w:pStyle w:val="Literaturverzeichnis"/>
                       <w:rPr>
                         <w:noProof/>
                         <w:kern w:val="0"/>
@@ -11580,7 +11966,7 @@
                   </w:tcPr>
                   <w:p>
                     <w:pPr>
-                      <w:pStyle w:val="Bibliography"/>
+                      <w:pStyle w:val="Literaturverzeichnis"/>
                       <w:rPr>
                         <w:noProof/>
                       </w:rPr>
@@ -11606,7 +11992,7 @@
                   </w:tcPr>
                   <w:p>
                     <w:pPr>
-                      <w:pStyle w:val="Bibliography"/>
+                      <w:pStyle w:val="Literaturverzeichnis"/>
                       <w:rPr>
                         <w:noProof/>
                       </w:rPr>
@@ -11615,7 +12001,6 @@
                       <w:rPr>
                         <w:noProof/>
                       </w:rPr>
-                      <w:lastRenderedPageBreak/>
                       <w:t xml:space="preserve">[2] </w:t>
                     </w:r>
                   </w:p>
@@ -11627,7 +12012,7 @@
                   </w:tcPr>
                   <w:p>
                     <w:pPr>
-                      <w:pStyle w:val="Bibliography"/>
+                      <w:pStyle w:val="Literaturverzeichnis"/>
                       <w:rPr>
                         <w:noProof/>
                       </w:rPr>
@@ -11653,7 +12038,7 @@
                   </w:tcPr>
                   <w:p>
                     <w:pPr>
-                      <w:pStyle w:val="Bibliography"/>
+                      <w:pStyle w:val="Literaturverzeichnis"/>
                       <w:rPr>
                         <w:noProof/>
                       </w:rPr>
@@ -11673,7 +12058,7 @@
                   </w:tcPr>
                   <w:p>
                     <w:pPr>
-                      <w:pStyle w:val="Bibliography"/>
+                      <w:pStyle w:val="Literaturverzeichnis"/>
                       <w:rPr>
                         <w:noProof/>
                       </w:rPr>
@@ -11733,7 +12118,7 @@
 </file>
 
 <file path=word/numbering.xml><?xml version="1.0" encoding="utf-8"?>
-<w:numbering xmlns:wpc="http://schemas.microsoft.com/office/word/2010/wordprocessingCanvas" xmlns:cx="http://schemas.microsoft.com/office/drawing/2014/chartex" xmlns:cx1="http://schemas.microsoft.com/office/drawing/2015/9/8/chartex" xmlns:cx2="http://schemas.microsoft.com/office/drawing/2015/10/21/chartex" xmlns:cx3="http://schemas.microsoft.com/office/drawing/2016/5/9/chartex" xmlns:cx4="http://schemas.microsoft.com/office/drawing/2016/5/10/chartex" xmlns:cx5="http://schemas.microsoft.com/office/drawing/2016/5/11/chartex" xmlns:cx6="http://schemas.microsoft.com/office/drawing/2016/5/12/chartex" xmlns:cx7="http://schemas.microsoft.com/office/drawing/2016/5/13/chartex" xmlns:cx8="http://schemas.microsoft.com/office/drawing/2016/5/14/chartex" xmlns:mc="http://schemas.openxmlformats.org/markup-compatibility/2006" xmlns:aink="http://schemas.microsoft.com/office/drawing/2016/ink" xmlns:am3d="http://schemas.microsoft.com/office/drawing/2017/model3d" xmlns:o="urn:schemas-microsoft-com:office:office" xmlns:oel="http://schemas.microsoft.com/office/2019/extlst" xmlns:r="http://schemas.openxmlformats.org/officeDocument/2006/relationships" xmlns:m="http://schemas.openxmlformats.org/officeDocument/2006/math" xmlns:v="urn:schemas-microsoft-com:vml" xmlns:wp14="http://schemas.microsoft.com/office/word/2010/wordprocessingDrawing" xmlns:wp="http://schemas.openxmlformats.org/drawingml/2006/wordprocessingDrawing" xmlns:w10="urn:schemas-microsoft-com:office:word" xmlns:w="http://schemas.openxmlformats.org/wordprocessingml/2006/main" xmlns:w14="http://schemas.microsoft.com/office/word/2010/wordml" xmlns:w15="http://schemas.microsoft.com/office/word/2012/wordml" xmlns:w16cex="http://schemas.microsoft.com/office/word/2018/wordml/cex" xmlns:w16cid="http://schemas.microsoft.com/office/word/2016/wordml/cid" xmlns:w16="http://schemas.microsoft.com/office/word/2018/wordml" xmlns:w16sdtdh="http://schemas.microsoft.com/office/word/2020/wordml/sdtdatahash" xmlns:w16se="http://schemas.microsoft.com/office/word/2015/wordml/symex" xmlns:wpg="http://schemas.microsoft.com/office/word/2010/wordprocessingGroup" xmlns:wpi="http://schemas.microsoft.com/office/word/2010/wordprocessingInk" xmlns:wne="http://schemas.microsoft.com/office/word/2006/wordml" xmlns:wps="http://schemas.microsoft.com/office/word/2010/wordprocessingShape" mc:Ignorable="w14 w15 w16se w16cid w16 w16cex w16sdtdh wp14">
+<w:numbering xmlns:wpc="http://schemas.microsoft.com/office/word/2010/wordprocessingCanvas" xmlns:cx="http://schemas.microsoft.com/office/drawing/2014/chartex" xmlns:cx1="http://schemas.microsoft.com/office/drawing/2015/9/8/chartex" xmlns:cx2="http://schemas.microsoft.com/office/drawing/2015/10/21/chartex" xmlns:cx3="http://schemas.microsoft.com/office/drawing/2016/5/9/chartex" xmlns:cx4="http://schemas.microsoft.com/office/drawing/2016/5/10/chartex" xmlns:cx5="http://schemas.microsoft.com/office/drawing/2016/5/11/chartex" xmlns:cx6="http://schemas.microsoft.com/office/drawing/2016/5/12/chartex" xmlns:cx7="http://schemas.microsoft.com/office/drawing/2016/5/13/chartex" xmlns:cx8="http://schemas.microsoft.com/office/drawing/2016/5/14/chartex" xmlns:mc="http://schemas.openxmlformats.org/markup-compatibility/2006" xmlns:aink="http://schemas.microsoft.com/office/drawing/2016/ink" xmlns:am3d="http://schemas.microsoft.com/office/drawing/2017/model3d" xmlns:o="urn:schemas-microsoft-com:office:office" xmlns:r="http://schemas.openxmlformats.org/officeDocument/2006/relationships" xmlns:m="http://schemas.openxmlformats.org/officeDocument/2006/math" xmlns:v="urn:schemas-microsoft-com:vml" xmlns:wp14="http://schemas.microsoft.com/office/word/2010/wordprocessingDrawing" xmlns:wp="http://schemas.openxmlformats.org/drawingml/2006/wordprocessingDrawing" xmlns:w10="urn:schemas-microsoft-com:office:word" xmlns:w="http://schemas.openxmlformats.org/wordprocessingml/2006/main" xmlns:w14="http://schemas.microsoft.com/office/word/2010/wordml" xmlns:w15="http://schemas.microsoft.com/office/word/2012/wordml" xmlns:w16cid="http://schemas.microsoft.com/office/word/2016/wordml/cid" xmlns:w16se="http://schemas.microsoft.com/office/word/2015/wordml/symex" xmlns:wpg="http://schemas.microsoft.com/office/word/2010/wordprocessingGroup" xmlns:wpi="http://schemas.microsoft.com/office/word/2010/wordprocessingInk" xmlns:wne="http://schemas.microsoft.com/office/word/2006/wordml" xmlns:wps="http://schemas.microsoft.com/office/word/2010/wordprocessingShape" mc:Ignorable="w14 w15 w16se w16cid wp14">
   <w:abstractNum w:abstractNumId="0" w15:restartNumberingAfterBreak="0">
     <w:nsid w:val="00740F6D"/>
     <w:multiLevelType w:val="hybridMultilevel"/>
@@ -11960,17 +12345,17 @@
       </w:rPr>
     </w:lvl>
   </w:abstractNum>
-  <w:num w:numId="1" w16cid:durableId="2024820826">
+  <w:num w:numId="1">
     <w:abstractNumId w:val="1"/>
   </w:num>
-  <w:num w:numId="2" w16cid:durableId="831530956">
+  <w:num w:numId="2">
     <w:abstractNumId w:val="0"/>
   </w:num>
 </w:numbering>
 </file>
 
 <file path=word/styles.xml><?xml version="1.0" encoding="utf-8"?>
-<w:styles xmlns:mc="http://schemas.openxmlformats.org/markup-compatibility/2006" xmlns:r="http://schemas.openxmlformats.org/officeDocument/2006/relationships" xmlns:w="http://schemas.openxmlformats.org/wordprocessingml/2006/main" xmlns:w14="http://schemas.microsoft.com/office/word/2010/wordml" xmlns:w15="http://schemas.microsoft.com/office/word/2012/wordml" xmlns:w16cex="http://schemas.microsoft.com/office/word/2018/wordml/cex" xmlns:w16cid="http://schemas.microsoft.com/office/word/2016/wordml/cid" xmlns:w16="http://schemas.microsoft.com/office/word/2018/wordml" xmlns:w16sdtdh="http://schemas.microsoft.com/office/word/2020/wordml/sdtdatahash" xmlns:w16se="http://schemas.microsoft.com/office/word/2015/wordml/symex" mc:Ignorable="w14 w15 w16se w16cid w16 w16cex w16sdtdh">
+<w:styles xmlns:mc="http://schemas.openxmlformats.org/markup-compatibility/2006" xmlns:r="http://schemas.openxmlformats.org/officeDocument/2006/relationships" xmlns:w="http://schemas.openxmlformats.org/wordprocessingml/2006/main" xmlns:w14="http://schemas.microsoft.com/office/word/2010/wordml" xmlns:w15="http://schemas.microsoft.com/office/word/2012/wordml" xmlns:w16cid="http://schemas.microsoft.com/office/word/2016/wordml/cid" xmlns:w16se="http://schemas.microsoft.com/office/word/2015/wordml/symex" mc:Ignorable="w14 w15 w16se w16cid">
   <w:docDefaults>
     <w:rPrDefault>
       <w:rPr>
@@ -11988,7 +12373,7 @@
       </w:pPr>
     </w:pPrDefault>
   </w:docDefaults>
-  <w:latentStyles w:defLockedState="0" w:defUIPriority="99" w:defSemiHidden="0" w:defUnhideWhenUsed="0" w:defQFormat="0" w:count="376">
+  <w:latentStyles w:defLockedState="0" w:defUIPriority="99" w:defSemiHidden="0" w:defUnhideWhenUsed="0" w:defQFormat="0" w:count="375">
     <w:lsdException w:name="Normal" w:uiPriority="0" w:qFormat="1"/>
     <w:lsdException w:name="heading 1" w:uiPriority="9" w:qFormat="1"/>
     <w:lsdException w:name="heading 2" w:semiHidden="1" w:uiPriority="9" w:unhideWhenUsed="1" w:qFormat="1"/>
@@ -12364,17 +12749,16 @@
     <w:lsdException w:name="Smart Hyperlink" w:semiHidden="1" w:unhideWhenUsed="1"/>
     <w:lsdException w:name="Hashtag" w:semiHidden="1" w:unhideWhenUsed="1"/>
     <w:lsdException w:name="Unresolved Mention" w:semiHidden="1" w:unhideWhenUsed="1"/>
-    <w:lsdException w:name="Smart Link" w:semiHidden="1" w:unhideWhenUsed="1"/>
   </w:latentStyles>
-  <w:style w:type="paragraph" w:default="1" w:styleId="Normal">
+  <w:style w:type="paragraph" w:default="1" w:styleId="Standard">
     <w:name w:val="Normal"/>
     <w:qFormat/>
   </w:style>
-  <w:style w:type="paragraph" w:styleId="Heading1">
+  <w:style w:type="paragraph" w:styleId="berschrift1">
     <w:name w:val="heading 1"/>
-    <w:basedOn w:val="Normal"/>
-    <w:next w:val="Normal"/>
-    <w:link w:val="Heading1Char"/>
+    <w:basedOn w:val="Standard"/>
+    <w:next w:val="Standard"/>
+    <w:link w:val="berschrift1Zchn"/>
     <w:uiPriority w:val="9"/>
     <w:qFormat/>
     <w:rsid w:val="000C3D8B"/>
@@ -12393,13 +12777,13 @@
       <w14:ligatures w14:val="none"/>
     </w:rPr>
   </w:style>
-  <w:style w:type="character" w:default="1" w:styleId="DefaultParagraphFont">
+  <w:style w:type="character" w:default="1" w:styleId="Absatz-Standardschriftart">
     <w:name w:val="Default Paragraph Font"/>
     <w:uiPriority w:val="1"/>
     <w:semiHidden/>
     <w:unhideWhenUsed/>
   </w:style>
-  <w:style w:type="table" w:default="1" w:styleId="TableNormal">
+  <w:style w:type="table" w:default="1" w:styleId="NormaleTabelle">
     <w:name w:val="Normal Table"/>
     <w:uiPriority w:val="99"/>
     <w:semiHidden/>
@@ -12414,15 +12798,15 @@
       </w:tblCellMar>
     </w:tblPr>
   </w:style>
-  <w:style w:type="numbering" w:default="1" w:styleId="NoList">
+  <w:style w:type="numbering" w:default="1" w:styleId="KeineListe">
     <w:name w:val="No List"/>
     <w:uiPriority w:val="99"/>
     <w:semiHidden/>
     <w:unhideWhenUsed/>
   </w:style>
-  <w:style w:type="table" w:styleId="TableGrid">
+  <w:style w:type="table" w:styleId="Tabellenraster">
     <w:name w:val="Table Grid"/>
-    <w:basedOn w:val="TableNormal"/>
+    <w:basedOn w:val="NormaleTabelle"/>
     <w:uiPriority w:val="39"/>
     <w:rsid w:val="00A34B8B"/>
     <w:pPr>
@@ -12439,10 +12823,10 @@
       </w:tblBorders>
     </w:tblPr>
   </w:style>
-  <w:style w:type="paragraph" w:styleId="Caption">
+  <w:style w:type="paragraph" w:styleId="Beschriftung">
     <w:name w:val="caption"/>
-    <w:basedOn w:val="Normal"/>
-    <w:next w:val="Normal"/>
+    <w:basedOn w:val="Standard"/>
+    <w:next w:val="Standard"/>
     <w:uiPriority w:val="35"/>
     <w:unhideWhenUsed/>
     <w:qFormat/>
@@ -12458,9 +12842,9 @@
       <w:szCs w:val="18"/>
     </w:rPr>
   </w:style>
-  <w:style w:type="character" w:styleId="PlaceholderText">
+  <w:style w:type="character" w:styleId="Platzhaltertext">
     <w:name w:val="Placeholder Text"/>
-    <w:basedOn w:val="DefaultParagraphFont"/>
+    <w:basedOn w:val="Absatz-Standardschriftart"/>
     <w:uiPriority w:val="99"/>
     <w:semiHidden/>
     <w:rsid w:val="007E10A3"/>
@@ -12468,10 +12852,10 @@
       <w:color w:val="808080"/>
     </w:rPr>
   </w:style>
-  <w:style w:type="character" w:customStyle="1" w:styleId="Heading1Char">
-    <w:name w:val="Heading 1 Char"/>
-    <w:basedOn w:val="DefaultParagraphFont"/>
-    <w:link w:val="Heading1"/>
+  <w:style w:type="character" w:customStyle="1" w:styleId="berschrift1Zchn">
+    <w:name w:val="Überschrift 1 Zchn"/>
+    <w:basedOn w:val="Absatz-Standardschriftart"/>
+    <w:link w:val="berschrift1"/>
     <w:uiPriority w:val="9"/>
     <w:rsid w:val="000C3D8B"/>
     <w:rPr>
@@ -12483,17 +12867,17 @@
       <w14:ligatures w14:val="none"/>
     </w:rPr>
   </w:style>
-  <w:style w:type="paragraph" w:styleId="Bibliography">
+  <w:style w:type="paragraph" w:styleId="Literaturverzeichnis">
     <w:name w:val="Bibliography"/>
-    <w:basedOn w:val="Normal"/>
-    <w:next w:val="Normal"/>
+    <w:basedOn w:val="Standard"/>
+    <w:next w:val="Standard"/>
     <w:uiPriority w:val="37"/>
     <w:unhideWhenUsed/>
     <w:rsid w:val="000C3D8B"/>
   </w:style>
-  <w:style w:type="paragraph" w:styleId="ListParagraph">
+  <w:style w:type="paragraph" w:styleId="Listenabsatz">
     <w:name w:val="List Paragraph"/>
-    <w:basedOn w:val="Normal"/>
+    <w:basedOn w:val="Standard"/>
     <w:uiPriority w:val="34"/>
     <w:qFormat/>
     <w:rsid w:val="000C3D8B"/>
@@ -12850,7 +13234,7 @@
 </file>
 
 <file path=customXml/itemProps1.xml><?xml version="1.0" encoding="utf-8"?>
-<ds:datastoreItem xmlns:ds="http://schemas.openxmlformats.org/officeDocument/2006/customXml" ds:itemID="{EA5A5D39-0EA5-4D4B-B8A8-6AB252EC754E}">
+<ds:datastoreItem xmlns:ds="http://schemas.openxmlformats.org/officeDocument/2006/customXml" ds:itemID="{5B4E2F24-47DD-4C92-9D7D-F5149580A869}">
   <ds:schemaRefs>
     <ds:schemaRef ds:uri="http://schemas.openxmlformats.org/officeDocument/2006/bibliography"/>
   </ds:schemaRefs>

--- a/results.docx
+++ b/results.docx
@@ -1,6 +1,6 @@
 
 <file path=word/document.xml><?xml version="1.0" encoding="utf-8"?>
-<w:document xmlns:wpc="http://schemas.microsoft.com/office/word/2010/wordprocessingCanvas" xmlns:cx="http://schemas.microsoft.com/office/drawing/2014/chartex" xmlns:cx1="http://schemas.microsoft.com/office/drawing/2015/9/8/chartex" xmlns:cx2="http://schemas.microsoft.com/office/drawing/2015/10/21/chartex" xmlns:cx3="http://schemas.microsoft.com/office/drawing/2016/5/9/chartex" xmlns:cx4="http://schemas.microsoft.com/office/drawing/2016/5/10/chartex" xmlns:cx5="http://schemas.microsoft.com/office/drawing/2016/5/11/chartex" xmlns:cx6="http://schemas.microsoft.com/office/drawing/2016/5/12/chartex" xmlns:cx7="http://schemas.microsoft.com/office/drawing/2016/5/13/chartex" xmlns:cx8="http://schemas.microsoft.com/office/drawing/2016/5/14/chartex" xmlns:mc="http://schemas.openxmlformats.org/markup-compatibility/2006" xmlns:aink="http://schemas.microsoft.com/office/drawing/2016/ink" xmlns:am3d="http://schemas.microsoft.com/office/drawing/2017/model3d" xmlns:o="urn:schemas-microsoft-com:office:office" xmlns:r="http://schemas.openxmlformats.org/officeDocument/2006/relationships" xmlns:m="http://schemas.openxmlformats.org/officeDocument/2006/math" xmlns:v="urn:schemas-microsoft-com:vml" xmlns:wp14="http://schemas.microsoft.com/office/word/2010/wordprocessingDrawing" xmlns:wp="http://schemas.openxmlformats.org/drawingml/2006/wordprocessingDrawing" xmlns:w10="urn:schemas-microsoft-com:office:word" xmlns:w="http://schemas.openxmlformats.org/wordprocessingml/2006/main" xmlns:w14="http://schemas.microsoft.com/office/word/2010/wordml" xmlns:w15="http://schemas.microsoft.com/office/word/2012/wordml" xmlns:w16cid="http://schemas.microsoft.com/office/word/2016/wordml/cid" xmlns:w16se="http://schemas.microsoft.com/office/word/2015/wordml/symex" xmlns:wpg="http://schemas.microsoft.com/office/word/2010/wordprocessingGroup" xmlns:wpi="http://schemas.microsoft.com/office/word/2010/wordprocessingInk" xmlns:wne="http://schemas.microsoft.com/office/word/2006/wordml" xmlns:wps="http://schemas.microsoft.com/office/word/2010/wordprocessingShape" mc:Ignorable="w14 w15 w16se w16cid wp14">
+<w:document xmlns:wpc="http://schemas.microsoft.com/office/word/2010/wordprocessingCanvas" xmlns:cx="http://schemas.microsoft.com/office/drawing/2014/chartex" xmlns:cx1="http://schemas.microsoft.com/office/drawing/2015/9/8/chartex" xmlns:cx2="http://schemas.microsoft.com/office/drawing/2015/10/21/chartex" xmlns:cx3="http://schemas.microsoft.com/office/drawing/2016/5/9/chartex" xmlns:cx4="http://schemas.microsoft.com/office/drawing/2016/5/10/chartex" xmlns:cx5="http://schemas.microsoft.com/office/drawing/2016/5/11/chartex" xmlns:cx6="http://schemas.microsoft.com/office/drawing/2016/5/12/chartex" xmlns:cx7="http://schemas.microsoft.com/office/drawing/2016/5/13/chartex" xmlns:cx8="http://schemas.microsoft.com/office/drawing/2016/5/14/chartex" xmlns:mc="http://schemas.openxmlformats.org/markup-compatibility/2006" xmlns:aink="http://schemas.microsoft.com/office/drawing/2016/ink" xmlns:am3d="http://schemas.microsoft.com/office/drawing/2017/model3d" xmlns:o="urn:schemas-microsoft-com:office:office" xmlns:oel="http://schemas.microsoft.com/office/2019/extlst" xmlns:r="http://schemas.openxmlformats.org/officeDocument/2006/relationships" xmlns:m="http://schemas.openxmlformats.org/officeDocument/2006/math" xmlns:v="urn:schemas-microsoft-com:vml" xmlns:wp14="http://schemas.microsoft.com/office/word/2010/wordprocessingDrawing" xmlns:wp="http://schemas.openxmlformats.org/drawingml/2006/wordprocessingDrawing" xmlns:w10="urn:schemas-microsoft-com:office:word" xmlns:w="http://schemas.openxmlformats.org/wordprocessingml/2006/main" xmlns:w14="http://schemas.microsoft.com/office/word/2010/wordml" xmlns:w15="http://schemas.microsoft.com/office/word/2012/wordml" xmlns:w16cex="http://schemas.microsoft.com/office/word/2018/wordml/cex" xmlns:w16cid="http://schemas.microsoft.com/office/word/2016/wordml/cid" xmlns:w16="http://schemas.microsoft.com/office/word/2018/wordml" xmlns:w16sdtdh="http://schemas.microsoft.com/office/word/2020/wordml/sdtdatahash" xmlns:w16se="http://schemas.microsoft.com/office/word/2015/wordml/symex" xmlns:wpg="http://schemas.microsoft.com/office/word/2010/wordprocessingGroup" xmlns:wpi="http://schemas.microsoft.com/office/word/2010/wordprocessingInk" xmlns:wne="http://schemas.microsoft.com/office/word/2006/wordml" xmlns:wps="http://schemas.microsoft.com/office/word/2010/wordprocessingShape" mc:Ignorable="w14 w15 w16se w16cid w16 w16cex w16sdtdh wp14">
   <w:body>
     <w:p>
       <w:pPr>
@@ -20,11 +20,344 @@
     </w:p>
     <w:p>
       <w:pPr>
+        <w:keepNext/>
+        <w:jc w:val="center"/>
+      </w:pPr>
+      <w:r>
         <w:rPr>
           <w:b/>
           <w:bCs/>
+          <w:noProof/>
         </w:rPr>
+        <w:drawing>
+          <wp:inline distT="0" distB="0" distL="0" distR="0" wp14:anchorId="3F4A447A" wp14:editId="61FC687F">
+            <wp:extent cx="5380890" cy="4504197"/>
+            <wp:effectExtent l="0" t="0" r="0" b="0"/>
+            <wp:docPr id="466915303" name="Picture 1"/>
+            <wp:cNvGraphicFramePr>
+              <a:graphicFrameLocks xmlns:a="http://schemas.openxmlformats.org/drawingml/2006/main" noChangeAspect="1"/>
+            </wp:cNvGraphicFramePr>
+            <a:graphic xmlns:a="http://schemas.openxmlformats.org/drawingml/2006/main">
+              <a:graphicData uri="http://schemas.openxmlformats.org/drawingml/2006/picture">
+                <pic:pic xmlns:pic="http://schemas.openxmlformats.org/drawingml/2006/picture">
+                  <pic:nvPicPr>
+                    <pic:cNvPr id="0" name="Picture 1"/>
+                    <pic:cNvPicPr>
+                      <a:picLocks noChangeAspect="1" noChangeArrowheads="1"/>
+                    </pic:cNvPicPr>
+                  </pic:nvPicPr>
+                  <pic:blipFill>
+                    <a:blip r:embed="rId6">
+                      <a:extLst>
+                        <a:ext uri="{28A0092B-C50C-407E-A947-70E740481C1C}">
+                          <a14:useLocalDpi xmlns:a14="http://schemas.microsoft.com/office/drawing/2010/main" val="0"/>
+                        </a:ext>
+                      </a:extLst>
+                    </a:blip>
+                    <a:srcRect/>
+                    <a:stretch>
+                      <a:fillRect/>
+                    </a:stretch>
+                  </pic:blipFill>
+                  <pic:spPr bwMode="auto">
+                    <a:xfrm>
+                      <a:off x="0" y="0"/>
+                      <a:ext cx="5406407" cy="4525556"/>
+                    </a:xfrm>
+                    <a:prstGeom prst="rect">
+                      <a:avLst/>
+                    </a:prstGeom>
+                    <a:noFill/>
+                    <a:ln>
+                      <a:noFill/>
+                    </a:ln>
+                  </pic:spPr>
+                </pic:pic>
+              </a:graphicData>
+            </a:graphic>
+          </wp:inline>
+        </w:drawing>
+      </w:r>
+    </w:p>
+    <w:p>
+      <w:pPr>
+        <w:pStyle w:val="Caption"/>
+        <w:jc w:val="center"/>
       </w:pPr>
+      <w:r>
+        <w:t xml:space="preserve">Figure </w:t>
+      </w:r>
+      <w:fldSimple w:instr=" SEQ Figure \* ARABIC ">
+        <w:r>
+          <w:rPr>
+            <w:noProof/>
+          </w:rPr>
+          <w:t>1</w:t>
+        </w:r>
+      </w:fldSimple>
+      <w:r>
+        <w:t>: Mirror coordinate system</w:t>
+      </w:r>
+      <w:sdt>
+        <w:sdtPr>
+          <w:id w:val="-2147424591"/>
+          <w:citation/>
+        </w:sdtPr>
+        <w:sdtContent>
+          <w:r>
+            <w:fldChar w:fldCharType="begin"/>
+          </w:r>
+          <w:r>
+            <w:rPr>
+              <w:lang w:val="tr-TR"/>
+            </w:rPr>
+            <w:instrText xml:space="preserve"> CITATION Opt19 \l 1055 </w:instrText>
+          </w:r>
+          <w:r>
+            <w:fldChar w:fldCharType="separate"/>
+          </w:r>
+          <w:r>
+            <w:rPr>
+              <w:noProof/>
+              <w:lang w:val="tr-TR"/>
+            </w:rPr>
+            <w:t xml:space="preserve"> </w:t>
+          </w:r>
+          <w:r>
+            <w:rPr>
+              <w:noProof/>
+              <w:lang w:val="tr-TR"/>
+            </w:rPr>
+            <w:t>[1]</w:t>
+          </w:r>
+          <w:r>
+            <w:fldChar w:fldCharType="end"/>
+          </w:r>
+        </w:sdtContent>
+      </w:sdt>
+    </w:p>
+    <w:p>
+      <w:r>
+        <w:t>P0: incoming beam origin</w:t>
+      </w:r>
+    </w:p>
+    <w:p>
+      <w:r>
+        <w:t>n0: incoming beam direction (unit vector)</w:t>
+      </w:r>
+    </w:p>
+    <w:p>
+      <w:r>
+        <w:t>M: mirror center</w:t>
+      </w:r>
+    </w:p>
+    <w:p>
+      <w:r>
+        <w:t>C: center of rotation</w:t>
+      </w:r>
+    </w:p>
+    <w:p>
+      <w:r>
+        <w:t xml:space="preserve">d: distance between M and C </w:t>
+      </w:r>
+    </w:p>
+    <w:p>
+      <w:r>
+        <w:t>nm: mirror normal vector</w:t>
+      </w:r>
+    </w:p>
+    <w:p>
+      <w:r>
+        <w:t>P1: reflected beam origin</w:t>
+      </w:r>
+    </w:p>
+    <w:p>
+      <w:r>
+        <w:t>n1: reflected beam direction (unit vector)</w:t>
+      </w:r>
+    </w:p>
+    <w:p>
+      <w:r>
+        <w:t>D: distance between mirror center(C) and target plane</w:t>
+      </w:r>
+    </w:p>
+    <w:p>
+      <w:proofErr w:type="spellStart"/>
+      <w:r>
+        <w:t>nt</w:t>
+      </w:r>
+      <w:proofErr w:type="spellEnd"/>
+      <w:r>
+        <w:t>: target plane normal vector</w:t>
+      </w:r>
+    </w:p>
+    <w:p>
+      <w:r>
+        <w:t xml:space="preserve">P2: </w:t>
+      </w:r>
+      <w:r>
+        <w:t xml:space="preserve">the point reflected beam hits </w:t>
+      </w:r>
+      <w:r>
+        <w:t>the</w:t>
+      </w:r>
+      <w:r>
+        <w:t xml:space="preserve"> target plane </w:t>
+      </w:r>
+    </w:p>
+    <w:p>
+      <w:r>
+        <w:lastRenderedPageBreak/>
+        <w:t xml:space="preserve">Using a mirror to steer a laser beam </w:t>
+      </w:r>
+      <w:r>
+        <w:t xml:space="preserve">requires a mapping from 3D world coordinate system to mirror coordinate system. Mirror coordinate system is defined in </w:t>
+      </w:r>
+      <w:sdt>
+        <w:sdtPr>
+          <w:id w:val="-406541460"/>
+          <w:citation/>
+        </w:sdtPr>
+        <w:sdtContent>
+          <w:r>
+            <w:fldChar w:fldCharType="begin"/>
+          </w:r>
+          <w:r>
+            <w:rPr>
+              <w:lang w:val="tr-TR"/>
+            </w:rPr>
+            <w:instrText xml:space="preserve"> CITATION Opt19 \l 1055 </w:instrText>
+          </w:r>
+          <w:r>
+            <w:fldChar w:fldCharType="separate"/>
+          </w:r>
+          <w:r>
+            <w:rPr>
+              <w:noProof/>
+              <w:lang w:val="tr-TR"/>
+            </w:rPr>
+            <w:t>[1]</w:t>
+          </w:r>
+          <w:r>
+            <w:fldChar w:fldCharType="end"/>
+          </w:r>
+        </w:sdtContent>
+      </w:sdt>
+      <w:r>
+        <w:t xml:space="preserve"> as in following figure. </w:t>
+      </w:r>
+    </w:p>
+    <w:p>
+      <w:pPr>
+        <w:jc w:val="center"/>
+      </w:pPr>
+      <w:r>
+        <w:drawing>
+          <wp:inline distT="0" distB="0" distL="0" distR="0" wp14:anchorId="6C777FC6" wp14:editId="2F9D3164">
+            <wp:extent cx="4457700" cy="2753201"/>
+            <wp:effectExtent l="0" t="0" r="0" b="9525"/>
+            <wp:docPr id="181994729" name="Picture 1"/>
+            <wp:cNvGraphicFramePr>
+              <a:graphicFrameLocks xmlns:a="http://schemas.openxmlformats.org/drawingml/2006/main" noChangeAspect="1"/>
+            </wp:cNvGraphicFramePr>
+            <a:graphic xmlns:a="http://schemas.openxmlformats.org/drawingml/2006/main">
+              <a:graphicData uri="http://schemas.openxmlformats.org/drawingml/2006/picture">
+                <pic:pic xmlns:pic="http://schemas.openxmlformats.org/drawingml/2006/picture">
+                  <pic:nvPicPr>
+                    <pic:cNvPr id="181994729" name=""/>
+                    <pic:cNvPicPr/>
+                  </pic:nvPicPr>
+                  <pic:blipFill>
+                    <a:blip r:embed="rId7"/>
+                    <a:stretch>
+                      <a:fillRect/>
+                    </a:stretch>
+                  </pic:blipFill>
+                  <pic:spPr>
+                    <a:xfrm>
+                      <a:off x="0" y="0"/>
+                      <a:ext cx="4462663" cy="2756267"/>
+                    </a:xfrm>
+                    <a:prstGeom prst="rect">
+                      <a:avLst/>
+                    </a:prstGeom>
+                  </pic:spPr>
+                </pic:pic>
+              </a:graphicData>
+            </a:graphic>
+          </wp:inline>
+        </w:drawing>
+      </w:r>
+    </w:p>
+    <w:p>
+      <w:r>
+        <w:t xml:space="preserve">The coordinate system is a </w:t>
+      </w:r>
+      <w:r>
+        <w:t>Cartesian</w:t>
+      </w:r>
+      <w:r>
+        <w:t xml:space="preserve"> coordinate system with X and Y ax</w:t>
+      </w:r>
+      <w:r>
+        <w:t>e</w:t>
+      </w:r>
+      <w:r>
+        <w:t>s.</w:t>
+      </w:r>
+      <w:r>
+        <w:t xml:space="preserve"> </w:t>
+      </w:r>
+      <w:r>
+        <w:t xml:space="preserve"> </w:t>
+      </w:r>
+      <w:r>
+        <w:t xml:space="preserve">The range of both axes are [-1, 1] interval. </w:t>
+      </w:r>
+      <w:r>
+        <w:rPr>
+          <w:rFonts w:cstheme="minorHAnsi"/>
+        </w:rPr>
+        <w:t xml:space="preserve">Θ </w:t>
+      </w:r>
+      <w:r>
+        <w:t>= +50° corresponds to +1 and</w:t>
+      </w:r>
+      <w:r>
+        <w:t xml:space="preserve"> </w:t>
+      </w:r>
+      <w:r>
+        <w:rPr>
+          <w:rFonts w:cstheme="minorHAnsi"/>
+        </w:rPr>
+        <w:t xml:space="preserve">Θ </w:t>
+      </w:r>
+      <w:r>
+        <w:t xml:space="preserve">= </w:t>
+      </w:r>
+      <w:r>
+        <w:t>-</w:t>
+      </w:r>
+      <w:r>
+        <w:t>50</w:t>
+      </w:r>
+      <w:proofErr w:type="gramStart"/>
+      <w:r>
+        <w:t>°  corresponds</w:t>
+      </w:r>
+      <w:proofErr w:type="gramEnd"/>
+      <w:r>
+        <w:t xml:space="preserve"> to </w:t>
+      </w:r>
+      <w:r>
+        <w:t>-</w:t>
+      </w:r>
+      <w:r>
+        <w:t>1</w:t>
+      </w:r>
+      <w:r>
+        <w:t xml:space="preserve">. </w:t>
+      </w:r>
     </w:p>
     <w:p>
       <w:pPr>
@@ -87,7 +420,7 @@
                     <pic:cNvPicPr/>
                   </pic:nvPicPr>
                   <pic:blipFill>
-                    <a:blip r:embed="rId6"/>
+                    <a:blip r:embed="rId8"/>
                     <a:stretch>
                       <a:fillRect/>
                     </a:stretch>
@@ -144,6 +477,7 @@
           <w:bCs/>
           <w:noProof/>
         </w:rPr>
+        <w:lastRenderedPageBreak/>
         <w:drawing>
           <wp:anchor distT="0" distB="0" distL="114300" distR="114300" simplePos="0" relativeHeight="251658240" behindDoc="0" locked="0" layoutInCell="1" allowOverlap="1" wp14:anchorId="77504479" wp14:editId="6770C7ED">
             <wp:simplePos x="914400" y="5162550"/>
@@ -168,7 +502,7 @@
                     <pic:cNvPicPr/>
                   </pic:nvPicPr>
                   <pic:blipFill>
-                    <a:blip r:embed="rId7">
+                    <a:blip r:embed="rId9">
                       <a:extLst>
                         <a:ext uri="{28A0092B-C50C-407E-A947-70E740481C1C}">
                           <a14:useLocalDpi xmlns:a14="http://schemas.microsoft.com/office/drawing/2010/main" val="0"/>
@@ -202,11 +536,7 @@
         <w:br w:type="textWrapping" w:clear="all"/>
       </w:r>
       <w:r>
-        <w:t xml:space="preserve">The recorded power signal is plotted with respect to distance in order to find the position of the laser’s </w:t>
-      </w:r>
-      <w:r>
-        <w:lastRenderedPageBreak/>
-        <w:t xml:space="preserve">center. </w:t>
+        <w:t xml:space="preserve">The recorded power signal is plotted with respect to distance in order to find the position of the laser’s center. </w:t>
       </w:r>
       <w:r>
         <w:t>This method gives the position of the laser relative to the initial position of the servo motor. The figure below shows the power levels with respect to time and position. Position with maximum power is written in the fourth graph in millimeters.</w:t>
@@ -233,7 +563,7 @@
                     <pic:cNvPicPr/>
                   </pic:nvPicPr>
                   <pic:blipFill>
-                    <a:blip r:embed="rId8"/>
+                    <a:blip r:embed="rId10"/>
                     <a:stretch>
                       <a:fillRect/>
                     </a:stretch>
@@ -306,10 +636,11 @@
     </w:p>
     <w:p>
       <w:pPr>
-        <w:pStyle w:val="Beschriftung"/>
+        <w:pStyle w:val="Caption"/>
         <w:keepNext/>
       </w:pPr>
       <w:r>
+        <w:lastRenderedPageBreak/>
         <w:t xml:space="preserve">Table </w:t>
       </w:r>
       <w:fldSimple w:instr=" SEQ Table \* ARABIC ">
@@ -326,7 +657,7 @@
     </w:p>
     <w:tbl>
       <w:tblPr>
-        <w:tblStyle w:val="Tabellenraster"/>
+        <w:tblStyle w:val="TableGrid"/>
         <w:tblW w:w="0" w:type="auto"/>
         <w:tblLook w:val="04A0" w:firstRow="1" w:lastRow="0" w:firstColumn="1" w:lastColumn="0" w:noHBand="0" w:noVBand="1"/>
       </w:tblPr>
@@ -1164,11 +1495,10 @@
     </w:p>
     <w:p>
       <w:pPr>
-        <w:pStyle w:val="Beschriftung"/>
+        <w:pStyle w:val="Caption"/>
         <w:keepNext/>
       </w:pPr>
       <w:r>
-        <w:lastRenderedPageBreak/>
         <w:t xml:space="preserve">Table </w:t>
       </w:r>
       <w:fldSimple w:instr=" SEQ Table \* ARABIC ">
@@ -1185,7 +1515,7 @@
     </w:p>
     <w:tbl>
       <w:tblPr>
-        <w:tblStyle w:val="Tabellenraster"/>
+        <w:tblStyle w:val="TableGrid"/>
         <w:tblW w:w="9350" w:type="dxa"/>
         <w:tblLook w:val="04A0" w:firstRow="1" w:lastRow="0" w:firstColumn="1" w:lastColumn="0" w:noHBand="0" w:noVBand="1"/>
       </w:tblPr>
@@ -2052,7 +2382,7 @@
     <w:p/>
     <w:p>
       <w:pPr>
-        <w:pStyle w:val="Beschriftung"/>
+        <w:pStyle w:val="Caption"/>
         <w:keepNext/>
       </w:pPr>
       <w:r>
@@ -2072,7 +2402,7 @@
     </w:p>
     <w:tbl>
       <w:tblPr>
-        <w:tblStyle w:val="Tabellenraster"/>
+        <w:tblStyle w:val="TableGrid"/>
         <w:tblW w:w="0" w:type="auto"/>
         <w:tblLook w:val="04A0" w:firstRow="1" w:lastRow="0" w:firstColumn="1" w:lastColumn="0" w:noHBand="0" w:noVBand="1"/>
       </w:tblPr>
@@ -2473,6 +2803,7 @@
               <w:jc w:val="center"/>
             </w:pPr>
             <w:r>
+              <w:lastRenderedPageBreak/>
               <w:t>-0.5</w:t>
             </w:r>
           </w:p>
@@ -2961,7 +3292,7 @@
     </w:p>
     <w:p>
       <w:pPr>
-        <w:pStyle w:val="Beschriftung"/>
+        <w:pStyle w:val="Caption"/>
         <w:keepNext/>
       </w:pPr>
       <w:r>
@@ -2981,7 +3312,7 @@
     </w:p>
     <w:tbl>
       <w:tblPr>
-        <w:tblStyle w:val="Tabellenraster"/>
+        <w:tblStyle w:val="TableGrid"/>
         <w:tblW w:w="0" w:type="auto"/>
         <w:tblLook w:val="04A0" w:firstRow="1" w:lastRow="0" w:firstColumn="1" w:lastColumn="0" w:noHBand="0" w:noVBand="1"/>
       </w:tblPr>
@@ -3371,7 +3702,6 @@
               <w:jc w:val="center"/>
             </w:pPr>
             <w:r>
-              <w:lastRenderedPageBreak/>
               <w:t>-0.5</w:t>
             </w:r>
           </w:p>
@@ -3811,7 +4141,7 @@
     </w:p>
     <w:p>
       <w:pPr>
-        <w:pStyle w:val="Beschriftung"/>
+        <w:pStyle w:val="Caption"/>
         <w:keepNext/>
       </w:pPr>
       <w:r>
@@ -3831,7 +4161,7 @@
     </w:p>
     <w:tbl>
       <w:tblPr>
-        <w:tblStyle w:val="Tabellenraster"/>
+        <w:tblStyle w:val="TableGrid"/>
         <w:tblW w:w="9350" w:type="dxa"/>
         <w:tblLook w:val="04A0" w:firstRow="1" w:lastRow="0" w:firstColumn="1" w:lastColumn="0" w:noHBand="0" w:noVBand="1"/>
       </w:tblPr>
@@ -4585,6 +4915,7 @@
               <w:jc w:val="center"/>
             </w:pPr>
             <w:r>
+              <w:lastRenderedPageBreak/>
               <w:t>3</w:t>
             </w:r>
           </w:p>
@@ -4636,7 +4967,7 @@
     <w:p/>
     <w:p>
       <w:pPr>
-        <w:pStyle w:val="Beschriftung"/>
+        <w:pStyle w:val="Caption"/>
         <w:keepNext/>
       </w:pPr>
       <w:r>
@@ -4656,7 +4987,7 @@
     </w:p>
     <w:tbl>
       <w:tblPr>
-        <w:tblStyle w:val="Tabellenraster"/>
+        <w:tblStyle w:val="TableGrid"/>
         <w:tblW w:w="0" w:type="auto"/>
         <w:tblLook w:val="04A0" w:firstRow="1" w:lastRow="0" w:firstColumn="1" w:lastColumn="0" w:noHBand="0" w:noVBand="1"/>
       </w:tblPr>
@@ -5194,7 +5525,6 @@
               <w:jc w:val="center"/>
             </w:pPr>
             <w:r>
-              <w:lastRenderedPageBreak/>
               <w:t>1</w:t>
             </w:r>
           </w:p>
@@ -5490,7 +5820,7 @@
     </w:p>
     <w:p>
       <w:pPr>
-        <w:pStyle w:val="Beschriftung"/>
+        <w:pStyle w:val="Caption"/>
         <w:keepNext/>
       </w:pPr>
       <w:r>
@@ -5516,7 +5846,7 @@
     </w:p>
     <w:tbl>
       <w:tblPr>
-        <w:tblStyle w:val="Tabellenraster"/>
+        <w:tblStyle w:val="TableGrid"/>
         <w:tblW w:w="0" w:type="auto"/>
         <w:tblLook w:val="04A0" w:firstRow="1" w:lastRow="0" w:firstColumn="1" w:lastColumn="0" w:noHBand="0" w:noVBand="1"/>
       </w:tblPr>
@@ -6279,6 +6609,7 @@
               <w:jc w:val="center"/>
             </w:pPr>
             <w:r>
+              <w:lastRenderedPageBreak/>
               <w:t>3</w:t>
             </w:r>
           </w:p>
@@ -6334,7 +6665,7 @@
     <w:p/>
     <w:p>
       <w:pPr>
-        <w:pStyle w:val="Beschriftung"/>
+        <w:pStyle w:val="Caption"/>
         <w:keepNext/>
       </w:pPr>
       <w:r>
@@ -6360,7 +6691,7 @@
     </w:p>
     <w:tbl>
       <w:tblPr>
-        <w:tblStyle w:val="Tabellenraster"/>
+        <w:tblStyle w:val="TableGrid"/>
         <w:tblW w:w="0" w:type="auto"/>
         <w:tblLook w:val="04A0" w:firstRow="1" w:lastRow="0" w:firstColumn="1" w:lastColumn="0" w:noHBand="0" w:noVBand="1"/>
       </w:tblPr>
@@ -7136,7 +7467,6 @@
               <w:jc w:val="center"/>
             </w:pPr>
             <w:r>
-              <w:lastRenderedPageBreak/>
               <w:t>2.5</w:t>
             </w:r>
           </w:p>
@@ -7251,7 +7581,7 @@
     <w:p/>
     <w:p>
       <w:pPr>
-        <w:pStyle w:val="Beschriftung"/>
+        <w:pStyle w:val="Caption"/>
         <w:keepNext/>
       </w:pPr>
       <w:r>
@@ -7277,7 +7607,7 @@
     </w:p>
     <w:tbl>
       <w:tblPr>
-        <w:tblStyle w:val="Tabellenraster"/>
+        <w:tblStyle w:val="TableGrid"/>
         <w:tblW w:w="0" w:type="auto"/>
         <w:tblLook w:val="04A0" w:firstRow="1" w:lastRow="0" w:firstColumn="1" w:lastColumn="0" w:noHBand="0" w:noVBand="1"/>
       </w:tblPr>
@@ -8108,10 +8438,11 @@
     </w:p>
     <w:p>
       <w:pPr>
-        <w:pStyle w:val="Beschriftung"/>
+        <w:pStyle w:val="Caption"/>
         <w:keepNext/>
       </w:pPr>
       <w:r>
+        <w:lastRenderedPageBreak/>
         <w:t xml:space="preserve">Table </w:t>
       </w:r>
       <w:fldSimple w:instr=" SEQ Table \* ARABIC ">
@@ -8134,7 +8465,7 @@
     </w:p>
     <w:tbl>
       <w:tblPr>
-        <w:tblStyle w:val="Tabellenraster"/>
+        <w:tblStyle w:val="TableGrid"/>
         <w:tblW w:w="0" w:type="auto"/>
         <w:tblLook w:val="04A0" w:firstRow="1" w:lastRow="0" w:firstColumn="1" w:lastColumn="0" w:noHBand="0" w:noVBand="1"/>
       </w:tblPr>
@@ -8942,11 +9273,10 @@
     </w:p>
     <w:p>
       <w:pPr>
-        <w:pStyle w:val="Beschriftung"/>
+        <w:pStyle w:val="Caption"/>
         <w:keepNext/>
       </w:pPr>
       <w:r>
-        <w:lastRenderedPageBreak/>
         <w:t xml:space="preserve">Table </w:t>
       </w:r>
       <w:fldSimple w:instr=" SEQ Table \* ARABIC ">
@@ -8963,7 +9293,7 @@
     </w:p>
     <w:tbl>
       <w:tblPr>
-        <w:tblStyle w:val="Tabellenraster"/>
+        <w:tblStyle w:val="TableGrid"/>
         <w:tblW w:w="0" w:type="auto"/>
         <w:tblLook w:val="04A0" w:firstRow="1" w:lastRow="0" w:firstColumn="1" w:lastColumn="0" w:noHBand="0" w:noVBand="1"/>
       </w:tblPr>
@@ -9778,7 +10108,7 @@
     </w:p>
     <w:p>
       <w:pPr>
-        <w:pStyle w:val="Beschriftung"/>
+        <w:pStyle w:val="Caption"/>
         <w:keepNext/>
       </w:pPr>
       <w:r>
@@ -9804,7 +10134,7 @@
     </w:p>
     <w:tbl>
       <w:tblPr>
-        <w:tblStyle w:val="Tabellenraster"/>
+        <w:tblStyle w:val="TableGrid"/>
         <w:tblW w:w="0" w:type="auto"/>
         <w:tblLook w:val="04A0" w:firstRow="1" w:lastRow="0" w:firstColumn="1" w:lastColumn="0" w:noHBand="0" w:noVBand="1"/>
       </w:tblPr>
@@ -10180,6 +10510,7 @@
               <w:jc w:val="center"/>
             </w:pPr>
             <w:r>
+              <w:lastRenderedPageBreak/>
               <w:t>-0.5</w:t>
             </w:r>
           </w:p>
@@ -10763,7 +11094,7 @@
                     </pic:cNvPicPr>
                   </pic:nvPicPr>
                   <pic:blipFill>
-                    <a:blip r:embed="rId9">
+                    <a:blip r:embed="rId11">
                       <a:extLst>
                         <a:ext uri="{28A0092B-C50C-407E-A947-70E740481C1C}">
                           <a14:useLocalDpi xmlns:a14="http://schemas.microsoft.com/office/drawing/2010/main" val="0"/>
@@ -10797,7 +11128,7 @@
     </w:p>
     <w:p>
       <w:pPr>
-        <w:pStyle w:val="Beschriftung"/>
+        <w:pStyle w:val="Caption"/>
         <w:jc w:val="center"/>
       </w:pPr>
       <w:r>
@@ -10808,7 +11139,7 @@
           <w:rPr>
             <w:noProof/>
           </w:rPr>
-          <w:t>1</w:t>
+          <w:t>2</w:t>
         </w:r>
       </w:fldSimple>
       <w:r>
@@ -10880,7 +11211,7 @@
               <w:noProof/>
               <w:lang w:val="tr-TR"/>
             </w:rPr>
-            <w:t>[1]</w:t>
+            <w:t>[2]</w:t>
           </w:r>
           <w:r>
             <w:rPr>
@@ -10932,7 +11263,7 @@
               <w:noProof/>
               <w:lang w:val="tr-TR"/>
             </w:rPr>
-            <w:t>[2]</w:t>
+            <w:t>[3]</w:t>
           </w:r>
           <w:r>
             <w:rPr>
@@ -10984,7 +11315,7 @@
               <w:noProof/>
               <w:lang w:val="tr-TR"/>
             </w:rPr>
-            <w:t>[3]</w:t>
+            <w:t>[4]</w:t>
           </w:r>
           <w:r>
             <w:rPr>
@@ -11011,7 +11342,7 @@
     </w:p>
     <w:p>
       <w:pPr>
-        <w:pStyle w:val="Listenabsatz"/>
+        <w:pStyle w:val="ListParagraph"/>
         <w:numPr>
           <w:ilvl w:val="0"/>
           <w:numId w:val="1"/>
@@ -11118,7 +11449,7 @@
     </w:p>
     <w:p>
       <w:pPr>
-        <w:pStyle w:val="Listenabsatz"/>
+        <w:pStyle w:val="ListParagraph"/>
         <w:numPr>
           <w:ilvl w:val="0"/>
           <w:numId w:val="1"/>
@@ -11167,7 +11498,7 @@
     </w:p>
     <w:p>
       <w:pPr>
-        <w:pStyle w:val="Listenabsatz"/>
+        <w:pStyle w:val="ListParagraph"/>
         <w:numPr>
           <w:ilvl w:val="0"/>
           <w:numId w:val="1"/>
@@ -11215,7 +11546,7 @@
     </w:p>
     <w:p>
       <w:pPr>
-        <w:pStyle w:val="Listenabsatz"/>
+        <w:pStyle w:val="ListParagraph"/>
         <w:numPr>
           <w:ilvl w:val="0"/>
           <w:numId w:val="2"/>
@@ -11315,7 +11646,7 @@
                     </pic:cNvPicPr>
                   </pic:nvPicPr>
                   <pic:blipFill>
-                    <a:blip r:embed="rId10">
+                    <a:blip r:embed="rId12">
                       <a:extLst>
                         <a:ext uri="{28A0092B-C50C-407E-A947-70E740481C1C}">
                           <a14:useLocalDpi xmlns:a14="http://schemas.microsoft.com/office/drawing/2010/main" val="0"/>
@@ -11349,7 +11680,7 @@
     </w:p>
     <w:p>
       <w:pPr>
-        <w:pStyle w:val="Beschriftung"/>
+        <w:pStyle w:val="Caption"/>
         <w:jc w:val="center"/>
       </w:pPr>
       <w:r>
@@ -11360,7 +11691,7 @@
           <w:rPr>
             <w:noProof/>
           </w:rPr>
-          <w:t>2</w:t>
+          <w:t>3</w:t>
         </w:r>
       </w:fldSimple>
       <w:r>
@@ -11379,12 +11710,97 @@
           <w:b/>
           <w:bCs/>
         </w:rPr>
-        <w:t>Object Tracking Algorithms to Try:</w:t>
+        <w:t>Calibration Procedure</w:t>
       </w:r>
     </w:p>
     <w:p>
       <w:pPr>
-        <w:pStyle w:val="Listenabsatz"/>
+        <w:rPr>
+          <w:b/>
+          <w:bCs/>
+        </w:rPr>
+      </w:pPr>
+      <w:r>
+        <w:rPr>
+          <w:b/>
+          <w:bCs/>
+        </w:rPr>
+        <w:t>1) Visible Laser</w:t>
+      </w:r>
+    </w:p>
+    <w:p>
+      <w:pPr>
+        <w:rPr>
+          <w:b/>
+          <w:bCs/>
+        </w:rPr>
+      </w:pPr>
+      <w:r>
+        <w:rPr>
+          <w:b/>
+          <w:bCs/>
+        </w:rPr>
+        <w:tab/>
+        <w:t>-steps</w:t>
+      </w:r>
+    </w:p>
+    <w:p>
+      <w:pPr>
+        <w:rPr>
+          <w:b/>
+          <w:bCs/>
+        </w:rPr>
+      </w:pPr>
+      <w:r>
+        <w:rPr>
+          <w:b/>
+          <w:bCs/>
+        </w:rPr>
+        <w:t>2) IR Laser</w:t>
+      </w:r>
+    </w:p>
+    <w:p>
+      <w:pPr>
+        <w:rPr>
+          <w:b/>
+          <w:bCs/>
+        </w:rPr>
+      </w:pPr>
+      <w:r>
+        <w:rPr>
+          <w:b/>
+          <w:bCs/>
+        </w:rPr>
+        <w:tab/>
+        <w:t>-steps</w:t>
+      </w:r>
+    </w:p>
+    <w:p>
+      <w:pPr>
+        <w:rPr>
+          <w:b/>
+          <w:bCs/>
+        </w:rPr>
+      </w:pPr>
+    </w:p>
+    <w:p>
+      <w:pPr>
+        <w:rPr>
+          <w:b/>
+          <w:bCs/>
+        </w:rPr>
+      </w:pPr>
+      <w:r>
+        <w:rPr>
+          <w:b/>
+          <w:bCs/>
+        </w:rPr>
+        <w:t>Object Tracking Algorithms to Try:</w:t>
+      </w:r>
+    </w:p>
+    <w:p>
+      <w:pPr>
+        <w:pStyle w:val="ListParagraph"/>
         <w:numPr>
           <w:ilvl w:val="0"/>
           <w:numId w:val="2"/>
@@ -11407,7 +11823,7 @@
     </w:p>
     <w:p>
       <w:pPr>
-        <w:pStyle w:val="Listenabsatz"/>
+        <w:pStyle w:val="ListParagraph"/>
         <w:numPr>
           <w:ilvl w:val="0"/>
           <w:numId w:val="2"/>
@@ -11421,7 +11837,7 @@
     </w:p>
     <w:p>
       <w:pPr>
-        <w:pStyle w:val="Listenabsatz"/>
+        <w:pStyle w:val="ListParagraph"/>
         <w:numPr>
           <w:ilvl w:val="0"/>
           <w:numId w:val="2"/>
@@ -11442,7 +11858,7 @@
     </w:p>
     <w:p>
       <w:pPr>
-        <w:pStyle w:val="Listenabsatz"/>
+        <w:pStyle w:val="ListParagraph"/>
         <w:numPr>
           <w:ilvl w:val="0"/>
           <w:numId w:val="2"/>
@@ -11456,7 +11872,7 @@
     </w:p>
     <w:p>
       <w:pPr>
-        <w:pStyle w:val="Listenabsatz"/>
+        <w:pStyle w:val="ListParagraph"/>
         <w:numPr>
           <w:ilvl w:val="0"/>
           <w:numId w:val="2"/>
@@ -11487,7 +11903,7 @@
     <w:p/>
     <w:tbl>
       <w:tblPr>
-        <w:tblStyle w:val="Tabellenraster"/>
+        <w:tblStyle w:val="TableGrid"/>
         <w:tblW w:w="0" w:type="auto"/>
         <w:tblLook w:val="04A0" w:firstRow="1" w:lastRow="0" w:firstColumn="1" w:lastColumn="0" w:noHBand="0" w:noVBand="1"/>
       </w:tblPr>
@@ -11511,6 +11927,7 @@
               <w:rPr>
                 <w:b/>
               </w:rPr>
+              <w:lastRenderedPageBreak/>
               <w:t>Algorithm</w:t>
             </w:r>
           </w:p>
@@ -11596,10 +12013,7 @@
             </w:pPr>
             <w:proofErr w:type="spellStart"/>
             <w:r>
-              <w:t>WHYCo</w:t>
-            </w:r>
-            <w:r>
-              <w:t>n</w:t>
+              <w:t>WHYCon</w:t>
             </w:r>
             <w:proofErr w:type="spellEnd"/>
           </w:p>
@@ -11628,10 +12042,7 @@
               <w:jc w:val="center"/>
             </w:pPr>
             <w:r>
-              <w:t>Hough Circle Detecto</w:t>
-            </w:r>
-            <w:r>
-              <w:t>r</w:t>
+              <w:t>Hough Circle Detector</w:t>
             </w:r>
           </w:p>
         </w:tc>
@@ -11654,7 +12065,7 @@
     <w:p/>
     <w:tbl>
       <w:tblPr>
-        <w:tblStyle w:val="Tabellenraster"/>
+        <w:tblStyle w:val="TableGrid"/>
         <w:tblW w:w="0" w:type="auto"/>
         <w:tblLook w:val="04A0" w:firstRow="1" w:lastRow="0" w:firstColumn="1" w:lastColumn="0" w:noHBand="0" w:noVBand="1"/>
       </w:tblPr>
@@ -11673,7 +12084,6 @@
                 <w:b/>
               </w:rPr>
             </w:pPr>
-            <w:bookmarkStart w:id="0" w:name="_GoBack"/>
             <w:r>
               <w:rPr>
                 <w:b/>
@@ -11766,7 +12176,6 @@
           </w:tcPr>
           <w:p>
             <w:r>
-              <w:lastRenderedPageBreak/>
               <w:t xml:space="preserve">Transforming Depth Image to Color Camera´s Coordinate System </w:t>
             </w:r>
           </w:p>
@@ -11864,7 +12273,6 @@
           </w:p>
         </w:tc>
       </w:tr>
-      <w:bookmarkEnd w:id="0"/>
     </w:tbl>
     <w:p/>
     <w:sdt>
@@ -11886,7 +12294,7 @@
       <w:sdtContent>
         <w:p>
           <w:pPr>
-            <w:pStyle w:val="berschrift1"/>
+            <w:pStyle w:val="Heading1"/>
           </w:pPr>
           <w:r>
             <w:t>References</w:t>
@@ -11932,7 +12340,7 @@
               </w:tblGrid>
               <w:tr>
                 <w:trPr>
-                  <w:divId w:val="516122088"/>
+                  <w:divId w:val="1257329101"/>
                   <w:tblCellSpacing w:w="15" w:type="dxa"/>
                 </w:trPr>
                 <w:tc>
@@ -11942,7 +12350,7 @@
                   </w:tcPr>
                   <w:p>
                     <w:pPr>
-                      <w:pStyle w:val="Literaturverzeichnis"/>
+                      <w:pStyle w:val="Bibliography"/>
                       <w:rPr>
                         <w:noProof/>
                         <w:kern w:val="0"/>
@@ -11966,7 +12374,7 @@
                   </w:tcPr>
                   <w:p>
                     <w:pPr>
-                      <w:pStyle w:val="Literaturverzeichnis"/>
+                      <w:pStyle w:val="Bibliography"/>
                       <w:rPr>
                         <w:noProof/>
                       </w:rPr>
@@ -11975,14 +12383,14 @@
                       <w:rPr>
                         <w:noProof/>
                       </w:rPr>
-                      <w:t>C. Simon, "simonensemble," [Online]. Available: https://simonensemble.github.io/posts/2018-10-27-orthogonal-procrustes/.</w:t>
+                      <w:t>Optotune, "MR-E-2 Development Kit Operation Manual," Dietikon, 2019.</w:t>
                     </w:r>
                   </w:p>
                 </w:tc>
               </w:tr>
               <w:tr>
                 <w:trPr>
-                  <w:divId w:val="516122088"/>
+                  <w:divId w:val="1257329101"/>
                   <w:tblCellSpacing w:w="15" w:type="dxa"/>
                 </w:trPr>
                 <w:tc>
@@ -11992,7 +12400,7 @@
                   </w:tcPr>
                   <w:p>
                     <w:pPr>
-                      <w:pStyle w:val="Literaturverzeichnis"/>
+                      <w:pStyle w:val="Bibliography"/>
                       <w:rPr>
                         <w:noProof/>
                       </w:rPr>
@@ -12012,7 +12420,7 @@
                   </w:tcPr>
                   <w:p>
                     <w:pPr>
-                      <w:pStyle w:val="Literaturverzeichnis"/>
+                      <w:pStyle w:val="Bibliography"/>
                       <w:rPr>
                         <w:noProof/>
                       </w:rPr>
@@ -12021,14 +12429,14 @@
                       <w:rPr>
                         <w:noProof/>
                       </w:rPr>
-                      <w:t>N. Ho, "FINDING OPTIMAL ROTATION AND TRANSLATION BETWEEN CORRESPONDING 3D POINTS," [Online]. Available: https://nghiaho.com/?page_id=671.</w:t>
+                      <w:t>C. Simon, "simonensemble," [Online]. Available: https://simonensemble.github.io/posts/2018-10-27-orthogonal-procrustes/.</w:t>
                     </w:r>
                   </w:p>
                 </w:tc>
               </w:tr>
               <w:tr>
                 <w:trPr>
-                  <w:divId w:val="516122088"/>
+                  <w:divId w:val="1257329101"/>
                   <w:tblCellSpacing w:w="15" w:type="dxa"/>
                 </w:trPr>
                 <w:tc>
@@ -12038,7 +12446,7 @@
                   </w:tcPr>
                   <w:p>
                     <w:pPr>
-                      <w:pStyle w:val="Literaturverzeichnis"/>
+                      <w:pStyle w:val="Bibliography"/>
                       <w:rPr>
                         <w:noProof/>
                       </w:rPr>
@@ -12058,7 +12466,53 @@
                   </w:tcPr>
                   <w:p>
                     <w:pPr>
-                      <w:pStyle w:val="Literaturverzeichnis"/>
+                      <w:pStyle w:val="Bibliography"/>
+                      <w:rPr>
+                        <w:noProof/>
+                      </w:rPr>
+                    </w:pPr>
+                    <w:r>
+                      <w:rPr>
+                        <w:noProof/>
+                      </w:rPr>
+                      <w:t>N. Ho, "FINDING OPTIMAL ROTATION AND TRANSLATION BETWEEN CORRESPONDING 3D POINTS," [Online]. Available: https://nghiaho.com/?page_id=671.</w:t>
+                    </w:r>
+                  </w:p>
+                </w:tc>
+              </w:tr>
+              <w:tr>
+                <w:trPr>
+                  <w:divId w:val="1257329101"/>
+                  <w:tblCellSpacing w:w="15" w:type="dxa"/>
+                </w:trPr>
+                <w:tc>
+                  <w:tcPr>
+                    <w:tcW w:w="50" w:type="pct"/>
+                    <w:hideMark/>
+                  </w:tcPr>
+                  <w:p>
+                    <w:pPr>
+                      <w:pStyle w:val="Bibliography"/>
+                      <w:rPr>
+                        <w:noProof/>
+                      </w:rPr>
+                    </w:pPr>
+                    <w:r>
+                      <w:rPr>
+                        <w:noProof/>
+                      </w:rPr>
+                      <w:t xml:space="preserve">[4] </w:t>
+                    </w:r>
+                  </w:p>
+                </w:tc>
+                <w:tc>
+                  <w:tcPr>
+                    <w:tcW w:w="0" w:type="auto"/>
+                    <w:hideMark/>
+                  </w:tcPr>
+                  <w:p>
+                    <w:pPr>
+                      <w:pStyle w:val="Bibliography"/>
                       <w:rPr>
                         <w:noProof/>
                       </w:rPr>
@@ -12075,7 +12529,7 @@
             </w:tbl>
             <w:p>
               <w:pPr>
-                <w:divId w:val="516122088"/>
+                <w:divId w:val="1257329101"/>
                 <w:rPr>
                   <w:rFonts w:eastAsia="Times New Roman"/>
                   <w:noProof/>
@@ -12118,7 +12572,7 @@
 </file>
 
 <file path=word/numbering.xml><?xml version="1.0" encoding="utf-8"?>
-<w:numbering xmlns:wpc="http://schemas.microsoft.com/office/word/2010/wordprocessingCanvas" xmlns:cx="http://schemas.microsoft.com/office/drawing/2014/chartex" xmlns:cx1="http://schemas.microsoft.com/office/drawing/2015/9/8/chartex" xmlns:cx2="http://schemas.microsoft.com/office/drawing/2015/10/21/chartex" xmlns:cx3="http://schemas.microsoft.com/office/drawing/2016/5/9/chartex" xmlns:cx4="http://schemas.microsoft.com/office/drawing/2016/5/10/chartex" xmlns:cx5="http://schemas.microsoft.com/office/drawing/2016/5/11/chartex" xmlns:cx6="http://schemas.microsoft.com/office/drawing/2016/5/12/chartex" xmlns:cx7="http://schemas.microsoft.com/office/drawing/2016/5/13/chartex" xmlns:cx8="http://schemas.microsoft.com/office/drawing/2016/5/14/chartex" xmlns:mc="http://schemas.openxmlformats.org/markup-compatibility/2006" xmlns:aink="http://schemas.microsoft.com/office/drawing/2016/ink" xmlns:am3d="http://schemas.microsoft.com/office/drawing/2017/model3d" xmlns:o="urn:schemas-microsoft-com:office:office" xmlns:r="http://schemas.openxmlformats.org/officeDocument/2006/relationships" xmlns:m="http://schemas.openxmlformats.org/officeDocument/2006/math" xmlns:v="urn:schemas-microsoft-com:vml" xmlns:wp14="http://schemas.microsoft.com/office/word/2010/wordprocessingDrawing" xmlns:wp="http://schemas.openxmlformats.org/drawingml/2006/wordprocessingDrawing" xmlns:w10="urn:schemas-microsoft-com:office:word" xmlns:w="http://schemas.openxmlformats.org/wordprocessingml/2006/main" xmlns:w14="http://schemas.microsoft.com/office/word/2010/wordml" xmlns:w15="http://schemas.microsoft.com/office/word/2012/wordml" xmlns:w16cid="http://schemas.microsoft.com/office/word/2016/wordml/cid" xmlns:w16se="http://schemas.microsoft.com/office/word/2015/wordml/symex" xmlns:wpg="http://schemas.microsoft.com/office/word/2010/wordprocessingGroup" xmlns:wpi="http://schemas.microsoft.com/office/word/2010/wordprocessingInk" xmlns:wne="http://schemas.microsoft.com/office/word/2006/wordml" xmlns:wps="http://schemas.microsoft.com/office/word/2010/wordprocessingShape" mc:Ignorable="w14 w15 w16se w16cid wp14">
+<w:numbering xmlns:wpc="http://schemas.microsoft.com/office/word/2010/wordprocessingCanvas" xmlns:cx="http://schemas.microsoft.com/office/drawing/2014/chartex" xmlns:cx1="http://schemas.microsoft.com/office/drawing/2015/9/8/chartex" xmlns:cx2="http://schemas.microsoft.com/office/drawing/2015/10/21/chartex" xmlns:cx3="http://schemas.microsoft.com/office/drawing/2016/5/9/chartex" xmlns:cx4="http://schemas.microsoft.com/office/drawing/2016/5/10/chartex" xmlns:cx5="http://schemas.microsoft.com/office/drawing/2016/5/11/chartex" xmlns:cx6="http://schemas.microsoft.com/office/drawing/2016/5/12/chartex" xmlns:cx7="http://schemas.microsoft.com/office/drawing/2016/5/13/chartex" xmlns:cx8="http://schemas.microsoft.com/office/drawing/2016/5/14/chartex" xmlns:mc="http://schemas.openxmlformats.org/markup-compatibility/2006" xmlns:aink="http://schemas.microsoft.com/office/drawing/2016/ink" xmlns:am3d="http://schemas.microsoft.com/office/drawing/2017/model3d" xmlns:o="urn:schemas-microsoft-com:office:office" xmlns:oel="http://schemas.microsoft.com/office/2019/extlst" xmlns:r="http://schemas.openxmlformats.org/officeDocument/2006/relationships" xmlns:m="http://schemas.openxmlformats.org/officeDocument/2006/math" xmlns:v="urn:schemas-microsoft-com:vml" xmlns:wp14="http://schemas.microsoft.com/office/word/2010/wordprocessingDrawing" xmlns:wp="http://schemas.openxmlformats.org/drawingml/2006/wordprocessingDrawing" xmlns:w10="urn:schemas-microsoft-com:office:word" xmlns:w="http://schemas.openxmlformats.org/wordprocessingml/2006/main" xmlns:w14="http://schemas.microsoft.com/office/word/2010/wordml" xmlns:w15="http://schemas.microsoft.com/office/word/2012/wordml" xmlns:w16cex="http://schemas.microsoft.com/office/word/2018/wordml/cex" xmlns:w16cid="http://schemas.microsoft.com/office/word/2016/wordml/cid" xmlns:w16="http://schemas.microsoft.com/office/word/2018/wordml" xmlns:w16sdtdh="http://schemas.microsoft.com/office/word/2020/wordml/sdtdatahash" xmlns:w16se="http://schemas.microsoft.com/office/word/2015/wordml/symex" xmlns:wpg="http://schemas.microsoft.com/office/word/2010/wordprocessingGroup" xmlns:wpi="http://schemas.microsoft.com/office/word/2010/wordprocessingInk" xmlns:wne="http://schemas.microsoft.com/office/word/2006/wordml" xmlns:wps="http://schemas.microsoft.com/office/word/2010/wordprocessingShape" mc:Ignorable="w14 w15 w16se w16cid w16 w16cex w16sdtdh wp14">
   <w:abstractNum w:abstractNumId="0" w15:restartNumberingAfterBreak="0">
     <w:nsid w:val="00740F6D"/>
     <w:multiLevelType w:val="hybridMultilevel"/>
@@ -12345,17 +12799,17 @@
       </w:rPr>
     </w:lvl>
   </w:abstractNum>
-  <w:num w:numId="1">
+  <w:num w:numId="1" w16cid:durableId="1002777058">
     <w:abstractNumId w:val="1"/>
   </w:num>
-  <w:num w:numId="2">
+  <w:num w:numId="2" w16cid:durableId="972947950">
     <w:abstractNumId w:val="0"/>
   </w:num>
 </w:numbering>
 </file>
 
 <file path=word/styles.xml><?xml version="1.0" encoding="utf-8"?>
-<w:styles xmlns:mc="http://schemas.openxmlformats.org/markup-compatibility/2006" xmlns:r="http://schemas.openxmlformats.org/officeDocument/2006/relationships" xmlns:w="http://schemas.openxmlformats.org/wordprocessingml/2006/main" xmlns:w14="http://schemas.microsoft.com/office/word/2010/wordml" xmlns:w15="http://schemas.microsoft.com/office/word/2012/wordml" xmlns:w16cid="http://schemas.microsoft.com/office/word/2016/wordml/cid" xmlns:w16se="http://schemas.microsoft.com/office/word/2015/wordml/symex" mc:Ignorable="w14 w15 w16se w16cid">
+<w:styles xmlns:mc="http://schemas.openxmlformats.org/markup-compatibility/2006" xmlns:r="http://schemas.openxmlformats.org/officeDocument/2006/relationships" xmlns:w="http://schemas.openxmlformats.org/wordprocessingml/2006/main" xmlns:w14="http://schemas.microsoft.com/office/word/2010/wordml" xmlns:w15="http://schemas.microsoft.com/office/word/2012/wordml" xmlns:w16cex="http://schemas.microsoft.com/office/word/2018/wordml/cex" xmlns:w16cid="http://schemas.microsoft.com/office/word/2016/wordml/cid" xmlns:w16="http://schemas.microsoft.com/office/word/2018/wordml" xmlns:w16sdtdh="http://schemas.microsoft.com/office/word/2020/wordml/sdtdatahash" xmlns:w16se="http://schemas.microsoft.com/office/word/2015/wordml/symex" mc:Ignorable="w14 w15 w16se w16cid w16 w16cex w16sdtdh">
   <w:docDefaults>
     <w:rPrDefault>
       <w:rPr>
@@ -12373,7 +12827,7 @@
       </w:pPr>
     </w:pPrDefault>
   </w:docDefaults>
-  <w:latentStyles w:defLockedState="0" w:defUIPriority="99" w:defSemiHidden="0" w:defUnhideWhenUsed="0" w:defQFormat="0" w:count="375">
+  <w:latentStyles w:defLockedState="0" w:defUIPriority="99" w:defSemiHidden="0" w:defUnhideWhenUsed="0" w:defQFormat="0" w:count="376">
     <w:lsdException w:name="Normal" w:uiPriority="0" w:qFormat="1"/>
     <w:lsdException w:name="heading 1" w:uiPriority="9" w:qFormat="1"/>
     <w:lsdException w:name="heading 2" w:semiHidden="1" w:uiPriority="9" w:unhideWhenUsed="1" w:qFormat="1"/>
@@ -12749,16 +13203,17 @@
     <w:lsdException w:name="Smart Hyperlink" w:semiHidden="1" w:unhideWhenUsed="1"/>
     <w:lsdException w:name="Hashtag" w:semiHidden="1" w:unhideWhenUsed="1"/>
     <w:lsdException w:name="Unresolved Mention" w:semiHidden="1" w:unhideWhenUsed="1"/>
+    <w:lsdException w:name="Smart Link" w:semiHidden="1" w:unhideWhenUsed="1"/>
   </w:latentStyles>
-  <w:style w:type="paragraph" w:default="1" w:styleId="Standard">
+  <w:style w:type="paragraph" w:default="1" w:styleId="Normal">
     <w:name w:val="Normal"/>
     <w:qFormat/>
   </w:style>
-  <w:style w:type="paragraph" w:styleId="berschrift1">
+  <w:style w:type="paragraph" w:styleId="Heading1">
     <w:name w:val="heading 1"/>
-    <w:basedOn w:val="Standard"/>
-    <w:next w:val="Standard"/>
-    <w:link w:val="berschrift1Zchn"/>
+    <w:basedOn w:val="Normal"/>
+    <w:next w:val="Normal"/>
+    <w:link w:val="Heading1Char"/>
     <w:uiPriority w:val="9"/>
     <w:qFormat/>
     <w:rsid w:val="000C3D8B"/>
@@ -12777,13 +13232,13 @@
       <w14:ligatures w14:val="none"/>
     </w:rPr>
   </w:style>
-  <w:style w:type="character" w:default="1" w:styleId="Absatz-Standardschriftart">
+  <w:style w:type="character" w:default="1" w:styleId="DefaultParagraphFont">
     <w:name w:val="Default Paragraph Font"/>
     <w:uiPriority w:val="1"/>
     <w:semiHidden/>
     <w:unhideWhenUsed/>
   </w:style>
-  <w:style w:type="table" w:default="1" w:styleId="NormaleTabelle">
+  <w:style w:type="table" w:default="1" w:styleId="TableNormal">
     <w:name w:val="Normal Table"/>
     <w:uiPriority w:val="99"/>
     <w:semiHidden/>
@@ -12798,15 +13253,15 @@
       </w:tblCellMar>
     </w:tblPr>
   </w:style>
-  <w:style w:type="numbering" w:default="1" w:styleId="KeineListe">
+  <w:style w:type="numbering" w:default="1" w:styleId="NoList">
     <w:name w:val="No List"/>
     <w:uiPriority w:val="99"/>
     <w:semiHidden/>
     <w:unhideWhenUsed/>
   </w:style>
-  <w:style w:type="table" w:styleId="Tabellenraster">
+  <w:style w:type="table" w:styleId="TableGrid">
     <w:name w:val="Table Grid"/>
-    <w:basedOn w:val="NormaleTabelle"/>
+    <w:basedOn w:val="TableNormal"/>
     <w:uiPriority w:val="39"/>
     <w:rsid w:val="00A34B8B"/>
     <w:pPr>
@@ -12823,10 +13278,10 @@
       </w:tblBorders>
     </w:tblPr>
   </w:style>
-  <w:style w:type="paragraph" w:styleId="Beschriftung">
+  <w:style w:type="paragraph" w:styleId="Caption">
     <w:name w:val="caption"/>
-    <w:basedOn w:val="Standard"/>
-    <w:next w:val="Standard"/>
+    <w:basedOn w:val="Normal"/>
+    <w:next w:val="Normal"/>
     <w:uiPriority w:val="35"/>
     <w:unhideWhenUsed/>
     <w:qFormat/>
@@ -12842,9 +13297,9 @@
       <w:szCs w:val="18"/>
     </w:rPr>
   </w:style>
-  <w:style w:type="character" w:styleId="Platzhaltertext">
+  <w:style w:type="character" w:styleId="PlaceholderText">
     <w:name w:val="Placeholder Text"/>
-    <w:basedOn w:val="Absatz-Standardschriftart"/>
+    <w:basedOn w:val="DefaultParagraphFont"/>
     <w:uiPriority w:val="99"/>
     <w:semiHidden/>
     <w:rsid w:val="007E10A3"/>
@@ -12852,10 +13307,10 @@
       <w:color w:val="808080"/>
     </w:rPr>
   </w:style>
-  <w:style w:type="character" w:customStyle="1" w:styleId="berschrift1Zchn">
-    <w:name w:val="Überschrift 1 Zchn"/>
-    <w:basedOn w:val="Absatz-Standardschriftart"/>
-    <w:link w:val="berschrift1"/>
+  <w:style w:type="character" w:customStyle="1" w:styleId="Heading1Char">
+    <w:name w:val="Heading 1 Char"/>
+    <w:basedOn w:val="DefaultParagraphFont"/>
+    <w:link w:val="Heading1"/>
     <w:uiPriority w:val="9"/>
     <w:rsid w:val="000C3D8B"/>
     <w:rPr>
@@ -12867,17 +13322,17 @@
       <w14:ligatures w14:val="none"/>
     </w:rPr>
   </w:style>
-  <w:style w:type="paragraph" w:styleId="Literaturverzeichnis">
+  <w:style w:type="paragraph" w:styleId="Bibliography">
     <w:name w:val="Bibliography"/>
-    <w:basedOn w:val="Standard"/>
-    <w:next w:val="Standard"/>
+    <w:basedOn w:val="Normal"/>
+    <w:next w:val="Normal"/>
     <w:uiPriority w:val="37"/>
     <w:unhideWhenUsed/>
     <w:rsid w:val="000C3D8B"/>
   </w:style>
-  <w:style w:type="paragraph" w:styleId="Listenabsatz">
+  <w:style w:type="paragraph" w:styleId="ListParagraph">
     <w:name w:val="List Paragraph"/>
-    <w:basedOn w:val="Standard"/>
+    <w:basedOn w:val="Normal"/>
     <w:uiPriority w:val="34"/>
     <w:qFormat/>
     <w:rsid w:val="000C3D8B"/>
@@ -13202,7 +13657,7 @@
       </b:Author>
     </b:Author>
     <b:URL>https://simonensemble.github.io/posts/2018-10-27-orthogonal-procrustes/</b:URL>
-    <b:RefOrder>1</b:RefOrder>
+    <b:RefOrder>2</b:RefOrder>
   </b:Source>
   <b:Source>
     <b:Tag>Ngh</b:Tag>
@@ -13220,7 +13675,7 @@
     </b:Author>
     <b:Title>FINDING OPTIMAL ROTATION AND TRANSLATION BETWEEN CORRESPONDING 3D POINTS</b:Title>
     <b:URL>https://nghiaho.com/?page_id=671</b:URL>
-    <b:RefOrder>2</b:RefOrder>
+    <b:RefOrder>3</b:RefOrder>
   </b:Source>
   <b:Source>
     <b:Tag>Kab</b:Tag>
@@ -13228,13 +13683,31 @@
     <b:Guid>{43B6658E-ECD9-4A02-A15C-F467B21D9983}</b:Guid>
     <b:Title>Kabsch algorithm</b:Title>
     <b:URL>https://en.wikipedia.org/wiki/Kabsch_algorithm</b:URL>
-    <b:RefOrder>3</b:RefOrder>
+    <b:RefOrder>4</b:RefOrder>
+  </b:Source>
+  <b:Source>
+    <b:Tag>Opt19</b:Tag>
+    <b:SourceType>ElectronicSource</b:SourceType>
+    <b:Guid>{B35B110D-58E1-4F79-85AF-1BBC89C73F80}</b:Guid>
+    <b:Title>MR-E-2 Development Kit Operation Manual</b:Title>
+    <b:Year>2019</b:Year>
+    <b:Author>
+      <b:Author>
+        <b:NameList>
+          <b:Person>
+            <b:Last>Optotune</b:Last>
+          </b:Person>
+        </b:NameList>
+      </b:Author>
+    </b:Author>
+    <b:City>Dietikon</b:City>
+    <b:RefOrder>1</b:RefOrder>
   </b:Source>
 </b:Sources>
 </file>
 
 <file path=customXml/itemProps1.xml><?xml version="1.0" encoding="utf-8"?>
-<ds:datastoreItem xmlns:ds="http://schemas.openxmlformats.org/officeDocument/2006/customXml" ds:itemID="{5B4E2F24-47DD-4C92-9D7D-F5149580A869}">
+<ds:datastoreItem xmlns:ds="http://schemas.openxmlformats.org/officeDocument/2006/customXml" ds:itemID="{ADFCD1CA-AA5D-4FF1-97CA-2A3E6D08DFCC}">
   <ds:schemaRefs>
     <ds:schemaRef ds:uri="http://schemas.openxmlformats.org/officeDocument/2006/bibliography"/>
   </ds:schemaRefs>

--- a/results.docx
+++ b/results.docx
@@ -252,6 +252,9 @@
         <w:jc w:val="center"/>
       </w:pPr>
       <w:r>
+        <w:rPr>
+          <w:noProof/>
+        </w:rPr>
         <w:drawing>
           <wp:inline distT="0" distB="0" distL="0" distR="0" wp14:anchorId="6C777FC6" wp14:editId="2F9D3164">
             <wp:extent cx="4457700" cy="2753201"/>
@@ -321,10 +324,7 @@
         <w:t xml:space="preserve">Θ </w:t>
       </w:r>
       <w:r>
-        <w:t>= +50° corresponds to +1 and</w:t>
-      </w:r>
-      <w:r>
-        <w:t xml:space="preserve"> </w:t>
+        <w:t xml:space="preserve">= +50° corresponds to +1 and </w:t>
       </w:r>
       <w:r>
         <w:rPr>
@@ -333,30 +333,13 @@
         <w:t xml:space="preserve">Θ </w:t>
       </w:r>
       <w:r>
-        <w:t xml:space="preserve">= </w:t>
-      </w:r>
-      <w:r>
-        <w:t>-</w:t>
-      </w:r>
-      <w:r>
-        <w:t>50</w:t>
-      </w:r>
-      <w:proofErr w:type="gramStart"/>
-      <w:r>
-        <w:t>°  corresponds</w:t>
-      </w:r>
-      <w:proofErr w:type="gramEnd"/>
-      <w:r>
-        <w:t xml:space="preserve"> to </w:t>
-      </w:r>
-      <w:r>
-        <w:t>-</w:t>
-      </w:r>
-      <w:r>
-        <w:t>1</w:t>
-      </w:r>
-      <w:r>
-        <w:t xml:space="preserve">. </w:t>
+        <w:t>= -50</w:t>
+      </w:r>
+      <w:r>
+        <w:t>° corresponds</w:t>
+      </w:r>
+      <w:r>
+        <w:t xml:space="preserve"> to -1. </w:t>
       </w:r>
     </w:p>
     <w:p>

--- a/results.docx
+++ b/results.docx
@@ -87,14 +87,27 @@
       <w:r>
         <w:t xml:space="preserve">Figure </w:t>
       </w:r>
-      <w:fldSimple w:instr=" SEQ Figure \* ARABIC ">
-        <w:r>
-          <w:rPr>
-            <w:noProof/>
-          </w:rPr>
-          <w:t>1</w:t>
-        </w:r>
-      </w:fldSimple>
+      <w:r>
+        <w:fldChar w:fldCharType="begin"/>
+      </w:r>
+      <w:r>
+        <w:instrText xml:space="preserve"> SEQ Figure \* ARABIC </w:instrText>
+      </w:r>
+      <w:r>
+        <w:fldChar w:fldCharType="separate"/>
+      </w:r>
+      <w:r>
+        <w:rPr>
+          <w:noProof/>
+        </w:rPr>
+        <w:t>1</w:t>
+      </w:r>
+      <w:r>
+        <w:rPr>
+          <w:noProof/>
+        </w:rPr>
+        <w:fldChar w:fldCharType="end"/>
+      </w:r>
       <w:r>
         <w:t>: Mirror coordinate system</w:t>
       </w:r>
@@ -211,7 +224,129 @@
         <w:t xml:space="preserve">Using a mirror to steer a laser beam </w:t>
       </w:r>
       <w:r>
-        <w:t xml:space="preserve">requires a mapping from 3D world coordinate system to mirror coordinate system. Mirror coordinate system is defined in </w:t>
+        <w:t>requires a mapping from 3D world coordinate system to mirror coordinate system.</w:t>
+      </w:r>
+      <w:r>
+        <w:t xml:space="preserve"> </w:t>
+      </w:r>
+      <w:r>
+        <w:t>Without the conversion reflection from the mirror causes a distortion as in Figure.</w:t>
+      </w:r>
+    </w:p>
+    <w:p>
+      <w:pPr>
+        <w:jc w:val="center"/>
+      </w:pPr>
+      <w:r>
+        <w:rPr>
+          <w:noProof/>
+        </w:rPr>
+        <w:drawing>
+          <wp:inline distT="0" distB="0" distL="0" distR="0" wp14:anchorId="4FFE2A60" wp14:editId="64AC950A">
+            <wp:extent cx="2339975" cy="2353047"/>
+            <wp:effectExtent l="0" t="0" r="3175" b="9525"/>
+            <wp:docPr id="1370069463" name="Picture 1"/>
+            <wp:cNvGraphicFramePr>
+              <a:graphicFrameLocks xmlns:a="http://schemas.openxmlformats.org/drawingml/2006/main" noChangeAspect="1"/>
+            </wp:cNvGraphicFramePr>
+            <a:graphic xmlns:a="http://schemas.openxmlformats.org/drawingml/2006/main">
+              <a:graphicData uri="http://schemas.openxmlformats.org/drawingml/2006/picture">
+                <pic:pic xmlns:pic="http://schemas.openxmlformats.org/drawingml/2006/picture">
+                  <pic:nvPicPr>
+                    <pic:cNvPr id="0" name="Picture 1"/>
+                    <pic:cNvPicPr>
+                      <a:picLocks noChangeAspect="1" noChangeArrowheads="1"/>
+                    </pic:cNvPicPr>
+                  </pic:nvPicPr>
+                  <pic:blipFill>
+                    <a:blip r:embed="rId7">
+                      <a:extLst>
+                        <a:ext uri="{28A0092B-C50C-407E-A947-70E740481C1C}">
+                          <a14:useLocalDpi xmlns:a14="http://schemas.microsoft.com/office/drawing/2010/main" val="0"/>
+                        </a:ext>
+                      </a:extLst>
+                    </a:blip>
+                    <a:srcRect/>
+                    <a:stretch>
+                      <a:fillRect/>
+                    </a:stretch>
+                  </pic:blipFill>
+                  <pic:spPr bwMode="auto">
+                    <a:xfrm>
+                      <a:off x="0" y="0"/>
+                      <a:ext cx="2343321" cy="2356412"/>
+                    </a:xfrm>
+                    <a:prstGeom prst="rect">
+                      <a:avLst/>
+                    </a:prstGeom>
+                    <a:noFill/>
+                    <a:ln>
+                      <a:noFill/>
+                    </a:ln>
+                  </pic:spPr>
+                </pic:pic>
+              </a:graphicData>
+            </a:graphic>
+          </wp:inline>
+        </w:drawing>
+      </w:r>
+      <w:r>
+        <w:rPr>
+          <w:noProof/>
+        </w:rPr>
+        <w:drawing>
+          <wp:inline distT="0" distB="0" distL="0" distR="0" wp14:anchorId="4BDE9D9D" wp14:editId="365168FA">
+            <wp:extent cx="2428875" cy="2338917"/>
+            <wp:effectExtent l="0" t="0" r="0" b="4445"/>
+            <wp:docPr id="1360955926" name="Picture 2"/>
+            <wp:cNvGraphicFramePr>
+              <a:graphicFrameLocks xmlns:a="http://schemas.openxmlformats.org/drawingml/2006/main" noChangeAspect="1"/>
+            </wp:cNvGraphicFramePr>
+            <a:graphic xmlns:a="http://schemas.openxmlformats.org/drawingml/2006/main">
+              <a:graphicData uri="http://schemas.openxmlformats.org/drawingml/2006/picture">
+                <pic:pic xmlns:pic="http://schemas.openxmlformats.org/drawingml/2006/picture">
+                  <pic:nvPicPr>
+                    <pic:cNvPr id="0" name="Picture 2"/>
+                    <pic:cNvPicPr>
+                      <a:picLocks noChangeAspect="1" noChangeArrowheads="1"/>
+                    </pic:cNvPicPr>
+                  </pic:nvPicPr>
+                  <pic:blipFill>
+                    <a:blip r:embed="rId8">
+                      <a:extLst>
+                        <a:ext uri="{28A0092B-C50C-407E-A947-70E740481C1C}">
+                          <a14:useLocalDpi xmlns:a14="http://schemas.microsoft.com/office/drawing/2010/main" val="0"/>
+                        </a:ext>
+                      </a:extLst>
+                    </a:blip>
+                    <a:srcRect/>
+                    <a:stretch>
+                      <a:fillRect/>
+                    </a:stretch>
+                  </pic:blipFill>
+                  <pic:spPr bwMode="auto">
+                    <a:xfrm>
+                      <a:off x="0" y="0"/>
+                      <a:ext cx="2431272" cy="2341225"/>
+                    </a:xfrm>
+                    <a:prstGeom prst="rect">
+                      <a:avLst/>
+                    </a:prstGeom>
+                    <a:noFill/>
+                    <a:ln>
+                      <a:noFill/>
+                    </a:ln>
+                  </pic:spPr>
+                </pic:pic>
+              </a:graphicData>
+            </a:graphic>
+          </wp:inline>
+        </w:drawing>
+      </w:r>
+    </w:p>
+    <w:p>
+      <w:r>
+        <w:t xml:space="preserve"> Mirror coordinate system is defined in </w:t>
       </w:r>
       <w:sdt>
         <w:sdtPr>
@@ -271,7 +406,7 @@
                     <pic:cNvPicPr/>
                   </pic:nvPicPr>
                   <pic:blipFill>
-                    <a:blip r:embed="rId7"/>
+                    <a:blip r:embed="rId9"/>
                     <a:stretch>
                       <a:fillRect/>
                     </a:stretch>
@@ -318,6 +453,9 @@
         <w:t xml:space="preserve">The range of both axes are [-1, 1] interval. </w:t>
       </w:r>
       <w:r>
+        <w:t xml:space="preserve">Mirror has maximum deflection angle of 25 degrees.  </w:t>
+      </w:r>
+      <w:r>
         <w:rPr>
           <w:rFonts w:cstheme="minorHAnsi"/>
         </w:rPr>
@@ -340,6 +478,809 @@
       </w:r>
       <w:r>
         <w:t xml:space="preserve"> to -1. </w:t>
+      </w:r>
+      <w:r>
+        <w:t xml:space="preserve"> X and Y values are required to be inside a unit circle in order to be a valid point accessible by the mirror.</w:t>
+      </w:r>
+    </w:p>
+    <w:p/>
+    <w:p>
+      <w:r>
+        <w:t>Alpha: rotation degree</w:t>
+      </w:r>
+    </w:p>
+    <w:p>
+      <w:r>
+        <w:t xml:space="preserve">A_TI = </w:t>
+      </w:r>
+      <w:proofErr w:type="spellStart"/>
+      <w:proofErr w:type="gramStart"/>
+      <w:r>
+        <w:t>np.array</w:t>
+      </w:r>
+      <w:proofErr w:type="spellEnd"/>
+      <w:proofErr w:type="gramEnd"/>
+      <w:r>
+        <w:t xml:space="preserve">([[ 1, 0 ,0], </w:t>
+      </w:r>
+    </w:p>
+    <w:p>
+      <w:r>
+        <w:t xml:space="preserve">                        [ 0, </w:t>
+      </w:r>
+      <w:proofErr w:type="spellStart"/>
+      <w:r>
+        <w:t>np.cos</w:t>
+      </w:r>
+      <w:proofErr w:type="spellEnd"/>
+      <w:r>
+        <w:t>(alpha), -</w:t>
+      </w:r>
+      <w:proofErr w:type="spellStart"/>
+      <w:r>
+        <w:t>np.sin</w:t>
+      </w:r>
+      <w:proofErr w:type="spellEnd"/>
+      <w:r>
+        <w:t xml:space="preserve">(alpha)], </w:t>
+      </w:r>
+    </w:p>
+    <w:p>
+      <w:r>
+        <w:lastRenderedPageBreak/>
+        <w:t xml:space="preserve">                        [ 0, </w:t>
+      </w:r>
+      <w:proofErr w:type="spellStart"/>
+      <w:r>
+        <w:t>np.sin</w:t>
+      </w:r>
+      <w:proofErr w:type="spellEnd"/>
+      <w:r>
+        <w:t xml:space="preserve">(alpha), </w:t>
+      </w:r>
+      <w:proofErr w:type="spellStart"/>
+      <w:r>
+        <w:t>np.cos</w:t>
+      </w:r>
+      <w:proofErr w:type="spellEnd"/>
+      <w:r>
+        <w:t>(alpha)]])</w:t>
+      </w:r>
+    </w:p>
+    <w:p/>
+    <w:p>
+      <w:r>
+        <w:t xml:space="preserve">n_0 = </w:t>
+      </w:r>
+      <w:proofErr w:type="spellStart"/>
+      <w:proofErr w:type="gramStart"/>
+      <w:r>
+        <w:t>self.normalize</w:t>
+      </w:r>
+      <w:proofErr w:type="spellEnd"/>
+      <w:proofErr w:type="gramEnd"/>
+      <w:r>
+        <w:t>(</w:t>
+      </w:r>
+      <w:proofErr w:type="spellStart"/>
+      <w:r>
+        <w:t>np.array</w:t>
+      </w:r>
+      <w:proofErr w:type="spellEnd"/>
+      <w:r>
+        <w:t>([0,-1,1]))</w:t>
+      </w:r>
+    </w:p>
+    <w:p>
+      <w:r>
+        <w:t>Assumptions:</w:t>
+      </w:r>
+    </w:p>
+    <w:p>
+      <w:pPr>
+        <w:pStyle w:val="ListParagraph"/>
+        <w:numPr>
+          <w:ilvl w:val="0"/>
+          <w:numId w:val="3"/>
+        </w:numPr>
+        <w:rPr>
+          <w:rFonts w:ascii="Cambria Math" w:hAnsi="Cambria Math" w:cs="Cambria Math"/>
+          <w:sz w:val="20"/>
+          <w:szCs w:val="20"/>
+        </w:rPr>
+      </w:pPr>
+      <w:r>
+        <w:rPr>
+          <w:rFonts w:ascii="Cambria Math" w:hAnsi="Cambria Math" w:cs="Cambria Math"/>
+          <w:sz w:val="20"/>
+          <w:szCs w:val="20"/>
+        </w:rPr>
+        <w:t>𝑃</w:t>
+      </w:r>
+      <w:r>
+        <w:rPr>
+          <w:sz w:val="14"/>
+          <w:szCs w:val="14"/>
+        </w:rPr>
+        <w:t xml:space="preserve">1 </w:t>
+      </w:r>
+      <w:r>
+        <w:rPr>
+          <w:sz w:val="20"/>
+          <w:szCs w:val="20"/>
+        </w:rPr>
+        <w:t xml:space="preserve">= </w:t>
+      </w:r>
+      <w:r>
+        <w:rPr>
+          <w:rFonts w:ascii="Cambria Math" w:hAnsi="Cambria Math" w:cs="Cambria Math"/>
+          <w:sz w:val="20"/>
+          <w:szCs w:val="20"/>
+        </w:rPr>
+        <w:t>𝑀</w:t>
+      </w:r>
+      <w:r>
+        <w:rPr>
+          <w:sz w:val="20"/>
+          <w:szCs w:val="20"/>
+        </w:rPr>
+        <w:t xml:space="preserve"> = </w:t>
+      </w:r>
+      <w:r>
+        <w:rPr>
+          <w:rFonts w:ascii="Cambria Math" w:hAnsi="Cambria Math" w:cs="Cambria Math"/>
+          <w:sz w:val="20"/>
+          <w:szCs w:val="20"/>
+        </w:rPr>
+        <w:t>𝐶</w:t>
+      </w:r>
+    </w:p>
+    <w:p>
+      <w:pPr>
+        <w:pStyle w:val="ListParagraph"/>
+        <w:numPr>
+          <w:ilvl w:val="0"/>
+          <w:numId w:val="3"/>
+        </w:numPr>
+        <w:rPr>
+          <w:rFonts w:ascii="Cambria Math" w:hAnsi="Cambria Math" w:cs="Cambria Math"/>
+        </w:rPr>
+      </w:pPr>
+      <w:r>
+        <w:rPr>
+          <w:rFonts w:ascii="Cambria Math" w:hAnsi="Cambria Math" w:cs="Cambria Math"/>
+        </w:rPr>
+        <w:t>𝑂</w:t>
+      </w:r>
+      <w:r>
+        <w:t xml:space="preserve"> = </w:t>
+      </w:r>
+      <w:r>
+        <w:rPr>
+          <w:rFonts w:ascii="Cambria Math" w:hAnsi="Cambria Math" w:cs="Cambria Math"/>
+        </w:rPr>
+        <w:t>𝑃</w:t>
+      </w:r>
+      <w:r>
+        <w:t xml:space="preserve">1 = </w:t>
+      </w:r>
+      <w:r>
+        <w:rPr>
+          <w:rFonts w:ascii="Cambria Math" w:hAnsi="Cambria Math" w:cs="Cambria Math"/>
+        </w:rPr>
+        <w:t>𝑀</w:t>
+      </w:r>
+      <w:r>
+        <w:t xml:space="preserve"> = </w:t>
+      </w:r>
+      <w:r>
+        <w:rPr>
+          <w:rFonts w:ascii="Cambria Math" w:hAnsi="Cambria Math" w:cs="Cambria Math"/>
+        </w:rPr>
+        <w:t>𝐶</w:t>
+      </w:r>
+    </w:p>
+    <w:p>
+      <w:pPr>
+        <w:pStyle w:val="ListParagraph"/>
+        <w:numPr>
+          <w:ilvl w:val="0"/>
+          <w:numId w:val="3"/>
+        </w:numPr>
+        <w:rPr>
+          <w:rFonts w:ascii="Cambria Math" w:hAnsi="Cambria Math" w:cs="Cambria Math"/>
+        </w:rPr>
+      </w:pPr>
+      <w:r>
+        <w:rPr>
+          <w:rFonts w:ascii="Cambria Math" w:hAnsi="Cambria Math" w:cs="Cambria Math"/>
+        </w:rPr>
+        <w:t>d=0</w:t>
+      </w:r>
+    </w:p>
+    <w:p>
+      <w:pPr>
+        <w:pStyle w:val="ListParagraph"/>
+        <w:numPr>
+          <w:ilvl w:val="0"/>
+          <w:numId w:val="3"/>
+        </w:numPr>
+      </w:pPr>
+      <w:r>
+        <w:rPr>
+          <w:rFonts w:ascii="Cambria Math" w:hAnsi="Cambria Math" w:cs="Cambria Math"/>
+        </w:rPr>
+        <w:t>Incoming ray is coming in y-z plane.</w:t>
+      </w:r>
+    </w:p>
+    <w:p>
+      <w:r>
+        <w:t>Steps to convert target coordinates (</w:t>
+      </w:r>
+      <w:proofErr w:type="spellStart"/>
+      <w:r>
+        <w:t>x_t</w:t>
+      </w:r>
+      <w:proofErr w:type="spellEnd"/>
+      <w:r>
+        <w:t xml:space="preserve">, </w:t>
+      </w:r>
+      <w:proofErr w:type="spellStart"/>
+      <w:r>
+        <w:t>y_</w:t>
+      </w:r>
+      <w:proofErr w:type="gramStart"/>
+      <w:r>
+        <w:t>t</w:t>
+      </w:r>
+      <w:proofErr w:type="spellEnd"/>
+      <w:r>
+        <w:t xml:space="preserve"> )</w:t>
+      </w:r>
+      <w:proofErr w:type="gramEnd"/>
+      <w:r>
+        <w:t xml:space="preserve"> to mirror coordinates (x, y):</w:t>
+      </w:r>
+    </w:p>
+    <w:p>
+      <w:r>
+        <w:t xml:space="preserve">1) Compute </w:t>
+      </w:r>
+      <w:proofErr w:type="spellStart"/>
+      <w:r>
+        <w:t>n_m</w:t>
+      </w:r>
+      <w:proofErr w:type="spellEnd"/>
+    </w:p>
+    <w:p>
+      <w:pPr>
+        <w:pStyle w:val="ListParagraph"/>
+        <w:numPr>
+          <w:ilvl w:val="0"/>
+          <w:numId w:val="4"/>
+        </w:numPr>
+      </w:pPr>
+      <w:r>
+        <w:t xml:space="preserve">      </w:t>
+      </w:r>
+      <w:proofErr w:type="spellStart"/>
+      <w:r>
+        <w:t>n_t</w:t>
+      </w:r>
+      <w:proofErr w:type="spellEnd"/>
+      <w:r>
+        <w:t xml:space="preserve"> = </w:t>
+      </w:r>
+      <w:proofErr w:type="gramStart"/>
+      <w:r>
+        <w:t>np.dot(</w:t>
+      </w:r>
+      <w:proofErr w:type="gramEnd"/>
+      <w:r>
+        <w:t xml:space="preserve">A_IT, </w:t>
+      </w:r>
+      <w:proofErr w:type="spellStart"/>
+      <w:r>
+        <w:t>np.array</w:t>
+      </w:r>
+      <w:proofErr w:type="spellEnd"/>
+      <w:r>
+        <w:t>([0,0,1]))</w:t>
+      </w:r>
+    </w:p>
+    <w:p>
+      <w:pPr>
+        <w:pStyle w:val="ListParagraph"/>
+        <w:numPr>
+          <w:ilvl w:val="0"/>
+          <w:numId w:val="4"/>
+        </w:numPr>
+      </w:pPr>
+      <w:r>
+        <w:t xml:space="preserve">        </w:t>
+      </w:r>
+      <w:proofErr w:type="spellStart"/>
+      <w:r>
+        <w:t>r_OT</w:t>
+      </w:r>
+      <w:proofErr w:type="spellEnd"/>
+      <w:r>
+        <w:t xml:space="preserve"> = </w:t>
+      </w:r>
+      <w:proofErr w:type="gramStart"/>
+      <w:r>
+        <w:t>np.dot(</w:t>
+      </w:r>
+      <w:proofErr w:type="gramEnd"/>
+      <w:r>
+        <w:t xml:space="preserve">A_IT, </w:t>
+      </w:r>
+      <w:proofErr w:type="spellStart"/>
+      <w:r>
+        <w:t>np.array</w:t>
+      </w:r>
+      <w:proofErr w:type="spellEnd"/>
+      <w:r>
+        <w:t>([0,0,-D]))</w:t>
+      </w:r>
+    </w:p>
+    <w:p>
+      <w:pPr>
+        <w:pStyle w:val="ListParagraph"/>
+        <w:numPr>
+          <w:ilvl w:val="0"/>
+          <w:numId w:val="4"/>
+        </w:numPr>
+        <w:rPr>
+          <w:lang w:val="de-DE"/>
+        </w:rPr>
+      </w:pPr>
+      <w:r>
+        <w:t xml:space="preserve">        </w:t>
+      </w:r>
+      <w:r>
+        <w:rPr>
+          <w:lang w:val="de-DE"/>
+        </w:rPr>
+        <w:t xml:space="preserve">T_r_TP_2 </w:t>
+      </w:r>
+      <w:proofErr w:type="gramStart"/>
+      <w:r>
+        <w:rPr>
+          <w:lang w:val="de-DE"/>
+        </w:rPr>
+        <w:t xml:space="preserve">=  </w:t>
+      </w:r>
+      <w:proofErr w:type="spellStart"/>
+      <w:r>
+        <w:rPr>
+          <w:lang w:val="de-DE"/>
+        </w:rPr>
+        <w:t>np</w:t>
+      </w:r>
+      <w:proofErr w:type="gramEnd"/>
+      <w:r>
+        <w:rPr>
+          <w:lang w:val="de-DE"/>
+        </w:rPr>
+        <w:t>.array</w:t>
+      </w:r>
+      <w:proofErr w:type="spellEnd"/>
+      <w:r>
+        <w:rPr>
+          <w:lang w:val="de-DE"/>
+        </w:rPr>
+        <w:t>([</w:t>
+      </w:r>
+      <w:proofErr w:type="spellStart"/>
+      <w:r>
+        <w:rPr>
+          <w:lang w:val="de-DE"/>
+        </w:rPr>
+        <w:t>x_t</w:t>
+      </w:r>
+      <w:proofErr w:type="spellEnd"/>
+      <w:r>
+        <w:rPr>
+          <w:lang w:val="de-DE"/>
+        </w:rPr>
+        <w:t xml:space="preserve">, </w:t>
+      </w:r>
+      <w:proofErr w:type="spellStart"/>
+      <w:r>
+        <w:rPr>
+          <w:lang w:val="de-DE"/>
+        </w:rPr>
+        <w:t>y_t</w:t>
+      </w:r>
+      <w:proofErr w:type="spellEnd"/>
+      <w:r>
+        <w:rPr>
+          <w:lang w:val="de-DE"/>
+        </w:rPr>
+        <w:t>, 0])</w:t>
+      </w:r>
+    </w:p>
+    <w:p>
+      <w:pPr>
+        <w:pStyle w:val="ListParagraph"/>
+        <w:numPr>
+          <w:ilvl w:val="0"/>
+          <w:numId w:val="4"/>
+        </w:numPr>
+      </w:pPr>
+      <w:r>
+        <w:rPr>
+          <w:lang w:val="de-DE"/>
+        </w:rPr>
+        <w:t xml:space="preserve">        </w:t>
+      </w:r>
+      <w:r>
+        <w:t xml:space="preserve">I_r_TP_2 </w:t>
+      </w:r>
+      <w:proofErr w:type="gramStart"/>
+      <w:r>
+        <w:t>=  np.dot</w:t>
+      </w:r>
+      <w:proofErr w:type="gramEnd"/>
+      <w:r>
+        <w:t>(A_IT, T_r_TP_2)</w:t>
+      </w:r>
+    </w:p>
+    <w:p>
+      <w:pPr>
+        <w:pStyle w:val="ListParagraph"/>
+        <w:numPr>
+          <w:ilvl w:val="0"/>
+          <w:numId w:val="4"/>
+        </w:numPr>
+      </w:pPr>
+      <w:r>
+        <w:t xml:space="preserve">        r_OP_2 = </w:t>
+      </w:r>
+      <w:proofErr w:type="spellStart"/>
+      <w:r>
+        <w:t>r_OT</w:t>
+      </w:r>
+      <w:proofErr w:type="spellEnd"/>
+      <w:r>
+        <w:t xml:space="preserve"> + I_r_TP_2</w:t>
+      </w:r>
+    </w:p>
+    <w:p>
+      <w:pPr>
+        <w:pStyle w:val="ListParagraph"/>
+        <w:numPr>
+          <w:ilvl w:val="0"/>
+          <w:numId w:val="4"/>
+        </w:numPr>
+      </w:pPr>
+      <w:r>
+        <w:t xml:space="preserve">        n_1 = </w:t>
+      </w:r>
+      <w:proofErr w:type="spellStart"/>
+      <w:proofErr w:type="gramStart"/>
+      <w:r>
+        <w:t>self.normalize</w:t>
+      </w:r>
+      <w:proofErr w:type="spellEnd"/>
+      <w:proofErr w:type="gramEnd"/>
+      <w:r>
+        <w:t>(r_OP_2)</w:t>
+      </w:r>
+    </w:p>
+    <w:p>
+      <w:pPr>
+        <w:pStyle w:val="ListParagraph"/>
+        <w:numPr>
+          <w:ilvl w:val="0"/>
+          <w:numId w:val="4"/>
+        </w:numPr>
+      </w:pPr>
+      <w:r>
+        <w:t xml:space="preserve">        </w:t>
+      </w:r>
+    </w:p>
+    <w:p>
+      <w:pPr>
+        <w:pStyle w:val="ListParagraph"/>
+        <w:numPr>
+          <w:ilvl w:val="0"/>
+          <w:numId w:val="4"/>
+        </w:numPr>
+      </w:pPr>
+      <w:r>
+        <w:t xml:space="preserve">        </w:t>
+      </w:r>
+      <w:proofErr w:type="spellStart"/>
+      <w:r>
+        <w:t>n_m</w:t>
+      </w:r>
+      <w:proofErr w:type="spellEnd"/>
+      <w:r>
+        <w:t xml:space="preserve"> = </w:t>
+      </w:r>
+      <w:proofErr w:type="spellStart"/>
+      <w:proofErr w:type="gramStart"/>
+      <w:r>
+        <w:t>self.normalize</w:t>
+      </w:r>
+      <w:proofErr w:type="spellEnd"/>
+      <w:proofErr w:type="gramEnd"/>
+      <w:r>
+        <w:t>(n_1-n0)</w:t>
+      </w:r>
+    </w:p>
+    <w:p>
+      <w:r>
+        <w:t xml:space="preserve">2) Compute </w:t>
+      </w:r>
+      <w:proofErr w:type="spellStart"/>
+      <w:proofErr w:type="gramStart"/>
+      <w:r>
+        <w:t>x,y</w:t>
+      </w:r>
+      <w:proofErr w:type="spellEnd"/>
+      <w:proofErr w:type="gramEnd"/>
+      <w:r>
+        <w:t xml:space="preserve"> </w:t>
+      </w:r>
+    </w:p>
+    <w:p>
+      <w:pPr>
+        <w:pStyle w:val="ListParagraph"/>
+        <w:numPr>
+          <w:ilvl w:val="0"/>
+          <w:numId w:val="5"/>
+        </w:numPr>
+      </w:pPr>
+      <w:r>
+        <w:t xml:space="preserve">        </w:t>
+      </w:r>
+      <w:proofErr w:type="spellStart"/>
+      <w:r>
+        <w:t>r_C</w:t>
+      </w:r>
+      <w:proofErr w:type="spellEnd"/>
+      <w:r>
+        <w:t xml:space="preserve"> = </w:t>
+      </w:r>
+      <w:proofErr w:type="spellStart"/>
+      <w:proofErr w:type="gramStart"/>
+      <w:r>
+        <w:t>np.array</w:t>
+      </w:r>
+      <w:proofErr w:type="spellEnd"/>
+      <w:proofErr w:type="gramEnd"/>
+      <w:r>
+        <w:t>([0, 0, d]) # center of rotation</w:t>
+      </w:r>
+    </w:p>
+    <w:p>
+      <w:pPr>
+        <w:pStyle w:val="ListParagraph"/>
+        <w:numPr>
+          <w:ilvl w:val="0"/>
+          <w:numId w:val="5"/>
+        </w:numPr>
+      </w:pPr>
+      <w:r>
+        <w:t xml:space="preserve">        # </w:t>
+      </w:r>
+      <w:proofErr w:type="spellStart"/>
+      <w:r>
+        <w:t>xy</w:t>
+      </w:r>
+      <w:proofErr w:type="spellEnd"/>
+      <w:r>
+        <w:t xml:space="preserve"> coordinate system defined with respect to 90° incidence angle</w:t>
+      </w:r>
+    </w:p>
+    <w:p>
+      <w:pPr>
+        <w:pStyle w:val="ListParagraph"/>
+        <w:numPr>
+          <w:ilvl w:val="0"/>
+          <w:numId w:val="5"/>
+        </w:numPr>
+      </w:pPr>
+      <w:r>
+        <w:t xml:space="preserve">        n_0 = normalize(</w:t>
+      </w:r>
+      <w:proofErr w:type="spellStart"/>
+      <w:proofErr w:type="gramStart"/>
+      <w:r>
+        <w:t>np.array</w:t>
+      </w:r>
+      <w:proofErr w:type="spellEnd"/>
+      <w:proofErr w:type="gramEnd"/>
+      <w:r>
+        <w:t>([0,0,1]))</w:t>
+      </w:r>
+    </w:p>
+    <w:p>
+      <w:pPr>
+        <w:pStyle w:val="ListParagraph"/>
+        <w:numPr>
+          <w:ilvl w:val="0"/>
+          <w:numId w:val="5"/>
+        </w:numPr>
+      </w:pPr>
+      <w:r>
+        <w:t xml:space="preserve">        r_OP_0 = </w:t>
+      </w:r>
+      <w:proofErr w:type="spellStart"/>
+      <w:proofErr w:type="gramStart"/>
+      <w:r>
+        <w:t>np.array</w:t>
+      </w:r>
+      <w:proofErr w:type="spellEnd"/>
+      <w:proofErr w:type="gramEnd"/>
+      <w:r>
+        <w:t xml:space="preserve">([0,0, -1])  </w:t>
+      </w:r>
+    </w:p>
+    <w:p>
+      <w:pPr>
+        <w:pStyle w:val="ListParagraph"/>
+        <w:numPr>
+          <w:ilvl w:val="0"/>
+          <w:numId w:val="5"/>
+        </w:numPr>
+      </w:pPr>
+      <w:r>
+        <w:t xml:space="preserve">        </w:t>
+      </w:r>
+      <w:proofErr w:type="spellStart"/>
+      <w:r>
+        <w:t>n_t</w:t>
+      </w:r>
+      <w:proofErr w:type="spellEnd"/>
+      <w:r>
+        <w:t xml:space="preserve"> = </w:t>
+      </w:r>
+      <w:proofErr w:type="spellStart"/>
+      <w:proofErr w:type="gramStart"/>
+      <w:r>
+        <w:t>np.array</w:t>
+      </w:r>
+      <w:proofErr w:type="spellEnd"/>
+      <w:proofErr w:type="gramEnd"/>
+      <w:r>
+        <w:t>([0,0,1])</w:t>
+      </w:r>
+    </w:p>
+    <w:p>
+      <w:pPr>
+        <w:pStyle w:val="ListParagraph"/>
+        <w:numPr>
+          <w:ilvl w:val="0"/>
+          <w:numId w:val="5"/>
+        </w:numPr>
+      </w:pPr>
+      <w:r>
+        <w:t xml:space="preserve">        </w:t>
+      </w:r>
+      <w:proofErr w:type="spellStart"/>
+      <w:r>
+        <w:t>r_OT</w:t>
+      </w:r>
+      <w:proofErr w:type="spellEnd"/>
+      <w:r>
+        <w:t xml:space="preserve"> = </w:t>
+      </w:r>
+      <w:proofErr w:type="spellStart"/>
+      <w:proofErr w:type="gramStart"/>
+      <w:r>
+        <w:t>np.array</w:t>
+      </w:r>
+      <w:proofErr w:type="spellEnd"/>
+      <w:proofErr w:type="gramEnd"/>
+      <w:r>
+        <w:t xml:space="preserve">([0,0,-D])         </w:t>
+      </w:r>
+    </w:p>
+    <w:p>
+      <w:pPr>
+        <w:pStyle w:val="ListParagraph"/>
+        <w:numPr>
+          <w:ilvl w:val="0"/>
+          <w:numId w:val="5"/>
+        </w:numPr>
+      </w:pPr>
+      <w:r>
+        <w:t xml:space="preserve">        scaling = D*</w:t>
+      </w:r>
+      <w:proofErr w:type="spellStart"/>
+      <w:r>
+        <w:t>np.tan</w:t>
+      </w:r>
+      <w:proofErr w:type="spellEnd"/>
+      <w:r>
+        <w:t>(</w:t>
+      </w:r>
+      <w:proofErr w:type="gramStart"/>
+      <w:r>
+        <w:t>np.deg</w:t>
+      </w:r>
+      <w:proofErr w:type="gramEnd"/>
+      <w:r>
+        <w:t xml:space="preserve">2rad(50))        </w:t>
+      </w:r>
+    </w:p>
+    <w:p>
+      <w:pPr>
+        <w:pStyle w:val="ListParagraph"/>
+        <w:numPr>
+          <w:ilvl w:val="0"/>
+          <w:numId w:val="5"/>
+        </w:numPr>
+      </w:pPr>
+      <w:r>
+        <w:t xml:space="preserve">        r_OP_2 = </w:t>
+      </w:r>
+      <w:proofErr w:type="spellStart"/>
+      <w:proofErr w:type="gramStart"/>
+      <w:r>
+        <w:t>self.getSpotOnTargetPlane</w:t>
+      </w:r>
+      <w:proofErr w:type="spellEnd"/>
+      <w:proofErr w:type="gramEnd"/>
+      <w:r>
+        <w:t xml:space="preserve">(n, </w:t>
+      </w:r>
+      <w:proofErr w:type="spellStart"/>
+      <w:r>
+        <w:t>r_C</w:t>
+      </w:r>
+      <w:proofErr w:type="spellEnd"/>
+      <w:r>
+        <w:t xml:space="preserve">, d, n_0, r_OP_0, </w:t>
+      </w:r>
+      <w:proofErr w:type="spellStart"/>
+      <w:r>
+        <w:t>r_OT</w:t>
+      </w:r>
+      <w:proofErr w:type="spellEnd"/>
+      <w:r>
+        <w:t xml:space="preserve">, </w:t>
+      </w:r>
+      <w:proofErr w:type="spellStart"/>
+      <w:r>
+        <w:t>n_t</w:t>
+      </w:r>
+      <w:proofErr w:type="spellEnd"/>
+      <w:r>
+        <w:t>)</w:t>
+      </w:r>
+    </w:p>
+    <w:p>
+      <w:pPr>
+        <w:pStyle w:val="ListParagraph"/>
+        <w:numPr>
+          <w:ilvl w:val="0"/>
+          <w:numId w:val="5"/>
+        </w:numPr>
+      </w:pPr>
+      <w:r>
+        <w:t xml:space="preserve">        x = r_OP_2[0]/scaling</w:t>
+      </w:r>
+    </w:p>
+    <w:p>
+      <w:pPr>
+        <w:pStyle w:val="ListParagraph"/>
+        <w:numPr>
+          <w:ilvl w:val="0"/>
+          <w:numId w:val="5"/>
+        </w:numPr>
+      </w:pPr>
+      <w:r>
+        <w:t xml:space="preserve">        y = r_OP_2[1]/scaling</w:t>
+      </w:r>
+    </w:p>
+    <w:p>
+      <w:r>
+        <w:t xml:space="preserve">After the coordinate conversion process, the distortion caused by reflection from the mirror is eliminated. </w:t>
       </w:r>
     </w:p>
     <w:p>
@@ -368,18 +1309,120 @@
         <w:t xml:space="preserve"> servo motor system with a PM400 power meter attached.</w:t>
       </w:r>
       <w:r>
-        <w:t xml:space="preserve"> Measurements are performed by pointing the laser to a specified target position and then sweeping the power meter in a linear trajectory. Power recordings are recorded with recording times and plotted to find the instance with maximum power. This point gives the center position of the laser. Power measurements are performed by a</w:t>
-      </w:r>
-      <w:r>
-        <w:t xml:space="preserve"> Python script which has a loop with a period of around 0.01s. This sampling period is not constant throughout the measurements and might deviate from 0.01s.  For this reason, after the measurement, cubic interpolation is performed to get a uniformly sampled signal.</w:t>
+        <w:t xml:space="preserve"> </w:t>
       </w:r>
     </w:p>
     <w:p>
       <w:pPr>
+        <w:keepNext/>
+      </w:pPr>
+      <w:r>
         <w:rPr>
-          <w:b/>
-          <w:bCs/>
+          <w:noProof/>
         </w:rPr>
+        <w:lastRenderedPageBreak/>
+        <w:drawing>
+          <wp:inline distT="0" distB="0" distL="0" distR="0" wp14:anchorId="755888A2" wp14:editId="6161610E">
+            <wp:extent cx="5943600" cy="3343275"/>
+            <wp:effectExtent l="0" t="0" r="0" b="9525"/>
+            <wp:docPr id="733156164" name="Picture 3"/>
+            <wp:cNvGraphicFramePr>
+              <a:graphicFrameLocks xmlns:a="http://schemas.openxmlformats.org/drawingml/2006/main" noChangeAspect="1"/>
+            </wp:cNvGraphicFramePr>
+            <a:graphic xmlns:a="http://schemas.openxmlformats.org/drawingml/2006/main">
+              <a:graphicData uri="http://schemas.openxmlformats.org/drawingml/2006/picture">
+                <pic:pic xmlns:pic="http://schemas.openxmlformats.org/drawingml/2006/picture">
+                  <pic:nvPicPr>
+                    <pic:cNvPr id="0" name="Picture 3"/>
+                    <pic:cNvPicPr>
+                      <a:picLocks noChangeAspect="1" noChangeArrowheads="1"/>
+                    </pic:cNvPicPr>
+                  </pic:nvPicPr>
+                  <pic:blipFill>
+                    <a:blip r:embed="rId10" cstate="print">
+                      <a:extLst>
+                        <a:ext uri="{28A0092B-C50C-407E-A947-70E740481C1C}">
+                          <a14:useLocalDpi xmlns:a14="http://schemas.microsoft.com/office/drawing/2010/main" val="0"/>
+                        </a:ext>
+                      </a:extLst>
+                    </a:blip>
+                    <a:srcRect/>
+                    <a:stretch>
+                      <a:fillRect/>
+                    </a:stretch>
+                  </pic:blipFill>
+                  <pic:spPr bwMode="auto">
+                    <a:xfrm>
+                      <a:off x="0" y="0"/>
+                      <a:ext cx="5943600" cy="3343275"/>
+                    </a:xfrm>
+                    <a:prstGeom prst="rect">
+                      <a:avLst/>
+                    </a:prstGeom>
+                    <a:noFill/>
+                    <a:ln>
+                      <a:noFill/>
+                    </a:ln>
+                  </pic:spPr>
+                </pic:pic>
+              </a:graphicData>
+            </a:graphic>
+          </wp:inline>
+        </w:drawing>
+      </w:r>
+    </w:p>
+    <w:p>
+      <w:pPr>
+        <w:pStyle w:val="Caption"/>
+      </w:pPr>
+      <w:r>
+        <w:t xml:space="preserve">Figure </w:t>
+      </w:r>
+      <w:r>
+        <w:fldChar w:fldCharType="begin"/>
+      </w:r>
+      <w:r>
+        <w:instrText xml:space="preserve"> SEQ Figure \* ARABIC </w:instrText>
+      </w:r>
+      <w:r>
+        <w:fldChar w:fldCharType="separate"/>
+      </w:r>
+      <w:r>
+        <w:rPr>
+          <w:noProof/>
+        </w:rPr>
+        <w:t>2</w:t>
+      </w:r>
+      <w:r>
+        <w:fldChar w:fldCharType="end"/>
+      </w:r>
+      <w:r>
+        <w:t>: Position error test setup</w:t>
+      </w:r>
+    </w:p>
+    <w:p>
+      <w:r>
+        <w:t xml:space="preserve">Measurements are performed by pointing the laser to a specified target position and then sweeping the power meter in a linear trajectory. Power recordings are recorded with recording times and plotted to find the instance with maximum power. </w:t>
+      </w:r>
+      <w:r>
+        <w:t>The</w:t>
+      </w:r>
+      <w:r>
+        <w:t xml:space="preserve"> point</w:t>
+      </w:r>
+      <w:r>
+        <w:t xml:space="preserve"> with maximum power</w:t>
+      </w:r>
+      <w:r>
+        <w:t xml:space="preserve"> gives the center position of the laser. Power measurements are performed by a</w:t>
+      </w:r>
+      <w:r>
+        <w:t xml:space="preserve"> Python script which has a loop with a period of around 0.01s. This sampling period is not constant throughout the measurements and might deviate from 0.01s.  For this reason, after the measurement, cubic interpolation is performed to get a uniformly sampled signal.</w:t>
+      </w:r>
+    </w:p>
+    <w:p>
+      <w:pPr>
+        <w:keepNext/>
       </w:pPr>
       <w:r>
         <w:rPr>
@@ -403,7 +1446,7 @@
                     <pic:cNvPicPr/>
                   </pic:nvPicPr>
                   <pic:blipFill>
-                    <a:blip r:embed="rId8"/>
+                    <a:blip r:embed="rId11"/>
                     <a:stretch>
                       <a:fillRect/>
                     </a:stretch>
@@ -422,6 +1465,47 @@
             </a:graphic>
           </wp:inline>
         </w:drawing>
+      </w:r>
+    </w:p>
+    <w:p>
+      <w:pPr>
+        <w:pStyle w:val="Caption"/>
+        <w:rPr>
+          <w:b/>
+          <w:bCs/>
+        </w:rPr>
+      </w:pPr>
+      <w:r>
+        <w:t xml:space="preserve">Figure </w:t>
+      </w:r>
+      <w:r>
+        <w:fldChar w:fldCharType="begin"/>
+      </w:r>
+      <w:r>
+        <w:instrText xml:space="preserve"> SEQ Figure \* ARABIC </w:instrText>
+      </w:r>
+      <w:r>
+        <w:fldChar w:fldCharType="separate"/>
+      </w:r>
+      <w:r>
+        <w:rPr>
+          <w:noProof/>
+        </w:rPr>
+        <w:t>3</w:t>
+      </w:r>
+      <w:r>
+        <w:fldChar w:fldCharType="end"/>
+      </w:r>
+      <w:r>
+        <w:t>: Power(</w:t>
+      </w:r>
+      <w:proofErr w:type="spellStart"/>
+      <w:r>
+        <w:t>mW</w:t>
+      </w:r>
+      <w:proofErr w:type="spellEnd"/>
+      <w:r>
+        <w:t>) - Position(mm) graphs for raw signal and cubic interpolation signal</w:t>
       </w:r>
     </w:p>
     <w:p>
@@ -485,7 +1569,7 @@
                     <pic:cNvPicPr/>
                   </pic:nvPicPr>
                   <pic:blipFill>
-                    <a:blip r:embed="rId9">
+                    <a:blip r:embed="rId12">
                       <a:extLst>
                         <a:ext uri="{28A0092B-C50C-407E-A947-70E740481C1C}">
                           <a14:useLocalDpi xmlns:a14="http://schemas.microsoft.com/office/drawing/2010/main" val="0"/>
@@ -546,7 +1630,7 @@
                     <pic:cNvPicPr/>
                   </pic:nvPicPr>
                   <pic:blipFill>
-                    <a:blip r:embed="rId10"/>
+                    <a:blip r:embed="rId13"/>
                     <a:stretch>
                       <a:fillRect/>
                     </a:stretch>
@@ -588,6 +1672,8 @@
       </w:r>
     </w:p>
     <w:p/>
+    <w:p/>
+    <w:p/>
     <w:p>
       <w:pPr>
         <w:rPr>
@@ -600,6 +1686,7 @@
           <w:b/>
           <w:bCs/>
         </w:rPr>
+        <w:lastRenderedPageBreak/>
         <w:t>Horizontal Measurements</w:t>
       </w:r>
       <w:r>
@@ -623,17 +1710,29 @@
         <w:keepNext/>
       </w:pPr>
       <w:r>
-        <w:lastRenderedPageBreak/>
         <w:t xml:space="preserve">Table </w:t>
       </w:r>
-      <w:fldSimple w:instr=" SEQ Table \* ARABIC ">
-        <w:r>
-          <w:rPr>
-            <w:noProof/>
-          </w:rPr>
-          <w:t>1</w:t>
-        </w:r>
-      </w:fldSimple>
+      <w:r>
+        <w:fldChar w:fldCharType="begin"/>
+      </w:r>
+      <w:r>
+        <w:instrText xml:space="preserve"> SEQ Table \* ARABIC </w:instrText>
+      </w:r>
+      <w:r>
+        <w:fldChar w:fldCharType="separate"/>
+      </w:r>
+      <w:r>
+        <w:rPr>
+          <w:noProof/>
+        </w:rPr>
+        <w:t>1</w:t>
+      </w:r>
+      <w:r>
+        <w:rPr>
+          <w:noProof/>
+        </w:rPr>
+        <w:fldChar w:fldCharType="end"/>
+      </w:r>
       <w:r>
         <w:t>:  Distance between mirror and target plane: 410mm. Mirror input y coordinate: -5mm</w:t>
       </w:r>
@@ -1484,14 +2583,27 @@
       <w:r>
         <w:t xml:space="preserve">Table </w:t>
       </w:r>
-      <w:fldSimple w:instr=" SEQ Table \* ARABIC ">
-        <w:r>
-          <w:rPr>
-            <w:noProof/>
-          </w:rPr>
-          <w:t>2</w:t>
-        </w:r>
-      </w:fldSimple>
+      <w:r>
+        <w:fldChar w:fldCharType="begin"/>
+      </w:r>
+      <w:r>
+        <w:instrText xml:space="preserve"> SEQ Table \* ARABIC </w:instrText>
+      </w:r>
+      <w:r>
+        <w:fldChar w:fldCharType="separate"/>
+      </w:r>
+      <w:r>
+        <w:rPr>
+          <w:noProof/>
+        </w:rPr>
+        <w:t>2</w:t>
+      </w:r>
+      <w:r>
+        <w:rPr>
+          <w:noProof/>
+        </w:rPr>
+        <w:fldChar w:fldCharType="end"/>
+      </w:r>
       <w:r>
         <w:t>: Distance between mirror and target plane: 410mm. Mirror input y coordinate: 0mm</w:t>
       </w:r>
@@ -2371,14 +3483,27 @@
       <w:r>
         <w:t xml:space="preserve">Table </w:t>
       </w:r>
-      <w:fldSimple w:instr=" SEQ Table \* ARABIC ">
-        <w:r>
-          <w:rPr>
-            <w:noProof/>
-          </w:rPr>
-          <w:t>3</w:t>
-        </w:r>
-      </w:fldSimple>
+      <w:r>
+        <w:fldChar w:fldCharType="begin"/>
+      </w:r>
+      <w:r>
+        <w:instrText xml:space="preserve"> SEQ Table \* ARABIC </w:instrText>
+      </w:r>
+      <w:r>
+        <w:fldChar w:fldCharType="separate"/>
+      </w:r>
+      <w:r>
+        <w:rPr>
+          <w:noProof/>
+        </w:rPr>
+        <w:t>3</w:t>
+      </w:r>
+      <w:r>
+        <w:rPr>
+          <w:noProof/>
+        </w:rPr>
+        <w:fldChar w:fldCharType="end"/>
+      </w:r>
       <w:r>
         <w:t>: Distance between mirror and target plane: 410mm. Mirror input y coordinate: 5mm</w:t>
       </w:r>
@@ -2668,6 +3793,7 @@
               <w:jc w:val="center"/>
             </w:pPr>
             <w:r>
+              <w:lastRenderedPageBreak/>
               <w:t>-1.5</w:t>
             </w:r>
           </w:p>
@@ -2786,7 +3912,6 @@
               <w:jc w:val="center"/>
             </w:pPr>
             <w:r>
-              <w:lastRenderedPageBreak/>
               <w:t>-0.5</w:t>
             </w:r>
           </w:p>
@@ -3281,14 +4406,27 @@
       <w:r>
         <w:t xml:space="preserve">Table </w:t>
       </w:r>
-      <w:fldSimple w:instr=" SEQ Table \* ARABIC ">
-        <w:r>
-          <w:rPr>
-            <w:noProof/>
-          </w:rPr>
-          <w:t>4</w:t>
-        </w:r>
-      </w:fldSimple>
+      <w:r>
+        <w:fldChar w:fldCharType="begin"/>
+      </w:r>
+      <w:r>
+        <w:instrText xml:space="preserve"> SEQ Table \* ARABIC </w:instrText>
+      </w:r>
+      <w:r>
+        <w:fldChar w:fldCharType="separate"/>
+      </w:r>
+      <w:r>
+        <w:rPr>
+          <w:noProof/>
+        </w:rPr>
+        <w:t>4</w:t>
+      </w:r>
+      <w:r>
+        <w:rPr>
+          <w:noProof/>
+        </w:rPr>
+        <w:fldChar w:fldCharType="end"/>
+      </w:r>
       <w:r>
         <w:t>:  Distance between mirror and target plane: 425mm. Mirror input y coordinate: -5mm</w:t>
       </w:r>
@@ -4130,14 +5268,27 @@
       <w:r>
         <w:t xml:space="preserve">Table </w:t>
       </w:r>
-      <w:fldSimple w:instr=" SEQ Table \* ARABIC ">
-        <w:r>
-          <w:rPr>
-            <w:noProof/>
-          </w:rPr>
-          <w:t>5</w:t>
-        </w:r>
-      </w:fldSimple>
+      <w:r>
+        <w:fldChar w:fldCharType="begin"/>
+      </w:r>
+      <w:r>
+        <w:instrText xml:space="preserve"> SEQ Table \* ARABIC </w:instrText>
+      </w:r>
+      <w:r>
+        <w:fldChar w:fldCharType="separate"/>
+      </w:r>
+      <w:r>
+        <w:rPr>
+          <w:noProof/>
+        </w:rPr>
+        <w:t>5</w:t>
+      </w:r>
+      <w:r>
+        <w:rPr>
+          <w:noProof/>
+        </w:rPr>
+        <w:fldChar w:fldCharType="end"/>
+      </w:r>
       <w:r>
         <w:t>: Distance between mirror and target plane: 425mm. Mirror input y coordinate: 0mm</w:t>
       </w:r>
@@ -4790,6 +5941,7 @@
               <w:jc w:val="center"/>
             </w:pPr>
             <w:r>
+              <w:lastRenderedPageBreak/>
               <w:t>2</w:t>
             </w:r>
           </w:p>
@@ -4898,7 +6050,6 @@
               <w:jc w:val="center"/>
             </w:pPr>
             <w:r>
-              <w:lastRenderedPageBreak/>
               <w:t>3</w:t>
             </w:r>
           </w:p>
@@ -4956,14 +6107,27 @@
       <w:r>
         <w:t xml:space="preserve">Table </w:t>
       </w:r>
-      <w:fldSimple w:instr=" SEQ Table \* ARABIC ">
-        <w:r>
-          <w:rPr>
-            <w:noProof/>
-          </w:rPr>
-          <w:t>6</w:t>
-        </w:r>
-      </w:fldSimple>
+      <w:r>
+        <w:fldChar w:fldCharType="begin"/>
+      </w:r>
+      <w:r>
+        <w:instrText xml:space="preserve"> SEQ Table \* ARABIC </w:instrText>
+      </w:r>
+      <w:r>
+        <w:fldChar w:fldCharType="separate"/>
+      </w:r>
+      <w:r>
+        <w:rPr>
+          <w:noProof/>
+        </w:rPr>
+        <w:t>6</w:t>
+      </w:r>
+      <w:r>
+        <w:rPr>
+          <w:noProof/>
+        </w:rPr>
+        <w:fldChar w:fldCharType="end"/>
+      </w:r>
       <w:r>
         <w:t>: Distance between mirror and target plane: 425mm. Mirror input y coordinate: 5mm</w:t>
       </w:r>
@@ -5809,14 +6973,27 @@
       <w:r>
         <w:t xml:space="preserve">Table </w:t>
       </w:r>
-      <w:fldSimple w:instr=" SEQ Table \* ARABIC ">
-        <w:r>
-          <w:rPr>
-            <w:noProof/>
-          </w:rPr>
-          <w:t>7</w:t>
-        </w:r>
-      </w:fldSimple>
+      <w:r>
+        <w:fldChar w:fldCharType="begin"/>
+      </w:r>
+      <w:r>
+        <w:instrText xml:space="preserve"> SEQ Table \* ARABIC </w:instrText>
+      </w:r>
+      <w:r>
+        <w:fldChar w:fldCharType="separate"/>
+      </w:r>
+      <w:r>
+        <w:rPr>
+          <w:noProof/>
+        </w:rPr>
+        <w:t>7</w:t>
+      </w:r>
+      <w:r>
+        <w:rPr>
+          <w:noProof/>
+        </w:rPr>
+        <w:fldChar w:fldCharType="end"/>
+      </w:r>
       <w:r>
         <w:t xml:space="preserve">: Distance between mirror and target plane: </w:t>
       </w:r>
@@ -6484,6 +7661,7 @@
               <w:jc w:val="center"/>
             </w:pPr>
             <w:r>
+              <w:lastRenderedPageBreak/>
               <w:t>2</w:t>
             </w:r>
           </w:p>
@@ -6592,7 +7770,6 @@
               <w:jc w:val="center"/>
             </w:pPr>
             <w:r>
-              <w:lastRenderedPageBreak/>
               <w:t>3</w:t>
             </w:r>
           </w:p>
@@ -6654,14 +7831,27 @@
       <w:r>
         <w:t xml:space="preserve">Table </w:t>
       </w:r>
-      <w:fldSimple w:instr=" SEQ Table \* ARABIC ">
-        <w:r>
-          <w:rPr>
-            <w:noProof/>
-          </w:rPr>
-          <w:t>8</w:t>
-        </w:r>
-      </w:fldSimple>
+      <w:r>
+        <w:fldChar w:fldCharType="begin"/>
+      </w:r>
+      <w:r>
+        <w:instrText xml:space="preserve"> SEQ Table \* ARABIC </w:instrText>
+      </w:r>
+      <w:r>
+        <w:fldChar w:fldCharType="separate"/>
+      </w:r>
+      <w:r>
+        <w:rPr>
+          <w:noProof/>
+        </w:rPr>
+        <w:t>8</w:t>
+      </w:r>
+      <w:r>
+        <w:rPr>
+          <w:noProof/>
+        </w:rPr>
+        <w:fldChar w:fldCharType="end"/>
+      </w:r>
       <w:r>
         <w:t xml:space="preserve">: Distance between mirror and target plane: </w:t>
       </w:r>
@@ -7570,14 +8760,27 @@
       <w:r>
         <w:t xml:space="preserve">Table </w:t>
       </w:r>
-      <w:fldSimple w:instr=" SEQ Table \* ARABIC ">
-        <w:r>
-          <w:rPr>
-            <w:noProof/>
-          </w:rPr>
-          <w:t>9</w:t>
-        </w:r>
-      </w:fldSimple>
+      <w:r>
+        <w:fldChar w:fldCharType="begin"/>
+      </w:r>
+      <w:r>
+        <w:instrText xml:space="preserve"> SEQ Table \* ARABIC </w:instrText>
+      </w:r>
+      <w:r>
+        <w:fldChar w:fldCharType="separate"/>
+      </w:r>
+      <w:r>
+        <w:rPr>
+          <w:noProof/>
+        </w:rPr>
+        <w:t>9</w:t>
+      </w:r>
+      <w:r>
+        <w:rPr>
+          <w:noProof/>
+        </w:rPr>
+        <w:fldChar w:fldCharType="end"/>
+      </w:r>
       <w:r>
         <w:t xml:space="preserve">: Distance between mirror and target plane: </w:t>
       </w:r>
@@ -8402,6 +9605,7 @@
           <w:b/>
           <w:bCs/>
         </w:rPr>
+        <w:lastRenderedPageBreak/>
         <w:t>Horizontal Measurements</w:t>
       </w:r>
       <w:r>
@@ -8425,17 +9629,29 @@
         <w:keepNext/>
       </w:pPr>
       <w:r>
-        <w:lastRenderedPageBreak/>
         <w:t xml:space="preserve">Table </w:t>
       </w:r>
-      <w:fldSimple w:instr=" SEQ Table \* ARABIC ">
-        <w:r>
-          <w:rPr>
-            <w:noProof/>
-          </w:rPr>
-          <w:t>10</w:t>
-        </w:r>
-      </w:fldSimple>
+      <w:r>
+        <w:fldChar w:fldCharType="begin"/>
+      </w:r>
+      <w:r>
+        <w:instrText xml:space="preserve"> SEQ Table \* ARABIC </w:instrText>
+      </w:r>
+      <w:r>
+        <w:fldChar w:fldCharType="separate"/>
+      </w:r>
+      <w:r>
+        <w:rPr>
+          <w:noProof/>
+        </w:rPr>
+        <w:t>10</w:t>
+      </w:r>
+      <w:r>
+        <w:rPr>
+          <w:noProof/>
+        </w:rPr>
+        <w:fldChar w:fldCharType="end"/>
+      </w:r>
       <w:r>
         <w:t>: Distance between mirror and target plane: 2</w:t>
       </w:r>
@@ -9262,14 +10478,27 @@
       <w:r>
         <w:t xml:space="preserve">Table </w:t>
       </w:r>
-      <w:fldSimple w:instr=" SEQ Table \* ARABIC ">
-        <w:r>
-          <w:rPr>
-            <w:noProof/>
-          </w:rPr>
-          <w:t>11</w:t>
-        </w:r>
-      </w:fldSimple>
+      <w:r>
+        <w:fldChar w:fldCharType="begin"/>
+      </w:r>
+      <w:r>
+        <w:instrText xml:space="preserve"> SEQ Table \* ARABIC </w:instrText>
+      </w:r>
+      <w:r>
+        <w:fldChar w:fldCharType="separate"/>
+      </w:r>
+      <w:r>
+        <w:rPr>
+          <w:noProof/>
+        </w:rPr>
+        <w:t>11</w:t>
+      </w:r>
+      <w:r>
+        <w:rPr>
+          <w:noProof/>
+        </w:rPr>
+        <w:fldChar w:fldCharType="end"/>
+      </w:r>
       <w:r>
         <w:t>: Distance between mirror and target plane: 225mm. Mirror input y coordinate: 0mm</w:t>
       </w:r>
@@ -10097,14 +11326,27 @@
       <w:r>
         <w:t xml:space="preserve">Table </w:t>
       </w:r>
-      <w:fldSimple w:instr=" SEQ Table \* ARABIC ">
-        <w:r>
-          <w:rPr>
-            <w:noProof/>
-          </w:rPr>
-          <w:t>12</w:t>
-        </w:r>
-      </w:fldSimple>
+      <w:r>
+        <w:fldChar w:fldCharType="begin"/>
+      </w:r>
+      <w:r>
+        <w:instrText xml:space="preserve"> SEQ Table \* ARABIC </w:instrText>
+      </w:r>
+      <w:r>
+        <w:fldChar w:fldCharType="separate"/>
+      </w:r>
+      <w:r>
+        <w:rPr>
+          <w:noProof/>
+        </w:rPr>
+        <w:t>12</w:t>
+      </w:r>
+      <w:r>
+        <w:rPr>
+          <w:noProof/>
+        </w:rPr>
+        <w:fldChar w:fldCharType="end"/>
+      </w:r>
       <w:r>
         <w:t xml:space="preserve">: Distance between mirror and target plane: 225mm. Mirror input y coordinate: </w:t>
       </w:r>
@@ -10385,6 +11627,7 @@
               <w:jc w:val="center"/>
             </w:pPr>
             <w:r>
+              <w:lastRenderedPageBreak/>
               <w:t>-1.5</w:t>
             </w:r>
           </w:p>
@@ -10493,7 +11736,6 @@
               <w:jc w:val="center"/>
             </w:pPr>
             <w:r>
-              <w:lastRenderedPageBreak/>
               <w:t>-0.5</w:t>
             </w:r>
           </w:p>
@@ -11077,7 +12319,7 @@
                     </pic:cNvPicPr>
                   </pic:nvPicPr>
                   <pic:blipFill>
-                    <a:blip r:embed="rId11">
+                    <a:blip r:embed="rId14">
                       <a:extLst>
                         <a:ext uri="{28A0092B-C50C-407E-A947-70E740481C1C}">
                           <a14:useLocalDpi xmlns:a14="http://schemas.microsoft.com/office/drawing/2010/main" val="0"/>
@@ -11117,14 +12359,27 @@
       <w:r>
         <w:t xml:space="preserve">Figure </w:t>
       </w:r>
-      <w:fldSimple w:instr=" SEQ Figure \* ARABIC ">
-        <w:r>
-          <w:rPr>
-            <w:noProof/>
-          </w:rPr>
-          <w:t>2</w:t>
-        </w:r>
-      </w:fldSimple>
+      <w:r>
+        <w:fldChar w:fldCharType="begin"/>
+      </w:r>
+      <w:r>
+        <w:instrText xml:space="preserve"> SEQ Figure \* ARABIC </w:instrText>
+      </w:r>
+      <w:r>
+        <w:fldChar w:fldCharType="separate"/>
+      </w:r>
+      <w:r>
+        <w:rPr>
+          <w:noProof/>
+        </w:rPr>
+        <w:t>4</w:t>
+      </w:r>
+      <w:r>
+        <w:rPr>
+          <w:noProof/>
+        </w:rPr>
+        <w:fldChar w:fldCharType="end"/>
+      </w:r>
       <w:r>
         <w:t>: Recording of the same points in laser and camera coordinate systems</w:t>
       </w:r>
@@ -11629,7 +12884,7 @@
                     </pic:cNvPicPr>
                   </pic:nvPicPr>
                   <pic:blipFill>
-                    <a:blip r:embed="rId12">
+                    <a:blip r:embed="rId15">
                       <a:extLst>
                         <a:ext uri="{28A0092B-C50C-407E-A947-70E740481C1C}">
                           <a14:useLocalDpi xmlns:a14="http://schemas.microsoft.com/office/drawing/2010/main" val="0"/>
@@ -11669,14 +12924,27 @@
       <w:r>
         <w:t xml:space="preserve">Figure </w:t>
       </w:r>
-      <w:fldSimple w:instr=" SEQ Figure \* ARABIC ">
-        <w:r>
-          <w:rPr>
-            <w:noProof/>
-          </w:rPr>
-          <w:t>3</w:t>
-        </w:r>
-      </w:fldSimple>
+      <w:r>
+        <w:fldChar w:fldCharType="begin"/>
+      </w:r>
+      <w:r>
+        <w:instrText xml:space="preserve"> SEQ Figure \* ARABIC </w:instrText>
+      </w:r>
+      <w:r>
+        <w:fldChar w:fldCharType="separate"/>
+      </w:r>
+      <w:r>
+        <w:rPr>
+          <w:noProof/>
+        </w:rPr>
+        <w:t>5</w:t>
+      </w:r>
+      <w:r>
+        <w:rPr>
+          <w:noProof/>
+        </w:rPr>
+        <w:fldChar w:fldCharType="end"/>
+      </w:r>
       <w:r>
         <w:t>: Camera points after the transformation</w:t>
       </w:r>
@@ -11694,6 +12962,14 @@
           <w:bCs/>
         </w:rPr>
         <w:t>Calibration Procedure</w:t>
+      </w:r>
+    </w:p>
+    <w:p>
+      <w:r>
+        <w:t xml:space="preserve">Calibration of the system is done in order to coordinate depth camera and mirror together. Both mirror and depth camera have their own coordinate systems. The relation between these coordinate systems is unknown which makes them unable to perform together. </w:t>
+      </w:r>
+      <w:r>
+        <w:t xml:space="preserve">The main objective of the calibration is to find the rotation and translation of the coordinate systems relative to each other. </w:t>
       </w:r>
     </w:p>
     <w:p>
@@ -11778,110 +13054,262 @@
           <w:b/>
           <w:bCs/>
         </w:rPr>
-        <w:t>Object Tracking Algorithms to Try:</w:t>
+        <w:t>Detection</w:t>
+      </w:r>
+      <w:r>
+        <w:rPr>
+          <w:b/>
+          <w:bCs/>
+        </w:rPr>
+        <w:t xml:space="preserve"> Algorithms:</w:t>
+      </w:r>
+    </w:p>
+    <w:p>
+      <w:r>
+        <w:t xml:space="preserve">Position estimation is the first step to tracking the position of the body. One of the most common approaches to this problem is usage of visual markers. </w:t>
+      </w:r>
+      <w:r>
+        <w:t xml:space="preserve">A visual marker can be distinguished from the environment without too much difficulty due to its characteristics. </w:t>
+      </w:r>
+      <w:r>
+        <w:t xml:space="preserve">For the project 3 different algorithms </w:t>
+      </w:r>
+      <w:r>
+        <w:lastRenderedPageBreak/>
+        <w:t xml:space="preserve">are tested: </w:t>
+      </w:r>
+      <w:proofErr w:type="spellStart"/>
+      <w:r>
+        <w:t>ArUco</w:t>
+      </w:r>
+      <w:proofErr w:type="spellEnd"/>
+      <w:r>
+        <w:t xml:space="preserve">, </w:t>
+      </w:r>
+      <w:r>
+        <w:t>Hough Circle Detector</w:t>
+      </w:r>
+      <w:r>
+        <w:t xml:space="preserve">, and </w:t>
+      </w:r>
+      <w:proofErr w:type="spellStart"/>
+      <w:r>
+        <w:t>WHYCon</w:t>
+      </w:r>
+      <w:proofErr w:type="spellEnd"/>
+      <w:r>
+        <w:t>. D</w:t>
+      </w:r>
+      <w:r>
+        <w:t>etection</w:t>
+      </w:r>
+      <w:r>
+        <w:t xml:space="preserve"> algorithms are evaluated based on their processing</w:t>
+      </w:r>
+      <w:r>
+        <w:t xml:space="preserve"> times</w:t>
+      </w:r>
+      <w:r>
+        <w:t xml:space="preserve"> in order to choose the best option for the system. </w:t>
       </w:r>
     </w:p>
     <w:p>
       <w:pPr>
-        <w:pStyle w:val="ListParagraph"/>
-        <w:numPr>
-          <w:ilvl w:val="0"/>
-          <w:numId w:val="2"/>
-        </w:numPr>
+        <w:rPr>
+          <w:b/>
+          <w:bCs/>
+        </w:rPr>
       </w:pPr>
       <w:proofErr w:type="spellStart"/>
       <w:r>
-        <w:t>ARuCO</w:t>
-      </w:r>
-      <w:proofErr w:type="spellEnd"/>
-      <w:r>
-        <w:t xml:space="preserve"> (run time: 4-30ms, depending on the position</w:t>
-      </w:r>
-      <w:r>
-        <w:t>, too slow for 30fps stream</w:t>
-      </w:r>
-      <w:r>
-        <w:t>)</w:t>
-      </w:r>
-    </w:p>
-    <w:p>
-      <w:pPr>
-        <w:pStyle w:val="ListParagraph"/>
-        <w:numPr>
-          <w:ilvl w:val="0"/>
-          <w:numId w:val="2"/>
-        </w:numPr>
-      </w:pPr>
-      <w:proofErr w:type="spellStart"/>
-      <w:r>
-        <w:t>ChromaTag</w:t>
+        <w:rPr>
+          <w:b/>
+          <w:bCs/>
+        </w:rPr>
+        <w:t>ArUco</w:t>
       </w:r>
       <w:proofErr w:type="spellEnd"/>
     </w:p>
     <w:p>
       <w:pPr>
-        <w:pStyle w:val="ListParagraph"/>
-        <w:numPr>
-          <w:ilvl w:val="0"/>
-          <w:numId w:val="2"/>
-        </w:numPr>
+        <w:keepNext/>
       </w:pPr>
-      <w:r>
-        <w:t>Skeleton trac</w:t>
-      </w:r>
-      <w:r>
-        <w:t>k</w:t>
-      </w:r>
-      <w:r>
-        <w:t>ing from Microsoft Kinect</w:t>
-      </w:r>
-      <w:r>
-        <w:t xml:space="preserve"> (30fps, needs GPU)</w:t>
+      <w:proofErr w:type="spellStart"/>
+      <w:r>
+        <w:t>ArUco</w:t>
+      </w:r>
+      <w:proofErr w:type="spellEnd"/>
+      <w:r>
+        <w:t xml:space="preserve"> is a popular binary square fiducial marker used for</w:t>
+      </w:r>
+      <w:r>
+        <w:t xml:space="preserve"> absolute pose estimation.</w:t>
+      </w:r>
+      <w:r>
+        <w:t xml:space="preserve"> </w:t>
+      </w:r>
+      <w:r>
+        <w:t xml:space="preserve"> </w:t>
+      </w:r>
+      <w:r>
+        <w:drawing>
+          <wp:inline distT="0" distB="0" distL="0" distR="0" wp14:anchorId="707884E4" wp14:editId="5A8F1271">
+            <wp:extent cx="5229955" cy="1343212"/>
+            <wp:effectExtent l="0" t="0" r="8890" b="9525"/>
+            <wp:docPr id="1440346945" name="Picture 1"/>
+            <wp:cNvGraphicFramePr>
+              <a:graphicFrameLocks xmlns:a="http://schemas.openxmlformats.org/drawingml/2006/main" noChangeAspect="1"/>
+            </wp:cNvGraphicFramePr>
+            <a:graphic xmlns:a="http://schemas.openxmlformats.org/drawingml/2006/main">
+              <a:graphicData uri="http://schemas.openxmlformats.org/drawingml/2006/picture">
+                <pic:pic xmlns:pic="http://schemas.openxmlformats.org/drawingml/2006/picture">
+                  <pic:nvPicPr>
+                    <pic:cNvPr id="1440346945" name=""/>
+                    <pic:cNvPicPr/>
+                  </pic:nvPicPr>
+                  <pic:blipFill>
+                    <a:blip r:embed="rId16"/>
+                    <a:stretch>
+                      <a:fillRect/>
+                    </a:stretch>
+                  </pic:blipFill>
+                  <pic:spPr>
+                    <a:xfrm>
+                      <a:off x="0" y="0"/>
+                      <a:ext cx="5229955" cy="1343212"/>
+                    </a:xfrm>
+                    <a:prstGeom prst="rect">
+                      <a:avLst/>
+                    </a:prstGeom>
+                  </pic:spPr>
+                </pic:pic>
+              </a:graphicData>
+            </a:graphic>
+          </wp:inline>
+        </w:drawing>
       </w:r>
     </w:p>
     <w:p>
       <w:pPr>
-        <w:pStyle w:val="ListParagraph"/>
-        <w:numPr>
-          <w:ilvl w:val="0"/>
-          <w:numId w:val="2"/>
-        </w:numPr>
+        <w:pStyle w:val="Caption"/>
+      </w:pPr>
+      <w:r>
+        <w:t xml:space="preserve">Figure </w:t>
+      </w:r>
+      <w:r>
+        <w:fldChar w:fldCharType="begin"/>
+      </w:r>
+      <w:r>
+        <w:instrText xml:space="preserve"> SEQ Figure \* ARABIC </w:instrText>
+      </w:r>
+      <w:r>
+        <w:fldChar w:fldCharType="separate"/>
+      </w:r>
+      <w:r>
+        <w:rPr>
+          <w:noProof/>
+        </w:rPr>
+        <w:t>6</w:t>
+      </w:r>
+      <w:r>
+        <w:fldChar w:fldCharType="end"/>
+      </w:r>
+      <w:r>
+        <w:t xml:space="preserve">: </w:t>
+      </w:r>
+      <w:proofErr w:type="spellStart"/>
+      <w:r>
+        <w:t>ArUco</w:t>
+      </w:r>
+      <w:proofErr w:type="spellEnd"/>
+      <w:r>
+        <w:t xml:space="preserve"> marker with ids 0 </w:t>
+      </w:r>
+      <w:proofErr w:type="spellStart"/>
+      <w:r>
+        <w:t>upto</w:t>
+      </w:r>
+      <w:proofErr w:type="spellEnd"/>
+      <w:r>
+        <w:t xml:space="preserve"> 3</w:t>
+      </w:r>
+      <w:sdt>
+        <w:sdtPr>
+          <w:id w:val="-1071351053"/>
+          <w:citation/>
+        </w:sdtPr>
+        <w:sdtContent>
+          <w:r>
+            <w:fldChar w:fldCharType="begin"/>
+          </w:r>
+          <w:r>
+            <w:rPr>
+              <w:lang w:val="tr-TR"/>
+            </w:rPr>
+            <w:instrText xml:space="preserve"> CITATION Jos \l 1055 </w:instrText>
+          </w:r>
+          <w:r>
+            <w:fldChar w:fldCharType="separate"/>
+          </w:r>
+          <w:r>
+            <w:rPr>
+              <w:noProof/>
+              <w:lang w:val="tr-TR"/>
+            </w:rPr>
+            <w:t xml:space="preserve"> </w:t>
+          </w:r>
+          <w:r>
+            <w:rPr>
+              <w:noProof/>
+              <w:lang w:val="tr-TR"/>
+            </w:rPr>
+            <w:t>[5]</w:t>
+          </w:r>
+          <w:r>
+            <w:fldChar w:fldCharType="end"/>
+          </w:r>
+        </w:sdtContent>
+      </w:sdt>
+    </w:p>
+    <w:p>
+      <w:pPr>
+        <w:rPr>
+          <w:b/>
+          <w:bCs/>
+        </w:rPr>
+      </w:pPr>
+      <w:r>
+        <w:rPr>
+          <w:b/>
+          <w:bCs/>
+        </w:rPr>
+        <w:t>Hough Circle Detector</w:t>
+      </w:r>
+    </w:p>
+    <w:p>
+      <w:pPr>
+        <w:rPr>
+          <w:b/>
+          <w:bCs/>
+        </w:rPr>
       </w:pPr>
       <w:proofErr w:type="spellStart"/>
       <w:r>
+        <w:rPr>
+          <w:b/>
+          <w:bCs/>
+        </w:rPr>
         <w:t>WHYCon</w:t>
       </w:r>
       <w:proofErr w:type="spellEnd"/>
     </w:p>
     <w:p>
       <w:pPr>
-        <w:pStyle w:val="ListParagraph"/>
-        <w:numPr>
-          <w:ilvl w:val="0"/>
-          <w:numId w:val="2"/>
-        </w:numPr>
+        <w:rPr>
+          <w:b/>
+          <w:bCs/>
+        </w:rPr>
       </w:pPr>
-      <w:r>
-        <w:t xml:space="preserve">Hough Circle Detector </w:t>
-      </w:r>
-      <w:r>
-        <w:t>(</w:t>
-      </w:r>
-      <w:r>
-        <w:t>run time: 9ms</w:t>
-      </w:r>
-      <w:r>
-        <w:t>,</w:t>
-      </w:r>
-      <w:r>
-        <w:t xml:space="preserve"> too slow for 30fps stream)</w:t>
-      </w:r>
-      <w:r>
-        <w:rPr>
-          <w:vertAlign w:val="superscript"/>
-        </w:rPr>
-        <w:t>1</w:t>
-      </w:r>
     </w:p>
     <w:p/>
     <w:tbl>
@@ -11910,7 +13338,6 @@
               <w:rPr>
                 <w:b/>
               </w:rPr>
-              <w:lastRenderedPageBreak/>
               <w:t>Algorithm</w:t>
             </w:r>
           </w:p>
@@ -12257,6 +13684,82 @@
         </w:tc>
       </w:tr>
     </w:tbl>
+    <w:p/>
+    <w:p>
+      <w:pPr>
+        <w:rPr>
+          <w:b/>
+          <w:bCs/>
+        </w:rPr>
+      </w:pPr>
+      <w:r>
+        <w:rPr>
+          <w:b/>
+          <w:bCs/>
+        </w:rPr>
+        <w:t>Maximum distance of detection with different marker sizes</w:t>
+      </w:r>
+      <w:r>
+        <w:rPr>
+          <w:b/>
+          <w:bCs/>
+        </w:rPr>
+        <w:t>:</w:t>
+      </w:r>
+    </w:p>
+    <w:p>
+      <w:pPr>
+        <w:rPr>
+          <w:b/>
+          <w:bCs/>
+        </w:rPr>
+      </w:pPr>
+      <w:r>
+        <w:rPr>
+          <w:b/>
+          <w:bCs/>
+        </w:rPr>
+        <w:t>-To do</w:t>
+      </w:r>
+    </w:p>
+    <w:p>
+      <w:pPr>
+        <w:rPr>
+          <w:b/>
+          <w:bCs/>
+        </w:rPr>
+      </w:pPr>
+    </w:p>
+    <w:p>
+      <w:pPr>
+        <w:rPr>
+          <w:b/>
+          <w:bCs/>
+        </w:rPr>
+      </w:pPr>
+      <w:r>
+        <w:rPr>
+          <w:b/>
+          <w:bCs/>
+        </w:rPr>
+        <w:t>Overall system schema</w:t>
+      </w:r>
+    </w:p>
+    <w:p>
+      <w:pPr>
+        <w:rPr>
+          <w:b/>
+          <w:bCs/>
+        </w:rPr>
+      </w:pPr>
+      <w:r>
+        <w:rPr>
+          <w:b/>
+          <w:bCs/>
+        </w:rPr>
+        <w:t>-Todo</w:t>
+      </w:r>
+    </w:p>
     <w:p/>
     <w:sdt>
       <w:sdtPr>
@@ -12670,6 +14173,232 @@
     </w:lvl>
   </w:abstractNum>
   <w:abstractNum w:abstractNumId="1" w15:restartNumberingAfterBreak="0">
+    <w:nsid w:val="268F7DE8"/>
+    <w:multiLevelType w:val="hybridMultilevel"/>
+    <w:tmpl w:val="1590AB74"/>
+    <w:lvl w:ilvl="0" w:tplc="04090001">
+      <w:start w:val="1"/>
+      <w:numFmt w:val="bullet"/>
+      <w:lvlText w:val=""/>
+      <w:lvlJc w:val="left"/>
+      <w:pPr>
+        <w:ind w:left="720" w:hanging="360"/>
+      </w:pPr>
+      <w:rPr>
+        <w:rFonts w:ascii="Symbol" w:hAnsi="Symbol" w:hint="default"/>
+      </w:rPr>
+    </w:lvl>
+    <w:lvl w:ilvl="1" w:tplc="04090003" w:tentative="1">
+      <w:start w:val="1"/>
+      <w:numFmt w:val="bullet"/>
+      <w:lvlText w:val="o"/>
+      <w:lvlJc w:val="left"/>
+      <w:pPr>
+        <w:ind w:left="1440" w:hanging="360"/>
+      </w:pPr>
+      <w:rPr>
+        <w:rFonts w:ascii="Courier New" w:hAnsi="Courier New" w:cs="Courier New" w:hint="default"/>
+      </w:rPr>
+    </w:lvl>
+    <w:lvl w:ilvl="2" w:tplc="04090005" w:tentative="1">
+      <w:start w:val="1"/>
+      <w:numFmt w:val="bullet"/>
+      <w:lvlText w:val=""/>
+      <w:lvlJc w:val="left"/>
+      <w:pPr>
+        <w:ind w:left="2160" w:hanging="360"/>
+      </w:pPr>
+      <w:rPr>
+        <w:rFonts w:ascii="Wingdings" w:hAnsi="Wingdings" w:hint="default"/>
+      </w:rPr>
+    </w:lvl>
+    <w:lvl w:ilvl="3" w:tplc="04090001" w:tentative="1">
+      <w:start w:val="1"/>
+      <w:numFmt w:val="bullet"/>
+      <w:lvlText w:val=""/>
+      <w:lvlJc w:val="left"/>
+      <w:pPr>
+        <w:ind w:left="2880" w:hanging="360"/>
+      </w:pPr>
+      <w:rPr>
+        <w:rFonts w:ascii="Symbol" w:hAnsi="Symbol" w:hint="default"/>
+      </w:rPr>
+    </w:lvl>
+    <w:lvl w:ilvl="4" w:tplc="04090003" w:tentative="1">
+      <w:start w:val="1"/>
+      <w:numFmt w:val="bullet"/>
+      <w:lvlText w:val="o"/>
+      <w:lvlJc w:val="left"/>
+      <w:pPr>
+        <w:ind w:left="3600" w:hanging="360"/>
+      </w:pPr>
+      <w:rPr>
+        <w:rFonts w:ascii="Courier New" w:hAnsi="Courier New" w:cs="Courier New" w:hint="default"/>
+      </w:rPr>
+    </w:lvl>
+    <w:lvl w:ilvl="5" w:tplc="04090005" w:tentative="1">
+      <w:start w:val="1"/>
+      <w:numFmt w:val="bullet"/>
+      <w:lvlText w:val=""/>
+      <w:lvlJc w:val="left"/>
+      <w:pPr>
+        <w:ind w:left="4320" w:hanging="360"/>
+      </w:pPr>
+      <w:rPr>
+        <w:rFonts w:ascii="Wingdings" w:hAnsi="Wingdings" w:hint="default"/>
+      </w:rPr>
+    </w:lvl>
+    <w:lvl w:ilvl="6" w:tplc="04090001" w:tentative="1">
+      <w:start w:val="1"/>
+      <w:numFmt w:val="bullet"/>
+      <w:lvlText w:val=""/>
+      <w:lvlJc w:val="left"/>
+      <w:pPr>
+        <w:ind w:left="5040" w:hanging="360"/>
+      </w:pPr>
+      <w:rPr>
+        <w:rFonts w:ascii="Symbol" w:hAnsi="Symbol" w:hint="default"/>
+      </w:rPr>
+    </w:lvl>
+    <w:lvl w:ilvl="7" w:tplc="04090003" w:tentative="1">
+      <w:start w:val="1"/>
+      <w:numFmt w:val="bullet"/>
+      <w:lvlText w:val="o"/>
+      <w:lvlJc w:val="left"/>
+      <w:pPr>
+        <w:ind w:left="5760" w:hanging="360"/>
+      </w:pPr>
+      <w:rPr>
+        <w:rFonts w:ascii="Courier New" w:hAnsi="Courier New" w:cs="Courier New" w:hint="default"/>
+      </w:rPr>
+    </w:lvl>
+    <w:lvl w:ilvl="8" w:tplc="04090005" w:tentative="1">
+      <w:start w:val="1"/>
+      <w:numFmt w:val="bullet"/>
+      <w:lvlText w:val=""/>
+      <w:lvlJc w:val="left"/>
+      <w:pPr>
+        <w:ind w:left="6480" w:hanging="360"/>
+      </w:pPr>
+      <w:rPr>
+        <w:rFonts w:ascii="Wingdings" w:hAnsi="Wingdings" w:hint="default"/>
+      </w:rPr>
+    </w:lvl>
+  </w:abstractNum>
+  <w:abstractNum w:abstractNumId="2" w15:restartNumberingAfterBreak="0">
+    <w:nsid w:val="36D375D3"/>
+    <w:multiLevelType w:val="hybridMultilevel"/>
+    <w:tmpl w:val="06485114"/>
+    <w:lvl w:ilvl="0" w:tplc="04090001">
+      <w:start w:val="1"/>
+      <w:numFmt w:val="bullet"/>
+      <w:lvlText w:val=""/>
+      <w:lvlJc w:val="left"/>
+      <w:pPr>
+        <w:ind w:left="720" w:hanging="360"/>
+      </w:pPr>
+      <w:rPr>
+        <w:rFonts w:ascii="Symbol" w:hAnsi="Symbol" w:hint="default"/>
+      </w:rPr>
+    </w:lvl>
+    <w:lvl w:ilvl="1" w:tplc="04090003">
+      <w:start w:val="1"/>
+      <w:numFmt w:val="bullet"/>
+      <w:lvlText w:val="o"/>
+      <w:lvlJc w:val="left"/>
+      <w:pPr>
+        <w:ind w:left="1440" w:hanging="360"/>
+      </w:pPr>
+      <w:rPr>
+        <w:rFonts w:ascii="Courier New" w:hAnsi="Courier New" w:cs="Courier New" w:hint="default"/>
+      </w:rPr>
+    </w:lvl>
+    <w:lvl w:ilvl="2" w:tplc="04090005" w:tentative="1">
+      <w:start w:val="1"/>
+      <w:numFmt w:val="bullet"/>
+      <w:lvlText w:val=""/>
+      <w:lvlJc w:val="left"/>
+      <w:pPr>
+        <w:ind w:left="2160" w:hanging="360"/>
+      </w:pPr>
+      <w:rPr>
+        <w:rFonts w:ascii="Wingdings" w:hAnsi="Wingdings" w:hint="default"/>
+      </w:rPr>
+    </w:lvl>
+    <w:lvl w:ilvl="3" w:tplc="04090001" w:tentative="1">
+      <w:start w:val="1"/>
+      <w:numFmt w:val="bullet"/>
+      <w:lvlText w:val=""/>
+      <w:lvlJc w:val="left"/>
+      <w:pPr>
+        <w:ind w:left="2880" w:hanging="360"/>
+      </w:pPr>
+      <w:rPr>
+        <w:rFonts w:ascii="Symbol" w:hAnsi="Symbol" w:hint="default"/>
+      </w:rPr>
+    </w:lvl>
+    <w:lvl w:ilvl="4" w:tplc="04090003" w:tentative="1">
+      <w:start w:val="1"/>
+      <w:numFmt w:val="bullet"/>
+      <w:lvlText w:val="o"/>
+      <w:lvlJc w:val="left"/>
+      <w:pPr>
+        <w:ind w:left="3600" w:hanging="360"/>
+      </w:pPr>
+      <w:rPr>
+        <w:rFonts w:ascii="Courier New" w:hAnsi="Courier New" w:cs="Courier New" w:hint="default"/>
+      </w:rPr>
+    </w:lvl>
+    <w:lvl w:ilvl="5" w:tplc="04090005" w:tentative="1">
+      <w:start w:val="1"/>
+      <w:numFmt w:val="bullet"/>
+      <w:lvlText w:val=""/>
+      <w:lvlJc w:val="left"/>
+      <w:pPr>
+        <w:ind w:left="4320" w:hanging="360"/>
+      </w:pPr>
+      <w:rPr>
+        <w:rFonts w:ascii="Wingdings" w:hAnsi="Wingdings" w:hint="default"/>
+      </w:rPr>
+    </w:lvl>
+    <w:lvl w:ilvl="6" w:tplc="04090001" w:tentative="1">
+      <w:start w:val="1"/>
+      <w:numFmt w:val="bullet"/>
+      <w:lvlText w:val=""/>
+      <w:lvlJc w:val="left"/>
+      <w:pPr>
+        <w:ind w:left="5040" w:hanging="360"/>
+      </w:pPr>
+      <w:rPr>
+        <w:rFonts w:ascii="Symbol" w:hAnsi="Symbol" w:hint="default"/>
+      </w:rPr>
+    </w:lvl>
+    <w:lvl w:ilvl="7" w:tplc="04090003" w:tentative="1">
+      <w:start w:val="1"/>
+      <w:numFmt w:val="bullet"/>
+      <w:lvlText w:val="o"/>
+      <w:lvlJc w:val="left"/>
+      <w:pPr>
+        <w:ind w:left="5760" w:hanging="360"/>
+      </w:pPr>
+      <w:rPr>
+        <w:rFonts w:ascii="Courier New" w:hAnsi="Courier New" w:cs="Courier New" w:hint="default"/>
+      </w:rPr>
+    </w:lvl>
+    <w:lvl w:ilvl="8" w:tplc="04090005" w:tentative="1">
+      <w:start w:val="1"/>
+      <w:numFmt w:val="bullet"/>
+      <w:lvlText w:val=""/>
+      <w:lvlJc w:val="left"/>
+      <w:pPr>
+        <w:ind w:left="6480" w:hanging="360"/>
+      </w:pPr>
+      <w:rPr>
+        <w:rFonts w:ascii="Wingdings" w:hAnsi="Wingdings" w:hint="default"/>
+      </w:rPr>
+    </w:lvl>
+  </w:abstractNum>
+  <w:abstractNum w:abstractNumId="3" w15:restartNumberingAfterBreak="0">
     <w:nsid w:val="69FA7105"/>
     <w:multiLevelType w:val="hybridMultilevel"/>
     <w:tmpl w:val="31EEEFBA"/>
@@ -12782,11 +14511,133 @@
       </w:rPr>
     </w:lvl>
   </w:abstractNum>
+  <w:abstractNum w:abstractNumId="4" w15:restartNumberingAfterBreak="0">
+    <w:nsid w:val="78407C0C"/>
+    <w:multiLevelType w:val="hybridMultilevel"/>
+    <w:tmpl w:val="4F8ABA4C"/>
+    <w:lvl w:ilvl="0" w:tplc="04090001">
+      <w:start w:val="1"/>
+      <w:numFmt w:val="bullet"/>
+      <w:lvlText w:val=""/>
+      <w:lvlJc w:val="left"/>
+      <w:pPr>
+        <w:ind w:left="720" w:hanging="360"/>
+      </w:pPr>
+      <w:rPr>
+        <w:rFonts w:ascii="Symbol" w:hAnsi="Symbol" w:hint="default"/>
+      </w:rPr>
+    </w:lvl>
+    <w:lvl w:ilvl="1" w:tplc="04090003" w:tentative="1">
+      <w:start w:val="1"/>
+      <w:numFmt w:val="bullet"/>
+      <w:lvlText w:val="o"/>
+      <w:lvlJc w:val="left"/>
+      <w:pPr>
+        <w:ind w:left="1440" w:hanging="360"/>
+      </w:pPr>
+      <w:rPr>
+        <w:rFonts w:ascii="Courier New" w:hAnsi="Courier New" w:cs="Courier New" w:hint="default"/>
+      </w:rPr>
+    </w:lvl>
+    <w:lvl w:ilvl="2" w:tplc="04090005" w:tentative="1">
+      <w:start w:val="1"/>
+      <w:numFmt w:val="bullet"/>
+      <w:lvlText w:val=""/>
+      <w:lvlJc w:val="left"/>
+      <w:pPr>
+        <w:ind w:left="2160" w:hanging="360"/>
+      </w:pPr>
+      <w:rPr>
+        <w:rFonts w:ascii="Wingdings" w:hAnsi="Wingdings" w:hint="default"/>
+      </w:rPr>
+    </w:lvl>
+    <w:lvl w:ilvl="3" w:tplc="04090001" w:tentative="1">
+      <w:start w:val="1"/>
+      <w:numFmt w:val="bullet"/>
+      <w:lvlText w:val=""/>
+      <w:lvlJc w:val="left"/>
+      <w:pPr>
+        <w:ind w:left="2880" w:hanging="360"/>
+      </w:pPr>
+      <w:rPr>
+        <w:rFonts w:ascii="Symbol" w:hAnsi="Symbol" w:hint="default"/>
+      </w:rPr>
+    </w:lvl>
+    <w:lvl w:ilvl="4" w:tplc="04090003" w:tentative="1">
+      <w:start w:val="1"/>
+      <w:numFmt w:val="bullet"/>
+      <w:lvlText w:val="o"/>
+      <w:lvlJc w:val="left"/>
+      <w:pPr>
+        <w:ind w:left="3600" w:hanging="360"/>
+      </w:pPr>
+      <w:rPr>
+        <w:rFonts w:ascii="Courier New" w:hAnsi="Courier New" w:cs="Courier New" w:hint="default"/>
+      </w:rPr>
+    </w:lvl>
+    <w:lvl w:ilvl="5" w:tplc="04090005" w:tentative="1">
+      <w:start w:val="1"/>
+      <w:numFmt w:val="bullet"/>
+      <w:lvlText w:val=""/>
+      <w:lvlJc w:val="left"/>
+      <w:pPr>
+        <w:ind w:left="4320" w:hanging="360"/>
+      </w:pPr>
+      <w:rPr>
+        <w:rFonts w:ascii="Wingdings" w:hAnsi="Wingdings" w:hint="default"/>
+      </w:rPr>
+    </w:lvl>
+    <w:lvl w:ilvl="6" w:tplc="04090001" w:tentative="1">
+      <w:start w:val="1"/>
+      <w:numFmt w:val="bullet"/>
+      <w:lvlText w:val=""/>
+      <w:lvlJc w:val="left"/>
+      <w:pPr>
+        <w:ind w:left="5040" w:hanging="360"/>
+      </w:pPr>
+      <w:rPr>
+        <w:rFonts w:ascii="Symbol" w:hAnsi="Symbol" w:hint="default"/>
+      </w:rPr>
+    </w:lvl>
+    <w:lvl w:ilvl="7" w:tplc="04090003" w:tentative="1">
+      <w:start w:val="1"/>
+      <w:numFmt w:val="bullet"/>
+      <w:lvlText w:val="o"/>
+      <w:lvlJc w:val="left"/>
+      <w:pPr>
+        <w:ind w:left="5760" w:hanging="360"/>
+      </w:pPr>
+      <w:rPr>
+        <w:rFonts w:ascii="Courier New" w:hAnsi="Courier New" w:cs="Courier New" w:hint="default"/>
+      </w:rPr>
+    </w:lvl>
+    <w:lvl w:ilvl="8" w:tplc="04090005" w:tentative="1">
+      <w:start w:val="1"/>
+      <w:numFmt w:val="bullet"/>
+      <w:lvlText w:val=""/>
+      <w:lvlJc w:val="left"/>
+      <w:pPr>
+        <w:ind w:left="6480" w:hanging="360"/>
+      </w:pPr>
+      <w:rPr>
+        <w:rFonts w:ascii="Wingdings" w:hAnsi="Wingdings" w:hint="default"/>
+      </w:rPr>
+    </w:lvl>
+  </w:abstractNum>
   <w:num w:numId="1" w16cid:durableId="1002777058">
-    <w:abstractNumId w:val="1"/>
+    <w:abstractNumId w:val="3"/>
   </w:num>
   <w:num w:numId="2" w16cid:durableId="972947950">
     <w:abstractNumId w:val="0"/>
+  </w:num>
+  <w:num w:numId="3" w16cid:durableId="2102794679">
+    <w:abstractNumId w:val="1"/>
+  </w:num>
+  <w:num w:numId="4" w16cid:durableId="72895545">
+    <w:abstractNumId w:val="4"/>
+  </w:num>
+  <w:num w:numId="5" w16cid:durableId="746732595">
+    <w:abstractNumId w:val="2"/>
   </w:num>
 </w:numbering>
 </file>
@@ -13686,11 +15537,30 @@
     <b:City>Dietikon</b:City>
     <b:RefOrder>1</b:RefOrder>
   </b:Source>
+  <b:Source>
+    <b:Tag>Jos</b:Tag>
+    <b:SourceType>Report</b:SourceType>
+    <b:Guid>{3DAA144F-108D-48D5-B3B4-3E2C5B08E9CF}</b:Guid>
+    <b:Title>Detection of Aruco Markers Using the Quadrilateral Sum Conjuncture</b:Title>
+    <b:Publisher> Springer International Publishing</b:Publisher>
+    <b:Author>
+      <b:Author>
+        <b:NameList>
+          <b:Person>
+            <b:Last>José Ferrão</b:Last>
+            <b:First>Paulo</b:First>
+            <b:Middle>Dias, and António J. R. Neves</b:Middle>
+          </b:Person>
+        </b:NameList>
+      </b:Author>
+    </b:Author>
+    <b:RefOrder>5</b:RefOrder>
+  </b:Source>
 </b:Sources>
 </file>
 
 <file path=customXml/itemProps1.xml><?xml version="1.0" encoding="utf-8"?>
-<ds:datastoreItem xmlns:ds="http://schemas.openxmlformats.org/officeDocument/2006/customXml" ds:itemID="{ADFCD1CA-AA5D-4FF1-97CA-2A3E6D08DFCC}">
+<ds:datastoreItem xmlns:ds="http://schemas.openxmlformats.org/officeDocument/2006/customXml" ds:itemID="{6FDBF6DC-04A7-4D23-B02C-0B86511C0B82}">
   <ds:schemaRefs>
     <ds:schemaRef ds:uri="http://schemas.openxmlformats.org/officeDocument/2006/bibliography"/>
   </ds:schemaRefs>

--- a/results.docx
+++ b/results.docx
@@ -9,14 +9,442 @@
           <w:bCs/>
         </w:rPr>
       </w:pPr>
+      <w:bookmarkStart w:id="0" w:name="_Hlk142376709"/>
+      <w:bookmarkEnd w:id="0"/>
       <w:r>
         <w:rPr>
           <w:b/>
           <w:bCs/>
           <w:highlight w:val="yellow"/>
         </w:rPr>
-        <w:t>Mapping Mirror Coordinates to Target Plane Coordinates</w:t>
-      </w:r>
+        <w:t xml:space="preserve">Mapping </w:t>
+      </w:r>
+      <w:r>
+        <w:rPr>
+          <w:b/>
+          <w:bCs/>
+          <w:highlight w:val="yellow"/>
+        </w:rPr>
+        <w:t xml:space="preserve">Steering </w:t>
+      </w:r>
+      <w:r>
+        <w:rPr>
+          <w:b/>
+          <w:bCs/>
+          <w:highlight w:val="yellow"/>
+        </w:rPr>
+        <w:t>Mirror Coordinates to Target Plane Coordinates</w:t>
+      </w:r>
+    </w:p>
+    <w:p>
+      <w:r>
+        <w:t xml:space="preserve">To direct the laser beam MR-E-2 beam steering mirror is used. </w:t>
+      </w:r>
+      <w:r>
+        <w:t>Laser beam is produced by a laser which is stationary. Laser is positioned to hit the steering mirror in the center. After the beam hits the mirror, it is directed to required position by adjusting the position of the mirror.</w:t>
+      </w:r>
+    </w:p>
+    <w:p>
+      <w:pPr>
+        <w:keepNext/>
+        <w:jc w:val="center"/>
+      </w:pPr>
+      <w:r>
+        <w:rPr>
+          <w:noProof/>
+        </w:rPr>
+        <w:drawing>
+          <wp:inline distT="0" distB="0" distL="0" distR="0" wp14:anchorId="0F949364" wp14:editId="79AED219">
+            <wp:extent cx="2362200" cy="3343275"/>
+            <wp:effectExtent l="0" t="0" r="0" b="9525"/>
+            <wp:docPr id="1001437746" name="Picture 2"/>
+            <wp:cNvGraphicFramePr>
+              <a:graphicFrameLocks xmlns:a="http://schemas.openxmlformats.org/drawingml/2006/main" noChangeAspect="1"/>
+            </wp:cNvGraphicFramePr>
+            <a:graphic xmlns:a="http://schemas.openxmlformats.org/drawingml/2006/main">
+              <a:graphicData uri="http://schemas.openxmlformats.org/drawingml/2006/picture">
+                <pic:pic xmlns:pic="http://schemas.openxmlformats.org/drawingml/2006/picture">
+                  <pic:nvPicPr>
+                    <pic:cNvPr id="0" name="Picture 2"/>
+                    <pic:cNvPicPr>
+                      <a:picLocks noChangeAspect="1" noChangeArrowheads="1"/>
+                    </pic:cNvPicPr>
+                  </pic:nvPicPr>
+                  <pic:blipFill rotWithShape="1">
+                    <a:blip r:embed="rId6" cstate="print">
+                      <a:extLst>
+                        <a:ext uri="{28A0092B-C50C-407E-A947-70E740481C1C}">
+                          <a14:useLocalDpi xmlns:a14="http://schemas.microsoft.com/office/drawing/2010/main" val="0"/>
+                        </a:ext>
+                      </a:extLst>
+                    </a:blip>
+                    <a:srcRect l="60256"/>
+                    <a:stretch/>
+                  </pic:blipFill>
+                  <pic:spPr bwMode="auto">
+                    <a:xfrm>
+                      <a:off x="0" y="0"/>
+                      <a:ext cx="2362200" cy="3343275"/>
+                    </a:xfrm>
+                    <a:prstGeom prst="rect">
+                      <a:avLst/>
+                    </a:prstGeom>
+                    <a:noFill/>
+                    <a:ln>
+                      <a:noFill/>
+                    </a:ln>
+                    <a:extLst>
+                      <a:ext uri="{53640926-AAD7-44D8-BBD7-CCE9431645EC}">
+                        <a14:shadowObscured xmlns:a14="http://schemas.microsoft.com/office/drawing/2010/main"/>
+                      </a:ext>
+                    </a:extLst>
+                  </pic:spPr>
+                </pic:pic>
+              </a:graphicData>
+            </a:graphic>
+          </wp:inline>
+        </w:drawing>
+      </w:r>
+    </w:p>
+    <w:p>
+      <w:pPr>
+        <w:pStyle w:val="Caption"/>
+        <w:jc w:val="center"/>
+      </w:pPr>
+      <w:r>
+        <w:t xml:space="preserve">Figure </w:t>
+      </w:r>
+      <w:r>
+        <w:fldChar w:fldCharType="begin"/>
+      </w:r>
+      <w:r>
+        <w:instrText xml:space="preserve"> SEQ Figure \* ARABIC </w:instrText>
+      </w:r>
+      <w:r>
+        <w:fldChar w:fldCharType="separate"/>
+      </w:r>
+      <w:r>
+        <w:rPr>
+          <w:noProof/>
+        </w:rPr>
+        <w:t>1</w:t>
+      </w:r>
+      <w:r>
+        <w:fldChar w:fldCharType="end"/>
+      </w:r>
+      <w:r>
+        <w:t>: Laser, depth camera, and beam steering mirror setup</w:t>
+      </w:r>
+    </w:p>
+    <w:p>
+      <w:r>
+        <w:t xml:space="preserve">Using </w:t>
+      </w:r>
+      <w:r>
+        <w:t>the</w:t>
+      </w:r>
+      <w:r>
+        <w:t xml:space="preserve"> mirror to steer </w:t>
+      </w:r>
+      <w:r>
+        <w:t>the</w:t>
+      </w:r>
+      <w:r>
+        <w:t xml:space="preserve"> laser beam </w:t>
+      </w:r>
+      <w:r>
+        <w:t xml:space="preserve">requires a mapping from 3D world coordinate system to mirror coordinate system. </w:t>
+      </w:r>
+      <w:r>
+        <w:t xml:space="preserve">The mapping calculates the </w:t>
+      </w:r>
+      <w:r>
+        <w:t xml:space="preserve">required rotation of the mirror around its axes to direct the laser beam to intended 3D position. </w:t>
+      </w:r>
+      <w:r>
+        <w:t xml:space="preserve"> Mirror coordinate system is defined in </w:t>
+      </w:r>
+      <w:sdt>
+        <w:sdtPr>
+          <w:id w:val="-406541460"/>
+          <w:citation/>
+        </w:sdtPr>
+        <w:sdtContent>
+          <w:r>
+            <w:fldChar w:fldCharType="begin"/>
+          </w:r>
+          <w:r>
+            <w:rPr>
+              <w:lang w:val="tr-TR"/>
+            </w:rPr>
+            <w:instrText xml:space="preserve"> CITATION Opt19 \l 1055 </w:instrText>
+          </w:r>
+          <w:r>
+            <w:fldChar w:fldCharType="separate"/>
+          </w:r>
+          <w:r>
+            <w:rPr>
+              <w:noProof/>
+              <w:lang w:val="tr-TR"/>
+            </w:rPr>
+            <w:t>[1]</w:t>
+          </w:r>
+          <w:r>
+            <w:fldChar w:fldCharType="end"/>
+          </w:r>
+        </w:sdtContent>
+      </w:sdt>
+      <w:r>
+        <w:t xml:space="preserve"> as in following figure. </w:t>
+      </w:r>
+    </w:p>
+    <w:p>
+      <w:pPr>
+        <w:keepNext/>
+        <w:jc w:val="center"/>
+      </w:pPr>
+      <w:r>
+        <w:drawing>
+          <wp:inline distT="0" distB="0" distL="0" distR="0" wp14:anchorId="27181FEE" wp14:editId="2FBB25E1">
+            <wp:extent cx="2794802" cy="2426640"/>
+            <wp:effectExtent l="0" t="0" r="5715" b="0"/>
+            <wp:docPr id="1055540298" name="Picture 1"/>
+            <wp:cNvGraphicFramePr>
+              <a:graphicFrameLocks xmlns:a="http://schemas.openxmlformats.org/drawingml/2006/main" noChangeAspect="1"/>
+            </wp:cNvGraphicFramePr>
+            <a:graphic xmlns:a="http://schemas.openxmlformats.org/drawingml/2006/main">
+              <a:graphicData uri="http://schemas.openxmlformats.org/drawingml/2006/picture">
+                <pic:pic xmlns:pic="http://schemas.openxmlformats.org/drawingml/2006/picture">
+                  <pic:nvPicPr>
+                    <pic:cNvPr id="1055540298" name=""/>
+                    <pic:cNvPicPr/>
+                  </pic:nvPicPr>
+                  <pic:blipFill>
+                    <a:blip r:embed="rId7"/>
+                    <a:stretch>
+                      <a:fillRect/>
+                    </a:stretch>
+                  </pic:blipFill>
+                  <pic:spPr>
+                    <a:xfrm>
+                      <a:off x="0" y="0"/>
+                      <a:ext cx="2806453" cy="2436756"/>
+                    </a:xfrm>
+                    <a:prstGeom prst="rect">
+                      <a:avLst/>
+                    </a:prstGeom>
+                  </pic:spPr>
+                </pic:pic>
+              </a:graphicData>
+            </a:graphic>
+          </wp:inline>
+        </w:drawing>
+      </w:r>
+    </w:p>
+    <w:p>
+      <w:pPr>
+        <w:pStyle w:val="Caption"/>
+        <w:jc w:val="center"/>
+      </w:pPr>
+      <w:r>
+        <w:t xml:space="preserve">Figure </w:t>
+      </w:r>
+      <w:r>
+        <w:fldChar w:fldCharType="begin"/>
+      </w:r>
+      <w:r>
+        <w:instrText xml:space="preserve"> SEQ Figure \* ARABIC </w:instrText>
+      </w:r>
+      <w:r>
+        <w:fldChar w:fldCharType="separate"/>
+      </w:r>
+      <w:r>
+        <w:rPr>
+          <w:noProof/>
+        </w:rPr>
+        <w:t>2</w:t>
+      </w:r>
+      <w:r>
+        <w:fldChar w:fldCharType="end"/>
+      </w:r>
+      <w:r>
+        <w:t>: Internal mirror coordinate system</w:t>
+      </w:r>
+    </w:p>
+    <w:p>
+      <w:pPr>
+        <w:rPr>
+          <w:noProof/>
+        </w:rPr>
+      </w:pPr>
+      <w:r>
+        <w:lastRenderedPageBreak/>
+        <w:t xml:space="preserve">The coordinate system is a Cartesian coordinate system with X and Y axes.  </w:t>
+      </w:r>
+      <w:r>
+        <w:t xml:space="preserve">Rotation of the mirror around its horizontal and vertical axes are expressed as x and y values. </w:t>
+      </w:r>
+      <w:r>
+        <w:t xml:space="preserve">The range of both axes are [-1, 1] interval. Mirror has maximum deflection angle of </w:t>
+      </w:r>
+      <w:r>
+        <w:t>25</w:t>
+      </w:r>
+      <w:r>
+        <w:t>°</w:t>
+      </w:r>
+      <w:r>
+        <w:t>.</w:t>
+      </w:r>
+      <w:r>
+        <w:t xml:space="preserve"> </w:t>
+      </w:r>
+      <w:r>
+        <w:rPr>
+          <w:rFonts w:cstheme="minorHAnsi"/>
+        </w:rPr>
+        <w:t>Θ</w:t>
+      </w:r>
+      <w:r>
+        <w:rPr>
+          <w:rFonts w:cstheme="minorHAnsi"/>
+        </w:rPr>
+        <w:t xml:space="preserve"> is the angle between incoming and reflected beam.</w:t>
+      </w:r>
+      <w:r>
+        <w:t xml:space="preserve">  </w:t>
+      </w:r>
+      <w:r>
+        <w:rPr>
+          <w:rFonts w:cstheme="minorHAnsi"/>
+        </w:rPr>
+        <w:t xml:space="preserve">Θ </w:t>
+      </w:r>
+      <w:r>
+        <w:t xml:space="preserve">= +50° corresponds to +1 and </w:t>
+      </w:r>
+      <w:r>
+        <w:rPr>
+          <w:rFonts w:cstheme="minorHAnsi"/>
+        </w:rPr>
+        <w:t xml:space="preserve">Θ </w:t>
+      </w:r>
+      <w:r>
+        <w:t>= -50° corresponds to -1.  X and Y values are required to be inside a unit circle in order to be a valid point accessible by the mirror.</w:t>
+      </w:r>
+      <w:r>
+        <w:rPr>
+          <w:noProof/>
+        </w:rPr>
+        <w:t xml:space="preserve"> </w:t>
+      </w:r>
+    </w:p>
+    <w:p>
+      <w:pPr>
+        <w:keepNext/>
+        <w:jc w:val="center"/>
+      </w:pPr>
+      <w:r>
+        <w:rPr>
+          <w:noProof/>
+        </w:rPr>
+        <w:drawing>
+          <wp:inline distT="0" distB="0" distL="0" distR="0" wp14:anchorId="012EBA4E" wp14:editId="7E65EF08">
+            <wp:extent cx="2599553" cy="1605558"/>
+            <wp:effectExtent l="0" t="0" r="0" b="0"/>
+            <wp:docPr id="181994729" name="Picture 1"/>
+            <wp:cNvGraphicFramePr>
+              <a:graphicFrameLocks xmlns:a="http://schemas.openxmlformats.org/drawingml/2006/main" noChangeAspect="1"/>
+            </wp:cNvGraphicFramePr>
+            <a:graphic xmlns:a="http://schemas.openxmlformats.org/drawingml/2006/main">
+              <a:graphicData uri="http://schemas.openxmlformats.org/drawingml/2006/picture">
+                <pic:pic xmlns:pic="http://schemas.openxmlformats.org/drawingml/2006/picture">
+                  <pic:nvPicPr>
+                    <pic:cNvPr id="181994729" name=""/>
+                    <pic:cNvPicPr/>
+                  </pic:nvPicPr>
+                  <pic:blipFill>
+                    <a:blip r:embed="rId8"/>
+                    <a:stretch>
+                      <a:fillRect/>
+                    </a:stretch>
+                  </pic:blipFill>
+                  <pic:spPr>
+                    <a:xfrm>
+                      <a:off x="0" y="0"/>
+                      <a:ext cx="2612228" cy="1613387"/>
+                    </a:xfrm>
+                    <a:prstGeom prst="rect">
+                      <a:avLst/>
+                    </a:prstGeom>
+                  </pic:spPr>
+                </pic:pic>
+              </a:graphicData>
+            </a:graphic>
+          </wp:inline>
+        </w:drawing>
+      </w:r>
+    </w:p>
+    <w:p>
+      <w:pPr>
+        <w:pStyle w:val="Caption"/>
+        <w:jc w:val="center"/>
+      </w:pPr>
+      <w:r>
+        <w:t xml:space="preserve">Figure </w:t>
+      </w:r>
+      <w:r>
+        <w:fldChar w:fldCharType="begin"/>
+      </w:r>
+      <w:r>
+        <w:instrText xml:space="preserve"> SEQ Figure \* ARABIC </w:instrText>
+      </w:r>
+      <w:r>
+        <w:fldChar w:fldCharType="separate"/>
+      </w:r>
+      <w:r>
+        <w:rPr>
+          <w:noProof/>
+        </w:rPr>
+        <w:t>3</w:t>
+      </w:r>
+      <w:r>
+        <w:fldChar w:fldCharType="end"/>
+      </w:r>
+      <w:r>
+        <w:t>: Relation between rotation of the mirror (</w:t>
+      </w:r>
+      <w:r>
+        <w:rPr>
+          <w:rFonts w:cstheme="minorHAnsi"/>
+        </w:rPr>
+        <w:t>Θ</w:t>
+      </w:r>
+      <w:r>
+        <w:rPr>
+          <w:rFonts w:cstheme="minorHAnsi"/>
+        </w:rPr>
+        <w:t>)</w:t>
+      </w:r>
+      <w:r>
+        <w:t xml:space="preserve"> and the mirror coordinate (x) in X-axis</w:t>
+      </w:r>
+    </w:p>
+    <w:p>
+      <w:pPr>
+        <w:rPr>
+          <w:b/>
+          <w:bCs/>
+        </w:rPr>
+      </w:pPr>
+    </w:p>
+    <w:p>
+      <w:pPr>
+        <w:rPr>
+          <w:b/>
+          <w:bCs/>
+        </w:rPr>
+      </w:pPr>
     </w:p>
     <w:p>
       <w:pPr>
@@ -30,9 +458,9 @@
           <w:noProof/>
         </w:rPr>
         <w:drawing>
-          <wp:inline distT="0" distB="0" distL="0" distR="0" wp14:anchorId="3F4A447A" wp14:editId="61FC687F">
-            <wp:extent cx="5380890" cy="4504197"/>
-            <wp:effectExtent l="0" t="0" r="0" b="0"/>
+          <wp:inline distT="0" distB="0" distL="0" distR="0" wp14:anchorId="3F4A447A" wp14:editId="6F3765F8">
+            <wp:extent cx="4983974" cy="4171950"/>
+            <wp:effectExtent l="0" t="0" r="7620" b="0"/>
             <wp:docPr id="466915303" name="Picture 1"/>
             <wp:cNvGraphicFramePr>
               <a:graphicFrameLocks xmlns:a="http://schemas.openxmlformats.org/drawingml/2006/main" noChangeAspect="1"/>
@@ -47,7 +475,7 @@
                     </pic:cNvPicPr>
                   </pic:nvPicPr>
                   <pic:blipFill>
-                    <a:blip r:embed="rId6">
+                    <a:blip r:embed="rId9" cstate="print">
                       <a:extLst>
                         <a:ext uri="{28A0092B-C50C-407E-A947-70E740481C1C}">
                           <a14:useLocalDpi xmlns:a14="http://schemas.microsoft.com/office/drawing/2010/main" val="0"/>
@@ -62,7 +490,7 @@
                   <pic:spPr bwMode="auto">
                     <a:xfrm>
                       <a:off x="0" y="0"/>
-                      <a:ext cx="5406407" cy="4525556"/>
+                      <a:ext cx="5038223" cy="4217361"/>
                     </a:xfrm>
                     <a:prstGeom prst="rect">
                       <a:avLst/>
@@ -100,7 +528,7 @@
         <w:rPr>
           <w:noProof/>
         </w:rPr>
-        <w:t>1</w:t>
+        <w:t>4</w:t>
       </w:r>
       <w:r>
         <w:rPr>
@@ -151,6 +579,12 @@
     </w:p>
     <w:p>
       <w:r>
+        <w:lastRenderedPageBreak/>
+        <w:t>Variables used in Figure 4 and their descriptions:</w:t>
+      </w:r>
+    </w:p>
+    <w:p>
+      <w:r>
         <w:t>P0: incoming beam origin</w:t>
       </w:r>
     </w:p>
@@ -220,360 +654,28 @@
     </w:p>
     <w:p>
       <w:r>
-        <w:lastRenderedPageBreak/>
-        <w:t xml:space="preserve">Using a mirror to steer a laser beam </w:t>
-      </w:r>
-      <w:r>
-        <w:t>requires a mapping from 3D world coordinate system to mirror coordinate system.</w:t>
-      </w:r>
-      <w:r>
-        <w:t xml:space="preserve"> </w:t>
-      </w:r>
-      <w:r>
-        <w:t>Without the conversion reflection from the mirror causes a distortion as in Figure.</w:t>
-      </w:r>
-    </w:p>
-    <w:p>
-      <w:pPr>
-        <w:jc w:val="center"/>
-      </w:pPr>
-      <w:r>
-        <w:rPr>
-          <w:noProof/>
-        </w:rPr>
-        <w:drawing>
-          <wp:inline distT="0" distB="0" distL="0" distR="0" wp14:anchorId="4FFE2A60" wp14:editId="64AC950A">
-            <wp:extent cx="2339975" cy="2353047"/>
-            <wp:effectExtent l="0" t="0" r="3175" b="9525"/>
-            <wp:docPr id="1370069463" name="Picture 1"/>
-            <wp:cNvGraphicFramePr>
-              <a:graphicFrameLocks xmlns:a="http://schemas.openxmlformats.org/drawingml/2006/main" noChangeAspect="1"/>
-            </wp:cNvGraphicFramePr>
-            <a:graphic xmlns:a="http://schemas.openxmlformats.org/drawingml/2006/main">
-              <a:graphicData uri="http://schemas.openxmlformats.org/drawingml/2006/picture">
-                <pic:pic xmlns:pic="http://schemas.openxmlformats.org/drawingml/2006/picture">
-                  <pic:nvPicPr>
-                    <pic:cNvPr id="0" name="Picture 1"/>
-                    <pic:cNvPicPr>
-                      <a:picLocks noChangeAspect="1" noChangeArrowheads="1"/>
-                    </pic:cNvPicPr>
-                  </pic:nvPicPr>
-                  <pic:blipFill>
-                    <a:blip r:embed="rId7">
-                      <a:extLst>
-                        <a:ext uri="{28A0092B-C50C-407E-A947-70E740481C1C}">
-                          <a14:useLocalDpi xmlns:a14="http://schemas.microsoft.com/office/drawing/2010/main" val="0"/>
-                        </a:ext>
-                      </a:extLst>
-                    </a:blip>
-                    <a:srcRect/>
-                    <a:stretch>
-                      <a:fillRect/>
-                    </a:stretch>
-                  </pic:blipFill>
-                  <pic:spPr bwMode="auto">
-                    <a:xfrm>
-                      <a:off x="0" y="0"/>
-                      <a:ext cx="2343321" cy="2356412"/>
-                    </a:xfrm>
-                    <a:prstGeom prst="rect">
-                      <a:avLst/>
-                    </a:prstGeom>
-                    <a:noFill/>
-                    <a:ln>
-                      <a:noFill/>
-                    </a:ln>
-                  </pic:spPr>
-                </pic:pic>
-              </a:graphicData>
-            </a:graphic>
-          </wp:inline>
-        </w:drawing>
-      </w:r>
-      <w:r>
-        <w:rPr>
-          <w:noProof/>
-        </w:rPr>
-        <w:drawing>
-          <wp:inline distT="0" distB="0" distL="0" distR="0" wp14:anchorId="4BDE9D9D" wp14:editId="365168FA">
-            <wp:extent cx="2428875" cy="2338917"/>
-            <wp:effectExtent l="0" t="0" r="0" b="4445"/>
-            <wp:docPr id="1360955926" name="Picture 2"/>
-            <wp:cNvGraphicFramePr>
-              <a:graphicFrameLocks xmlns:a="http://schemas.openxmlformats.org/drawingml/2006/main" noChangeAspect="1"/>
-            </wp:cNvGraphicFramePr>
-            <a:graphic xmlns:a="http://schemas.openxmlformats.org/drawingml/2006/main">
-              <a:graphicData uri="http://schemas.openxmlformats.org/drawingml/2006/picture">
-                <pic:pic xmlns:pic="http://schemas.openxmlformats.org/drawingml/2006/picture">
-                  <pic:nvPicPr>
-                    <pic:cNvPr id="0" name="Picture 2"/>
-                    <pic:cNvPicPr>
-                      <a:picLocks noChangeAspect="1" noChangeArrowheads="1"/>
-                    </pic:cNvPicPr>
-                  </pic:nvPicPr>
-                  <pic:blipFill>
-                    <a:blip r:embed="rId8">
-                      <a:extLst>
-                        <a:ext uri="{28A0092B-C50C-407E-A947-70E740481C1C}">
-                          <a14:useLocalDpi xmlns:a14="http://schemas.microsoft.com/office/drawing/2010/main" val="0"/>
-                        </a:ext>
-                      </a:extLst>
-                    </a:blip>
-                    <a:srcRect/>
-                    <a:stretch>
-                      <a:fillRect/>
-                    </a:stretch>
-                  </pic:blipFill>
-                  <pic:spPr bwMode="auto">
-                    <a:xfrm>
-                      <a:off x="0" y="0"/>
-                      <a:ext cx="2431272" cy="2341225"/>
-                    </a:xfrm>
-                    <a:prstGeom prst="rect">
-                      <a:avLst/>
-                    </a:prstGeom>
-                    <a:noFill/>
-                    <a:ln>
-                      <a:noFill/>
-                    </a:ln>
-                  </pic:spPr>
-                </pic:pic>
-              </a:graphicData>
-            </a:graphic>
-          </wp:inline>
-        </w:drawing>
-      </w:r>
-    </w:p>
-    <w:p>
-      <w:r>
-        <w:t xml:space="preserve"> Mirror coordinate system is defined in </w:t>
-      </w:r>
-      <w:sdt>
-        <w:sdtPr>
-          <w:id w:val="-406541460"/>
-          <w:citation/>
-        </w:sdtPr>
-        <w:sdtContent>
-          <w:r>
-            <w:fldChar w:fldCharType="begin"/>
-          </w:r>
-          <w:r>
-            <w:rPr>
-              <w:lang w:val="tr-TR"/>
-            </w:rPr>
-            <w:instrText xml:space="preserve"> CITATION Opt19 \l 1055 </w:instrText>
-          </w:r>
-          <w:r>
-            <w:fldChar w:fldCharType="separate"/>
-          </w:r>
-          <w:r>
-            <w:rPr>
-              <w:noProof/>
-              <w:lang w:val="tr-TR"/>
-            </w:rPr>
-            <w:t>[1]</w:t>
-          </w:r>
-          <w:r>
-            <w:fldChar w:fldCharType="end"/>
-          </w:r>
-        </w:sdtContent>
-      </w:sdt>
-      <w:r>
-        <w:t xml:space="preserve"> as in following figure. </w:t>
-      </w:r>
-    </w:p>
-    <w:p>
-      <w:pPr>
-        <w:jc w:val="center"/>
-      </w:pPr>
-      <w:r>
-        <w:rPr>
-          <w:noProof/>
-        </w:rPr>
-        <w:drawing>
-          <wp:inline distT="0" distB="0" distL="0" distR="0" wp14:anchorId="6C777FC6" wp14:editId="2F9D3164">
-            <wp:extent cx="4457700" cy="2753201"/>
-            <wp:effectExtent l="0" t="0" r="0" b="9525"/>
-            <wp:docPr id="181994729" name="Picture 1"/>
-            <wp:cNvGraphicFramePr>
-              <a:graphicFrameLocks xmlns:a="http://schemas.openxmlformats.org/drawingml/2006/main" noChangeAspect="1"/>
-            </wp:cNvGraphicFramePr>
-            <a:graphic xmlns:a="http://schemas.openxmlformats.org/drawingml/2006/main">
-              <a:graphicData uri="http://schemas.openxmlformats.org/drawingml/2006/picture">
-                <pic:pic xmlns:pic="http://schemas.openxmlformats.org/drawingml/2006/picture">
-                  <pic:nvPicPr>
-                    <pic:cNvPr id="181994729" name=""/>
-                    <pic:cNvPicPr/>
-                  </pic:nvPicPr>
-                  <pic:blipFill>
-                    <a:blip r:embed="rId9"/>
-                    <a:stretch>
-                      <a:fillRect/>
-                    </a:stretch>
-                  </pic:blipFill>
-                  <pic:spPr>
-                    <a:xfrm>
-                      <a:off x="0" y="0"/>
-                      <a:ext cx="4462663" cy="2756267"/>
-                    </a:xfrm>
-                    <a:prstGeom prst="rect">
-                      <a:avLst/>
-                    </a:prstGeom>
-                  </pic:spPr>
-                </pic:pic>
-              </a:graphicData>
-            </a:graphic>
-          </wp:inline>
-        </w:drawing>
-      </w:r>
-    </w:p>
-    <w:p>
-      <w:r>
-        <w:t xml:space="preserve">The coordinate system is a </w:t>
-      </w:r>
-      <w:r>
-        <w:t>Cartesian</w:t>
-      </w:r>
-      <w:r>
-        <w:t xml:space="preserve"> coordinate system with X and Y ax</w:t>
-      </w:r>
-      <w:r>
-        <w:t>e</w:t>
-      </w:r>
-      <w:r>
-        <w:t>s.</w:t>
-      </w:r>
-      <w:r>
-        <w:t xml:space="preserve"> </w:t>
-      </w:r>
-      <w:r>
-        <w:t xml:space="preserve"> </w:t>
-      </w:r>
-      <w:r>
-        <w:t xml:space="preserve">The range of both axes are [-1, 1] interval. </w:t>
-      </w:r>
-      <w:r>
-        <w:t xml:space="preserve">Mirror has maximum deflection angle of 25 degrees.  </w:t>
-      </w:r>
-      <w:r>
-        <w:rPr>
-          <w:rFonts w:cstheme="minorHAnsi"/>
-        </w:rPr>
-        <w:t xml:space="preserve">Θ </w:t>
-      </w:r>
-      <w:r>
-        <w:t xml:space="preserve">= +50° corresponds to +1 and </w:t>
-      </w:r>
-      <w:r>
-        <w:rPr>
-          <w:rFonts w:cstheme="minorHAnsi"/>
-        </w:rPr>
-        <w:t xml:space="preserve">Θ </w:t>
-      </w:r>
-      <w:r>
-        <w:t>= -50</w:t>
-      </w:r>
-      <w:r>
-        <w:t>° corresponds</w:t>
-      </w:r>
-      <w:r>
-        <w:t xml:space="preserve"> to -1. </w:t>
-      </w:r>
-      <w:r>
-        <w:t xml:space="preserve"> X and Y values are required to be inside a unit circle in order to be a valid point accessible by the mirror.</w:t>
+        <w:t>a</w:t>
+      </w:r>
+      <w:r>
+        <w:t>lpha: rotation degree</w:t>
+      </w:r>
+      <w:r>
+        <w:t xml:space="preserve"> of the target plane with respect to steering mirror</w:t>
       </w:r>
     </w:p>
     <w:p/>
     <w:p>
       <w:r>
-        <w:t>Alpha: rotation degree</w:t>
-      </w:r>
-    </w:p>
-    <w:p>
-      <w:r>
-        <w:t xml:space="preserve">A_TI = </w:t>
-      </w:r>
-      <w:proofErr w:type="spellStart"/>
-      <w:proofErr w:type="gramStart"/>
-      <w:r>
-        <w:t>np.array</w:t>
-      </w:r>
-      <w:proofErr w:type="spellEnd"/>
-      <w:proofErr w:type="gramEnd"/>
-      <w:r>
-        <w:t xml:space="preserve">([[ 1, 0 ,0], </w:t>
-      </w:r>
-    </w:p>
-    <w:p>
-      <w:r>
-        <w:t xml:space="preserve">                        [ 0, </w:t>
-      </w:r>
-      <w:proofErr w:type="spellStart"/>
-      <w:r>
-        <w:t>np.cos</w:t>
-      </w:r>
-      <w:proofErr w:type="spellEnd"/>
-      <w:r>
-        <w:t>(alpha), -</w:t>
-      </w:r>
-      <w:proofErr w:type="spellStart"/>
-      <w:r>
-        <w:t>np.sin</w:t>
-      </w:r>
-      <w:proofErr w:type="spellEnd"/>
-      <w:r>
-        <w:t xml:space="preserve">(alpha)], </w:t>
-      </w:r>
-    </w:p>
-    <w:p>
-      <w:r>
-        <w:lastRenderedPageBreak/>
-        <w:t xml:space="preserve">                        [ 0, </w:t>
-      </w:r>
-      <w:proofErr w:type="spellStart"/>
-      <w:r>
-        <w:t>np.sin</w:t>
-      </w:r>
-      <w:proofErr w:type="spellEnd"/>
-      <w:r>
-        <w:t xml:space="preserve">(alpha), </w:t>
-      </w:r>
-      <w:proofErr w:type="spellStart"/>
-      <w:r>
-        <w:t>np.cos</w:t>
-      </w:r>
-      <w:proofErr w:type="spellEnd"/>
-      <w:r>
-        <w:t>(alpha)]])</w:t>
-      </w:r>
-    </w:p>
-    <w:p/>
-    <w:p>
-      <w:r>
-        <w:t xml:space="preserve">n_0 = </w:t>
-      </w:r>
-      <w:proofErr w:type="spellStart"/>
-      <w:proofErr w:type="gramStart"/>
-      <w:r>
-        <w:t>self.normalize</w:t>
-      </w:r>
-      <w:proofErr w:type="spellEnd"/>
-      <w:proofErr w:type="gramEnd"/>
-      <w:r>
-        <w:t>(</w:t>
-      </w:r>
-      <w:proofErr w:type="spellStart"/>
-      <w:r>
-        <w:t>np.array</w:t>
-      </w:r>
-      <w:proofErr w:type="spellEnd"/>
-      <w:r>
-        <w:t>([0,-1,1]))</w:t>
-      </w:r>
-    </w:p>
-    <w:p>
-      <w:r>
-        <w:t>Assumptions:</w:t>
+        <w:t>In the</w:t>
+      </w:r>
+      <w:r>
+        <w:t xml:space="preserve"> system setup</w:t>
+      </w:r>
+      <w:r>
+        <w:t xml:space="preserve"> used in experiments</w:t>
+      </w:r>
+      <w:r>
+        <w:t xml:space="preserve"> following configuration is used:</w:t>
       </w:r>
     </w:p>
     <w:p>
@@ -715,7 +817,13 @@
     </w:p>
     <w:p>
       <w:r>
-        <w:t>Steps to convert target coordinates (</w:t>
+        <w:t xml:space="preserve">The conversion of </w:t>
+      </w:r>
+      <w:r>
+        <w:t xml:space="preserve">coordinates on </w:t>
+      </w:r>
+      <w:r>
+        <w:t>target plane (</w:t>
       </w:r>
       <w:proofErr w:type="spellStart"/>
       <w:r>
@@ -727,30 +835,318 @@
       </w:r>
       <w:proofErr w:type="spellStart"/>
       <w:r>
-        <w:t>y_</w:t>
-      </w:r>
-      <w:proofErr w:type="gramStart"/>
-      <w:r>
-        <w:t>t</w:t>
+        <w:t>y_t</w:t>
       </w:r>
       <w:proofErr w:type="spellEnd"/>
       <w:r>
-        <w:t xml:space="preserve"> )</w:t>
-      </w:r>
-      <w:proofErr w:type="gramEnd"/>
-      <w:r>
-        <w:t xml:space="preserve"> to mirror coordinates (x, y):</w:t>
+        <w:t xml:space="preserve">) to mirror </w:t>
+      </w:r>
+      <w:r>
+        <w:t>coordinates (</w:t>
+      </w:r>
+      <w:r>
+        <w:t>x, y) is performed in two main steps. Firstly, the mirror normal (</w:t>
+      </w:r>
+      <w:proofErr w:type="spellStart"/>
+      <w:r>
+        <w:t>n_m</w:t>
+      </w:r>
+      <w:proofErr w:type="spellEnd"/>
+      <w:r>
+        <w:t xml:space="preserve">) is calculated </w:t>
+      </w:r>
+      <w:r>
+        <w:t>based on position of the laser, position of the target plane and (</w:t>
+      </w:r>
+      <w:proofErr w:type="spellStart"/>
+      <w:r>
+        <w:t>x_t</w:t>
+      </w:r>
+      <w:proofErr w:type="spellEnd"/>
+      <w:r>
+        <w:t xml:space="preserve">, </w:t>
+      </w:r>
+      <w:proofErr w:type="spellStart"/>
+      <w:r>
+        <w:t>y_t</w:t>
+      </w:r>
+      <w:proofErr w:type="spellEnd"/>
+      <w:r>
+        <w:t xml:space="preserve">). In the next step, corresponding mirror coordinates (x, y) is calculated using </w:t>
+      </w:r>
+      <w:proofErr w:type="spellStart"/>
+      <w:r>
+        <w:t>n_m</w:t>
+      </w:r>
+      <w:proofErr w:type="spellEnd"/>
+      <w:r>
+        <w:t xml:space="preserve">. </w:t>
       </w:r>
     </w:p>
     <w:p>
       <w:r>
-        <w:t xml:space="preserve">1) Compute </w:t>
+        <w:t xml:space="preserve">1) </w:t>
+      </w:r>
+      <w:r>
+        <w:t>Computation of mirror normal vector (</w:t>
       </w:r>
       <w:proofErr w:type="spellStart"/>
       <w:r>
         <w:t>n_m</w:t>
       </w:r>
       <w:proofErr w:type="spellEnd"/>
+      <w:r>
+        <w:t>)</w:t>
+      </w:r>
+    </w:p>
+    <w:p>
+      <w:r>
+        <w:t>There are 2 different frames of reference I and T. Reference frame I is centered around O. Its z-axis is aligned with -</w:t>
+      </w:r>
+      <w:proofErr w:type="spellStart"/>
+      <w:r>
+        <w:t>n_m</w:t>
+      </w:r>
+      <w:proofErr w:type="spellEnd"/>
+      <w:r>
+        <w:t xml:space="preserve"> direction and its y-axis </w:t>
+      </w:r>
+      <w:proofErr w:type="gramStart"/>
+      <w:r>
+        <w:t>is</w:t>
+      </w:r>
+      <w:proofErr w:type="gramEnd"/>
+      <w:r>
+        <w:t xml:space="preserve"> aligned so that incoming laser beam propagates through </w:t>
+      </w:r>
+      <w:proofErr w:type="spellStart"/>
+      <w:r>
+        <w:t>yz</w:t>
+      </w:r>
+      <w:proofErr w:type="spellEnd"/>
+      <w:r>
+        <w:t xml:space="preserve"> plane.  Reference frame T is centered around T.  </w:t>
+      </w:r>
+      <w:r>
+        <w:t xml:space="preserve">Its z-axis is aligned with </w:t>
+      </w:r>
+      <w:proofErr w:type="spellStart"/>
+      <w:r>
+        <w:t>n_</w:t>
+      </w:r>
+      <w:r>
+        <w:t>t</w:t>
+      </w:r>
+      <w:proofErr w:type="spellEnd"/>
+      <w:r>
+        <w:t xml:space="preserve"> direction and its y-axis </w:t>
+      </w:r>
+      <w:proofErr w:type="gramStart"/>
+      <w:r>
+        <w:t>is</w:t>
+      </w:r>
+      <w:proofErr w:type="gramEnd"/>
+      <w:r>
+        <w:t xml:space="preserve"> aligned so that </w:t>
+      </w:r>
+      <w:r>
+        <w:t>reflected</w:t>
+      </w:r>
+      <w:r>
+        <w:t xml:space="preserve"> laser beam propagates through </w:t>
+      </w:r>
+      <w:proofErr w:type="spellStart"/>
+      <w:r>
+        <w:t>yz</w:t>
+      </w:r>
+      <w:proofErr w:type="spellEnd"/>
+      <w:r>
+        <w:t xml:space="preserve"> plane.</w:t>
+      </w:r>
+      <w:r>
+        <w:t xml:space="preserve"> The transformation between frame of references is done with orthogonal transformation matri</w:t>
+      </w:r>
+      <w:r>
+        <w:t xml:space="preserve">ces A_IT and A_TI. </w:t>
+      </w:r>
+    </w:p>
+    <w:p>
+      <w:pPr>
+        <w:jc w:val="center"/>
+      </w:pPr>
+      <w:proofErr w:type="spellStart"/>
+      <w:r>
+        <w:t>T_n_t</w:t>
+      </w:r>
+      <w:proofErr w:type="spellEnd"/>
+      <w:r>
+        <w:t xml:space="preserve"> = [0, 0, 1</w:t>
+      </w:r>
+      <w:proofErr w:type="gramStart"/>
+      <w:r>
+        <w:t>].T</w:t>
+      </w:r>
+      <w:proofErr w:type="gramEnd"/>
+    </w:p>
+    <w:p>
+      <w:pPr>
+        <w:jc w:val="center"/>
+        <w:rPr>
+          <w:lang w:val="de-DE"/>
+        </w:rPr>
+      </w:pPr>
+      <w:proofErr w:type="spellStart"/>
+      <w:r>
+        <w:rPr>
+          <w:lang w:val="de-DE"/>
+        </w:rPr>
+        <w:t>T_r_OT</w:t>
+      </w:r>
+      <w:proofErr w:type="spellEnd"/>
+      <w:r>
+        <w:rPr>
+          <w:lang w:val="de-DE"/>
+        </w:rPr>
+        <w:t xml:space="preserve"> = </w:t>
+      </w:r>
+      <w:r>
+        <w:rPr>
+          <w:lang w:val="de-DE"/>
+        </w:rPr>
+        <w:t>[0,0,-D</w:t>
+      </w:r>
+      <w:proofErr w:type="gramStart"/>
+      <w:r>
+        <w:rPr>
+          <w:lang w:val="de-DE"/>
+        </w:rPr>
+        <w:t>].T</w:t>
+      </w:r>
+      <w:proofErr w:type="gramEnd"/>
+    </w:p>
+    <w:p>
+      <w:pPr>
+        <w:jc w:val="center"/>
+        <w:rPr>
+          <w:lang w:val="de-DE"/>
+        </w:rPr>
+      </w:pPr>
+      <w:r>
+        <w:rPr>
+          <w:lang w:val="de-DE"/>
+        </w:rPr>
+        <w:t xml:space="preserve">T_r_TP_2 </w:t>
+      </w:r>
+      <w:proofErr w:type="gramStart"/>
+      <w:r>
+        <w:rPr>
+          <w:lang w:val="de-DE"/>
+        </w:rPr>
+        <w:t>=  [</w:t>
+      </w:r>
+      <w:proofErr w:type="spellStart"/>
+      <w:proofErr w:type="gramEnd"/>
+      <w:r>
+        <w:rPr>
+          <w:lang w:val="de-DE"/>
+        </w:rPr>
+        <w:t>x_t</w:t>
+      </w:r>
+      <w:proofErr w:type="spellEnd"/>
+      <w:r>
+        <w:rPr>
+          <w:lang w:val="de-DE"/>
+        </w:rPr>
+        <w:t xml:space="preserve">, </w:t>
+      </w:r>
+      <w:proofErr w:type="spellStart"/>
+      <w:r>
+        <w:rPr>
+          <w:lang w:val="de-DE"/>
+        </w:rPr>
+        <w:t>y_t</w:t>
+      </w:r>
+      <w:proofErr w:type="spellEnd"/>
+      <w:r>
+        <w:rPr>
+          <w:lang w:val="de-DE"/>
+        </w:rPr>
+        <w:t>, 0]</w:t>
+      </w:r>
+      <w:r>
+        <w:rPr>
+          <w:lang w:val="de-DE"/>
+        </w:rPr>
+        <w:t>.T</w:t>
+      </w:r>
+    </w:p>
+    <w:p>
+      <w:pPr>
+        <w:jc w:val="center"/>
+      </w:pPr>
+      <w:r>
+        <w:lastRenderedPageBreak/>
+        <w:t>I_</w:t>
+      </w:r>
+      <w:r>
+        <w:t>n_0 = normalize([</w:t>
+      </w:r>
+      <w:proofErr w:type="gramStart"/>
+      <w:r>
+        <w:t>0,-</w:t>
+      </w:r>
+      <w:proofErr w:type="gramEnd"/>
+      <w:r>
+        <w:t>1,1]</w:t>
+      </w:r>
+      <w:r>
+        <w:t>.T</w:t>
+      </w:r>
+      <w:r>
+        <w:t>)</w:t>
+      </w:r>
+    </w:p>
+    <w:p>
+      <w:pPr>
+        <w:jc w:val="center"/>
+      </w:pPr>
+      <w:r>
+        <w:t xml:space="preserve">A_IT = </w:t>
+      </w:r>
+      <w:r>
+        <w:t>[[ 1, 0 ,0],</w:t>
+      </w:r>
+    </w:p>
+    <w:p>
+      <w:pPr>
+        <w:jc w:val="center"/>
+      </w:pPr>
+      <w:r>
+        <w:t>[ 0, cos(alpha), -sin(alpha)],</w:t>
+      </w:r>
+    </w:p>
+    <w:p>
+      <w:pPr>
+        <w:jc w:val="center"/>
+      </w:pPr>
+      <w:r>
+        <w:t>[ 0, sin(alpha), cos(alpha)]]</w:t>
+      </w:r>
+    </w:p>
+    <w:p>
+      <w:pPr>
+        <w:jc w:val="center"/>
+      </w:pPr>
+    </w:p>
+    <w:p>
+      <w:pPr>
+        <w:jc w:val="center"/>
+      </w:pPr>
+    </w:p>
+    <w:p>
+      <w:r>
+        <w:t>Mirror normal vector is calculated with following steps:</w:t>
+      </w:r>
     </w:p>
     <w:p>
       <w:pPr>
@@ -759,34 +1155,47 @@
           <w:ilvl w:val="0"/>
           <w:numId w:val="4"/>
         </w:numPr>
+        <w:rPr>
+          <w:lang w:val="de-DE"/>
+        </w:rPr>
       </w:pPr>
       <w:r>
         <w:t xml:space="preserve">      </w:t>
       </w:r>
+      <w:r>
+        <w:t>I_</w:t>
+      </w:r>
       <w:proofErr w:type="spellStart"/>
       <w:r>
+        <w:rPr>
+          <w:lang w:val="de-DE"/>
+        </w:rPr>
         <w:t>n_t</w:t>
       </w:r>
       <w:proofErr w:type="spellEnd"/>
       <w:r>
-        <w:t xml:space="preserve"> = </w:t>
-      </w:r>
-      <w:proofErr w:type="gramStart"/>
-      <w:r>
-        <w:t>np.dot(</w:t>
-      </w:r>
-      <w:proofErr w:type="gramEnd"/>
-      <w:r>
-        <w:t xml:space="preserve">A_IT, </w:t>
+        <w:rPr>
+          <w:lang w:val="de-DE"/>
+        </w:rPr>
+        <w:t xml:space="preserve"> = A_IT</w:t>
+      </w:r>
+      <w:r>
+        <w:rPr>
+          <w:lang w:val="de-DE"/>
+        </w:rPr>
+        <w:t>@</w:t>
+      </w:r>
+      <w:r>
+        <w:rPr>
+          <w:lang w:val="de-DE"/>
+        </w:rPr>
+        <w:t xml:space="preserve"> </w:t>
       </w:r>
       <w:proofErr w:type="spellStart"/>
       <w:r>
-        <w:t>np.array</w:t>
+        <w:t>T_n_t</w:t>
       </w:r>
       <w:proofErr w:type="spellEnd"/>
-      <w:r>
-        <w:t>([0,0,1]))</w:t>
-      </w:r>
     </w:p>
     <w:p>
       <w:pPr>
@@ -801,27 +1210,28 @@
       </w:r>
       <w:proofErr w:type="spellStart"/>
       <w:r>
+        <w:t>I_</w:t>
+      </w:r>
+      <w:r>
         <w:t>r_OT</w:t>
       </w:r>
       <w:proofErr w:type="spellEnd"/>
       <w:r>
-        <w:t xml:space="preserve"> = </w:t>
-      </w:r>
-      <w:proofErr w:type="gramStart"/>
-      <w:r>
-        <w:t>np.dot(</w:t>
-      </w:r>
-      <w:proofErr w:type="gramEnd"/>
-      <w:r>
-        <w:t xml:space="preserve">A_IT, </w:t>
+        <w:t xml:space="preserve"> = A_IT</w:t>
+      </w:r>
+      <w:r>
+        <w:t xml:space="preserve"> @</w:t>
+      </w:r>
+      <w:r>
+        <w:t xml:space="preserve"> </w:t>
       </w:r>
       <w:proofErr w:type="spellStart"/>
       <w:r>
-        <w:t>np.array</w:t>
+        <w:t>T_r_OT</w:t>
       </w:r>
       <w:proofErr w:type="spellEnd"/>
       <w:r>
-        <w:t>([0,0,-D]))</w:t>
+        <w:t xml:space="preserve">        </w:t>
       </w:r>
     </w:p>
     <w:p>
@@ -831,74 +1241,26 @@
           <w:ilvl w:val="0"/>
           <w:numId w:val="4"/>
         </w:numPr>
-        <w:rPr>
-          <w:lang w:val="de-DE"/>
-        </w:rPr>
       </w:pPr>
       <w:r>
         <w:t xml:space="preserve">        </w:t>
       </w:r>
       <w:r>
-        <w:rPr>
-          <w:lang w:val="de-DE"/>
-        </w:rPr>
-        <w:t xml:space="preserve">T_r_TP_2 </w:t>
+        <w:t xml:space="preserve">I_r_TP_2 </w:t>
       </w:r>
       <w:proofErr w:type="gramStart"/>
       <w:r>
-        <w:rPr>
-          <w:lang w:val="de-DE"/>
-        </w:rPr>
-        <w:t xml:space="preserve">=  </w:t>
-      </w:r>
-      <w:proofErr w:type="spellStart"/>
-      <w:r>
-        <w:rPr>
-          <w:lang w:val="de-DE"/>
-        </w:rPr>
-        <w:t>np</w:t>
+        <w:t>=  A</w:t>
       </w:r>
       <w:proofErr w:type="gramEnd"/>
       <w:r>
-        <w:rPr>
-          <w:lang w:val="de-DE"/>
-        </w:rPr>
-        <w:t>.array</w:t>
-      </w:r>
-      <w:proofErr w:type="spellEnd"/>
-      <w:r>
-        <w:rPr>
-          <w:lang w:val="de-DE"/>
-        </w:rPr>
-        <w:t>([</w:t>
-      </w:r>
-      <w:proofErr w:type="spellStart"/>
-      <w:r>
-        <w:rPr>
-          <w:lang w:val="de-DE"/>
-        </w:rPr>
-        <w:t>x_t</w:t>
-      </w:r>
-      <w:proofErr w:type="spellEnd"/>
-      <w:r>
-        <w:rPr>
-          <w:lang w:val="de-DE"/>
-        </w:rPr>
-        <w:t xml:space="preserve">, </w:t>
-      </w:r>
-      <w:proofErr w:type="spellStart"/>
-      <w:r>
-        <w:rPr>
-          <w:lang w:val="de-DE"/>
-        </w:rPr>
-        <w:t>y_t</w:t>
-      </w:r>
-      <w:proofErr w:type="spellEnd"/>
-      <w:r>
-        <w:rPr>
-          <w:lang w:val="de-DE"/>
-        </w:rPr>
-        <w:t>, 0])</w:t>
+        <w:t>_IT</w:t>
+      </w:r>
+      <w:r>
+        <w:t xml:space="preserve"> @</w:t>
+      </w:r>
+      <w:r>
+        <w:t xml:space="preserve"> T_r_TP_2</w:t>
       </w:r>
     </w:p>
     <w:p>
@@ -910,21 +1272,21 @@
         </w:numPr>
       </w:pPr>
       <w:r>
-        <w:rPr>
-          <w:lang w:val="de-DE"/>
-        </w:rPr>
         <w:t xml:space="preserve">        </w:t>
       </w:r>
       <w:r>
-        <w:t xml:space="preserve">I_r_TP_2 </w:t>
-      </w:r>
-      <w:proofErr w:type="gramStart"/>
-      <w:r>
-        <w:t>=  np.dot</w:t>
-      </w:r>
-      <w:proofErr w:type="gramEnd"/>
-      <w:r>
-        <w:t>(A_IT, T_r_TP_2)</w:t>
+        <w:t>I_</w:t>
+      </w:r>
+      <w:r>
+        <w:t xml:space="preserve">r_OP_2 = </w:t>
+      </w:r>
+      <w:proofErr w:type="spellStart"/>
+      <w:r>
+        <w:t>r_OT</w:t>
+      </w:r>
+      <w:proofErr w:type="spellEnd"/>
+      <w:r>
+        <w:t xml:space="preserve"> + I_r_TP_2</w:t>
       </w:r>
     </w:p>
     <w:p>
@@ -936,15 +1298,13 @@
         </w:numPr>
       </w:pPr>
       <w:r>
-        <w:t xml:space="preserve">        r_OP_2 = </w:t>
-      </w:r>
-      <w:proofErr w:type="spellStart"/>
-      <w:r>
-        <w:t>r_OT</w:t>
-      </w:r>
-      <w:proofErr w:type="spellEnd"/>
-      <w:r>
-        <w:t xml:space="preserve"> + I_r_TP_2</w:t>
+        <w:t xml:space="preserve">        </w:t>
+      </w:r>
+      <w:r>
+        <w:t>I_</w:t>
+      </w:r>
+      <w:r>
+        <w:t xml:space="preserve">n_1 = normalize(r_OP_2)        </w:t>
       </w:r>
     </w:p>
     <w:p>
@@ -956,74 +1316,270 @@
         </w:numPr>
       </w:pPr>
       <w:r>
-        <w:t xml:space="preserve">        n_1 = </w:t>
+        <w:t xml:space="preserve">        </w:t>
       </w:r>
       <w:proofErr w:type="spellStart"/>
-      <w:proofErr w:type="gramStart"/>
-      <w:r>
-        <w:t>self.normalize</w:t>
+      <w:r>
+        <w:t>I_</w:t>
+      </w:r>
+      <w:r>
+        <w:t>n_m</w:t>
       </w:r>
       <w:proofErr w:type="spellEnd"/>
-      <w:proofErr w:type="gramEnd"/>
-      <w:r>
-        <w:t>(r_OP_2)</w:t>
+      <w:r>
+        <w:t xml:space="preserve"> = normalize(n_1-n0)</w:t>
       </w:r>
     </w:p>
     <w:p>
-      <w:pPr>
-        <w:pStyle w:val="ListParagraph"/>
-        <w:numPr>
-          <w:ilvl w:val="0"/>
-          <w:numId w:val="4"/>
-        </w:numPr>
-      </w:pPr>
-      <w:r>
-        <w:t xml:space="preserve">        </w:t>
+      <w:r>
+        <w:t>2) Comput</w:t>
+      </w:r>
+      <w:r>
+        <w:t>ation of mirror coordinates (x, y)</w:t>
+      </w:r>
+      <w:r>
+        <w:t xml:space="preserve"> </w:t>
       </w:r>
     </w:p>
     <w:p>
       <w:pPr>
-        <w:pStyle w:val="ListParagraph"/>
-        <w:numPr>
-          <w:ilvl w:val="0"/>
-          <w:numId w:val="4"/>
-        </w:numPr>
-      </w:pPr>
-      <w:r>
-        <w:t xml:space="preserve">        </w:t>
-      </w:r>
+        <w:jc w:val="center"/>
+      </w:pPr>
       <w:proofErr w:type="spellStart"/>
       <w:r>
-        <w:t>n_m</w:t>
+        <w:t>I_</w:t>
+      </w:r>
+      <w:r>
+        <w:t>r_C</w:t>
       </w:r>
       <w:proofErr w:type="spellEnd"/>
       <w:r>
-        <w:t xml:space="preserve"> = </w:t>
-      </w:r>
-      <w:proofErr w:type="spellStart"/>
+        <w:t xml:space="preserve"> = [0, 0, d</w:t>
+      </w:r>
       <w:proofErr w:type="gramStart"/>
       <w:r>
-        <w:t>self.normalize</w:t>
-      </w:r>
-      <w:proofErr w:type="spellEnd"/>
+        <w:t>]</w:t>
+      </w:r>
+      <w:r>
+        <w:t>.T</w:t>
+      </w:r>
       <w:proofErr w:type="gramEnd"/>
-      <w:r>
-        <w:t>(n_1-n0)</w:t>
-      </w:r>
     </w:p>
     <w:p>
-      <w:r>
-        <w:t xml:space="preserve">2) Compute </w:t>
-      </w:r>
+      <w:pPr>
+        <w:jc w:val="center"/>
+      </w:pPr>
+      <w:r>
+        <w:t>I_</w:t>
+      </w:r>
+      <w:r>
+        <w:t>n_0 = normalize([0,0,1</w:t>
+      </w:r>
+      <w:proofErr w:type="gramStart"/>
+      <w:r>
+        <w:t>]</w:t>
+      </w:r>
+      <w:r>
+        <w:t>.T</w:t>
+      </w:r>
+      <w:proofErr w:type="gramEnd"/>
+      <w:r>
+        <w:t>)</w:t>
+      </w:r>
+    </w:p>
+    <w:p>
+      <w:pPr>
+        <w:jc w:val="center"/>
+        <w:rPr>
+          <w:lang w:val="de-DE"/>
+        </w:rPr>
+      </w:pPr>
+      <w:r>
+        <w:rPr>
+          <w:lang w:val="de-DE"/>
+        </w:rPr>
+        <w:t>I_</w:t>
+      </w:r>
+      <w:r>
+        <w:rPr>
+          <w:lang w:val="de-DE"/>
+        </w:rPr>
+        <w:t xml:space="preserve">r_OP_0 </w:t>
+      </w:r>
+      <w:r>
+        <w:rPr>
+          <w:lang w:val="de-DE"/>
+        </w:rPr>
+        <w:t xml:space="preserve">= </w:t>
+      </w:r>
+      <w:r>
+        <w:rPr>
+          <w:lang w:val="de-DE"/>
+        </w:rPr>
+        <w:t>[0,0, -1</w:t>
+      </w:r>
+      <w:proofErr w:type="gramStart"/>
+      <w:r>
+        <w:rPr>
+          <w:lang w:val="de-DE"/>
+        </w:rPr>
+        <w:t>]</w:t>
+      </w:r>
+      <w:r>
+        <w:rPr>
+          <w:lang w:val="de-DE"/>
+        </w:rPr>
+        <w:t>.T</w:t>
+      </w:r>
+      <w:proofErr w:type="gramEnd"/>
+    </w:p>
+    <w:p>
+      <w:pPr>
+        <w:jc w:val="center"/>
+        <w:rPr>
+          <w:lang w:val="de-DE"/>
+        </w:rPr>
+      </w:pPr>
       <w:proofErr w:type="spellStart"/>
+      <w:r>
+        <w:rPr>
+          <w:lang w:val="de-DE"/>
+        </w:rPr>
+        <w:t>T_</w:t>
+      </w:r>
+      <w:r>
+        <w:rPr>
+          <w:lang w:val="de-DE"/>
+        </w:rPr>
+        <w:t>n_t</w:t>
+      </w:r>
+      <w:proofErr w:type="spellEnd"/>
+      <w:r>
+        <w:rPr>
+          <w:lang w:val="de-DE"/>
+        </w:rPr>
+        <w:t xml:space="preserve"> = [0,0,1</w:t>
+      </w:r>
       <w:proofErr w:type="gramStart"/>
       <w:r>
-        <w:t>x,y</w:t>
+        <w:rPr>
+          <w:lang w:val="de-DE"/>
+        </w:rPr>
+        <w:t>]</w:t>
+      </w:r>
+      <w:r>
+        <w:rPr>
+          <w:lang w:val="de-DE"/>
+        </w:rPr>
+        <w:t>.T</w:t>
+      </w:r>
+      <w:proofErr w:type="gramEnd"/>
+    </w:p>
+    <w:p>
+      <w:pPr>
+        <w:jc w:val="center"/>
+      </w:pPr>
+      <w:r>
+        <w:t>T_</w:t>
+      </w:r>
+      <w:r>
+        <w:t xml:space="preserve"> </w:t>
+      </w:r>
+      <w:proofErr w:type="spellStart"/>
+      <w:r>
+        <w:t>r_OT</w:t>
       </w:r>
       <w:proofErr w:type="spellEnd"/>
+      <w:r>
+        <w:t xml:space="preserve"> = [0,</w:t>
+      </w:r>
+      <w:proofErr w:type="gramStart"/>
+      <w:r>
+        <w:t>0,-</w:t>
+      </w:r>
       <w:proofErr w:type="gramEnd"/>
       <w:r>
+        <w:t>D]</w:t>
+      </w:r>
+      <w:r>
+        <w:t>.T</w:t>
+      </w:r>
+    </w:p>
+    <w:p>
+      <w:pPr>
+        <w:jc w:val="center"/>
+      </w:pPr>
+      <w:r>
+        <w:t>A_IT = [[ 1, 0 ,0],</w:t>
+      </w:r>
+    </w:p>
+    <w:p>
+      <w:pPr>
+        <w:ind w:left="720"/>
+        <w:jc w:val="center"/>
+      </w:pPr>
+      <w:r>
+        <w:t xml:space="preserve">[ 0, </w:t>
+      </w:r>
+      <w:r>
+        <w:t>1,</w:t>
+      </w:r>
+      <w:r>
         <w:t xml:space="preserve"> </w:t>
+      </w:r>
+      <w:r>
+        <w:t>0</w:t>
+      </w:r>
+      <w:r>
+        <w:t>],</w:t>
+      </w:r>
+    </w:p>
+    <w:p>
+      <w:pPr>
+        <w:ind w:left="720"/>
+        <w:jc w:val="center"/>
+      </w:pPr>
+      <w:r>
+        <w:t>[ 0,</w:t>
+      </w:r>
+      <w:proofErr w:type="gramStart"/>
+      <w:r>
+        <w:t xml:space="preserve">0 </w:t>
+      </w:r>
+      <w:r>
+        <w:t>,</w:t>
+      </w:r>
+      <w:proofErr w:type="gramEnd"/>
+      <w:r>
+        <w:t xml:space="preserve"> </w:t>
+      </w:r>
+      <w:r>
+        <w:t>1</w:t>
+      </w:r>
+      <w:r>
+        <w:t>]]</w:t>
+      </w:r>
+    </w:p>
+    <w:p>
+      <w:pPr>
+        <w:ind w:left="720"/>
+        <w:jc w:val="center"/>
+      </w:pPr>
+      <w:r>
+        <w:t>I_n_0 = [0, 0, 1</w:t>
+      </w:r>
+      <w:proofErr w:type="gramStart"/>
+      <w:r>
+        <w:t>].T</w:t>
+      </w:r>
+      <w:proofErr w:type="gramEnd"/>
+    </w:p>
+    <w:p>
+      <w:pPr>
+        <w:pStyle w:val="ListParagraph"/>
+      </w:pPr>
+      <w:r>
+        <w:t xml:space="preserve">    </w:t>
       </w:r>
     </w:p>
     <w:p>
@@ -1035,25 +1591,79 @@
         </w:numPr>
       </w:pPr>
       <w:r>
-        <w:t xml:space="preserve">        </w:t>
+        <w:t>t_1 = ((</w:t>
       </w:r>
       <w:proofErr w:type="spellStart"/>
       <w:r>
+        <w:t>I_</w:t>
+      </w:r>
+      <w:r>
         <w:t>r_C</w:t>
       </w:r>
       <w:proofErr w:type="spellEnd"/>
       <w:r>
-        <w:t xml:space="preserve"> = </w:t>
+        <w:t xml:space="preserve"> – I_</w:t>
+      </w:r>
+      <w:r>
+        <w:t>r_OP_0</w:t>
+      </w:r>
+      <w:r>
+        <w:t>) @</w:t>
+      </w:r>
+      <w:r>
+        <w:t xml:space="preserve"> </w:t>
       </w:r>
       <w:proofErr w:type="spellStart"/>
-      <w:proofErr w:type="gramStart"/>
-      <w:r>
-        <w:t>np.array</w:t>
+      <w:r>
+        <w:t>I_</w:t>
+      </w:r>
+      <w:r>
+        <w:t>n_m</w:t>
       </w:r>
       <w:proofErr w:type="spellEnd"/>
-      <w:proofErr w:type="gramEnd"/>
-      <w:r>
-        <w:t>([0, 0, d]) # center of rotation</w:t>
+      <w:r>
+        <w:t xml:space="preserve"> </w:t>
+      </w:r>
+      <w:r>
+        <w:t>+</w:t>
+      </w:r>
+      <w:r>
+        <w:t xml:space="preserve"> </w:t>
+      </w:r>
+      <w:r>
+        <w:t xml:space="preserve">d) </w:t>
+      </w:r>
+      <w:r>
+        <w:t>/</w:t>
+      </w:r>
+      <w:r>
+        <w:t xml:space="preserve"> </w:t>
+      </w:r>
+      <w:r>
+        <w:t>(</w:t>
+      </w:r>
+      <w:r>
+        <w:t>I_</w:t>
+      </w:r>
+      <w:r>
+        <w:t>n_0</w:t>
+      </w:r>
+      <w:r>
+        <w:t xml:space="preserve"> @</w:t>
+      </w:r>
+      <w:r>
+        <w:t xml:space="preserve"> </w:t>
+      </w:r>
+      <w:proofErr w:type="spellStart"/>
+      <w:r>
+        <w:t>I_</w:t>
+      </w:r>
+      <w:r>
+        <w:t>n_m</w:t>
+      </w:r>
+      <w:proofErr w:type="spellEnd"/>
+      <w:r>
+        <w:t>)</w:t>
       </w:r>
     </w:p>
     <w:p>
@@ -1065,15 +1675,22 @@
         </w:numPr>
       </w:pPr>
       <w:r>
-        <w:t xml:space="preserve">        # </w:t>
-      </w:r>
-      <w:proofErr w:type="spellStart"/>
-      <w:r>
-        <w:t>xy</w:t>
-      </w:r>
-      <w:proofErr w:type="spellEnd"/>
-      <w:r>
-        <w:t xml:space="preserve"> coordinate system defined with respect to 90° incidence angle</w:t>
+        <w:t>I_</w:t>
+      </w:r>
+      <w:r>
+        <w:t xml:space="preserve">r_OP_1 = </w:t>
+      </w:r>
+      <w:r>
+        <w:t>I_</w:t>
+      </w:r>
+      <w:r>
+        <w:t xml:space="preserve">r_OP_0 + t_1 * </w:t>
+      </w:r>
+      <w:r>
+        <w:t>I_</w:t>
+      </w:r>
+      <w:r>
+        <w:t xml:space="preserve">n_0 </w:t>
       </w:r>
     </w:p>
     <w:p>
@@ -1085,17 +1702,53 @@
         </w:numPr>
       </w:pPr>
       <w:r>
-        <w:t xml:space="preserve">        n_0 = normalize(</w:t>
+        <w:t>I_</w:t>
+      </w:r>
+      <w:r>
+        <w:t xml:space="preserve">n_1 = </w:t>
+      </w:r>
+      <w:r>
+        <w:t>I_</w:t>
+      </w:r>
+      <w:r>
+        <w:t>n_0 - 2*</w:t>
+      </w:r>
+      <w:r>
+        <w:t>(I_</w:t>
+      </w:r>
+      <w:r>
+        <w:t>n_0</w:t>
+      </w:r>
+      <w:r>
+        <w:t xml:space="preserve"> @</w:t>
+      </w:r>
+      <w:r>
+        <w:t xml:space="preserve"> </w:t>
       </w:r>
       <w:proofErr w:type="spellStart"/>
-      <w:proofErr w:type="gramStart"/>
-      <w:r>
-        <w:t>np.array</w:t>
+      <w:r>
+        <w:t>I_</w:t>
+      </w:r>
+      <w:r>
+        <w:t>n_m</w:t>
       </w:r>
       <w:proofErr w:type="spellEnd"/>
-      <w:proofErr w:type="gramEnd"/>
-      <w:r>
-        <w:t>([0,0,1]))</w:t>
+      <w:r>
+        <w:t xml:space="preserve">) @ </w:t>
+      </w:r>
+      <w:proofErr w:type="spellStart"/>
+      <w:r>
+        <w:t>I_</w:t>
+      </w:r>
+      <w:r>
+        <w:t>n_m</w:t>
+      </w:r>
+      <w:proofErr w:type="spellEnd"/>
+      <w:r>
+        <w:t xml:space="preserve"> </w:t>
+      </w:r>
+      <w:r>
+        <w:t xml:space="preserve">              </w:t>
       </w:r>
     </w:p>
     <w:p>
@@ -1105,19 +1758,125 @@
           <w:ilvl w:val="0"/>
           <w:numId w:val="5"/>
         </w:numPr>
-      </w:pPr>
-      <w:r>
-        <w:t xml:space="preserve">        r_OP_0 = </w:t>
+        <w:rPr>
+          <w:lang w:val="de-DE"/>
+        </w:rPr>
+      </w:pPr>
+      <w:r>
+        <w:rPr>
+          <w:lang w:val="de-DE"/>
+        </w:rPr>
+        <w:t>t_2 = (</w:t>
+      </w:r>
+      <w:r>
+        <w:rPr>
+          <w:lang w:val="de-DE"/>
+        </w:rPr>
+        <w:t>(</w:t>
       </w:r>
       <w:proofErr w:type="spellStart"/>
+      <w:r>
+        <w:rPr>
+          <w:lang w:val="de-DE"/>
+        </w:rPr>
+        <w:t>T_</w:t>
+      </w:r>
+      <w:r>
+        <w:rPr>
+          <w:lang w:val="de-DE"/>
+        </w:rPr>
+        <w:t>r_OT</w:t>
+      </w:r>
+      <w:proofErr w:type="spellEnd"/>
+      <w:r>
+        <w:rPr>
+          <w:lang w:val="de-DE"/>
+        </w:rPr>
+        <w:t xml:space="preserve"> – I_</w:t>
+      </w:r>
+      <w:r>
+        <w:rPr>
+          <w:lang w:val="de-DE"/>
+        </w:rPr>
+        <w:t>r_OP_</w:t>
+      </w:r>
       <w:proofErr w:type="gramStart"/>
       <w:r>
-        <w:t>np.array</w:t>
+        <w:rPr>
+          <w:lang w:val="de-DE"/>
+        </w:rPr>
+        <w:t>1</w:t>
+      </w:r>
+      <w:r>
+        <w:rPr>
+          <w:lang w:val="de-DE"/>
+        </w:rPr>
+        <w:t>)@</w:t>
+      </w:r>
+      <w:proofErr w:type="gramEnd"/>
+      <w:r>
+        <w:rPr>
+          <w:lang w:val="de-DE"/>
+        </w:rPr>
+        <w:t xml:space="preserve"> </w:t>
+      </w:r>
+      <w:proofErr w:type="spellStart"/>
+      <w:r>
+        <w:rPr>
+          <w:lang w:val="de-DE"/>
+        </w:rPr>
+        <w:t>T_</w:t>
+      </w:r>
+      <w:r>
+        <w:rPr>
+          <w:lang w:val="de-DE"/>
+        </w:rPr>
+        <w:t>n_t</w:t>
       </w:r>
       <w:proofErr w:type="spellEnd"/>
-      <w:proofErr w:type="gramEnd"/>
-      <w:r>
-        <w:t xml:space="preserve">([0,0, -1])  </w:t>
+      <w:r>
+        <w:rPr>
+          <w:lang w:val="de-DE"/>
+        </w:rPr>
+        <w:t>) / (</w:t>
+      </w:r>
+      <w:r>
+        <w:rPr>
+          <w:lang w:val="de-DE"/>
+        </w:rPr>
+        <w:t>I_</w:t>
+      </w:r>
+      <w:r>
+        <w:rPr>
+          <w:lang w:val="de-DE"/>
+        </w:rPr>
+        <w:t>n_1</w:t>
+      </w:r>
+      <w:r>
+        <w:rPr>
+          <w:lang w:val="de-DE"/>
+        </w:rPr>
+        <w:t xml:space="preserve"> @ T_</w:t>
+      </w:r>
+      <w:r>
+        <w:rPr>
+          <w:lang w:val="de-DE"/>
+        </w:rPr>
+        <w:t xml:space="preserve"> </w:t>
+      </w:r>
+      <w:proofErr w:type="spellStart"/>
+      <w:r>
+        <w:rPr>
+          <w:lang w:val="de-DE"/>
+        </w:rPr>
+        <w:t>n_t</w:t>
+      </w:r>
+      <w:proofErr w:type="spellEnd"/>
+      <w:r>
+        <w:rPr>
+          <w:lang w:val="de-DE"/>
+        </w:rPr>
+        <w:t>)</w:t>
       </w:r>
     </w:p>
     <w:p>
@@ -1129,25 +1888,25 @@
         </w:numPr>
       </w:pPr>
       <w:r>
-        <w:t xml:space="preserve">        </w:t>
-      </w:r>
-      <w:proofErr w:type="spellStart"/>
-      <w:r>
-        <w:t>n_t</w:t>
-      </w:r>
-      <w:proofErr w:type="spellEnd"/>
-      <w:r>
-        <w:t xml:space="preserve"> = </w:t>
-      </w:r>
-      <w:proofErr w:type="spellStart"/>
-      <w:proofErr w:type="gramStart"/>
-      <w:r>
-        <w:t>np.array</w:t>
-      </w:r>
-      <w:proofErr w:type="spellEnd"/>
-      <w:proofErr w:type="gramEnd"/>
-      <w:r>
-        <w:t>([0,0,1])</w:t>
+        <w:t>I_</w:t>
+      </w:r>
+      <w:r>
+        <w:t xml:space="preserve">r_OP_2 = </w:t>
+      </w:r>
+      <w:r>
+        <w:t>I_</w:t>
+      </w:r>
+      <w:r>
+        <w:t xml:space="preserve">r_OP_1 + t_2 * </w:t>
+      </w:r>
+      <w:r>
+        <w:t>I_</w:t>
+      </w:r>
+      <w:r>
+        <w:t>n_1</w:t>
+      </w:r>
+      <w:r>
+        <w:t xml:space="preserve">    </w:t>
       </w:r>
     </w:p>
     <w:p>
@@ -1159,25 +1918,39 @@
         </w:numPr>
       </w:pPr>
       <w:r>
-        <w:t xml:space="preserve">        </w:t>
-      </w:r>
-      <w:proofErr w:type="spellStart"/>
-      <w:r>
-        <w:t>r_OT</w:t>
-      </w:r>
-      <w:proofErr w:type="spellEnd"/>
-      <w:r>
-        <w:t xml:space="preserve"> = </w:t>
-      </w:r>
-      <w:proofErr w:type="spellStart"/>
+        <w:t xml:space="preserve"> x = </w:t>
+      </w:r>
+      <w:r>
+        <w:t>I_</w:t>
+      </w:r>
+      <w:r>
+        <w:t>r_OP_2[0]</w:t>
+      </w:r>
       <w:proofErr w:type="gramStart"/>
       <w:r>
-        <w:t>np.array</w:t>
-      </w:r>
-      <w:proofErr w:type="spellEnd"/>
+        <w:t>/</w:t>
+      </w:r>
+      <w:r>
+        <w:t>(</w:t>
+      </w:r>
+      <w:r>
+        <w:t xml:space="preserve"> </w:t>
+      </w:r>
+      <w:r>
+        <w:t>D</w:t>
+      </w:r>
       <w:proofErr w:type="gramEnd"/>
       <w:r>
-        <w:t xml:space="preserve">([0,0,-D])         </w:t>
+        <w:t>*tan(</w:t>
+      </w:r>
+      <w:r>
+        <w:t>50</w:t>
+      </w:r>
+      <w:r>
+        <w:t>)</w:t>
+      </w:r>
+      <w:r>
+        <w:t>)</w:t>
       </w:r>
     </w:p>
     <w:p>
@@ -1189,107 +1962,49 @@
         </w:numPr>
       </w:pPr>
       <w:r>
-        <w:t xml:space="preserve">        scaling = D*</w:t>
-      </w:r>
-      <w:proofErr w:type="spellStart"/>
-      <w:r>
-        <w:t>np.tan</w:t>
-      </w:r>
-      <w:proofErr w:type="spellEnd"/>
-      <w:r>
-        <w:t>(</w:t>
+        <w:t xml:space="preserve"> y = </w:t>
+      </w:r>
+      <w:r>
+        <w:t>I_</w:t>
+      </w:r>
+      <w:r>
+        <w:t>r_OP_2[1]/</w:t>
+      </w:r>
+      <w:r>
+        <w:t xml:space="preserve"> (</w:t>
+      </w:r>
+      <w:r>
+        <w:t>D*</w:t>
       </w:r>
       <w:proofErr w:type="gramStart"/>
       <w:r>
-        <w:t>np.deg</w:t>
+        <w:t>tan(</w:t>
       </w:r>
       <w:proofErr w:type="gramEnd"/>
       <w:r>
-        <w:t xml:space="preserve">2rad(50))        </w:t>
+        <w:t>50</w:t>
+      </w:r>
+      <w:r>
+        <w:t>)</w:t>
+      </w:r>
+      <w:r>
+        <w:t>)</w:t>
       </w:r>
     </w:p>
     <w:p>
       <w:pPr>
-        <w:pStyle w:val="ListParagraph"/>
-        <w:numPr>
-          <w:ilvl w:val="0"/>
-          <w:numId w:val="5"/>
-        </w:numPr>
-      </w:pPr>
-      <w:r>
-        <w:t xml:space="preserve">        r_OP_2 = </w:t>
-      </w:r>
-      <w:proofErr w:type="spellStart"/>
-      <w:proofErr w:type="gramStart"/>
-      <w:r>
-        <w:t>self.getSpotOnTargetPlane</w:t>
-      </w:r>
-      <w:proofErr w:type="spellEnd"/>
-      <w:proofErr w:type="gramEnd"/>
-      <w:r>
-        <w:t xml:space="preserve">(n, </w:t>
-      </w:r>
-      <w:proofErr w:type="spellStart"/>
-      <w:r>
-        <w:t>r_C</w:t>
-      </w:r>
-      <w:proofErr w:type="spellEnd"/>
-      <w:r>
-        <w:t xml:space="preserve">, d, n_0, r_OP_0, </w:t>
-      </w:r>
-      <w:proofErr w:type="spellStart"/>
-      <w:r>
-        <w:t>r_OT</w:t>
-      </w:r>
-      <w:proofErr w:type="spellEnd"/>
-      <w:r>
-        <w:t xml:space="preserve">, </w:t>
-      </w:r>
-      <w:proofErr w:type="spellStart"/>
-      <w:r>
-        <w:t>n_t</w:t>
-      </w:r>
-      <w:proofErr w:type="spellEnd"/>
-      <w:r>
-        <w:t>)</w:t>
-      </w:r>
-    </w:p>
-    <w:p>
-      <w:pPr>
-        <w:pStyle w:val="ListParagraph"/>
-        <w:numPr>
-          <w:ilvl w:val="0"/>
-          <w:numId w:val="5"/>
-        </w:numPr>
-      </w:pPr>
-      <w:r>
-        <w:t xml:space="preserve">        x = r_OP_2[0]/scaling</w:t>
-      </w:r>
-    </w:p>
-    <w:p>
-      <w:pPr>
-        <w:pStyle w:val="ListParagraph"/>
-        <w:numPr>
-          <w:ilvl w:val="0"/>
-          <w:numId w:val="5"/>
-        </w:numPr>
-      </w:pPr>
-      <w:r>
-        <w:t xml:space="preserve">        y = r_OP_2[1]/scaling</w:t>
-      </w:r>
-    </w:p>
-    <w:p>
-      <w:r>
-        <w:t xml:space="preserve">After the coordinate conversion process, the distortion caused by reflection from the mirror is eliminated. </w:t>
-      </w:r>
-    </w:p>
-    <w:p>
-      <w:pPr>
         <w:rPr>
           <w:b/>
           <w:bCs/>
         </w:rPr>
       </w:pPr>
+      <w:r>
+        <w:rPr>
+          <w:b/>
+          <w:bCs/>
+        </w:rPr>
+        <w:t xml:space="preserve">Position Error </w:t>
+      </w:r>
       <w:r>
         <w:rPr>
           <w:b/>
@@ -1391,7 +2106,7 @@
         <w:rPr>
           <w:noProof/>
         </w:rPr>
-        <w:t>2</w:t>
+        <w:t>5</w:t>
       </w:r>
       <w:r>
         <w:fldChar w:fldCharType="end"/>
@@ -1491,7 +2206,7 @@
         <w:rPr>
           <w:noProof/>
         </w:rPr>
-        <w:t>3</w:t>
+        <w:t>6</w:t>
       </w:r>
       <w:r>
         <w:fldChar w:fldCharType="end"/>
@@ -12161,123 +12876,137 @@
     </w:tbl>
     <w:p/>
     <w:p>
-      <w:r>
-        <w:br w:type="page"/>
+      <w:pPr>
+        <w:rPr>
+          <w:b/>
+          <w:bCs/>
+        </w:rPr>
+      </w:pPr>
+      <w:r>
+        <w:rPr>
+          <w:b/>
+          <w:bCs/>
+        </w:rPr>
+        <w:t xml:space="preserve">Mapping </w:t>
+      </w:r>
+      <w:r>
+        <w:rPr>
+          <w:b/>
+          <w:bCs/>
+        </w:rPr>
+        <w:t xml:space="preserve">Depth </w:t>
+      </w:r>
+      <w:r>
+        <w:rPr>
+          <w:b/>
+          <w:bCs/>
+        </w:rPr>
+        <w:t>Camera Coordinate</w:t>
+      </w:r>
+      <w:r>
+        <w:rPr>
+          <w:b/>
+          <w:bCs/>
+        </w:rPr>
+        <w:t xml:space="preserve"> System</w:t>
+      </w:r>
+      <w:r>
+        <w:rPr>
+          <w:b/>
+          <w:bCs/>
+        </w:rPr>
+        <w:t xml:space="preserve"> to </w:t>
+      </w:r>
+      <w:r>
+        <w:rPr>
+          <w:b/>
+          <w:bCs/>
+        </w:rPr>
+        <w:t xml:space="preserve">Steering Mirror </w:t>
+      </w:r>
+      <w:r>
+        <w:rPr>
+          <w:b/>
+          <w:bCs/>
+        </w:rPr>
+        <w:t>Coordinate</w:t>
+      </w:r>
+      <w:r>
+        <w:rPr>
+          <w:b/>
+          <w:bCs/>
+        </w:rPr>
+        <w:t xml:space="preserve"> System</w:t>
       </w:r>
     </w:p>
     <w:p>
       <w:pPr>
         <w:rPr>
-          <w:b/>
-          <w:bCs/>
-        </w:rPr>
-      </w:pPr>
-      <w:r>
-        <w:rPr>
-          <w:b/>
-          <w:bCs/>
-        </w:rPr>
-        <w:lastRenderedPageBreak/>
-        <w:t>Mapping Camera Coordinates to Laser Coordinates</w:t>
-      </w:r>
-    </w:p>
-    <w:p>
-      <w:pPr>
-        <w:rPr>
           <w:rFonts w:eastAsiaTheme="minorEastAsia"/>
         </w:rPr>
       </w:pPr>
       <w:r>
-        <w:t xml:space="preserve">The coordinates that are used in the laser and the coordinates that are recorded by the camera are rotated and translated versions of each other. In the figure below, </w:t>
+        <w:t>The coordinate</w:t>
+      </w:r>
+      <w:r>
+        <w:t xml:space="preserve"> system</w:t>
+      </w:r>
+      <w:r>
+        <w:t>s</w:t>
+      </w:r>
+      <w:r>
+        <w:t xml:space="preserve"> that are used in the </w:t>
+      </w:r>
+      <w:r>
+        <w:t>steering mirror</w:t>
+      </w:r>
+      <w:r>
+        <w:t xml:space="preserve"> and </w:t>
       </w:r>
       <w:r>
         <w:t xml:space="preserve">the </w:t>
       </w:r>
       <w:r>
-        <w:t xml:space="preserve">laser is pointed at 30 different positions in a plane 500 cm away from the mirror center. </w:t>
-      </w:r>
-      <w:r>
-        <w:t xml:space="preserve">Each point is extracted from the color images and their 3D coordinates are extracted and plotted. Laser points are named </w:t>
-      </w:r>
-      <m:oMath>
-        <m:r>
-          <w:rPr>
-            <w:rFonts w:ascii="Cambria Math" w:hAnsi="Cambria Math"/>
-          </w:rPr>
-          <m:t>B</m:t>
-        </m:r>
-      </m:oMath>
+        <w:t xml:space="preserve">depth </w:t>
+      </w:r>
+      <w:r>
+        <w:t xml:space="preserve">camera </w:t>
+      </w:r>
+      <w:r>
+        <w:t>don’t coincid</w:t>
+      </w:r>
+      <w:r>
+        <w:t>e</w:t>
+      </w:r>
+      <w:r>
+        <w:t xml:space="preserve">. They are </w:t>
+      </w:r>
+      <w:r>
+        <w:t xml:space="preserve">rotated and translated versions of each other. </w:t>
+      </w:r>
+      <w:r>
+        <w:t>A point in</w:t>
+      </w:r>
+      <w:r>
+        <w:t xml:space="preserve"> camera coordinate system, c, can be transformed into a point in mirror coordinate system, m, with t</w:t>
+      </w:r>
       <w:r>
         <w:rPr>
           <w:rFonts w:eastAsiaTheme="minorEastAsia"/>
         </w:rPr>
-        <w:t xml:space="preserve"> and camera points are named </w:t>
-      </w:r>
-      <m:oMath>
-        <m:r>
-          <w:rPr>
-            <w:rFonts w:ascii="Cambria Math" w:eastAsiaTheme="minorEastAsia" w:hAnsi="Cambria Math"/>
-          </w:rPr>
-          <m:t>A</m:t>
-        </m:r>
-      </m:oMath>
+        <w:t xml:space="preserve">he </w:t>
+      </w:r>
       <w:r>
         <w:rPr>
           <w:rFonts w:eastAsiaTheme="minorEastAsia"/>
         </w:rPr>
-        <w:t xml:space="preserve">. </w:t>
+        <w:t xml:space="preserve">following </w:t>
       </w:r>
       <w:r>
         <w:rPr>
           <w:rFonts w:eastAsiaTheme="minorEastAsia"/>
         </w:rPr>
-        <w:t xml:space="preserve">Both matrices have the shape 3xN. </w:t>
-      </w:r>
-      <w:r>
-        <w:rPr>
-          <w:rFonts w:eastAsiaTheme="minorEastAsia"/>
-        </w:rPr>
-        <w:t xml:space="preserve">To find the mapping between these points, the optimal rotation </w:t>
-      </w:r>
-      <m:oMath>
-        <m:r>
-          <w:rPr>
-            <w:rFonts w:ascii="Cambria Math" w:eastAsiaTheme="minorEastAsia" w:hAnsi="Cambria Math"/>
-          </w:rPr>
-          <m:t>R</m:t>
-        </m:r>
-      </m:oMath>
-      <w:r>
-        <w:rPr>
-          <w:rFonts w:eastAsiaTheme="minorEastAsia"/>
-        </w:rPr>
-        <w:t xml:space="preserve"> matrix and optimal translation </w:t>
-      </w:r>
-      <m:oMath>
-        <m:r>
-          <w:rPr>
-            <w:rFonts w:ascii="Cambria Math" w:eastAsiaTheme="minorEastAsia" w:hAnsi="Cambria Math"/>
-          </w:rPr>
-          <m:t>t</m:t>
-        </m:r>
-      </m:oMath>
-      <w:r>
-        <w:rPr>
-          <w:rFonts w:eastAsiaTheme="minorEastAsia"/>
-        </w:rPr>
-        <w:t xml:space="preserve"> vector should be found. The mapping is </w:t>
-      </w:r>
-      <w:r>
-        <w:rPr>
-          <w:rFonts w:eastAsiaTheme="minorEastAsia"/>
-        </w:rPr>
-        <w:t>modeled</w:t>
-      </w:r>
-      <w:r>
-        <w:rPr>
-          <w:rFonts w:eastAsiaTheme="minorEastAsia"/>
-        </w:rPr>
-        <w:t xml:space="preserve"> as:</w:t>
+        <w:t>mapping:</w:t>
       </w:r>
     </w:p>
     <w:p>
@@ -12287,7 +13016,25 @@
             <w:rPr>
               <w:rFonts w:ascii="Cambria Math" w:hAnsi="Cambria Math"/>
             </w:rPr>
-            <m:t>B=RA+t</m:t>
+            <m:t>m</m:t>
+          </m:r>
+          <m:r>
+            <w:rPr>
+              <w:rFonts w:ascii="Cambria Math" w:hAnsi="Cambria Math"/>
+            </w:rPr>
+            <m:t>=R</m:t>
+          </m:r>
+          <m:r>
+            <w:rPr>
+              <w:rFonts w:ascii="Cambria Math" w:hAnsi="Cambria Math"/>
+            </w:rPr>
+            <m:t>c</m:t>
+          </m:r>
+          <m:r>
+            <w:rPr>
+              <w:rFonts w:ascii="Cambria Math" w:hAnsi="Cambria Math"/>
+            </w:rPr>
+            <m:t>+t</m:t>
           </m:r>
         </m:oMath>
       </m:oMathPara>
@@ -12372,7 +13119,7 @@
         <w:rPr>
           <w:noProof/>
         </w:rPr>
-        <w:t>4</w:t>
+        <w:t>7</w:t>
       </w:r>
       <w:r>
         <w:rPr>
@@ -12381,7 +13128,25 @@
         <w:fldChar w:fldCharType="end"/>
       </w:r>
       <w:r>
-        <w:t>: Recording of the same points in laser and camera coordinate systems</w:t>
+        <w:t xml:space="preserve">: Recording of the same points in </w:t>
+      </w:r>
+      <w:r>
+        <w:t xml:space="preserve">steering </w:t>
+      </w:r>
+      <w:r>
+        <w:t>mirror and</w:t>
+      </w:r>
+      <w:r>
+        <w:t xml:space="preserve"> </w:t>
+      </w:r>
+      <w:r>
+        <w:t xml:space="preserve">depth </w:t>
+      </w:r>
+      <w:r>
+        <w:t>camera coordinate systems</w:t>
+      </w:r>
+      <w:r>
+        <w:t xml:space="preserve"> </w:t>
       </w:r>
     </w:p>
     <w:p>
@@ -12390,6 +13155,27 @@
           <w:rFonts w:eastAsiaTheme="minorEastAsia"/>
         </w:rPr>
       </w:pPr>
+      <w:r>
+        <w:t>R</w:t>
+      </w:r>
+      <w:r>
+        <w:rPr>
+          <w:vertAlign w:val="subscript"/>
+        </w:rPr>
+        <w:t>3x3</w:t>
+      </w:r>
+      <w:r>
+        <w:t xml:space="preserve"> is an orthogonal rotation matrix and t</w:t>
+      </w:r>
+      <w:r>
+        <w:rPr>
+          <w:vertAlign w:val="subscript"/>
+        </w:rPr>
+        <w:t>3x1</w:t>
+      </w:r>
+      <w:r>
+        <w:t xml:space="preserve"> is a translation vector. </w:t>
+      </w:r>
       <w:r>
         <w:t xml:space="preserve">Optimal </w:t>
       </w:r>
@@ -12575,6 +13361,7 @@
         <w:rPr>
           <w:rFonts w:eastAsiaTheme="minorEastAsia"/>
         </w:rPr>
+        <w:lastRenderedPageBreak/>
         <w:t>To find the rotation matrix R</w:t>
       </w:r>
     </w:p>
@@ -12859,13 +13646,38 @@
     </w:p>
     <w:p>
       <w:pPr>
+        <w:rPr>
+          <w:rFonts w:eastAsiaTheme="minorEastAsia"/>
+        </w:rPr>
+      </w:pPr>
+    </w:p>
+    <w:p>
+      <w:pPr>
+        <w:rPr>
+          <w:rFonts w:eastAsiaTheme="minorEastAsia"/>
+        </w:rPr>
+      </w:pPr>
+      <w:r>
+        <w:rPr>
+          <w:rFonts w:eastAsiaTheme="minorEastAsia"/>
+        </w:rPr>
+        <w:t xml:space="preserve">Optimal transformation maps each point in camera coordinate system to a point in mirror coordinate system. After the mapping mirror points and camera points are </w:t>
+      </w:r>
+      <w:r>
+        <w:rPr>
+          <w:rFonts w:eastAsiaTheme="minorEastAsia"/>
+        </w:rPr>
+        <w:t>almost aligned as shown in Figure 8. With this mapping, any point recorded by depth camera can be transformed into a point which can be used by the mirror controller.</w:t>
+      </w:r>
+    </w:p>
+    <w:p>
+      <w:pPr>
         <w:keepNext/>
       </w:pPr>
       <w:r>
         <w:rPr>
           <w:noProof/>
         </w:rPr>
-        <w:lastRenderedPageBreak/>
         <w:drawing>
           <wp:inline distT="0" distB="0" distL="0" distR="0" wp14:anchorId="00402649" wp14:editId="3633D4BB">
             <wp:extent cx="5852160" cy="4389120"/>
@@ -12937,7 +13749,7 @@
         <w:rPr>
           <w:noProof/>
         </w:rPr>
-        <w:t>5</w:t>
+        <w:t>8</w:t>
       </w:r>
       <w:r>
         <w:rPr>
@@ -12966,13 +13778,55 @@
     </w:p>
     <w:p>
       <w:r>
-        <w:t xml:space="preserve">Calibration of the system is done in order to coordinate depth camera and mirror together. Both mirror and depth camera have their own coordinate systems. The relation between these coordinate systems is unknown which makes them unable to perform together. </w:t>
+        <w:t xml:space="preserve">Calibration of the system is done in order to coordinate depth camera and mirror together. Both </w:t>
+      </w:r>
+      <w:r>
+        <w:t xml:space="preserve">steering </w:t>
+      </w:r>
+      <w:r>
+        <w:t>mirror and depth camera have their own coordinate systems. The relation</w:t>
+      </w:r>
+      <w:r>
+        <w:t>ship</w:t>
+      </w:r>
+      <w:r>
+        <w:t xml:space="preserve"> between these coordinate </w:t>
+      </w:r>
+      <w:r>
+        <w:lastRenderedPageBreak/>
+        <w:t xml:space="preserve">systems is unknown which makes them unable to perform </w:t>
+      </w:r>
+      <w:r>
+        <w:t xml:space="preserve">tasks </w:t>
+      </w:r>
+      <w:r>
+        <w:t xml:space="preserve">together. </w:t>
       </w:r>
       <w:r>
         <w:t xml:space="preserve">The main objective of the calibration is to find the rotation and translation of the coordinate systems relative to each other. </w:t>
+      </w:r>
+      <w:r>
+        <w:t xml:space="preserve"> For this purpose, the optimal R an</w:t>
+      </w:r>
+      <w:r>
+        <w:t>d</w:t>
+      </w:r>
+      <w:r>
+        <w:t xml:space="preserve"> t finding algorithm discussed in previous chapter is used. </w:t>
       </w:r>
     </w:p>
     <w:p>
+      <w:r>
+        <w:t xml:space="preserve">Calibration procedure is responsible for obtaining point pairs consisting of a point in depth camera coordinate system and its corresponding point in steering mirror coordinate system. After the collection of the dataset, the mapping is computed and saved for later usage. </w:t>
+      </w:r>
+      <w:r>
+        <w:t xml:space="preserve">Point pair collection operation depends on the type of laser used in the system. For easier testing a visible laser is used. However, in the end system an IR laser is used. Using IR laser restricts the usage of camera since it is not visible by camera sensor. IR laser requires IR light intensity sensors to detect and a different calibration procedure than visible laser. </w:t>
+      </w:r>
+      <w:r>
+        <w:t xml:space="preserve"> </w:t>
+      </w:r>
+    </w:p>
+    <w:p>
       <w:pPr>
         <w:rPr>
           <w:b/>
@@ -12990,6 +13844,264 @@
     <w:p>
       <w:pPr>
         <w:rPr>
+          <w:rFonts w:eastAsiaTheme="minorEastAsia"/>
+        </w:rPr>
+      </w:pPr>
+      <w:r>
+        <w:t>T</w:t>
+      </w:r>
+      <w:r>
+        <w:t>he laser is pointed at 30 different positions in a plane 5</w:t>
+      </w:r>
+      <w:r>
+        <w:t>6</w:t>
+      </w:r>
+      <w:r>
+        <w:t xml:space="preserve">0 </w:t>
+      </w:r>
+      <w:r>
+        <w:t>mm</w:t>
+      </w:r>
+      <w:r>
+        <w:t xml:space="preserve"> away from the mirror center.</w:t>
+      </w:r>
+      <w:r>
+        <w:t xml:space="preserve"> These points are recorded as mirror points </w:t>
+      </w:r>
+      <m:oMath>
+        <m:r>
+          <w:rPr>
+            <w:rFonts w:ascii="Cambria Math" w:hAnsi="Cambria Math"/>
+          </w:rPr>
+          <m:t>B</m:t>
+        </m:r>
+      </m:oMath>
+      <w:r>
+        <w:t>.</w:t>
+      </w:r>
+      <w:r>
+        <w:t xml:space="preserve"> Each </w:t>
+      </w:r>
+      <w:r>
+        <w:t>laser position</w:t>
+      </w:r>
+      <w:r>
+        <w:t xml:space="preserve"> is extracted from the color images</w:t>
+      </w:r>
+      <w:r>
+        <w:t xml:space="preserve"> by using Hough Circle Detect</w:t>
+      </w:r>
+      <w:r>
+        <w:t>ion</w:t>
+      </w:r>
+      <w:r>
+        <w:t xml:space="preserve"> algorithm. Once 2D pixel coordinates are found they are converted to 3D coordinates by Kinect Azure SDK’s</w:t>
+      </w:r>
+      <w:r>
+        <w:rPr>
+          <w:rFonts w:ascii="Consolas" w:hAnsi="Consolas"/>
+          <w:color w:val="253555"/>
+          <w:sz w:val="21"/>
+          <w:szCs w:val="21"/>
+          <w:shd w:val="clear" w:color="auto" w:fill="FAFAFA"/>
+        </w:rPr>
+        <w:t xml:space="preserve"> </w:t>
+      </w:r>
+      <w:r>
+        <w:rPr>
+          <w:rFonts w:ascii="Consolas" w:hAnsi="Consolas"/>
+          <w:color w:val="253555"/>
+          <w:sz w:val="21"/>
+          <w:szCs w:val="21"/>
+          <w:shd w:val="clear" w:color="auto" w:fill="FAFAFA"/>
+        </w:rPr>
+        <w:t>k4</w:t>
+      </w:r>
+      <w:proofErr w:type="gramStart"/>
+      <w:r>
+        <w:rPr>
+          <w:rFonts w:ascii="Consolas" w:hAnsi="Consolas"/>
+          <w:color w:val="253555"/>
+          <w:sz w:val="21"/>
+          <w:szCs w:val="21"/>
+          <w:shd w:val="clear" w:color="auto" w:fill="FAFAFA"/>
+        </w:rPr>
+        <w:t>a::</w:t>
+      </w:r>
+      <w:proofErr w:type="gramEnd"/>
+      <w:r>
+        <w:rPr>
+          <w:rFonts w:ascii="Consolas" w:hAnsi="Consolas"/>
+          <w:color w:val="253555"/>
+          <w:sz w:val="21"/>
+          <w:szCs w:val="21"/>
+          <w:shd w:val="clear" w:color="auto" w:fill="FAFAFA"/>
+        </w:rPr>
+        <w:t>calibration::convert_2d_to_3d</w:t>
+      </w:r>
+      <w:r>
+        <w:t xml:space="preserve"> </w:t>
+      </w:r>
+      <w:sdt>
+        <w:sdtPr>
+          <w:id w:val="567156460"/>
+          <w:citation/>
+        </w:sdtPr>
+        <w:sdtContent>
+          <w:r>
+            <w:fldChar w:fldCharType="begin"/>
+          </w:r>
+          <w:r>
+            <w:rPr>
+              <w:lang w:val="tr-TR"/>
+            </w:rPr>
+            <w:instrText xml:space="preserve"> CITATION Azu23 \l 1055 </w:instrText>
+          </w:r>
+          <w:r>
+            <w:fldChar w:fldCharType="separate"/>
+          </w:r>
+          <w:r>
+            <w:rPr>
+              <w:noProof/>
+              <w:lang w:val="tr-TR"/>
+            </w:rPr>
+            <w:t>[5]</w:t>
+          </w:r>
+          <w:r>
+            <w:fldChar w:fldCharType="end"/>
+          </w:r>
+        </w:sdtContent>
+      </w:sdt>
+      <w:r>
+        <w:rPr>
+          <w:rFonts w:ascii="Consolas" w:eastAsia="Times New Roman" w:hAnsi="Consolas" w:cs="Times New Roman"/>
+          <w:color w:val="253555"/>
+          <w:kern w:val="0"/>
+          <w:sz w:val="21"/>
+          <w:szCs w:val="21"/>
+          <w14:ligatures w14:val="none"/>
+        </w:rPr>
+        <w:t xml:space="preserve"> </w:t>
+      </w:r>
+      <w:r>
+        <w:t>function.</w:t>
+      </w:r>
+      <w:r>
+        <w:t xml:space="preserve"> </w:t>
+      </w:r>
+      <w:r>
+        <w:t xml:space="preserve">Extracted 3D depth </w:t>
+      </w:r>
+      <w:r>
+        <w:rPr>
+          <w:rFonts w:eastAsiaTheme="minorEastAsia"/>
+        </w:rPr>
+        <w:t xml:space="preserve">camera points are named </w:t>
+      </w:r>
+      <m:oMath>
+        <m:r>
+          <w:rPr>
+            <w:rFonts w:ascii="Cambria Math" w:eastAsiaTheme="minorEastAsia" w:hAnsi="Cambria Math"/>
+          </w:rPr>
+          <m:t>A</m:t>
+        </m:r>
+      </m:oMath>
+      <w:r>
+        <w:rPr>
+          <w:rFonts w:eastAsiaTheme="minorEastAsia"/>
+        </w:rPr>
+        <w:t xml:space="preserve">. </w:t>
+      </w:r>
+      <w:r>
+        <w:rPr>
+          <w:rFonts w:eastAsiaTheme="minorEastAsia"/>
+        </w:rPr>
+        <w:t xml:space="preserve">Points </w:t>
+      </w:r>
+      <m:oMath>
+        <m:r>
+          <w:rPr>
+            <w:rFonts w:ascii="Cambria Math" w:eastAsiaTheme="minorEastAsia" w:hAnsi="Cambria Math"/>
+          </w:rPr>
+          <m:t>A</m:t>
+        </m:r>
+      </m:oMath>
+      <w:r>
+        <w:rPr>
+          <w:rFonts w:eastAsiaTheme="minorEastAsia"/>
+        </w:rPr>
+        <w:t xml:space="preserve"> and </w:t>
+      </w:r>
+      <m:oMath>
+        <m:r>
+          <w:rPr>
+            <w:rFonts w:ascii="Cambria Math" w:hAnsi="Cambria Math"/>
+          </w:rPr>
+          <m:t>B</m:t>
+        </m:r>
+      </m:oMath>
+      <w:r>
+        <w:rPr>
+          <w:rFonts w:eastAsiaTheme="minorEastAsia"/>
+        </w:rPr>
+        <w:t xml:space="preserve"> are formed into mat</w:t>
+      </w:r>
+      <w:r>
+        <w:rPr>
+          <w:rFonts w:eastAsiaTheme="minorEastAsia"/>
+        </w:rPr>
+        <w:t xml:space="preserve">rices </w:t>
+      </w:r>
+      <w:r>
+        <w:rPr>
+          <w:rFonts w:eastAsiaTheme="minorEastAsia"/>
+        </w:rPr>
+        <w:t>with</w:t>
+      </w:r>
+      <w:r>
+        <w:rPr>
+          <w:rFonts w:eastAsiaTheme="minorEastAsia"/>
+        </w:rPr>
+        <w:t xml:space="preserve"> shape 3xN. </w:t>
+      </w:r>
+      <w:r>
+        <w:rPr>
+          <w:rFonts w:eastAsiaTheme="minorEastAsia"/>
+        </w:rPr>
+        <w:t>Finally, algorithm 1 is used to find R and t matrices.</w:t>
+      </w:r>
+    </w:p>
+    <w:p>
+      <w:pPr>
+        <w:rPr>
+          <w:rFonts w:eastAsiaTheme="minorEastAsia"/>
+        </w:rPr>
+      </w:pPr>
+    </w:p>
+    <w:p>
+      <w:pPr>
+        <w:rPr>
+          <w:rFonts w:eastAsiaTheme="minorEastAsia"/>
+        </w:rPr>
+      </w:pPr>
+      <w:r>
+        <w:rPr>
+          <w:rFonts w:eastAsiaTheme="minorEastAsia"/>
+          <w:highlight w:val="yellow"/>
+        </w:rPr>
+        <w:t>----Add picture of a laser point in calibration surface</w:t>
+      </w:r>
+    </w:p>
+    <w:p>
+      <w:pPr>
+        <w:rPr>
+          <w:rFonts w:eastAsiaTheme="minorEastAsia"/>
+        </w:rPr>
+      </w:pPr>
+    </w:p>
+    <w:p>
+      <w:pPr>
+        <w:rPr>
           <w:b/>
           <w:bCs/>
         </w:rPr>
@@ -12998,9 +14110,17 @@
         <w:rPr>
           <w:b/>
           <w:bCs/>
-        </w:rPr>
-        <w:tab/>
-        <w:t>-steps</w:t>
+          <w:highlight w:val="yellow"/>
+        </w:rPr>
+        <w:t xml:space="preserve">Add </w:t>
+      </w:r>
+      <w:r>
+        <w:rPr>
+          <w:b/>
+          <w:bCs/>
+          <w:highlight w:val="yellow"/>
+        </w:rPr>
+        <w:t>Calibration error table</w:t>
       </w:r>
     </w:p>
     <w:p>
@@ -13010,37 +14130,937 @@
           <w:bCs/>
         </w:rPr>
       </w:pPr>
-      <w:r>
+    </w:p>
+    <w:p>
+      <w:pPr>
         <w:rPr>
           <w:b/>
           <w:bCs/>
         </w:rPr>
+      </w:pPr>
+      <w:r>
+        <w:rPr>
+          <w:b/>
+          <w:bCs/>
+        </w:rPr>
         <w:t>2) IR Laser</w:t>
       </w:r>
     </w:p>
     <w:p>
-      <w:pPr>
+      <w:r>
+        <w:t xml:space="preserve">IR laser requires </w:t>
+      </w:r>
+      <w:r>
+        <w:t>different calibration method from the visible laser. Point patching operation is done via laser intensity sensors. The sensor setup used to detect positions is in figure below. 3 sensors generate analog output signals based on the intensity of light hitting them. The analog signal is captured by ADCs on a Raspberry Pi Pico board and transmitted to host computer via USB.</w:t>
+      </w:r>
+    </w:p>
+    <w:p>
+      <w:pPr>
+        <w:jc w:val="center"/>
+      </w:pPr>
+      <w:r>
+        <w:rPr>
+          <w:highlight w:val="yellow"/>
+        </w:rPr>
+        <w:t>--add sensor picture</w:t>
+      </w:r>
+    </w:p>
+    <w:p>
+      <w:r>
+        <w:t>While the sensor is recording the signal intensity, laser scans the area near the sensor position</w:t>
+      </w:r>
+      <w:r>
+        <w:t xml:space="preserve"> based on an initial sensor position estimate in terms of a 3D coordinate. </w:t>
+      </w:r>
+      <w:r>
+        <w:t>Each signal point is plotted with res</w:t>
+      </w:r>
+      <w:r>
+        <w:t>p</w:t>
+      </w:r>
+      <w:r>
+        <w:t xml:space="preserve">ect to position of the laser at the time of recording. As a result, an intensity profile is generated. The maximum intensity level of this profile is chosen as the sensor position. This process is </w:t>
+      </w:r>
+      <w:r>
+        <w:t>performed</w:t>
+      </w:r>
+      <w:r>
+        <w:t xml:space="preserve"> by all three sensors, and 3 different images are generated. In each image a peak intensity is observed</w:t>
+      </w:r>
+      <w:r>
+        <w:t>, and it is marked as that specific sensor’s position.</w:t>
+      </w:r>
+    </w:p>
+    <w:p>
+      <w:pPr>
+        <w:jc w:val="center"/>
+        <w:rPr>
+          <w:highlight w:val="yellow"/>
+        </w:rPr>
+      </w:pPr>
+      <w:r>
+        <w:rPr>
+          <w:highlight w:val="yellow"/>
+        </w:rPr>
+        <w:t>--</w:t>
+      </w:r>
+      <w:r>
+        <w:rPr>
+          <w:highlight w:val="yellow"/>
+        </w:rPr>
+        <w:t>Add sensor intensity images</w:t>
+      </w:r>
+    </w:p>
+    <w:p>
+      <w:r>
+        <w:t xml:space="preserve">3 3D coordinates </w:t>
+      </w:r>
+      <w:r>
+        <w:t xml:space="preserve">generated </w:t>
+      </w:r>
+      <w:r>
+        <w:t>are not exact coordinates due to the initial position estimate.</w:t>
+      </w:r>
+      <w:r>
+        <w:t xml:space="preserve"> The x and y positions determined by scanning </w:t>
+      </w:r>
+      <w:r>
+        <w:t xml:space="preserve">the laser are valid if and only if the initial distance between mirror </w:t>
+      </w:r>
+      <w:r>
+        <w:lastRenderedPageBreak/>
+        <w:t xml:space="preserve">center and target plane is correct. </w:t>
+      </w:r>
+      <w:r>
+        <w:t>Since this won’t be the case for most cases</w:t>
+      </w:r>
+      <w:r>
+        <w:t>,</w:t>
+      </w:r>
+      <w:r>
+        <w:t xml:space="preserve"> found points should be used to calculate the real distance between mirror center and target plane. </w:t>
+      </w:r>
+    </w:p>
+    <w:p>
+      <w:pPr>
+        <w:keepNext/>
+      </w:pPr>
+      <w:r>
+        <w:rPr>
+          <w:noProof/>
+        </w:rPr>
+        <w:drawing>
+          <wp:inline distT="0" distB="0" distL="0" distR="0" wp14:anchorId="7F161FCE" wp14:editId="775DB174">
+            <wp:extent cx="2152650" cy="2676525"/>
+            <wp:effectExtent l="0" t="0" r="0" b="9525"/>
+            <wp:docPr id="379652606" name="Picture 5"/>
+            <wp:cNvGraphicFramePr>
+              <a:graphicFrameLocks xmlns:a="http://schemas.openxmlformats.org/drawingml/2006/main" noChangeAspect="1"/>
+            </wp:cNvGraphicFramePr>
+            <a:graphic xmlns:a="http://schemas.openxmlformats.org/drawingml/2006/main">
+              <a:graphicData uri="http://schemas.openxmlformats.org/drawingml/2006/picture">
+                <pic:pic xmlns:pic="http://schemas.openxmlformats.org/drawingml/2006/picture">
+                  <pic:nvPicPr>
+                    <pic:cNvPr id="0" name="Picture 5"/>
+                    <pic:cNvPicPr>
+                      <a:picLocks noChangeAspect="1" noChangeArrowheads="1"/>
+                    </pic:cNvPicPr>
+                  </pic:nvPicPr>
+                  <pic:blipFill>
+                    <a:blip r:embed="rId16">
+                      <a:extLst>
+                        <a:ext uri="{28A0092B-C50C-407E-A947-70E740481C1C}">
+                          <a14:useLocalDpi xmlns:a14="http://schemas.microsoft.com/office/drawing/2010/main" val="0"/>
+                        </a:ext>
+                      </a:extLst>
+                    </a:blip>
+                    <a:srcRect/>
+                    <a:stretch>
+                      <a:fillRect/>
+                    </a:stretch>
+                  </pic:blipFill>
+                  <pic:spPr bwMode="auto">
+                    <a:xfrm>
+                      <a:off x="0" y="0"/>
+                      <a:ext cx="2152650" cy="2676525"/>
+                    </a:xfrm>
+                    <a:prstGeom prst="rect">
+                      <a:avLst/>
+                    </a:prstGeom>
+                    <a:noFill/>
+                    <a:ln>
+                      <a:noFill/>
+                    </a:ln>
+                  </pic:spPr>
+                </pic:pic>
+              </a:graphicData>
+            </a:graphic>
+          </wp:inline>
+        </w:drawing>
+      </w:r>
+      <w:r>
         <w:rPr>
           <w:b/>
           <w:bCs/>
-        </w:rPr>
+          <w:noProof/>
+        </w:rPr>
+        <w:drawing>
+          <wp:inline distT="0" distB="0" distL="0" distR="0" wp14:anchorId="6D835DF9" wp14:editId="22F84604">
+            <wp:extent cx="3409950" cy="2976704"/>
+            <wp:effectExtent l="0" t="0" r="0" b="0"/>
+            <wp:docPr id="1188413218" name="Picture 4"/>
+            <wp:cNvGraphicFramePr>
+              <a:graphicFrameLocks xmlns:a="http://schemas.openxmlformats.org/drawingml/2006/main" noChangeAspect="1"/>
+            </wp:cNvGraphicFramePr>
+            <a:graphic xmlns:a="http://schemas.openxmlformats.org/drawingml/2006/main">
+              <a:graphicData uri="http://schemas.openxmlformats.org/drawingml/2006/picture">
+                <pic:pic xmlns:pic="http://schemas.openxmlformats.org/drawingml/2006/picture">
+                  <pic:nvPicPr>
+                    <pic:cNvPr id="0" name="Picture 4"/>
+                    <pic:cNvPicPr>
+                      <a:picLocks noChangeAspect="1" noChangeArrowheads="1"/>
+                    </pic:cNvPicPr>
+                  </pic:nvPicPr>
+                  <pic:blipFill rotWithShape="1">
+                    <a:blip r:embed="rId17">
+                      <a:extLst>
+                        <a:ext uri="{28A0092B-C50C-407E-A947-70E740481C1C}">
+                          <a14:useLocalDpi xmlns:a14="http://schemas.microsoft.com/office/drawing/2010/main" val="0"/>
+                        </a:ext>
+                      </a:extLst>
+                    </a:blip>
+                    <a:srcRect l="8019" t="9749" r="12236"/>
+                    <a:stretch/>
+                  </pic:blipFill>
+                  <pic:spPr bwMode="auto">
+                    <a:xfrm>
+                      <a:off x="0" y="0"/>
+                      <a:ext cx="3419191" cy="2984771"/>
+                    </a:xfrm>
+                    <a:prstGeom prst="rect">
+                      <a:avLst/>
+                    </a:prstGeom>
+                    <a:noFill/>
+                    <a:ln>
+                      <a:noFill/>
+                    </a:ln>
+                    <a:extLst>
+                      <a:ext uri="{53640926-AAD7-44D8-BBD7-CCE9431645EC}">
+                        <a14:shadowObscured xmlns:a14="http://schemas.microsoft.com/office/drawing/2010/main"/>
+                      </a:ext>
+                    </a:extLst>
+                  </pic:spPr>
+                </pic:pic>
+              </a:graphicData>
+            </a:graphic>
+          </wp:inline>
+        </w:drawing>
+      </w:r>
+    </w:p>
+    <w:p>
+      <w:pPr>
+        <w:pStyle w:val="Caption"/>
+      </w:pPr>
+      <w:r>
+        <w:t xml:space="preserve">Figure </w:t>
+      </w:r>
+      <w:r>
+        <w:fldChar w:fldCharType="begin"/>
+      </w:r>
+      <w:r>
+        <w:instrText xml:space="preserve"> SEQ Figure \* ARABIC </w:instrText>
+      </w:r>
+      <w:r>
+        <w:fldChar w:fldCharType="separate"/>
+      </w:r>
+      <w:r>
+        <w:rPr>
+          <w:noProof/>
+        </w:rPr>
+        <w:t>9</w:t>
+      </w:r>
+      <w:r>
+        <w:fldChar w:fldCharType="end"/>
+      </w:r>
+      <w:r>
+        <w:t>: Sensor positions (S1, S2, S3), detected sensor positions (M1, M2, M3) and steering mirror position (O) from camera view (left) and top view (right)</w:t>
+      </w:r>
+    </w:p>
+    <w:p>
+      <w:r>
+        <w:t xml:space="preserve">To calculate the distance between mirror center and target plane, the geometry of the sensors is used. Sensors are placed on top of each other as in Figure 9 and the plate holding the sensors is placed perpendicular to ground. This configuration places all the sensors at the same distance from mirror center in the z direction. Using this constraint, the distance between sensors and mirror center in z direction is calculated: </w:t>
+      </w:r>
+    </w:p>
+    <w:p>
+      <w:pPr>
+        <w:jc w:val="center"/>
+        <w:rPr>
+          <w:noProof/>
+        </w:rPr>
+      </w:pPr>
+      <w:r>
+        <w:rPr>
+          <w:noProof/>
+        </w:rPr>
+        <w:t>d1 = |</w:t>
+      </w:r>
+      <w:r>
+        <w:rPr>
+          <w:noProof/>
+        </w:rPr>
+        <w:t>m1*z2/z1 – m2*z2/z1</w:t>
+      </w:r>
+      <w:r>
+        <w:rPr>
+          <w:noProof/>
+        </w:rPr>
+        <w:t>|</w:t>
+      </w:r>
+    </w:p>
+    <w:p>
+      <w:pPr>
+        <w:jc w:val="center"/>
+        <w:rPr>
+          <w:noProof/>
+        </w:rPr>
+      </w:pPr>
+      <w:r>
+        <w:rPr>
+          <w:noProof/>
+        </w:rPr>
+        <w:t>z2 = d1*z1 / |m1-m2|</w:t>
+      </w:r>
+    </w:p>
+    <w:p>
+      <w:pPr>
+        <w:jc w:val="center"/>
+        <w:rPr>
+          <w:noProof/>
+        </w:rPr>
+      </w:pPr>
+    </w:p>
+    <w:p>
+      <w:pPr>
+        <w:jc w:val="center"/>
+        <w:rPr>
+          <w:noProof/>
+        </w:rPr>
+      </w:pPr>
+      <w:r>
+        <w:rPr>
+          <w:noProof/>
+        </w:rPr>
+        <w:t>d</w:t>
+      </w:r>
+      <w:r>
+        <w:rPr>
+          <w:noProof/>
+        </w:rPr>
+        <w:t>2</w:t>
+      </w:r>
+      <w:r>
+        <w:rPr>
+          <w:noProof/>
+        </w:rPr>
+        <w:t xml:space="preserve"> = |</w:t>
+      </w:r>
+      <w:r>
+        <w:rPr>
+          <w:noProof/>
+        </w:rPr>
+        <w:t>m</w:t>
+      </w:r>
+      <w:r>
+        <w:rPr>
+          <w:noProof/>
+        </w:rPr>
+        <w:t>2</w:t>
+      </w:r>
+      <w:r>
+        <w:rPr>
+          <w:noProof/>
+        </w:rPr>
+        <w:t>*z2/z1 – m</w:t>
+      </w:r>
+      <w:r>
+        <w:rPr>
+          <w:noProof/>
+        </w:rPr>
+        <w:t>3</w:t>
+      </w:r>
+      <w:r>
+        <w:rPr>
+          <w:noProof/>
+        </w:rPr>
+        <w:t>*z2/z1</w:t>
+      </w:r>
+      <w:r>
+        <w:rPr>
+          <w:noProof/>
+        </w:rPr>
+        <w:t>|</w:t>
+      </w:r>
+    </w:p>
+    <w:p>
+      <w:pPr>
+        <w:jc w:val="center"/>
+        <w:rPr>
+          <w:noProof/>
+        </w:rPr>
+      </w:pPr>
+      <w:r>
+        <w:rPr>
+          <w:noProof/>
+        </w:rPr>
+        <w:t>z2 = d</w:t>
+      </w:r>
+      <w:r>
+        <w:rPr>
+          <w:noProof/>
+        </w:rPr>
+        <w:t>2</w:t>
+      </w:r>
+      <w:r>
+        <w:rPr>
+          <w:noProof/>
+        </w:rPr>
+        <w:t>*z1 / |m</w:t>
+      </w:r>
+      <w:r>
+        <w:rPr>
+          <w:noProof/>
+        </w:rPr>
+        <w:t>2</w:t>
+      </w:r>
+      <w:r>
+        <w:rPr>
+          <w:noProof/>
+        </w:rPr>
+        <w:t>-m</w:t>
+      </w:r>
+      <w:r>
+        <w:rPr>
+          <w:noProof/>
+        </w:rPr>
+        <w:t>3</w:t>
+      </w:r>
+      <w:r>
+        <w:rPr>
+          <w:noProof/>
+        </w:rPr>
+        <w:t>|</w:t>
+      </w:r>
+    </w:p>
+    <w:p>
+      <w:pPr>
+        <w:jc w:val="center"/>
+        <w:rPr>
+          <w:noProof/>
+        </w:rPr>
+      </w:pPr>
+    </w:p>
+    <w:p>
+      <w:pPr>
+        <w:jc w:val="center"/>
+        <w:rPr>
+          <w:noProof/>
+        </w:rPr>
+      </w:pPr>
+      <w:r>
+        <w:rPr>
+          <w:noProof/>
+        </w:rPr>
+        <w:t>d</w:t>
+      </w:r>
+      <w:r>
+        <w:rPr>
+          <w:noProof/>
+        </w:rPr>
+        <w:t>3</w:t>
+      </w:r>
+      <w:r>
+        <w:rPr>
+          <w:noProof/>
+        </w:rPr>
+        <w:t xml:space="preserve"> = |</w:t>
+      </w:r>
+      <w:r>
+        <w:rPr>
+          <w:noProof/>
+        </w:rPr>
+        <w:t>m1*z2/z1 – m</w:t>
+      </w:r>
+      <w:r>
+        <w:rPr>
+          <w:noProof/>
+        </w:rPr>
+        <w:t>3</w:t>
+      </w:r>
+      <w:r>
+        <w:rPr>
+          <w:noProof/>
+        </w:rPr>
+        <w:t>*z2/z1</w:t>
+      </w:r>
+      <w:r>
+        <w:rPr>
+          <w:noProof/>
+        </w:rPr>
+        <w:t>|</w:t>
+      </w:r>
+    </w:p>
+    <w:p>
+      <w:pPr>
+        <w:jc w:val="center"/>
+        <w:rPr>
+          <w:noProof/>
+        </w:rPr>
+      </w:pPr>
+      <w:r>
+        <w:rPr>
+          <w:noProof/>
+        </w:rPr>
+        <w:t>z2 = d</w:t>
+      </w:r>
+      <w:r>
+        <w:rPr>
+          <w:noProof/>
+        </w:rPr>
+        <w:t>3</w:t>
+      </w:r>
+      <w:r>
+        <w:rPr>
+          <w:noProof/>
+        </w:rPr>
+        <w:t>*z1 / |m1-m</w:t>
+      </w:r>
+      <w:r>
+        <w:rPr>
+          <w:noProof/>
+        </w:rPr>
+        <w:t>3</w:t>
+      </w:r>
+      <w:r>
+        <w:rPr>
+          <w:noProof/>
+        </w:rPr>
+        <w:t>|</w:t>
+      </w:r>
+    </w:p>
+    <w:p>
+      <w:pPr>
+        <w:rPr>
+          <w:rFonts w:eastAsiaTheme="minorEastAsia"/>
+        </w:rPr>
+      </w:pPr>
+      <w:r>
+        <w:rPr>
+          <w:noProof/>
+        </w:rPr>
+        <w:t>With the z</w:t>
+      </w:r>
+      <w:r>
+        <w:rPr>
+          <w:noProof/>
+        </w:rPr>
+        <w:t>2</w:t>
+      </w:r>
+      <w:r>
+        <w:rPr>
+          <w:noProof/>
+        </w:rPr>
+        <w:t xml:space="preserve"> distance obtained, previous 3D coordinates are updated and they are saved as </w:t>
+      </w:r>
+      <w:r>
+        <w:t xml:space="preserve">mirror points </w:t>
+      </w:r>
+      <m:oMath>
+        <m:r>
+          <w:rPr>
+            <w:rFonts w:ascii="Cambria Math" w:hAnsi="Cambria Math"/>
+          </w:rPr>
+          <m:t>B</m:t>
+        </m:r>
+      </m:oMath>
+      <w:r>
+        <w:rPr>
+          <w:rFonts w:eastAsiaTheme="minorEastAsia"/>
+        </w:rPr>
+        <w:t xml:space="preserve">. </w:t>
+      </w:r>
+    </w:p>
+    <w:p>
+      <w:pPr>
+        <w:rPr>
+          <w:rFonts w:eastAsiaTheme="minorEastAsia"/>
+        </w:rPr>
+      </w:pPr>
+      <w:r>
+        <w:rPr>
+          <w:rFonts w:eastAsiaTheme="minorEastAsia"/>
+        </w:rPr>
+        <w:t xml:space="preserve">The next step is to find the sensor positions with the depth camera and to obtain </w:t>
+      </w:r>
+      <w:r>
+        <w:t xml:space="preserve">depth </w:t>
+      </w:r>
+      <w:r>
+        <w:rPr>
+          <w:rFonts w:eastAsiaTheme="minorEastAsia"/>
+        </w:rPr>
+        <w:t xml:space="preserve">camera points </w:t>
+      </w:r>
+      <m:oMath>
+        <m:r>
+          <w:rPr>
+            <w:rFonts w:ascii="Cambria Math" w:eastAsiaTheme="minorEastAsia" w:hAnsi="Cambria Math"/>
+          </w:rPr>
+          <m:t>A</m:t>
+        </m:r>
+      </m:oMath>
+      <w:r>
+        <w:rPr>
+          <w:rFonts w:eastAsiaTheme="minorEastAsia"/>
+        </w:rPr>
+        <w:t xml:space="preserve">. </w:t>
+      </w:r>
+      <w:r>
+        <w:rPr>
+          <w:rFonts w:eastAsiaTheme="minorEastAsia"/>
+        </w:rPr>
+        <w:t xml:space="preserve">To localize the sensors, the marker pattern in figure below is attached to the sensor plate. Each circular </w:t>
+      </w:r>
+      <w:r>
+        <w:rPr>
+          <w:rFonts w:eastAsiaTheme="minorEastAsia"/>
+        </w:rPr>
+        <w:lastRenderedPageBreak/>
+        <w:t xml:space="preserve">fiducial marker is localized using </w:t>
+      </w:r>
+      <w:proofErr w:type="spellStart"/>
+      <w:r>
+        <w:rPr>
+          <w:rFonts w:eastAsiaTheme="minorEastAsia"/>
+        </w:rPr>
+        <w:t>WHYCon</w:t>
+      </w:r>
+      <w:proofErr w:type="spellEnd"/>
+      <w:r>
+        <w:rPr>
+          <w:rFonts w:eastAsiaTheme="minorEastAsia"/>
+        </w:rPr>
+        <w:t xml:space="preserve"> algorithm (will be discussed later). </w:t>
+      </w:r>
+      <w:proofErr w:type="gramStart"/>
+      <w:r>
+        <w:rPr>
+          <w:rFonts w:eastAsiaTheme="minorEastAsia"/>
+        </w:rPr>
+        <w:t>Two unit</w:t>
+      </w:r>
+      <w:proofErr w:type="gramEnd"/>
+      <w:r>
+        <w:rPr>
+          <w:rFonts w:eastAsiaTheme="minorEastAsia"/>
+        </w:rPr>
+        <w:t xml:space="preserve"> vectors are extracted from the 3D coordinates of markers.  </w:t>
+      </w:r>
+    </w:p>
+    <w:p>
+      <w:pPr>
+        <w:jc w:val="center"/>
+        <w:rPr>
+          <w:rFonts w:eastAsiaTheme="minorEastAsia"/>
+        </w:rPr>
+      </w:pPr>
+      <w:proofErr w:type="spellStart"/>
+      <w:r>
+        <w:rPr>
+          <w:rFonts w:eastAsiaTheme="minorEastAsia"/>
+        </w:rPr>
+        <w:t>u_l</w:t>
+      </w:r>
+      <w:proofErr w:type="spellEnd"/>
+      <w:r>
+        <w:rPr>
+          <w:rFonts w:eastAsiaTheme="minorEastAsia"/>
+        </w:rPr>
+        <w:t xml:space="preserve"> = B-A</w:t>
+      </w:r>
+    </w:p>
+    <w:p>
+      <w:pPr>
+        <w:jc w:val="center"/>
+        <w:rPr>
+          <w:noProof/>
+        </w:rPr>
+      </w:pPr>
+      <w:proofErr w:type="spellStart"/>
+      <w:r>
+        <w:rPr>
+          <w:rFonts w:eastAsiaTheme="minorEastAsia"/>
+        </w:rPr>
+        <w:t>u_d</w:t>
+      </w:r>
+      <w:proofErr w:type="spellEnd"/>
+      <w:r>
+        <w:rPr>
+          <w:rFonts w:eastAsiaTheme="minorEastAsia"/>
+        </w:rPr>
+        <w:t xml:space="preserve"> = C-A</w:t>
+      </w:r>
+    </w:p>
+    <w:p>
+      <w:pPr>
+        <w:keepNext/>
+        <w:jc w:val="center"/>
       </w:pPr>
       <w:r>
         <w:rPr>
           <w:b/>
           <w:bCs/>
-        </w:rPr>
-        <w:tab/>
-        <w:t>-steps</w:t>
+          <w:noProof/>
+        </w:rPr>
+        <w:drawing>
+          <wp:inline distT="0" distB="0" distL="0" distR="0" wp14:anchorId="3EF8FD9B" wp14:editId="441B7181">
+            <wp:extent cx="3724275" cy="3542603"/>
+            <wp:effectExtent l="0" t="0" r="0" b="1270"/>
+            <wp:docPr id="460160937" name="Picture 6"/>
+            <wp:cNvGraphicFramePr>
+              <a:graphicFrameLocks xmlns:a="http://schemas.openxmlformats.org/drawingml/2006/main" noChangeAspect="1"/>
+            </wp:cNvGraphicFramePr>
+            <a:graphic xmlns:a="http://schemas.openxmlformats.org/drawingml/2006/main">
+              <a:graphicData uri="http://schemas.openxmlformats.org/drawingml/2006/picture">
+                <pic:pic xmlns:pic="http://schemas.openxmlformats.org/drawingml/2006/picture">
+                  <pic:nvPicPr>
+                    <pic:cNvPr id="0" name="Picture 6"/>
+                    <pic:cNvPicPr>
+                      <a:picLocks noChangeAspect="1" noChangeArrowheads="1"/>
+                    </pic:cNvPicPr>
+                  </pic:nvPicPr>
+                  <pic:blipFill>
+                    <a:blip r:embed="rId18">
+                      <a:extLst>
+                        <a:ext uri="{28A0092B-C50C-407E-A947-70E740481C1C}">
+                          <a14:useLocalDpi xmlns:a14="http://schemas.microsoft.com/office/drawing/2010/main" val="0"/>
+                        </a:ext>
+                      </a:extLst>
+                    </a:blip>
+                    <a:srcRect/>
+                    <a:stretch>
+                      <a:fillRect/>
+                    </a:stretch>
+                  </pic:blipFill>
+                  <pic:spPr bwMode="auto">
+                    <a:xfrm>
+                      <a:off x="0" y="0"/>
+                      <a:ext cx="3726712" cy="3544921"/>
+                    </a:xfrm>
+                    <a:prstGeom prst="rect">
+                      <a:avLst/>
+                    </a:prstGeom>
+                    <a:noFill/>
+                    <a:ln>
+                      <a:noFill/>
+                    </a:ln>
+                  </pic:spPr>
+                </pic:pic>
+              </a:graphicData>
+            </a:graphic>
+          </wp:inline>
+        </w:drawing>
       </w:r>
     </w:p>
     <w:p>
       <w:pPr>
+        <w:pStyle w:val="Caption"/>
+        <w:jc w:val="center"/>
+      </w:pPr>
+      <w:r>
+        <w:t xml:space="preserve">Figure </w:t>
+      </w:r>
+      <w:r>
+        <w:fldChar w:fldCharType="begin"/>
+      </w:r>
+      <w:r>
+        <w:instrText xml:space="preserve"> SEQ Figure \* ARABIC </w:instrText>
+      </w:r>
+      <w:r>
+        <w:fldChar w:fldCharType="separate"/>
+      </w:r>
+      <w:r>
+        <w:rPr>
+          <w:noProof/>
+        </w:rPr>
+        <w:t>10</w:t>
+      </w:r>
+      <w:r>
+        <w:fldChar w:fldCharType="end"/>
+      </w:r>
+      <w:r>
+        <w:t>: Localization marker pattern</w:t>
+      </w:r>
+    </w:p>
+    <w:p>
+      <w:pPr>
+        <w:rPr>
+          <w:rFonts w:eastAsiaTheme="minorEastAsia"/>
+        </w:rPr>
+      </w:pPr>
+      <w:r>
+        <w:rPr>
+          <w:rFonts w:eastAsiaTheme="minorEastAsia"/>
+        </w:rPr>
+        <w:t xml:space="preserve">Unit </w:t>
+      </w:r>
+      <w:r>
+        <w:rPr>
+          <w:rFonts w:eastAsiaTheme="minorEastAsia"/>
+        </w:rPr>
+        <w:t>vectors</w:t>
+      </w:r>
+      <w:r>
+        <w:rPr>
+          <w:rFonts w:eastAsiaTheme="minorEastAsia"/>
+        </w:rPr>
+        <w:t xml:space="preserve"> </w:t>
+      </w:r>
+      <w:proofErr w:type="spellStart"/>
+      <w:r>
+        <w:rPr>
+          <w:rFonts w:eastAsiaTheme="minorEastAsia"/>
+        </w:rPr>
+        <w:t>u_l</w:t>
+      </w:r>
+      <w:proofErr w:type="spellEnd"/>
+      <w:r>
+        <w:rPr>
+          <w:rFonts w:eastAsiaTheme="minorEastAsia"/>
+        </w:rPr>
+        <w:t xml:space="preserve"> and </w:t>
+      </w:r>
+      <w:proofErr w:type="spellStart"/>
+      <w:r>
+        <w:rPr>
+          <w:rFonts w:eastAsiaTheme="minorEastAsia"/>
+        </w:rPr>
+        <w:t>u_d</w:t>
+      </w:r>
+      <w:proofErr w:type="spellEnd"/>
+      <w:r>
+        <w:rPr>
+          <w:rFonts w:eastAsiaTheme="minorEastAsia"/>
+        </w:rPr>
+        <w:t xml:space="preserve"> </w:t>
+      </w:r>
+      <w:proofErr w:type="gramStart"/>
+      <w:r>
+        <w:rPr>
+          <w:rFonts w:eastAsiaTheme="minorEastAsia"/>
+        </w:rPr>
+        <w:t>are</w:t>
+      </w:r>
+      <w:proofErr w:type="gramEnd"/>
+      <w:r>
+        <w:rPr>
+          <w:rFonts w:eastAsiaTheme="minorEastAsia"/>
+        </w:rPr>
+        <w:t xml:space="preserve"> used to locate the 3D position of </w:t>
+      </w:r>
+      <w:r>
+        <w:rPr>
+          <w:rFonts w:eastAsiaTheme="minorEastAsia"/>
+        </w:rPr>
+        <w:t xml:space="preserve">the sensors. This is possible since markers and the </w:t>
+      </w:r>
+      <w:r>
+        <w:rPr>
+          <w:rFonts w:eastAsiaTheme="minorEastAsia"/>
+        </w:rPr>
+        <w:t xml:space="preserve">marker pattern are on the same plane. Found points are recorded as </w:t>
+      </w:r>
+      <w:r>
+        <w:t xml:space="preserve">depth </w:t>
+      </w:r>
+      <w:r>
+        <w:rPr>
+          <w:rFonts w:eastAsiaTheme="minorEastAsia"/>
+        </w:rPr>
+        <w:t xml:space="preserve">camera points </w:t>
+      </w:r>
+      <m:oMath>
+        <m:r>
+          <w:rPr>
+            <w:rFonts w:ascii="Cambria Math" w:eastAsiaTheme="minorEastAsia" w:hAnsi="Cambria Math"/>
+          </w:rPr>
+          <m:t>A</m:t>
+        </m:r>
+      </m:oMath>
+      <w:r>
+        <w:rPr>
+          <w:rFonts w:eastAsiaTheme="minorEastAsia"/>
+        </w:rPr>
+        <w:t xml:space="preserve">. </w:t>
+      </w:r>
+      <w:r>
+        <w:rPr>
+          <w:rFonts w:eastAsiaTheme="minorEastAsia"/>
+        </w:rPr>
+        <w:t xml:space="preserve">Points </w:t>
+      </w:r>
+      <m:oMath>
+        <m:r>
+          <w:rPr>
+            <w:rFonts w:ascii="Cambria Math" w:eastAsiaTheme="minorEastAsia" w:hAnsi="Cambria Math"/>
+          </w:rPr>
+          <m:t>A</m:t>
+        </m:r>
+      </m:oMath>
+      <w:r>
+        <w:rPr>
+          <w:rFonts w:eastAsiaTheme="minorEastAsia"/>
+        </w:rPr>
+        <w:t xml:space="preserve"> and </w:t>
+      </w:r>
+      <m:oMath>
+        <m:r>
+          <w:rPr>
+            <w:rFonts w:ascii="Cambria Math" w:hAnsi="Cambria Math"/>
+          </w:rPr>
+          <m:t>B</m:t>
+        </m:r>
+      </m:oMath>
+      <w:r>
+        <w:rPr>
+          <w:rFonts w:eastAsiaTheme="minorEastAsia"/>
+        </w:rPr>
+        <w:t xml:space="preserve"> are formed into matrices with shape 3xN. Finally, algorithm 1 is used to find R and t matrices.</w:t>
+      </w:r>
+    </w:p>
+    <w:p/>
+    <w:p>
+      <w:pPr>
         <w:rPr>
           <w:b/>
           <w:bCs/>
         </w:rPr>
       </w:pPr>
+      <w:r>
+        <w:rPr>
+          <w:b/>
+          <w:bCs/>
+          <w:highlight w:val="yellow"/>
+        </w:rPr>
+        <w:t xml:space="preserve">Add </w:t>
+      </w:r>
+      <w:r>
+        <w:rPr>
+          <w:b/>
+          <w:bCs/>
+          <w:highlight w:val="yellow"/>
+        </w:rPr>
+        <w:t>Calibration error table</w:t>
+      </w:r>
     </w:p>
     <w:p>
       <w:pPr>
@@ -13072,11 +15092,7 @@
         <w:t xml:space="preserve">A visual marker can be distinguished from the environment without too much difficulty due to its characteristics. </w:t>
       </w:r>
       <w:r>
-        <w:t xml:space="preserve">For the project 3 different algorithms </w:t>
-      </w:r>
-      <w:r>
-        <w:lastRenderedPageBreak/>
-        <w:t xml:space="preserve">are tested: </w:t>
+        <w:t xml:space="preserve">For the project 3 different algorithms are tested: </w:t>
       </w:r>
       <w:proofErr w:type="spellStart"/>
       <w:r>
@@ -13087,10 +15103,7 @@
         <w:t xml:space="preserve">, </w:t>
       </w:r>
       <w:r>
-        <w:t>Hough Circle Detector</w:t>
-      </w:r>
-      <w:r>
-        <w:t xml:space="preserve">, and </w:t>
+        <w:t xml:space="preserve">Hough Circle Detector, and </w:t>
       </w:r>
       <w:proofErr w:type="spellStart"/>
       <w:r>
@@ -13136,6 +15149,7 @@
       </w:pPr>
       <w:proofErr w:type="spellStart"/>
       <w:r>
+        <w:lastRenderedPageBreak/>
         <w:t>ArUco</w:t>
       </w:r>
       <w:proofErr w:type="spellEnd"/>
@@ -13151,11 +15165,67 @@
       <w:r>
         <w:t xml:space="preserve"> </w:t>
       </w:r>
-      <w:r>
+      <w:proofErr w:type="spellStart"/>
+      <w:r>
+        <w:t>ArUCo</w:t>
+      </w:r>
+      <w:proofErr w:type="spellEnd"/>
+      <w:r>
+        <w:t xml:space="preserve"> markers are black square shapes with an inner grid structure to encode a binary code. The binary code is used to identify the markers and distinguish multiple markers inside the same camera view. Due to the encoding, </w:t>
+      </w:r>
+      <w:proofErr w:type="spellStart"/>
+      <w:r>
+        <w:t>Aruco</w:t>
+      </w:r>
+      <w:proofErr w:type="spellEnd"/>
+      <w:r>
+        <w:t xml:space="preserve"> markers are not easily detected from far distances.</w:t>
+      </w:r>
+      <w:sdt>
+        <w:sdtPr>
+          <w:id w:val="-2060162895"/>
+          <w:citation/>
+        </w:sdtPr>
+        <w:sdtContent>
+          <w:r>
+            <w:fldChar w:fldCharType="begin"/>
+          </w:r>
+          <w:r>
+            <w:rPr>
+              <w:lang w:val="tr-TR"/>
+            </w:rPr>
+            <w:instrText xml:space="preserve"> CITATION Jos \l 1055 </w:instrText>
+          </w:r>
+          <w:r>
+            <w:fldChar w:fldCharType="separate"/>
+          </w:r>
+          <w:r>
+            <w:rPr>
+              <w:noProof/>
+              <w:lang w:val="tr-TR"/>
+            </w:rPr>
+            <w:t xml:space="preserve"> </w:t>
+          </w:r>
+          <w:r>
+            <w:rPr>
+              <w:noProof/>
+              <w:lang w:val="tr-TR"/>
+            </w:rPr>
+            <w:t>[6]</w:t>
+          </w:r>
+          <w:r>
+            <w:fldChar w:fldCharType="end"/>
+          </w:r>
+        </w:sdtContent>
+      </w:sdt>
+      <w:r>
+        <w:rPr>
+          <w:noProof/>
+        </w:rPr>
         <w:drawing>
-          <wp:inline distT="0" distB="0" distL="0" distR="0" wp14:anchorId="707884E4" wp14:editId="5A8F1271">
-            <wp:extent cx="5229955" cy="1343212"/>
-            <wp:effectExtent l="0" t="0" r="8890" b="9525"/>
+          <wp:inline distT="0" distB="0" distL="0" distR="0" wp14:anchorId="707884E4" wp14:editId="7B8BCADB">
+            <wp:extent cx="5859701" cy="1504950"/>
+            <wp:effectExtent l="0" t="0" r="8255" b="0"/>
             <wp:docPr id="1440346945" name="Picture 1"/>
             <wp:cNvGraphicFramePr>
               <a:graphicFrameLocks xmlns:a="http://schemas.openxmlformats.org/drawingml/2006/main" noChangeAspect="1"/>
@@ -13168,7 +15238,7 @@
                     <pic:cNvPicPr/>
                   </pic:nvPicPr>
                   <pic:blipFill>
-                    <a:blip r:embed="rId16"/>
+                    <a:blip r:embed="rId19"/>
                     <a:stretch>
                       <a:fillRect/>
                     </a:stretch>
@@ -13176,7 +15246,7 @@
                   <pic:spPr>
                     <a:xfrm>
                       <a:off x="0" y="0"/>
-                      <a:ext cx="5229955" cy="1343212"/>
+                      <a:ext cx="5863637" cy="1505961"/>
                     </a:xfrm>
                     <a:prstGeom prst="rect">
                       <a:avLst/>
@@ -13188,6 +15258,9 @@
           </wp:inline>
         </w:drawing>
       </w:r>
+      <w:r>
+        <w:t xml:space="preserve"> </w:t>
+      </w:r>
     </w:p>
     <w:p>
       <w:pPr>
@@ -13209,7 +15282,7 @@
         <w:rPr>
           <w:noProof/>
         </w:rPr>
-        <w:t>6</w:t>
+        <w:t>11</w:t>
       </w:r>
       <w:r>
         <w:fldChar w:fldCharType="end"/>
@@ -13225,11 +15298,9 @@
       <w:r>
         <w:t xml:space="preserve"> marker with ids 0 </w:t>
       </w:r>
-      <w:proofErr w:type="spellStart"/>
-      <w:r>
-        <w:t>upto</w:t>
-      </w:r>
-      <w:proofErr w:type="spellEnd"/>
+      <w:r>
+        <w:t>up to</w:t>
+      </w:r>
       <w:r>
         <w:t xml:space="preserve"> 3</w:t>
       </w:r>
@@ -13263,7 +15334,7 @@
               <w:noProof/>
               <w:lang w:val="tr-TR"/>
             </w:rPr>
-            <w:t>[5]</w:t>
+            <w:t>[6]</w:t>
           </w:r>
           <w:r>
             <w:fldChar w:fldCharType="end"/>
@@ -13282,9 +15353,18 @@
         <w:rPr>
           <w:b/>
           <w:bCs/>
+          <w:highlight w:val="yellow"/>
         </w:rPr>
         <w:t>Hough Circle Detector</w:t>
       </w:r>
+    </w:p>
+    <w:p>
+      <w:pPr>
+        <w:rPr>
+          <w:b/>
+          <w:bCs/>
+        </w:rPr>
+      </w:pPr>
     </w:p>
     <w:p>
       <w:pPr>
@@ -13304,14 +15384,247 @@
       <w:proofErr w:type="spellEnd"/>
     </w:p>
     <w:p>
-      <w:pPr>
+      <w:proofErr w:type="spellStart"/>
+      <w:r>
+        <w:t>WHYCon</w:t>
+      </w:r>
+      <w:proofErr w:type="spellEnd"/>
+      <w:r>
+        <w:t xml:space="preserve"> is an open-source marker-based localization system. It is highly computationally efficient.</w:t>
+      </w:r>
+      <w:sdt>
+        <w:sdtPr>
+          <w:id w:val="-1958173276"/>
+          <w:citation/>
+        </w:sdtPr>
+        <w:sdtContent>
+          <w:r>
+            <w:fldChar w:fldCharType="begin"/>
+          </w:r>
+          <w:r>
+            <w:rPr>
+              <w:lang w:val="tr-TR"/>
+            </w:rPr>
+            <w:instrText xml:space="preserve"> CITATION Mat \l 1055 </w:instrText>
+          </w:r>
+          <w:r>
+            <w:fldChar w:fldCharType="separate"/>
+          </w:r>
+          <w:r>
+            <w:rPr>
+              <w:noProof/>
+              <w:lang w:val="tr-TR"/>
+            </w:rPr>
+            <w:t xml:space="preserve"> </w:t>
+          </w:r>
+          <w:r>
+            <w:rPr>
+              <w:noProof/>
+              <w:lang w:val="tr-TR"/>
+            </w:rPr>
+            <w:t>[7]</w:t>
+          </w:r>
+          <w:r>
+            <w:fldChar w:fldCharType="end"/>
+          </w:r>
+        </w:sdtContent>
+      </w:sdt>
+      <w:r>
+        <w:t xml:space="preserve"> </w:t>
+      </w:r>
+      <w:proofErr w:type="spellStart"/>
+      <w:r>
+        <w:t>WHYCon</w:t>
+      </w:r>
+      <w:proofErr w:type="spellEnd"/>
+      <w:r>
+        <w:t xml:space="preserve"> doesn’t provide ant identification information, its marker consists of black and white concentric circles. Due to its simplicity, it can be identified easily and it requires low computational resources. Durin implementation, only option that was able to run on a Windows machine was a C++ repository. To connect the </w:t>
+      </w:r>
+      <w:r>
+        <w:t xml:space="preserve">algorithm to rest of the system, Python bindings were implemented using Pybind11. </w:t>
+      </w:r>
+    </w:p>
+    <w:p>
+      <w:pPr>
+        <w:keepNext/>
+        <w:jc w:val="center"/>
+      </w:pPr>
+      <w:r>
         <w:rPr>
           <w:b/>
           <w:bCs/>
         </w:rPr>
-      </w:pPr>
+        <w:drawing>
+          <wp:inline distT="0" distB="0" distL="0" distR="0" wp14:anchorId="00038309" wp14:editId="2EF96AA2">
+            <wp:extent cx="1638300" cy="1777859"/>
+            <wp:effectExtent l="0" t="0" r="0" b="0"/>
+            <wp:docPr id="1469186927" name="Picture 1"/>
+            <wp:cNvGraphicFramePr>
+              <a:graphicFrameLocks xmlns:a="http://schemas.openxmlformats.org/drawingml/2006/main" noChangeAspect="1"/>
+            </wp:cNvGraphicFramePr>
+            <a:graphic xmlns:a="http://schemas.openxmlformats.org/drawingml/2006/main">
+              <a:graphicData uri="http://schemas.openxmlformats.org/drawingml/2006/picture">
+                <pic:pic xmlns:pic="http://schemas.openxmlformats.org/drawingml/2006/picture">
+                  <pic:nvPicPr>
+                    <pic:cNvPr id="1469186927" name=""/>
+                    <pic:cNvPicPr/>
+                  </pic:nvPicPr>
+                  <pic:blipFill>
+                    <a:blip r:embed="rId20"/>
+                    <a:stretch>
+                      <a:fillRect/>
+                    </a:stretch>
+                  </pic:blipFill>
+                  <pic:spPr>
+                    <a:xfrm>
+                      <a:off x="0" y="0"/>
+                      <a:ext cx="1652511" cy="1793280"/>
+                    </a:xfrm>
+                    <a:prstGeom prst="rect">
+                      <a:avLst/>
+                    </a:prstGeom>
+                  </pic:spPr>
+                </pic:pic>
+              </a:graphicData>
+            </a:graphic>
+          </wp:inline>
+        </w:drawing>
+      </w:r>
     </w:p>
-    <w:p/>
+    <w:p>
+      <w:pPr>
+        <w:pStyle w:val="Caption"/>
+        <w:jc w:val="center"/>
+        <w:rPr>
+          <w:b/>
+          <w:bCs/>
+        </w:rPr>
+      </w:pPr>
+      <w:r>
+        <w:t xml:space="preserve">Figure </w:t>
+      </w:r>
+      <w:r>
+        <w:fldChar w:fldCharType="begin"/>
+      </w:r>
+      <w:r>
+        <w:instrText xml:space="preserve"> SEQ Figure \* ARABIC </w:instrText>
+      </w:r>
+      <w:r>
+        <w:fldChar w:fldCharType="separate"/>
+      </w:r>
+      <w:r>
+        <w:rPr>
+          <w:noProof/>
+        </w:rPr>
+        <w:t>12</w:t>
+      </w:r>
+      <w:r>
+        <w:fldChar w:fldCharType="end"/>
+      </w:r>
+      <w:r>
+        <w:t xml:space="preserve">: </w:t>
+      </w:r>
+      <w:proofErr w:type="spellStart"/>
+      <w:r>
+        <w:t>WHYCon</w:t>
+      </w:r>
+      <w:proofErr w:type="spellEnd"/>
+      <w:r>
+        <w:t xml:space="preserve"> marker</w:t>
+      </w:r>
+      <w:sdt>
+        <w:sdtPr>
+          <w:id w:val="961381080"/>
+          <w:citation/>
+        </w:sdtPr>
+        <w:sdtContent>
+          <w:r>
+            <w:fldChar w:fldCharType="begin"/>
+          </w:r>
+          <w:r>
+            <w:rPr>
+              <w:lang w:val="tr-TR"/>
+            </w:rPr>
+            <w:instrText xml:space="preserve"> CITATION Tom23 \l 1055 </w:instrText>
+          </w:r>
+          <w:r>
+            <w:fldChar w:fldCharType="separate"/>
+          </w:r>
+          <w:r>
+            <w:rPr>
+              <w:noProof/>
+              <w:lang w:val="tr-TR"/>
+            </w:rPr>
+            <w:t xml:space="preserve"> </w:t>
+          </w:r>
+          <w:r>
+            <w:rPr>
+              <w:noProof/>
+              <w:lang w:val="tr-TR"/>
+            </w:rPr>
+            <w:t>[7]</w:t>
+          </w:r>
+          <w:r>
+            <w:fldChar w:fldCharType="end"/>
+          </w:r>
+        </w:sdtContent>
+      </w:sdt>
+    </w:p>
+    <w:p>
+      <w:pPr>
+        <w:rPr>
+          <w:b/>
+          <w:bCs/>
+        </w:rPr>
+      </w:pPr>
+      <w:r>
+        <w:rPr>
+          <w:b/>
+          <w:bCs/>
+        </w:rPr>
+        <w:t>Algorithm Performance Comparison</w:t>
+      </w:r>
+    </w:p>
+    <w:p>
+      <w:r>
+        <w:t xml:space="preserve">All of the algorithms are run on the same computer with </w:t>
+      </w:r>
+      <w:r>
+        <w:t xml:space="preserve">Intel i7. Based on the runtimes </w:t>
+      </w:r>
+      <w:proofErr w:type="spellStart"/>
+      <w:r>
+        <w:t>WHYCon</w:t>
+      </w:r>
+      <w:proofErr w:type="spellEnd"/>
+      <w:r>
+        <w:t xml:space="preserve"> is the most performant algorithm. </w:t>
+      </w:r>
+      <w:proofErr w:type="spellStart"/>
+      <w:r>
+        <w:t>ArUco</w:t>
+      </w:r>
+      <w:proofErr w:type="spellEnd"/>
+      <w:r>
+        <w:t xml:space="preserve"> has similar performance with 4ms, but in case of movement and bad lighting conditions the runtime can increase up to 30ms. With a 30ms runtime the algorithm is not suitable for real time tracking. Hough Circle Detector also has good runtime, but </w:t>
+      </w:r>
+      <w:proofErr w:type="spellStart"/>
+      <w:r>
+        <w:t>WHYcon</w:t>
+      </w:r>
+      <w:proofErr w:type="spellEnd"/>
+      <w:r>
+        <w:t xml:space="preserve"> outperforms it. Due to its performance, </w:t>
+      </w:r>
+      <w:proofErr w:type="spellStart"/>
+      <w:r>
+        <w:t>WHYCon</w:t>
+      </w:r>
+      <w:proofErr w:type="spellEnd"/>
+      <w:r>
+        <w:t xml:space="preserve"> is used in the system. </w:t>
+      </w:r>
+    </w:p>
     <w:tbl>
       <w:tblPr>
         <w:tblStyle w:val="TableGrid"/>
@@ -13393,6 +15706,7 @@
             </w:pPr>
             <w:proofErr w:type="spellStart"/>
             <w:r>
+              <w:lastRenderedPageBreak/>
               <w:t>ARuCO</w:t>
             </w:r>
             <w:proofErr w:type="spellEnd"/>
@@ -13729,6 +16043,41 @@
           <w:bCs/>
         </w:rPr>
       </w:pPr>
+    </w:p>
+    <w:p>
+      <w:pPr>
+        <w:rPr>
+          <w:b/>
+          <w:bCs/>
+        </w:rPr>
+      </w:pPr>
+      <w:r>
+        <w:rPr>
+          <w:b/>
+          <w:bCs/>
+        </w:rPr>
+        <w:t>Tracking Performance</w:t>
+      </w:r>
+    </w:p>
+    <w:p>
+      <w:r>
+        <w:t>-add photo of test</w:t>
+      </w:r>
+    </w:p>
+    <w:p>
+      <w:r>
+        <w:t>-describe test</w:t>
+      </w:r>
+    </w:p>
+    <w:p>
+      <w:r>
+        <w:t>-lag amount</w:t>
+      </w:r>
+    </w:p>
+    <w:p>
+      <w:r>
+        <w:t>-resulting difference in position</w:t>
+      </w:r>
     </w:p>
     <w:p>
       <w:pPr>
@@ -13826,7 +16175,7 @@
               </w:tblGrid>
               <w:tr>
                 <w:trPr>
-                  <w:divId w:val="1257329101"/>
+                  <w:divId w:val="128398469"/>
                   <w:tblCellSpacing w:w="15" w:type="dxa"/>
                 </w:trPr>
                 <w:tc>
@@ -13876,7 +16225,7 @@
               </w:tr>
               <w:tr>
                 <w:trPr>
-                  <w:divId w:val="1257329101"/>
+                  <w:divId w:val="128398469"/>
                   <w:tblCellSpacing w:w="15" w:type="dxa"/>
                 </w:trPr>
                 <w:tc>
@@ -13922,7 +16271,7 @@
               </w:tr>
               <w:tr>
                 <w:trPr>
-                  <w:divId w:val="1257329101"/>
+                  <w:divId w:val="128398469"/>
                   <w:tblCellSpacing w:w="15" w:type="dxa"/>
                 </w:trPr>
                 <w:tc>
@@ -13968,7 +16317,7 @@
               </w:tr>
               <w:tr>
                 <w:trPr>
-                  <w:divId w:val="1257329101"/>
+                  <w:divId w:val="128398469"/>
                   <w:tblCellSpacing w:w="15" w:type="dxa"/>
                 </w:trPr>
                 <w:tc>
@@ -14012,10 +16361,103 @@
                   </w:p>
                 </w:tc>
               </w:tr>
+              <w:tr>
+                <w:trPr>
+                  <w:divId w:val="128398469"/>
+                  <w:tblCellSpacing w:w="15" w:type="dxa"/>
+                </w:trPr>
+                <w:tc>
+                  <w:tcPr>
+                    <w:tcW w:w="50" w:type="pct"/>
+                    <w:hideMark/>
+                  </w:tcPr>
+                  <w:p>
+                    <w:pPr>
+                      <w:pStyle w:val="Bibliography"/>
+                      <w:rPr>
+                        <w:noProof/>
+                      </w:rPr>
+                    </w:pPr>
+                    <w:r>
+                      <w:rPr>
+                        <w:noProof/>
+                      </w:rPr>
+                      <w:lastRenderedPageBreak/>
+                      <w:t xml:space="preserve">[5] </w:t>
+                    </w:r>
+                  </w:p>
+                </w:tc>
+                <w:tc>
+                  <w:tcPr>
+                    <w:tcW w:w="0" w:type="auto"/>
+                    <w:hideMark/>
+                  </w:tcPr>
+                  <w:p>
+                    <w:pPr>
+                      <w:pStyle w:val="Bibliography"/>
+                      <w:rPr>
+                        <w:noProof/>
+                      </w:rPr>
+                    </w:pPr>
+                    <w:r>
+                      <w:rPr>
+                        <w:noProof/>
+                      </w:rPr>
+                      <w:t>"Azure Kinect Sensor SDK," Microsoft, [Online]. Available: https://microsoft.github.io/Azure-Kinect-Sensor-SDK/master/structk4a_1_1calibration_a84577df64d47642d0b8f1fee11b21a96.html. [Accessed 08 08 2023].</w:t>
+                    </w:r>
+                  </w:p>
+                </w:tc>
+              </w:tr>
+              <w:tr>
+                <w:trPr>
+                  <w:divId w:val="128398469"/>
+                  <w:tblCellSpacing w:w="15" w:type="dxa"/>
+                </w:trPr>
+                <w:tc>
+                  <w:tcPr>
+                    <w:tcW w:w="50" w:type="pct"/>
+                    <w:hideMark/>
+                  </w:tcPr>
+                  <w:p>
+                    <w:pPr>
+                      <w:pStyle w:val="Bibliography"/>
+                      <w:rPr>
+                        <w:noProof/>
+                      </w:rPr>
+                    </w:pPr>
+                    <w:r>
+                      <w:rPr>
+                        <w:noProof/>
+                      </w:rPr>
+                      <w:t xml:space="preserve">[6] </w:t>
+                    </w:r>
+                  </w:p>
+                </w:tc>
+                <w:tc>
+                  <w:tcPr>
+                    <w:tcW w:w="0" w:type="auto"/>
+                    <w:hideMark/>
+                  </w:tcPr>
+                  <w:p>
+                    <w:pPr>
+                      <w:pStyle w:val="Bibliography"/>
+                      <w:rPr>
+                        <w:noProof/>
+                      </w:rPr>
+                    </w:pPr>
+                    <w:r>
+                      <w:rPr>
+                        <w:noProof/>
+                      </w:rPr>
+                      <w:t>P. D. a. A. J. R. N. José Ferrão, "Detection of Aruco Markers Using the Quadrilateral Sum Conjuncture," Springer International Publishing.</w:t>
+                    </w:r>
+                  </w:p>
+                </w:tc>
+              </w:tr>
             </w:tbl>
             <w:p>
               <w:pPr>
-                <w:divId w:val="1257329101"/>
+                <w:divId w:val="128398469"/>
                 <w:rPr>
                   <w:rFonts w:eastAsia="Times New Roman"/>
                   <w:noProof/>
@@ -14173,6 +16615,232 @@
     </w:lvl>
   </w:abstractNum>
   <w:abstractNum w:abstractNumId="1" w15:restartNumberingAfterBreak="0">
+    <w:nsid w:val="101F3149"/>
+    <w:multiLevelType w:val="hybridMultilevel"/>
+    <w:tmpl w:val="42BC70AC"/>
+    <w:lvl w:ilvl="0" w:tplc="EF4A9DC6">
+      <w:start w:val="2"/>
+      <w:numFmt w:val="bullet"/>
+      <w:lvlText w:val=""/>
+      <w:lvlJc w:val="left"/>
+      <w:pPr>
+        <w:ind w:left="720" w:hanging="360"/>
+      </w:pPr>
+      <w:rPr>
+        <w:rFonts w:ascii="Wingdings" w:eastAsiaTheme="minorHAnsi" w:hAnsi="Wingdings" w:cstheme="minorBidi" w:hint="default"/>
+      </w:rPr>
+    </w:lvl>
+    <w:lvl w:ilvl="1" w:tplc="04090003" w:tentative="1">
+      <w:start w:val="1"/>
+      <w:numFmt w:val="bullet"/>
+      <w:lvlText w:val="o"/>
+      <w:lvlJc w:val="left"/>
+      <w:pPr>
+        <w:ind w:left="1440" w:hanging="360"/>
+      </w:pPr>
+      <w:rPr>
+        <w:rFonts w:ascii="Courier New" w:hAnsi="Courier New" w:cs="Courier New" w:hint="default"/>
+      </w:rPr>
+    </w:lvl>
+    <w:lvl w:ilvl="2" w:tplc="04090005" w:tentative="1">
+      <w:start w:val="1"/>
+      <w:numFmt w:val="bullet"/>
+      <w:lvlText w:val=""/>
+      <w:lvlJc w:val="left"/>
+      <w:pPr>
+        <w:ind w:left="2160" w:hanging="360"/>
+      </w:pPr>
+      <w:rPr>
+        <w:rFonts w:ascii="Wingdings" w:hAnsi="Wingdings" w:hint="default"/>
+      </w:rPr>
+    </w:lvl>
+    <w:lvl w:ilvl="3" w:tplc="04090001" w:tentative="1">
+      <w:start w:val="1"/>
+      <w:numFmt w:val="bullet"/>
+      <w:lvlText w:val=""/>
+      <w:lvlJc w:val="left"/>
+      <w:pPr>
+        <w:ind w:left="2880" w:hanging="360"/>
+      </w:pPr>
+      <w:rPr>
+        <w:rFonts w:ascii="Symbol" w:hAnsi="Symbol" w:hint="default"/>
+      </w:rPr>
+    </w:lvl>
+    <w:lvl w:ilvl="4" w:tplc="04090003" w:tentative="1">
+      <w:start w:val="1"/>
+      <w:numFmt w:val="bullet"/>
+      <w:lvlText w:val="o"/>
+      <w:lvlJc w:val="left"/>
+      <w:pPr>
+        <w:ind w:left="3600" w:hanging="360"/>
+      </w:pPr>
+      <w:rPr>
+        <w:rFonts w:ascii="Courier New" w:hAnsi="Courier New" w:cs="Courier New" w:hint="default"/>
+      </w:rPr>
+    </w:lvl>
+    <w:lvl w:ilvl="5" w:tplc="04090005" w:tentative="1">
+      <w:start w:val="1"/>
+      <w:numFmt w:val="bullet"/>
+      <w:lvlText w:val=""/>
+      <w:lvlJc w:val="left"/>
+      <w:pPr>
+        <w:ind w:left="4320" w:hanging="360"/>
+      </w:pPr>
+      <w:rPr>
+        <w:rFonts w:ascii="Wingdings" w:hAnsi="Wingdings" w:hint="default"/>
+      </w:rPr>
+    </w:lvl>
+    <w:lvl w:ilvl="6" w:tplc="04090001" w:tentative="1">
+      <w:start w:val="1"/>
+      <w:numFmt w:val="bullet"/>
+      <w:lvlText w:val=""/>
+      <w:lvlJc w:val="left"/>
+      <w:pPr>
+        <w:ind w:left="5040" w:hanging="360"/>
+      </w:pPr>
+      <w:rPr>
+        <w:rFonts w:ascii="Symbol" w:hAnsi="Symbol" w:hint="default"/>
+      </w:rPr>
+    </w:lvl>
+    <w:lvl w:ilvl="7" w:tplc="04090003" w:tentative="1">
+      <w:start w:val="1"/>
+      <w:numFmt w:val="bullet"/>
+      <w:lvlText w:val="o"/>
+      <w:lvlJc w:val="left"/>
+      <w:pPr>
+        <w:ind w:left="5760" w:hanging="360"/>
+      </w:pPr>
+      <w:rPr>
+        <w:rFonts w:ascii="Courier New" w:hAnsi="Courier New" w:cs="Courier New" w:hint="default"/>
+      </w:rPr>
+    </w:lvl>
+    <w:lvl w:ilvl="8" w:tplc="04090005" w:tentative="1">
+      <w:start w:val="1"/>
+      <w:numFmt w:val="bullet"/>
+      <w:lvlText w:val=""/>
+      <w:lvlJc w:val="left"/>
+      <w:pPr>
+        <w:ind w:left="6480" w:hanging="360"/>
+      </w:pPr>
+      <w:rPr>
+        <w:rFonts w:ascii="Wingdings" w:hAnsi="Wingdings" w:hint="default"/>
+      </w:rPr>
+    </w:lvl>
+  </w:abstractNum>
+  <w:abstractNum w:abstractNumId="2" w15:restartNumberingAfterBreak="0">
+    <w:nsid w:val="1C714275"/>
+    <w:multiLevelType w:val="hybridMultilevel"/>
+    <w:tmpl w:val="52DC47BC"/>
+    <w:lvl w:ilvl="0" w:tplc="DFD6BC32">
+      <w:start w:val="3"/>
+      <w:numFmt w:val="bullet"/>
+      <w:lvlText w:val=""/>
+      <w:lvlJc w:val="left"/>
+      <w:pPr>
+        <w:ind w:left="720" w:hanging="360"/>
+      </w:pPr>
+      <w:rPr>
+        <w:rFonts w:ascii="Wingdings" w:eastAsiaTheme="minorHAnsi" w:hAnsi="Wingdings" w:cstheme="minorBidi" w:hint="default"/>
+      </w:rPr>
+    </w:lvl>
+    <w:lvl w:ilvl="1" w:tplc="04090003" w:tentative="1">
+      <w:start w:val="1"/>
+      <w:numFmt w:val="bullet"/>
+      <w:lvlText w:val="o"/>
+      <w:lvlJc w:val="left"/>
+      <w:pPr>
+        <w:ind w:left="1440" w:hanging="360"/>
+      </w:pPr>
+      <w:rPr>
+        <w:rFonts w:ascii="Courier New" w:hAnsi="Courier New" w:cs="Courier New" w:hint="default"/>
+      </w:rPr>
+    </w:lvl>
+    <w:lvl w:ilvl="2" w:tplc="04090005" w:tentative="1">
+      <w:start w:val="1"/>
+      <w:numFmt w:val="bullet"/>
+      <w:lvlText w:val=""/>
+      <w:lvlJc w:val="left"/>
+      <w:pPr>
+        <w:ind w:left="2160" w:hanging="360"/>
+      </w:pPr>
+      <w:rPr>
+        <w:rFonts w:ascii="Wingdings" w:hAnsi="Wingdings" w:hint="default"/>
+      </w:rPr>
+    </w:lvl>
+    <w:lvl w:ilvl="3" w:tplc="04090001" w:tentative="1">
+      <w:start w:val="1"/>
+      <w:numFmt w:val="bullet"/>
+      <w:lvlText w:val=""/>
+      <w:lvlJc w:val="left"/>
+      <w:pPr>
+        <w:ind w:left="2880" w:hanging="360"/>
+      </w:pPr>
+      <w:rPr>
+        <w:rFonts w:ascii="Symbol" w:hAnsi="Symbol" w:hint="default"/>
+      </w:rPr>
+    </w:lvl>
+    <w:lvl w:ilvl="4" w:tplc="04090003" w:tentative="1">
+      <w:start w:val="1"/>
+      <w:numFmt w:val="bullet"/>
+      <w:lvlText w:val="o"/>
+      <w:lvlJc w:val="left"/>
+      <w:pPr>
+        <w:ind w:left="3600" w:hanging="360"/>
+      </w:pPr>
+      <w:rPr>
+        <w:rFonts w:ascii="Courier New" w:hAnsi="Courier New" w:cs="Courier New" w:hint="default"/>
+      </w:rPr>
+    </w:lvl>
+    <w:lvl w:ilvl="5" w:tplc="04090005" w:tentative="1">
+      <w:start w:val="1"/>
+      <w:numFmt w:val="bullet"/>
+      <w:lvlText w:val=""/>
+      <w:lvlJc w:val="left"/>
+      <w:pPr>
+        <w:ind w:left="4320" w:hanging="360"/>
+      </w:pPr>
+      <w:rPr>
+        <w:rFonts w:ascii="Wingdings" w:hAnsi="Wingdings" w:hint="default"/>
+      </w:rPr>
+    </w:lvl>
+    <w:lvl w:ilvl="6" w:tplc="04090001" w:tentative="1">
+      <w:start w:val="1"/>
+      <w:numFmt w:val="bullet"/>
+      <w:lvlText w:val=""/>
+      <w:lvlJc w:val="left"/>
+      <w:pPr>
+        <w:ind w:left="5040" w:hanging="360"/>
+      </w:pPr>
+      <w:rPr>
+        <w:rFonts w:ascii="Symbol" w:hAnsi="Symbol" w:hint="default"/>
+      </w:rPr>
+    </w:lvl>
+    <w:lvl w:ilvl="7" w:tplc="04090003" w:tentative="1">
+      <w:start w:val="1"/>
+      <w:numFmt w:val="bullet"/>
+      <w:lvlText w:val="o"/>
+      <w:lvlJc w:val="left"/>
+      <w:pPr>
+        <w:ind w:left="5760" w:hanging="360"/>
+      </w:pPr>
+      <w:rPr>
+        <w:rFonts w:ascii="Courier New" w:hAnsi="Courier New" w:cs="Courier New" w:hint="default"/>
+      </w:rPr>
+    </w:lvl>
+    <w:lvl w:ilvl="8" w:tplc="04090005" w:tentative="1">
+      <w:start w:val="1"/>
+      <w:numFmt w:val="bullet"/>
+      <w:lvlText w:val=""/>
+      <w:lvlJc w:val="left"/>
+      <w:pPr>
+        <w:ind w:left="6480" w:hanging="360"/>
+      </w:pPr>
+      <w:rPr>
+        <w:rFonts w:ascii="Wingdings" w:hAnsi="Wingdings" w:hint="default"/>
+      </w:rPr>
+    </w:lvl>
+  </w:abstractNum>
+  <w:abstractNum w:abstractNumId="3" w15:restartNumberingAfterBreak="0">
     <w:nsid w:val="268F7DE8"/>
     <w:multiLevelType w:val="hybridMultilevel"/>
     <w:tmpl w:val="1590AB74"/>
@@ -14285,10 +16953,10 @@
       </w:rPr>
     </w:lvl>
   </w:abstractNum>
-  <w:abstractNum w:abstractNumId="2" w15:restartNumberingAfterBreak="0">
+  <w:abstractNum w:abstractNumId="4" w15:restartNumberingAfterBreak="0">
     <w:nsid w:val="36D375D3"/>
     <w:multiLevelType w:val="hybridMultilevel"/>
-    <w:tmpl w:val="06485114"/>
+    <w:tmpl w:val="AB6E1AAE"/>
     <w:lvl w:ilvl="0" w:tplc="04090001">
       <w:start w:val="1"/>
       <w:numFmt w:val="bullet"/>
@@ -14398,7 +17066,7 @@
       </w:rPr>
     </w:lvl>
   </w:abstractNum>
-  <w:abstractNum w:abstractNumId="3" w15:restartNumberingAfterBreak="0">
+  <w:abstractNum w:abstractNumId="5" w15:restartNumberingAfterBreak="0">
     <w:nsid w:val="69FA7105"/>
     <w:multiLevelType w:val="hybridMultilevel"/>
     <w:tmpl w:val="31EEEFBA"/>
@@ -14511,7 +17179,7 @@
       </w:rPr>
     </w:lvl>
   </w:abstractNum>
-  <w:abstractNum w:abstractNumId="4" w15:restartNumberingAfterBreak="0">
+  <w:abstractNum w:abstractNumId="6" w15:restartNumberingAfterBreak="0">
     <w:nsid w:val="78407C0C"/>
     <w:multiLevelType w:val="hybridMultilevel"/>
     <w:tmpl w:val="4F8ABA4C"/>
@@ -14625,18 +17293,24 @@
     </w:lvl>
   </w:abstractNum>
   <w:num w:numId="1" w16cid:durableId="1002777058">
-    <w:abstractNumId w:val="3"/>
+    <w:abstractNumId w:val="5"/>
   </w:num>
   <w:num w:numId="2" w16cid:durableId="972947950">
     <w:abstractNumId w:val="0"/>
   </w:num>
   <w:num w:numId="3" w16cid:durableId="2102794679">
+    <w:abstractNumId w:val="3"/>
+  </w:num>
+  <w:num w:numId="4" w16cid:durableId="72895545">
+    <w:abstractNumId w:val="6"/>
+  </w:num>
+  <w:num w:numId="5" w16cid:durableId="746732595">
+    <w:abstractNumId w:val="4"/>
+  </w:num>
+  <w:num w:numId="6" w16cid:durableId="483664390">
     <w:abstractNumId w:val="1"/>
   </w:num>
-  <w:num w:numId="4" w16cid:durableId="72895545">
-    <w:abstractNumId w:val="4"/>
-  </w:num>
-  <w:num w:numId="5" w16cid:durableId="746732595">
+  <w:num w:numId="7" w16cid:durableId="1164514801">
     <w:abstractNumId w:val="2"/>
   </w:num>
 </w:numbering>
@@ -15069,7 +17743,6 @@
   <w:style w:type="character" w:default="1" w:styleId="DefaultParagraphFont">
     <w:name w:val="Default Paragraph Font"/>
     <w:uiPriority w:val="1"/>
-    <w:semiHidden/>
     <w:unhideWhenUsed/>
   </w:style>
   <w:style w:type="table" w:default="1" w:styleId="TableNormal">
@@ -15174,6 +17847,29 @@
       <w:ind w:left="720"/>
       <w:contextualSpacing/>
     </w:pPr>
+  </w:style>
+  <w:style w:type="character" w:styleId="Hyperlink">
+    <w:name w:val="Hyperlink"/>
+    <w:basedOn w:val="DefaultParagraphFont"/>
+    <w:uiPriority w:val="99"/>
+    <w:semiHidden/>
+    <w:unhideWhenUsed/>
+    <w:rsid w:val="005E3E16"/>
+    <w:rPr>
+      <w:color w:val="0000FF"/>
+      <w:u w:val="single"/>
+    </w:rPr>
+  </w:style>
+  <w:style w:type="character" w:styleId="Emphasis">
+    <w:name w:val="Emphasis"/>
+    <w:basedOn w:val="DefaultParagraphFont"/>
+    <w:uiPriority w:val="20"/>
+    <w:qFormat/>
+    <w:rsid w:val="005E3E16"/>
+    <w:rPr>
+      <w:i/>
+      <w:iCs/>
+    </w:rPr>
   </w:style>
 </w:styles>
 </file>
@@ -15554,13 +18250,64 @@
         </b:NameList>
       </b:Author>
     </b:Author>
+    <b:RefOrder>6</b:RefOrder>
+  </b:Source>
+  <b:Source>
+    <b:Tag>Azu23</b:Tag>
+    <b:SourceType>InternetSite</b:SourceType>
+    <b:Guid>{96E34AE1-66FC-4B4E-9D45-979248AA1D4E}</b:Guid>
+    <b:Title>Azure Kinect Sensor SDK</b:Title>
+    <b:ProductionCompany>Microsoft</b:ProductionCompany>
+    <b:YearAccessed>2023</b:YearAccessed>
+    <b:MonthAccessed>08</b:MonthAccessed>
+    <b:DayAccessed>08</b:DayAccessed>
+    <b:URL>https://microsoft.github.io/Azure-Kinect-Sensor-SDK/master/structk4a_1_1calibration_a84577df64d47642d0b8f1fee11b21a96.html</b:URL>
     <b:RefOrder>5</b:RefOrder>
+  </b:Source>
+  <b:Source>
+    <b:Tag>Tom23</b:Tag>
+    <b:SourceType>InternetSite</b:SourceType>
+    <b:Guid>{C52EA22B-627F-4DBC-9727-7659AB520D93}</b:Guid>
+    <b:Author>
+      <b:Author>
+        <b:NameList>
+          <b:Person>
+            <b:Last>Krajnik</b:Last>
+            <b:First>Tom</b:First>
+          </b:Person>
+        </b:NameList>
+      </b:Author>
+    </b:Author>
+    <b:Title>Vision-based external localization system.</b:Title>
+    <b:YearAccessed>2023</b:YearAccessed>
+    <b:MonthAccessed>08</b:MonthAccessed>
+    <b:DayAccessed>08</b:DayAccessed>
+    <b:URL>https://github.com/lrse/whycon</b:URL>
+    <b:RefOrder>8</b:RefOrder>
+  </b:Source>
+  <b:Source>
+    <b:Tag>Mat</b:Tag>
+    <b:SourceType>Report</b:SourceType>
+    <b:Guid>{28254840-D554-4784-B356-0169982B35BC}</b:Guid>
+    <b:Author>
+      <b:Author>
+        <b:NameList>
+          <b:Person>
+            <b:Last>Matias Nitsche</b:Last>
+            <b:First>Tomas</b:First>
+            <b:Middle>Krajnik, Petr Cizek, Marta Mejail, TomDuckett</b:Middle>
+          </b:Person>
+        </b:NameList>
+      </b:Author>
+    </b:Author>
+    <b:Title>WhyCon:AnEfficent,Marker-basedLocalizationSystem</b:Title>
+    <b:RefOrder>7</b:RefOrder>
   </b:Source>
 </b:Sources>
 </file>
 
 <file path=customXml/itemProps1.xml><?xml version="1.0" encoding="utf-8"?>
-<ds:datastoreItem xmlns:ds="http://schemas.openxmlformats.org/officeDocument/2006/customXml" ds:itemID="{6FDBF6DC-04A7-4D23-B02C-0B86511C0B82}">
+<ds:datastoreItem xmlns:ds="http://schemas.openxmlformats.org/officeDocument/2006/customXml" ds:itemID="{C9BCFD39-89FA-45B6-9421-2D4D1442A17C}">
   <ds:schemaRefs>
     <ds:schemaRef ds:uri="http://schemas.openxmlformats.org/officeDocument/2006/bibliography"/>
   </ds:schemaRefs>

--- a/results.docx
+++ b/results.docx
@@ -114,14 +114,27 @@
       <w:r>
         <w:t xml:space="preserve">Figure </w:t>
       </w:r>
-      <w:fldSimple w:instr=" SEQ Figure \* ARABIC ">
-        <w:r>
-          <w:rPr>
-            <w:noProof/>
-          </w:rPr>
-          <w:t>1</w:t>
-        </w:r>
-      </w:fldSimple>
+      <w:r>
+        <w:fldChar w:fldCharType="begin"/>
+      </w:r>
+      <w:r>
+        <w:instrText xml:space="preserve"> SEQ Figure \* ARABIC </w:instrText>
+      </w:r>
+      <w:r>
+        <w:fldChar w:fldCharType="separate"/>
+      </w:r>
+      <w:r>
+        <w:rPr>
+          <w:noProof/>
+        </w:rPr>
+        <w:t>1</w:t>
+      </w:r>
+      <w:r>
+        <w:rPr>
+          <w:noProof/>
+        </w:rPr>
+        <w:fldChar w:fldCharType="end"/>
+      </w:r>
       <w:r>
         <w:t>: Laser, depth camera, and beam steering mirror setup</w:t>
       </w:r>
@@ -242,14 +255,27 @@
       <w:r>
         <w:t xml:space="preserve">Figure </w:t>
       </w:r>
-      <w:fldSimple w:instr=" SEQ Figure \* ARABIC ">
-        <w:r>
-          <w:rPr>
-            <w:noProof/>
-          </w:rPr>
-          <w:t>2</w:t>
-        </w:r>
-      </w:fldSimple>
+      <w:r>
+        <w:fldChar w:fldCharType="begin"/>
+      </w:r>
+      <w:r>
+        <w:instrText xml:space="preserve"> SEQ Figure \* ARABIC </w:instrText>
+      </w:r>
+      <w:r>
+        <w:fldChar w:fldCharType="separate"/>
+      </w:r>
+      <w:r>
+        <w:rPr>
+          <w:noProof/>
+        </w:rPr>
+        <w:t>2</w:t>
+      </w:r>
+      <w:r>
+        <w:rPr>
+          <w:noProof/>
+        </w:rPr>
+        <w:fldChar w:fldCharType="end"/>
+      </w:r>
       <w:r>
         <w:t>: Internal mirror coordinate system</w:t>
       </w:r>
@@ -367,14 +393,27 @@
       <w:r>
         <w:t xml:space="preserve">Figure </w:t>
       </w:r>
-      <w:fldSimple w:instr=" SEQ Figure \* ARABIC ">
-        <w:r>
-          <w:rPr>
-            <w:noProof/>
-          </w:rPr>
-          <w:t>3</w:t>
-        </w:r>
-      </w:fldSimple>
+      <w:r>
+        <w:fldChar w:fldCharType="begin"/>
+      </w:r>
+      <w:r>
+        <w:instrText xml:space="preserve"> SEQ Figure \* ARABIC </w:instrText>
+      </w:r>
+      <w:r>
+        <w:fldChar w:fldCharType="separate"/>
+      </w:r>
+      <w:r>
+        <w:rPr>
+          <w:noProof/>
+        </w:rPr>
+        <w:t>3</w:t>
+      </w:r>
+      <w:r>
+        <w:rPr>
+          <w:noProof/>
+        </w:rPr>
+        <w:fldChar w:fldCharType="end"/>
+      </w:r>
       <w:r>
         <w:t>: Relation between rotation of the mirror (</w:t>
       </w:r>
@@ -473,14 +512,27 @@
       <w:r>
         <w:t xml:space="preserve">Figure </w:t>
       </w:r>
-      <w:fldSimple w:instr=" SEQ Figure \* ARABIC ">
-        <w:r>
-          <w:rPr>
-            <w:noProof/>
-          </w:rPr>
-          <w:t>4</w:t>
-        </w:r>
-      </w:fldSimple>
+      <w:r>
+        <w:fldChar w:fldCharType="begin"/>
+      </w:r>
+      <w:r>
+        <w:instrText xml:space="preserve"> SEQ Figure \* ARABIC </w:instrText>
+      </w:r>
+      <w:r>
+        <w:fldChar w:fldCharType="separate"/>
+      </w:r>
+      <w:r>
+        <w:rPr>
+          <w:noProof/>
+        </w:rPr>
+        <w:t>4</w:t>
+      </w:r>
+      <w:r>
+        <w:rPr>
+          <w:noProof/>
+        </w:rPr>
+        <w:fldChar w:fldCharType="end"/>
+      </w:r>
       <w:r>
         <w:t>: Mirror coordinate system</w:t>
       </w:r>
@@ -1975,14 +2027,27 @@
       <w:r>
         <w:t xml:space="preserve">Figure </w:t>
       </w:r>
-      <w:fldSimple w:instr=" SEQ Figure \* ARABIC ">
-        <w:r>
-          <w:rPr>
-            <w:noProof/>
-          </w:rPr>
-          <w:t>5</w:t>
-        </w:r>
-      </w:fldSimple>
+      <w:r>
+        <w:fldChar w:fldCharType="begin"/>
+      </w:r>
+      <w:r>
+        <w:instrText xml:space="preserve"> SEQ Figure \* ARABIC </w:instrText>
+      </w:r>
+      <w:r>
+        <w:fldChar w:fldCharType="separate"/>
+      </w:r>
+      <w:r>
+        <w:rPr>
+          <w:noProof/>
+        </w:rPr>
+        <w:t>5</w:t>
+      </w:r>
+      <w:r>
+        <w:rPr>
+          <w:noProof/>
+        </w:rPr>
+        <w:fldChar w:fldCharType="end"/>
+      </w:r>
       <w:r>
         <w:t>: Position error test setup</w:t>
       </w:r>
@@ -2065,14 +2130,27 @@
       <w:r>
         <w:t xml:space="preserve">Figure </w:t>
       </w:r>
-      <w:fldSimple w:instr=" SEQ Figure \* ARABIC ">
-        <w:r>
-          <w:rPr>
-            <w:noProof/>
-          </w:rPr>
-          <w:t>6</w:t>
-        </w:r>
-      </w:fldSimple>
+      <w:r>
+        <w:fldChar w:fldCharType="begin"/>
+      </w:r>
+      <w:r>
+        <w:instrText xml:space="preserve"> SEQ Figure \* ARABIC </w:instrText>
+      </w:r>
+      <w:r>
+        <w:fldChar w:fldCharType="separate"/>
+      </w:r>
+      <w:r>
+        <w:rPr>
+          <w:noProof/>
+        </w:rPr>
+        <w:t>6</w:t>
+      </w:r>
+      <w:r>
+        <w:rPr>
+          <w:noProof/>
+        </w:rPr>
+        <w:fldChar w:fldCharType="end"/>
+      </w:r>
       <w:r>
         <w:t>: Power(</w:t>
       </w:r>
@@ -2289,14 +2367,27 @@
       <w:r>
         <w:t xml:space="preserve">Table </w:t>
       </w:r>
-      <w:fldSimple w:instr=" SEQ Table \* ARABIC ">
-        <w:r>
-          <w:rPr>
-            <w:noProof/>
-          </w:rPr>
-          <w:t>1</w:t>
-        </w:r>
-      </w:fldSimple>
+      <w:r>
+        <w:fldChar w:fldCharType="begin"/>
+      </w:r>
+      <w:r>
+        <w:instrText xml:space="preserve"> SEQ Table \* ARABIC </w:instrText>
+      </w:r>
+      <w:r>
+        <w:fldChar w:fldCharType="separate"/>
+      </w:r>
+      <w:r>
+        <w:rPr>
+          <w:noProof/>
+        </w:rPr>
+        <w:t>1</w:t>
+      </w:r>
+      <w:r>
+        <w:rPr>
+          <w:noProof/>
+        </w:rPr>
+        <w:fldChar w:fldCharType="end"/>
+      </w:r>
       <w:r>
         <w:t>:  Distance between mirror and target plane: 410mm. Mirror input y coordinate: -5mm</w:t>
       </w:r>
@@ -3147,14 +3238,27 @@
       <w:r>
         <w:t xml:space="preserve">Table </w:t>
       </w:r>
-      <w:fldSimple w:instr=" SEQ Table \* ARABIC ">
-        <w:r>
-          <w:rPr>
-            <w:noProof/>
-          </w:rPr>
-          <w:t>2</w:t>
-        </w:r>
-      </w:fldSimple>
+      <w:r>
+        <w:fldChar w:fldCharType="begin"/>
+      </w:r>
+      <w:r>
+        <w:instrText xml:space="preserve"> SEQ Table \* ARABIC </w:instrText>
+      </w:r>
+      <w:r>
+        <w:fldChar w:fldCharType="separate"/>
+      </w:r>
+      <w:r>
+        <w:rPr>
+          <w:noProof/>
+        </w:rPr>
+        <w:t>2</w:t>
+      </w:r>
+      <w:r>
+        <w:rPr>
+          <w:noProof/>
+        </w:rPr>
+        <w:fldChar w:fldCharType="end"/>
+      </w:r>
       <w:r>
         <w:t>: Distance between mirror and target plane: 410mm. Mirror input y coordinate: 0mm</w:t>
       </w:r>
@@ -4048,14 +4152,27 @@
       <w:r>
         <w:t xml:space="preserve">Table </w:t>
       </w:r>
-      <w:fldSimple w:instr=" SEQ Table \* ARABIC ">
-        <w:r>
-          <w:rPr>
-            <w:noProof/>
-          </w:rPr>
-          <w:t>3</w:t>
-        </w:r>
-      </w:fldSimple>
+      <w:r>
+        <w:fldChar w:fldCharType="begin"/>
+      </w:r>
+      <w:r>
+        <w:instrText xml:space="preserve"> SEQ Table \* ARABIC </w:instrText>
+      </w:r>
+      <w:r>
+        <w:fldChar w:fldCharType="separate"/>
+      </w:r>
+      <w:r>
+        <w:rPr>
+          <w:noProof/>
+        </w:rPr>
+        <w:t>3</w:t>
+      </w:r>
+      <w:r>
+        <w:rPr>
+          <w:noProof/>
+        </w:rPr>
+        <w:fldChar w:fldCharType="end"/>
+      </w:r>
       <w:r>
         <w:t>: Distance between mirror and target plane: 410mm. Mirror input y coordinate: 5mm</w:t>
       </w:r>
@@ -4972,14 +5089,27 @@
       <w:r>
         <w:t xml:space="preserve">Table </w:t>
       </w:r>
-      <w:fldSimple w:instr=" SEQ Table \* ARABIC ">
-        <w:r>
-          <w:rPr>
-            <w:noProof/>
-          </w:rPr>
-          <w:t>4</w:t>
-        </w:r>
-      </w:fldSimple>
+      <w:r>
+        <w:fldChar w:fldCharType="begin"/>
+      </w:r>
+      <w:r>
+        <w:instrText xml:space="preserve"> SEQ Table \* ARABIC </w:instrText>
+      </w:r>
+      <w:r>
+        <w:fldChar w:fldCharType="separate"/>
+      </w:r>
+      <w:r>
+        <w:rPr>
+          <w:noProof/>
+        </w:rPr>
+        <w:t>4</w:t>
+      </w:r>
+      <w:r>
+        <w:rPr>
+          <w:noProof/>
+        </w:rPr>
+        <w:fldChar w:fldCharType="end"/>
+      </w:r>
       <w:r>
         <w:t>:  Distance between mirror and target plane: 425mm. Mirror input y coordinate: -5mm</w:t>
       </w:r>
@@ -5821,14 +5951,27 @@
       <w:r>
         <w:t xml:space="preserve">Table </w:t>
       </w:r>
-      <w:fldSimple w:instr=" SEQ Table \* ARABIC ">
-        <w:r>
-          <w:rPr>
-            <w:noProof/>
-          </w:rPr>
-          <w:t>5</w:t>
-        </w:r>
-      </w:fldSimple>
+      <w:r>
+        <w:fldChar w:fldCharType="begin"/>
+      </w:r>
+      <w:r>
+        <w:instrText xml:space="preserve"> SEQ Table \* ARABIC </w:instrText>
+      </w:r>
+      <w:r>
+        <w:fldChar w:fldCharType="separate"/>
+      </w:r>
+      <w:r>
+        <w:rPr>
+          <w:noProof/>
+        </w:rPr>
+        <w:t>5</w:t>
+      </w:r>
+      <w:r>
+        <w:rPr>
+          <w:noProof/>
+        </w:rPr>
+        <w:fldChar w:fldCharType="end"/>
+      </w:r>
       <w:r>
         <w:t>: Distance between mirror and target plane: 425mm. Mirror input y coordinate: 0mm</w:t>
       </w:r>
@@ -6661,14 +6804,27 @@
       <w:r>
         <w:t xml:space="preserve">Table </w:t>
       </w:r>
-      <w:fldSimple w:instr=" SEQ Table \* ARABIC ">
-        <w:r>
-          <w:rPr>
-            <w:noProof/>
-          </w:rPr>
-          <w:t>6</w:t>
-        </w:r>
-      </w:fldSimple>
+      <w:r>
+        <w:fldChar w:fldCharType="begin"/>
+      </w:r>
+      <w:r>
+        <w:instrText xml:space="preserve"> SEQ Table \* ARABIC </w:instrText>
+      </w:r>
+      <w:r>
+        <w:fldChar w:fldCharType="separate"/>
+      </w:r>
+      <w:r>
+        <w:rPr>
+          <w:noProof/>
+        </w:rPr>
+        <w:t>6</w:t>
+      </w:r>
+      <w:r>
+        <w:rPr>
+          <w:noProof/>
+        </w:rPr>
+        <w:fldChar w:fldCharType="end"/>
+      </w:r>
       <w:r>
         <w:t>: Distance between mirror and target plane: 425mm. Mirror input y coordinate: 5mm</w:t>
       </w:r>
@@ -7528,14 +7684,27 @@
       <w:r>
         <w:t xml:space="preserve">Table </w:t>
       </w:r>
-      <w:fldSimple w:instr=" SEQ Table \* ARABIC ">
-        <w:r>
-          <w:rPr>
-            <w:noProof/>
-          </w:rPr>
-          <w:t>7</w:t>
-        </w:r>
-      </w:fldSimple>
+      <w:r>
+        <w:fldChar w:fldCharType="begin"/>
+      </w:r>
+      <w:r>
+        <w:instrText xml:space="preserve"> SEQ Table \* ARABIC </w:instrText>
+      </w:r>
+      <w:r>
+        <w:fldChar w:fldCharType="separate"/>
+      </w:r>
+      <w:r>
+        <w:rPr>
+          <w:noProof/>
+        </w:rPr>
+        <w:t>7</w:t>
+      </w:r>
+      <w:r>
+        <w:rPr>
+          <w:noProof/>
+        </w:rPr>
+        <w:fldChar w:fldCharType="end"/>
+      </w:r>
       <w:r>
         <w:t xml:space="preserve">: Distance between mirror and target plane: </w:t>
       </w:r>
@@ -8387,14 +8556,27 @@
       <w:r>
         <w:t xml:space="preserve">Table </w:t>
       </w:r>
-      <w:fldSimple w:instr=" SEQ Table \* ARABIC ">
-        <w:r>
-          <w:rPr>
-            <w:noProof/>
-          </w:rPr>
-          <w:t>8</w:t>
-        </w:r>
-      </w:fldSimple>
+      <w:r>
+        <w:fldChar w:fldCharType="begin"/>
+      </w:r>
+      <w:r>
+        <w:instrText xml:space="preserve"> SEQ Table \* ARABIC </w:instrText>
+      </w:r>
+      <w:r>
+        <w:fldChar w:fldCharType="separate"/>
+      </w:r>
+      <w:r>
+        <w:rPr>
+          <w:noProof/>
+        </w:rPr>
+        <w:t>8</w:t>
+      </w:r>
+      <w:r>
+        <w:rPr>
+          <w:noProof/>
+        </w:rPr>
+        <w:fldChar w:fldCharType="end"/>
+      </w:r>
       <w:r>
         <w:t xml:space="preserve">: Distance between mirror and target plane: </w:t>
       </w:r>
@@ -9317,14 +9499,27 @@
       <w:r>
         <w:t xml:space="preserve">Table </w:t>
       </w:r>
-      <w:fldSimple w:instr=" SEQ Table \* ARABIC ">
-        <w:r>
-          <w:rPr>
-            <w:noProof/>
-          </w:rPr>
-          <w:t>9</w:t>
-        </w:r>
-      </w:fldSimple>
+      <w:r>
+        <w:fldChar w:fldCharType="begin"/>
+      </w:r>
+      <w:r>
+        <w:instrText xml:space="preserve"> SEQ Table \* ARABIC </w:instrText>
+      </w:r>
+      <w:r>
+        <w:fldChar w:fldCharType="separate"/>
+      </w:r>
+      <w:r>
+        <w:rPr>
+          <w:noProof/>
+        </w:rPr>
+        <w:t>9</w:t>
+      </w:r>
+      <w:r>
+        <w:rPr>
+          <w:noProof/>
+        </w:rPr>
+        <w:fldChar w:fldCharType="end"/>
+      </w:r>
       <w:r>
         <w:t xml:space="preserve">: Distance between mirror and target plane: </w:t>
       </w:r>
@@ -10189,14 +10384,27 @@
       <w:r>
         <w:t xml:space="preserve">Table </w:t>
       </w:r>
-      <w:fldSimple w:instr=" SEQ Table \* ARABIC ">
-        <w:r>
-          <w:rPr>
-            <w:noProof/>
-          </w:rPr>
-          <w:t>10</w:t>
-        </w:r>
-      </w:fldSimple>
+      <w:r>
+        <w:fldChar w:fldCharType="begin"/>
+      </w:r>
+      <w:r>
+        <w:instrText xml:space="preserve"> SEQ Table \* ARABIC </w:instrText>
+      </w:r>
+      <w:r>
+        <w:fldChar w:fldCharType="separate"/>
+      </w:r>
+      <w:r>
+        <w:rPr>
+          <w:noProof/>
+        </w:rPr>
+        <w:t>10</w:t>
+      </w:r>
+      <w:r>
+        <w:rPr>
+          <w:noProof/>
+        </w:rPr>
+        <w:fldChar w:fldCharType="end"/>
+      </w:r>
       <w:r>
         <w:t>: Distance between mirror and target plane: 2</w:t>
       </w:r>
@@ -11037,14 +11245,27 @@
       <w:r>
         <w:t xml:space="preserve">Table </w:t>
       </w:r>
-      <w:fldSimple w:instr=" SEQ Table \* ARABIC ">
-        <w:r>
-          <w:rPr>
-            <w:noProof/>
-          </w:rPr>
-          <w:t>11</w:t>
-        </w:r>
-      </w:fldSimple>
+      <w:r>
+        <w:fldChar w:fldCharType="begin"/>
+      </w:r>
+      <w:r>
+        <w:instrText xml:space="preserve"> SEQ Table \* ARABIC </w:instrText>
+      </w:r>
+      <w:r>
+        <w:fldChar w:fldCharType="separate"/>
+      </w:r>
+      <w:r>
+        <w:rPr>
+          <w:noProof/>
+        </w:rPr>
+        <w:t>11</w:t>
+      </w:r>
+      <w:r>
+        <w:rPr>
+          <w:noProof/>
+        </w:rPr>
+        <w:fldChar w:fldCharType="end"/>
+      </w:r>
       <w:r>
         <w:t>: Distance between mirror and target plane: 225mm. Mirror input y coordinate: 0mm</w:t>
       </w:r>
@@ -11886,14 +12107,27 @@
       <w:r>
         <w:t xml:space="preserve">Table </w:t>
       </w:r>
-      <w:fldSimple w:instr=" SEQ Table \* ARABIC ">
-        <w:r>
-          <w:rPr>
-            <w:noProof/>
-          </w:rPr>
-          <w:t>12</w:t>
-        </w:r>
-      </w:fldSimple>
+      <w:r>
+        <w:fldChar w:fldCharType="begin"/>
+      </w:r>
+      <w:r>
+        <w:instrText xml:space="preserve"> SEQ Table \* ARABIC </w:instrText>
+      </w:r>
+      <w:r>
+        <w:fldChar w:fldCharType="separate"/>
+      </w:r>
+      <w:r>
+        <w:rPr>
+          <w:noProof/>
+        </w:rPr>
+        <w:t>12</w:t>
+      </w:r>
+      <w:r>
+        <w:rPr>
+          <w:noProof/>
+        </w:rPr>
+        <w:fldChar w:fldCharType="end"/>
+      </w:r>
       <w:r>
         <w:t xml:space="preserve">: Distance between mirror and target plane: 225mm. Mirror input y coordinate: </w:t>
       </w:r>
@@ -12934,14 +13168,27 @@
       <w:r>
         <w:t xml:space="preserve">Figure </w:t>
       </w:r>
-      <w:fldSimple w:instr=" SEQ Figure \* ARABIC ">
-        <w:r>
-          <w:rPr>
-            <w:noProof/>
-          </w:rPr>
-          <w:t>7</w:t>
-        </w:r>
-      </w:fldSimple>
+      <w:r>
+        <w:fldChar w:fldCharType="begin"/>
+      </w:r>
+      <w:r>
+        <w:instrText xml:space="preserve"> SEQ Figure \* ARABIC </w:instrText>
+      </w:r>
+      <w:r>
+        <w:fldChar w:fldCharType="separate"/>
+      </w:r>
+      <w:r>
+        <w:rPr>
+          <w:noProof/>
+        </w:rPr>
+        <w:t>7</w:t>
+      </w:r>
+      <w:r>
+        <w:rPr>
+          <w:noProof/>
+        </w:rPr>
+        <w:fldChar w:fldCharType="end"/>
+      </w:r>
       <w:r>
         <w:t xml:space="preserve">: Recording of the same points in </w:t>
       </w:r>
@@ -13551,14 +13798,27 @@
       <w:r>
         <w:t xml:space="preserve">Figure </w:t>
       </w:r>
-      <w:fldSimple w:instr=" SEQ Figure \* ARABIC ">
-        <w:r>
-          <w:rPr>
-            <w:noProof/>
-          </w:rPr>
-          <w:t>8</w:t>
-        </w:r>
-      </w:fldSimple>
+      <w:r>
+        <w:fldChar w:fldCharType="begin"/>
+      </w:r>
+      <w:r>
+        <w:instrText xml:space="preserve"> SEQ Figure \* ARABIC </w:instrText>
+      </w:r>
+      <w:r>
+        <w:fldChar w:fldCharType="separate"/>
+      </w:r>
+      <w:r>
+        <w:rPr>
+          <w:noProof/>
+        </w:rPr>
+        <w:t>8</w:t>
+      </w:r>
+      <w:r>
+        <w:rPr>
+          <w:noProof/>
+        </w:rPr>
+        <w:fldChar w:fldCharType="end"/>
+      </w:r>
       <w:r>
         <w:t>: Camera points after the transformation</w:t>
       </w:r>
@@ -14213,14 +14473,27 @@
       <w:r>
         <w:t xml:space="preserve">Figure </w:t>
       </w:r>
-      <w:fldSimple w:instr=" SEQ Figure \* ARABIC ">
-        <w:r>
-          <w:rPr>
-            <w:noProof/>
-          </w:rPr>
-          <w:t>9</w:t>
-        </w:r>
-      </w:fldSimple>
+      <w:r>
+        <w:fldChar w:fldCharType="begin"/>
+      </w:r>
+      <w:r>
+        <w:instrText xml:space="preserve"> SEQ Figure \* ARABIC </w:instrText>
+      </w:r>
+      <w:r>
+        <w:fldChar w:fldCharType="separate"/>
+      </w:r>
+      <w:r>
+        <w:rPr>
+          <w:noProof/>
+        </w:rPr>
+        <w:t>9</w:t>
+      </w:r>
+      <w:r>
+        <w:rPr>
+          <w:noProof/>
+        </w:rPr>
+        <w:fldChar w:fldCharType="end"/>
+      </w:r>
       <w:r>
         <w:t>: Sensor positions (S1, S2, S3), detected sensor positions (M1, M2, M3) and steering mirror position (O) from camera view (left) and top view (right)</w:t>
       </w:r>
@@ -14616,14 +14889,27 @@
       <w:r>
         <w:t xml:space="preserve">Figure </w:t>
       </w:r>
-      <w:fldSimple w:instr=" SEQ Figure \* ARABIC ">
-        <w:r>
-          <w:rPr>
-            <w:noProof/>
-          </w:rPr>
-          <w:t>10</w:t>
-        </w:r>
-      </w:fldSimple>
+      <w:r>
+        <w:fldChar w:fldCharType="begin"/>
+      </w:r>
+      <w:r>
+        <w:instrText xml:space="preserve"> SEQ Figure \* ARABIC </w:instrText>
+      </w:r>
+      <w:r>
+        <w:fldChar w:fldCharType="separate"/>
+      </w:r>
+      <w:r>
+        <w:rPr>
+          <w:noProof/>
+        </w:rPr>
+        <w:t>10</w:t>
+      </w:r>
+      <w:r>
+        <w:rPr>
+          <w:noProof/>
+        </w:rPr>
+        <w:fldChar w:fldCharType="end"/>
+      </w:r>
       <w:r>
         <w:t>: Localization marker pattern</w:t>
       </w:r>
@@ -14762,7 +15048,7 @@
           <w:bCs/>
           <w:highlight w:val="yellow"/>
         </w:rPr>
-        <w:t xml:space="preserve">Add </w:t>
+        <w:t>3</w:t>
       </w:r>
       <w:r>
         <w:rPr>
@@ -14770,24 +15056,7 @@
           <w:bCs/>
           <w:highlight w:val="yellow"/>
         </w:rPr>
-        <w:t>Calibration error table</w:t>
-      </w:r>
-    </w:p>
-    <w:p>
-      <w:pPr>
-        <w:rPr>
-          <w:b/>
-          <w:bCs/>
-          <w:highlight w:val="yellow"/>
-        </w:rPr>
-      </w:pPr>
-      <w:r>
-        <w:rPr>
-          <w:b/>
-          <w:bCs/>
-          <w:highlight w:val="yellow"/>
-        </w:rPr>
-        <w:t>5 different points</w:t>
+        <w:t xml:space="preserve"> different points</w:t>
       </w:r>
     </w:p>
     <w:tbl>
@@ -15968,14 +16237,27 @@
       <w:r>
         <w:t xml:space="preserve">Figure </w:t>
       </w:r>
-      <w:fldSimple w:instr=" SEQ Figure \* ARABIC ">
-        <w:r>
-          <w:rPr>
-            <w:noProof/>
-          </w:rPr>
-          <w:t>11</w:t>
-        </w:r>
-      </w:fldSimple>
+      <w:r>
+        <w:fldChar w:fldCharType="begin"/>
+      </w:r>
+      <w:r>
+        <w:instrText xml:space="preserve"> SEQ Figure \* ARABIC </w:instrText>
+      </w:r>
+      <w:r>
+        <w:fldChar w:fldCharType="separate"/>
+      </w:r>
+      <w:r>
+        <w:rPr>
+          <w:noProof/>
+        </w:rPr>
+        <w:t>11</w:t>
+      </w:r>
+      <w:r>
+        <w:rPr>
+          <w:noProof/>
+        </w:rPr>
+        <w:fldChar w:fldCharType="end"/>
+      </w:r>
       <w:r>
         <w:t xml:space="preserve">: </w:t>
       </w:r>
@@ -16193,14 +16475,27 @@
       <w:r>
         <w:t xml:space="preserve">Figure </w:t>
       </w:r>
-      <w:fldSimple w:instr=" SEQ Figure \* ARABIC ">
-        <w:r>
-          <w:rPr>
-            <w:noProof/>
-          </w:rPr>
-          <w:t>12</w:t>
-        </w:r>
-      </w:fldSimple>
+      <w:r>
+        <w:fldChar w:fldCharType="begin"/>
+      </w:r>
+      <w:r>
+        <w:instrText xml:space="preserve"> SEQ Figure \* ARABIC </w:instrText>
+      </w:r>
+      <w:r>
+        <w:fldChar w:fldCharType="separate"/>
+      </w:r>
+      <w:r>
+        <w:rPr>
+          <w:noProof/>
+        </w:rPr>
+        <w:t>12</w:t>
+      </w:r>
+      <w:r>
+        <w:rPr>
+          <w:noProof/>
+        </w:rPr>
+        <w:fldChar w:fldCharType="end"/>
+      </w:r>
       <w:r>
         <w:t xml:space="preserve">: </w:t>
       </w:r>
@@ -16270,7 +16565,13 @@
         <w:t xml:space="preserve">All of the algorithms are run on the same computer with </w:t>
       </w:r>
       <w:r>
-        <w:t xml:space="preserve">Intel i7. Based on the runtimes </w:t>
+        <w:t xml:space="preserve">Intel </w:t>
+      </w:r>
+      <w:r>
+        <w:t>i7-4770</w:t>
+      </w:r>
+      <w:r>
+        <w:t xml:space="preserve">. Based on the runtimes </w:t>
       </w:r>
       <w:proofErr w:type="spellStart"/>
       <w:r>
@@ -16807,8 +17108,6 @@
           </wp:inline>
         </w:drawing>
       </w:r>
-      <w:bookmarkStart w:id="1" w:name="_GoBack"/>
-      <w:bookmarkEnd w:id="1"/>
     </w:p>
     <w:p>
       <w:pPr>
@@ -16988,6 +17287,7 @@
         <w:rPr>
           <w:b/>
           <w:bCs/>
+          <w:noProof/>
         </w:rPr>
         <w:drawing>
           <wp:inline distT="0" distB="0" distL="0" distR="0" wp14:anchorId="0CDB5DA2" wp14:editId="5BB083B9">
@@ -17190,6 +17490,7 @@
         <w:rPr>
           <w:b/>
           <w:bCs/>
+          <w:noProof/>
         </w:rPr>
         <w:drawing>
           <wp:inline distT="0" distB="0" distL="0" distR="0" wp14:anchorId="49ED0B1F" wp14:editId="6314CE46">
@@ -17285,6 +17586,7 @@
         <w:rPr>
           <w:b/>
           <w:bCs/>
+          <w:noProof/>
         </w:rPr>
         <w:drawing>
           <wp:inline distT="0" distB="0" distL="0" distR="0" wp14:anchorId="2E5A2ACC" wp14:editId="2541F3A7">
@@ -17355,25 +17657,2435 @@
       </w:r>
     </w:p>
     <w:p>
-      <w:r>
-        <w:t>-add photo of test</w:t>
+      <w:pPr>
+        <w:rPr>
+          <w:b/>
+          <w:bCs/>
+        </w:rPr>
+      </w:pPr>
+      <w:r>
+        <w:rPr>
+          <w:b/>
+          <w:bCs/>
+        </w:rPr>
+        <w:drawing>
+          <wp:inline distT="0" distB="0" distL="0" distR="0" wp14:anchorId="3DDA8B16" wp14:editId="04169387">
+            <wp:extent cx="3381847" cy="2410161"/>
+            <wp:effectExtent l="0" t="0" r="9525" b="9525"/>
+            <wp:docPr id="1" name="Grafik 1"/>
+            <wp:cNvGraphicFramePr>
+              <a:graphicFrameLocks xmlns:a="http://schemas.openxmlformats.org/drawingml/2006/main" noChangeAspect="1"/>
+            </wp:cNvGraphicFramePr>
+            <a:graphic xmlns:a="http://schemas.openxmlformats.org/drawingml/2006/main">
+              <a:graphicData uri="http://schemas.openxmlformats.org/drawingml/2006/picture">
+                <pic:pic xmlns:pic="http://schemas.openxmlformats.org/drawingml/2006/picture">
+                  <pic:nvPicPr>
+                    <pic:cNvPr id="1" name=""/>
+                    <pic:cNvPicPr/>
+                  </pic:nvPicPr>
+                  <pic:blipFill>
+                    <a:blip r:embed="rId31"/>
+                    <a:stretch>
+                      <a:fillRect/>
+                    </a:stretch>
+                  </pic:blipFill>
+                  <pic:spPr>
+                    <a:xfrm>
+                      <a:off x="0" y="0"/>
+                      <a:ext cx="3381847" cy="2410161"/>
+                    </a:xfrm>
+                    <a:prstGeom prst="rect">
+                      <a:avLst/>
+                    </a:prstGeom>
+                  </pic:spPr>
+                </pic:pic>
+              </a:graphicData>
+            </a:graphic>
+          </wp:inline>
+        </w:drawing>
       </w:r>
     </w:p>
     <w:p>
-      <w:r>
-        <w:t>-describe test</w:t>
-      </w:r>
+      <w:pPr>
+        <w:rPr>
+          <w:b/>
+          <w:bCs/>
+        </w:rPr>
+      </w:pPr>
     </w:p>
     <w:p>
-      <w:r>
-        <w:t>-lag amount</w:t>
+      <w:pPr>
+        <w:rPr>
+          <w:b/>
+          <w:bCs/>
+        </w:rPr>
+      </w:pPr>
+      <w:r>
+        <w:rPr>
+          <w:b/>
+          <w:bCs/>
+        </w:rPr>
+        <w:lastRenderedPageBreak/>
+        <w:drawing>
+          <wp:inline distT="0" distB="0" distL="0" distR="0" wp14:anchorId="2702B669" wp14:editId="2E1C9D5B">
+            <wp:extent cx="3419952" cy="2391109"/>
+            <wp:effectExtent l="0" t="0" r="0" b="9525"/>
+            <wp:docPr id="2" name="Grafik 2"/>
+            <wp:cNvGraphicFramePr>
+              <a:graphicFrameLocks xmlns:a="http://schemas.openxmlformats.org/drawingml/2006/main" noChangeAspect="1"/>
+            </wp:cNvGraphicFramePr>
+            <a:graphic xmlns:a="http://schemas.openxmlformats.org/drawingml/2006/main">
+              <a:graphicData uri="http://schemas.openxmlformats.org/drawingml/2006/picture">
+                <pic:pic xmlns:pic="http://schemas.openxmlformats.org/drawingml/2006/picture">
+                  <pic:nvPicPr>
+                    <pic:cNvPr id="1" name=""/>
+                    <pic:cNvPicPr/>
+                  </pic:nvPicPr>
+                  <pic:blipFill>
+                    <a:blip r:embed="rId32"/>
+                    <a:stretch>
+                      <a:fillRect/>
+                    </a:stretch>
+                  </pic:blipFill>
+                  <pic:spPr>
+                    <a:xfrm>
+                      <a:off x="0" y="0"/>
+                      <a:ext cx="3419952" cy="2391109"/>
+                    </a:xfrm>
+                    <a:prstGeom prst="rect">
+                      <a:avLst/>
+                    </a:prstGeom>
+                  </pic:spPr>
+                </pic:pic>
+              </a:graphicData>
+            </a:graphic>
+          </wp:inline>
+        </w:drawing>
       </w:r>
     </w:p>
     <w:p>
-      <w:r>
-        <w:t>-resulting difference in position</w:t>
-      </w:r>
+      <w:pPr>
+        <w:pStyle w:val="Beschriftung"/>
+        <w:keepNext/>
+      </w:pPr>
+      <w:proofErr w:type="spellStart"/>
+      <w:r>
+        <w:t>Tabelle</w:t>
+      </w:r>
+      <w:proofErr w:type="spellEnd"/>
+      <w:r>
+        <w:t xml:space="preserve"> </w:t>
+      </w:r>
+      <w:r>
+        <w:fldChar w:fldCharType="begin"/>
+      </w:r>
+      <w:r>
+        <w:instrText xml:space="preserve"> SEQ Tabelle \* ARABIC </w:instrText>
+      </w:r>
+      <w:r>
+        <w:fldChar w:fldCharType="separate"/>
+      </w:r>
+      <w:r>
+        <w:rPr>
+          <w:noProof/>
+        </w:rPr>
+        <w:t>1</w:t>
+      </w:r>
+      <w:r>
+        <w:fldChar w:fldCharType="end"/>
+      </w:r>
+      <w:r>
+        <w:t xml:space="preserve">: </w:t>
+      </w:r>
+      <w:r>
+        <w:t>Windows Latency (</w:t>
+      </w:r>
+      <w:proofErr w:type="spellStart"/>
+      <w:r>
+        <w:t>ms</w:t>
+      </w:r>
+      <w:proofErr w:type="spellEnd"/>
+      <w:r>
+        <w:t>) from Color Camera</w:t>
+      </w:r>
+      <w:sdt>
+        <w:sdtPr>
+          <w:id w:val="960996502"/>
+          <w:citation/>
+        </w:sdtPr>
+        <w:sdtContent>
+          <w:r>
+            <w:fldChar w:fldCharType="begin"/>
+          </w:r>
+          <w:r>
+            <w:instrText xml:space="preserve"> CITATION htt1 \l 1031 </w:instrText>
+          </w:r>
+          <w:r>
+            <w:fldChar w:fldCharType="separate"/>
+          </w:r>
+          <w:r>
+            <w:rPr>
+              <w:noProof/>
+            </w:rPr>
+            <w:t xml:space="preserve"> </w:t>
+          </w:r>
+          <w:r>
+            <w:rPr>
+              <w:noProof/>
+            </w:rPr>
+            <w:t>[9]</w:t>
+          </w:r>
+          <w:r>
+            <w:fldChar w:fldCharType="end"/>
+          </w:r>
+        </w:sdtContent>
+      </w:sdt>
     </w:p>
+    <w:tbl>
+      <w:tblPr>
+        <w:tblpPr w:leftFromText="141" w:rightFromText="141" w:vertAnchor="text" w:tblpY="1022"/>
+        <w:tblW w:w="8898" w:type="dxa"/>
+        <w:tblCellMar>
+          <w:left w:w="0" w:type="dxa"/>
+          <w:right w:w="0" w:type="dxa"/>
+        </w:tblCellMar>
+        <w:tblLook w:val="0600" w:firstRow="0" w:lastRow="0" w:firstColumn="0" w:lastColumn="0" w:noHBand="1" w:noVBand="1"/>
+      </w:tblPr>
+      <w:tblGrid>
+        <w:gridCol w:w="2336"/>
+        <w:gridCol w:w="1573"/>
+        <w:gridCol w:w="1537"/>
+        <w:gridCol w:w="1498"/>
+        <w:gridCol w:w="1954"/>
+      </w:tblGrid>
+      <w:tr>
+        <w:trPr>
+          <w:trHeight w:val="113"/>
+        </w:trPr>
+        <w:tc>
+          <w:tcPr>
+            <w:tcW w:w="2336" w:type="dxa"/>
+            <w:tcBorders>
+              <w:top w:val="single" w:sz="8" w:space="0" w:color="000000"/>
+              <w:left w:val="single" w:sz="8" w:space="0" w:color="000000"/>
+              <w:bottom w:val="single" w:sz="8" w:space="0" w:color="000000"/>
+              <w:right w:val="single" w:sz="8" w:space="0" w:color="000000"/>
+            </w:tcBorders>
+            <w:shd w:val="clear" w:color="auto" w:fill="E7E7E7"/>
+            <w:tcMar>
+              <w:top w:w="90" w:type="dxa"/>
+              <w:left w:w="195" w:type="dxa"/>
+              <w:bottom w:w="90" w:type="dxa"/>
+              <w:right w:w="195" w:type="dxa"/>
+            </w:tcMar>
+            <w:vAlign w:val="center"/>
+            <w:hideMark/>
+          </w:tcPr>
+          <w:p>
+            <w:pPr>
+              <w:rPr>
+                <w:lang w:val="de-DE"/>
+              </w:rPr>
+            </w:pPr>
+            <w:r>
+              <w:rPr>
+                <w:lang w:val="de-DE"/>
+              </w:rPr>
+              <w:t>Resolution</w:t>
+            </w:r>
+          </w:p>
+        </w:tc>
+        <w:tc>
+          <w:tcPr>
+            <w:tcW w:w="1573" w:type="dxa"/>
+            <w:tcBorders>
+              <w:top w:val="single" w:sz="8" w:space="0" w:color="000000"/>
+              <w:left w:val="single" w:sz="8" w:space="0" w:color="000000"/>
+              <w:bottom w:val="single" w:sz="8" w:space="0" w:color="000000"/>
+              <w:right w:val="single" w:sz="8" w:space="0" w:color="000000"/>
+            </w:tcBorders>
+            <w:shd w:val="clear" w:color="auto" w:fill="E7E7E7"/>
+            <w:tcMar>
+              <w:top w:w="90" w:type="dxa"/>
+              <w:left w:w="195" w:type="dxa"/>
+              <w:bottom w:w="90" w:type="dxa"/>
+              <w:right w:w="195" w:type="dxa"/>
+            </w:tcMar>
+            <w:vAlign w:val="center"/>
+            <w:hideMark/>
+          </w:tcPr>
+          <w:p>
+            <w:pPr>
+              <w:rPr>
+                <w:lang w:val="de-DE"/>
+              </w:rPr>
+            </w:pPr>
+            <w:r>
+              <w:rPr>
+                <w:lang w:val="de-DE"/>
+              </w:rPr>
+              <w:t>MJPG</w:t>
+            </w:r>
+          </w:p>
+        </w:tc>
+        <w:tc>
+          <w:tcPr>
+            <w:tcW w:w="1537" w:type="dxa"/>
+            <w:tcBorders>
+              <w:top w:val="single" w:sz="8" w:space="0" w:color="000000"/>
+              <w:left w:val="single" w:sz="8" w:space="0" w:color="000000"/>
+              <w:bottom w:val="single" w:sz="8" w:space="0" w:color="000000"/>
+              <w:right w:val="single" w:sz="8" w:space="0" w:color="000000"/>
+            </w:tcBorders>
+            <w:shd w:val="clear" w:color="auto" w:fill="E7E7E7"/>
+            <w:tcMar>
+              <w:top w:w="90" w:type="dxa"/>
+              <w:left w:w="195" w:type="dxa"/>
+              <w:bottom w:w="90" w:type="dxa"/>
+              <w:right w:w="195" w:type="dxa"/>
+            </w:tcMar>
+            <w:vAlign w:val="center"/>
+            <w:hideMark/>
+          </w:tcPr>
+          <w:p>
+            <w:pPr>
+              <w:rPr>
+                <w:lang w:val="de-DE"/>
+              </w:rPr>
+            </w:pPr>
+            <w:r>
+              <w:rPr>
+                <w:lang w:val="de-DE"/>
+              </w:rPr>
+              <w:t>NV12</w:t>
+            </w:r>
+          </w:p>
+        </w:tc>
+        <w:tc>
+          <w:tcPr>
+            <w:tcW w:w="1498" w:type="dxa"/>
+            <w:tcBorders>
+              <w:top w:val="single" w:sz="8" w:space="0" w:color="000000"/>
+              <w:left w:val="single" w:sz="8" w:space="0" w:color="000000"/>
+              <w:bottom w:val="single" w:sz="8" w:space="0" w:color="000000"/>
+              <w:right w:val="single" w:sz="8" w:space="0" w:color="000000"/>
+            </w:tcBorders>
+            <w:shd w:val="clear" w:color="auto" w:fill="E7E7E7"/>
+            <w:tcMar>
+              <w:top w:w="90" w:type="dxa"/>
+              <w:left w:w="195" w:type="dxa"/>
+              <w:bottom w:w="90" w:type="dxa"/>
+              <w:right w:w="195" w:type="dxa"/>
+            </w:tcMar>
+            <w:vAlign w:val="center"/>
+            <w:hideMark/>
+          </w:tcPr>
+          <w:p>
+            <w:pPr>
+              <w:rPr>
+                <w:lang w:val="de-DE"/>
+              </w:rPr>
+            </w:pPr>
+            <w:r>
+              <w:rPr>
+                <w:lang w:val="de-DE"/>
+              </w:rPr>
+              <w:t>YUY2</w:t>
+            </w:r>
+          </w:p>
+        </w:tc>
+        <w:tc>
+          <w:tcPr>
+            <w:tcW w:w="1954" w:type="dxa"/>
+            <w:tcBorders>
+              <w:top w:val="single" w:sz="8" w:space="0" w:color="000000"/>
+              <w:left w:val="single" w:sz="8" w:space="0" w:color="000000"/>
+              <w:bottom w:val="single" w:sz="8" w:space="0" w:color="000000"/>
+              <w:right w:val="single" w:sz="8" w:space="0" w:color="000000"/>
+            </w:tcBorders>
+            <w:shd w:val="clear" w:color="auto" w:fill="E7E7E7"/>
+            <w:tcMar>
+              <w:top w:w="90" w:type="dxa"/>
+              <w:left w:w="195" w:type="dxa"/>
+              <w:bottom w:w="90" w:type="dxa"/>
+              <w:right w:w="195" w:type="dxa"/>
+            </w:tcMar>
+            <w:vAlign w:val="center"/>
+            <w:hideMark/>
+          </w:tcPr>
+          <w:p>
+            <w:pPr>
+              <w:rPr>
+                <w:lang w:val="de-DE"/>
+              </w:rPr>
+            </w:pPr>
+            <w:r>
+              <w:rPr>
+                <w:lang w:val="de-DE"/>
+              </w:rPr>
+              <w:t>BGRA32</w:t>
+            </w:r>
+          </w:p>
+        </w:tc>
+      </w:tr>
+      <w:tr>
+        <w:trPr>
+          <w:trHeight w:val="113"/>
+        </w:trPr>
+        <w:tc>
+          <w:tcPr>
+            <w:tcW w:w="2336" w:type="dxa"/>
+            <w:tcBorders>
+              <w:top w:val="single" w:sz="8" w:space="0" w:color="000000"/>
+              <w:left w:val="single" w:sz="8" w:space="0" w:color="000000"/>
+              <w:bottom w:val="single" w:sz="8" w:space="0" w:color="000000"/>
+              <w:right w:val="single" w:sz="8" w:space="0" w:color="000000"/>
+            </w:tcBorders>
+            <w:shd w:val="clear" w:color="auto" w:fill="E7E7E7"/>
+            <w:tcMar>
+              <w:top w:w="90" w:type="dxa"/>
+              <w:left w:w="195" w:type="dxa"/>
+              <w:bottom w:w="90" w:type="dxa"/>
+              <w:right w:w="195" w:type="dxa"/>
+            </w:tcMar>
+            <w:vAlign w:val="center"/>
+            <w:hideMark/>
+          </w:tcPr>
+          <w:p>
+            <w:pPr>
+              <w:rPr>
+                <w:lang w:val="de-DE"/>
+              </w:rPr>
+            </w:pPr>
+            <w:r>
+              <w:rPr>
+                <w:lang w:val="de-DE"/>
+              </w:rPr>
+              <w:t>4096 x 3072</w:t>
+            </w:r>
+          </w:p>
+        </w:tc>
+        <w:tc>
+          <w:tcPr>
+            <w:tcW w:w="1573" w:type="dxa"/>
+            <w:tcBorders>
+              <w:top w:val="single" w:sz="8" w:space="0" w:color="000000"/>
+              <w:left w:val="single" w:sz="8" w:space="0" w:color="000000"/>
+              <w:bottom w:val="single" w:sz="8" w:space="0" w:color="000000"/>
+              <w:right w:val="single" w:sz="8" w:space="0" w:color="000000"/>
+            </w:tcBorders>
+            <w:shd w:val="clear" w:color="auto" w:fill="E7E7E7"/>
+            <w:tcMar>
+              <w:top w:w="90" w:type="dxa"/>
+              <w:left w:w="195" w:type="dxa"/>
+              <w:bottom w:w="90" w:type="dxa"/>
+              <w:right w:w="195" w:type="dxa"/>
+            </w:tcMar>
+            <w:vAlign w:val="center"/>
+            <w:hideMark/>
+          </w:tcPr>
+          <w:p>
+            <w:pPr>
+              <w:rPr>
+                <w:lang w:val="de-DE"/>
+              </w:rPr>
+            </w:pPr>
+            <w:r>
+              <w:rPr>
+                <w:lang w:val="de-DE"/>
+              </w:rPr>
+              <w:t>111</w:t>
+            </w:r>
+          </w:p>
+        </w:tc>
+        <w:tc>
+          <w:tcPr>
+            <w:tcW w:w="1537" w:type="dxa"/>
+            <w:tcBorders>
+              <w:top w:val="single" w:sz="8" w:space="0" w:color="000000"/>
+              <w:left w:val="single" w:sz="8" w:space="0" w:color="000000"/>
+              <w:bottom w:val="single" w:sz="8" w:space="0" w:color="000000"/>
+              <w:right w:val="single" w:sz="8" w:space="0" w:color="000000"/>
+            </w:tcBorders>
+            <w:shd w:val="clear" w:color="auto" w:fill="E7E7E7"/>
+            <w:tcMar>
+              <w:top w:w="90" w:type="dxa"/>
+              <w:left w:w="195" w:type="dxa"/>
+              <w:bottom w:w="90" w:type="dxa"/>
+              <w:right w:w="195" w:type="dxa"/>
+            </w:tcMar>
+            <w:vAlign w:val="center"/>
+            <w:hideMark/>
+          </w:tcPr>
+          <w:p>
+            <w:pPr>
+              <w:rPr>
+                <w:lang w:val="de-DE"/>
+              </w:rPr>
+            </w:pPr>
+            <w:r>
+              <w:rPr>
+                <w:lang w:val="de-DE"/>
+              </w:rPr>
+              <w:t>-</w:t>
+            </w:r>
+          </w:p>
+        </w:tc>
+        <w:tc>
+          <w:tcPr>
+            <w:tcW w:w="1498" w:type="dxa"/>
+            <w:tcBorders>
+              <w:top w:val="single" w:sz="8" w:space="0" w:color="000000"/>
+              <w:left w:val="single" w:sz="8" w:space="0" w:color="000000"/>
+              <w:bottom w:val="single" w:sz="8" w:space="0" w:color="000000"/>
+              <w:right w:val="single" w:sz="8" w:space="0" w:color="000000"/>
+            </w:tcBorders>
+            <w:shd w:val="clear" w:color="auto" w:fill="E7E7E7"/>
+            <w:tcMar>
+              <w:top w:w="90" w:type="dxa"/>
+              <w:left w:w="195" w:type="dxa"/>
+              <w:bottom w:w="90" w:type="dxa"/>
+              <w:right w:w="195" w:type="dxa"/>
+            </w:tcMar>
+            <w:vAlign w:val="center"/>
+            <w:hideMark/>
+          </w:tcPr>
+          <w:p>
+            <w:pPr>
+              <w:rPr>
+                <w:lang w:val="de-DE"/>
+              </w:rPr>
+            </w:pPr>
+            <w:r>
+              <w:rPr>
+                <w:lang w:val="de-DE"/>
+              </w:rPr>
+              <w:t>-</w:t>
+            </w:r>
+          </w:p>
+        </w:tc>
+        <w:tc>
+          <w:tcPr>
+            <w:tcW w:w="1954" w:type="dxa"/>
+            <w:tcBorders>
+              <w:top w:val="single" w:sz="8" w:space="0" w:color="000000"/>
+              <w:left w:val="single" w:sz="8" w:space="0" w:color="000000"/>
+              <w:bottom w:val="single" w:sz="8" w:space="0" w:color="000000"/>
+              <w:right w:val="single" w:sz="8" w:space="0" w:color="000000"/>
+            </w:tcBorders>
+            <w:shd w:val="clear" w:color="auto" w:fill="E7E7E7"/>
+            <w:tcMar>
+              <w:top w:w="90" w:type="dxa"/>
+              <w:left w:w="195" w:type="dxa"/>
+              <w:bottom w:w="90" w:type="dxa"/>
+              <w:right w:w="195" w:type="dxa"/>
+            </w:tcMar>
+            <w:vAlign w:val="center"/>
+            <w:hideMark/>
+          </w:tcPr>
+          <w:p>
+            <w:pPr>
+              <w:rPr>
+                <w:lang w:val="de-DE"/>
+              </w:rPr>
+            </w:pPr>
+            <w:r>
+              <w:rPr>
+                <w:lang w:val="de-DE"/>
+              </w:rPr>
+              <w:t>168</w:t>
+            </w:r>
+          </w:p>
+        </w:tc>
+      </w:tr>
+      <w:tr>
+        <w:trPr>
+          <w:trHeight w:val="113"/>
+        </w:trPr>
+        <w:tc>
+          <w:tcPr>
+            <w:tcW w:w="2336" w:type="dxa"/>
+            <w:tcBorders>
+              <w:top w:val="single" w:sz="8" w:space="0" w:color="000000"/>
+              <w:left w:val="single" w:sz="8" w:space="0" w:color="000000"/>
+              <w:bottom w:val="single" w:sz="8" w:space="0" w:color="000000"/>
+              <w:right w:val="single" w:sz="8" w:space="0" w:color="000000"/>
+            </w:tcBorders>
+            <w:shd w:val="clear" w:color="auto" w:fill="E7E7E7"/>
+            <w:tcMar>
+              <w:top w:w="90" w:type="dxa"/>
+              <w:left w:w="195" w:type="dxa"/>
+              <w:bottom w:w="90" w:type="dxa"/>
+              <w:right w:w="195" w:type="dxa"/>
+            </w:tcMar>
+            <w:vAlign w:val="center"/>
+            <w:hideMark/>
+          </w:tcPr>
+          <w:p>
+            <w:pPr>
+              <w:rPr>
+                <w:lang w:val="de-DE"/>
+              </w:rPr>
+            </w:pPr>
+            <w:r>
+              <w:rPr>
+                <w:lang w:val="de-DE"/>
+              </w:rPr>
+              <w:t>3840 x 2160</w:t>
+            </w:r>
+          </w:p>
+        </w:tc>
+        <w:tc>
+          <w:tcPr>
+            <w:tcW w:w="1573" w:type="dxa"/>
+            <w:tcBorders>
+              <w:top w:val="single" w:sz="8" w:space="0" w:color="000000"/>
+              <w:left w:val="single" w:sz="8" w:space="0" w:color="000000"/>
+              <w:bottom w:val="single" w:sz="8" w:space="0" w:color="000000"/>
+              <w:right w:val="single" w:sz="8" w:space="0" w:color="000000"/>
+            </w:tcBorders>
+            <w:shd w:val="clear" w:color="auto" w:fill="E7E7E7"/>
+            <w:tcMar>
+              <w:top w:w="90" w:type="dxa"/>
+              <w:left w:w="195" w:type="dxa"/>
+              <w:bottom w:w="90" w:type="dxa"/>
+              <w:right w:w="195" w:type="dxa"/>
+            </w:tcMar>
+            <w:vAlign w:val="center"/>
+            <w:hideMark/>
+          </w:tcPr>
+          <w:p>
+            <w:pPr>
+              <w:rPr>
+                <w:lang w:val="de-DE"/>
+              </w:rPr>
+            </w:pPr>
+            <w:r>
+              <w:rPr>
+                <w:lang w:val="de-DE"/>
+              </w:rPr>
+              <w:t>72</w:t>
+            </w:r>
+          </w:p>
+        </w:tc>
+        <w:tc>
+          <w:tcPr>
+            <w:tcW w:w="1537" w:type="dxa"/>
+            <w:tcBorders>
+              <w:top w:val="single" w:sz="8" w:space="0" w:color="000000"/>
+              <w:left w:val="single" w:sz="8" w:space="0" w:color="000000"/>
+              <w:bottom w:val="single" w:sz="8" w:space="0" w:color="000000"/>
+              <w:right w:val="single" w:sz="8" w:space="0" w:color="000000"/>
+            </w:tcBorders>
+            <w:shd w:val="clear" w:color="auto" w:fill="E7E7E7"/>
+            <w:tcMar>
+              <w:top w:w="90" w:type="dxa"/>
+              <w:left w:w="195" w:type="dxa"/>
+              <w:bottom w:w="90" w:type="dxa"/>
+              <w:right w:w="195" w:type="dxa"/>
+            </w:tcMar>
+            <w:vAlign w:val="center"/>
+            <w:hideMark/>
+          </w:tcPr>
+          <w:p>
+            <w:pPr>
+              <w:rPr>
+                <w:lang w:val="de-DE"/>
+              </w:rPr>
+            </w:pPr>
+            <w:r>
+              <w:rPr>
+                <w:lang w:val="de-DE"/>
+              </w:rPr>
+              <w:t>-</w:t>
+            </w:r>
+          </w:p>
+        </w:tc>
+        <w:tc>
+          <w:tcPr>
+            <w:tcW w:w="1498" w:type="dxa"/>
+            <w:tcBorders>
+              <w:top w:val="single" w:sz="8" w:space="0" w:color="000000"/>
+              <w:left w:val="single" w:sz="8" w:space="0" w:color="000000"/>
+              <w:bottom w:val="single" w:sz="8" w:space="0" w:color="000000"/>
+              <w:right w:val="single" w:sz="8" w:space="0" w:color="000000"/>
+            </w:tcBorders>
+            <w:shd w:val="clear" w:color="auto" w:fill="E7E7E7"/>
+            <w:tcMar>
+              <w:top w:w="90" w:type="dxa"/>
+              <w:left w:w="195" w:type="dxa"/>
+              <w:bottom w:w="90" w:type="dxa"/>
+              <w:right w:w="195" w:type="dxa"/>
+            </w:tcMar>
+            <w:vAlign w:val="center"/>
+            <w:hideMark/>
+          </w:tcPr>
+          <w:p>
+            <w:pPr>
+              <w:rPr>
+                <w:lang w:val="de-DE"/>
+              </w:rPr>
+            </w:pPr>
+            <w:r>
+              <w:rPr>
+                <w:lang w:val="de-DE"/>
+              </w:rPr>
+              <w:t>-</w:t>
+            </w:r>
+          </w:p>
+        </w:tc>
+        <w:tc>
+          <w:tcPr>
+            <w:tcW w:w="1954" w:type="dxa"/>
+            <w:tcBorders>
+              <w:top w:val="single" w:sz="8" w:space="0" w:color="000000"/>
+              <w:left w:val="single" w:sz="8" w:space="0" w:color="000000"/>
+              <w:bottom w:val="single" w:sz="8" w:space="0" w:color="000000"/>
+              <w:right w:val="single" w:sz="8" w:space="0" w:color="000000"/>
+            </w:tcBorders>
+            <w:shd w:val="clear" w:color="auto" w:fill="E7E7E7"/>
+            <w:tcMar>
+              <w:top w:w="90" w:type="dxa"/>
+              <w:left w:w="195" w:type="dxa"/>
+              <w:bottom w:w="90" w:type="dxa"/>
+              <w:right w:w="195" w:type="dxa"/>
+            </w:tcMar>
+            <w:vAlign w:val="center"/>
+            <w:hideMark/>
+          </w:tcPr>
+          <w:p>
+            <w:pPr>
+              <w:rPr>
+                <w:lang w:val="de-DE"/>
+              </w:rPr>
+            </w:pPr>
+            <w:r>
+              <w:rPr>
+                <w:lang w:val="de-DE"/>
+              </w:rPr>
+              <w:t>161</w:t>
+            </w:r>
+          </w:p>
+        </w:tc>
+      </w:tr>
+      <w:tr>
+        <w:trPr>
+          <w:trHeight w:val="113"/>
+        </w:trPr>
+        <w:tc>
+          <w:tcPr>
+            <w:tcW w:w="2336" w:type="dxa"/>
+            <w:tcBorders>
+              <w:top w:val="single" w:sz="8" w:space="0" w:color="000000"/>
+              <w:left w:val="single" w:sz="8" w:space="0" w:color="000000"/>
+              <w:bottom w:val="single" w:sz="8" w:space="0" w:color="000000"/>
+              <w:right w:val="single" w:sz="8" w:space="0" w:color="000000"/>
+            </w:tcBorders>
+            <w:shd w:val="clear" w:color="auto" w:fill="E7E7E7"/>
+            <w:tcMar>
+              <w:top w:w="90" w:type="dxa"/>
+              <w:left w:w="195" w:type="dxa"/>
+              <w:bottom w:w="90" w:type="dxa"/>
+              <w:right w:w="195" w:type="dxa"/>
+            </w:tcMar>
+            <w:vAlign w:val="center"/>
+            <w:hideMark/>
+          </w:tcPr>
+          <w:p>
+            <w:pPr>
+              <w:rPr>
+                <w:lang w:val="de-DE"/>
+              </w:rPr>
+            </w:pPr>
+            <w:r>
+              <w:rPr>
+                <w:lang w:val="de-DE"/>
+              </w:rPr>
+              <w:t>2048 x 1536</w:t>
+            </w:r>
+          </w:p>
+        </w:tc>
+        <w:tc>
+          <w:tcPr>
+            <w:tcW w:w="1573" w:type="dxa"/>
+            <w:tcBorders>
+              <w:top w:val="single" w:sz="8" w:space="0" w:color="000000"/>
+              <w:left w:val="single" w:sz="8" w:space="0" w:color="000000"/>
+              <w:bottom w:val="single" w:sz="8" w:space="0" w:color="000000"/>
+              <w:right w:val="single" w:sz="8" w:space="0" w:color="000000"/>
+            </w:tcBorders>
+            <w:shd w:val="clear" w:color="auto" w:fill="E7E7E7"/>
+            <w:tcMar>
+              <w:top w:w="90" w:type="dxa"/>
+              <w:left w:w="195" w:type="dxa"/>
+              <w:bottom w:w="90" w:type="dxa"/>
+              <w:right w:w="195" w:type="dxa"/>
+            </w:tcMar>
+            <w:vAlign w:val="center"/>
+            <w:hideMark/>
+          </w:tcPr>
+          <w:p>
+            <w:pPr>
+              <w:rPr>
+                <w:lang w:val="de-DE"/>
+              </w:rPr>
+            </w:pPr>
+            <w:r>
+              <w:rPr>
+                <w:lang w:val="de-DE"/>
+              </w:rPr>
+              <w:t>59</w:t>
+            </w:r>
+          </w:p>
+        </w:tc>
+        <w:tc>
+          <w:tcPr>
+            <w:tcW w:w="1537" w:type="dxa"/>
+            <w:tcBorders>
+              <w:top w:val="single" w:sz="8" w:space="0" w:color="000000"/>
+              <w:left w:val="single" w:sz="8" w:space="0" w:color="000000"/>
+              <w:bottom w:val="single" w:sz="8" w:space="0" w:color="000000"/>
+              <w:right w:val="single" w:sz="8" w:space="0" w:color="000000"/>
+            </w:tcBorders>
+            <w:shd w:val="clear" w:color="auto" w:fill="E7E7E7"/>
+            <w:tcMar>
+              <w:top w:w="90" w:type="dxa"/>
+              <w:left w:w="195" w:type="dxa"/>
+              <w:bottom w:w="90" w:type="dxa"/>
+              <w:right w:w="195" w:type="dxa"/>
+            </w:tcMar>
+            <w:vAlign w:val="center"/>
+            <w:hideMark/>
+          </w:tcPr>
+          <w:p>
+            <w:pPr>
+              <w:rPr>
+                <w:lang w:val="de-DE"/>
+              </w:rPr>
+            </w:pPr>
+            <w:r>
+              <w:rPr>
+                <w:lang w:val="de-DE"/>
+              </w:rPr>
+              <w:t>-</w:t>
+            </w:r>
+          </w:p>
+        </w:tc>
+        <w:tc>
+          <w:tcPr>
+            <w:tcW w:w="1498" w:type="dxa"/>
+            <w:tcBorders>
+              <w:top w:val="single" w:sz="8" w:space="0" w:color="000000"/>
+              <w:left w:val="single" w:sz="8" w:space="0" w:color="000000"/>
+              <w:bottom w:val="single" w:sz="8" w:space="0" w:color="000000"/>
+              <w:right w:val="single" w:sz="8" w:space="0" w:color="000000"/>
+            </w:tcBorders>
+            <w:shd w:val="clear" w:color="auto" w:fill="E7E7E7"/>
+            <w:tcMar>
+              <w:top w:w="90" w:type="dxa"/>
+              <w:left w:w="195" w:type="dxa"/>
+              <w:bottom w:w="90" w:type="dxa"/>
+              <w:right w:w="195" w:type="dxa"/>
+            </w:tcMar>
+            <w:vAlign w:val="center"/>
+            <w:hideMark/>
+          </w:tcPr>
+          <w:p>
+            <w:pPr>
+              <w:rPr>
+                <w:lang w:val="de-DE"/>
+              </w:rPr>
+            </w:pPr>
+            <w:r>
+              <w:rPr>
+                <w:lang w:val="de-DE"/>
+              </w:rPr>
+              <w:t>-</w:t>
+            </w:r>
+          </w:p>
+        </w:tc>
+        <w:tc>
+          <w:tcPr>
+            <w:tcW w:w="1954" w:type="dxa"/>
+            <w:tcBorders>
+              <w:top w:val="single" w:sz="8" w:space="0" w:color="000000"/>
+              <w:left w:val="single" w:sz="8" w:space="0" w:color="000000"/>
+              <w:bottom w:val="single" w:sz="8" w:space="0" w:color="000000"/>
+              <w:right w:val="single" w:sz="8" w:space="0" w:color="000000"/>
+            </w:tcBorders>
+            <w:shd w:val="clear" w:color="auto" w:fill="E7E7E7"/>
+            <w:tcMar>
+              <w:top w:w="90" w:type="dxa"/>
+              <w:left w:w="195" w:type="dxa"/>
+              <w:bottom w:w="90" w:type="dxa"/>
+              <w:right w:w="195" w:type="dxa"/>
+            </w:tcMar>
+            <w:vAlign w:val="center"/>
+            <w:hideMark/>
+          </w:tcPr>
+          <w:p>
+            <w:pPr>
+              <w:rPr>
+                <w:lang w:val="de-DE"/>
+              </w:rPr>
+            </w:pPr>
+            <w:r>
+              <w:rPr>
+                <w:lang w:val="de-DE"/>
+              </w:rPr>
+              <w:t>72</w:t>
+            </w:r>
+          </w:p>
+        </w:tc>
+      </w:tr>
+      <w:tr>
+        <w:trPr>
+          <w:trHeight w:val="113"/>
+        </w:trPr>
+        <w:tc>
+          <w:tcPr>
+            <w:tcW w:w="2336" w:type="dxa"/>
+            <w:tcBorders>
+              <w:top w:val="single" w:sz="8" w:space="0" w:color="000000"/>
+              <w:left w:val="single" w:sz="8" w:space="0" w:color="000000"/>
+              <w:bottom w:val="single" w:sz="8" w:space="0" w:color="000000"/>
+              <w:right w:val="single" w:sz="8" w:space="0" w:color="000000"/>
+            </w:tcBorders>
+            <w:shd w:val="clear" w:color="auto" w:fill="E7E7E7"/>
+            <w:tcMar>
+              <w:top w:w="90" w:type="dxa"/>
+              <w:left w:w="195" w:type="dxa"/>
+              <w:bottom w:w="90" w:type="dxa"/>
+              <w:right w:w="195" w:type="dxa"/>
+            </w:tcMar>
+            <w:vAlign w:val="center"/>
+            <w:hideMark/>
+          </w:tcPr>
+          <w:p>
+            <w:pPr>
+              <w:rPr>
+                <w:lang w:val="de-DE"/>
+              </w:rPr>
+            </w:pPr>
+            <w:r>
+              <w:rPr>
+                <w:lang w:val="de-DE"/>
+              </w:rPr>
+              <w:t>2560 x 1440</w:t>
+            </w:r>
+          </w:p>
+        </w:tc>
+        <w:tc>
+          <w:tcPr>
+            <w:tcW w:w="1573" w:type="dxa"/>
+            <w:tcBorders>
+              <w:top w:val="single" w:sz="8" w:space="0" w:color="000000"/>
+              <w:left w:val="single" w:sz="8" w:space="0" w:color="000000"/>
+              <w:bottom w:val="single" w:sz="8" w:space="0" w:color="000000"/>
+              <w:right w:val="single" w:sz="8" w:space="0" w:color="000000"/>
+            </w:tcBorders>
+            <w:shd w:val="clear" w:color="auto" w:fill="E7E7E7"/>
+            <w:tcMar>
+              <w:top w:w="90" w:type="dxa"/>
+              <w:left w:w="195" w:type="dxa"/>
+              <w:bottom w:w="90" w:type="dxa"/>
+              <w:right w:w="195" w:type="dxa"/>
+            </w:tcMar>
+            <w:vAlign w:val="center"/>
+            <w:hideMark/>
+          </w:tcPr>
+          <w:p>
+            <w:pPr>
+              <w:rPr>
+                <w:lang w:val="de-DE"/>
+              </w:rPr>
+            </w:pPr>
+            <w:r>
+              <w:rPr>
+                <w:lang w:val="de-DE"/>
+              </w:rPr>
+              <w:t>67</w:t>
+            </w:r>
+          </w:p>
+        </w:tc>
+        <w:tc>
+          <w:tcPr>
+            <w:tcW w:w="1537" w:type="dxa"/>
+            <w:tcBorders>
+              <w:top w:val="single" w:sz="8" w:space="0" w:color="000000"/>
+              <w:left w:val="single" w:sz="8" w:space="0" w:color="000000"/>
+              <w:bottom w:val="single" w:sz="8" w:space="0" w:color="000000"/>
+              <w:right w:val="single" w:sz="8" w:space="0" w:color="000000"/>
+            </w:tcBorders>
+            <w:shd w:val="clear" w:color="auto" w:fill="E7E7E7"/>
+            <w:tcMar>
+              <w:top w:w="90" w:type="dxa"/>
+              <w:left w:w="195" w:type="dxa"/>
+              <w:bottom w:w="90" w:type="dxa"/>
+              <w:right w:w="195" w:type="dxa"/>
+            </w:tcMar>
+            <w:vAlign w:val="center"/>
+            <w:hideMark/>
+          </w:tcPr>
+          <w:p>
+            <w:pPr>
+              <w:rPr>
+                <w:lang w:val="de-DE"/>
+              </w:rPr>
+            </w:pPr>
+            <w:r>
+              <w:rPr>
+                <w:lang w:val="de-DE"/>
+              </w:rPr>
+              <w:t>-</w:t>
+            </w:r>
+          </w:p>
+        </w:tc>
+        <w:tc>
+          <w:tcPr>
+            <w:tcW w:w="1498" w:type="dxa"/>
+            <w:tcBorders>
+              <w:top w:val="single" w:sz="8" w:space="0" w:color="000000"/>
+              <w:left w:val="single" w:sz="8" w:space="0" w:color="000000"/>
+              <w:bottom w:val="single" w:sz="8" w:space="0" w:color="000000"/>
+              <w:right w:val="single" w:sz="8" w:space="0" w:color="000000"/>
+            </w:tcBorders>
+            <w:shd w:val="clear" w:color="auto" w:fill="E7E7E7"/>
+            <w:tcMar>
+              <w:top w:w="90" w:type="dxa"/>
+              <w:left w:w="195" w:type="dxa"/>
+              <w:bottom w:w="90" w:type="dxa"/>
+              <w:right w:w="195" w:type="dxa"/>
+            </w:tcMar>
+            <w:vAlign w:val="center"/>
+            <w:hideMark/>
+          </w:tcPr>
+          <w:p>
+            <w:pPr>
+              <w:rPr>
+                <w:lang w:val="de-DE"/>
+              </w:rPr>
+            </w:pPr>
+            <w:r>
+              <w:rPr>
+                <w:lang w:val="de-DE"/>
+              </w:rPr>
+              <w:t>-</w:t>
+            </w:r>
+          </w:p>
+        </w:tc>
+        <w:tc>
+          <w:tcPr>
+            <w:tcW w:w="1954" w:type="dxa"/>
+            <w:tcBorders>
+              <w:top w:val="single" w:sz="8" w:space="0" w:color="000000"/>
+              <w:left w:val="single" w:sz="8" w:space="0" w:color="000000"/>
+              <w:bottom w:val="single" w:sz="8" w:space="0" w:color="000000"/>
+              <w:right w:val="single" w:sz="8" w:space="0" w:color="000000"/>
+            </w:tcBorders>
+            <w:shd w:val="clear" w:color="auto" w:fill="E7E7E7"/>
+            <w:tcMar>
+              <w:top w:w="90" w:type="dxa"/>
+              <w:left w:w="195" w:type="dxa"/>
+              <w:bottom w:w="90" w:type="dxa"/>
+              <w:right w:w="195" w:type="dxa"/>
+            </w:tcMar>
+            <w:vAlign w:val="center"/>
+            <w:hideMark/>
+          </w:tcPr>
+          <w:p>
+            <w:pPr>
+              <w:rPr>
+                <w:lang w:val="de-DE"/>
+              </w:rPr>
+            </w:pPr>
+            <w:r>
+              <w:rPr>
+                <w:lang w:val="de-DE"/>
+              </w:rPr>
+              <w:t>85</w:t>
+            </w:r>
+          </w:p>
+        </w:tc>
+      </w:tr>
+      <w:tr>
+        <w:trPr>
+          <w:trHeight w:val="113"/>
+        </w:trPr>
+        <w:tc>
+          <w:tcPr>
+            <w:tcW w:w="2336" w:type="dxa"/>
+            <w:tcBorders>
+              <w:top w:val="single" w:sz="8" w:space="0" w:color="000000"/>
+              <w:left w:val="single" w:sz="8" w:space="0" w:color="000000"/>
+              <w:bottom w:val="single" w:sz="8" w:space="0" w:color="000000"/>
+              <w:right w:val="single" w:sz="8" w:space="0" w:color="000000"/>
+            </w:tcBorders>
+            <w:shd w:val="clear" w:color="auto" w:fill="E7E7E7"/>
+            <w:tcMar>
+              <w:top w:w="90" w:type="dxa"/>
+              <w:left w:w="195" w:type="dxa"/>
+              <w:bottom w:w="90" w:type="dxa"/>
+              <w:right w:w="195" w:type="dxa"/>
+            </w:tcMar>
+            <w:vAlign w:val="center"/>
+            <w:hideMark/>
+          </w:tcPr>
+          <w:p>
+            <w:pPr>
+              <w:rPr>
+                <w:lang w:val="de-DE"/>
+              </w:rPr>
+            </w:pPr>
+            <w:r>
+              <w:rPr>
+                <w:lang w:val="de-DE"/>
+              </w:rPr>
+              <w:t>1920 x 1080</w:t>
+            </w:r>
+          </w:p>
+        </w:tc>
+        <w:tc>
+          <w:tcPr>
+            <w:tcW w:w="1573" w:type="dxa"/>
+            <w:tcBorders>
+              <w:top w:val="single" w:sz="8" w:space="0" w:color="000000"/>
+              <w:left w:val="single" w:sz="8" w:space="0" w:color="000000"/>
+              <w:bottom w:val="single" w:sz="8" w:space="0" w:color="000000"/>
+              <w:right w:val="single" w:sz="8" w:space="0" w:color="000000"/>
+            </w:tcBorders>
+            <w:shd w:val="clear" w:color="auto" w:fill="E7E7E7"/>
+            <w:tcMar>
+              <w:top w:w="90" w:type="dxa"/>
+              <w:left w:w="195" w:type="dxa"/>
+              <w:bottom w:w="90" w:type="dxa"/>
+              <w:right w:w="195" w:type="dxa"/>
+            </w:tcMar>
+            <w:vAlign w:val="center"/>
+            <w:hideMark/>
+          </w:tcPr>
+          <w:p>
+            <w:pPr>
+              <w:rPr>
+                <w:lang w:val="de-DE"/>
+              </w:rPr>
+            </w:pPr>
+            <w:r>
+              <w:rPr>
+                <w:lang w:val="de-DE"/>
+              </w:rPr>
+              <w:t>63</w:t>
+            </w:r>
+          </w:p>
+        </w:tc>
+        <w:tc>
+          <w:tcPr>
+            <w:tcW w:w="1537" w:type="dxa"/>
+            <w:tcBorders>
+              <w:top w:val="single" w:sz="8" w:space="0" w:color="000000"/>
+              <w:left w:val="single" w:sz="8" w:space="0" w:color="000000"/>
+              <w:bottom w:val="single" w:sz="8" w:space="0" w:color="000000"/>
+              <w:right w:val="single" w:sz="8" w:space="0" w:color="000000"/>
+            </w:tcBorders>
+            <w:shd w:val="clear" w:color="auto" w:fill="E7E7E7"/>
+            <w:tcMar>
+              <w:top w:w="90" w:type="dxa"/>
+              <w:left w:w="195" w:type="dxa"/>
+              <w:bottom w:w="90" w:type="dxa"/>
+              <w:right w:w="195" w:type="dxa"/>
+            </w:tcMar>
+            <w:vAlign w:val="center"/>
+            <w:hideMark/>
+          </w:tcPr>
+          <w:p>
+            <w:pPr>
+              <w:rPr>
+                <w:lang w:val="de-DE"/>
+              </w:rPr>
+            </w:pPr>
+            <w:r>
+              <w:rPr>
+                <w:lang w:val="de-DE"/>
+              </w:rPr>
+              <w:t>-</w:t>
+            </w:r>
+          </w:p>
+        </w:tc>
+        <w:tc>
+          <w:tcPr>
+            <w:tcW w:w="1498" w:type="dxa"/>
+            <w:tcBorders>
+              <w:top w:val="single" w:sz="8" w:space="0" w:color="000000"/>
+              <w:left w:val="single" w:sz="8" w:space="0" w:color="000000"/>
+              <w:bottom w:val="single" w:sz="8" w:space="0" w:color="000000"/>
+              <w:right w:val="single" w:sz="8" w:space="0" w:color="000000"/>
+            </w:tcBorders>
+            <w:shd w:val="clear" w:color="auto" w:fill="E7E7E7"/>
+            <w:tcMar>
+              <w:top w:w="90" w:type="dxa"/>
+              <w:left w:w="195" w:type="dxa"/>
+              <w:bottom w:w="90" w:type="dxa"/>
+              <w:right w:w="195" w:type="dxa"/>
+            </w:tcMar>
+            <w:vAlign w:val="center"/>
+            <w:hideMark/>
+          </w:tcPr>
+          <w:p>
+            <w:pPr>
+              <w:rPr>
+                <w:lang w:val="de-DE"/>
+              </w:rPr>
+            </w:pPr>
+            <w:r>
+              <w:rPr>
+                <w:lang w:val="de-DE"/>
+              </w:rPr>
+              <w:t>-</w:t>
+            </w:r>
+          </w:p>
+        </w:tc>
+        <w:tc>
+          <w:tcPr>
+            <w:tcW w:w="1954" w:type="dxa"/>
+            <w:tcBorders>
+              <w:top w:val="single" w:sz="8" w:space="0" w:color="000000"/>
+              <w:left w:val="single" w:sz="8" w:space="0" w:color="000000"/>
+              <w:bottom w:val="single" w:sz="8" w:space="0" w:color="000000"/>
+              <w:right w:val="single" w:sz="8" w:space="0" w:color="000000"/>
+            </w:tcBorders>
+            <w:shd w:val="clear" w:color="auto" w:fill="E7E7E7"/>
+            <w:tcMar>
+              <w:top w:w="90" w:type="dxa"/>
+              <w:left w:w="195" w:type="dxa"/>
+              <w:bottom w:w="90" w:type="dxa"/>
+              <w:right w:w="195" w:type="dxa"/>
+            </w:tcMar>
+            <w:vAlign w:val="center"/>
+            <w:hideMark/>
+          </w:tcPr>
+          <w:p>
+            <w:pPr>
+              <w:rPr>
+                <w:lang w:val="de-DE"/>
+              </w:rPr>
+            </w:pPr>
+            <w:r>
+              <w:rPr>
+                <w:lang w:val="de-DE"/>
+              </w:rPr>
+              <w:t>75</w:t>
+            </w:r>
+          </w:p>
+        </w:tc>
+      </w:tr>
+      <w:tr>
+        <w:trPr>
+          <w:trHeight w:val="113"/>
+        </w:trPr>
+        <w:tc>
+          <w:tcPr>
+            <w:tcW w:w="2336" w:type="dxa"/>
+            <w:tcBorders>
+              <w:top w:val="single" w:sz="8" w:space="0" w:color="000000"/>
+              <w:left w:val="single" w:sz="8" w:space="0" w:color="000000"/>
+              <w:bottom w:val="single" w:sz="8" w:space="0" w:color="000000"/>
+              <w:right w:val="single" w:sz="8" w:space="0" w:color="000000"/>
+            </w:tcBorders>
+            <w:shd w:val="clear" w:color="auto" w:fill="E7E7E7"/>
+            <w:tcMar>
+              <w:top w:w="90" w:type="dxa"/>
+              <w:left w:w="195" w:type="dxa"/>
+              <w:bottom w:w="90" w:type="dxa"/>
+              <w:right w:w="195" w:type="dxa"/>
+            </w:tcMar>
+            <w:vAlign w:val="center"/>
+            <w:hideMark/>
+          </w:tcPr>
+          <w:p>
+            <w:pPr>
+              <w:rPr>
+                <w:lang w:val="de-DE"/>
+              </w:rPr>
+            </w:pPr>
+            <w:r>
+              <w:rPr>
+                <w:lang w:val="de-DE"/>
+              </w:rPr>
+              <w:t>1280 x 720</w:t>
+            </w:r>
+          </w:p>
+        </w:tc>
+        <w:tc>
+          <w:tcPr>
+            <w:tcW w:w="1573" w:type="dxa"/>
+            <w:tcBorders>
+              <w:top w:val="single" w:sz="8" w:space="0" w:color="000000"/>
+              <w:left w:val="single" w:sz="8" w:space="0" w:color="000000"/>
+              <w:bottom w:val="single" w:sz="8" w:space="0" w:color="000000"/>
+              <w:right w:val="single" w:sz="8" w:space="0" w:color="000000"/>
+            </w:tcBorders>
+            <w:shd w:val="clear" w:color="auto" w:fill="E7E7E7"/>
+            <w:tcMar>
+              <w:top w:w="90" w:type="dxa"/>
+              <w:left w:w="195" w:type="dxa"/>
+              <w:bottom w:w="90" w:type="dxa"/>
+              <w:right w:w="195" w:type="dxa"/>
+            </w:tcMar>
+            <w:vAlign w:val="center"/>
+            <w:hideMark/>
+          </w:tcPr>
+          <w:p>
+            <w:pPr>
+              <w:rPr>
+                <w:lang w:val="de-DE"/>
+              </w:rPr>
+            </w:pPr>
+            <w:r>
+              <w:rPr>
+                <w:lang w:val="de-DE"/>
+              </w:rPr>
+              <w:t>62</w:t>
+            </w:r>
+          </w:p>
+        </w:tc>
+        <w:tc>
+          <w:tcPr>
+            <w:tcW w:w="1537" w:type="dxa"/>
+            <w:tcBorders>
+              <w:top w:val="single" w:sz="8" w:space="0" w:color="000000"/>
+              <w:left w:val="single" w:sz="8" w:space="0" w:color="000000"/>
+              <w:bottom w:val="single" w:sz="8" w:space="0" w:color="000000"/>
+              <w:right w:val="single" w:sz="8" w:space="0" w:color="000000"/>
+            </w:tcBorders>
+            <w:shd w:val="clear" w:color="auto" w:fill="E7E7E7"/>
+            <w:tcMar>
+              <w:top w:w="90" w:type="dxa"/>
+              <w:left w:w="195" w:type="dxa"/>
+              <w:bottom w:w="90" w:type="dxa"/>
+              <w:right w:w="195" w:type="dxa"/>
+            </w:tcMar>
+            <w:vAlign w:val="center"/>
+            <w:hideMark/>
+          </w:tcPr>
+          <w:p>
+            <w:pPr>
+              <w:rPr>
+                <w:lang w:val="de-DE"/>
+              </w:rPr>
+            </w:pPr>
+            <w:r>
+              <w:rPr>
+                <w:lang w:val="de-DE"/>
+              </w:rPr>
+              <w:t>66</w:t>
+            </w:r>
+          </w:p>
+        </w:tc>
+        <w:tc>
+          <w:tcPr>
+            <w:tcW w:w="1498" w:type="dxa"/>
+            <w:tcBorders>
+              <w:top w:val="single" w:sz="8" w:space="0" w:color="000000"/>
+              <w:left w:val="single" w:sz="8" w:space="0" w:color="000000"/>
+              <w:bottom w:val="single" w:sz="8" w:space="0" w:color="000000"/>
+              <w:right w:val="single" w:sz="8" w:space="0" w:color="000000"/>
+            </w:tcBorders>
+            <w:shd w:val="clear" w:color="auto" w:fill="E7E7E7"/>
+            <w:tcMar>
+              <w:top w:w="90" w:type="dxa"/>
+              <w:left w:w="195" w:type="dxa"/>
+              <w:bottom w:w="90" w:type="dxa"/>
+              <w:right w:w="195" w:type="dxa"/>
+            </w:tcMar>
+            <w:vAlign w:val="center"/>
+            <w:hideMark/>
+          </w:tcPr>
+          <w:p>
+            <w:pPr>
+              <w:rPr>
+                <w:lang w:val="de-DE"/>
+              </w:rPr>
+            </w:pPr>
+            <w:r>
+              <w:rPr>
+                <w:lang w:val="de-DE"/>
+              </w:rPr>
+              <w:t>59</w:t>
+            </w:r>
+          </w:p>
+        </w:tc>
+        <w:tc>
+          <w:tcPr>
+            <w:tcW w:w="1954" w:type="dxa"/>
+            <w:tcBorders>
+              <w:top w:val="single" w:sz="8" w:space="0" w:color="000000"/>
+              <w:left w:val="single" w:sz="8" w:space="0" w:color="000000"/>
+              <w:bottom w:val="single" w:sz="8" w:space="0" w:color="000000"/>
+              <w:right w:val="single" w:sz="8" w:space="0" w:color="000000"/>
+            </w:tcBorders>
+            <w:shd w:val="clear" w:color="auto" w:fill="E7E7E7"/>
+            <w:tcMar>
+              <w:top w:w="90" w:type="dxa"/>
+              <w:left w:w="195" w:type="dxa"/>
+              <w:bottom w:w="90" w:type="dxa"/>
+              <w:right w:w="195" w:type="dxa"/>
+            </w:tcMar>
+            <w:vAlign w:val="center"/>
+            <w:hideMark/>
+          </w:tcPr>
+          <w:p>
+            <w:pPr>
+              <w:rPr>
+                <w:lang w:val="de-DE"/>
+              </w:rPr>
+            </w:pPr>
+            <w:r>
+              <w:rPr>
+                <w:lang w:val="de-DE"/>
+              </w:rPr>
+              <w:t>68</w:t>
+            </w:r>
+          </w:p>
+        </w:tc>
+      </w:tr>
+    </w:tbl>
+    <w:p>
+      <w:pPr>
+        <w:rPr>
+          <w:bCs/>
+        </w:rPr>
+      </w:pPr>
+      <w:r>
+        <w:t xml:space="preserve">Tracking performance of the system depends on the processing times of the algorithms used and the camera latency. As discussed in </w:t>
+      </w:r>
+      <w:r>
+        <w:rPr>
+          <w:b/>
+          <w:bCs/>
+        </w:rPr>
+        <w:t>Algorithm Performance Comparison</w:t>
+      </w:r>
+      <w:r>
+        <w:rPr>
+          <w:b/>
+          <w:bCs/>
+        </w:rPr>
+        <w:t xml:space="preserve"> section, </w:t>
+      </w:r>
+      <w:r>
+        <w:rPr>
+          <w:bCs/>
+        </w:rPr>
+        <w:t>average total processin</w:t>
+      </w:r>
+      <w:r>
+        <w:rPr>
+          <w:bCs/>
+        </w:rPr>
+        <w:t>g</w:t>
+      </w:r>
+      <w:r>
+        <w:rPr>
+          <w:bCs/>
+        </w:rPr>
+        <w:t xml:space="preserve"> time is 23ms</w:t>
+      </w:r>
+      <w:r>
+        <w:rPr>
+          <w:bCs/>
+        </w:rPr>
+        <w:t xml:space="preserve">. This means system has a refresh rate of around 43.5 Hz. With this refresh rate objects can be tracked smoothly without abrupt changes on the laser position.  </w:t>
+      </w:r>
+    </w:p>
+    <w:p>
+      <w:pPr>
+        <w:rPr>
+          <w:bCs/>
+        </w:rPr>
+      </w:pPr>
+      <w:r>
+        <w:rPr>
+          <w:bCs/>
+        </w:rPr>
+        <w:t xml:space="preserve">Camera latency is the second most important factor which affects the tracking performance. Data supplied by the camera has to be fresh in order to achieve real time tracking. The latency associated with the Azure Kinect camera is found to be 85ms. This latency figure causes lags and prevents real time tracking when the tracked object </w:t>
+      </w:r>
+      <w:r>
+        <w:rPr>
+          <w:bCs/>
+        </w:rPr>
+        <w:t>is moving</w:t>
+      </w:r>
+      <w:r>
+        <w:rPr>
+          <w:bCs/>
+        </w:rPr>
+        <w:t xml:space="preserve">. For a typical </w:t>
+      </w:r>
+      <w:r>
+        <w:rPr>
+          <w:bCs/>
+        </w:rPr>
+        <w:t xml:space="preserve">target speed range of 0 – 500 mm/s, the tracking lag is in the range of 0 – 42.5 mm. This means laser will visibly lag behind the tracked target. </w:t>
+      </w:r>
+    </w:p>
+    <w:p>
+      <w:r>
+        <w:t xml:space="preserve">Latency figures associated with Azure Kinect camera are as in Tables. In the system setup YUY2 </w:t>
+      </w:r>
+      <w:r>
+        <w:t>format with 1280x720 resolution is used. Depth mode is selected as WFOV Binned to minimize the latency.</w:t>
+      </w:r>
+      <w:r>
+        <w:t xml:space="preserve"> The effect of latency can be seen in figure below. The laser position is lagging behind the tracked target.</w:t>
+      </w:r>
+      <w:bookmarkStart w:id="1" w:name="_GoBack"/>
+      <w:bookmarkEnd w:id="1"/>
+    </w:p>
+    <w:p>
+      <w:pPr>
+        <w:pStyle w:val="Beschriftung"/>
+        <w:keepNext/>
+      </w:pPr>
+      <w:proofErr w:type="spellStart"/>
+      <w:r>
+        <w:lastRenderedPageBreak/>
+        <w:t>Tabelle</w:t>
+      </w:r>
+      <w:proofErr w:type="spellEnd"/>
+      <w:r>
+        <w:t xml:space="preserve"> </w:t>
+      </w:r>
+      <w:r>
+        <w:fldChar w:fldCharType="begin"/>
+      </w:r>
+      <w:r>
+        <w:instrText xml:space="preserve"> SEQ Tabelle \* ARABIC </w:instrText>
+      </w:r>
+      <w:r>
+        <w:fldChar w:fldCharType="separate"/>
+      </w:r>
+      <w:r>
+        <w:rPr>
+          <w:noProof/>
+        </w:rPr>
+        <w:t>2</w:t>
+      </w:r>
+      <w:r>
+        <w:fldChar w:fldCharType="end"/>
+      </w:r>
+      <w:r>
+        <w:t xml:space="preserve">: </w:t>
+      </w:r>
+      <w:r>
+        <w:t>Latency (</w:t>
+      </w:r>
+      <w:proofErr w:type="spellStart"/>
+      <w:r>
+        <w:t>ms</w:t>
+      </w:r>
+      <w:proofErr w:type="spellEnd"/>
+      <w:r>
+        <w:t>) from Depth Camera</w:t>
+      </w:r>
+      <w:sdt>
+        <w:sdtPr>
+          <w:id w:val="-1733532545"/>
+          <w:citation/>
+        </w:sdtPr>
+        <w:sdtContent>
+          <w:r>
+            <w:fldChar w:fldCharType="begin"/>
+          </w:r>
+          <w:r>
+            <w:instrText xml:space="preserve"> CITATION htt \l 1031 </w:instrText>
+          </w:r>
+          <w:r>
+            <w:fldChar w:fldCharType="separate"/>
+          </w:r>
+          <w:r>
+            <w:rPr>
+              <w:noProof/>
+            </w:rPr>
+            <w:t xml:space="preserve"> [10]</w:t>
+          </w:r>
+          <w:r>
+            <w:fldChar w:fldCharType="end"/>
+          </w:r>
+        </w:sdtContent>
+      </w:sdt>
+    </w:p>
+    <w:tbl>
+      <w:tblPr>
+        <w:tblW w:w="9296" w:type="dxa"/>
+        <w:tblCellMar>
+          <w:left w:w="0" w:type="dxa"/>
+          <w:right w:w="0" w:type="dxa"/>
+        </w:tblCellMar>
+        <w:tblLook w:val="0600" w:firstRow="0" w:lastRow="0" w:firstColumn="0" w:lastColumn="0" w:noHBand="1" w:noVBand="1"/>
+      </w:tblPr>
+      <w:tblGrid>
+        <w:gridCol w:w="2324"/>
+        <w:gridCol w:w="2324"/>
+        <w:gridCol w:w="2324"/>
+        <w:gridCol w:w="2324"/>
+      </w:tblGrid>
+      <w:tr>
+        <w:trPr>
+          <w:trHeight w:val="283"/>
+        </w:trPr>
+        <w:tc>
+          <w:tcPr>
+            <w:tcW w:w="2324" w:type="dxa"/>
+            <w:tcBorders>
+              <w:top w:val="single" w:sz="8" w:space="0" w:color="000000"/>
+              <w:left w:val="single" w:sz="8" w:space="0" w:color="000000"/>
+              <w:bottom w:val="single" w:sz="8" w:space="0" w:color="000000"/>
+              <w:right w:val="single" w:sz="8" w:space="0" w:color="000000"/>
+            </w:tcBorders>
+            <w:shd w:val="clear" w:color="auto" w:fill="E7E7E7"/>
+            <w:tcMar>
+              <w:top w:w="90" w:type="dxa"/>
+              <w:left w:w="195" w:type="dxa"/>
+              <w:bottom w:w="90" w:type="dxa"/>
+              <w:right w:w="195" w:type="dxa"/>
+            </w:tcMar>
+            <w:vAlign w:val="center"/>
+            <w:hideMark/>
+          </w:tcPr>
+          <w:p>
+            <w:pPr>
+              <w:rPr>
+                <w:lang w:val="de-DE"/>
+              </w:rPr>
+            </w:pPr>
+            <w:r>
+              <w:rPr>
+                <w:lang w:val="de-DE"/>
+              </w:rPr>
+              <w:t>Depth Mode</w:t>
+            </w:r>
+          </w:p>
+        </w:tc>
+        <w:tc>
+          <w:tcPr>
+            <w:tcW w:w="2324" w:type="dxa"/>
+            <w:tcBorders>
+              <w:top w:val="single" w:sz="8" w:space="0" w:color="000000"/>
+              <w:left w:val="single" w:sz="8" w:space="0" w:color="000000"/>
+              <w:bottom w:val="single" w:sz="8" w:space="0" w:color="000000"/>
+              <w:right w:val="single" w:sz="8" w:space="0" w:color="000000"/>
+            </w:tcBorders>
+            <w:shd w:val="clear" w:color="auto" w:fill="E7E7E7"/>
+            <w:tcMar>
+              <w:top w:w="90" w:type="dxa"/>
+              <w:left w:w="195" w:type="dxa"/>
+              <w:bottom w:w="90" w:type="dxa"/>
+              <w:right w:w="195" w:type="dxa"/>
+            </w:tcMar>
+            <w:vAlign w:val="center"/>
+            <w:hideMark/>
+          </w:tcPr>
+          <w:p>
+            <w:pPr>
+              <w:rPr>
+                <w:lang w:val="de-DE"/>
+              </w:rPr>
+            </w:pPr>
+            <w:r>
+              <w:rPr>
+                <w:lang w:val="de-DE"/>
+              </w:rPr>
+              <w:t>Resolution</w:t>
+            </w:r>
+          </w:p>
+        </w:tc>
+        <w:tc>
+          <w:tcPr>
+            <w:tcW w:w="2324" w:type="dxa"/>
+            <w:tcBorders>
+              <w:top w:val="single" w:sz="8" w:space="0" w:color="000000"/>
+              <w:left w:val="single" w:sz="8" w:space="0" w:color="000000"/>
+              <w:bottom w:val="single" w:sz="8" w:space="0" w:color="000000"/>
+              <w:right w:val="single" w:sz="8" w:space="0" w:color="000000"/>
+            </w:tcBorders>
+            <w:shd w:val="clear" w:color="auto" w:fill="E7E7E7"/>
+            <w:tcMar>
+              <w:top w:w="90" w:type="dxa"/>
+              <w:left w:w="195" w:type="dxa"/>
+              <w:bottom w:w="90" w:type="dxa"/>
+              <w:right w:w="195" w:type="dxa"/>
+            </w:tcMar>
+            <w:vAlign w:val="center"/>
+            <w:hideMark/>
+          </w:tcPr>
+          <w:p>
+            <w:pPr>
+              <w:rPr>
+                <w:lang w:val="de-DE"/>
+              </w:rPr>
+            </w:pPr>
+            <w:r>
+              <w:rPr>
+                <w:lang w:val="de-DE"/>
+              </w:rPr>
+              <w:t>Linux</w:t>
+            </w:r>
+          </w:p>
+        </w:tc>
+        <w:tc>
+          <w:tcPr>
+            <w:tcW w:w="2324" w:type="dxa"/>
+            <w:tcBorders>
+              <w:top w:val="single" w:sz="8" w:space="0" w:color="000000"/>
+              <w:left w:val="single" w:sz="8" w:space="0" w:color="000000"/>
+              <w:bottom w:val="single" w:sz="8" w:space="0" w:color="000000"/>
+              <w:right w:val="single" w:sz="8" w:space="0" w:color="000000"/>
+            </w:tcBorders>
+            <w:shd w:val="clear" w:color="auto" w:fill="E7E7E7"/>
+            <w:tcMar>
+              <w:top w:w="90" w:type="dxa"/>
+              <w:left w:w="195" w:type="dxa"/>
+              <w:bottom w:w="90" w:type="dxa"/>
+              <w:right w:w="195" w:type="dxa"/>
+            </w:tcMar>
+            <w:vAlign w:val="center"/>
+            <w:hideMark/>
+          </w:tcPr>
+          <w:p>
+            <w:pPr>
+              <w:rPr>
+                <w:lang w:val="de-DE"/>
+              </w:rPr>
+            </w:pPr>
+            <w:r>
+              <w:rPr>
+                <w:lang w:val="de-DE"/>
+              </w:rPr>
+              <w:t>Windows</w:t>
+            </w:r>
+          </w:p>
+        </w:tc>
+      </w:tr>
+      <w:tr>
+        <w:trPr>
+          <w:trHeight w:val="283"/>
+        </w:trPr>
+        <w:tc>
+          <w:tcPr>
+            <w:tcW w:w="2324" w:type="dxa"/>
+            <w:tcBorders>
+              <w:top w:val="single" w:sz="8" w:space="0" w:color="000000"/>
+              <w:left w:val="single" w:sz="8" w:space="0" w:color="000000"/>
+              <w:bottom w:val="single" w:sz="8" w:space="0" w:color="000000"/>
+              <w:right w:val="single" w:sz="8" w:space="0" w:color="000000"/>
+            </w:tcBorders>
+            <w:shd w:val="clear" w:color="auto" w:fill="E7E7E7"/>
+            <w:tcMar>
+              <w:top w:w="90" w:type="dxa"/>
+              <w:left w:w="195" w:type="dxa"/>
+              <w:bottom w:w="90" w:type="dxa"/>
+              <w:right w:w="195" w:type="dxa"/>
+            </w:tcMar>
+            <w:vAlign w:val="center"/>
+            <w:hideMark/>
+          </w:tcPr>
+          <w:p>
+            <w:pPr>
+              <w:rPr>
+                <w:lang w:val="de-DE"/>
+              </w:rPr>
+            </w:pPr>
+            <w:r>
+              <w:rPr>
+                <w:lang w:val="de-DE"/>
+              </w:rPr>
+              <w:t xml:space="preserve">NFOV </w:t>
+            </w:r>
+            <w:proofErr w:type="spellStart"/>
+            <w:r>
+              <w:rPr>
+                <w:lang w:val="de-DE"/>
+              </w:rPr>
+              <w:t>Binned</w:t>
+            </w:r>
+            <w:proofErr w:type="spellEnd"/>
+          </w:p>
+        </w:tc>
+        <w:tc>
+          <w:tcPr>
+            <w:tcW w:w="2324" w:type="dxa"/>
+            <w:tcBorders>
+              <w:top w:val="single" w:sz="8" w:space="0" w:color="000000"/>
+              <w:left w:val="single" w:sz="8" w:space="0" w:color="000000"/>
+              <w:bottom w:val="single" w:sz="8" w:space="0" w:color="000000"/>
+              <w:right w:val="single" w:sz="8" w:space="0" w:color="000000"/>
+            </w:tcBorders>
+            <w:shd w:val="clear" w:color="auto" w:fill="E7E7E7"/>
+            <w:tcMar>
+              <w:top w:w="90" w:type="dxa"/>
+              <w:left w:w="195" w:type="dxa"/>
+              <w:bottom w:w="90" w:type="dxa"/>
+              <w:right w:w="195" w:type="dxa"/>
+            </w:tcMar>
+            <w:vAlign w:val="center"/>
+            <w:hideMark/>
+          </w:tcPr>
+          <w:p>
+            <w:pPr>
+              <w:rPr>
+                <w:lang w:val="de-DE"/>
+              </w:rPr>
+            </w:pPr>
+            <w:r>
+              <w:rPr>
+                <w:lang w:val="de-DE"/>
+              </w:rPr>
+              <w:t>320 x 288</w:t>
+            </w:r>
+          </w:p>
+        </w:tc>
+        <w:tc>
+          <w:tcPr>
+            <w:tcW w:w="2324" w:type="dxa"/>
+            <w:tcBorders>
+              <w:top w:val="single" w:sz="8" w:space="0" w:color="000000"/>
+              <w:left w:val="single" w:sz="8" w:space="0" w:color="000000"/>
+              <w:bottom w:val="single" w:sz="8" w:space="0" w:color="000000"/>
+              <w:right w:val="single" w:sz="8" w:space="0" w:color="000000"/>
+            </w:tcBorders>
+            <w:shd w:val="clear" w:color="auto" w:fill="E7E7E7"/>
+            <w:tcMar>
+              <w:top w:w="90" w:type="dxa"/>
+              <w:left w:w="195" w:type="dxa"/>
+              <w:bottom w:w="90" w:type="dxa"/>
+              <w:right w:w="195" w:type="dxa"/>
+            </w:tcMar>
+            <w:vAlign w:val="center"/>
+            <w:hideMark/>
+          </w:tcPr>
+          <w:p>
+            <w:pPr>
+              <w:rPr>
+                <w:lang w:val="de-DE"/>
+              </w:rPr>
+            </w:pPr>
+            <w:r>
+              <w:rPr>
+                <w:lang w:val="de-DE"/>
+              </w:rPr>
+              <w:t>42</w:t>
+            </w:r>
+          </w:p>
+        </w:tc>
+        <w:tc>
+          <w:tcPr>
+            <w:tcW w:w="2324" w:type="dxa"/>
+            <w:tcBorders>
+              <w:top w:val="single" w:sz="8" w:space="0" w:color="000000"/>
+              <w:left w:val="single" w:sz="8" w:space="0" w:color="000000"/>
+              <w:bottom w:val="single" w:sz="8" w:space="0" w:color="000000"/>
+              <w:right w:val="single" w:sz="8" w:space="0" w:color="000000"/>
+            </w:tcBorders>
+            <w:shd w:val="clear" w:color="auto" w:fill="E7E7E7"/>
+            <w:tcMar>
+              <w:top w:w="90" w:type="dxa"/>
+              <w:left w:w="195" w:type="dxa"/>
+              <w:bottom w:w="90" w:type="dxa"/>
+              <w:right w:w="195" w:type="dxa"/>
+            </w:tcMar>
+            <w:vAlign w:val="center"/>
+            <w:hideMark/>
+          </w:tcPr>
+          <w:p>
+            <w:pPr>
+              <w:rPr>
+                <w:lang w:val="de-DE"/>
+              </w:rPr>
+            </w:pPr>
+            <w:r>
+              <w:rPr>
+                <w:lang w:val="de-DE"/>
+              </w:rPr>
+              <w:t>36</w:t>
+            </w:r>
+          </w:p>
+        </w:tc>
+      </w:tr>
+      <w:tr>
+        <w:trPr>
+          <w:trHeight w:val="283"/>
+        </w:trPr>
+        <w:tc>
+          <w:tcPr>
+            <w:tcW w:w="2324" w:type="dxa"/>
+            <w:tcBorders>
+              <w:top w:val="single" w:sz="8" w:space="0" w:color="000000"/>
+              <w:left w:val="single" w:sz="8" w:space="0" w:color="000000"/>
+              <w:bottom w:val="single" w:sz="8" w:space="0" w:color="000000"/>
+              <w:right w:val="single" w:sz="8" w:space="0" w:color="000000"/>
+            </w:tcBorders>
+            <w:shd w:val="clear" w:color="auto" w:fill="E7E7E7"/>
+            <w:tcMar>
+              <w:top w:w="90" w:type="dxa"/>
+              <w:left w:w="195" w:type="dxa"/>
+              <w:bottom w:w="90" w:type="dxa"/>
+              <w:right w:w="195" w:type="dxa"/>
+            </w:tcMar>
+            <w:vAlign w:val="center"/>
+            <w:hideMark/>
+          </w:tcPr>
+          <w:p>
+            <w:pPr>
+              <w:rPr>
+                <w:lang w:val="de-DE"/>
+              </w:rPr>
+            </w:pPr>
+            <w:r>
+              <w:rPr>
+                <w:lang w:val="de-DE"/>
+              </w:rPr>
+              <w:t xml:space="preserve">NFOV </w:t>
+            </w:r>
+            <w:proofErr w:type="spellStart"/>
+            <w:r>
+              <w:rPr>
+                <w:lang w:val="de-DE"/>
+              </w:rPr>
+              <w:t>Unbinned</w:t>
+            </w:r>
+            <w:proofErr w:type="spellEnd"/>
+          </w:p>
+        </w:tc>
+        <w:tc>
+          <w:tcPr>
+            <w:tcW w:w="2324" w:type="dxa"/>
+            <w:tcBorders>
+              <w:top w:val="single" w:sz="8" w:space="0" w:color="000000"/>
+              <w:left w:val="single" w:sz="8" w:space="0" w:color="000000"/>
+              <w:bottom w:val="single" w:sz="8" w:space="0" w:color="000000"/>
+              <w:right w:val="single" w:sz="8" w:space="0" w:color="000000"/>
+            </w:tcBorders>
+            <w:shd w:val="clear" w:color="auto" w:fill="E7E7E7"/>
+            <w:tcMar>
+              <w:top w:w="90" w:type="dxa"/>
+              <w:left w:w="195" w:type="dxa"/>
+              <w:bottom w:w="90" w:type="dxa"/>
+              <w:right w:w="195" w:type="dxa"/>
+            </w:tcMar>
+            <w:vAlign w:val="center"/>
+            <w:hideMark/>
+          </w:tcPr>
+          <w:p>
+            <w:pPr>
+              <w:rPr>
+                <w:lang w:val="de-DE"/>
+              </w:rPr>
+            </w:pPr>
+            <w:r>
+              <w:rPr>
+                <w:lang w:val="de-DE"/>
+              </w:rPr>
+              <w:t>640 x 576</w:t>
+            </w:r>
+          </w:p>
+        </w:tc>
+        <w:tc>
+          <w:tcPr>
+            <w:tcW w:w="2324" w:type="dxa"/>
+            <w:tcBorders>
+              <w:top w:val="single" w:sz="8" w:space="0" w:color="000000"/>
+              <w:left w:val="single" w:sz="8" w:space="0" w:color="000000"/>
+              <w:bottom w:val="single" w:sz="8" w:space="0" w:color="000000"/>
+              <w:right w:val="single" w:sz="8" w:space="0" w:color="000000"/>
+            </w:tcBorders>
+            <w:shd w:val="clear" w:color="auto" w:fill="E7E7E7"/>
+            <w:tcMar>
+              <w:top w:w="90" w:type="dxa"/>
+              <w:left w:w="195" w:type="dxa"/>
+              <w:bottom w:w="90" w:type="dxa"/>
+              <w:right w:w="195" w:type="dxa"/>
+            </w:tcMar>
+            <w:vAlign w:val="center"/>
+            <w:hideMark/>
+          </w:tcPr>
+          <w:p>
+            <w:pPr>
+              <w:rPr>
+                <w:lang w:val="de-DE"/>
+              </w:rPr>
+            </w:pPr>
+            <w:r>
+              <w:rPr>
+                <w:lang w:val="de-DE"/>
+              </w:rPr>
+              <w:t>42</w:t>
+            </w:r>
+          </w:p>
+        </w:tc>
+        <w:tc>
+          <w:tcPr>
+            <w:tcW w:w="2324" w:type="dxa"/>
+            <w:tcBorders>
+              <w:top w:val="single" w:sz="8" w:space="0" w:color="000000"/>
+              <w:left w:val="single" w:sz="8" w:space="0" w:color="000000"/>
+              <w:bottom w:val="single" w:sz="8" w:space="0" w:color="000000"/>
+              <w:right w:val="single" w:sz="8" w:space="0" w:color="000000"/>
+            </w:tcBorders>
+            <w:shd w:val="clear" w:color="auto" w:fill="E7E7E7"/>
+            <w:tcMar>
+              <w:top w:w="90" w:type="dxa"/>
+              <w:left w:w="195" w:type="dxa"/>
+              <w:bottom w:w="90" w:type="dxa"/>
+              <w:right w:w="195" w:type="dxa"/>
+            </w:tcMar>
+            <w:vAlign w:val="center"/>
+            <w:hideMark/>
+          </w:tcPr>
+          <w:p>
+            <w:pPr>
+              <w:rPr>
+                <w:lang w:val="de-DE"/>
+              </w:rPr>
+            </w:pPr>
+            <w:r>
+              <w:rPr>
+                <w:lang w:val="de-DE"/>
+              </w:rPr>
+              <w:t>35</w:t>
+            </w:r>
+          </w:p>
+        </w:tc>
+      </w:tr>
+      <w:tr>
+        <w:trPr>
+          <w:trHeight w:val="283"/>
+        </w:trPr>
+        <w:tc>
+          <w:tcPr>
+            <w:tcW w:w="2324" w:type="dxa"/>
+            <w:tcBorders>
+              <w:top w:val="single" w:sz="8" w:space="0" w:color="000000"/>
+              <w:left w:val="single" w:sz="8" w:space="0" w:color="000000"/>
+              <w:bottom w:val="single" w:sz="8" w:space="0" w:color="000000"/>
+              <w:right w:val="single" w:sz="8" w:space="0" w:color="000000"/>
+            </w:tcBorders>
+            <w:shd w:val="clear" w:color="auto" w:fill="E7E7E7"/>
+            <w:tcMar>
+              <w:top w:w="90" w:type="dxa"/>
+              <w:left w:w="195" w:type="dxa"/>
+              <w:bottom w:w="90" w:type="dxa"/>
+              <w:right w:w="195" w:type="dxa"/>
+            </w:tcMar>
+            <w:vAlign w:val="center"/>
+            <w:hideMark/>
+          </w:tcPr>
+          <w:p>
+            <w:pPr>
+              <w:rPr>
+                <w:lang w:val="de-DE"/>
+              </w:rPr>
+            </w:pPr>
+            <w:r>
+              <w:rPr>
+                <w:lang w:val="de-DE"/>
+              </w:rPr>
+              <w:t xml:space="preserve">WFOV </w:t>
+            </w:r>
+            <w:proofErr w:type="spellStart"/>
+            <w:r>
+              <w:rPr>
+                <w:lang w:val="de-DE"/>
+              </w:rPr>
+              <w:t>Binned</w:t>
+            </w:r>
+            <w:proofErr w:type="spellEnd"/>
+          </w:p>
+        </w:tc>
+        <w:tc>
+          <w:tcPr>
+            <w:tcW w:w="2324" w:type="dxa"/>
+            <w:tcBorders>
+              <w:top w:val="single" w:sz="8" w:space="0" w:color="000000"/>
+              <w:left w:val="single" w:sz="8" w:space="0" w:color="000000"/>
+              <w:bottom w:val="single" w:sz="8" w:space="0" w:color="000000"/>
+              <w:right w:val="single" w:sz="8" w:space="0" w:color="000000"/>
+            </w:tcBorders>
+            <w:shd w:val="clear" w:color="auto" w:fill="E7E7E7"/>
+            <w:tcMar>
+              <w:top w:w="90" w:type="dxa"/>
+              <w:left w:w="195" w:type="dxa"/>
+              <w:bottom w:w="90" w:type="dxa"/>
+              <w:right w:w="195" w:type="dxa"/>
+            </w:tcMar>
+            <w:vAlign w:val="center"/>
+            <w:hideMark/>
+          </w:tcPr>
+          <w:p>
+            <w:pPr>
+              <w:rPr>
+                <w:lang w:val="de-DE"/>
+              </w:rPr>
+            </w:pPr>
+            <w:r>
+              <w:rPr>
+                <w:lang w:val="de-DE"/>
+              </w:rPr>
+              <w:t>512 x 512</w:t>
+            </w:r>
+          </w:p>
+        </w:tc>
+        <w:tc>
+          <w:tcPr>
+            <w:tcW w:w="2324" w:type="dxa"/>
+            <w:tcBorders>
+              <w:top w:val="single" w:sz="8" w:space="0" w:color="000000"/>
+              <w:left w:val="single" w:sz="8" w:space="0" w:color="000000"/>
+              <w:bottom w:val="single" w:sz="8" w:space="0" w:color="000000"/>
+              <w:right w:val="single" w:sz="8" w:space="0" w:color="000000"/>
+            </w:tcBorders>
+            <w:shd w:val="clear" w:color="auto" w:fill="E7E7E7"/>
+            <w:tcMar>
+              <w:top w:w="90" w:type="dxa"/>
+              <w:left w:w="195" w:type="dxa"/>
+              <w:bottom w:w="90" w:type="dxa"/>
+              <w:right w:w="195" w:type="dxa"/>
+            </w:tcMar>
+            <w:vAlign w:val="center"/>
+            <w:hideMark/>
+          </w:tcPr>
+          <w:p>
+            <w:pPr>
+              <w:rPr>
+                <w:lang w:val="de-DE"/>
+              </w:rPr>
+            </w:pPr>
+            <w:r>
+              <w:rPr>
+                <w:lang w:val="de-DE"/>
+              </w:rPr>
+              <w:t>33</w:t>
+            </w:r>
+          </w:p>
+        </w:tc>
+        <w:tc>
+          <w:tcPr>
+            <w:tcW w:w="2324" w:type="dxa"/>
+            <w:tcBorders>
+              <w:top w:val="single" w:sz="8" w:space="0" w:color="000000"/>
+              <w:left w:val="single" w:sz="8" w:space="0" w:color="000000"/>
+              <w:bottom w:val="single" w:sz="8" w:space="0" w:color="000000"/>
+              <w:right w:val="single" w:sz="8" w:space="0" w:color="000000"/>
+            </w:tcBorders>
+            <w:shd w:val="clear" w:color="auto" w:fill="E7E7E7"/>
+            <w:tcMar>
+              <w:top w:w="90" w:type="dxa"/>
+              <w:left w:w="195" w:type="dxa"/>
+              <w:bottom w:w="90" w:type="dxa"/>
+              <w:right w:w="195" w:type="dxa"/>
+            </w:tcMar>
+            <w:vAlign w:val="center"/>
+            <w:hideMark/>
+          </w:tcPr>
+          <w:p>
+            <w:pPr>
+              <w:rPr>
+                <w:lang w:val="de-DE"/>
+              </w:rPr>
+            </w:pPr>
+            <w:r>
+              <w:rPr>
+                <w:lang w:val="de-DE"/>
+              </w:rPr>
+              <w:t>27</w:t>
+            </w:r>
+          </w:p>
+        </w:tc>
+      </w:tr>
+      <w:tr>
+        <w:trPr>
+          <w:trHeight w:val="283"/>
+        </w:trPr>
+        <w:tc>
+          <w:tcPr>
+            <w:tcW w:w="2324" w:type="dxa"/>
+            <w:tcBorders>
+              <w:top w:val="single" w:sz="8" w:space="0" w:color="000000"/>
+              <w:left w:val="single" w:sz="8" w:space="0" w:color="000000"/>
+              <w:bottom w:val="single" w:sz="8" w:space="0" w:color="000000"/>
+              <w:right w:val="single" w:sz="8" w:space="0" w:color="000000"/>
+            </w:tcBorders>
+            <w:shd w:val="clear" w:color="auto" w:fill="E7E7E7"/>
+            <w:tcMar>
+              <w:top w:w="90" w:type="dxa"/>
+              <w:left w:w="195" w:type="dxa"/>
+              <w:bottom w:w="90" w:type="dxa"/>
+              <w:right w:w="195" w:type="dxa"/>
+            </w:tcMar>
+            <w:vAlign w:val="center"/>
+            <w:hideMark/>
+          </w:tcPr>
+          <w:p>
+            <w:pPr>
+              <w:rPr>
+                <w:lang w:val="de-DE"/>
+              </w:rPr>
+            </w:pPr>
+            <w:r>
+              <w:rPr>
+                <w:lang w:val="de-DE"/>
+              </w:rPr>
+              <w:t xml:space="preserve">WFOV </w:t>
+            </w:r>
+            <w:proofErr w:type="spellStart"/>
+            <w:r>
+              <w:rPr>
+                <w:lang w:val="de-DE"/>
+              </w:rPr>
+              <w:t>Unbinned</w:t>
+            </w:r>
+            <w:proofErr w:type="spellEnd"/>
+          </w:p>
+        </w:tc>
+        <w:tc>
+          <w:tcPr>
+            <w:tcW w:w="2324" w:type="dxa"/>
+            <w:tcBorders>
+              <w:top w:val="single" w:sz="8" w:space="0" w:color="000000"/>
+              <w:left w:val="single" w:sz="8" w:space="0" w:color="000000"/>
+              <w:bottom w:val="single" w:sz="8" w:space="0" w:color="000000"/>
+              <w:right w:val="single" w:sz="8" w:space="0" w:color="000000"/>
+            </w:tcBorders>
+            <w:shd w:val="clear" w:color="auto" w:fill="E7E7E7"/>
+            <w:tcMar>
+              <w:top w:w="90" w:type="dxa"/>
+              <w:left w:w="195" w:type="dxa"/>
+              <w:bottom w:w="90" w:type="dxa"/>
+              <w:right w:w="195" w:type="dxa"/>
+            </w:tcMar>
+            <w:vAlign w:val="center"/>
+            <w:hideMark/>
+          </w:tcPr>
+          <w:p>
+            <w:pPr>
+              <w:rPr>
+                <w:lang w:val="de-DE"/>
+              </w:rPr>
+            </w:pPr>
+            <w:r>
+              <w:rPr>
+                <w:lang w:val="de-DE"/>
+              </w:rPr>
+              <w:t>1024 x 1024</w:t>
+            </w:r>
+          </w:p>
+        </w:tc>
+        <w:tc>
+          <w:tcPr>
+            <w:tcW w:w="2324" w:type="dxa"/>
+            <w:tcBorders>
+              <w:top w:val="single" w:sz="8" w:space="0" w:color="000000"/>
+              <w:left w:val="single" w:sz="8" w:space="0" w:color="000000"/>
+              <w:bottom w:val="single" w:sz="8" w:space="0" w:color="000000"/>
+              <w:right w:val="single" w:sz="8" w:space="0" w:color="000000"/>
+            </w:tcBorders>
+            <w:shd w:val="clear" w:color="auto" w:fill="E7E7E7"/>
+            <w:tcMar>
+              <w:top w:w="90" w:type="dxa"/>
+              <w:left w:w="195" w:type="dxa"/>
+              <w:bottom w:w="90" w:type="dxa"/>
+              <w:right w:w="195" w:type="dxa"/>
+            </w:tcMar>
+            <w:vAlign w:val="center"/>
+            <w:hideMark/>
+          </w:tcPr>
+          <w:p>
+            <w:pPr>
+              <w:rPr>
+                <w:lang w:val="de-DE"/>
+              </w:rPr>
+            </w:pPr>
+            <w:r>
+              <w:rPr>
+                <w:lang w:val="de-DE"/>
+              </w:rPr>
+              <w:t>73</w:t>
+            </w:r>
+          </w:p>
+        </w:tc>
+        <w:tc>
+          <w:tcPr>
+            <w:tcW w:w="2324" w:type="dxa"/>
+            <w:tcBorders>
+              <w:top w:val="single" w:sz="8" w:space="0" w:color="000000"/>
+              <w:left w:val="single" w:sz="8" w:space="0" w:color="000000"/>
+              <w:bottom w:val="single" w:sz="8" w:space="0" w:color="000000"/>
+              <w:right w:val="single" w:sz="8" w:space="0" w:color="000000"/>
+            </w:tcBorders>
+            <w:shd w:val="clear" w:color="auto" w:fill="E7E7E7"/>
+            <w:tcMar>
+              <w:top w:w="90" w:type="dxa"/>
+              <w:left w:w="195" w:type="dxa"/>
+              <w:bottom w:w="90" w:type="dxa"/>
+              <w:right w:w="195" w:type="dxa"/>
+            </w:tcMar>
+            <w:vAlign w:val="center"/>
+            <w:hideMark/>
+          </w:tcPr>
+          <w:p>
+            <w:pPr>
+              <w:rPr>
+                <w:lang w:val="de-DE"/>
+              </w:rPr>
+            </w:pPr>
+            <w:r>
+              <w:rPr>
+                <w:lang w:val="de-DE"/>
+              </w:rPr>
+              <w:t>62</w:t>
+            </w:r>
+          </w:p>
+        </w:tc>
+      </w:tr>
+      <w:tr>
+        <w:trPr>
+          <w:trHeight w:val="283"/>
+        </w:trPr>
+        <w:tc>
+          <w:tcPr>
+            <w:tcW w:w="2324" w:type="dxa"/>
+            <w:tcBorders>
+              <w:top w:val="single" w:sz="8" w:space="0" w:color="000000"/>
+              <w:left w:val="single" w:sz="8" w:space="0" w:color="000000"/>
+              <w:bottom w:val="single" w:sz="8" w:space="0" w:color="000000"/>
+              <w:right w:val="single" w:sz="8" w:space="0" w:color="000000"/>
+            </w:tcBorders>
+            <w:shd w:val="clear" w:color="auto" w:fill="E7E7E7"/>
+            <w:tcMar>
+              <w:top w:w="90" w:type="dxa"/>
+              <w:left w:w="195" w:type="dxa"/>
+              <w:bottom w:w="90" w:type="dxa"/>
+              <w:right w:w="195" w:type="dxa"/>
+            </w:tcMar>
+            <w:vAlign w:val="center"/>
+            <w:hideMark/>
+          </w:tcPr>
+          <w:p>
+            <w:pPr>
+              <w:rPr>
+                <w:lang w:val="de-DE"/>
+              </w:rPr>
+            </w:pPr>
+            <w:r>
+              <w:rPr>
+                <w:lang w:val="de-DE"/>
+              </w:rPr>
+              <w:t>Passive IR</w:t>
+            </w:r>
+          </w:p>
+        </w:tc>
+        <w:tc>
+          <w:tcPr>
+            <w:tcW w:w="2324" w:type="dxa"/>
+            <w:tcBorders>
+              <w:top w:val="single" w:sz="8" w:space="0" w:color="000000"/>
+              <w:left w:val="single" w:sz="8" w:space="0" w:color="000000"/>
+              <w:bottom w:val="single" w:sz="8" w:space="0" w:color="000000"/>
+              <w:right w:val="single" w:sz="8" w:space="0" w:color="000000"/>
+            </w:tcBorders>
+            <w:shd w:val="clear" w:color="auto" w:fill="E7E7E7"/>
+            <w:tcMar>
+              <w:top w:w="90" w:type="dxa"/>
+              <w:left w:w="195" w:type="dxa"/>
+              <w:bottom w:w="90" w:type="dxa"/>
+              <w:right w:w="195" w:type="dxa"/>
+            </w:tcMar>
+            <w:vAlign w:val="center"/>
+            <w:hideMark/>
+          </w:tcPr>
+          <w:p>
+            <w:pPr>
+              <w:rPr>
+                <w:lang w:val="de-DE"/>
+              </w:rPr>
+            </w:pPr>
+            <w:r>
+              <w:rPr>
+                <w:lang w:val="de-DE"/>
+              </w:rPr>
+              <w:t>1024 x 1024</w:t>
+            </w:r>
+          </w:p>
+        </w:tc>
+        <w:tc>
+          <w:tcPr>
+            <w:tcW w:w="2324" w:type="dxa"/>
+            <w:tcBorders>
+              <w:top w:val="single" w:sz="8" w:space="0" w:color="000000"/>
+              <w:left w:val="single" w:sz="8" w:space="0" w:color="000000"/>
+              <w:bottom w:val="single" w:sz="8" w:space="0" w:color="000000"/>
+              <w:right w:val="single" w:sz="8" w:space="0" w:color="000000"/>
+            </w:tcBorders>
+            <w:shd w:val="clear" w:color="auto" w:fill="E7E7E7"/>
+            <w:tcMar>
+              <w:top w:w="90" w:type="dxa"/>
+              <w:left w:w="195" w:type="dxa"/>
+              <w:bottom w:w="90" w:type="dxa"/>
+              <w:right w:w="195" w:type="dxa"/>
+            </w:tcMar>
+            <w:vAlign w:val="center"/>
+            <w:hideMark/>
+          </w:tcPr>
+          <w:p>
+            <w:pPr>
+              <w:rPr>
+                <w:lang w:val="de-DE"/>
+              </w:rPr>
+            </w:pPr>
+            <w:r>
+              <w:rPr>
+                <w:lang w:val="de-DE"/>
+              </w:rPr>
+              <w:t>15</w:t>
+            </w:r>
+          </w:p>
+        </w:tc>
+        <w:tc>
+          <w:tcPr>
+            <w:tcW w:w="2324" w:type="dxa"/>
+            <w:tcBorders>
+              <w:top w:val="single" w:sz="8" w:space="0" w:color="000000"/>
+              <w:left w:val="single" w:sz="8" w:space="0" w:color="000000"/>
+              <w:bottom w:val="single" w:sz="8" w:space="0" w:color="000000"/>
+              <w:right w:val="single" w:sz="8" w:space="0" w:color="000000"/>
+            </w:tcBorders>
+            <w:shd w:val="clear" w:color="auto" w:fill="E7E7E7"/>
+            <w:tcMar>
+              <w:top w:w="90" w:type="dxa"/>
+              <w:left w:w="195" w:type="dxa"/>
+              <w:bottom w:w="90" w:type="dxa"/>
+              <w:right w:w="195" w:type="dxa"/>
+            </w:tcMar>
+            <w:vAlign w:val="center"/>
+            <w:hideMark/>
+          </w:tcPr>
+          <w:p>
+            <w:pPr>
+              <w:rPr>
+                <w:lang w:val="de-DE"/>
+              </w:rPr>
+            </w:pPr>
+            <w:r>
+              <w:rPr>
+                <w:lang w:val="de-DE"/>
+              </w:rPr>
+              <w:t>13</w:t>
+            </w:r>
+          </w:p>
+        </w:tc>
+      </w:tr>
+    </w:tbl>
+    <w:p/>
+    <w:p/>
     <w:p>
       <w:pPr>
         <w:rPr>
@@ -17465,12 +20177,12 @@
                 <w:tblLook w:val="04A0" w:firstRow="1" w:lastRow="0" w:firstColumn="1" w:lastColumn="0" w:noHBand="0" w:noVBand="1"/>
               </w:tblPr>
               <w:tblGrid>
-                <w:gridCol w:w="322"/>
-                <w:gridCol w:w="9038"/>
+                <w:gridCol w:w="433"/>
+                <w:gridCol w:w="8927"/>
               </w:tblGrid>
               <w:tr>
                 <w:trPr>
-                  <w:divId w:val="1477449138"/>
+                  <w:divId w:val="1336806244"/>
                   <w:tblCellSpacing w:w="15" w:type="dxa"/>
                 </w:trPr>
                 <w:tc>
@@ -17518,7 +20230,7 @@
               </w:tr>
               <w:tr>
                 <w:trPr>
-                  <w:divId w:val="1477449138"/>
+                  <w:divId w:val="1336806244"/>
                   <w:tblCellSpacing w:w="15" w:type="dxa"/>
                 </w:trPr>
                 <w:tc>
@@ -17564,7 +20276,7 @@
               </w:tr>
               <w:tr>
                 <w:trPr>
-                  <w:divId w:val="1477449138"/>
+                  <w:divId w:val="1336806244"/>
                   <w:tblCellSpacing w:w="15" w:type="dxa"/>
                 </w:trPr>
                 <w:tc>
@@ -17610,7 +20322,7 @@
               </w:tr>
               <w:tr>
                 <w:trPr>
-                  <w:divId w:val="1477449138"/>
+                  <w:divId w:val="1336806244"/>
                   <w:tblCellSpacing w:w="15" w:type="dxa"/>
                 </w:trPr>
                 <w:tc>
@@ -17656,7 +20368,7 @@
               </w:tr>
               <w:tr>
                 <w:trPr>
-                  <w:divId w:val="1477449138"/>
+                  <w:divId w:val="1336806244"/>
                   <w:tblCellSpacing w:w="15" w:type="dxa"/>
                 </w:trPr>
                 <w:tc>
@@ -17675,7 +20387,6 @@
                       <w:rPr>
                         <w:noProof/>
                       </w:rPr>
-                      <w:lastRenderedPageBreak/>
                       <w:t xml:space="preserve">[5] </w:t>
                     </w:r>
                   </w:p>
@@ -17703,7 +20414,7 @@
               </w:tr>
               <w:tr>
                 <w:trPr>
-                  <w:divId w:val="1477449138"/>
+                  <w:divId w:val="1336806244"/>
                   <w:tblCellSpacing w:w="15" w:type="dxa"/>
                 </w:trPr>
                 <w:tc>
@@ -17749,7 +20460,7 @@
               </w:tr>
               <w:tr>
                 <w:trPr>
-                  <w:divId w:val="1477449138"/>
+                  <w:divId w:val="1336806244"/>
                   <w:tblCellSpacing w:w="15" w:type="dxa"/>
                 </w:trPr>
                 <w:tc>
@@ -17795,7 +20506,7 @@
               </w:tr>
               <w:tr>
                 <w:trPr>
-                  <w:divId w:val="1477449138"/>
+                  <w:divId w:val="1336806244"/>
                   <w:tblCellSpacing w:w="15" w:type="dxa"/>
                 </w:trPr>
                 <w:tc>
@@ -17814,6 +20525,7 @@
                       <w:rPr>
                         <w:noProof/>
                       </w:rPr>
+                      <w:lastRenderedPageBreak/>
                       <w:t xml:space="preserve">[8] </w:t>
                     </w:r>
                   </w:p>
@@ -17839,10 +20551,102 @@
                   </w:p>
                 </w:tc>
               </w:tr>
+              <w:tr>
+                <w:trPr>
+                  <w:divId w:val="1336806244"/>
+                  <w:tblCellSpacing w:w="15" w:type="dxa"/>
+                </w:trPr>
+                <w:tc>
+                  <w:tcPr>
+                    <w:tcW w:w="50" w:type="pct"/>
+                    <w:hideMark/>
+                  </w:tcPr>
+                  <w:p>
+                    <w:pPr>
+                      <w:pStyle w:val="Literaturverzeichnis"/>
+                      <w:rPr>
+                        <w:noProof/>
+                      </w:rPr>
+                    </w:pPr>
+                    <w:r>
+                      <w:rPr>
+                        <w:noProof/>
+                      </w:rPr>
+                      <w:t xml:space="preserve">[9] </w:t>
+                    </w:r>
+                  </w:p>
+                </w:tc>
+                <w:tc>
+                  <w:tcPr>
+                    <w:tcW w:w="0" w:type="auto"/>
+                    <w:hideMark/>
+                  </w:tcPr>
+                  <w:p>
+                    <w:pPr>
+                      <w:pStyle w:val="Literaturverzeichnis"/>
+                      <w:rPr>
+                        <w:noProof/>
+                      </w:rPr>
+                    </w:pPr>
+                    <w:r>
+                      <w:rPr>
+                        <w:noProof/>
+                      </w:rPr>
+                      <w:t>[Online]. Available: https://github.com/microsoft/Azure-Kinect-Sensor-SDK/issues/816.</w:t>
+                    </w:r>
+                  </w:p>
+                </w:tc>
+              </w:tr>
+              <w:tr>
+                <w:trPr>
+                  <w:divId w:val="1336806244"/>
+                  <w:tblCellSpacing w:w="15" w:type="dxa"/>
+                </w:trPr>
+                <w:tc>
+                  <w:tcPr>
+                    <w:tcW w:w="50" w:type="pct"/>
+                    <w:hideMark/>
+                  </w:tcPr>
+                  <w:p>
+                    <w:pPr>
+                      <w:pStyle w:val="Literaturverzeichnis"/>
+                      <w:rPr>
+                        <w:noProof/>
+                      </w:rPr>
+                    </w:pPr>
+                    <w:r>
+                      <w:rPr>
+                        <w:noProof/>
+                      </w:rPr>
+                      <w:t xml:space="preserve">[10] </w:t>
+                    </w:r>
+                  </w:p>
+                </w:tc>
+                <w:tc>
+                  <w:tcPr>
+                    <w:tcW w:w="0" w:type="auto"/>
+                    <w:hideMark/>
+                  </w:tcPr>
+                  <w:p>
+                    <w:pPr>
+                      <w:pStyle w:val="Literaturverzeichnis"/>
+                      <w:rPr>
+                        <w:noProof/>
+                      </w:rPr>
+                    </w:pPr>
+                    <w:r>
+                      <w:rPr>
+                        <w:noProof/>
+                      </w:rPr>
+                      <w:t>[Online]. Available: https://github.com/microsoft/Azure-Kinect-Sensor-SDK/issues/816.</w:t>
+                    </w:r>
+                  </w:p>
+                </w:tc>
+              </w:tr>
             </w:tbl>
             <w:p>
               <w:pPr>
-                <w:divId w:val="1477449138"/>
+                <w:divId w:val="1336806244"/>
                 <w:rPr>
                   <w:rFonts w:eastAsia="Times New Roman"/>
                   <w:noProof/>
@@ -19128,7 +21932,6 @@
   <w:style w:type="character" w:default="1" w:styleId="Absatz-Standardschriftart">
     <w:name w:val="Default Paragraph Font"/>
     <w:uiPriority w:val="1"/>
-    <w:semiHidden/>
     <w:unhideWhenUsed/>
   </w:style>
   <w:style w:type="table" w:default="1" w:styleId="NormaleTabelle">
@@ -19689,11 +22492,25 @@
     <b:Title>WhyCon:AnEfficent,Marker-basedLocalizationSystem</b:Title>
     <b:RefOrder>7</b:RefOrder>
   </b:Source>
+  <b:Source>
+    <b:Tag>htt</b:Tag>
+    <b:SourceType>InternetSite</b:SourceType>
+    <b:Guid>{A85B4850-F341-4B55-84ED-BE6E725A2E88}</b:Guid>
+    <b:URL>https://github.com/microsoft/Azure-Kinect-Sensor-SDK/issues/816</b:URL>
+    <b:RefOrder>10</b:RefOrder>
+  </b:Source>
+  <b:Source>
+    <b:Tag>htt1</b:Tag>
+    <b:SourceType>InternetSite</b:SourceType>
+    <b:Guid>{C162D685-D747-4560-8EDE-D0E751BB1289}</b:Guid>
+    <b:URL>https://github.com/microsoft/Azure-Kinect-Sensor-SDK/issues/816</b:URL>
+    <b:RefOrder>9</b:RefOrder>
+  </b:Source>
 </b:Sources>
 </file>
 
 <file path=customXml/itemProps1.xml><?xml version="1.0" encoding="utf-8"?>
-<ds:datastoreItem xmlns:ds="http://schemas.openxmlformats.org/officeDocument/2006/customXml" ds:itemID="{3A650902-B5ED-4F8A-AFCB-89AAB8C7BA15}">
+<ds:datastoreItem xmlns:ds="http://schemas.openxmlformats.org/officeDocument/2006/customXml" ds:itemID="{70F7EF88-2C87-4C07-A71E-96786FFA3220}">
   <ds:schemaRefs>
     <ds:schemaRef ds:uri="http://schemas.openxmlformats.org/officeDocument/2006/bibliography"/>
   </ds:schemaRefs>

--- a/results.docx
+++ b/results.docx
@@ -1,6 +1,6 @@
 
 <file path=word/document.xml><?xml version="1.0" encoding="utf-8"?>
-<w:document xmlns:wpc="http://schemas.microsoft.com/office/word/2010/wordprocessingCanvas" xmlns:cx="http://schemas.microsoft.com/office/drawing/2014/chartex" xmlns:cx1="http://schemas.microsoft.com/office/drawing/2015/9/8/chartex" xmlns:cx2="http://schemas.microsoft.com/office/drawing/2015/10/21/chartex" xmlns:cx3="http://schemas.microsoft.com/office/drawing/2016/5/9/chartex" xmlns:cx4="http://schemas.microsoft.com/office/drawing/2016/5/10/chartex" xmlns:cx5="http://schemas.microsoft.com/office/drawing/2016/5/11/chartex" xmlns:cx6="http://schemas.microsoft.com/office/drawing/2016/5/12/chartex" xmlns:cx7="http://schemas.microsoft.com/office/drawing/2016/5/13/chartex" xmlns:cx8="http://schemas.microsoft.com/office/drawing/2016/5/14/chartex" xmlns:mc="http://schemas.openxmlformats.org/markup-compatibility/2006" xmlns:aink="http://schemas.microsoft.com/office/drawing/2016/ink" xmlns:am3d="http://schemas.microsoft.com/office/drawing/2017/model3d" xmlns:o="urn:schemas-microsoft-com:office:office" xmlns:r="http://schemas.openxmlformats.org/officeDocument/2006/relationships" xmlns:m="http://schemas.openxmlformats.org/officeDocument/2006/math" xmlns:v="urn:schemas-microsoft-com:vml" xmlns:wp14="http://schemas.microsoft.com/office/word/2010/wordprocessingDrawing" xmlns:wp="http://schemas.openxmlformats.org/drawingml/2006/wordprocessingDrawing" xmlns:w10="urn:schemas-microsoft-com:office:word" xmlns:w="http://schemas.openxmlformats.org/wordprocessingml/2006/main" xmlns:w14="http://schemas.microsoft.com/office/word/2010/wordml" xmlns:w15="http://schemas.microsoft.com/office/word/2012/wordml" xmlns:w16cid="http://schemas.microsoft.com/office/word/2016/wordml/cid" xmlns:w16se="http://schemas.microsoft.com/office/word/2015/wordml/symex" xmlns:wpg="http://schemas.microsoft.com/office/word/2010/wordprocessingGroup" xmlns:wpi="http://schemas.microsoft.com/office/word/2010/wordprocessingInk" xmlns:wne="http://schemas.microsoft.com/office/word/2006/wordml" xmlns:wps="http://schemas.microsoft.com/office/word/2010/wordprocessingShape" mc:Ignorable="w14 w15 w16se w16cid wp14">
+<w:document xmlns:wpc="http://schemas.microsoft.com/office/word/2010/wordprocessingCanvas" xmlns:cx="http://schemas.microsoft.com/office/drawing/2014/chartex" xmlns:cx1="http://schemas.microsoft.com/office/drawing/2015/9/8/chartex" xmlns:cx2="http://schemas.microsoft.com/office/drawing/2015/10/21/chartex" xmlns:cx3="http://schemas.microsoft.com/office/drawing/2016/5/9/chartex" xmlns:cx4="http://schemas.microsoft.com/office/drawing/2016/5/10/chartex" xmlns:cx5="http://schemas.microsoft.com/office/drawing/2016/5/11/chartex" xmlns:cx6="http://schemas.microsoft.com/office/drawing/2016/5/12/chartex" xmlns:cx7="http://schemas.microsoft.com/office/drawing/2016/5/13/chartex" xmlns:cx8="http://schemas.microsoft.com/office/drawing/2016/5/14/chartex" xmlns:mc="http://schemas.openxmlformats.org/markup-compatibility/2006" xmlns:aink="http://schemas.microsoft.com/office/drawing/2016/ink" xmlns:am3d="http://schemas.microsoft.com/office/drawing/2017/model3d" xmlns:o="urn:schemas-microsoft-com:office:office" xmlns:oel="http://schemas.microsoft.com/office/2019/extlst" xmlns:r="http://schemas.openxmlformats.org/officeDocument/2006/relationships" xmlns:m="http://schemas.openxmlformats.org/officeDocument/2006/math" xmlns:v="urn:schemas-microsoft-com:vml" xmlns:wp14="http://schemas.microsoft.com/office/word/2010/wordprocessingDrawing" xmlns:wp="http://schemas.openxmlformats.org/drawingml/2006/wordprocessingDrawing" xmlns:w10="urn:schemas-microsoft-com:office:word" xmlns:w="http://schemas.openxmlformats.org/wordprocessingml/2006/main" xmlns:w14="http://schemas.microsoft.com/office/word/2010/wordml" xmlns:w15="http://schemas.microsoft.com/office/word/2012/wordml" xmlns:w16cex="http://schemas.microsoft.com/office/word/2018/wordml/cex" xmlns:w16cid="http://schemas.microsoft.com/office/word/2016/wordml/cid" xmlns:w16="http://schemas.microsoft.com/office/word/2018/wordml" xmlns:w16sdtdh="http://schemas.microsoft.com/office/word/2020/wordml/sdtdatahash" xmlns:w16se="http://schemas.microsoft.com/office/word/2015/wordml/symex" xmlns:wpg="http://schemas.microsoft.com/office/word/2010/wordprocessingGroup" xmlns:wpi="http://schemas.microsoft.com/office/word/2010/wordprocessingInk" xmlns:wne="http://schemas.microsoft.com/office/word/2006/wordml" xmlns:wps="http://schemas.microsoft.com/office/word/2010/wordprocessingShape" mc:Ignorable="w14 w15 w16se w16cid w16 w16cex w16sdtdh wp14">
   <w:body>
     <w:p>
       <w:pPr>
@@ -108,7 +108,7 @@
     </w:p>
     <w:p>
       <w:pPr>
-        <w:pStyle w:val="Beschriftung"/>
+        <w:pStyle w:val="Caption"/>
         <w:jc w:val="center"/>
       </w:pPr>
       <w:r>
@@ -236,7 +236,7 @@
     </w:p>
     <w:p>
       <w:pPr>
-        <w:pStyle w:val="Beschriftung"/>
+        <w:pStyle w:val="Caption"/>
         <w:jc w:val="center"/>
       </w:pPr>
       <w:r>
@@ -361,7 +361,7 @@
     </w:p>
     <w:p>
       <w:pPr>
-        <w:pStyle w:val="Beschriftung"/>
+        <w:pStyle w:val="Caption"/>
         <w:jc w:val="center"/>
       </w:pPr>
       <w:r>
@@ -467,7 +467,7 @@
     </w:p>
     <w:p>
       <w:pPr>
-        <w:pStyle w:val="Beschriftung"/>
+        <w:pStyle w:val="Caption"/>
         <w:jc w:val="center"/>
       </w:pPr>
       <w:r>
@@ -625,7 +625,7 @@
     </w:p>
     <w:p>
       <w:pPr>
-        <w:pStyle w:val="Listenabsatz"/>
+        <w:pStyle w:val="ListParagraph"/>
         <w:numPr>
           <w:ilvl w:val="0"/>
           <w:numId w:val="3"/>
@@ -684,7 +684,7 @@
     </w:p>
     <w:p>
       <w:pPr>
-        <w:pStyle w:val="Listenabsatz"/>
+        <w:pStyle w:val="ListParagraph"/>
         <w:numPr>
           <w:ilvl w:val="0"/>
           <w:numId w:val="3"/>
@@ -729,7 +729,7 @@
     </w:p>
     <w:p>
       <w:pPr>
-        <w:pStyle w:val="Listenabsatz"/>
+        <w:pStyle w:val="ListParagraph"/>
         <w:numPr>
           <w:ilvl w:val="0"/>
           <w:numId w:val="3"/>
@@ -747,7 +747,7 @@
     </w:p>
     <w:p>
       <w:pPr>
-        <w:pStyle w:val="Listenabsatz"/>
+        <w:pStyle w:val="ListParagraph"/>
         <w:numPr>
           <w:ilvl w:val="0"/>
           <w:numId w:val="3"/>
@@ -1083,7 +1083,7 @@
     </w:p>
     <w:p>
       <w:pPr>
-        <w:pStyle w:val="Listenabsatz"/>
+        <w:pStyle w:val="ListParagraph"/>
         <w:numPr>
           <w:ilvl w:val="0"/>
           <w:numId w:val="4"/>
@@ -1132,7 +1132,7 @@
     </w:p>
     <w:p>
       <w:pPr>
-        <w:pStyle w:val="Listenabsatz"/>
+        <w:pStyle w:val="ListParagraph"/>
         <w:numPr>
           <w:ilvl w:val="0"/>
           <w:numId w:val="4"/>
@@ -1169,7 +1169,7 @@
     </w:p>
     <w:p>
       <w:pPr>
-        <w:pStyle w:val="Listenabsatz"/>
+        <w:pStyle w:val="ListParagraph"/>
         <w:numPr>
           <w:ilvl w:val="0"/>
           <w:numId w:val="4"/>
@@ -1198,7 +1198,7 @@
     </w:p>
     <w:p>
       <w:pPr>
-        <w:pStyle w:val="Listenabsatz"/>
+        <w:pStyle w:val="ListParagraph"/>
         <w:numPr>
           <w:ilvl w:val="0"/>
           <w:numId w:val="4"/>
@@ -1224,7 +1224,7 @@
     </w:p>
     <w:p>
       <w:pPr>
-        <w:pStyle w:val="Listenabsatz"/>
+        <w:pStyle w:val="ListParagraph"/>
         <w:numPr>
           <w:ilvl w:val="0"/>
           <w:numId w:val="4"/>
@@ -1242,7 +1242,7 @@
     </w:p>
     <w:p>
       <w:pPr>
-        <w:pStyle w:val="Listenabsatz"/>
+        <w:pStyle w:val="ListParagraph"/>
         <w:numPr>
           <w:ilvl w:val="0"/>
           <w:numId w:val="4"/>
@@ -1500,7 +1500,7 @@
     </w:p>
     <w:p>
       <w:pPr>
-        <w:pStyle w:val="Listenabsatz"/>
+        <w:pStyle w:val="ListParagraph"/>
       </w:pPr>
       <w:r>
         <w:t xml:space="preserve">    </w:t>
@@ -1508,7 +1508,7 @@
     </w:p>
     <w:p>
       <w:pPr>
-        <w:pStyle w:val="Listenabsatz"/>
+        <w:pStyle w:val="ListParagraph"/>
         <w:numPr>
           <w:ilvl w:val="0"/>
           <w:numId w:val="5"/>
@@ -1559,7 +1559,7 @@
     </w:p>
     <w:p>
       <w:pPr>
-        <w:pStyle w:val="Listenabsatz"/>
+        <w:pStyle w:val="ListParagraph"/>
         <w:numPr>
           <w:ilvl w:val="0"/>
           <w:numId w:val="5"/>
@@ -1586,7 +1586,7 @@
     </w:p>
     <w:p>
       <w:pPr>
-        <w:pStyle w:val="Listenabsatz"/>
+        <w:pStyle w:val="ListParagraph"/>
         <w:numPr>
           <w:ilvl w:val="0"/>
           <w:numId w:val="5"/>
@@ -1644,7 +1644,7 @@
     </w:p>
     <w:p>
       <w:pPr>
-        <w:pStyle w:val="Listenabsatz"/>
+        <w:pStyle w:val="ListParagraph"/>
         <w:numPr>
           <w:ilvl w:val="0"/>
           <w:numId w:val="5"/>
@@ -1772,7 +1772,7 @@
     </w:p>
     <w:p>
       <w:pPr>
-        <w:pStyle w:val="Listenabsatz"/>
+        <w:pStyle w:val="ListParagraph"/>
         <w:numPr>
           <w:ilvl w:val="0"/>
           <w:numId w:val="5"/>
@@ -1802,7 +1802,7 @@
     </w:p>
     <w:p>
       <w:pPr>
-        <w:pStyle w:val="Listenabsatz"/>
+        <w:pStyle w:val="ListParagraph"/>
         <w:numPr>
           <w:ilvl w:val="0"/>
           <w:numId w:val="5"/>
@@ -1843,7 +1843,7 @@
     </w:p>
     <w:p>
       <w:pPr>
-        <w:pStyle w:val="Listenabsatz"/>
+        <w:pStyle w:val="ListParagraph"/>
         <w:numPr>
           <w:ilvl w:val="0"/>
           <w:numId w:val="5"/>
@@ -1970,7 +1970,7 @@
     </w:p>
     <w:p>
       <w:pPr>
-        <w:pStyle w:val="Beschriftung"/>
+        <w:pStyle w:val="Caption"/>
       </w:pPr>
       <w:r>
         <w:t xml:space="preserve">Figure </w:t>
@@ -2056,7 +2056,7 @@
     </w:p>
     <w:p>
       <w:pPr>
-        <w:pStyle w:val="Beschriftung"/>
+        <w:pStyle w:val="Caption"/>
         <w:rPr>
           <w:b/>
           <w:bCs/>
@@ -2283,7 +2283,7 @@
     </w:p>
     <w:p>
       <w:pPr>
-        <w:pStyle w:val="Beschriftung"/>
+        <w:pStyle w:val="Caption"/>
         <w:keepNext/>
       </w:pPr>
       <w:r>
@@ -2303,7 +2303,7 @@
     </w:p>
     <w:tbl>
       <w:tblPr>
-        <w:tblStyle w:val="Tabellenraster"/>
+        <w:tblStyle w:val="TableGrid"/>
         <w:tblW w:w="0" w:type="auto"/>
         <w:tblLook w:val="04A0" w:firstRow="1" w:lastRow="0" w:firstColumn="1" w:lastColumn="0" w:noHBand="0" w:noVBand="1"/>
       </w:tblPr>
@@ -3141,7 +3141,7 @@
     </w:p>
     <w:p>
       <w:pPr>
-        <w:pStyle w:val="Beschriftung"/>
+        <w:pStyle w:val="Caption"/>
         <w:keepNext/>
       </w:pPr>
       <w:r>
@@ -3161,7 +3161,7 @@
     </w:p>
     <w:tbl>
       <w:tblPr>
-        <w:tblStyle w:val="Tabellenraster"/>
+        <w:tblStyle w:val="TableGrid"/>
         <w:tblW w:w="9350" w:type="dxa"/>
         <w:tblLook w:val="04A0" w:firstRow="1" w:lastRow="0" w:firstColumn="1" w:lastColumn="0" w:noHBand="0" w:noVBand="1"/>
       </w:tblPr>
@@ -4042,7 +4042,7 @@
     <w:p/>
     <w:p>
       <w:pPr>
-        <w:pStyle w:val="Beschriftung"/>
+        <w:pStyle w:val="Caption"/>
         <w:keepNext/>
       </w:pPr>
       <w:r>
@@ -4062,7 +4062,7 @@
     </w:p>
     <w:tbl>
       <w:tblPr>
-        <w:tblStyle w:val="Tabellenraster"/>
+        <w:tblStyle w:val="TableGrid"/>
         <w:tblW w:w="0" w:type="auto"/>
         <w:tblLook w:val="04A0" w:firstRow="1" w:lastRow="0" w:firstColumn="1" w:lastColumn="0" w:noHBand="0" w:noVBand="1"/>
       </w:tblPr>
@@ -4966,7 +4966,7 @@
     </w:p>
     <w:p>
       <w:pPr>
-        <w:pStyle w:val="Beschriftung"/>
+        <w:pStyle w:val="Caption"/>
         <w:keepNext/>
       </w:pPr>
       <w:r>
@@ -4986,7 +4986,7 @@
     </w:p>
     <w:tbl>
       <w:tblPr>
-        <w:tblStyle w:val="Tabellenraster"/>
+        <w:tblStyle w:val="TableGrid"/>
         <w:tblW w:w="0" w:type="auto"/>
         <w:tblLook w:val="04A0" w:firstRow="1" w:lastRow="0" w:firstColumn="1" w:lastColumn="0" w:noHBand="0" w:noVBand="1"/>
       </w:tblPr>
@@ -5815,7 +5815,7 @@
     </w:p>
     <w:p>
       <w:pPr>
-        <w:pStyle w:val="Beschriftung"/>
+        <w:pStyle w:val="Caption"/>
         <w:keepNext/>
       </w:pPr>
       <w:r>
@@ -5835,7 +5835,7 @@
     </w:p>
     <w:tbl>
       <w:tblPr>
-        <w:tblStyle w:val="Tabellenraster"/>
+        <w:tblStyle w:val="TableGrid"/>
         <w:tblW w:w="9350" w:type="dxa"/>
         <w:tblLook w:val="04A0" w:firstRow="1" w:lastRow="0" w:firstColumn="1" w:lastColumn="0" w:noHBand="0" w:noVBand="1"/>
       </w:tblPr>
@@ -6655,7 +6655,7 @@
     <w:p/>
     <w:p>
       <w:pPr>
-        <w:pStyle w:val="Beschriftung"/>
+        <w:pStyle w:val="Caption"/>
         <w:keepNext/>
       </w:pPr>
       <w:r>
@@ -6675,7 +6675,7 @@
     </w:p>
     <w:tbl>
       <w:tblPr>
-        <w:tblStyle w:val="Tabellenraster"/>
+        <w:tblStyle w:val="TableGrid"/>
         <w:tblW w:w="0" w:type="auto"/>
         <w:tblLook w:val="04A0" w:firstRow="1" w:lastRow="0" w:firstColumn="1" w:lastColumn="0" w:noHBand="0" w:noVBand="1"/>
       </w:tblPr>
@@ -7522,7 +7522,7 @@
     </w:p>
     <w:p>
       <w:pPr>
-        <w:pStyle w:val="Beschriftung"/>
+        <w:pStyle w:val="Caption"/>
         <w:keepNext/>
       </w:pPr>
       <w:r>
@@ -7548,7 +7548,7 @@
     </w:p>
     <w:tbl>
       <w:tblPr>
-        <w:tblStyle w:val="Tabellenraster"/>
+        <w:tblStyle w:val="TableGrid"/>
         <w:tblW w:w="0" w:type="auto"/>
         <w:tblLook w:val="04A0" w:firstRow="1" w:lastRow="0" w:firstColumn="1" w:lastColumn="0" w:noHBand="0" w:noVBand="1"/>
       </w:tblPr>
@@ -8381,7 +8381,7 @@
     <w:p/>
     <w:p>
       <w:pPr>
-        <w:pStyle w:val="Beschriftung"/>
+        <w:pStyle w:val="Caption"/>
         <w:keepNext/>
       </w:pPr>
       <w:r>
@@ -8407,7 +8407,7 @@
     </w:p>
     <w:tbl>
       <w:tblPr>
-        <w:tblStyle w:val="Tabellenraster"/>
+        <w:tblStyle w:val="TableGrid"/>
         <w:tblW w:w="0" w:type="auto"/>
         <w:tblLook w:val="04A0" w:firstRow="1" w:lastRow="0" w:firstColumn="1" w:lastColumn="0" w:noHBand="0" w:noVBand="1"/>
       </w:tblPr>
@@ -9311,7 +9311,7 @@
     <w:p/>
     <w:p>
       <w:pPr>
-        <w:pStyle w:val="Beschriftung"/>
+        <w:pStyle w:val="Caption"/>
         <w:keepNext/>
       </w:pPr>
       <w:r>
@@ -9337,7 +9337,7 @@
     </w:p>
     <w:tbl>
       <w:tblPr>
-        <w:tblStyle w:val="Tabellenraster"/>
+        <w:tblStyle w:val="TableGrid"/>
         <w:tblW w:w="0" w:type="auto"/>
         <w:tblLook w:val="04A0" w:firstRow="1" w:lastRow="0" w:firstColumn="1" w:lastColumn="0" w:noHBand="0" w:noVBand="1"/>
       </w:tblPr>
@@ -10183,7 +10183,7 @@
     </w:p>
     <w:p>
       <w:pPr>
-        <w:pStyle w:val="Beschriftung"/>
+        <w:pStyle w:val="Caption"/>
         <w:keepNext/>
       </w:pPr>
       <w:r>
@@ -10209,7 +10209,7 @@
     </w:p>
     <w:tbl>
       <w:tblPr>
-        <w:tblStyle w:val="Tabellenraster"/>
+        <w:tblStyle w:val="TableGrid"/>
         <w:tblW w:w="0" w:type="auto"/>
         <w:tblLook w:val="04A0" w:firstRow="1" w:lastRow="0" w:firstColumn="1" w:lastColumn="0" w:noHBand="0" w:noVBand="1"/>
       </w:tblPr>
@@ -11031,7 +11031,7 @@
     </w:p>
     <w:p>
       <w:pPr>
-        <w:pStyle w:val="Beschriftung"/>
+        <w:pStyle w:val="Caption"/>
         <w:keepNext/>
       </w:pPr>
       <w:r>
@@ -11051,7 +11051,7 @@
     </w:p>
     <w:tbl>
       <w:tblPr>
-        <w:tblStyle w:val="Tabellenraster"/>
+        <w:tblStyle w:val="TableGrid"/>
         <w:tblW w:w="0" w:type="auto"/>
         <w:tblLook w:val="04A0" w:firstRow="1" w:lastRow="0" w:firstColumn="1" w:lastColumn="0" w:noHBand="0" w:noVBand="1"/>
       </w:tblPr>
@@ -11880,7 +11880,7 @@
     </w:p>
     <w:p>
       <w:pPr>
-        <w:pStyle w:val="Beschriftung"/>
+        <w:pStyle w:val="Caption"/>
         <w:keepNext/>
       </w:pPr>
       <w:r>
@@ -11906,7 +11906,7 @@
     </w:p>
     <w:tbl>
       <w:tblPr>
-        <w:tblStyle w:val="Tabellenraster"/>
+        <w:tblStyle w:val="TableGrid"/>
         <w:tblW w:w="0" w:type="auto"/>
         <w:tblLook w:val="04A0" w:firstRow="1" w:lastRow="0" w:firstColumn="1" w:lastColumn="0" w:noHBand="0" w:noVBand="1"/>
       </w:tblPr>
@@ -12928,7 +12928,7 @@
     </w:p>
     <w:p>
       <w:pPr>
-        <w:pStyle w:val="Beschriftung"/>
+        <w:pStyle w:val="Caption"/>
         <w:jc w:val="center"/>
       </w:pPr>
       <w:r>
@@ -13182,7 +13182,7 @@
     </w:p>
     <w:p>
       <w:pPr>
-        <w:pStyle w:val="Listenabsatz"/>
+        <w:pStyle w:val="ListParagraph"/>
         <w:numPr>
           <w:ilvl w:val="0"/>
           <w:numId w:val="1"/>
@@ -13289,7 +13289,7 @@
     </w:p>
     <w:p>
       <w:pPr>
-        <w:pStyle w:val="Listenabsatz"/>
+        <w:pStyle w:val="ListParagraph"/>
         <w:numPr>
           <w:ilvl w:val="0"/>
           <w:numId w:val="1"/>
@@ -13338,7 +13338,7 @@
     </w:p>
     <w:p>
       <w:pPr>
-        <w:pStyle w:val="Listenabsatz"/>
+        <w:pStyle w:val="ListParagraph"/>
         <w:numPr>
           <w:ilvl w:val="0"/>
           <w:numId w:val="1"/>
@@ -13386,7 +13386,7 @@
     </w:p>
     <w:p>
       <w:pPr>
-        <w:pStyle w:val="Listenabsatz"/>
+        <w:pStyle w:val="ListParagraph"/>
         <w:numPr>
           <w:ilvl w:val="0"/>
           <w:numId w:val="2"/>
@@ -13545,7 +13545,7 @@
     </w:p>
     <w:p>
       <w:pPr>
-        <w:pStyle w:val="Beschriftung"/>
+        <w:pStyle w:val="Caption"/>
         <w:jc w:val="center"/>
       </w:pPr>
       <w:r>
@@ -14208,7 +14208,7 @@
     </w:p>
     <w:p>
       <w:pPr>
-        <w:pStyle w:val="Beschriftung"/>
+        <w:pStyle w:val="Caption"/>
       </w:pPr>
       <w:r>
         <w:t xml:space="preserve">Figure </w:t>
@@ -14610,7 +14610,7 @@
     </w:p>
     <w:p>
       <w:pPr>
-        <w:pStyle w:val="Beschriftung"/>
+        <w:pStyle w:val="Caption"/>
         <w:jc w:val="center"/>
       </w:pPr>
       <w:r>
@@ -14792,7 +14792,7 @@
     </w:p>
     <w:tbl>
       <w:tblPr>
-        <w:tblStyle w:val="Tabellenraster"/>
+        <w:tblStyle w:val="TableGrid"/>
         <w:tblW w:w="0" w:type="auto"/>
         <w:tblLook w:val="04A0" w:firstRow="1" w:lastRow="0" w:firstColumn="1" w:lastColumn="0" w:noHBand="0" w:noVBand="1"/>
       </w:tblPr>
@@ -15963,7 +15963,7 @@
     </w:p>
     <w:p>
       <w:pPr>
-        <w:pStyle w:val="Beschriftung"/>
+        <w:pStyle w:val="Caption"/>
       </w:pPr>
       <w:r>
         <w:t xml:space="preserve">Figure </w:t>
@@ -16183,7 +16183,7 @@
     </w:p>
     <w:p>
       <w:pPr>
-        <w:pStyle w:val="Beschriftung"/>
+        <w:pStyle w:val="Caption"/>
         <w:jc w:val="center"/>
         <w:rPr>
           <w:b/>
@@ -16307,7 +16307,7 @@
     </w:p>
     <w:tbl>
       <w:tblPr>
-        <w:tblStyle w:val="Tabellenraster"/>
+        <w:tblStyle w:val="TableGrid"/>
         <w:tblW w:w="0" w:type="auto"/>
         <w:tblLook w:val="04A0" w:firstRow="1" w:lastRow="0" w:firstColumn="1" w:lastColumn="0" w:noHBand="0" w:noVBand="1"/>
       </w:tblPr>
@@ -16807,8 +16807,6 @@
           </wp:inline>
         </w:drawing>
       </w:r>
-      <w:bookmarkStart w:id="1" w:name="_GoBack"/>
-      <w:bookmarkEnd w:id="1"/>
     </w:p>
     <w:p>
       <w:pPr>
@@ -16988,6 +16986,7 @@
         <w:rPr>
           <w:b/>
           <w:bCs/>
+          <w:noProof/>
         </w:rPr>
         <w:drawing>
           <wp:inline distT="0" distB="0" distL="0" distR="0" wp14:anchorId="0CDB5DA2" wp14:editId="5BB083B9">
@@ -17190,6 +17189,7 @@
         <w:rPr>
           <w:b/>
           <w:bCs/>
+          <w:noProof/>
         </w:rPr>
         <w:drawing>
           <wp:inline distT="0" distB="0" distL="0" distR="0" wp14:anchorId="49ED0B1F" wp14:editId="6314CE46">
@@ -17285,6 +17285,7 @@
         <w:rPr>
           <w:b/>
           <w:bCs/>
+          <w:noProof/>
         </w:rPr>
         <w:drawing>
           <wp:inline distT="0" distB="0" distL="0" distR="0" wp14:anchorId="2E5A2ACC" wp14:editId="2541F3A7">
@@ -17424,7 +17425,7 @@
       <w:sdtContent>
         <w:p>
           <w:pPr>
-            <w:pStyle w:val="berschrift1"/>
+            <w:pStyle w:val="Heading1"/>
           </w:pPr>
           <w:r>
             <w:t>References</w:t>
@@ -17480,7 +17481,7 @@
                   </w:tcPr>
                   <w:p>
                     <w:pPr>
-                      <w:pStyle w:val="Literaturverzeichnis"/>
+                      <w:pStyle w:val="Bibliography"/>
                       <w:rPr>
                         <w:noProof/>
                         <w:sz w:val="24"/>
@@ -17502,7 +17503,7 @@
                   </w:tcPr>
                   <w:p>
                     <w:pPr>
-                      <w:pStyle w:val="Literaturverzeichnis"/>
+                      <w:pStyle w:val="Bibliography"/>
                       <w:rPr>
                         <w:noProof/>
                       </w:rPr>
@@ -17528,7 +17529,7 @@
                   </w:tcPr>
                   <w:p>
                     <w:pPr>
-                      <w:pStyle w:val="Literaturverzeichnis"/>
+                      <w:pStyle w:val="Bibliography"/>
                       <w:rPr>
                         <w:noProof/>
                       </w:rPr>
@@ -17548,7 +17549,7 @@
                   </w:tcPr>
                   <w:p>
                     <w:pPr>
-                      <w:pStyle w:val="Literaturverzeichnis"/>
+                      <w:pStyle w:val="Bibliography"/>
                       <w:rPr>
                         <w:noProof/>
                       </w:rPr>
@@ -17574,7 +17575,7 @@
                   </w:tcPr>
                   <w:p>
                     <w:pPr>
-                      <w:pStyle w:val="Literaturverzeichnis"/>
+                      <w:pStyle w:val="Bibliography"/>
                       <w:rPr>
                         <w:noProof/>
                       </w:rPr>
@@ -17594,7 +17595,7 @@
                   </w:tcPr>
                   <w:p>
                     <w:pPr>
-                      <w:pStyle w:val="Literaturverzeichnis"/>
+                      <w:pStyle w:val="Bibliography"/>
                       <w:rPr>
                         <w:noProof/>
                       </w:rPr>
@@ -17620,7 +17621,7 @@
                   </w:tcPr>
                   <w:p>
                     <w:pPr>
-                      <w:pStyle w:val="Literaturverzeichnis"/>
+                      <w:pStyle w:val="Bibliography"/>
                       <w:rPr>
                         <w:noProof/>
                       </w:rPr>
@@ -17640,7 +17641,7 @@
                   </w:tcPr>
                   <w:p>
                     <w:pPr>
-                      <w:pStyle w:val="Literaturverzeichnis"/>
+                      <w:pStyle w:val="Bibliography"/>
                       <w:rPr>
                         <w:noProof/>
                       </w:rPr>
@@ -17666,7 +17667,7 @@
                   </w:tcPr>
                   <w:p>
                     <w:pPr>
-                      <w:pStyle w:val="Literaturverzeichnis"/>
+                      <w:pStyle w:val="Bibliography"/>
                       <w:rPr>
                         <w:noProof/>
                       </w:rPr>
@@ -17687,7 +17688,7 @@
                   </w:tcPr>
                   <w:p>
                     <w:pPr>
-                      <w:pStyle w:val="Literaturverzeichnis"/>
+                      <w:pStyle w:val="Bibliography"/>
                       <w:rPr>
                         <w:noProof/>
                       </w:rPr>
@@ -17713,7 +17714,7 @@
                   </w:tcPr>
                   <w:p>
                     <w:pPr>
-                      <w:pStyle w:val="Literaturverzeichnis"/>
+                      <w:pStyle w:val="Bibliography"/>
                       <w:rPr>
                         <w:noProof/>
                       </w:rPr>
@@ -17733,7 +17734,7 @@
                   </w:tcPr>
                   <w:p>
                     <w:pPr>
-                      <w:pStyle w:val="Literaturverzeichnis"/>
+                      <w:pStyle w:val="Bibliography"/>
                       <w:rPr>
                         <w:noProof/>
                       </w:rPr>
@@ -17759,7 +17760,7 @@
                   </w:tcPr>
                   <w:p>
                     <w:pPr>
-                      <w:pStyle w:val="Literaturverzeichnis"/>
+                      <w:pStyle w:val="Bibliography"/>
                       <w:rPr>
                         <w:noProof/>
                       </w:rPr>
@@ -17779,7 +17780,7 @@
                   </w:tcPr>
                   <w:p>
                     <w:pPr>
-                      <w:pStyle w:val="Literaturverzeichnis"/>
+                      <w:pStyle w:val="Bibliography"/>
                       <w:rPr>
                         <w:noProof/>
                       </w:rPr>
@@ -17805,7 +17806,7 @@
                   </w:tcPr>
                   <w:p>
                     <w:pPr>
-                      <w:pStyle w:val="Literaturverzeichnis"/>
+                      <w:pStyle w:val="Bibliography"/>
                       <w:rPr>
                         <w:noProof/>
                       </w:rPr>
@@ -17825,7 +17826,7 @@
                   </w:tcPr>
                   <w:p>
                     <w:pPr>
-                      <w:pStyle w:val="Literaturverzeichnis"/>
+                      <w:pStyle w:val="Bibliography"/>
                       <w:rPr>
                         <w:noProof/>
                       </w:rPr>
@@ -17886,7 +17887,7 @@
 </file>
 
 <file path=word/numbering.xml><?xml version="1.0" encoding="utf-8"?>
-<w:numbering xmlns:wpc="http://schemas.microsoft.com/office/word/2010/wordprocessingCanvas" xmlns:cx="http://schemas.microsoft.com/office/drawing/2014/chartex" xmlns:cx1="http://schemas.microsoft.com/office/drawing/2015/9/8/chartex" xmlns:cx2="http://schemas.microsoft.com/office/drawing/2015/10/21/chartex" xmlns:cx3="http://schemas.microsoft.com/office/drawing/2016/5/9/chartex" xmlns:cx4="http://schemas.microsoft.com/office/drawing/2016/5/10/chartex" xmlns:cx5="http://schemas.microsoft.com/office/drawing/2016/5/11/chartex" xmlns:cx6="http://schemas.microsoft.com/office/drawing/2016/5/12/chartex" xmlns:cx7="http://schemas.microsoft.com/office/drawing/2016/5/13/chartex" xmlns:cx8="http://schemas.microsoft.com/office/drawing/2016/5/14/chartex" xmlns:mc="http://schemas.openxmlformats.org/markup-compatibility/2006" xmlns:aink="http://schemas.microsoft.com/office/drawing/2016/ink" xmlns:am3d="http://schemas.microsoft.com/office/drawing/2017/model3d" xmlns:o="urn:schemas-microsoft-com:office:office" xmlns:r="http://schemas.openxmlformats.org/officeDocument/2006/relationships" xmlns:m="http://schemas.openxmlformats.org/officeDocument/2006/math" xmlns:v="urn:schemas-microsoft-com:vml" xmlns:wp14="http://schemas.microsoft.com/office/word/2010/wordprocessingDrawing" xmlns:wp="http://schemas.openxmlformats.org/drawingml/2006/wordprocessingDrawing" xmlns:w10="urn:schemas-microsoft-com:office:word" xmlns:w="http://schemas.openxmlformats.org/wordprocessingml/2006/main" xmlns:w14="http://schemas.microsoft.com/office/word/2010/wordml" xmlns:w15="http://schemas.microsoft.com/office/word/2012/wordml" xmlns:w16cid="http://schemas.microsoft.com/office/word/2016/wordml/cid" xmlns:w16se="http://schemas.microsoft.com/office/word/2015/wordml/symex" xmlns:wpg="http://schemas.microsoft.com/office/word/2010/wordprocessingGroup" xmlns:wpi="http://schemas.microsoft.com/office/word/2010/wordprocessingInk" xmlns:wne="http://schemas.microsoft.com/office/word/2006/wordml" xmlns:wps="http://schemas.microsoft.com/office/word/2010/wordprocessingShape" mc:Ignorable="w14 w15 w16se w16cid wp14">
+<w:numbering xmlns:wpc="http://schemas.microsoft.com/office/word/2010/wordprocessingCanvas" xmlns:cx="http://schemas.microsoft.com/office/drawing/2014/chartex" xmlns:cx1="http://schemas.microsoft.com/office/drawing/2015/9/8/chartex" xmlns:cx2="http://schemas.microsoft.com/office/drawing/2015/10/21/chartex" xmlns:cx3="http://schemas.microsoft.com/office/drawing/2016/5/9/chartex" xmlns:cx4="http://schemas.microsoft.com/office/drawing/2016/5/10/chartex" xmlns:cx5="http://schemas.microsoft.com/office/drawing/2016/5/11/chartex" xmlns:cx6="http://schemas.microsoft.com/office/drawing/2016/5/12/chartex" xmlns:cx7="http://schemas.microsoft.com/office/drawing/2016/5/13/chartex" xmlns:cx8="http://schemas.microsoft.com/office/drawing/2016/5/14/chartex" xmlns:mc="http://schemas.openxmlformats.org/markup-compatibility/2006" xmlns:aink="http://schemas.microsoft.com/office/drawing/2016/ink" xmlns:am3d="http://schemas.microsoft.com/office/drawing/2017/model3d" xmlns:o="urn:schemas-microsoft-com:office:office" xmlns:oel="http://schemas.microsoft.com/office/2019/extlst" xmlns:r="http://schemas.openxmlformats.org/officeDocument/2006/relationships" xmlns:m="http://schemas.openxmlformats.org/officeDocument/2006/math" xmlns:v="urn:schemas-microsoft-com:vml" xmlns:wp14="http://schemas.microsoft.com/office/word/2010/wordprocessingDrawing" xmlns:wp="http://schemas.openxmlformats.org/drawingml/2006/wordprocessingDrawing" xmlns:w10="urn:schemas-microsoft-com:office:word" xmlns:w="http://schemas.openxmlformats.org/wordprocessingml/2006/main" xmlns:w14="http://schemas.microsoft.com/office/word/2010/wordml" xmlns:w15="http://schemas.microsoft.com/office/word/2012/wordml" xmlns:w16cex="http://schemas.microsoft.com/office/word/2018/wordml/cex" xmlns:w16cid="http://schemas.microsoft.com/office/word/2016/wordml/cid" xmlns:w16="http://schemas.microsoft.com/office/word/2018/wordml" xmlns:w16sdtdh="http://schemas.microsoft.com/office/word/2020/wordml/sdtdatahash" xmlns:w16se="http://schemas.microsoft.com/office/word/2015/wordml/symex" xmlns:wpg="http://schemas.microsoft.com/office/word/2010/wordprocessingGroup" xmlns:wpi="http://schemas.microsoft.com/office/word/2010/wordprocessingInk" xmlns:wne="http://schemas.microsoft.com/office/word/2006/wordml" xmlns:wps="http://schemas.microsoft.com/office/word/2010/wordprocessingShape" mc:Ignorable="w14 w15 w16se w16cid w16 w16cex w16sdtdh wp14">
   <w:abstractNum w:abstractNumId="0" w15:restartNumberingAfterBreak="0">
     <w:nsid w:val="00740F6D"/>
     <w:multiLevelType w:val="hybridMultilevel"/>
@@ -18678,32 +18679,32 @@
       </w:rPr>
     </w:lvl>
   </w:abstractNum>
-  <w:num w:numId="1">
+  <w:num w:numId="1" w16cid:durableId="178199839">
     <w:abstractNumId w:val="5"/>
   </w:num>
-  <w:num w:numId="2">
+  <w:num w:numId="2" w16cid:durableId="1595437719">
     <w:abstractNumId w:val="0"/>
   </w:num>
-  <w:num w:numId="3">
+  <w:num w:numId="3" w16cid:durableId="1916937083">
     <w:abstractNumId w:val="3"/>
   </w:num>
-  <w:num w:numId="4">
+  <w:num w:numId="4" w16cid:durableId="1305964512">
     <w:abstractNumId w:val="6"/>
   </w:num>
-  <w:num w:numId="5">
+  <w:num w:numId="5" w16cid:durableId="486629954">
     <w:abstractNumId w:val="4"/>
   </w:num>
-  <w:num w:numId="6">
+  <w:num w:numId="6" w16cid:durableId="2019573910">
     <w:abstractNumId w:val="1"/>
   </w:num>
-  <w:num w:numId="7">
+  <w:num w:numId="7" w16cid:durableId="1654675804">
     <w:abstractNumId w:val="2"/>
   </w:num>
 </w:numbering>
 </file>
 
 <file path=word/styles.xml><?xml version="1.0" encoding="utf-8"?>
-<w:styles xmlns:mc="http://schemas.openxmlformats.org/markup-compatibility/2006" xmlns:r="http://schemas.openxmlformats.org/officeDocument/2006/relationships" xmlns:w="http://schemas.openxmlformats.org/wordprocessingml/2006/main" xmlns:w14="http://schemas.microsoft.com/office/word/2010/wordml" xmlns:w15="http://schemas.microsoft.com/office/word/2012/wordml" xmlns:w16cid="http://schemas.microsoft.com/office/word/2016/wordml/cid" xmlns:w16se="http://schemas.microsoft.com/office/word/2015/wordml/symex" mc:Ignorable="w14 w15 w16se w16cid">
+<w:styles xmlns:mc="http://schemas.openxmlformats.org/markup-compatibility/2006" xmlns:r="http://schemas.openxmlformats.org/officeDocument/2006/relationships" xmlns:w="http://schemas.openxmlformats.org/wordprocessingml/2006/main" xmlns:w14="http://schemas.microsoft.com/office/word/2010/wordml" xmlns:w15="http://schemas.microsoft.com/office/word/2012/wordml" xmlns:w16cex="http://schemas.microsoft.com/office/word/2018/wordml/cex" xmlns:w16cid="http://schemas.microsoft.com/office/word/2016/wordml/cid" xmlns:w16="http://schemas.microsoft.com/office/word/2018/wordml" xmlns:w16sdtdh="http://schemas.microsoft.com/office/word/2020/wordml/sdtdatahash" xmlns:w16se="http://schemas.microsoft.com/office/word/2015/wordml/symex" mc:Ignorable="w14 w15 w16se w16cid w16 w16cex w16sdtdh">
   <w:docDefaults>
     <w:rPrDefault>
       <w:rPr>
@@ -18721,7 +18722,7 @@
       </w:pPr>
     </w:pPrDefault>
   </w:docDefaults>
-  <w:latentStyles w:defLockedState="0" w:defUIPriority="99" w:defSemiHidden="0" w:defUnhideWhenUsed="0" w:defQFormat="0" w:count="375">
+  <w:latentStyles w:defLockedState="0" w:defUIPriority="99" w:defSemiHidden="0" w:defUnhideWhenUsed="0" w:defQFormat="0" w:count="376">
     <w:lsdException w:name="Normal" w:uiPriority="0" w:qFormat="1"/>
     <w:lsdException w:name="heading 1" w:uiPriority="9" w:qFormat="1"/>
     <w:lsdException w:name="heading 2" w:semiHidden="1" w:uiPriority="9" w:unhideWhenUsed="1" w:qFormat="1"/>
@@ -19097,16 +19098,17 @@
     <w:lsdException w:name="Smart Hyperlink" w:semiHidden="1" w:unhideWhenUsed="1"/>
     <w:lsdException w:name="Hashtag" w:semiHidden="1" w:unhideWhenUsed="1"/>
     <w:lsdException w:name="Unresolved Mention" w:semiHidden="1" w:unhideWhenUsed="1"/>
+    <w:lsdException w:name="Smart Link" w:semiHidden="1" w:unhideWhenUsed="1"/>
   </w:latentStyles>
-  <w:style w:type="paragraph" w:default="1" w:styleId="Standard">
+  <w:style w:type="paragraph" w:default="1" w:styleId="Normal">
     <w:name w:val="Normal"/>
     <w:qFormat/>
   </w:style>
-  <w:style w:type="paragraph" w:styleId="berschrift1">
+  <w:style w:type="paragraph" w:styleId="Heading1">
     <w:name w:val="heading 1"/>
-    <w:basedOn w:val="Standard"/>
-    <w:next w:val="Standard"/>
-    <w:link w:val="berschrift1Zchn"/>
+    <w:basedOn w:val="Normal"/>
+    <w:next w:val="Normal"/>
+    <w:link w:val="Heading1Char"/>
     <w:uiPriority w:val="9"/>
     <w:qFormat/>
     <w:rsid w:val="000C3D8B"/>
@@ -19125,13 +19127,13 @@
       <w14:ligatures w14:val="none"/>
     </w:rPr>
   </w:style>
-  <w:style w:type="character" w:default="1" w:styleId="Absatz-Standardschriftart">
+  <w:style w:type="character" w:default="1" w:styleId="DefaultParagraphFont">
     <w:name w:val="Default Paragraph Font"/>
     <w:uiPriority w:val="1"/>
     <w:semiHidden/>
     <w:unhideWhenUsed/>
   </w:style>
-  <w:style w:type="table" w:default="1" w:styleId="NormaleTabelle">
+  <w:style w:type="table" w:default="1" w:styleId="TableNormal">
     <w:name w:val="Normal Table"/>
     <w:uiPriority w:val="99"/>
     <w:semiHidden/>
@@ -19146,15 +19148,15 @@
       </w:tblCellMar>
     </w:tblPr>
   </w:style>
-  <w:style w:type="numbering" w:default="1" w:styleId="KeineListe">
+  <w:style w:type="numbering" w:default="1" w:styleId="NoList">
     <w:name w:val="No List"/>
     <w:uiPriority w:val="99"/>
     <w:semiHidden/>
     <w:unhideWhenUsed/>
   </w:style>
-  <w:style w:type="table" w:styleId="Tabellenraster">
+  <w:style w:type="table" w:styleId="TableGrid">
     <w:name w:val="Table Grid"/>
-    <w:basedOn w:val="NormaleTabelle"/>
+    <w:basedOn w:val="TableNormal"/>
     <w:uiPriority w:val="39"/>
     <w:rsid w:val="00A34B8B"/>
     <w:pPr>
@@ -19171,10 +19173,10 @@
       </w:tblBorders>
     </w:tblPr>
   </w:style>
-  <w:style w:type="paragraph" w:styleId="Beschriftung">
+  <w:style w:type="paragraph" w:styleId="Caption">
     <w:name w:val="caption"/>
-    <w:basedOn w:val="Standard"/>
-    <w:next w:val="Standard"/>
+    <w:basedOn w:val="Normal"/>
+    <w:next w:val="Normal"/>
     <w:uiPriority w:val="35"/>
     <w:unhideWhenUsed/>
     <w:qFormat/>
@@ -19190,9 +19192,9 @@
       <w:szCs w:val="18"/>
     </w:rPr>
   </w:style>
-  <w:style w:type="character" w:styleId="Platzhaltertext">
+  <w:style w:type="character" w:styleId="PlaceholderText">
     <w:name w:val="Placeholder Text"/>
-    <w:basedOn w:val="Absatz-Standardschriftart"/>
+    <w:basedOn w:val="DefaultParagraphFont"/>
     <w:uiPriority w:val="99"/>
     <w:semiHidden/>
     <w:rsid w:val="007E10A3"/>
@@ -19200,10 +19202,10 @@
       <w:color w:val="808080"/>
     </w:rPr>
   </w:style>
-  <w:style w:type="character" w:customStyle="1" w:styleId="berschrift1Zchn">
-    <w:name w:val="Überschrift 1 Zchn"/>
-    <w:basedOn w:val="Absatz-Standardschriftart"/>
-    <w:link w:val="berschrift1"/>
+  <w:style w:type="character" w:customStyle="1" w:styleId="Heading1Char">
+    <w:name w:val="Heading 1 Char"/>
+    <w:basedOn w:val="DefaultParagraphFont"/>
+    <w:link w:val="Heading1"/>
     <w:uiPriority w:val="9"/>
     <w:rsid w:val="000C3D8B"/>
     <w:rPr>
@@ -19215,17 +19217,17 @@
       <w14:ligatures w14:val="none"/>
     </w:rPr>
   </w:style>
-  <w:style w:type="paragraph" w:styleId="Literaturverzeichnis">
+  <w:style w:type="paragraph" w:styleId="Bibliography">
     <w:name w:val="Bibliography"/>
-    <w:basedOn w:val="Standard"/>
-    <w:next w:val="Standard"/>
+    <w:basedOn w:val="Normal"/>
+    <w:next w:val="Normal"/>
     <w:uiPriority w:val="37"/>
     <w:unhideWhenUsed/>
     <w:rsid w:val="000C3D8B"/>
   </w:style>
-  <w:style w:type="paragraph" w:styleId="Listenabsatz">
+  <w:style w:type="paragraph" w:styleId="ListParagraph">
     <w:name w:val="List Paragraph"/>
-    <w:basedOn w:val="Standard"/>
+    <w:basedOn w:val="Normal"/>
     <w:uiPriority w:val="34"/>
     <w:qFormat/>
     <w:rsid w:val="000C3D8B"/>
@@ -19236,7 +19238,7 @@
   </w:style>
   <w:style w:type="character" w:styleId="Hyperlink">
     <w:name w:val="Hyperlink"/>
-    <w:basedOn w:val="Absatz-Standardschriftart"/>
+    <w:basedOn w:val="DefaultParagraphFont"/>
     <w:uiPriority w:val="99"/>
     <w:semiHidden/>
     <w:unhideWhenUsed/>
@@ -19246,9 +19248,9 @@
       <w:u w:val="single"/>
     </w:rPr>
   </w:style>
-  <w:style w:type="character" w:styleId="Hervorhebung">
+  <w:style w:type="character" w:styleId="Emphasis">
     <w:name w:val="Emphasis"/>
-    <w:basedOn w:val="Absatz-Standardschriftart"/>
+    <w:basedOn w:val="DefaultParagraphFont"/>
     <w:uiPriority w:val="20"/>
     <w:qFormat/>
     <w:rsid w:val="005E3E16"/>

--- a/results.docx
+++ b/results.docx
@@ -1,6 +1,6 @@
 
 <file path=word/document.xml><?xml version="1.0" encoding="utf-8"?>
-<w:document xmlns:wpc="http://schemas.microsoft.com/office/word/2010/wordprocessingCanvas" xmlns:cx="http://schemas.microsoft.com/office/drawing/2014/chartex" xmlns:cx1="http://schemas.microsoft.com/office/drawing/2015/9/8/chartex" xmlns:cx2="http://schemas.microsoft.com/office/drawing/2015/10/21/chartex" xmlns:cx3="http://schemas.microsoft.com/office/drawing/2016/5/9/chartex" xmlns:cx4="http://schemas.microsoft.com/office/drawing/2016/5/10/chartex" xmlns:cx5="http://schemas.microsoft.com/office/drawing/2016/5/11/chartex" xmlns:cx6="http://schemas.microsoft.com/office/drawing/2016/5/12/chartex" xmlns:cx7="http://schemas.microsoft.com/office/drawing/2016/5/13/chartex" xmlns:cx8="http://schemas.microsoft.com/office/drawing/2016/5/14/chartex" xmlns:mc="http://schemas.openxmlformats.org/markup-compatibility/2006" xmlns:aink="http://schemas.microsoft.com/office/drawing/2016/ink" xmlns:am3d="http://schemas.microsoft.com/office/drawing/2017/model3d" xmlns:o="urn:schemas-microsoft-com:office:office" xmlns:oel="http://schemas.microsoft.com/office/2019/extlst" xmlns:r="http://schemas.openxmlformats.org/officeDocument/2006/relationships" xmlns:m="http://schemas.openxmlformats.org/officeDocument/2006/math" xmlns:v="urn:schemas-microsoft-com:vml" xmlns:wp14="http://schemas.microsoft.com/office/word/2010/wordprocessingDrawing" xmlns:wp="http://schemas.openxmlformats.org/drawingml/2006/wordprocessingDrawing" xmlns:w10="urn:schemas-microsoft-com:office:word" xmlns:w="http://schemas.openxmlformats.org/wordprocessingml/2006/main" xmlns:w14="http://schemas.microsoft.com/office/word/2010/wordml" xmlns:w15="http://schemas.microsoft.com/office/word/2012/wordml" xmlns:w16cex="http://schemas.microsoft.com/office/word/2018/wordml/cex" xmlns:w16cid="http://schemas.microsoft.com/office/word/2016/wordml/cid" xmlns:w16="http://schemas.microsoft.com/office/word/2018/wordml" xmlns:w16sdtdh="http://schemas.microsoft.com/office/word/2020/wordml/sdtdatahash" xmlns:w16se="http://schemas.microsoft.com/office/word/2015/wordml/symex" xmlns:wpg="http://schemas.microsoft.com/office/word/2010/wordprocessingGroup" xmlns:wpi="http://schemas.microsoft.com/office/word/2010/wordprocessingInk" xmlns:wne="http://schemas.microsoft.com/office/word/2006/wordml" xmlns:wps="http://schemas.microsoft.com/office/word/2010/wordprocessingShape" mc:Ignorable="w14 w15 w16se w16cid w16 w16cex w16sdtdh wp14">
+<w:document xmlns:wpc="http://schemas.microsoft.com/office/word/2010/wordprocessingCanvas" xmlns:cx="http://schemas.microsoft.com/office/drawing/2014/chartex" xmlns:cx1="http://schemas.microsoft.com/office/drawing/2015/9/8/chartex" xmlns:cx2="http://schemas.microsoft.com/office/drawing/2015/10/21/chartex" xmlns:cx3="http://schemas.microsoft.com/office/drawing/2016/5/9/chartex" xmlns:cx4="http://schemas.microsoft.com/office/drawing/2016/5/10/chartex" xmlns:cx5="http://schemas.microsoft.com/office/drawing/2016/5/11/chartex" xmlns:cx6="http://schemas.microsoft.com/office/drawing/2016/5/12/chartex" xmlns:cx7="http://schemas.microsoft.com/office/drawing/2016/5/13/chartex" xmlns:cx8="http://schemas.microsoft.com/office/drawing/2016/5/14/chartex" xmlns:mc="http://schemas.openxmlformats.org/markup-compatibility/2006" xmlns:aink="http://schemas.microsoft.com/office/drawing/2016/ink" xmlns:am3d="http://schemas.microsoft.com/office/drawing/2017/model3d" xmlns:o="urn:schemas-microsoft-com:office:office" xmlns:r="http://schemas.openxmlformats.org/officeDocument/2006/relationships" xmlns:m="http://schemas.openxmlformats.org/officeDocument/2006/math" xmlns:v="urn:schemas-microsoft-com:vml" xmlns:wp14="http://schemas.microsoft.com/office/word/2010/wordprocessingDrawing" xmlns:wp="http://schemas.openxmlformats.org/drawingml/2006/wordprocessingDrawing" xmlns:w10="urn:schemas-microsoft-com:office:word" xmlns:w="http://schemas.openxmlformats.org/wordprocessingml/2006/main" xmlns:w14="http://schemas.microsoft.com/office/word/2010/wordml" xmlns:w15="http://schemas.microsoft.com/office/word/2012/wordml" xmlns:w16cid="http://schemas.microsoft.com/office/word/2016/wordml/cid" xmlns:w16se="http://schemas.microsoft.com/office/word/2015/wordml/symex" xmlns:wpg="http://schemas.microsoft.com/office/word/2010/wordprocessingGroup" xmlns:wpi="http://schemas.microsoft.com/office/word/2010/wordprocessingInk" xmlns:wne="http://schemas.microsoft.com/office/word/2006/wordml" xmlns:wps="http://schemas.microsoft.com/office/word/2010/wordprocessingShape" mc:Ignorable="w14 w15 w16se w16cid wp14">
   <w:body>
     <w:p>
       <w:pPr>
@@ -41,7 +41,15 @@
         <w:t xml:space="preserve">To direct the laser beam MR-E-2 beam steering mirror is used. </w:t>
       </w:r>
       <w:r>
-        <w:t>Laser beam is produced by a laser which is stationary. Laser is positioned to hit the steering mirror in the center. After the beam hits the mirror, it is directed to required position by adjusting the position of the mirror.</w:t>
+        <w:t>Laser beam is produced by a laser which is stationary. Laser is positioned to hit the steering mirror in the center. After the beam hits the mirror, it is directed to re</w:t>
+      </w:r>
+      <w:r>
+        <w:t xml:space="preserve"> </w:t>
+      </w:r>
+      <w:bookmarkStart w:id="1" w:name="_GoBack"/>
+      <w:bookmarkEnd w:id="1"/>
+      <w:r>
+        <w:t>quired position by adjusting the position of the mirror.</w:t>
       </w:r>
     </w:p>
     <w:p>
@@ -108,20 +116,33 @@
     </w:p>
     <w:p>
       <w:pPr>
-        <w:pStyle w:val="Caption"/>
+        <w:pStyle w:val="Beschriftung"/>
         <w:jc w:val="center"/>
       </w:pPr>
       <w:r>
         <w:t xml:space="preserve">Figure </w:t>
       </w:r>
-      <w:fldSimple w:instr=" SEQ Figure \* ARABIC ">
-        <w:r>
-          <w:rPr>
-            <w:noProof/>
-          </w:rPr>
-          <w:t>1</w:t>
-        </w:r>
-      </w:fldSimple>
+      <w:r>
+        <w:fldChar w:fldCharType="begin"/>
+      </w:r>
+      <w:r>
+        <w:instrText xml:space="preserve"> SEQ Figure \* ARABIC </w:instrText>
+      </w:r>
+      <w:r>
+        <w:fldChar w:fldCharType="separate"/>
+      </w:r>
+      <w:r>
+        <w:rPr>
+          <w:noProof/>
+        </w:rPr>
+        <w:t>1</w:t>
+      </w:r>
+      <w:r>
+        <w:rPr>
+          <w:noProof/>
+        </w:rPr>
+        <w:fldChar w:fldCharType="end"/>
+      </w:r>
       <w:r>
         <w:t>: Laser, depth camera, and beam steering mirror setup</w:t>
       </w:r>
@@ -159,6 +180,7 @@
           <w:id w:val="-406541460"/>
           <w:citation/>
         </w:sdtPr>
+        <w:sdtEndPr/>
         <w:sdtContent>
           <w:r>
             <w:fldChar w:fldCharType="begin"/>
@@ -236,20 +258,33 @@
     </w:p>
     <w:p>
       <w:pPr>
-        <w:pStyle w:val="Caption"/>
+        <w:pStyle w:val="Beschriftung"/>
         <w:jc w:val="center"/>
       </w:pPr>
       <w:r>
         <w:t xml:space="preserve">Figure </w:t>
       </w:r>
-      <w:fldSimple w:instr=" SEQ Figure \* ARABIC ">
-        <w:r>
-          <w:rPr>
-            <w:noProof/>
-          </w:rPr>
-          <w:t>2</w:t>
-        </w:r>
-      </w:fldSimple>
+      <w:r>
+        <w:fldChar w:fldCharType="begin"/>
+      </w:r>
+      <w:r>
+        <w:instrText xml:space="preserve"> SEQ Figure \* ARABIC </w:instrText>
+      </w:r>
+      <w:r>
+        <w:fldChar w:fldCharType="separate"/>
+      </w:r>
+      <w:r>
+        <w:rPr>
+          <w:noProof/>
+        </w:rPr>
+        <w:t>2</w:t>
+      </w:r>
+      <w:r>
+        <w:rPr>
+          <w:noProof/>
+        </w:rPr>
+        <w:fldChar w:fldCharType="end"/>
+      </w:r>
       <w:r>
         <w:t>: Internal mirror coordinate system</w:t>
       </w:r>
@@ -361,20 +396,33 @@
     </w:p>
     <w:p>
       <w:pPr>
-        <w:pStyle w:val="Caption"/>
+        <w:pStyle w:val="Beschriftung"/>
         <w:jc w:val="center"/>
       </w:pPr>
       <w:r>
         <w:t xml:space="preserve">Figure </w:t>
       </w:r>
-      <w:fldSimple w:instr=" SEQ Figure \* ARABIC ">
-        <w:r>
-          <w:rPr>
-            <w:noProof/>
-          </w:rPr>
-          <w:t>3</w:t>
-        </w:r>
-      </w:fldSimple>
+      <w:r>
+        <w:fldChar w:fldCharType="begin"/>
+      </w:r>
+      <w:r>
+        <w:instrText xml:space="preserve"> SEQ Figure \* ARABIC </w:instrText>
+      </w:r>
+      <w:r>
+        <w:fldChar w:fldCharType="separate"/>
+      </w:r>
+      <w:r>
+        <w:rPr>
+          <w:noProof/>
+        </w:rPr>
+        <w:t>3</w:t>
+      </w:r>
+      <w:r>
+        <w:rPr>
+          <w:noProof/>
+        </w:rPr>
+        <w:fldChar w:fldCharType="end"/>
+      </w:r>
       <w:r>
         <w:t>: Relation between rotation of the mirror (</w:t>
       </w:r>
@@ -467,20 +515,33 @@
     </w:p>
     <w:p>
       <w:pPr>
-        <w:pStyle w:val="Caption"/>
+        <w:pStyle w:val="Beschriftung"/>
         <w:jc w:val="center"/>
       </w:pPr>
       <w:r>
         <w:t xml:space="preserve">Figure </w:t>
       </w:r>
-      <w:fldSimple w:instr=" SEQ Figure \* ARABIC ">
-        <w:r>
-          <w:rPr>
-            <w:noProof/>
-          </w:rPr>
-          <w:t>4</w:t>
-        </w:r>
-      </w:fldSimple>
+      <w:r>
+        <w:fldChar w:fldCharType="begin"/>
+      </w:r>
+      <w:r>
+        <w:instrText xml:space="preserve"> SEQ Figure \* ARABIC </w:instrText>
+      </w:r>
+      <w:r>
+        <w:fldChar w:fldCharType="separate"/>
+      </w:r>
+      <w:r>
+        <w:rPr>
+          <w:noProof/>
+        </w:rPr>
+        <w:t>4</w:t>
+      </w:r>
+      <w:r>
+        <w:rPr>
+          <w:noProof/>
+        </w:rPr>
+        <w:fldChar w:fldCharType="end"/>
+      </w:r>
       <w:r>
         <w:t>: Mirror coordinate system</w:t>
       </w:r>
@@ -489,6 +550,7 @@
           <w:id w:val="-2147424591"/>
           <w:citation/>
         </w:sdtPr>
+        <w:sdtEndPr/>
         <w:sdtContent>
           <w:r>
             <w:fldChar w:fldCharType="begin"/>
@@ -574,13 +636,8 @@
       </w:r>
     </w:p>
     <w:p>
-      <w:proofErr w:type="spellStart"/>
-      <w:r>
-        <w:t>nt</w:t>
-      </w:r>
-      <w:proofErr w:type="spellEnd"/>
-      <w:r>
-        <w:t>: target plane normal vector</w:t>
+      <w:r>
+        <w:t>nt: target plane normal vector</w:t>
       </w:r>
     </w:p>
     <w:p>
@@ -625,7 +682,7 @@
     </w:p>
     <w:p>
       <w:pPr>
-        <w:pStyle w:val="ListParagraph"/>
+        <w:pStyle w:val="Listenabsatz"/>
         <w:numPr>
           <w:ilvl w:val="0"/>
           <w:numId w:val="3"/>
@@ -684,7 +741,7 @@
     </w:p>
     <w:p>
       <w:pPr>
-        <w:pStyle w:val="ListParagraph"/>
+        <w:pStyle w:val="Listenabsatz"/>
         <w:numPr>
           <w:ilvl w:val="0"/>
           <w:numId w:val="3"/>
@@ -729,7 +786,7 @@
     </w:p>
     <w:p>
       <w:pPr>
-        <w:pStyle w:val="ListParagraph"/>
+        <w:pStyle w:val="Listenabsatz"/>
         <w:numPr>
           <w:ilvl w:val="0"/>
           <w:numId w:val="3"/>
@@ -747,7 +804,7 @@
     </w:p>
     <w:p>
       <w:pPr>
-        <w:pStyle w:val="ListParagraph"/>
+        <w:pStyle w:val="Listenabsatz"/>
         <w:numPr>
           <w:ilvl w:val="0"/>
           <w:numId w:val="3"/>
@@ -768,64 +825,16 @@
         <w:t xml:space="preserve">coordinates on </w:t>
       </w:r>
       <w:r>
-        <w:t>target plane (</w:t>
-      </w:r>
-      <w:proofErr w:type="spellStart"/>
-      <w:r>
-        <w:t>x_t</w:t>
-      </w:r>
-      <w:proofErr w:type="spellEnd"/>
-      <w:r>
-        <w:t xml:space="preserve">, </w:t>
-      </w:r>
-      <w:proofErr w:type="spellStart"/>
-      <w:r>
-        <w:t>y_t</w:t>
-      </w:r>
-      <w:proofErr w:type="spellEnd"/>
-      <w:r>
-        <w:t xml:space="preserve">) to mirror </w:t>
+        <w:t xml:space="preserve">target plane (x_t, y_t) to mirror </w:t>
       </w:r>
       <w:r>
         <w:t>coordinates (</w:t>
       </w:r>
       <w:r>
-        <w:t>x, y) is performed in two main steps. Firstly, the mirror normal (</w:t>
-      </w:r>
-      <w:proofErr w:type="spellStart"/>
-      <w:r>
-        <w:t>n_m</w:t>
-      </w:r>
-      <w:proofErr w:type="spellEnd"/>
-      <w:r>
-        <w:t xml:space="preserve">) is calculated </w:t>
-      </w:r>
-      <w:r>
-        <w:t>based on position of the laser, position of the target plane and (</w:t>
-      </w:r>
-      <w:proofErr w:type="spellStart"/>
-      <w:r>
-        <w:t>x_t</w:t>
-      </w:r>
-      <w:proofErr w:type="spellEnd"/>
-      <w:r>
-        <w:t xml:space="preserve">, </w:t>
-      </w:r>
-      <w:proofErr w:type="spellStart"/>
-      <w:r>
-        <w:t>y_t</w:t>
-      </w:r>
-      <w:proofErr w:type="spellEnd"/>
-      <w:r>
-        <w:t xml:space="preserve">). In the next step, corresponding mirror coordinates (x, y) is calculated using </w:t>
-      </w:r>
-      <w:proofErr w:type="spellStart"/>
-      <w:r>
-        <w:t>n_m</w:t>
-      </w:r>
-      <w:proofErr w:type="spellEnd"/>
-      <w:r>
-        <w:t xml:space="preserve">. </w:t>
+        <w:t xml:space="preserve">x, y) is performed in two main steps. Firstly, the mirror normal (n_m) is calculated </w:t>
+      </w:r>
+      <w:r>
+        <w:t xml:space="preserve">based on position of the laser, position of the target plane and (x_t, y_t). In the next step, corresponding mirror coordinates (x, y) is calculated using n_m. </w:t>
       </w:r>
     </w:p>
     <w:p>
@@ -833,68 +842,12 @@
         <w:t xml:space="preserve">1) </w:t>
       </w:r>
       <w:r>
-        <w:t>Computation of mirror normal vector (</w:t>
-      </w:r>
-      <w:proofErr w:type="spellStart"/>
-      <w:r>
-        <w:t>n_m</w:t>
-      </w:r>
-      <w:proofErr w:type="spellEnd"/>
-      <w:r>
-        <w:t>)</w:t>
-      </w:r>
-    </w:p>
-    <w:p>
-      <w:r>
-        <w:t>There are 2 different frames of reference I and T. Reference frame I is centered around O. Its z-axis is aligned with -</w:t>
-      </w:r>
-      <w:proofErr w:type="spellStart"/>
-      <w:r>
-        <w:t>n_m</w:t>
-      </w:r>
-      <w:proofErr w:type="spellEnd"/>
-      <w:r>
-        <w:t xml:space="preserve"> direction and its y-axis </w:t>
-      </w:r>
-      <w:proofErr w:type="gramStart"/>
-      <w:r>
-        <w:t>is</w:t>
-      </w:r>
-      <w:proofErr w:type="gramEnd"/>
-      <w:r>
-        <w:t xml:space="preserve"> aligned so that incoming laser beam propagates through </w:t>
-      </w:r>
-      <w:proofErr w:type="spellStart"/>
-      <w:r>
-        <w:t>yz</w:t>
-      </w:r>
-      <w:proofErr w:type="spellEnd"/>
-      <w:r>
-        <w:t xml:space="preserve"> plane.  Reference frame T is centered around T.  Its z-axis is aligned with </w:t>
-      </w:r>
-      <w:proofErr w:type="spellStart"/>
-      <w:r>
-        <w:t>n_t</w:t>
-      </w:r>
-      <w:proofErr w:type="spellEnd"/>
-      <w:r>
-        <w:t xml:space="preserve"> direction and its y-axis </w:t>
-      </w:r>
-      <w:proofErr w:type="gramStart"/>
-      <w:r>
-        <w:t>is</w:t>
-      </w:r>
-      <w:proofErr w:type="gramEnd"/>
-      <w:r>
-        <w:t xml:space="preserve"> aligned so that reflected laser beam propagates through </w:t>
-      </w:r>
-      <w:proofErr w:type="spellStart"/>
-      <w:r>
-        <w:t>yz</w:t>
-      </w:r>
-      <w:proofErr w:type="spellEnd"/>
-      <w:r>
-        <w:t xml:space="preserve"> plane. The transformation between frame of references is done with orthogonal transformation matri</w:t>
+        <w:t>Computation of mirror normal vector (n_m)</w:t>
+      </w:r>
+    </w:p>
+    <w:p>
+      <w:r>
+        <w:t>There are 2 different frames of reference I and T. Reference frame I is centered around O. Its z-axis is aligned with -n_m direction and its y-axis is aligned so that incoming laser beam propagates through yz plane.  Reference frame T is centered around T.  Its z-axis is aligned with n_t direction and its y-axis is aligned so that reflected laser beam propagates through yz plane. The transformation between frame of references is done with orthogonal transformation matri</w:t>
       </w:r>
       <w:r>
         <w:t xml:space="preserve">ces A_IT and A_TI. </w:t>
@@ -907,28 +860,26 @@
           <w:lang w:val="de-DE"/>
         </w:rPr>
       </w:pPr>
-      <w:proofErr w:type="spellStart"/>
       <w:r>
         <w:rPr>
           <w:lang w:val="de-DE"/>
         </w:rPr>
-        <w:t>T_n_t</w:t>
-      </w:r>
-      <w:proofErr w:type="spellEnd"/>
-      <w:r>
+        <w:t>T_n_t = [0, 0, 1].T</w:t>
+      </w:r>
+    </w:p>
+    <w:p>
+      <w:pPr>
+        <w:jc w:val="center"/>
         <w:rPr>
           <w:lang w:val="de-DE"/>
         </w:rPr>
-        <w:t xml:space="preserve"> = [0, 0, 1</w:t>
-      </w:r>
-      <w:proofErr w:type="gramStart"/>
+      </w:pPr>
       <w:r>
         <w:rPr>
           <w:lang w:val="de-DE"/>
         </w:rPr>
-        <w:t>].T</w:t>
-      </w:r>
-      <w:proofErr w:type="gramEnd"/>
+        <w:t>T_r_OT = [0,0,-D].T</w:t>
+      </w:r>
     </w:p>
     <w:p>
       <w:pPr>
@@ -937,77 +888,11 @@
           <w:lang w:val="de-DE"/>
         </w:rPr>
       </w:pPr>
-      <w:proofErr w:type="spellStart"/>
       <w:r>
         <w:rPr>
           <w:lang w:val="de-DE"/>
         </w:rPr>
-        <w:t>T_r_OT</w:t>
-      </w:r>
-      <w:proofErr w:type="spellEnd"/>
-      <w:r>
-        <w:rPr>
-          <w:lang w:val="de-DE"/>
-        </w:rPr>
-        <w:t xml:space="preserve"> = [0,0,-D</w:t>
-      </w:r>
-      <w:proofErr w:type="gramStart"/>
-      <w:r>
-        <w:rPr>
-          <w:lang w:val="de-DE"/>
-        </w:rPr>
-        <w:t>].T</w:t>
-      </w:r>
-      <w:proofErr w:type="gramEnd"/>
-    </w:p>
-    <w:p>
-      <w:pPr>
-        <w:jc w:val="center"/>
-        <w:rPr>
-          <w:lang w:val="de-DE"/>
-        </w:rPr>
-      </w:pPr>
-      <w:r>
-        <w:rPr>
-          <w:lang w:val="de-DE"/>
-        </w:rPr>
-        <w:t xml:space="preserve">T_r_TP_2 </w:t>
-      </w:r>
-      <w:proofErr w:type="gramStart"/>
-      <w:r>
-        <w:rPr>
-          <w:lang w:val="de-DE"/>
-        </w:rPr>
-        <w:t>=  [</w:t>
-      </w:r>
-      <w:proofErr w:type="spellStart"/>
-      <w:proofErr w:type="gramEnd"/>
-      <w:r>
-        <w:rPr>
-          <w:lang w:val="de-DE"/>
-        </w:rPr>
-        <w:t>x_t</w:t>
-      </w:r>
-      <w:proofErr w:type="spellEnd"/>
-      <w:r>
-        <w:rPr>
-          <w:lang w:val="de-DE"/>
-        </w:rPr>
-        <w:t xml:space="preserve">, </w:t>
-      </w:r>
-      <w:proofErr w:type="spellStart"/>
-      <w:r>
-        <w:rPr>
-          <w:lang w:val="de-DE"/>
-        </w:rPr>
-        <w:t>y_t</w:t>
-      </w:r>
-      <w:proofErr w:type="spellEnd"/>
-      <w:r>
-        <w:rPr>
-          <w:lang w:val="de-DE"/>
-        </w:rPr>
-        <w:t>, 0]</w:t>
+        <w:t>T_r_TP_2 =  [x_t, y_t, 0]</w:t>
       </w:r>
       <w:r>
         <w:rPr>
@@ -1025,15 +910,7 @@
         <w:t>I_</w:t>
       </w:r>
       <w:r>
-        <w:t>n_0 = normalize([</w:t>
-      </w:r>
-      <w:proofErr w:type="gramStart"/>
-      <w:r>
-        <w:t>0,-</w:t>
-      </w:r>
-      <w:proofErr w:type="gramEnd"/>
-      <w:r>
-        <w:t>1,1]</w:t>
+        <w:t>n_0 = normalize([0,-1,1]</w:t>
       </w:r>
       <w:r>
         <w:t>.T</w:t>
@@ -1083,7 +960,7 @@
     </w:p>
     <w:p>
       <w:pPr>
-        <w:pStyle w:val="ListParagraph"/>
+        <w:pStyle w:val="Listenabsatz"/>
         <w:numPr>
           <w:ilvl w:val="0"/>
           <w:numId w:val="4"/>
@@ -1098,41 +975,31 @@
       <w:r>
         <w:t>I_</w:t>
       </w:r>
-      <w:proofErr w:type="spellStart"/>
       <w:r>
         <w:rPr>
           <w:lang w:val="de-DE"/>
         </w:rPr>
-        <w:t>n_t</w:t>
-      </w:r>
-      <w:proofErr w:type="spellEnd"/>
+        <w:t>n_t = A_IT</w:t>
+      </w:r>
       <w:r>
         <w:rPr>
           <w:lang w:val="de-DE"/>
         </w:rPr>
-        <w:t xml:space="preserve"> = A_IT</w:t>
+        <w:t>@</w:t>
       </w:r>
       <w:r>
         <w:rPr>
           <w:lang w:val="de-DE"/>
         </w:rPr>
-        <w:t>@</w:t>
-      </w:r>
-      <w:r>
-        <w:rPr>
-          <w:lang w:val="de-DE"/>
-        </w:rPr>
         <w:t xml:space="preserve"> </w:t>
       </w:r>
-      <w:proofErr w:type="spellStart"/>
       <w:r>
         <w:t>T_n_t</w:t>
       </w:r>
-      <w:proofErr w:type="spellEnd"/>
-    </w:p>
-    <w:p>
-      <w:pPr>
-        <w:pStyle w:val="ListParagraph"/>
+    </w:p>
+    <w:p>
+      <w:pPr>
+        <w:pStyle w:val="Listenabsatz"/>
         <w:numPr>
           <w:ilvl w:val="0"/>
           <w:numId w:val="4"/>
@@ -1141,16 +1008,11 @@
       <w:r>
         <w:t xml:space="preserve">        </w:t>
       </w:r>
-      <w:proofErr w:type="spellStart"/>
       <w:r>
         <w:t>I_</w:t>
       </w:r>
       <w:r>
-        <w:t>r_OT</w:t>
-      </w:r>
-      <w:proofErr w:type="spellEnd"/>
-      <w:r>
-        <w:t xml:space="preserve"> = A_IT</w:t>
+        <w:t>r_OT = A_IT</w:t>
       </w:r>
       <w:r>
         <w:t xml:space="preserve"> @</w:t>
@@ -1158,18 +1020,16 @@
       <w:r>
         <w:t xml:space="preserve"> </w:t>
       </w:r>
-      <w:proofErr w:type="spellStart"/>
       <w:r>
         <w:t>T_r_OT</w:t>
       </w:r>
-      <w:proofErr w:type="spellEnd"/>
       <w:r>
         <w:t xml:space="preserve">        </w:t>
       </w:r>
     </w:p>
     <w:p>
       <w:pPr>
-        <w:pStyle w:val="ListParagraph"/>
+        <w:pStyle w:val="Listenabsatz"/>
         <w:numPr>
           <w:ilvl w:val="0"/>
           <w:numId w:val="4"/>
@@ -1179,15 +1039,7 @@
         <w:t xml:space="preserve">        </w:t>
       </w:r>
       <w:r>
-        <w:t xml:space="preserve">I_r_TP_2 </w:t>
-      </w:r>
-      <w:proofErr w:type="gramStart"/>
-      <w:r>
-        <w:t>=  A</w:t>
-      </w:r>
-      <w:proofErr w:type="gramEnd"/>
-      <w:r>
-        <w:t>_IT</w:t>
+        <w:t>I_r_TP_2 =  A_IT</w:t>
       </w:r>
       <w:r>
         <w:t xml:space="preserve"> @</w:t>
@@ -1198,7 +1050,7 @@
     </w:p>
     <w:p>
       <w:pPr>
-        <w:pStyle w:val="ListParagraph"/>
+        <w:pStyle w:val="Listenabsatz"/>
         <w:numPr>
           <w:ilvl w:val="0"/>
           <w:numId w:val="4"/>
@@ -1211,20 +1063,12 @@
         <w:t>I_</w:t>
       </w:r>
       <w:r>
-        <w:t xml:space="preserve">r_OP_2 = </w:t>
-      </w:r>
-      <w:proofErr w:type="spellStart"/>
-      <w:r>
-        <w:t>r_OT</w:t>
-      </w:r>
-      <w:proofErr w:type="spellEnd"/>
-      <w:r>
-        <w:t xml:space="preserve"> + I_r_TP_2</w:t>
-      </w:r>
-    </w:p>
-    <w:p>
-      <w:pPr>
-        <w:pStyle w:val="ListParagraph"/>
+        <w:t>r_OP_2 = r_OT + I_r_TP_2</w:t>
+      </w:r>
+    </w:p>
+    <w:p>
+      <w:pPr>
+        <w:pStyle w:val="Listenabsatz"/>
         <w:numPr>
           <w:ilvl w:val="0"/>
           <w:numId w:val="4"/>
@@ -1242,7 +1086,7 @@
     </w:p>
     <w:p>
       <w:pPr>
-        <w:pStyle w:val="ListParagraph"/>
+        <w:pStyle w:val="Listenabsatz"/>
         <w:numPr>
           <w:ilvl w:val="0"/>
           <w:numId w:val="4"/>
@@ -1251,16 +1095,11 @@
       <w:r>
         <w:t xml:space="preserve">        </w:t>
       </w:r>
-      <w:proofErr w:type="spellStart"/>
       <w:r>
         <w:t>I_</w:t>
       </w:r>
       <w:r>
-        <w:t>n_m</w:t>
-      </w:r>
-      <w:proofErr w:type="spellEnd"/>
-      <w:r>
-        <w:t xml:space="preserve"> = normalize(n_1-n0)</w:t>
+        <w:t>n_m = normalize(n_1-n0)</w:t>
       </w:r>
     </w:p>
     <w:p>
@@ -1278,37 +1117,19 @@
       <w:pPr>
         <w:jc w:val="center"/>
       </w:pPr>
-      <w:proofErr w:type="spellStart"/>
-      <w:r>
-        <w:t>I_r_C</w:t>
-      </w:r>
-      <w:proofErr w:type="spellEnd"/>
-      <w:r>
-        <w:t xml:space="preserve"> = [0, 0, d</w:t>
-      </w:r>
-      <w:proofErr w:type="gramStart"/>
-      <w:r>
-        <w:t>]</w:t>
+      <w:r>
+        <w:t>I_r_C = [0, 0, d]</w:t>
       </w:r>
       <w:r>
         <w:t>.T</w:t>
       </w:r>
-      <w:proofErr w:type="gramEnd"/>
     </w:p>
     <w:p>
       <w:pPr>
         <w:jc w:val="center"/>
       </w:pPr>
       <w:r>
-        <w:t>I_n_0 = normalize([0,0,1</w:t>
-      </w:r>
-      <w:proofErr w:type="gramStart"/>
-      <w:r>
-        <w:t>].T</w:t>
-      </w:r>
-      <w:proofErr w:type="gramEnd"/>
-      <w:r>
-        <w:t>)</w:t>
+        <w:t>I_n_0 = normalize([0,0,1].T)</w:t>
       </w:r>
     </w:p>
     <w:p>
@@ -1322,16 +1143,11 @@
         <w:t xml:space="preserve">= </w:t>
       </w:r>
       <w:r>
-        <w:t>[0,0, -1</w:t>
-      </w:r>
-      <w:proofErr w:type="gramStart"/>
-      <w:r>
-        <w:t>]</w:t>
+        <w:t>[0,0, -1]</w:t>
       </w:r>
       <w:r>
         <w:t>.T</w:t>
       </w:r>
-      <w:proofErr w:type="gramEnd"/>
     </w:p>
     <w:p>
       <w:pPr>
@@ -1340,7 +1156,6 @@
           <w:lang w:val="de-DE"/>
         </w:rPr>
       </w:pPr>
-      <w:proofErr w:type="spellStart"/>
       <w:r>
         <w:rPr>
           <w:lang w:val="de-DE"/>
@@ -1351,77 +1166,40 @@
         <w:rPr>
           <w:lang w:val="de-DE"/>
         </w:rPr>
-        <w:t>n_t</w:t>
-      </w:r>
-      <w:proofErr w:type="spellEnd"/>
+        <w:t>n_t = [0,0,1]</w:t>
+      </w:r>
       <w:r>
         <w:rPr>
           <w:lang w:val="de-DE"/>
         </w:rPr>
-        <w:t xml:space="preserve"> = [0,0,1</w:t>
-      </w:r>
-      <w:proofErr w:type="gramStart"/>
-      <w:r>
+        <w:t>.T</w:t>
+      </w:r>
+    </w:p>
+    <w:p>
+      <w:pPr>
+        <w:jc w:val="center"/>
         <w:rPr>
           <w:lang w:val="de-DE"/>
         </w:rPr>
-        <w:t>]</w:t>
-      </w:r>
+      </w:pPr>
       <w:r>
         <w:rPr>
           <w:lang w:val="de-DE"/>
         </w:rPr>
+        <w:t>T_</w:t>
+      </w:r>
+      <w:r>
+        <w:rPr>
+          <w:lang w:val="de-DE"/>
+        </w:rPr>
+        <w:t xml:space="preserve"> r_OT = [0,0,-D]</w:t>
+      </w:r>
+      <w:r>
+        <w:rPr>
+          <w:lang w:val="de-DE"/>
+        </w:rPr>
         <w:t>.T</w:t>
       </w:r>
-      <w:proofErr w:type="gramEnd"/>
-    </w:p>
-    <w:p>
-      <w:pPr>
-        <w:jc w:val="center"/>
-        <w:rPr>
-          <w:lang w:val="de-DE"/>
-        </w:rPr>
-      </w:pPr>
-      <w:r>
-        <w:rPr>
-          <w:lang w:val="de-DE"/>
-        </w:rPr>
-        <w:t>T_</w:t>
-      </w:r>
-      <w:r>
-        <w:rPr>
-          <w:lang w:val="de-DE"/>
-        </w:rPr>
-        <w:t xml:space="preserve"> </w:t>
-      </w:r>
-      <w:proofErr w:type="spellStart"/>
-      <w:r>
-        <w:rPr>
-          <w:lang w:val="de-DE"/>
-        </w:rPr>
-        <w:t>r_OT</w:t>
-      </w:r>
-      <w:proofErr w:type="spellEnd"/>
-      <w:r>
-        <w:rPr>
-          <w:lang w:val="de-DE"/>
-        </w:rPr>
-        <w:t xml:space="preserve"> = [0,0,-D</w:t>
-      </w:r>
-      <w:proofErr w:type="gramStart"/>
-      <w:r>
-        <w:rPr>
-          <w:lang w:val="de-DE"/>
-        </w:rPr>
-        <w:t>]</w:t>
-      </w:r>
-      <w:r>
-        <w:rPr>
-          <w:lang w:val="de-DE"/>
-        </w:rPr>
-        <w:t>.T</w:t>
-      </w:r>
-      <w:proofErr w:type="gramEnd"/>
     </w:p>
     <w:p>
       <w:pPr>
@@ -1466,16 +1244,11 @@
       <w:r>
         <w:t>[ 0,</w:t>
       </w:r>
-      <w:proofErr w:type="gramStart"/>
       <w:r>
         <w:t xml:space="preserve">0 </w:t>
       </w:r>
       <w:r>
-        <w:t>,</w:t>
-      </w:r>
-      <w:proofErr w:type="gramEnd"/>
-      <w:r>
-        <w:t xml:space="preserve"> </w:t>
+        <w:t xml:space="preserve">, </w:t>
       </w:r>
       <w:r>
         <w:t>1</w:t>
@@ -1490,17 +1263,12 @@
         <w:jc w:val="center"/>
       </w:pPr>
       <w:r>
-        <w:t>I_n_0 = [0, 0, 1</w:t>
-      </w:r>
-      <w:proofErr w:type="gramStart"/>
-      <w:r>
-        <w:t>].T</w:t>
-      </w:r>
-      <w:proofErr w:type="gramEnd"/>
-    </w:p>
-    <w:p>
-      <w:pPr>
-        <w:pStyle w:val="ListParagraph"/>
+        <w:t>I_n_0 = [0, 0, 1].T</w:t>
+      </w:r>
+    </w:p>
+    <w:p>
+      <w:pPr>
+        <w:pStyle w:val="Listenabsatz"/>
       </w:pPr>
       <w:r>
         <w:t xml:space="preserve">    </w:t>
@@ -1508,30 +1276,14 @@
     </w:p>
     <w:p>
       <w:pPr>
-        <w:pStyle w:val="ListParagraph"/>
+        <w:pStyle w:val="Listenabsatz"/>
         <w:numPr>
           <w:ilvl w:val="0"/>
           <w:numId w:val="5"/>
         </w:numPr>
       </w:pPr>
       <w:r>
-        <w:t>t_1 = ((</w:t>
-      </w:r>
-      <w:proofErr w:type="spellStart"/>
-      <w:r>
-        <w:t>I_r_C</w:t>
-      </w:r>
-      <w:proofErr w:type="spellEnd"/>
-      <w:r>
-        <w:t xml:space="preserve"> – I_r_OP_0) @ </w:t>
-      </w:r>
-      <w:proofErr w:type="spellStart"/>
-      <w:r>
-        <w:t>I_n_m</w:t>
-      </w:r>
-      <w:proofErr w:type="spellEnd"/>
-      <w:r>
-        <w:t xml:space="preserve"> + d) /</w:t>
+        <w:t>t_1 = ((I_r_C – I_r_OP_0) @ I_n_m + d) /</w:t>
       </w:r>
       <w:r>
         <w:t xml:space="preserve"> </w:t>
@@ -1545,21 +1297,16 @@
       <w:r>
         <w:t xml:space="preserve">n_0 @ </w:t>
       </w:r>
-      <w:proofErr w:type="spellStart"/>
       <w:r>
         <w:t>I_</w:t>
       </w:r>
       <w:r>
-        <w:t>n_m</w:t>
-      </w:r>
-      <w:proofErr w:type="spellEnd"/>
-      <w:r>
-        <w:t>)</w:t>
-      </w:r>
-    </w:p>
-    <w:p>
-      <w:pPr>
-        <w:pStyle w:val="ListParagraph"/>
+        <w:t>n_m)</w:t>
+      </w:r>
+    </w:p>
+    <w:p>
+      <w:pPr>
+        <w:pStyle w:val="Listenabsatz"/>
         <w:numPr>
           <w:ilvl w:val="0"/>
           <w:numId w:val="5"/>
@@ -1586,7 +1333,7 @@
     </w:p>
     <w:p>
       <w:pPr>
-        <w:pStyle w:val="ListParagraph"/>
+        <w:pStyle w:val="Listenabsatz"/>
         <w:numPr>
           <w:ilvl w:val="0"/>
           <w:numId w:val="5"/>
@@ -1616,27 +1363,17 @@
       <w:r>
         <w:t xml:space="preserve"> </w:t>
       </w:r>
-      <w:proofErr w:type="spellStart"/>
       <w:r>
         <w:t>I_</w:t>
       </w:r>
       <w:r>
         <w:t>n_m</w:t>
       </w:r>
-      <w:proofErr w:type="spellEnd"/>
-      <w:r>
-        <w:t xml:space="preserve">) @ </w:t>
-      </w:r>
-      <w:proofErr w:type="spellStart"/>
-      <w:r>
-        <w:t>I_</w:t>
-      </w:r>
-      <w:r>
-        <w:t>n_m</w:t>
-      </w:r>
-      <w:proofErr w:type="spellEnd"/>
-      <w:r>
-        <w:t xml:space="preserve"> </w:t>
+      <w:r>
+        <w:t>) @ I_</w:t>
+      </w:r>
+      <w:r>
+        <w:t xml:space="preserve">n_m </w:t>
       </w:r>
       <w:r>
         <w:t xml:space="preserve">              </w:t>
@@ -1644,7 +1381,7 @@
     </w:p>
     <w:p>
       <w:pPr>
-        <w:pStyle w:val="ListParagraph"/>
+        <w:pStyle w:val="Listenabsatz"/>
         <w:numPr>
           <w:ilvl w:val="0"/>
           <w:numId w:val="5"/>
@@ -1663,116 +1400,78 @@
         <w:rPr>
           <w:lang w:val="de-DE"/>
         </w:rPr>
-        <w:t>(</w:t>
-      </w:r>
-      <w:proofErr w:type="spellStart"/>
+        <w:t>(T_</w:t>
+      </w:r>
       <w:r>
         <w:rPr>
           <w:lang w:val="de-DE"/>
         </w:rPr>
+        <w:t>r_OT</w:t>
+      </w:r>
+      <w:r>
+        <w:rPr>
+          <w:lang w:val="de-DE"/>
+        </w:rPr>
+        <w:t xml:space="preserve"> – I_</w:t>
+      </w:r>
+      <w:r>
+        <w:rPr>
+          <w:lang w:val="de-DE"/>
+        </w:rPr>
+        <w:t>r_OP_1</w:t>
+      </w:r>
+      <w:r>
+        <w:rPr>
+          <w:lang w:val="de-DE"/>
+        </w:rPr>
+        <w:t>)@</w:t>
+      </w:r>
+      <w:r>
+        <w:rPr>
+          <w:lang w:val="de-DE"/>
+        </w:rPr>
+        <w:t xml:space="preserve"> </w:t>
+      </w:r>
+      <w:r>
+        <w:rPr>
+          <w:lang w:val="de-DE"/>
+        </w:rPr>
         <w:t>T_</w:t>
       </w:r>
       <w:r>
         <w:rPr>
           <w:lang w:val="de-DE"/>
         </w:rPr>
-        <w:t>r_OT</w:t>
-      </w:r>
-      <w:proofErr w:type="spellEnd"/>
+        <w:t>n_t) / (</w:t>
+      </w:r>
       <w:r>
         <w:rPr>
           <w:lang w:val="de-DE"/>
         </w:rPr>
-        <w:t xml:space="preserve"> – I_</w:t>
+        <w:t>I_</w:t>
       </w:r>
       <w:r>
         <w:rPr>
           <w:lang w:val="de-DE"/>
         </w:rPr>
-        <w:t>r_OP_</w:t>
-      </w:r>
-      <w:proofErr w:type="gramStart"/>
+        <w:t>n_1</w:t>
+      </w:r>
       <w:r>
         <w:rPr>
           <w:lang w:val="de-DE"/>
         </w:rPr>
-        <w:t>1</w:t>
+        <w:t xml:space="preserve"> @ T_</w:t>
       </w:r>
       <w:r>
         <w:rPr>
           <w:lang w:val="de-DE"/>
         </w:rPr>
-        <w:t>)@</w:t>
-      </w:r>
-      <w:proofErr w:type="gramEnd"/>
-      <w:r>
-        <w:rPr>
-          <w:lang w:val="de-DE"/>
-        </w:rPr>
-        <w:t xml:space="preserve"> </w:t>
-      </w:r>
-      <w:proofErr w:type="spellStart"/>
-      <w:r>
-        <w:rPr>
-          <w:lang w:val="de-DE"/>
-        </w:rPr>
-        <w:t>T_</w:t>
-      </w:r>
-      <w:r>
-        <w:rPr>
-          <w:lang w:val="de-DE"/>
-        </w:rPr>
-        <w:t>n_t</w:t>
-      </w:r>
-      <w:proofErr w:type="spellEnd"/>
-      <w:r>
-        <w:rPr>
-          <w:lang w:val="de-DE"/>
-        </w:rPr>
-        <w:t>) / (</w:t>
-      </w:r>
-      <w:r>
-        <w:rPr>
-          <w:lang w:val="de-DE"/>
-        </w:rPr>
-        <w:t>I_</w:t>
-      </w:r>
-      <w:r>
-        <w:rPr>
-          <w:lang w:val="de-DE"/>
-        </w:rPr>
-        <w:t>n_1</w:t>
-      </w:r>
-      <w:r>
-        <w:rPr>
-          <w:lang w:val="de-DE"/>
-        </w:rPr>
-        <w:t xml:space="preserve"> @ T_</w:t>
-      </w:r>
-      <w:r>
-        <w:rPr>
-          <w:lang w:val="de-DE"/>
-        </w:rPr>
-        <w:t xml:space="preserve"> </w:t>
-      </w:r>
-      <w:proofErr w:type="spellStart"/>
-      <w:r>
-        <w:rPr>
-          <w:lang w:val="de-DE"/>
-        </w:rPr>
-        <w:t>n_t</w:t>
-      </w:r>
-      <w:proofErr w:type="spellEnd"/>
-      <w:r>
-        <w:rPr>
-          <w:lang w:val="de-DE"/>
-        </w:rPr>
-        <w:t>)</w:t>
-      </w:r>
-    </w:p>
-    <w:p>
-      <w:pPr>
-        <w:pStyle w:val="ListParagraph"/>
+        <w:t xml:space="preserve"> n_t)</w:t>
+      </w:r>
+    </w:p>
+    <w:p>
+      <w:pPr>
+        <w:pStyle w:val="Listenabsatz"/>
         <w:numPr>
           <w:ilvl w:val="0"/>
           <w:numId w:val="5"/>
@@ -1802,7 +1501,7 @@
     </w:p>
     <w:p>
       <w:pPr>
-        <w:pStyle w:val="ListParagraph"/>
+        <w:pStyle w:val="Listenabsatz"/>
         <w:numPr>
           <w:ilvl w:val="0"/>
           <w:numId w:val="5"/>
@@ -1815,11 +1514,7 @@
         <w:t>I_</w:t>
       </w:r>
       <w:r>
-        <w:t>r_OP_2[0]</w:t>
-      </w:r>
-      <w:proofErr w:type="gramStart"/>
-      <w:r>
-        <w:t>/</w:t>
+        <w:t>r_OP_2[0]/</w:t>
       </w:r>
       <w:r>
         <w:t>(</w:t>
@@ -1828,11 +1523,7 @@
         <w:t xml:space="preserve"> </w:t>
       </w:r>
       <w:r>
-        <w:t>D</w:t>
-      </w:r>
-      <w:proofErr w:type="gramEnd"/>
-      <w:r>
-        <w:t>*tan(</w:t>
+        <w:t>D*tan(</w:t>
       </w:r>
       <w:r>
         <w:t>50</w:t>
@@ -1843,7 +1534,7 @@
     </w:p>
     <w:p>
       <w:pPr>
-        <w:pStyle w:val="ListParagraph"/>
+        <w:pStyle w:val="Listenabsatz"/>
         <w:numPr>
           <w:ilvl w:val="0"/>
           <w:numId w:val="5"/>
@@ -1859,13 +1550,8 @@
         <w:t>r_OP_2[1]/</w:t>
       </w:r>
       <w:r>
-        <w:t xml:space="preserve"> (D*</w:t>
-      </w:r>
-      <w:proofErr w:type="gramStart"/>
-      <w:r>
-        <w:t>tan(</w:t>
-      </w:r>
-      <w:proofErr w:type="gramEnd"/>
+        <w:t xml:space="preserve"> (D*tan(</w:t>
+      </w:r>
       <w:r>
         <w:t>50</w:t>
       </w:r>
@@ -1970,19 +1656,32 @@
     </w:p>
     <w:p>
       <w:pPr>
-        <w:pStyle w:val="Caption"/>
+        <w:pStyle w:val="Beschriftung"/>
       </w:pPr>
       <w:r>
         <w:t xml:space="preserve">Figure </w:t>
       </w:r>
-      <w:fldSimple w:instr=" SEQ Figure \* ARABIC ">
-        <w:r>
-          <w:rPr>
-            <w:noProof/>
-          </w:rPr>
-          <w:t>5</w:t>
-        </w:r>
-      </w:fldSimple>
+      <w:r>
+        <w:fldChar w:fldCharType="begin"/>
+      </w:r>
+      <w:r>
+        <w:instrText xml:space="preserve"> SEQ Figure \* ARABIC </w:instrText>
+      </w:r>
+      <w:r>
+        <w:fldChar w:fldCharType="separate"/>
+      </w:r>
+      <w:r>
+        <w:rPr>
+          <w:noProof/>
+        </w:rPr>
+        <w:t>5</w:t>
+      </w:r>
+      <w:r>
+        <w:rPr>
+          <w:noProof/>
+        </w:rPr>
+        <w:fldChar w:fldCharType="end"/>
+      </w:r>
       <w:r>
         <w:t>: Position error test setup</w:t>
       </w:r>
@@ -2056,7 +1755,7 @@
     </w:p>
     <w:p>
       <w:pPr>
-        <w:pStyle w:val="Caption"/>
+        <w:pStyle w:val="Beschriftung"/>
         <w:rPr>
           <w:b/>
           <w:bCs/>
@@ -2065,24 +1764,29 @@
       <w:r>
         <w:t xml:space="preserve">Figure </w:t>
       </w:r>
-      <w:fldSimple w:instr=" SEQ Figure \* ARABIC ">
-        <w:r>
-          <w:rPr>
-            <w:noProof/>
-          </w:rPr>
-          <w:t>6</w:t>
-        </w:r>
-      </w:fldSimple>
-      <w:r>
-        <w:t>: Power(</w:t>
-      </w:r>
-      <w:proofErr w:type="spellStart"/>
-      <w:r>
-        <w:t>mW</w:t>
-      </w:r>
-      <w:proofErr w:type="spellEnd"/>
-      <w:r>
-        <w:t>) - Position(mm) graphs for raw signal and cubic interpolation signal</w:t>
+      <w:r>
+        <w:fldChar w:fldCharType="begin"/>
+      </w:r>
+      <w:r>
+        <w:instrText xml:space="preserve"> SEQ Figure \* ARABIC </w:instrText>
+      </w:r>
+      <w:r>
+        <w:fldChar w:fldCharType="separate"/>
+      </w:r>
+      <w:r>
+        <w:rPr>
+          <w:noProof/>
+        </w:rPr>
+        <w:t>6</w:t>
+      </w:r>
+      <w:r>
+        <w:rPr>
+          <w:noProof/>
+        </w:rPr>
+        <w:fldChar w:fldCharType="end"/>
+      </w:r>
+      <w:r>
+        <w:t>: Power(mW) - Position(mm) graphs for raw signal and cubic interpolation signal</w:t>
       </w:r>
     </w:p>
     <w:p>
@@ -2283,27 +1987,40 @@
     </w:p>
     <w:p>
       <w:pPr>
-        <w:pStyle w:val="Caption"/>
+        <w:pStyle w:val="Beschriftung"/>
         <w:keepNext/>
       </w:pPr>
       <w:r>
         <w:t xml:space="preserve">Table </w:t>
       </w:r>
-      <w:fldSimple w:instr=" SEQ Table \* ARABIC ">
-        <w:r>
-          <w:rPr>
-            <w:noProof/>
-          </w:rPr>
-          <w:t>1</w:t>
-        </w:r>
-      </w:fldSimple>
+      <w:r>
+        <w:fldChar w:fldCharType="begin"/>
+      </w:r>
+      <w:r>
+        <w:instrText xml:space="preserve"> SEQ Table \* ARABIC </w:instrText>
+      </w:r>
+      <w:r>
+        <w:fldChar w:fldCharType="separate"/>
+      </w:r>
+      <w:r>
+        <w:rPr>
+          <w:noProof/>
+        </w:rPr>
+        <w:t>1</w:t>
+      </w:r>
+      <w:r>
+        <w:rPr>
+          <w:noProof/>
+        </w:rPr>
+        <w:fldChar w:fldCharType="end"/>
+      </w:r>
       <w:r>
         <w:t>:  Distance between mirror and target plane: 410mm. Mirror input y coordinate: -5mm</w:t>
       </w:r>
     </w:p>
     <w:tbl>
       <w:tblPr>
-        <w:tblStyle w:val="TableGrid"/>
+        <w:tblStyle w:val="Tabellenraster"/>
         <w:tblW w:w="0" w:type="auto"/>
         <w:tblLook w:val="04A0" w:firstRow="1" w:lastRow="0" w:firstColumn="1" w:lastColumn="0" w:noHBand="0" w:noVBand="1"/>
       </w:tblPr>
@@ -3141,27 +2858,40 @@
     </w:p>
     <w:p>
       <w:pPr>
-        <w:pStyle w:val="Caption"/>
+        <w:pStyle w:val="Beschriftung"/>
         <w:keepNext/>
       </w:pPr>
       <w:r>
         <w:t xml:space="preserve">Table </w:t>
       </w:r>
-      <w:fldSimple w:instr=" SEQ Table \* ARABIC ">
-        <w:r>
-          <w:rPr>
-            <w:noProof/>
-          </w:rPr>
-          <w:t>2</w:t>
-        </w:r>
-      </w:fldSimple>
+      <w:r>
+        <w:fldChar w:fldCharType="begin"/>
+      </w:r>
+      <w:r>
+        <w:instrText xml:space="preserve"> SEQ Table \* ARABIC </w:instrText>
+      </w:r>
+      <w:r>
+        <w:fldChar w:fldCharType="separate"/>
+      </w:r>
+      <w:r>
+        <w:rPr>
+          <w:noProof/>
+        </w:rPr>
+        <w:t>2</w:t>
+      </w:r>
+      <w:r>
+        <w:rPr>
+          <w:noProof/>
+        </w:rPr>
+        <w:fldChar w:fldCharType="end"/>
+      </w:r>
       <w:r>
         <w:t>: Distance between mirror and target plane: 410mm. Mirror input y coordinate: 0mm</w:t>
       </w:r>
     </w:p>
     <w:tbl>
       <w:tblPr>
-        <w:tblStyle w:val="TableGrid"/>
+        <w:tblStyle w:val="Tabellenraster"/>
         <w:tblW w:w="9350" w:type="dxa"/>
         <w:tblLook w:val="04A0" w:firstRow="1" w:lastRow="0" w:firstColumn="1" w:lastColumn="0" w:noHBand="0" w:noVBand="1"/>
       </w:tblPr>
@@ -4042,27 +3772,40 @@
     <w:p/>
     <w:p>
       <w:pPr>
-        <w:pStyle w:val="Caption"/>
+        <w:pStyle w:val="Beschriftung"/>
         <w:keepNext/>
       </w:pPr>
       <w:r>
         <w:t xml:space="preserve">Table </w:t>
       </w:r>
-      <w:fldSimple w:instr=" SEQ Table \* ARABIC ">
-        <w:r>
-          <w:rPr>
-            <w:noProof/>
-          </w:rPr>
-          <w:t>3</w:t>
-        </w:r>
-      </w:fldSimple>
+      <w:r>
+        <w:fldChar w:fldCharType="begin"/>
+      </w:r>
+      <w:r>
+        <w:instrText xml:space="preserve"> SEQ Table \* ARABIC </w:instrText>
+      </w:r>
+      <w:r>
+        <w:fldChar w:fldCharType="separate"/>
+      </w:r>
+      <w:r>
+        <w:rPr>
+          <w:noProof/>
+        </w:rPr>
+        <w:t>3</w:t>
+      </w:r>
+      <w:r>
+        <w:rPr>
+          <w:noProof/>
+        </w:rPr>
+        <w:fldChar w:fldCharType="end"/>
+      </w:r>
       <w:r>
         <w:t>: Distance between mirror and target plane: 410mm. Mirror input y coordinate: 5mm</w:t>
       </w:r>
     </w:p>
     <w:tbl>
       <w:tblPr>
-        <w:tblStyle w:val="TableGrid"/>
+        <w:tblStyle w:val="Tabellenraster"/>
         <w:tblW w:w="0" w:type="auto"/>
         <w:tblLook w:val="04A0" w:firstRow="1" w:lastRow="0" w:firstColumn="1" w:lastColumn="0" w:noHBand="0" w:noVBand="1"/>
       </w:tblPr>
@@ -4966,27 +4709,40 @@
     </w:p>
     <w:p>
       <w:pPr>
-        <w:pStyle w:val="Caption"/>
+        <w:pStyle w:val="Beschriftung"/>
         <w:keepNext/>
       </w:pPr>
       <w:r>
         <w:t xml:space="preserve">Table </w:t>
       </w:r>
-      <w:fldSimple w:instr=" SEQ Table \* ARABIC ">
-        <w:r>
-          <w:rPr>
-            <w:noProof/>
-          </w:rPr>
-          <w:t>4</w:t>
-        </w:r>
-      </w:fldSimple>
+      <w:r>
+        <w:fldChar w:fldCharType="begin"/>
+      </w:r>
+      <w:r>
+        <w:instrText xml:space="preserve"> SEQ Table \* ARABIC </w:instrText>
+      </w:r>
+      <w:r>
+        <w:fldChar w:fldCharType="separate"/>
+      </w:r>
+      <w:r>
+        <w:rPr>
+          <w:noProof/>
+        </w:rPr>
+        <w:t>4</w:t>
+      </w:r>
+      <w:r>
+        <w:rPr>
+          <w:noProof/>
+        </w:rPr>
+        <w:fldChar w:fldCharType="end"/>
+      </w:r>
       <w:r>
         <w:t>:  Distance between mirror and target plane: 425mm. Mirror input y coordinate: -5mm</w:t>
       </w:r>
     </w:p>
     <w:tbl>
       <w:tblPr>
-        <w:tblStyle w:val="TableGrid"/>
+        <w:tblStyle w:val="Tabellenraster"/>
         <w:tblW w:w="0" w:type="auto"/>
         <w:tblLook w:val="04A0" w:firstRow="1" w:lastRow="0" w:firstColumn="1" w:lastColumn="0" w:noHBand="0" w:noVBand="1"/>
       </w:tblPr>
@@ -5815,27 +5571,40 @@
     </w:p>
     <w:p>
       <w:pPr>
-        <w:pStyle w:val="Caption"/>
+        <w:pStyle w:val="Beschriftung"/>
         <w:keepNext/>
       </w:pPr>
       <w:r>
         <w:t xml:space="preserve">Table </w:t>
       </w:r>
-      <w:fldSimple w:instr=" SEQ Table \* ARABIC ">
-        <w:r>
-          <w:rPr>
-            <w:noProof/>
-          </w:rPr>
-          <w:t>5</w:t>
-        </w:r>
-      </w:fldSimple>
+      <w:r>
+        <w:fldChar w:fldCharType="begin"/>
+      </w:r>
+      <w:r>
+        <w:instrText xml:space="preserve"> SEQ Table \* ARABIC </w:instrText>
+      </w:r>
+      <w:r>
+        <w:fldChar w:fldCharType="separate"/>
+      </w:r>
+      <w:r>
+        <w:rPr>
+          <w:noProof/>
+        </w:rPr>
+        <w:t>5</w:t>
+      </w:r>
+      <w:r>
+        <w:rPr>
+          <w:noProof/>
+        </w:rPr>
+        <w:fldChar w:fldCharType="end"/>
+      </w:r>
       <w:r>
         <w:t>: Distance between mirror and target plane: 425mm. Mirror input y coordinate: 0mm</w:t>
       </w:r>
     </w:p>
     <w:tbl>
       <w:tblPr>
-        <w:tblStyle w:val="TableGrid"/>
+        <w:tblStyle w:val="Tabellenraster"/>
         <w:tblW w:w="9350" w:type="dxa"/>
         <w:tblLook w:val="04A0" w:firstRow="1" w:lastRow="0" w:firstColumn="1" w:lastColumn="0" w:noHBand="0" w:noVBand="1"/>
       </w:tblPr>
@@ -6655,27 +6424,40 @@
     <w:p/>
     <w:p>
       <w:pPr>
-        <w:pStyle w:val="Caption"/>
+        <w:pStyle w:val="Beschriftung"/>
         <w:keepNext/>
       </w:pPr>
       <w:r>
         <w:t xml:space="preserve">Table </w:t>
       </w:r>
-      <w:fldSimple w:instr=" SEQ Table \* ARABIC ">
-        <w:r>
-          <w:rPr>
-            <w:noProof/>
-          </w:rPr>
-          <w:t>6</w:t>
-        </w:r>
-      </w:fldSimple>
+      <w:r>
+        <w:fldChar w:fldCharType="begin"/>
+      </w:r>
+      <w:r>
+        <w:instrText xml:space="preserve"> SEQ Table \* ARABIC </w:instrText>
+      </w:r>
+      <w:r>
+        <w:fldChar w:fldCharType="separate"/>
+      </w:r>
+      <w:r>
+        <w:rPr>
+          <w:noProof/>
+        </w:rPr>
+        <w:t>6</w:t>
+      </w:r>
+      <w:r>
+        <w:rPr>
+          <w:noProof/>
+        </w:rPr>
+        <w:fldChar w:fldCharType="end"/>
+      </w:r>
       <w:r>
         <w:t>: Distance between mirror and target plane: 425mm. Mirror input y coordinate: 5mm</w:t>
       </w:r>
     </w:p>
     <w:tbl>
       <w:tblPr>
-        <w:tblStyle w:val="TableGrid"/>
+        <w:tblStyle w:val="Tabellenraster"/>
         <w:tblW w:w="0" w:type="auto"/>
         <w:tblLook w:val="04A0" w:firstRow="1" w:lastRow="0" w:firstColumn="1" w:lastColumn="0" w:noHBand="0" w:noVBand="1"/>
       </w:tblPr>
@@ -7522,20 +7304,33 @@
     </w:p>
     <w:p>
       <w:pPr>
-        <w:pStyle w:val="Caption"/>
+        <w:pStyle w:val="Beschriftung"/>
         <w:keepNext/>
       </w:pPr>
       <w:r>
         <w:t xml:space="preserve">Table </w:t>
       </w:r>
-      <w:fldSimple w:instr=" SEQ Table \* ARABIC ">
-        <w:r>
-          <w:rPr>
-            <w:noProof/>
-          </w:rPr>
-          <w:t>7</w:t>
-        </w:r>
-      </w:fldSimple>
+      <w:r>
+        <w:fldChar w:fldCharType="begin"/>
+      </w:r>
+      <w:r>
+        <w:instrText xml:space="preserve"> SEQ Table \* ARABIC </w:instrText>
+      </w:r>
+      <w:r>
+        <w:fldChar w:fldCharType="separate"/>
+      </w:r>
+      <w:r>
+        <w:rPr>
+          <w:noProof/>
+        </w:rPr>
+        <w:t>7</w:t>
+      </w:r>
+      <w:r>
+        <w:rPr>
+          <w:noProof/>
+        </w:rPr>
+        <w:fldChar w:fldCharType="end"/>
+      </w:r>
       <w:r>
         <w:t xml:space="preserve">: Distance between mirror and target plane: </w:t>
       </w:r>
@@ -7548,7 +7343,7 @@
     </w:p>
     <w:tbl>
       <w:tblPr>
-        <w:tblStyle w:val="TableGrid"/>
+        <w:tblStyle w:val="Tabellenraster"/>
         <w:tblW w:w="0" w:type="auto"/>
         <w:tblLook w:val="04A0" w:firstRow="1" w:lastRow="0" w:firstColumn="1" w:lastColumn="0" w:noHBand="0" w:noVBand="1"/>
       </w:tblPr>
@@ -8381,20 +8176,33 @@
     <w:p/>
     <w:p>
       <w:pPr>
-        <w:pStyle w:val="Caption"/>
+        <w:pStyle w:val="Beschriftung"/>
         <w:keepNext/>
       </w:pPr>
       <w:r>
         <w:t xml:space="preserve">Table </w:t>
       </w:r>
-      <w:fldSimple w:instr=" SEQ Table \* ARABIC ">
-        <w:r>
-          <w:rPr>
-            <w:noProof/>
-          </w:rPr>
-          <w:t>8</w:t>
-        </w:r>
-      </w:fldSimple>
+      <w:r>
+        <w:fldChar w:fldCharType="begin"/>
+      </w:r>
+      <w:r>
+        <w:instrText xml:space="preserve"> SEQ Table \* ARABIC </w:instrText>
+      </w:r>
+      <w:r>
+        <w:fldChar w:fldCharType="separate"/>
+      </w:r>
+      <w:r>
+        <w:rPr>
+          <w:noProof/>
+        </w:rPr>
+        <w:t>8</w:t>
+      </w:r>
+      <w:r>
+        <w:rPr>
+          <w:noProof/>
+        </w:rPr>
+        <w:fldChar w:fldCharType="end"/>
+      </w:r>
       <w:r>
         <w:t xml:space="preserve">: Distance between mirror and target plane: </w:t>
       </w:r>
@@ -8407,7 +8215,7 @@
     </w:p>
     <w:tbl>
       <w:tblPr>
-        <w:tblStyle w:val="TableGrid"/>
+        <w:tblStyle w:val="Tabellenraster"/>
         <w:tblW w:w="0" w:type="auto"/>
         <w:tblLook w:val="04A0" w:firstRow="1" w:lastRow="0" w:firstColumn="1" w:lastColumn="0" w:noHBand="0" w:noVBand="1"/>
       </w:tblPr>
@@ -9311,20 +9119,33 @@
     <w:p/>
     <w:p>
       <w:pPr>
-        <w:pStyle w:val="Caption"/>
+        <w:pStyle w:val="Beschriftung"/>
         <w:keepNext/>
       </w:pPr>
       <w:r>
         <w:t xml:space="preserve">Table </w:t>
       </w:r>
-      <w:fldSimple w:instr=" SEQ Table \* ARABIC ">
-        <w:r>
-          <w:rPr>
-            <w:noProof/>
-          </w:rPr>
-          <w:t>9</w:t>
-        </w:r>
-      </w:fldSimple>
+      <w:r>
+        <w:fldChar w:fldCharType="begin"/>
+      </w:r>
+      <w:r>
+        <w:instrText xml:space="preserve"> SEQ Table \* ARABIC </w:instrText>
+      </w:r>
+      <w:r>
+        <w:fldChar w:fldCharType="separate"/>
+      </w:r>
+      <w:r>
+        <w:rPr>
+          <w:noProof/>
+        </w:rPr>
+        <w:t>9</w:t>
+      </w:r>
+      <w:r>
+        <w:rPr>
+          <w:noProof/>
+        </w:rPr>
+        <w:fldChar w:fldCharType="end"/>
+      </w:r>
       <w:r>
         <w:t xml:space="preserve">: Distance between mirror and target plane: </w:t>
       </w:r>
@@ -9337,7 +9158,7 @@
     </w:p>
     <w:tbl>
       <w:tblPr>
-        <w:tblStyle w:val="TableGrid"/>
+        <w:tblStyle w:val="Tabellenraster"/>
         <w:tblW w:w="0" w:type="auto"/>
         <w:tblLook w:val="04A0" w:firstRow="1" w:lastRow="0" w:firstColumn="1" w:lastColumn="0" w:noHBand="0" w:noVBand="1"/>
       </w:tblPr>
@@ -10183,20 +10004,33 @@
     </w:p>
     <w:p>
       <w:pPr>
-        <w:pStyle w:val="Caption"/>
+        <w:pStyle w:val="Beschriftung"/>
         <w:keepNext/>
       </w:pPr>
       <w:r>
         <w:t xml:space="preserve">Table </w:t>
       </w:r>
-      <w:fldSimple w:instr=" SEQ Table \* ARABIC ">
-        <w:r>
-          <w:rPr>
-            <w:noProof/>
-          </w:rPr>
-          <w:t>10</w:t>
-        </w:r>
-      </w:fldSimple>
+      <w:r>
+        <w:fldChar w:fldCharType="begin"/>
+      </w:r>
+      <w:r>
+        <w:instrText xml:space="preserve"> SEQ Table \* ARABIC </w:instrText>
+      </w:r>
+      <w:r>
+        <w:fldChar w:fldCharType="separate"/>
+      </w:r>
+      <w:r>
+        <w:rPr>
+          <w:noProof/>
+        </w:rPr>
+        <w:t>10</w:t>
+      </w:r>
+      <w:r>
+        <w:rPr>
+          <w:noProof/>
+        </w:rPr>
+        <w:fldChar w:fldCharType="end"/>
+      </w:r>
       <w:r>
         <w:t>: Distance between mirror and target plane: 2</w:t>
       </w:r>
@@ -10209,7 +10043,7 @@
     </w:p>
     <w:tbl>
       <w:tblPr>
-        <w:tblStyle w:val="TableGrid"/>
+        <w:tblStyle w:val="Tabellenraster"/>
         <w:tblW w:w="0" w:type="auto"/>
         <w:tblLook w:val="04A0" w:firstRow="1" w:lastRow="0" w:firstColumn="1" w:lastColumn="0" w:noHBand="0" w:noVBand="1"/>
       </w:tblPr>
@@ -11031,27 +10865,40 @@
     </w:p>
     <w:p>
       <w:pPr>
-        <w:pStyle w:val="Caption"/>
+        <w:pStyle w:val="Beschriftung"/>
         <w:keepNext/>
       </w:pPr>
       <w:r>
         <w:t xml:space="preserve">Table </w:t>
       </w:r>
-      <w:fldSimple w:instr=" SEQ Table \* ARABIC ">
-        <w:r>
-          <w:rPr>
-            <w:noProof/>
-          </w:rPr>
-          <w:t>11</w:t>
-        </w:r>
-      </w:fldSimple>
+      <w:r>
+        <w:fldChar w:fldCharType="begin"/>
+      </w:r>
+      <w:r>
+        <w:instrText xml:space="preserve"> SEQ Table \* ARABIC </w:instrText>
+      </w:r>
+      <w:r>
+        <w:fldChar w:fldCharType="separate"/>
+      </w:r>
+      <w:r>
+        <w:rPr>
+          <w:noProof/>
+        </w:rPr>
+        <w:t>11</w:t>
+      </w:r>
+      <w:r>
+        <w:rPr>
+          <w:noProof/>
+        </w:rPr>
+        <w:fldChar w:fldCharType="end"/>
+      </w:r>
       <w:r>
         <w:t>: Distance between mirror and target plane: 225mm. Mirror input y coordinate: 0mm</w:t>
       </w:r>
     </w:p>
     <w:tbl>
       <w:tblPr>
-        <w:tblStyle w:val="TableGrid"/>
+        <w:tblStyle w:val="Tabellenraster"/>
         <w:tblW w:w="0" w:type="auto"/>
         <w:tblLook w:val="04A0" w:firstRow="1" w:lastRow="0" w:firstColumn="1" w:lastColumn="0" w:noHBand="0" w:noVBand="1"/>
       </w:tblPr>
@@ -11880,20 +11727,33 @@
     </w:p>
     <w:p>
       <w:pPr>
-        <w:pStyle w:val="Caption"/>
+        <w:pStyle w:val="Beschriftung"/>
         <w:keepNext/>
       </w:pPr>
       <w:r>
         <w:t xml:space="preserve">Table </w:t>
       </w:r>
-      <w:fldSimple w:instr=" SEQ Table \* ARABIC ">
-        <w:r>
-          <w:rPr>
-            <w:noProof/>
-          </w:rPr>
-          <w:t>12</w:t>
-        </w:r>
-      </w:fldSimple>
+      <w:r>
+        <w:fldChar w:fldCharType="begin"/>
+      </w:r>
+      <w:r>
+        <w:instrText xml:space="preserve"> SEQ Table \* ARABIC </w:instrText>
+      </w:r>
+      <w:r>
+        <w:fldChar w:fldCharType="separate"/>
+      </w:r>
+      <w:r>
+        <w:rPr>
+          <w:noProof/>
+        </w:rPr>
+        <w:t>12</w:t>
+      </w:r>
+      <w:r>
+        <w:rPr>
+          <w:noProof/>
+        </w:rPr>
+        <w:fldChar w:fldCharType="end"/>
+      </w:r>
       <w:r>
         <w:t xml:space="preserve">: Distance between mirror and target plane: 225mm. Mirror input y coordinate: </w:t>
       </w:r>
@@ -11906,7 +11766,7 @@
     </w:p>
     <w:tbl>
       <w:tblPr>
-        <w:tblStyle w:val="TableGrid"/>
+        <w:tblStyle w:val="Tabellenraster"/>
         <w:tblW w:w="0" w:type="auto"/>
         <w:tblLook w:val="04A0" w:firstRow="1" w:lastRow="0" w:firstColumn="1" w:lastColumn="0" w:noHBand="0" w:noVBand="1"/>
       </w:tblPr>
@@ -12928,20 +12788,33 @@
     </w:p>
     <w:p>
       <w:pPr>
-        <w:pStyle w:val="Caption"/>
+        <w:pStyle w:val="Beschriftung"/>
         <w:jc w:val="center"/>
       </w:pPr>
       <w:r>
         <w:t xml:space="preserve">Figure </w:t>
       </w:r>
-      <w:fldSimple w:instr=" SEQ Figure \* ARABIC ">
-        <w:r>
-          <w:rPr>
-            <w:noProof/>
-          </w:rPr>
-          <w:t>7</w:t>
-        </w:r>
-      </w:fldSimple>
+      <w:r>
+        <w:fldChar w:fldCharType="begin"/>
+      </w:r>
+      <w:r>
+        <w:instrText xml:space="preserve"> SEQ Figure \* ARABIC </w:instrText>
+      </w:r>
+      <w:r>
+        <w:fldChar w:fldCharType="separate"/>
+      </w:r>
+      <w:r>
+        <w:rPr>
+          <w:noProof/>
+        </w:rPr>
+        <w:t>7</w:t>
+      </w:r>
+      <w:r>
+        <w:rPr>
+          <w:noProof/>
+        </w:rPr>
+        <w:fldChar w:fldCharType="end"/>
+      </w:r>
       <w:r>
         <w:t xml:space="preserve">: Recording of the same points in </w:t>
       </w:r>
@@ -13016,6 +12889,7 @@
           <w:id w:val="1979415958"/>
           <w:citation/>
         </w:sdtPr>
+        <w:sdtEndPr/>
         <w:sdtContent>
           <w:r>
             <w:rPr>
@@ -13068,6 +12942,7 @@
           <w:id w:val="-928731136"/>
           <w:citation/>
         </w:sdtPr>
+        <w:sdtEndPr/>
         <w:sdtContent>
           <w:r>
             <w:rPr>
@@ -13120,6 +12995,7 @@
           <w:id w:val="1511178989"/>
           <w:citation/>
         </w:sdtPr>
+        <w:sdtEndPr/>
         <w:sdtContent>
           <w:r>
             <w:rPr>
@@ -13182,7 +13058,7 @@
     </w:p>
     <w:p>
       <w:pPr>
-        <w:pStyle w:val="ListParagraph"/>
+        <w:pStyle w:val="Listenabsatz"/>
         <w:numPr>
           <w:ilvl w:val="0"/>
           <w:numId w:val="1"/>
@@ -13289,7 +13165,7 @@
     </w:p>
     <w:p>
       <w:pPr>
-        <w:pStyle w:val="ListParagraph"/>
+        <w:pStyle w:val="Listenabsatz"/>
         <w:numPr>
           <w:ilvl w:val="0"/>
           <w:numId w:val="1"/>
@@ -13338,7 +13214,7 @@
     </w:p>
     <w:p>
       <w:pPr>
-        <w:pStyle w:val="ListParagraph"/>
+        <w:pStyle w:val="Listenabsatz"/>
         <w:numPr>
           <w:ilvl w:val="0"/>
           <w:numId w:val="1"/>
@@ -13386,7 +13262,7 @@
     </w:p>
     <w:p>
       <w:pPr>
-        <w:pStyle w:val="ListParagraph"/>
+        <w:pStyle w:val="Listenabsatz"/>
         <w:numPr>
           <w:ilvl w:val="0"/>
           <w:numId w:val="2"/>
@@ -13545,20 +13421,33 @@
     </w:p>
     <w:p>
       <w:pPr>
-        <w:pStyle w:val="Caption"/>
+        <w:pStyle w:val="Beschriftung"/>
         <w:jc w:val="center"/>
       </w:pPr>
       <w:r>
         <w:t xml:space="preserve">Figure </w:t>
       </w:r>
-      <w:fldSimple w:instr=" SEQ Figure \* ARABIC ">
-        <w:r>
-          <w:rPr>
-            <w:noProof/>
-          </w:rPr>
-          <w:t>8</w:t>
-        </w:r>
-      </w:fldSimple>
+      <w:r>
+        <w:fldChar w:fldCharType="begin"/>
+      </w:r>
+      <w:r>
+        <w:instrText xml:space="preserve"> SEQ Figure \* ARABIC </w:instrText>
+      </w:r>
+      <w:r>
+        <w:fldChar w:fldCharType="separate"/>
+      </w:r>
+      <w:r>
+        <w:rPr>
+          <w:noProof/>
+        </w:rPr>
+        <w:t>8</w:t>
+      </w:r>
+      <w:r>
+        <w:rPr>
+          <w:noProof/>
+        </w:rPr>
+        <w:fldChar w:fldCharType="end"/>
+      </w:r>
       <w:r>
         <w:t>: Camera points after the transformation</w:t>
       </w:r>
@@ -13717,29 +13606,7 @@
           <w:szCs w:val="21"/>
           <w:shd w:val="clear" w:color="auto" w:fill="FAFAFA"/>
         </w:rPr>
-        <w:t>k4</w:t>
-      </w:r>
-      <w:proofErr w:type="gramStart"/>
-      <w:r>
-        <w:rPr>
-          <w:rFonts w:ascii="Consolas" w:hAnsi="Consolas"/>
-          <w:color w:val="253555"/>
-          <w:sz w:val="21"/>
-          <w:szCs w:val="21"/>
-          <w:shd w:val="clear" w:color="auto" w:fill="FAFAFA"/>
-        </w:rPr>
-        <w:t>a::</w:t>
-      </w:r>
-      <w:proofErr w:type="gramEnd"/>
-      <w:r>
-        <w:rPr>
-          <w:rFonts w:ascii="Consolas" w:hAnsi="Consolas"/>
-          <w:color w:val="253555"/>
-          <w:sz w:val="21"/>
-          <w:szCs w:val="21"/>
-          <w:shd w:val="clear" w:color="auto" w:fill="FAFAFA"/>
-        </w:rPr>
-        <w:t>calibration::convert_2d_to_3d</w:t>
+        <w:t>k4a::calibration::convert_2d_to_3d</w:t>
       </w:r>
       <w:r>
         <w:t xml:space="preserve"> </w:t>
@@ -13749,6 +13616,7 @@
           <w:id w:val="567156460"/>
           <w:citation/>
         </w:sdtPr>
+        <w:sdtEndPr/>
         <w:sdtContent>
           <w:r>
             <w:fldChar w:fldCharType="begin"/>
@@ -14208,19 +14076,32 @@
     </w:p>
     <w:p>
       <w:pPr>
-        <w:pStyle w:val="Caption"/>
+        <w:pStyle w:val="Beschriftung"/>
       </w:pPr>
       <w:r>
         <w:t xml:space="preserve">Figure </w:t>
       </w:r>
-      <w:fldSimple w:instr=" SEQ Figure \* ARABIC ">
-        <w:r>
-          <w:rPr>
-            <w:noProof/>
-          </w:rPr>
-          <w:t>9</w:t>
-        </w:r>
-      </w:fldSimple>
+      <w:r>
+        <w:fldChar w:fldCharType="begin"/>
+      </w:r>
+      <w:r>
+        <w:instrText xml:space="preserve"> SEQ Figure \* ARABIC </w:instrText>
+      </w:r>
+      <w:r>
+        <w:fldChar w:fldCharType="separate"/>
+      </w:r>
+      <w:r>
+        <w:rPr>
+          <w:noProof/>
+        </w:rPr>
+        <w:t>9</w:t>
+      </w:r>
+      <w:r>
+        <w:rPr>
+          <w:noProof/>
+        </w:rPr>
+        <w:fldChar w:fldCharType="end"/>
+      </w:r>
       <w:r>
         <w:t>: Sensor positions (S1, S2, S3), detected sensor positions (M1, M2, M3) and steering mirror position (O) from camera view (left) and top view (right)</w:t>
       </w:r>
@@ -14472,79 +14353,35 @@
         <w:rPr>
           <w:rFonts w:eastAsiaTheme="minorEastAsia"/>
         </w:rPr>
-        <w:t xml:space="preserve">To localize the sensors, the marker pattern in figure below is attached to the sensor plate. Each circular fiducial marker is localized using </w:t>
-      </w:r>
-      <w:proofErr w:type="spellStart"/>
-      <w:r>
+        <w:t xml:space="preserve">To localize the sensors, the marker pattern in figure below is attached to the sensor plate. Each circular fiducial marker is localized using WHYCon algorithm (will be discussed later). Two unit vectors are extracted from the 3D coordinates of markers.  </w:t>
+      </w:r>
+    </w:p>
+    <w:p>
+      <w:pPr>
+        <w:jc w:val="center"/>
         <w:rPr>
           <w:rFonts w:eastAsiaTheme="minorEastAsia"/>
         </w:rPr>
-        <w:t>WHYCon</w:t>
-      </w:r>
-      <w:proofErr w:type="spellEnd"/>
+      </w:pPr>
       <w:r>
         <w:rPr>
           <w:rFonts w:eastAsiaTheme="minorEastAsia"/>
         </w:rPr>
-        <w:t xml:space="preserve"> algorithm (will be discussed later). </w:t>
-      </w:r>
-      <w:proofErr w:type="gramStart"/>
+        <w:t>u_l = B-A</w:t>
+      </w:r>
+    </w:p>
+    <w:p>
+      <w:pPr>
+        <w:jc w:val="center"/>
+        <w:rPr>
+          <w:noProof/>
+        </w:rPr>
+      </w:pPr>
       <w:r>
         <w:rPr>
           <w:rFonts w:eastAsiaTheme="minorEastAsia"/>
         </w:rPr>
-        <w:t>Two unit</w:t>
-      </w:r>
-      <w:proofErr w:type="gramEnd"/>
-      <w:r>
-        <w:rPr>
-          <w:rFonts w:eastAsiaTheme="minorEastAsia"/>
-        </w:rPr>
-        <w:t xml:space="preserve"> vectors are extracted from the 3D coordinates of markers.  </w:t>
-      </w:r>
-    </w:p>
-    <w:p>
-      <w:pPr>
-        <w:jc w:val="center"/>
-        <w:rPr>
-          <w:rFonts w:eastAsiaTheme="minorEastAsia"/>
-        </w:rPr>
-      </w:pPr>
-      <w:proofErr w:type="spellStart"/>
-      <w:r>
-        <w:rPr>
-          <w:rFonts w:eastAsiaTheme="minorEastAsia"/>
-        </w:rPr>
-        <w:t>u_l</w:t>
-      </w:r>
-      <w:proofErr w:type="spellEnd"/>
-      <w:r>
-        <w:rPr>
-          <w:rFonts w:eastAsiaTheme="minorEastAsia"/>
-        </w:rPr>
-        <w:t xml:space="preserve"> = B-A</w:t>
-      </w:r>
-    </w:p>
-    <w:p>
-      <w:pPr>
-        <w:jc w:val="center"/>
-        <w:rPr>
-          <w:noProof/>
-        </w:rPr>
-      </w:pPr>
-      <w:proofErr w:type="spellStart"/>
-      <w:r>
-        <w:rPr>
-          <w:rFonts w:eastAsiaTheme="minorEastAsia"/>
-        </w:rPr>
-        <w:t>u_d</w:t>
-      </w:r>
-      <w:proofErr w:type="spellEnd"/>
-      <w:r>
-        <w:rPr>
-          <w:rFonts w:eastAsiaTheme="minorEastAsia"/>
-        </w:rPr>
-        <w:t xml:space="preserve"> = C-A</w:t>
+        <w:t>u_d = C-A</w:t>
       </w:r>
     </w:p>
     <w:p>
@@ -14610,20 +14447,33 @@
     </w:p>
     <w:p>
       <w:pPr>
-        <w:pStyle w:val="Caption"/>
+        <w:pStyle w:val="Beschriftung"/>
         <w:jc w:val="center"/>
       </w:pPr>
       <w:r>
         <w:t xml:space="preserve">Figure </w:t>
       </w:r>
-      <w:fldSimple w:instr=" SEQ Figure \* ARABIC ">
-        <w:r>
-          <w:rPr>
-            <w:noProof/>
-          </w:rPr>
-          <w:t>10</w:t>
-        </w:r>
-      </w:fldSimple>
+      <w:r>
+        <w:fldChar w:fldCharType="begin"/>
+      </w:r>
+      <w:r>
+        <w:instrText xml:space="preserve"> SEQ Figure \* ARABIC </w:instrText>
+      </w:r>
+      <w:r>
+        <w:fldChar w:fldCharType="separate"/>
+      </w:r>
+      <w:r>
+        <w:rPr>
+          <w:noProof/>
+        </w:rPr>
+        <w:t>10</w:t>
+      </w:r>
+      <w:r>
+        <w:rPr>
+          <w:noProof/>
+        </w:rPr>
+        <w:fldChar w:fldCharType="end"/>
+      </w:r>
       <w:r>
         <w:t>: Localization marker pattern</w:t>
       </w:r>
@@ -14638,49 +14488,7 @@
         <w:rPr>
           <w:rFonts w:eastAsiaTheme="minorEastAsia"/>
         </w:rPr>
-        <w:t xml:space="preserve">Unit vectors </w:t>
-      </w:r>
-      <w:proofErr w:type="spellStart"/>
-      <w:r>
-        <w:rPr>
-          <w:rFonts w:eastAsiaTheme="minorEastAsia"/>
-        </w:rPr>
-        <w:t>u_l</w:t>
-      </w:r>
-      <w:proofErr w:type="spellEnd"/>
-      <w:r>
-        <w:rPr>
-          <w:rFonts w:eastAsiaTheme="minorEastAsia"/>
-        </w:rPr>
-        <w:t xml:space="preserve"> and </w:t>
-      </w:r>
-      <w:proofErr w:type="spellStart"/>
-      <w:r>
-        <w:rPr>
-          <w:rFonts w:eastAsiaTheme="minorEastAsia"/>
-        </w:rPr>
-        <w:t>u_d</w:t>
-      </w:r>
-      <w:proofErr w:type="spellEnd"/>
-      <w:r>
-        <w:rPr>
-          <w:rFonts w:eastAsiaTheme="minorEastAsia"/>
-        </w:rPr>
-        <w:t xml:space="preserve"> </w:t>
-      </w:r>
-      <w:proofErr w:type="gramStart"/>
-      <w:r>
-        <w:rPr>
-          <w:rFonts w:eastAsiaTheme="minorEastAsia"/>
-        </w:rPr>
-        <w:t>are</w:t>
-      </w:r>
-      <w:proofErr w:type="gramEnd"/>
-      <w:r>
-        <w:rPr>
-          <w:rFonts w:eastAsiaTheme="minorEastAsia"/>
-        </w:rPr>
-        <w:t xml:space="preserve"> used to locate the 3D position of the sensors. This is possible since markers and the </w:t>
+        <w:t xml:space="preserve">Unit vectors u_l and u_d are used to locate the 3D position of the sensors. This is possible since markers and the </w:t>
       </w:r>
       <w:r>
         <w:rPr>
@@ -14792,7 +14600,7 @@
     </w:p>
     <w:tbl>
       <w:tblPr>
-        <w:tblStyle w:val="TableGrid"/>
+        <w:tblStyle w:val="Tabellenraster"/>
         <w:tblW w:w="0" w:type="auto"/>
         <w:tblLook w:val="04A0" w:firstRow="1" w:lastRow="0" w:firstColumn="1" w:lastColumn="0" w:noHBand="0" w:noVBand="1"/>
       </w:tblPr>
@@ -15791,24 +15599,11 @@
         <w:t xml:space="preserve">A visual marker can be distinguished from the environment without too much difficulty due to its characteristics. </w:t>
       </w:r>
       <w:r>
-        <w:t xml:space="preserve">For the project 3 different algorithms are tested: </w:t>
-      </w:r>
-      <w:proofErr w:type="spellStart"/>
-      <w:r>
-        <w:t>ArUco</w:t>
-      </w:r>
-      <w:proofErr w:type="spellEnd"/>
-      <w:r>
-        <w:t xml:space="preserve">, </w:t>
-      </w:r>
-      <w:r>
-        <w:t xml:space="preserve">Hough Circle Detector, and </w:t>
-      </w:r>
-      <w:proofErr w:type="spellStart"/>
-      <w:r>
-        <w:t>WHYCon</w:t>
-      </w:r>
-      <w:proofErr w:type="spellEnd"/>
+        <w:t xml:space="preserve">For the project 3 different algorithms are tested: ArUco, </w:t>
+      </w:r>
+      <w:r>
+        <w:t>Hough Circle Detector, and WHYCon</w:t>
+      </w:r>
       <w:r>
         <w:t>. D</w:t>
       </w:r>
@@ -15832,7 +15627,6 @@
           <w:bCs/>
         </w:rPr>
       </w:pPr>
-      <w:proofErr w:type="spellStart"/>
       <w:r>
         <w:rPr>
           <w:b/>
@@ -15840,19 +15634,13 @@
         </w:rPr>
         <w:t>ArUco</w:t>
       </w:r>
-      <w:proofErr w:type="spellEnd"/>
     </w:p>
     <w:p>
       <w:pPr>
         <w:keepNext/>
       </w:pPr>
-      <w:proofErr w:type="spellStart"/>
-      <w:r>
-        <w:t>ArUco</w:t>
-      </w:r>
-      <w:proofErr w:type="spellEnd"/>
-      <w:r>
-        <w:t xml:space="preserve"> is a popular binary square fiducial marker used for</w:t>
+      <w:r>
+        <w:t>ArUco is a popular binary square fiducial marker used for</w:t>
       </w:r>
       <w:r>
         <w:t xml:space="preserve"> absolute pose estimation.</w:t>
@@ -15863,28 +15651,19 @@
       <w:r>
         <w:t xml:space="preserve"> </w:t>
       </w:r>
-      <w:proofErr w:type="spellStart"/>
-      <w:r>
-        <w:t>ArUCo</w:t>
-      </w:r>
-      <w:proofErr w:type="spellEnd"/>
-      <w:r>
-        <w:t xml:space="preserve"> markers are black square shapes with an inner grid structure to encode a binary code. The binary code is used to identify the markers and distinguish multiple markers inside the same camera view. Due to the encoding, </w:t>
-      </w:r>
-      <w:proofErr w:type="spellStart"/>
+      <w:r>
+        <w:t xml:space="preserve">ArUCo markers are black square shapes with an inner grid structure to encode a binary code. The binary code is used to identify the markers and distinguish multiple markers inside the same camera view. Due to the encoding, </w:t>
+      </w:r>
       <w:r>
         <w:lastRenderedPageBreak/>
-        <w:t>Aruco</w:t>
-      </w:r>
-      <w:proofErr w:type="spellEnd"/>
-      <w:r>
-        <w:t xml:space="preserve"> markers are not easily detected from far distances.</w:t>
+        <w:t>Aruco markers are not easily detected from far distances.</w:t>
       </w:r>
       <w:sdt>
         <w:sdtPr>
           <w:id w:val="-2060162895"/>
           <w:citation/>
         </w:sdtPr>
+        <w:sdtEndPr/>
         <w:sdtContent>
           <w:r>
             <w:fldChar w:fldCharType="begin"/>
@@ -15963,29 +15742,34 @@
     </w:p>
     <w:p>
       <w:pPr>
-        <w:pStyle w:val="Caption"/>
+        <w:pStyle w:val="Beschriftung"/>
       </w:pPr>
       <w:r>
         <w:t xml:space="preserve">Figure </w:t>
       </w:r>
-      <w:fldSimple w:instr=" SEQ Figure \* ARABIC ">
-        <w:r>
-          <w:rPr>
-            <w:noProof/>
-          </w:rPr>
-          <w:t>11</w:t>
-        </w:r>
-      </w:fldSimple>
-      <w:r>
-        <w:t xml:space="preserve">: </w:t>
-      </w:r>
-      <w:proofErr w:type="spellStart"/>
-      <w:r>
-        <w:t>ArUco</w:t>
-      </w:r>
-      <w:proofErr w:type="spellEnd"/>
-      <w:r>
-        <w:t xml:space="preserve"> marker with ids 0 </w:t>
+      <w:r>
+        <w:fldChar w:fldCharType="begin"/>
+      </w:r>
+      <w:r>
+        <w:instrText xml:space="preserve"> SEQ Figure \* ARABIC </w:instrText>
+      </w:r>
+      <w:r>
+        <w:fldChar w:fldCharType="separate"/>
+      </w:r>
+      <w:r>
+        <w:rPr>
+          <w:noProof/>
+        </w:rPr>
+        <w:t>11</w:t>
+      </w:r>
+      <w:r>
+        <w:rPr>
+          <w:noProof/>
+        </w:rPr>
+        <w:fldChar w:fldCharType="end"/>
+      </w:r>
+      <w:r>
+        <w:t xml:space="preserve">: ArUco marker with ids 0 </w:t>
       </w:r>
       <w:r>
         <w:t>up to</w:t>
@@ -15998,6 +15782,7 @@
           <w:id w:val="-1071351053"/>
           <w:citation/>
         </w:sdtPr>
+        <w:sdtEndPr/>
         <w:sdtContent>
           <w:r>
             <w:fldChar w:fldCharType="begin"/>
@@ -16062,7 +15847,6 @@
           <w:bCs/>
         </w:rPr>
       </w:pPr>
-      <w:proofErr w:type="spellStart"/>
       <w:r>
         <w:rPr>
           <w:b/>
@@ -16070,22 +15854,17 @@
         </w:rPr>
         <w:t>WHYCon</w:t>
       </w:r>
-      <w:proofErr w:type="spellEnd"/>
-    </w:p>
-    <w:p>
-      <w:proofErr w:type="spellStart"/>
-      <w:r>
-        <w:t>WHYCon</w:t>
-      </w:r>
-      <w:proofErr w:type="spellEnd"/>
-      <w:r>
-        <w:t xml:space="preserve"> is an open-source marker-based localization system. It is highly computationally efficient.</w:t>
+    </w:p>
+    <w:p>
+      <w:r>
+        <w:t>WHYCon is an open-source marker-based localization system. It is highly computationally efficient.</w:t>
       </w:r>
       <w:sdt>
         <w:sdtPr>
           <w:id w:val="-1958173276"/>
           <w:citation/>
         </w:sdtPr>
+        <w:sdtEndPr/>
         <w:sdtContent>
           <w:r>
             <w:fldChar w:fldCharType="begin"/>
@@ -16119,15 +15898,7 @@
         </w:sdtContent>
       </w:sdt>
       <w:r>
-        <w:t xml:space="preserve"> </w:t>
-      </w:r>
-      <w:proofErr w:type="spellStart"/>
-      <w:r>
-        <w:t>WHYCon</w:t>
-      </w:r>
-      <w:proofErr w:type="spellEnd"/>
-      <w:r>
-        <w:t xml:space="preserve"> doesn’t provide ant identification information, its marker consists of black and white concentric circles. Due to its simplicity, it can be identified easily and it requires low computational resources. Durin implementation, only option that was able to run on a Windows machine was a C++ repository. To connect the </w:t>
+        <w:t xml:space="preserve"> WHYCon doesn’t provide ant identification information, its marker consists of black and white concentric circles. Due to its simplicity, it can be identified easily and it requires low computational resources. Durin implementation, only option that was able to run on a Windows machine was a C++ repository. To connect the </w:t>
       </w:r>
       <w:r>
         <w:t xml:space="preserve">algorithm to rest of the system, Python bindings were implemented using Pybind11. </w:t>
@@ -16183,7 +15954,7 @@
     </w:p>
     <w:p>
       <w:pPr>
-        <w:pStyle w:val="Caption"/>
+        <w:pStyle w:val="Beschriftung"/>
         <w:jc w:val="center"/>
         <w:rPr>
           <w:b/>
@@ -16193,30 +15964,36 @@
       <w:r>
         <w:t xml:space="preserve">Figure </w:t>
       </w:r>
-      <w:fldSimple w:instr=" SEQ Figure \* ARABIC ">
-        <w:r>
-          <w:rPr>
-            <w:noProof/>
-          </w:rPr>
-          <w:t>12</w:t>
-        </w:r>
-      </w:fldSimple>
-      <w:r>
-        <w:t xml:space="preserve">: </w:t>
-      </w:r>
-      <w:proofErr w:type="spellStart"/>
-      <w:r>
-        <w:t>WHYCon</w:t>
-      </w:r>
-      <w:proofErr w:type="spellEnd"/>
-      <w:r>
-        <w:t xml:space="preserve"> marker</w:t>
+      <w:r>
+        <w:fldChar w:fldCharType="begin"/>
+      </w:r>
+      <w:r>
+        <w:instrText xml:space="preserve"> SEQ Figure \* ARABIC </w:instrText>
+      </w:r>
+      <w:r>
+        <w:fldChar w:fldCharType="separate"/>
+      </w:r>
+      <w:r>
+        <w:rPr>
+          <w:noProof/>
+        </w:rPr>
+        <w:t>12</w:t>
+      </w:r>
+      <w:r>
+        <w:rPr>
+          <w:noProof/>
+        </w:rPr>
+        <w:fldChar w:fldCharType="end"/>
+      </w:r>
+      <w:r>
+        <w:t>: WHYCon marker</w:t>
       </w:r>
       <w:sdt>
         <w:sdtPr>
           <w:id w:val="961381080"/>
           <w:citation/>
         </w:sdtPr>
+        <w:sdtEndPr/>
         <w:sdtContent>
           <w:r>
             <w:fldChar w:fldCharType="begin"/>
@@ -16270,44 +16047,12 @@
         <w:t xml:space="preserve">All of the algorithms are run on the same computer with </w:t>
       </w:r>
       <w:r>
-        <w:t xml:space="preserve">Intel i7. Based on the runtimes </w:t>
-      </w:r>
-      <w:proofErr w:type="spellStart"/>
-      <w:r>
-        <w:t>WHYCon</w:t>
-      </w:r>
-      <w:proofErr w:type="spellEnd"/>
-      <w:r>
-        <w:t xml:space="preserve"> is the most performant algorithm. </w:t>
-      </w:r>
-      <w:proofErr w:type="spellStart"/>
-      <w:r>
-        <w:t>ArUco</w:t>
-      </w:r>
-      <w:proofErr w:type="spellEnd"/>
-      <w:r>
-        <w:t xml:space="preserve"> has similar performance with 4ms, but in case of movement and bad lighting conditions the runtime can increase up to 30ms. With a 30ms runtime the algorithm is not suitable for real time tracking. Hough Circle Detector also has good runtime, but </w:t>
-      </w:r>
-      <w:proofErr w:type="spellStart"/>
-      <w:r>
-        <w:t>WHYcon</w:t>
-      </w:r>
-      <w:proofErr w:type="spellEnd"/>
-      <w:r>
-        <w:t xml:space="preserve"> outperforms it. Due to its performance, </w:t>
-      </w:r>
-      <w:proofErr w:type="spellStart"/>
-      <w:r>
-        <w:t>WHYCon</w:t>
-      </w:r>
-      <w:proofErr w:type="spellEnd"/>
-      <w:r>
-        <w:t xml:space="preserve"> is used in the system. </w:t>
+        <w:t xml:space="preserve">Intel i7. Based on the runtimes WHYCon is the most performant algorithm. ArUco has similar performance with 4ms, but in case of movement and bad lighting conditions the runtime can increase up to 30ms. With a 30ms runtime the algorithm is not suitable for real time tracking. Hough Circle Detector also has good runtime, but WHYcon outperforms it. Due to its performance, WHYCon is used in the system. </w:t>
       </w:r>
     </w:p>
     <w:tbl>
       <w:tblPr>
-        <w:tblStyle w:val="TableGrid"/>
+        <w:tblStyle w:val="Tabellenraster"/>
         <w:tblW w:w="0" w:type="auto"/>
         <w:tblLook w:val="04A0" w:firstRow="1" w:lastRow="0" w:firstColumn="1" w:lastColumn="0" w:noHBand="0" w:noVBand="1"/>
       </w:tblPr>
@@ -16356,21 +16101,7 @@
               <w:rPr>
                 <w:b/>
               </w:rPr>
-              <w:t xml:space="preserve"> (</w:t>
-            </w:r>
-            <w:proofErr w:type="spellStart"/>
-            <w:r>
-              <w:rPr>
-                <w:b/>
-              </w:rPr>
-              <w:t>ms</w:t>
-            </w:r>
-            <w:proofErr w:type="spellEnd"/>
-            <w:r>
-              <w:rPr>
-                <w:b/>
-              </w:rPr>
-              <w:t>)</w:t>
+              <w:t xml:space="preserve"> (ms)</w:t>
             </w:r>
           </w:p>
         </w:tc>
@@ -16384,11 +16115,9 @@
             <w:pPr>
               <w:jc w:val="center"/>
             </w:pPr>
-            <w:proofErr w:type="spellStart"/>
             <w:r>
               <w:t>ARuCO</w:t>
             </w:r>
-            <w:proofErr w:type="spellEnd"/>
           </w:p>
         </w:tc>
         <w:tc>
@@ -16414,11 +16143,9 @@
             <w:pPr>
               <w:jc w:val="center"/>
             </w:pPr>
-            <w:proofErr w:type="spellStart"/>
             <w:r>
               <w:t>WHYCon</w:t>
             </w:r>
-            <w:proofErr w:type="spellEnd"/>
           </w:p>
         </w:tc>
         <w:tc>
@@ -16497,21 +16224,7 @@
               <w:rPr>
                 <w:b/>
               </w:rPr>
-              <w:t>Elapsed Time (</w:t>
-            </w:r>
-            <w:proofErr w:type="spellStart"/>
-            <w:r>
-              <w:rPr>
-                <w:b/>
-              </w:rPr>
-              <w:t>ms</w:t>
-            </w:r>
-            <w:proofErr w:type="spellEnd"/>
-            <w:r>
-              <w:rPr>
-                <w:b/>
-              </w:rPr>
-              <w:t>)</w:t>
+              <w:t>Elapsed Time (ms)</w:t>
             </w:r>
           </w:p>
         </w:tc>
@@ -16698,21 +16411,7 @@
         <w:rPr>
           <w:bCs/>
         </w:rPr>
-        <w:t xml:space="preserve">Maximum distance detection test is performed with </w:t>
-      </w:r>
-      <w:proofErr w:type="spellStart"/>
-      <w:r>
-        <w:rPr>
-          <w:bCs/>
-        </w:rPr>
-        <w:t>WHYCon</w:t>
-      </w:r>
-      <w:proofErr w:type="spellEnd"/>
-      <w:r>
-        <w:rPr>
-          <w:bCs/>
-        </w:rPr>
-        <w:t xml:space="preserve"> detection algorithm. Tests are performed with distances 400mm, 600mm. 800mm away from steering mirror center. Tests are repeated for 720p and 1080p image resolutions.  </w:t>
+        <w:t xml:space="preserve">Maximum distance detection test is performed with WHYCon detection algorithm. Tests are performed with distances 400mm, 600mm. 800mm away from steering mirror center. Tests are repeated for 720p and 1080p image resolutions.  </w:t>
       </w:r>
     </w:p>
     <w:p>
@@ -17422,10 +17121,11 @@
           <w:docPartUnique/>
         </w:docPartObj>
       </w:sdtPr>
+      <w:sdtEndPr/>
       <w:sdtContent>
         <w:p>
           <w:pPr>
-            <w:pStyle w:val="Heading1"/>
+            <w:pStyle w:val="berschrift1"/>
           </w:pPr>
           <w:r>
             <w:t>References</w:t>
@@ -17436,6 +17136,7 @@
             <w:id w:val="-573587230"/>
             <w:bibliography/>
           </w:sdtPr>
+          <w:sdtEndPr/>
           <w:sdtContent>
             <w:p>
               <w:pPr>
@@ -17481,7 +17182,7 @@
                   </w:tcPr>
                   <w:p>
                     <w:pPr>
-                      <w:pStyle w:val="Bibliography"/>
+                      <w:pStyle w:val="Literaturverzeichnis"/>
                       <w:rPr>
                         <w:noProof/>
                         <w:sz w:val="24"/>
@@ -17503,7 +17204,7 @@
                   </w:tcPr>
                   <w:p>
                     <w:pPr>
-                      <w:pStyle w:val="Bibliography"/>
+                      <w:pStyle w:val="Literaturverzeichnis"/>
                       <w:rPr>
                         <w:noProof/>
                       </w:rPr>
@@ -17529,7 +17230,7 @@
                   </w:tcPr>
                   <w:p>
                     <w:pPr>
-                      <w:pStyle w:val="Bibliography"/>
+                      <w:pStyle w:val="Literaturverzeichnis"/>
                       <w:rPr>
                         <w:noProof/>
                       </w:rPr>
@@ -17549,7 +17250,7 @@
                   </w:tcPr>
                   <w:p>
                     <w:pPr>
-                      <w:pStyle w:val="Bibliography"/>
+                      <w:pStyle w:val="Literaturverzeichnis"/>
                       <w:rPr>
                         <w:noProof/>
                       </w:rPr>
@@ -17575,7 +17276,7 @@
                   </w:tcPr>
                   <w:p>
                     <w:pPr>
-                      <w:pStyle w:val="Bibliography"/>
+                      <w:pStyle w:val="Literaturverzeichnis"/>
                       <w:rPr>
                         <w:noProof/>
                       </w:rPr>
@@ -17595,7 +17296,7 @@
                   </w:tcPr>
                   <w:p>
                     <w:pPr>
-                      <w:pStyle w:val="Bibliography"/>
+                      <w:pStyle w:val="Literaturverzeichnis"/>
                       <w:rPr>
                         <w:noProof/>
                       </w:rPr>
@@ -17621,7 +17322,7 @@
                   </w:tcPr>
                   <w:p>
                     <w:pPr>
-                      <w:pStyle w:val="Bibliography"/>
+                      <w:pStyle w:val="Literaturverzeichnis"/>
                       <w:rPr>
                         <w:noProof/>
                       </w:rPr>
@@ -17641,7 +17342,7 @@
                   </w:tcPr>
                   <w:p>
                     <w:pPr>
-                      <w:pStyle w:val="Bibliography"/>
+                      <w:pStyle w:val="Literaturverzeichnis"/>
                       <w:rPr>
                         <w:noProof/>
                       </w:rPr>
@@ -17667,7 +17368,7 @@
                   </w:tcPr>
                   <w:p>
                     <w:pPr>
-                      <w:pStyle w:val="Bibliography"/>
+                      <w:pStyle w:val="Literaturverzeichnis"/>
                       <w:rPr>
                         <w:noProof/>
                       </w:rPr>
@@ -17688,7 +17389,7 @@
                   </w:tcPr>
                   <w:p>
                     <w:pPr>
-                      <w:pStyle w:val="Bibliography"/>
+                      <w:pStyle w:val="Literaturverzeichnis"/>
                       <w:rPr>
                         <w:noProof/>
                       </w:rPr>
@@ -17714,7 +17415,7 @@
                   </w:tcPr>
                   <w:p>
                     <w:pPr>
-                      <w:pStyle w:val="Bibliography"/>
+                      <w:pStyle w:val="Literaturverzeichnis"/>
                       <w:rPr>
                         <w:noProof/>
                       </w:rPr>
@@ -17734,7 +17435,7 @@
                   </w:tcPr>
                   <w:p>
                     <w:pPr>
-                      <w:pStyle w:val="Bibliography"/>
+                      <w:pStyle w:val="Literaturverzeichnis"/>
                       <w:rPr>
                         <w:noProof/>
                       </w:rPr>
@@ -17760,7 +17461,7 @@
                   </w:tcPr>
                   <w:p>
                     <w:pPr>
-                      <w:pStyle w:val="Bibliography"/>
+                      <w:pStyle w:val="Literaturverzeichnis"/>
                       <w:rPr>
                         <w:noProof/>
                       </w:rPr>
@@ -17780,7 +17481,7 @@
                   </w:tcPr>
                   <w:p>
                     <w:pPr>
-                      <w:pStyle w:val="Bibliography"/>
+                      <w:pStyle w:val="Literaturverzeichnis"/>
                       <w:rPr>
                         <w:noProof/>
                       </w:rPr>
@@ -17806,7 +17507,7 @@
                   </w:tcPr>
                   <w:p>
                     <w:pPr>
-                      <w:pStyle w:val="Bibliography"/>
+                      <w:pStyle w:val="Literaturverzeichnis"/>
                       <w:rPr>
                         <w:noProof/>
                       </w:rPr>
@@ -17826,7 +17527,7 @@
                   </w:tcPr>
                   <w:p>
                     <w:pPr>
-                      <w:pStyle w:val="Bibliography"/>
+                      <w:pStyle w:val="Literaturverzeichnis"/>
                       <w:rPr>
                         <w:noProof/>
                       </w:rPr>
@@ -17887,7 +17588,7 @@
 </file>
 
 <file path=word/numbering.xml><?xml version="1.0" encoding="utf-8"?>
-<w:numbering xmlns:wpc="http://schemas.microsoft.com/office/word/2010/wordprocessingCanvas" xmlns:cx="http://schemas.microsoft.com/office/drawing/2014/chartex" xmlns:cx1="http://schemas.microsoft.com/office/drawing/2015/9/8/chartex" xmlns:cx2="http://schemas.microsoft.com/office/drawing/2015/10/21/chartex" xmlns:cx3="http://schemas.microsoft.com/office/drawing/2016/5/9/chartex" xmlns:cx4="http://schemas.microsoft.com/office/drawing/2016/5/10/chartex" xmlns:cx5="http://schemas.microsoft.com/office/drawing/2016/5/11/chartex" xmlns:cx6="http://schemas.microsoft.com/office/drawing/2016/5/12/chartex" xmlns:cx7="http://schemas.microsoft.com/office/drawing/2016/5/13/chartex" xmlns:cx8="http://schemas.microsoft.com/office/drawing/2016/5/14/chartex" xmlns:mc="http://schemas.openxmlformats.org/markup-compatibility/2006" xmlns:aink="http://schemas.microsoft.com/office/drawing/2016/ink" xmlns:am3d="http://schemas.microsoft.com/office/drawing/2017/model3d" xmlns:o="urn:schemas-microsoft-com:office:office" xmlns:oel="http://schemas.microsoft.com/office/2019/extlst" xmlns:r="http://schemas.openxmlformats.org/officeDocument/2006/relationships" xmlns:m="http://schemas.openxmlformats.org/officeDocument/2006/math" xmlns:v="urn:schemas-microsoft-com:vml" xmlns:wp14="http://schemas.microsoft.com/office/word/2010/wordprocessingDrawing" xmlns:wp="http://schemas.openxmlformats.org/drawingml/2006/wordprocessingDrawing" xmlns:w10="urn:schemas-microsoft-com:office:word" xmlns:w="http://schemas.openxmlformats.org/wordprocessingml/2006/main" xmlns:w14="http://schemas.microsoft.com/office/word/2010/wordml" xmlns:w15="http://schemas.microsoft.com/office/word/2012/wordml" xmlns:w16cex="http://schemas.microsoft.com/office/word/2018/wordml/cex" xmlns:w16cid="http://schemas.microsoft.com/office/word/2016/wordml/cid" xmlns:w16="http://schemas.microsoft.com/office/word/2018/wordml" xmlns:w16sdtdh="http://schemas.microsoft.com/office/word/2020/wordml/sdtdatahash" xmlns:w16se="http://schemas.microsoft.com/office/word/2015/wordml/symex" xmlns:wpg="http://schemas.microsoft.com/office/word/2010/wordprocessingGroup" xmlns:wpi="http://schemas.microsoft.com/office/word/2010/wordprocessingInk" xmlns:wne="http://schemas.microsoft.com/office/word/2006/wordml" xmlns:wps="http://schemas.microsoft.com/office/word/2010/wordprocessingShape" mc:Ignorable="w14 w15 w16se w16cid w16 w16cex w16sdtdh wp14">
+<w:numbering xmlns:wpc="http://schemas.microsoft.com/office/word/2010/wordprocessingCanvas" xmlns:cx="http://schemas.microsoft.com/office/drawing/2014/chartex" xmlns:cx1="http://schemas.microsoft.com/office/drawing/2015/9/8/chartex" xmlns:cx2="http://schemas.microsoft.com/office/drawing/2015/10/21/chartex" xmlns:cx3="http://schemas.microsoft.com/office/drawing/2016/5/9/chartex" xmlns:cx4="http://schemas.microsoft.com/office/drawing/2016/5/10/chartex" xmlns:cx5="http://schemas.microsoft.com/office/drawing/2016/5/11/chartex" xmlns:cx6="http://schemas.microsoft.com/office/drawing/2016/5/12/chartex" xmlns:cx7="http://schemas.microsoft.com/office/drawing/2016/5/13/chartex" xmlns:cx8="http://schemas.microsoft.com/office/drawing/2016/5/14/chartex" xmlns:mc="http://schemas.openxmlformats.org/markup-compatibility/2006" xmlns:aink="http://schemas.microsoft.com/office/drawing/2016/ink" xmlns:am3d="http://schemas.microsoft.com/office/drawing/2017/model3d" xmlns:o="urn:schemas-microsoft-com:office:office" xmlns:r="http://schemas.openxmlformats.org/officeDocument/2006/relationships" xmlns:m="http://schemas.openxmlformats.org/officeDocument/2006/math" xmlns:v="urn:schemas-microsoft-com:vml" xmlns:wp14="http://schemas.microsoft.com/office/word/2010/wordprocessingDrawing" xmlns:wp="http://schemas.openxmlformats.org/drawingml/2006/wordprocessingDrawing" xmlns:w10="urn:schemas-microsoft-com:office:word" xmlns:w="http://schemas.openxmlformats.org/wordprocessingml/2006/main" xmlns:w14="http://schemas.microsoft.com/office/word/2010/wordml" xmlns:w15="http://schemas.microsoft.com/office/word/2012/wordml" xmlns:w16cid="http://schemas.microsoft.com/office/word/2016/wordml/cid" xmlns:w16se="http://schemas.microsoft.com/office/word/2015/wordml/symex" xmlns:wpg="http://schemas.microsoft.com/office/word/2010/wordprocessingGroup" xmlns:wpi="http://schemas.microsoft.com/office/word/2010/wordprocessingInk" xmlns:wne="http://schemas.microsoft.com/office/word/2006/wordml" xmlns:wps="http://schemas.microsoft.com/office/word/2010/wordprocessingShape" mc:Ignorable="w14 w15 w16se w16cid wp14">
   <w:abstractNum w:abstractNumId="0" w15:restartNumberingAfterBreak="0">
     <w:nsid w:val="00740F6D"/>
     <w:multiLevelType w:val="hybridMultilevel"/>
@@ -18679,32 +18380,32 @@
       </w:rPr>
     </w:lvl>
   </w:abstractNum>
-  <w:num w:numId="1" w16cid:durableId="178199839">
+  <w:num w:numId="1">
     <w:abstractNumId w:val="5"/>
   </w:num>
-  <w:num w:numId="2" w16cid:durableId="1595437719">
+  <w:num w:numId="2">
     <w:abstractNumId w:val="0"/>
   </w:num>
-  <w:num w:numId="3" w16cid:durableId="1916937083">
+  <w:num w:numId="3">
     <w:abstractNumId w:val="3"/>
   </w:num>
-  <w:num w:numId="4" w16cid:durableId="1305964512">
+  <w:num w:numId="4">
     <w:abstractNumId w:val="6"/>
   </w:num>
-  <w:num w:numId="5" w16cid:durableId="486629954">
+  <w:num w:numId="5">
     <w:abstractNumId w:val="4"/>
   </w:num>
-  <w:num w:numId="6" w16cid:durableId="2019573910">
+  <w:num w:numId="6">
     <w:abstractNumId w:val="1"/>
   </w:num>
-  <w:num w:numId="7" w16cid:durableId="1654675804">
+  <w:num w:numId="7">
     <w:abstractNumId w:val="2"/>
   </w:num>
 </w:numbering>
 </file>
 
 <file path=word/styles.xml><?xml version="1.0" encoding="utf-8"?>
-<w:styles xmlns:mc="http://schemas.openxmlformats.org/markup-compatibility/2006" xmlns:r="http://schemas.openxmlformats.org/officeDocument/2006/relationships" xmlns:w="http://schemas.openxmlformats.org/wordprocessingml/2006/main" xmlns:w14="http://schemas.microsoft.com/office/word/2010/wordml" xmlns:w15="http://schemas.microsoft.com/office/word/2012/wordml" xmlns:w16cex="http://schemas.microsoft.com/office/word/2018/wordml/cex" xmlns:w16cid="http://schemas.microsoft.com/office/word/2016/wordml/cid" xmlns:w16="http://schemas.microsoft.com/office/word/2018/wordml" xmlns:w16sdtdh="http://schemas.microsoft.com/office/word/2020/wordml/sdtdatahash" xmlns:w16se="http://schemas.microsoft.com/office/word/2015/wordml/symex" mc:Ignorable="w14 w15 w16se w16cid w16 w16cex w16sdtdh">
+<w:styles xmlns:mc="http://schemas.openxmlformats.org/markup-compatibility/2006" xmlns:r="http://schemas.openxmlformats.org/officeDocument/2006/relationships" xmlns:w="http://schemas.openxmlformats.org/wordprocessingml/2006/main" xmlns:w14="http://schemas.microsoft.com/office/word/2010/wordml" xmlns:w15="http://schemas.microsoft.com/office/word/2012/wordml" xmlns:w16cid="http://schemas.microsoft.com/office/word/2016/wordml/cid" xmlns:w16se="http://schemas.microsoft.com/office/word/2015/wordml/symex" mc:Ignorable="w14 w15 w16se w16cid">
   <w:docDefaults>
     <w:rPrDefault>
       <w:rPr>
@@ -18722,7 +18423,7 @@
       </w:pPr>
     </w:pPrDefault>
   </w:docDefaults>
-  <w:latentStyles w:defLockedState="0" w:defUIPriority="99" w:defSemiHidden="0" w:defUnhideWhenUsed="0" w:defQFormat="0" w:count="376">
+  <w:latentStyles w:defLockedState="0" w:defUIPriority="99" w:defSemiHidden="0" w:defUnhideWhenUsed="0" w:defQFormat="0" w:count="375">
     <w:lsdException w:name="Normal" w:uiPriority="0" w:qFormat="1"/>
     <w:lsdException w:name="heading 1" w:uiPriority="9" w:qFormat="1"/>
     <w:lsdException w:name="heading 2" w:semiHidden="1" w:uiPriority="9" w:unhideWhenUsed="1" w:qFormat="1"/>
@@ -19098,17 +18799,16 @@
     <w:lsdException w:name="Smart Hyperlink" w:semiHidden="1" w:unhideWhenUsed="1"/>
     <w:lsdException w:name="Hashtag" w:semiHidden="1" w:unhideWhenUsed="1"/>
     <w:lsdException w:name="Unresolved Mention" w:semiHidden="1" w:unhideWhenUsed="1"/>
-    <w:lsdException w:name="Smart Link" w:semiHidden="1" w:unhideWhenUsed="1"/>
   </w:latentStyles>
-  <w:style w:type="paragraph" w:default="1" w:styleId="Normal">
+  <w:style w:type="paragraph" w:default="1" w:styleId="Standard">
     <w:name w:val="Normal"/>
     <w:qFormat/>
   </w:style>
-  <w:style w:type="paragraph" w:styleId="Heading1">
+  <w:style w:type="paragraph" w:styleId="berschrift1">
     <w:name w:val="heading 1"/>
-    <w:basedOn w:val="Normal"/>
-    <w:next w:val="Normal"/>
-    <w:link w:val="Heading1Char"/>
+    <w:basedOn w:val="Standard"/>
+    <w:next w:val="Standard"/>
+    <w:link w:val="berschrift1Zchn"/>
     <w:uiPriority w:val="9"/>
     <w:qFormat/>
     <w:rsid w:val="000C3D8B"/>
@@ -19127,13 +18827,13 @@
       <w14:ligatures w14:val="none"/>
     </w:rPr>
   </w:style>
-  <w:style w:type="character" w:default="1" w:styleId="DefaultParagraphFont">
+  <w:style w:type="character" w:default="1" w:styleId="Absatz-Standardschriftart">
     <w:name w:val="Default Paragraph Font"/>
     <w:uiPriority w:val="1"/>
     <w:semiHidden/>
     <w:unhideWhenUsed/>
   </w:style>
-  <w:style w:type="table" w:default="1" w:styleId="TableNormal">
+  <w:style w:type="table" w:default="1" w:styleId="NormaleTabelle">
     <w:name w:val="Normal Table"/>
     <w:uiPriority w:val="99"/>
     <w:semiHidden/>
@@ -19148,15 +18848,15 @@
       </w:tblCellMar>
     </w:tblPr>
   </w:style>
-  <w:style w:type="numbering" w:default="1" w:styleId="NoList">
+  <w:style w:type="numbering" w:default="1" w:styleId="KeineListe">
     <w:name w:val="No List"/>
     <w:uiPriority w:val="99"/>
     <w:semiHidden/>
     <w:unhideWhenUsed/>
   </w:style>
-  <w:style w:type="table" w:styleId="TableGrid">
+  <w:style w:type="table" w:styleId="Tabellenraster">
     <w:name w:val="Table Grid"/>
-    <w:basedOn w:val="TableNormal"/>
+    <w:basedOn w:val="NormaleTabelle"/>
     <w:uiPriority w:val="39"/>
     <w:rsid w:val="00A34B8B"/>
     <w:pPr>
@@ -19173,10 +18873,10 @@
       </w:tblBorders>
     </w:tblPr>
   </w:style>
-  <w:style w:type="paragraph" w:styleId="Caption">
+  <w:style w:type="paragraph" w:styleId="Beschriftung">
     <w:name w:val="caption"/>
-    <w:basedOn w:val="Normal"/>
-    <w:next w:val="Normal"/>
+    <w:basedOn w:val="Standard"/>
+    <w:next w:val="Standard"/>
     <w:uiPriority w:val="35"/>
     <w:unhideWhenUsed/>
     <w:qFormat/>
@@ -19192,9 +18892,9 @@
       <w:szCs w:val="18"/>
     </w:rPr>
   </w:style>
-  <w:style w:type="character" w:styleId="PlaceholderText">
+  <w:style w:type="character" w:styleId="Platzhaltertext">
     <w:name w:val="Placeholder Text"/>
-    <w:basedOn w:val="DefaultParagraphFont"/>
+    <w:basedOn w:val="Absatz-Standardschriftart"/>
     <w:uiPriority w:val="99"/>
     <w:semiHidden/>
     <w:rsid w:val="007E10A3"/>
@@ -19202,10 +18902,10 @@
       <w:color w:val="808080"/>
     </w:rPr>
   </w:style>
-  <w:style w:type="character" w:customStyle="1" w:styleId="Heading1Char">
-    <w:name w:val="Heading 1 Char"/>
-    <w:basedOn w:val="DefaultParagraphFont"/>
-    <w:link w:val="Heading1"/>
+  <w:style w:type="character" w:customStyle="1" w:styleId="berschrift1Zchn">
+    <w:name w:val="Überschrift 1 Zchn"/>
+    <w:basedOn w:val="Absatz-Standardschriftart"/>
+    <w:link w:val="berschrift1"/>
     <w:uiPriority w:val="9"/>
     <w:rsid w:val="000C3D8B"/>
     <w:rPr>
@@ -19217,17 +18917,17 @@
       <w14:ligatures w14:val="none"/>
     </w:rPr>
   </w:style>
-  <w:style w:type="paragraph" w:styleId="Bibliography">
+  <w:style w:type="paragraph" w:styleId="Literaturverzeichnis">
     <w:name w:val="Bibliography"/>
-    <w:basedOn w:val="Normal"/>
-    <w:next w:val="Normal"/>
+    <w:basedOn w:val="Standard"/>
+    <w:next w:val="Standard"/>
     <w:uiPriority w:val="37"/>
     <w:unhideWhenUsed/>
     <w:rsid w:val="000C3D8B"/>
   </w:style>
-  <w:style w:type="paragraph" w:styleId="ListParagraph">
+  <w:style w:type="paragraph" w:styleId="Listenabsatz">
     <w:name w:val="List Paragraph"/>
-    <w:basedOn w:val="Normal"/>
+    <w:basedOn w:val="Standard"/>
     <w:uiPriority w:val="34"/>
     <w:qFormat/>
     <w:rsid w:val="000C3D8B"/>
@@ -19238,7 +18938,7 @@
   </w:style>
   <w:style w:type="character" w:styleId="Hyperlink">
     <w:name w:val="Hyperlink"/>
-    <w:basedOn w:val="DefaultParagraphFont"/>
+    <w:basedOn w:val="Absatz-Standardschriftart"/>
     <w:uiPriority w:val="99"/>
     <w:semiHidden/>
     <w:unhideWhenUsed/>
@@ -19248,9 +18948,9 @@
       <w:u w:val="single"/>
     </w:rPr>
   </w:style>
-  <w:style w:type="character" w:styleId="Emphasis">
+  <w:style w:type="character" w:styleId="Hervorhebung">
     <w:name w:val="Emphasis"/>
-    <w:basedOn w:val="DefaultParagraphFont"/>
+    <w:basedOn w:val="Absatz-Standardschriftart"/>
     <w:uiPriority w:val="20"/>
     <w:qFormat/>
     <w:rsid w:val="005E3E16"/>
@@ -19695,7 +19395,7 @@
 </file>
 
 <file path=customXml/itemProps1.xml><?xml version="1.0" encoding="utf-8"?>
-<ds:datastoreItem xmlns:ds="http://schemas.openxmlformats.org/officeDocument/2006/customXml" ds:itemID="{3A650902-B5ED-4F8A-AFCB-89AAB8C7BA15}">
+<ds:datastoreItem xmlns:ds="http://schemas.openxmlformats.org/officeDocument/2006/customXml" ds:itemID="{D6357999-CF0C-49A3-9244-2B02E708FD82}">
   <ds:schemaRefs>
     <ds:schemaRef ds:uri="http://schemas.openxmlformats.org/officeDocument/2006/bibliography"/>
   </ds:schemaRefs>

--- a/results.docx
+++ b/results.docx
@@ -46,8 +46,6 @@
       <w:r>
         <w:t xml:space="preserve"> </w:t>
       </w:r>
-      <w:bookmarkStart w:id="1" w:name="_GoBack"/>
-      <w:bookmarkEnd w:id="1"/>
       <w:r>
         <w:t>quired position by adjusting the position of the mirror.</w:t>
       </w:r>
@@ -122,27 +120,14 @@
       <w:r>
         <w:t xml:space="preserve">Figure </w:t>
       </w:r>
-      <w:r>
-        <w:fldChar w:fldCharType="begin"/>
-      </w:r>
-      <w:r>
-        <w:instrText xml:space="preserve"> SEQ Figure \* ARABIC </w:instrText>
-      </w:r>
-      <w:r>
-        <w:fldChar w:fldCharType="separate"/>
-      </w:r>
-      <w:r>
-        <w:rPr>
-          <w:noProof/>
-        </w:rPr>
-        <w:t>1</w:t>
-      </w:r>
-      <w:r>
-        <w:rPr>
-          <w:noProof/>
-        </w:rPr>
-        <w:fldChar w:fldCharType="end"/>
-      </w:r>
+      <w:fldSimple w:instr=" SEQ Figure \* ARABIC ">
+        <w:r>
+          <w:rPr>
+            <w:noProof/>
+          </w:rPr>
+          <w:t>1</w:t>
+        </w:r>
+      </w:fldSimple>
       <w:r>
         <w:t>: Laser, depth camera, and beam steering mirror setup</w:t>
       </w:r>
@@ -180,7 +165,6 @@
           <w:id w:val="-406541460"/>
           <w:citation/>
         </w:sdtPr>
-        <w:sdtEndPr/>
         <w:sdtContent>
           <w:r>
             <w:fldChar w:fldCharType="begin"/>
@@ -264,27 +248,14 @@
       <w:r>
         <w:t xml:space="preserve">Figure </w:t>
       </w:r>
-      <w:r>
-        <w:fldChar w:fldCharType="begin"/>
-      </w:r>
-      <w:r>
-        <w:instrText xml:space="preserve"> SEQ Figure \* ARABIC </w:instrText>
-      </w:r>
-      <w:r>
-        <w:fldChar w:fldCharType="separate"/>
-      </w:r>
-      <w:r>
-        <w:rPr>
-          <w:noProof/>
-        </w:rPr>
-        <w:t>2</w:t>
-      </w:r>
-      <w:r>
-        <w:rPr>
-          <w:noProof/>
-        </w:rPr>
-        <w:fldChar w:fldCharType="end"/>
-      </w:r>
+      <w:fldSimple w:instr=" SEQ Figure \* ARABIC ">
+        <w:r>
+          <w:rPr>
+            <w:noProof/>
+          </w:rPr>
+          <w:t>2</w:t>
+        </w:r>
+      </w:fldSimple>
       <w:r>
         <w:t>: Internal mirror coordinate system</w:t>
       </w:r>
@@ -402,27 +373,14 @@
       <w:r>
         <w:t xml:space="preserve">Figure </w:t>
       </w:r>
-      <w:r>
-        <w:fldChar w:fldCharType="begin"/>
-      </w:r>
-      <w:r>
-        <w:instrText xml:space="preserve"> SEQ Figure \* ARABIC </w:instrText>
-      </w:r>
-      <w:r>
-        <w:fldChar w:fldCharType="separate"/>
-      </w:r>
-      <w:r>
-        <w:rPr>
-          <w:noProof/>
-        </w:rPr>
-        <w:t>3</w:t>
-      </w:r>
-      <w:r>
-        <w:rPr>
-          <w:noProof/>
-        </w:rPr>
-        <w:fldChar w:fldCharType="end"/>
-      </w:r>
+      <w:fldSimple w:instr=" SEQ Figure \* ARABIC ">
+        <w:r>
+          <w:rPr>
+            <w:noProof/>
+          </w:rPr>
+          <w:t>3</w:t>
+        </w:r>
+      </w:fldSimple>
       <w:r>
         <w:t>: Relation between rotation of the mirror (</w:t>
       </w:r>
@@ -521,27 +479,14 @@
       <w:r>
         <w:t xml:space="preserve">Figure </w:t>
       </w:r>
-      <w:r>
-        <w:fldChar w:fldCharType="begin"/>
-      </w:r>
-      <w:r>
-        <w:instrText xml:space="preserve"> SEQ Figure \* ARABIC </w:instrText>
-      </w:r>
-      <w:r>
-        <w:fldChar w:fldCharType="separate"/>
-      </w:r>
-      <w:r>
-        <w:rPr>
-          <w:noProof/>
-        </w:rPr>
-        <w:t>4</w:t>
-      </w:r>
-      <w:r>
-        <w:rPr>
-          <w:noProof/>
-        </w:rPr>
-        <w:fldChar w:fldCharType="end"/>
-      </w:r>
+      <w:fldSimple w:instr=" SEQ Figure \* ARABIC ">
+        <w:r>
+          <w:rPr>
+            <w:noProof/>
+          </w:rPr>
+          <w:t>4</w:t>
+        </w:r>
+      </w:fldSimple>
       <w:r>
         <w:t>: Mirror coordinate system</w:t>
       </w:r>
@@ -550,7 +495,6 @@
           <w:id w:val="-2147424591"/>
           <w:citation/>
         </w:sdtPr>
-        <w:sdtEndPr/>
         <w:sdtContent>
           <w:r>
             <w:fldChar w:fldCharType="begin"/>
@@ -1661,27 +1605,14 @@
       <w:r>
         <w:t xml:space="preserve">Figure </w:t>
       </w:r>
-      <w:r>
-        <w:fldChar w:fldCharType="begin"/>
-      </w:r>
-      <w:r>
-        <w:instrText xml:space="preserve"> SEQ Figure \* ARABIC </w:instrText>
-      </w:r>
-      <w:r>
-        <w:fldChar w:fldCharType="separate"/>
-      </w:r>
-      <w:r>
-        <w:rPr>
-          <w:noProof/>
-        </w:rPr>
-        <w:t>5</w:t>
-      </w:r>
-      <w:r>
-        <w:rPr>
-          <w:noProof/>
-        </w:rPr>
-        <w:fldChar w:fldCharType="end"/>
-      </w:r>
+      <w:fldSimple w:instr=" SEQ Figure \* ARABIC ">
+        <w:r>
+          <w:rPr>
+            <w:noProof/>
+          </w:rPr>
+          <w:t>5</w:t>
+        </w:r>
+      </w:fldSimple>
       <w:r>
         <w:t>: Position error test setup</w:t>
       </w:r>
@@ -1764,27 +1695,14 @@
       <w:r>
         <w:t xml:space="preserve">Figure </w:t>
       </w:r>
-      <w:r>
-        <w:fldChar w:fldCharType="begin"/>
-      </w:r>
-      <w:r>
-        <w:instrText xml:space="preserve"> SEQ Figure \* ARABIC </w:instrText>
-      </w:r>
-      <w:r>
-        <w:fldChar w:fldCharType="separate"/>
-      </w:r>
-      <w:r>
-        <w:rPr>
-          <w:noProof/>
-        </w:rPr>
-        <w:t>6</w:t>
-      </w:r>
-      <w:r>
-        <w:rPr>
-          <w:noProof/>
-        </w:rPr>
-        <w:fldChar w:fldCharType="end"/>
-      </w:r>
+      <w:fldSimple w:instr=" SEQ Figure \* ARABIC ">
+        <w:r>
+          <w:rPr>
+            <w:noProof/>
+          </w:rPr>
+          <w:t>6</w:t>
+        </w:r>
+      </w:fldSimple>
       <w:r>
         <w:t>: Power(mW) - Position(mm) graphs for raw signal and cubic interpolation signal</w:t>
       </w:r>
@@ -1993,27 +1911,14 @@
       <w:r>
         <w:t xml:space="preserve">Table </w:t>
       </w:r>
-      <w:r>
-        <w:fldChar w:fldCharType="begin"/>
-      </w:r>
-      <w:r>
-        <w:instrText xml:space="preserve"> SEQ Table \* ARABIC </w:instrText>
-      </w:r>
-      <w:r>
-        <w:fldChar w:fldCharType="separate"/>
-      </w:r>
-      <w:r>
-        <w:rPr>
-          <w:noProof/>
-        </w:rPr>
-        <w:t>1</w:t>
-      </w:r>
-      <w:r>
-        <w:rPr>
-          <w:noProof/>
-        </w:rPr>
-        <w:fldChar w:fldCharType="end"/>
-      </w:r>
+      <w:fldSimple w:instr=" SEQ Table \* ARABIC ">
+        <w:r>
+          <w:rPr>
+            <w:noProof/>
+          </w:rPr>
+          <w:t>1</w:t>
+        </w:r>
+      </w:fldSimple>
       <w:r>
         <w:t>:  Distance between mirror and target plane: 410mm. Mirror input y coordinate: -5mm</w:t>
       </w:r>
@@ -2864,27 +2769,14 @@
       <w:r>
         <w:t xml:space="preserve">Table </w:t>
       </w:r>
-      <w:r>
-        <w:fldChar w:fldCharType="begin"/>
-      </w:r>
-      <w:r>
-        <w:instrText xml:space="preserve"> SEQ Table \* ARABIC </w:instrText>
-      </w:r>
-      <w:r>
-        <w:fldChar w:fldCharType="separate"/>
-      </w:r>
-      <w:r>
-        <w:rPr>
-          <w:noProof/>
-        </w:rPr>
-        <w:t>2</w:t>
-      </w:r>
-      <w:r>
-        <w:rPr>
-          <w:noProof/>
-        </w:rPr>
-        <w:fldChar w:fldCharType="end"/>
-      </w:r>
+      <w:fldSimple w:instr=" SEQ Table \* ARABIC ">
+        <w:r>
+          <w:rPr>
+            <w:noProof/>
+          </w:rPr>
+          <w:t>2</w:t>
+        </w:r>
+      </w:fldSimple>
       <w:r>
         <w:t>: Distance between mirror and target plane: 410mm. Mirror input y coordinate: 0mm</w:t>
       </w:r>
@@ -3778,27 +3670,14 @@
       <w:r>
         <w:t xml:space="preserve">Table </w:t>
       </w:r>
-      <w:r>
-        <w:fldChar w:fldCharType="begin"/>
-      </w:r>
-      <w:r>
-        <w:instrText xml:space="preserve"> SEQ Table \* ARABIC </w:instrText>
-      </w:r>
-      <w:r>
-        <w:fldChar w:fldCharType="separate"/>
-      </w:r>
-      <w:r>
-        <w:rPr>
-          <w:noProof/>
-        </w:rPr>
-        <w:t>3</w:t>
-      </w:r>
-      <w:r>
-        <w:rPr>
-          <w:noProof/>
-        </w:rPr>
-        <w:fldChar w:fldCharType="end"/>
-      </w:r>
+      <w:fldSimple w:instr=" SEQ Table \* ARABIC ">
+        <w:r>
+          <w:rPr>
+            <w:noProof/>
+          </w:rPr>
+          <w:t>3</w:t>
+        </w:r>
+      </w:fldSimple>
       <w:r>
         <w:t>: Distance between mirror and target plane: 410mm. Mirror input y coordinate: 5mm</w:t>
       </w:r>
@@ -4715,27 +4594,14 @@
       <w:r>
         <w:t xml:space="preserve">Table </w:t>
       </w:r>
-      <w:r>
-        <w:fldChar w:fldCharType="begin"/>
-      </w:r>
-      <w:r>
-        <w:instrText xml:space="preserve"> SEQ Table \* ARABIC </w:instrText>
-      </w:r>
-      <w:r>
-        <w:fldChar w:fldCharType="separate"/>
-      </w:r>
-      <w:r>
-        <w:rPr>
-          <w:noProof/>
-        </w:rPr>
-        <w:t>4</w:t>
-      </w:r>
-      <w:r>
-        <w:rPr>
-          <w:noProof/>
-        </w:rPr>
-        <w:fldChar w:fldCharType="end"/>
-      </w:r>
+      <w:fldSimple w:instr=" SEQ Table \* ARABIC ">
+        <w:r>
+          <w:rPr>
+            <w:noProof/>
+          </w:rPr>
+          <w:t>4</w:t>
+        </w:r>
+      </w:fldSimple>
       <w:r>
         <w:t>:  Distance between mirror and target plane: 425mm. Mirror input y coordinate: -5mm</w:t>
       </w:r>
@@ -5577,27 +5443,14 @@
       <w:r>
         <w:t xml:space="preserve">Table </w:t>
       </w:r>
-      <w:r>
-        <w:fldChar w:fldCharType="begin"/>
-      </w:r>
-      <w:r>
-        <w:instrText xml:space="preserve"> SEQ Table \* ARABIC </w:instrText>
-      </w:r>
-      <w:r>
-        <w:fldChar w:fldCharType="separate"/>
-      </w:r>
-      <w:r>
-        <w:rPr>
-          <w:noProof/>
-        </w:rPr>
-        <w:t>5</w:t>
-      </w:r>
-      <w:r>
-        <w:rPr>
-          <w:noProof/>
-        </w:rPr>
-        <w:fldChar w:fldCharType="end"/>
-      </w:r>
+      <w:fldSimple w:instr=" SEQ Table \* ARABIC ">
+        <w:r>
+          <w:rPr>
+            <w:noProof/>
+          </w:rPr>
+          <w:t>5</w:t>
+        </w:r>
+      </w:fldSimple>
       <w:r>
         <w:t>: Distance between mirror and target plane: 425mm. Mirror input y coordinate: 0mm</w:t>
       </w:r>
@@ -6430,27 +6283,14 @@
       <w:r>
         <w:t xml:space="preserve">Table </w:t>
       </w:r>
-      <w:r>
-        <w:fldChar w:fldCharType="begin"/>
-      </w:r>
-      <w:r>
-        <w:instrText xml:space="preserve"> SEQ Table \* ARABIC </w:instrText>
-      </w:r>
-      <w:r>
-        <w:fldChar w:fldCharType="separate"/>
-      </w:r>
-      <w:r>
-        <w:rPr>
-          <w:noProof/>
-        </w:rPr>
-        <w:t>6</w:t>
-      </w:r>
-      <w:r>
-        <w:rPr>
-          <w:noProof/>
-        </w:rPr>
-        <w:fldChar w:fldCharType="end"/>
-      </w:r>
+      <w:fldSimple w:instr=" SEQ Table \* ARABIC ">
+        <w:r>
+          <w:rPr>
+            <w:noProof/>
+          </w:rPr>
+          <w:t>6</w:t>
+        </w:r>
+      </w:fldSimple>
       <w:r>
         <w:t>: Distance between mirror and target plane: 425mm. Mirror input y coordinate: 5mm</w:t>
       </w:r>
@@ -7310,27 +7150,14 @@
       <w:r>
         <w:t xml:space="preserve">Table </w:t>
       </w:r>
-      <w:r>
-        <w:fldChar w:fldCharType="begin"/>
-      </w:r>
-      <w:r>
-        <w:instrText xml:space="preserve"> SEQ Table \* ARABIC </w:instrText>
-      </w:r>
-      <w:r>
-        <w:fldChar w:fldCharType="separate"/>
-      </w:r>
-      <w:r>
-        <w:rPr>
-          <w:noProof/>
-        </w:rPr>
-        <w:t>7</w:t>
-      </w:r>
-      <w:r>
-        <w:rPr>
-          <w:noProof/>
-        </w:rPr>
-        <w:fldChar w:fldCharType="end"/>
-      </w:r>
+      <w:fldSimple w:instr=" SEQ Table \* ARABIC ">
+        <w:r>
+          <w:rPr>
+            <w:noProof/>
+          </w:rPr>
+          <w:t>7</w:t>
+        </w:r>
+      </w:fldSimple>
       <w:r>
         <w:t xml:space="preserve">: Distance between mirror and target plane: </w:t>
       </w:r>
@@ -8182,27 +8009,14 @@
       <w:r>
         <w:t xml:space="preserve">Table </w:t>
       </w:r>
-      <w:r>
-        <w:fldChar w:fldCharType="begin"/>
-      </w:r>
-      <w:r>
-        <w:instrText xml:space="preserve"> SEQ Table \* ARABIC </w:instrText>
-      </w:r>
-      <w:r>
-        <w:fldChar w:fldCharType="separate"/>
-      </w:r>
-      <w:r>
-        <w:rPr>
-          <w:noProof/>
-        </w:rPr>
-        <w:t>8</w:t>
-      </w:r>
-      <w:r>
-        <w:rPr>
-          <w:noProof/>
-        </w:rPr>
-        <w:fldChar w:fldCharType="end"/>
-      </w:r>
+      <w:fldSimple w:instr=" SEQ Table \* ARABIC ">
+        <w:r>
+          <w:rPr>
+            <w:noProof/>
+          </w:rPr>
+          <w:t>8</w:t>
+        </w:r>
+      </w:fldSimple>
       <w:r>
         <w:t xml:space="preserve">: Distance between mirror and target plane: </w:t>
       </w:r>
@@ -9125,27 +8939,14 @@
       <w:r>
         <w:t xml:space="preserve">Table </w:t>
       </w:r>
-      <w:r>
-        <w:fldChar w:fldCharType="begin"/>
-      </w:r>
-      <w:r>
-        <w:instrText xml:space="preserve"> SEQ Table \* ARABIC </w:instrText>
-      </w:r>
-      <w:r>
-        <w:fldChar w:fldCharType="separate"/>
-      </w:r>
-      <w:r>
-        <w:rPr>
-          <w:noProof/>
-        </w:rPr>
-        <w:t>9</w:t>
-      </w:r>
-      <w:r>
-        <w:rPr>
-          <w:noProof/>
-        </w:rPr>
-        <w:fldChar w:fldCharType="end"/>
-      </w:r>
+      <w:fldSimple w:instr=" SEQ Table \* ARABIC ">
+        <w:r>
+          <w:rPr>
+            <w:noProof/>
+          </w:rPr>
+          <w:t>9</w:t>
+        </w:r>
+      </w:fldSimple>
       <w:r>
         <w:t xml:space="preserve">: Distance between mirror and target plane: </w:t>
       </w:r>
@@ -10010,27 +9811,14 @@
       <w:r>
         <w:t xml:space="preserve">Table </w:t>
       </w:r>
-      <w:r>
-        <w:fldChar w:fldCharType="begin"/>
-      </w:r>
-      <w:r>
-        <w:instrText xml:space="preserve"> SEQ Table \* ARABIC </w:instrText>
-      </w:r>
-      <w:r>
-        <w:fldChar w:fldCharType="separate"/>
-      </w:r>
-      <w:r>
-        <w:rPr>
-          <w:noProof/>
-        </w:rPr>
-        <w:t>10</w:t>
-      </w:r>
-      <w:r>
-        <w:rPr>
-          <w:noProof/>
-        </w:rPr>
-        <w:fldChar w:fldCharType="end"/>
-      </w:r>
+      <w:fldSimple w:instr=" SEQ Table \* ARABIC ">
+        <w:r>
+          <w:rPr>
+            <w:noProof/>
+          </w:rPr>
+          <w:t>10</w:t>
+        </w:r>
+      </w:fldSimple>
       <w:r>
         <w:t>: Distance between mirror and target plane: 2</w:t>
       </w:r>
@@ -10871,27 +10659,14 @@
       <w:r>
         <w:t xml:space="preserve">Table </w:t>
       </w:r>
-      <w:r>
-        <w:fldChar w:fldCharType="begin"/>
-      </w:r>
-      <w:r>
-        <w:instrText xml:space="preserve"> SEQ Table \* ARABIC </w:instrText>
-      </w:r>
-      <w:r>
-        <w:fldChar w:fldCharType="separate"/>
-      </w:r>
-      <w:r>
-        <w:rPr>
-          <w:noProof/>
-        </w:rPr>
-        <w:t>11</w:t>
-      </w:r>
-      <w:r>
-        <w:rPr>
-          <w:noProof/>
-        </w:rPr>
-        <w:fldChar w:fldCharType="end"/>
-      </w:r>
+      <w:fldSimple w:instr=" SEQ Table \* ARABIC ">
+        <w:r>
+          <w:rPr>
+            <w:noProof/>
+          </w:rPr>
+          <w:t>11</w:t>
+        </w:r>
+      </w:fldSimple>
       <w:r>
         <w:t>: Distance between mirror and target plane: 225mm. Mirror input y coordinate: 0mm</w:t>
       </w:r>
@@ -11733,27 +11508,14 @@
       <w:r>
         <w:t xml:space="preserve">Table </w:t>
       </w:r>
-      <w:r>
-        <w:fldChar w:fldCharType="begin"/>
-      </w:r>
-      <w:r>
-        <w:instrText xml:space="preserve"> SEQ Table \* ARABIC </w:instrText>
-      </w:r>
-      <w:r>
-        <w:fldChar w:fldCharType="separate"/>
-      </w:r>
-      <w:r>
-        <w:rPr>
-          <w:noProof/>
-        </w:rPr>
-        <w:t>12</w:t>
-      </w:r>
-      <w:r>
-        <w:rPr>
-          <w:noProof/>
-        </w:rPr>
-        <w:fldChar w:fldCharType="end"/>
-      </w:r>
+      <w:fldSimple w:instr=" SEQ Table \* ARABIC ">
+        <w:r>
+          <w:rPr>
+            <w:noProof/>
+          </w:rPr>
+          <w:t>12</w:t>
+        </w:r>
+      </w:fldSimple>
       <w:r>
         <w:t xml:space="preserve">: Distance between mirror and target plane: 225mm. Mirror input y coordinate: </w:t>
       </w:r>
@@ -12794,27 +12556,14 @@
       <w:r>
         <w:t xml:space="preserve">Figure </w:t>
       </w:r>
-      <w:r>
-        <w:fldChar w:fldCharType="begin"/>
-      </w:r>
-      <w:r>
-        <w:instrText xml:space="preserve"> SEQ Figure \* ARABIC </w:instrText>
-      </w:r>
-      <w:r>
-        <w:fldChar w:fldCharType="separate"/>
-      </w:r>
-      <w:r>
-        <w:rPr>
-          <w:noProof/>
-        </w:rPr>
-        <w:t>7</w:t>
-      </w:r>
-      <w:r>
-        <w:rPr>
-          <w:noProof/>
-        </w:rPr>
-        <w:fldChar w:fldCharType="end"/>
-      </w:r>
+      <w:fldSimple w:instr=" SEQ Figure \* ARABIC ">
+        <w:r>
+          <w:rPr>
+            <w:noProof/>
+          </w:rPr>
+          <w:t>7</w:t>
+        </w:r>
+      </w:fldSimple>
       <w:r>
         <w:t xml:space="preserve">: Recording of the same points in </w:t>
       </w:r>
@@ -12889,7 +12638,6 @@
           <w:id w:val="1979415958"/>
           <w:citation/>
         </w:sdtPr>
-        <w:sdtEndPr/>
         <w:sdtContent>
           <w:r>
             <w:rPr>
@@ -12942,7 +12690,6 @@
           <w:id w:val="-928731136"/>
           <w:citation/>
         </w:sdtPr>
-        <w:sdtEndPr/>
         <w:sdtContent>
           <w:r>
             <w:rPr>
@@ -12995,7 +12742,6 @@
           <w:id w:val="1511178989"/>
           <w:citation/>
         </w:sdtPr>
-        <w:sdtEndPr/>
         <w:sdtContent>
           <w:r>
             <w:rPr>
@@ -13427,27 +13173,14 @@
       <w:r>
         <w:t xml:space="preserve">Figure </w:t>
       </w:r>
-      <w:r>
-        <w:fldChar w:fldCharType="begin"/>
-      </w:r>
-      <w:r>
-        <w:instrText xml:space="preserve"> SEQ Figure \* ARABIC </w:instrText>
-      </w:r>
-      <w:r>
-        <w:fldChar w:fldCharType="separate"/>
-      </w:r>
-      <w:r>
-        <w:rPr>
-          <w:noProof/>
-        </w:rPr>
-        <w:t>8</w:t>
-      </w:r>
-      <w:r>
-        <w:rPr>
-          <w:noProof/>
-        </w:rPr>
-        <w:fldChar w:fldCharType="end"/>
-      </w:r>
+      <w:fldSimple w:instr=" SEQ Figure \* ARABIC ">
+        <w:r>
+          <w:rPr>
+            <w:noProof/>
+          </w:rPr>
+          <w:t>8</w:t>
+        </w:r>
+      </w:fldSimple>
       <w:r>
         <w:t>: Camera points after the transformation</w:t>
       </w:r>
@@ -13616,7 +13349,6 @@
           <w:id w:val="567156460"/>
           <w:citation/>
         </w:sdtPr>
-        <w:sdtEndPr/>
         <w:sdtContent>
           <w:r>
             <w:fldChar w:fldCharType="begin"/>
@@ -14081,27 +13813,14 @@
       <w:r>
         <w:t xml:space="preserve">Figure </w:t>
       </w:r>
-      <w:r>
-        <w:fldChar w:fldCharType="begin"/>
-      </w:r>
-      <w:r>
-        <w:instrText xml:space="preserve"> SEQ Figure \* ARABIC </w:instrText>
-      </w:r>
-      <w:r>
-        <w:fldChar w:fldCharType="separate"/>
-      </w:r>
-      <w:r>
-        <w:rPr>
-          <w:noProof/>
-        </w:rPr>
-        <w:t>9</w:t>
-      </w:r>
-      <w:r>
-        <w:rPr>
-          <w:noProof/>
-        </w:rPr>
-        <w:fldChar w:fldCharType="end"/>
-      </w:r>
+      <w:fldSimple w:instr=" SEQ Figure \* ARABIC ">
+        <w:r>
+          <w:rPr>
+            <w:noProof/>
+          </w:rPr>
+          <w:t>9</w:t>
+        </w:r>
+      </w:fldSimple>
       <w:r>
         <w:t>: Sensor positions (S1, S2, S3), detected sensor positions (M1, M2, M3) and steering mirror position (O) from camera view (left) and top view (right)</w:t>
       </w:r>
@@ -14453,27 +14172,14 @@
       <w:r>
         <w:t xml:space="preserve">Figure </w:t>
       </w:r>
-      <w:r>
-        <w:fldChar w:fldCharType="begin"/>
-      </w:r>
-      <w:r>
-        <w:instrText xml:space="preserve"> SEQ Figure \* ARABIC </w:instrText>
-      </w:r>
-      <w:r>
-        <w:fldChar w:fldCharType="separate"/>
-      </w:r>
-      <w:r>
-        <w:rPr>
-          <w:noProof/>
-        </w:rPr>
-        <w:t>10</w:t>
-      </w:r>
-      <w:r>
-        <w:rPr>
-          <w:noProof/>
-        </w:rPr>
-        <w:fldChar w:fldCharType="end"/>
-      </w:r>
+      <w:fldSimple w:instr=" SEQ Figure \* ARABIC ">
+        <w:r>
+          <w:rPr>
+            <w:noProof/>
+          </w:rPr>
+          <w:t>10</w:t>
+        </w:r>
+      </w:fldSimple>
       <w:r>
         <w:t>: Localization marker pattern</w:t>
       </w:r>
@@ -14763,6 +14469,9 @@
             <w:pPr>
               <w:jc w:val="center"/>
             </w:pPr>
+            <w:r>
+              <w:t>570</w:t>
+            </w:r>
           </w:p>
         </w:tc>
         <w:tc>
@@ -14773,6 +14482,9 @@
             <w:pPr>
               <w:jc w:val="center"/>
             </w:pPr>
+            <w:r>
+              <w:t>0.56mm</w:t>
+            </w:r>
           </w:p>
         </w:tc>
         <w:tc>
@@ -14825,6 +14537,9 @@
             <w:pPr>
               <w:jc w:val="center"/>
             </w:pPr>
+            <w:r>
+              <w:t>620</w:t>
+            </w:r>
           </w:p>
         </w:tc>
         <w:tc>
@@ -14835,6 +14550,9 @@
             <w:pPr>
               <w:jc w:val="center"/>
             </w:pPr>
+            <w:r>
+              <w:t>0.79mm</w:t>
+            </w:r>
           </w:p>
         </w:tc>
         <w:tc>
@@ -14887,6 +14605,9 @@
             <w:pPr>
               <w:jc w:val="center"/>
             </w:pPr>
+            <w:r>
+              <w:t>670</w:t>
+            </w:r>
           </w:p>
         </w:tc>
         <w:tc>
@@ -14897,6 +14618,9 @@
             <w:pPr>
               <w:jc w:val="center"/>
             </w:pPr>
+            <w:r>
+              <w:t>0.89mm</w:t>
+            </w:r>
           </w:p>
         </w:tc>
         <w:tc>
@@ -14949,6 +14673,9 @@
             <w:pPr>
               <w:jc w:val="center"/>
             </w:pPr>
+            <w:r>
+              <w:t>720</w:t>
+            </w:r>
           </w:p>
         </w:tc>
         <w:tc>
@@ -14959,6 +14686,9 @@
             <w:pPr>
               <w:jc w:val="center"/>
             </w:pPr>
+            <w:r>
+              <w:t>0.28mm</w:t>
+            </w:r>
           </w:p>
         </w:tc>
         <w:tc>
@@ -15011,6 +14741,9 @@
             <w:pPr>
               <w:jc w:val="center"/>
             </w:pPr>
+            <w:r>
+              <w:t>770</w:t>
+            </w:r>
           </w:p>
         </w:tc>
         <w:tc>
@@ -15021,6 +14754,9 @@
             <w:pPr>
               <w:jc w:val="center"/>
             </w:pPr>
+            <w:r>
+              <w:t>1.28mm</w:t>
+            </w:r>
           </w:p>
         </w:tc>
         <w:tc>
@@ -15073,6 +14809,9 @@
             <w:pPr>
               <w:jc w:val="center"/>
             </w:pPr>
+            <w:r>
+              <w:t>820</w:t>
+            </w:r>
           </w:p>
         </w:tc>
         <w:tc>
@@ -15083,6 +14822,9 @@
             <w:pPr>
               <w:jc w:val="center"/>
             </w:pPr>
+            <w:r>
+              <w:t>1.89mm</w:t>
+            </w:r>
           </w:p>
         </w:tc>
         <w:tc>
@@ -15135,6 +14877,9 @@
             <w:pPr>
               <w:jc w:val="center"/>
             </w:pPr>
+            <w:r>
+              <w:t>870</w:t>
+            </w:r>
           </w:p>
         </w:tc>
         <w:tc>
@@ -15145,6 +14890,9 @@
             <w:pPr>
               <w:jc w:val="center"/>
             </w:pPr>
+            <w:r>
+              <w:t>1.79mm</w:t>
+            </w:r>
           </w:p>
         </w:tc>
         <w:tc>
@@ -15197,6 +14945,9 @@
             <w:pPr>
               <w:jc w:val="center"/>
             </w:pPr>
+            <w:r>
+              <w:t>920</w:t>
+            </w:r>
           </w:p>
         </w:tc>
         <w:tc>
@@ -15207,6 +14958,9 @@
             <w:pPr>
               <w:jc w:val="center"/>
             </w:pPr>
+            <w:r>
+              <w:t>0.89mm</w:t>
+            </w:r>
           </w:p>
         </w:tc>
         <w:tc>
@@ -15259,6 +15013,9 @@
             <w:pPr>
               <w:jc w:val="center"/>
             </w:pPr>
+            <w:r>
+              <w:t>970</w:t>
+            </w:r>
           </w:p>
         </w:tc>
         <w:tc>
@@ -15269,6 +15026,9 @@
             <w:pPr>
               <w:jc w:val="center"/>
             </w:pPr>
+            <w:r>
+              <w:t>0.60mm</w:t>
+            </w:r>
           </w:p>
         </w:tc>
         <w:tc>
@@ -15663,7 +15423,6 @@
           <w:id w:val="-2060162895"/>
           <w:citation/>
         </w:sdtPr>
-        <w:sdtEndPr/>
         <w:sdtContent>
           <w:r>
             <w:fldChar w:fldCharType="begin"/>
@@ -15747,27 +15506,14 @@
       <w:r>
         <w:t xml:space="preserve">Figure </w:t>
       </w:r>
-      <w:r>
-        <w:fldChar w:fldCharType="begin"/>
-      </w:r>
-      <w:r>
-        <w:instrText xml:space="preserve"> SEQ Figure \* ARABIC </w:instrText>
-      </w:r>
-      <w:r>
-        <w:fldChar w:fldCharType="separate"/>
-      </w:r>
-      <w:r>
-        <w:rPr>
-          <w:noProof/>
-        </w:rPr>
-        <w:t>11</w:t>
-      </w:r>
-      <w:r>
-        <w:rPr>
-          <w:noProof/>
-        </w:rPr>
-        <w:fldChar w:fldCharType="end"/>
-      </w:r>
+      <w:fldSimple w:instr=" SEQ Figure \* ARABIC ">
+        <w:r>
+          <w:rPr>
+            <w:noProof/>
+          </w:rPr>
+          <w:t>11</w:t>
+        </w:r>
+      </w:fldSimple>
       <w:r>
         <w:t xml:space="preserve">: ArUco marker with ids 0 </w:t>
       </w:r>
@@ -15782,7 +15528,6 @@
           <w:id w:val="-1071351053"/>
           <w:citation/>
         </w:sdtPr>
-        <w:sdtEndPr/>
         <w:sdtContent>
           <w:r>
             <w:fldChar w:fldCharType="begin"/>
@@ -15864,7 +15609,6 @@
           <w:id w:val="-1958173276"/>
           <w:citation/>
         </w:sdtPr>
-        <w:sdtEndPr/>
         <w:sdtContent>
           <w:r>
             <w:fldChar w:fldCharType="begin"/>
@@ -15964,27 +15708,14 @@
       <w:r>
         <w:t xml:space="preserve">Figure </w:t>
       </w:r>
-      <w:r>
-        <w:fldChar w:fldCharType="begin"/>
-      </w:r>
-      <w:r>
-        <w:instrText xml:space="preserve"> SEQ Figure \* ARABIC </w:instrText>
-      </w:r>
-      <w:r>
-        <w:fldChar w:fldCharType="separate"/>
-      </w:r>
-      <w:r>
-        <w:rPr>
-          <w:noProof/>
-        </w:rPr>
-        <w:t>12</w:t>
-      </w:r>
-      <w:r>
-        <w:rPr>
-          <w:noProof/>
-        </w:rPr>
-        <w:fldChar w:fldCharType="end"/>
-      </w:r>
+      <w:fldSimple w:instr=" SEQ Figure \* ARABIC ">
+        <w:r>
+          <w:rPr>
+            <w:noProof/>
+          </w:rPr>
+          <w:t>12</w:t>
+        </w:r>
+      </w:fldSimple>
       <w:r>
         <w:t>: WHYCon marker</w:t>
       </w:r>
@@ -15993,7 +15724,6 @@
           <w:id w:val="961381080"/>
           <w:citation/>
         </w:sdtPr>
-        <w:sdtEndPr/>
         <w:sdtContent>
           <w:r>
             <w:fldChar w:fldCharType="begin"/>
@@ -17055,56 +16785,2356 @@
       </w:r>
     </w:p>
     <w:p>
-      <w:r>
-        <w:t>-add photo of test</w:t>
+      <w:pPr>
+        <w:rPr>
+          <w:b/>
+          <w:bCs/>
+        </w:rPr>
+      </w:pPr>
+      <w:r>
+        <w:rPr>
+          <w:b/>
+          <w:bCs/>
+          <w:noProof/>
+        </w:rPr>
+        <w:drawing>
+          <wp:inline distT="0" distB="0" distL="0" distR="0" wp14:anchorId="3C6898AF" wp14:editId="13B643EC">
+            <wp:extent cx="3381847" cy="2410161"/>
+            <wp:effectExtent l="0" t="0" r="9525" b="9525"/>
+            <wp:docPr id="1" name="Grafik 1"/>
+            <wp:cNvGraphicFramePr>
+              <a:graphicFrameLocks xmlns:a="http://schemas.openxmlformats.org/drawingml/2006/main" noChangeAspect="1"/>
+            </wp:cNvGraphicFramePr>
+            <a:graphic xmlns:a="http://schemas.openxmlformats.org/drawingml/2006/main">
+              <a:graphicData uri="http://schemas.openxmlformats.org/drawingml/2006/picture">
+                <pic:pic xmlns:pic="http://schemas.openxmlformats.org/drawingml/2006/picture">
+                  <pic:nvPicPr>
+                    <pic:cNvPr id="1" name=""/>
+                    <pic:cNvPicPr/>
+                  </pic:nvPicPr>
+                  <pic:blipFill>
+                    <a:blip r:embed="rId31"/>
+                    <a:stretch>
+                      <a:fillRect/>
+                    </a:stretch>
+                  </pic:blipFill>
+                  <pic:spPr>
+                    <a:xfrm>
+                      <a:off x="0" y="0"/>
+                      <a:ext cx="3381847" cy="2410161"/>
+                    </a:xfrm>
+                    <a:prstGeom prst="rect">
+                      <a:avLst/>
+                    </a:prstGeom>
+                  </pic:spPr>
+                </pic:pic>
+              </a:graphicData>
+            </a:graphic>
+          </wp:inline>
+        </w:drawing>
       </w:r>
     </w:p>
     <w:p>
-      <w:r>
-        <w:t>-describe test</w:t>
-      </w:r>
+      <w:pPr>
+        <w:rPr>
+          <w:b/>
+          <w:bCs/>
+        </w:rPr>
+      </w:pPr>
     </w:p>
     <w:p>
-      <w:r>
-        <w:t>-lag amount</w:t>
+      <w:pPr>
+        <w:rPr>
+          <w:b/>
+          <w:bCs/>
+        </w:rPr>
+      </w:pPr>
+      <w:r>
+        <w:rPr>
+          <w:b/>
+          <w:bCs/>
+          <w:noProof/>
+        </w:rPr>
+        <w:lastRenderedPageBreak/>
+        <w:drawing>
+          <wp:inline distT="0" distB="0" distL="0" distR="0" wp14:anchorId="5258801D" wp14:editId="2837A809">
+            <wp:extent cx="3419952" cy="2391109"/>
+            <wp:effectExtent l="0" t="0" r="0" b="9525"/>
+            <wp:docPr id="2" name="Grafik 2"/>
+            <wp:cNvGraphicFramePr>
+              <a:graphicFrameLocks xmlns:a="http://schemas.openxmlformats.org/drawingml/2006/main" noChangeAspect="1"/>
+            </wp:cNvGraphicFramePr>
+            <a:graphic xmlns:a="http://schemas.openxmlformats.org/drawingml/2006/main">
+              <a:graphicData uri="http://schemas.openxmlformats.org/drawingml/2006/picture">
+                <pic:pic xmlns:pic="http://schemas.openxmlformats.org/drawingml/2006/picture">
+                  <pic:nvPicPr>
+                    <pic:cNvPr id="1" name=""/>
+                    <pic:cNvPicPr/>
+                  </pic:nvPicPr>
+                  <pic:blipFill>
+                    <a:blip r:embed="rId32"/>
+                    <a:stretch>
+                      <a:fillRect/>
+                    </a:stretch>
+                  </pic:blipFill>
+                  <pic:spPr>
+                    <a:xfrm>
+                      <a:off x="0" y="0"/>
+                      <a:ext cx="3419952" cy="2391109"/>
+                    </a:xfrm>
+                    <a:prstGeom prst="rect">
+                      <a:avLst/>
+                    </a:prstGeom>
+                  </pic:spPr>
+                </pic:pic>
+              </a:graphicData>
+            </a:graphic>
+          </wp:inline>
+        </w:drawing>
       </w:r>
     </w:p>
     <w:p>
-      <w:r>
-        <w:t>-resulting difference in position</w:t>
+      <w:pPr>
+        <w:pStyle w:val="Beschriftung"/>
+        <w:keepNext/>
+      </w:pPr>
+      <w:r>
+        <w:t xml:space="preserve">Tabelle </w:t>
+      </w:r>
+      <w:r>
+        <w:fldChar w:fldCharType="begin"/>
+      </w:r>
+      <w:r>
+        <w:instrText xml:space="preserve"> SEQ Tabelle \* ARABIC </w:instrText>
+      </w:r>
+      <w:r>
+        <w:fldChar w:fldCharType="separate"/>
+      </w:r>
+      <w:r>
+        <w:rPr>
+          <w:noProof/>
+        </w:rPr>
+        <w:t>1</w:t>
+      </w:r>
+      <w:r>
+        <w:fldChar w:fldCharType="end"/>
+      </w:r>
+      <w:r>
+        <w:t xml:space="preserve">: </w:t>
+      </w:r>
+      <w:r>
+        <w:t>Windows Latency (ms) from Color Camera</w:t>
+      </w:r>
+      <w:sdt>
+        <w:sdtPr>
+          <w:id w:val="960996502"/>
+          <w:citation/>
+        </w:sdtPr>
+        <w:sdtContent>
+          <w:r>
+            <w:fldChar w:fldCharType="begin"/>
+          </w:r>
+          <w:r>
+            <w:instrText xml:space="preserve"> CITATION htt1 \l 1031 </w:instrText>
+          </w:r>
+          <w:r>
+            <w:fldChar w:fldCharType="separate"/>
+          </w:r>
+          <w:r>
+            <w:rPr>
+              <w:noProof/>
+            </w:rPr>
+            <w:t xml:space="preserve"> </w:t>
+          </w:r>
+          <w:r>
+            <w:rPr>
+              <w:noProof/>
+            </w:rPr>
+            <w:t>[9]</w:t>
+          </w:r>
+          <w:r>
+            <w:fldChar w:fldCharType="end"/>
+          </w:r>
+        </w:sdtContent>
+      </w:sdt>
+    </w:p>
+    <w:tbl>
+      <w:tblPr>
+        <w:tblpPr w:leftFromText="141" w:rightFromText="141" w:vertAnchor="text" w:tblpY="1022"/>
+        <w:tblW w:w="8898" w:type="dxa"/>
+        <w:tblCellMar>
+          <w:left w:w="0" w:type="dxa"/>
+          <w:right w:w="0" w:type="dxa"/>
+        </w:tblCellMar>
+        <w:tblLook w:val="0600" w:firstRow="0" w:lastRow="0" w:firstColumn="0" w:lastColumn="0" w:noHBand="1" w:noVBand="1"/>
+      </w:tblPr>
+      <w:tblGrid>
+        <w:gridCol w:w="2336"/>
+        <w:gridCol w:w="1573"/>
+        <w:gridCol w:w="1537"/>
+        <w:gridCol w:w="1498"/>
+        <w:gridCol w:w="1954"/>
+      </w:tblGrid>
+      <w:tr>
+        <w:trPr>
+          <w:trHeight w:val="113"/>
+        </w:trPr>
+        <w:tc>
+          <w:tcPr>
+            <w:tcW w:w="2336" w:type="dxa"/>
+            <w:tcBorders>
+              <w:top w:val="single" w:sz="8" w:space="0" w:color="000000"/>
+              <w:left w:val="single" w:sz="8" w:space="0" w:color="000000"/>
+              <w:bottom w:val="single" w:sz="8" w:space="0" w:color="000000"/>
+              <w:right w:val="single" w:sz="8" w:space="0" w:color="000000"/>
+            </w:tcBorders>
+            <w:shd w:val="clear" w:color="auto" w:fill="E7E7E7"/>
+            <w:tcMar>
+              <w:top w:w="90" w:type="dxa"/>
+              <w:left w:w="195" w:type="dxa"/>
+              <w:bottom w:w="90" w:type="dxa"/>
+              <w:right w:w="195" w:type="dxa"/>
+            </w:tcMar>
+            <w:vAlign w:val="center"/>
+            <w:hideMark/>
+          </w:tcPr>
+          <w:p>
+            <w:pPr>
+              <w:rPr>
+                <w:lang w:val="de-DE"/>
+              </w:rPr>
+            </w:pPr>
+            <w:r>
+              <w:rPr>
+                <w:lang w:val="de-DE"/>
+              </w:rPr>
+              <w:t>Resolution</w:t>
+            </w:r>
+          </w:p>
+        </w:tc>
+        <w:tc>
+          <w:tcPr>
+            <w:tcW w:w="1573" w:type="dxa"/>
+            <w:tcBorders>
+              <w:top w:val="single" w:sz="8" w:space="0" w:color="000000"/>
+              <w:left w:val="single" w:sz="8" w:space="0" w:color="000000"/>
+              <w:bottom w:val="single" w:sz="8" w:space="0" w:color="000000"/>
+              <w:right w:val="single" w:sz="8" w:space="0" w:color="000000"/>
+            </w:tcBorders>
+            <w:shd w:val="clear" w:color="auto" w:fill="E7E7E7"/>
+            <w:tcMar>
+              <w:top w:w="90" w:type="dxa"/>
+              <w:left w:w="195" w:type="dxa"/>
+              <w:bottom w:w="90" w:type="dxa"/>
+              <w:right w:w="195" w:type="dxa"/>
+            </w:tcMar>
+            <w:vAlign w:val="center"/>
+            <w:hideMark/>
+          </w:tcPr>
+          <w:p>
+            <w:pPr>
+              <w:rPr>
+                <w:lang w:val="de-DE"/>
+              </w:rPr>
+            </w:pPr>
+            <w:r>
+              <w:rPr>
+                <w:lang w:val="de-DE"/>
+              </w:rPr>
+              <w:t>MJPG</w:t>
+            </w:r>
+          </w:p>
+        </w:tc>
+        <w:tc>
+          <w:tcPr>
+            <w:tcW w:w="1537" w:type="dxa"/>
+            <w:tcBorders>
+              <w:top w:val="single" w:sz="8" w:space="0" w:color="000000"/>
+              <w:left w:val="single" w:sz="8" w:space="0" w:color="000000"/>
+              <w:bottom w:val="single" w:sz="8" w:space="0" w:color="000000"/>
+              <w:right w:val="single" w:sz="8" w:space="0" w:color="000000"/>
+            </w:tcBorders>
+            <w:shd w:val="clear" w:color="auto" w:fill="E7E7E7"/>
+            <w:tcMar>
+              <w:top w:w="90" w:type="dxa"/>
+              <w:left w:w="195" w:type="dxa"/>
+              <w:bottom w:w="90" w:type="dxa"/>
+              <w:right w:w="195" w:type="dxa"/>
+            </w:tcMar>
+            <w:vAlign w:val="center"/>
+            <w:hideMark/>
+          </w:tcPr>
+          <w:p>
+            <w:pPr>
+              <w:rPr>
+                <w:lang w:val="de-DE"/>
+              </w:rPr>
+            </w:pPr>
+            <w:r>
+              <w:rPr>
+                <w:lang w:val="de-DE"/>
+              </w:rPr>
+              <w:t>NV12</w:t>
+            </w:r>
+          </w:p>
+        </w:tc>
+        <w:tc>
+          <w:tcPr>
+            <w:tcW w:w="1498" w:type="dxa"/>
+            <w:tcBorders>
+              <w:top w:val="single" w:sz="8" w:space="0" w:color="000000"/>
+              <w:left w:val="single" w:sz="8" w:space="0" w:color="000000"/>
+              <w:bottom w:val="single" w:sz="8" w:space="0" w:color="000000"/>
+              <w:right w:val="single" w:sz="8" w:space="0" w:color="000000"/>
+            </w:tcBorders>
+            <w:shd w:val="clear" w:color="auto" w:fill="E7E7E7"/>
+            <w:tcMar>
+              <w:top w:w="90" w:type="dxa"/>
+              <w:left w:w="195" w:type="dxa"/>
+              <w:bottom w:w="90" w:type="dxa"/>
+              <w:right w:w="195" w:type="dxa"/>
+            </w:tcMar>
+            <w:vAlign w:val="center"/>
+            <w:hideMark/>
+          </w:tcPr>
+          <w:p>
+            <w:pPr>
+              <w:rPr>
+                <w:lang w:val="de-DE"/>
+              </w:rPr>
+            </w:pPr>
+            <w:r>
+              <w:rPr>
+                <w:lang w:val="de-DE"/>
+              </w:rPr>
+              <w:t>YUY2</w:t>
+            </w:r>
+          </w:p>
+        </w:tc>
+        <w:tc>
+          <w:tcPr>
+            <w:tcW w:w="1954" w:type="dxa"/>
+            <w:tcBorders>
+              <w:top w:val="single" w:sz="8" w:space="0" w:color="000000"/>
+              <w:left w:val="single" w:sz="8" w:space="0" w:color="000000"/>
+              <w:bottom w:val="single" w:sz="8" w:space="0" w:color="000000"/>
+              <w:right w:val="single" w:sz="8" w:space="0" w:color="000000"/>
+            </w:tcBorders>
+            <w:shd w:val="clear" w:color="auto" w:fill="E7E7E7"/>
+            <w:tcMar>
+              <w:top w:w="90" w:type="dxa"/>
+              <w:left w:w="195" w:type="dxa"/>
+              <w:bottom w:w="90" w:type="dxa"/>
+              <w:right w:w="195" w:type="dxa"/>
+            </w:tcMar>
+            <w:vAlign w:val="center"/>
+            <w:hideMark/>
+          </w:tcPr>
+          <w:p>
+            <w:pPr>
+              <w:rPr>
+                <w:lang w:val="de-DE"/>
+              </w:rPr>
+            </w:pPr>
+            <w:r>
+              <w:rPr>
+                <w:lang w:val="de-DE"/>
+              </w:rPr>
+              <w:t>BGRA32</w:t>
+            </w:r>
+          </w:p>
+        </w:tc>
+      </w:tr>
+      <w:tr>
+        <w:trPr>
+          <w:trHeight w:val="113"/>
+        </w:trPr>
+        <w:tc>
+          <w:tcPr>
+            <w:tcW w:w="2336" w:type="dxa"/>
+            <w:tcBorders>
+              <w:top w:val="single" w:sz="8" w:space="0" w:color="000000"/>
+              <w:left w:val="single" w:sz="8" w:space="0" w:color="000000"/>
+              <w:bottom w:val="single" w:sz="8" w:space="0" w:color="000000"/>
+              <w:right w:val="single" w:sz="8" w:space="0" w:color="000000"/>
+            </w:tcBorders>
+            <w:shd w:val="clear" w:color="auto" w:fill="E7E7E7"/>
+            <w:tcMar>
+              <w:top w:w="90" w:type="dxa"/>
+              <w:left w:w="195" w:type="dxa"/>
+              <w:bottom w:w="90" w:type="dxa"/>
+              <w:right w:w="195" w:type="dxa"/>
+            </w:tcMar>
+            <w:vAlign w:val="center"/>
+            <w:hideMark/>
+          </w:tcPr>
+          <w:p>
+            <w:pPr>
+              <w:rPr>
+                <w:lang w:val="de-DE"/>
+              </w:rPr>
+            </w:pPr>
+            <w:r>
+              <w:rPr>
+                <w:lang w:val="de-DE"/>
+              </w:rPr>
+              <w:t>4096 x 3072</w:t>
+            </w:r>
+          </w:p>
+        </w:tc>
+        <w:tc>
+          <w:tcPr>
+            <w:tcW w:w="1573" w:type="dxa"/>
+            <w:tcBorders>
+              <w:top w:val="single" w:sz="8" w:space="0" w:color="000000"/>
+              <w:left w:val="single" w:sz="8" w:space="0" w:color="000000"/>
+              <w:bottom w:val="single" w:sz="8" w:space="0" w:color="000000"/>
+              <w:right w:val="single" w:sz="8" w:space="0" w:color="000000"/>
+            </w:tcBorders>
+            <w:shd w:val="clear" w:color="auto" w:fill="E7E7E7"/>
+            <w:tcMar>
+              <w:top w:w="90" w:type="dxa"/>
+              <w:left w:w="195" w:type="dxa"/>
+              <w:bottom w:w="90" w:type="dxa"/>
+              <w:right w:w="195" w:type="dxa"/>
+            </w:tcMar>
+            <w:vAlign w:val="center"/>
+            <w:hideMark/>
+          </w:tcPr>
+          <w:p>
+            <w:pPr>
+              <w:rPr>
+                <w:lang w:val="de-DE"/>
+              </w:rPr>
+            </w:pPr>
+            <w:r>
+              <w:rPr>
+                <w:lang w:val="de-DE"/>
+              </w:rPr>
+              <w:t>111</w:t>
+            </w:r>
+          </w:p>
+        </w:tc>
+        <w:tc>
+          <w:tcPr>
+            <w:tcW w:w="1537" w:type="dxa"/>
+            <w:tcBorders>
+              <w:top w:val="single" w:sz="8" w:space="0" w:color="000000"/>
+              <w:left w:val="single" w:sz="8" w:space="0" w:color="000000"/>
+              <w:bottom w:val="single" w:sz="8" w:space="0" w:color="000000"/>
+              <w:right w:val="single" w:sz="8" w:space="0" w:color="000000"/>
+            </w:tcBorders>
+            <w:shd w:val="clear" w:color="auto" w:fill="E7E7E7"/>
+            <w:tcMar>
+              <w:top w:w="90" w:type="dxa"/>
+              <w:left w:w="195" w:type="dxa"/>
+              <w:bottom w:w="90" w:type="dxa"/>
+              <w:right w:w="195" w:type="dxa"/>
+            </w:tcMar>
+            <w:vAlign w:val="center"/>
+            <w:hideMark/>
+          </w:tcPr>
+          <w:p>
+            <w:pPr>
+              <w:rPr>
+                <w:lang w:val="de-DE"/>
+              </w:rPr>
+            </w:pPr>
+            <w:r>
+              <w:rPr>
+                <w:lang w:val="de-DE"/>
+              </w:rPr>
+              <w:t>-</w:t>
+            </w:r>
+          </w:p>
+        </w:tc>
+        <w:tc>
+          <w:tcPr>
+            <w:tcW w:w="1498" w:type="dxa"/>
+            <w:tcBorders>
+              <w:top w:val="single" w:sz="8" w:space="0" w:color="000000"/>
+              <w:left w:val="single" w:sz="8" w:space="0" w:color="000000"/>
+              <w:bottom w:val="single" w:sz="8" w:space="0" w:color="000000"/>
+              <w:right w:val="single" w:sz="8" w:space="0" w:color="000000"/>
+            </w:tcBorders>
+            <w:shd w:val="clear" w:color="auto" w:fill="E7E7E7"/>
+            <w:tcMar>
+              <w:top w:w="90" w:type="dxa"/>
+              <w:left w:w="195" w:type="dxa"/>
+              <w:bottom w:w="90" w:type="dxa"/>
+              <w:right w:w="195" w:type="dxa"/>
+            </w:tcMar>
+            <w:vAlign w:val="center"/>
+            <w:hideMark/>
+          </w:tcPr>
+          <w:p>
+            <w:pPr>
+              <w:rPr>
+                <w:lang w:val="de-DE"/>
+              </w:rPr>
+            </w:pPr>
+            <w:r>
+              <w:rPr>
+                <w:lang w:val="de-DE"/>
+              </w:rPr>
+              <w:t>-</w:t>
+            </w:r>
+          </w:p>
+        </w:tc>
+        <w:tc>
+          <w:tcPr>
+            <w:tcW w:w="1954" w:type="dxa"/>
+            <w:tcBorders>
+              <w:top w:val="single" w:sz="8" w:space="0" w:color="000000"/>
+              <w:left w:val="single" w:sz="8" w:space="0" w:color="000000"/>
+              <w:bottom w:val="single" w:sz="8" w:space="0" w:color="000000"/>
+              <w:right w:val="single" w:sz="8" w:space="0" w:color="000000"/>
+            </w:tcBorders>
+            <w:shd w:val="clear" w:color="auto" w:fill="E7E7E7"/>
+            <w:tcMar>
+              <w:top w:w="90" w:type="dxa"/>
+              <w:left w:w="195" w:type="dxa"/>
+              <w:bottom w:w="90" w:type="dxa"/>
+              <w:right w:w="195" w:type="dxa"/>
+            </w:tcMar>
+            <w:vAlign w:val="center"/>
+            <w:hideMark/>
+          </w:tcPr>
+          <w:p>
+            <w:pPr>
+              <w:rPr>
+                <w:lang w:val="de-DE"/>
+              </w:rPr>
+            </w:pPr>
+            <w:r>
+              <w:rPr>
+                <w:lang w:val="de-DE"/>
+              </w:rPr>
+              <w:t>168</w:t>
+            </w:r>
+          </w:p>
+        </w:tc>
+      </w:tr>
+      <w:tr>
+        <w:trPr>
+          <w:trHeight w:val="113"/>
+        </w:trPr>
+        <w:tc>
+          <w:tcPr>
+            <w:tcW w:w="2336" w:type="dxa"/>
+            <w:tcBorders>
+              <w:top w:val="single" w:sz="8" w:space="0" w:color="000000"/>
+              <w:left w:val="single" w:sz="8" w:space="0" w:color="000000"/>
+              <w:bottom w:val="single" w:sz="8" w:space="0" w:color="000000"/>
+              <w:right w:val="single" w:sz="8" w:space="0" w:color="000000"/>
+            </w:tcBorders>
+            <w:shd w:val="clear" w:color="auto" w:fill="E7E7E7"/>
+            <w:tcMar>
+              <w:top w:w="90" w:type="dxa"/>
+              <w:left w:w="195" w:type="dxa"/>
+              <w:bottom w:w="90" w:type="dxa"/>
+              <w:right w:w="195" w:type="dxa"/>
+            </w:tcMar>
+            <w:vAlign w:val="center"/>
+            <w:hideMark/>
+          </w:tcPr>
+          <w:p>
+            <w:pPr>
+              <w:rPr>
+                <w:lang w:val="de-DE"/>
+              </w:rPr>
+            </w:pPr>
+            <w:r>
+              <w:rPr>
+                <w:lang w:val="de-DE"/>
+              </w:rPr>
+              <w:t>3840 x 2160</w:t>
+            </w:r>
+          </w:p>
+        </w:tc>
+        <w:tc>
+          <w:tcPr>
+            <w:tcW w:w="1573" w:type="dxa"/>
+            <w:tcBorders>
+              <w:top w:val="single" w:sz="8" w:space="0" w:color="000000"/>
+              <w:left w:val="single" w:sz="8" w:space="0" w:color="000000"/>
+              <w:bottom w:val="single" w:sz="8" w:space="0" w:color="000000"/>
+              <w:right w:val="single" w:sz="8" w:space="0" w:color="000000"/>
+            </w:tcBorders>
+            <w:shd w:val="clear" w:color="auto" w:fill="E7E7E7"/>
+            <w:tcMar>
+              <w:top w:w="90" w:type="dxa"/>
+              <w:left w:w="195" w:type="dxa"/>
+              <w:bottom w:w="90" w:type="dxa"/>
+              <w:right w:w="195" w:type="dxa"/>
+            </w:tcMar>
+            <w:vAlign w:val="center"/>
+            <w:hideMark/>
+          </w:tcPr>
+          <w:p>
+            <w:pPr>
+              <w:rPr>
+                <w:lang w:val="de-DE"/>
+              </w:rPr>
+            </w:pPr>
+            <w:r>
+              <w:rPr>
+                <w:lang w:val="de-DE"/>
+              </w:rPr>
+              <w:t>72</w:t>
+            </w:r>
+          </w:p>
+        </w:tc>
+        <w:tc>
+          <w:tcPr>
+            <w:tcW w:w="1537" w:type="dxa"/>
+            <w:tcBorders>
+              <w:top w:val="single" w:sz="8" w:space="0" w:color="000000"/>
+              <w:left w:val="single" w:sz="8" w:space="0" w:color="000000"/>
+              <w:bottom w:val="single" w:sz="8" w:space="0" w:color="000000"/>
+              <w:right w:val="single" w:sz="8" w:space="0" w:color="000000"/>
+            </w:tcBorders>
+            <w:shd w:val="clear" w:color="auto" w:fill="E7E7E7"/>
+            <w:tcMar>
+              <w:top w:w="90" w:type="dxa"/>
+              <w:left w:w="195" w:type="dxa"/>
+              <w:bottom w:w="90" w:type="dxa"/>
+              <w:right w:w="195" w:type="dxa"/>
+            </w:tcMar>
+            <w:vAlign w:val="center"/>
+            <w:hideMark/>
+          </w:tcPr>
+          <w:p>
+            <w:pPr>
+              <w:rPr>
+                <w:lang w:val="de-DE"/>
+              </w:rPr>
+            </w:pPr>
+            <w:r>
+              <w:rPr>
+                <w:lang w:val="de-DE"/>
+              </w:rPr>
+              <w:t>-</w:t>
+            </w:r>
+          </w:p>
+        </w:tc>
+        <w:tc>
+          <w:tcPr>
+            <w:tcW w:w="1498" w:type="dxa"/>
+            <w:tcBorders>
+              <w:top w:val="single" w:sz="8" w:space="0" w:color="000000"/>
+              <w:left w:val="single" w:sz="8" w:space="0" w:color="000000"/>
+              <w:bottom w:val="single" w:sz="8" w:space="0" w:color="000000"/>
+              <w:right w:val="single" w:sz="8" w:space="0" w:color="000000"/>
+            </w:tcBorders>
+            <w:shd w:val="clear" w:color="auto" w:fill="E7E7E7"/>
+            <w:tcMar>
+              <w:top w:w="90" w:type="dxa"/>
+              <w:left w:w="195" w:type="dxa"/>
+              <w:bottom w:w="90" w:type="dxa"/>
+              <w:right w:w="195" w:type="dxa"/>
+            </w:tcMar>
+            <w:vAlign w:val="center"/>
+            <w:hideMark/>
+          </w:tcPr>
+          <w:p>
+            <w:pPr>
+              <w:rPr>
+                <w:lang w:val="de-DE"/>
+              </w:rPr>
+            </w:pPr>
+            <w:r>
+              <w:rPr>
+                <w:lang w:val="de-DE"/>
+              </w:rPr>
+              <w:t>-</w:t>
+            </w:r>
+          </w:p>
+        </w:tc>
+        <w:tc>
+          <w:tcPr>
+            <w:tcW w:w="1954" w:type="dxa"/>
+            <w:tcBorders>
+              <w:top w:val="single" w:sz="8" w:space="0" w:color="000000"/>
+              <w:left w:val="single" w:sz="8" w:space="0" w:color="000000"/>
+              <w:bottom w:val="single" w:sz="8" w:space="0" w:color="000000"/>
+              <w:right w:val="single" w:sz="8" w:space="0" w:color="000000"/>
+            </w:tcBorders>
+            <w:shd w:val="clear" w:color="auto" w:fill="E7E7E7"/>
+            <w:tcMar>
+              <w:top w:w="90" w:type="dxa"/>
+              <w:left w:w="195" w:type="dxa"/>
+              <w:bottom w:w="90" w:type="dxa"/>
+              <w:right w:w="195" w:type="dxa"/>
+            </w:tcMar>
+            <w:vAlign w:val="center"/>
+            <w:hideMark/>
+          </w:tcPr>
+          <w:p>
+            <w:pPr>
+              <w:rPr>
+                <w:lang w:val="de-DE"/>
+              </w:rPr>
+            </w:pPr>
+            <w:r>
+              <w:rPr>
+                <w:lang w:val="de-DE"/>
+              </w:rPr>
+              <w:t>161</w:t>
+            </w:r>
+          </w:p>
+        </w:tc>
+      </w:tr>
+      <w:tr>
+        <w:trPr>
+          <w:trHeight w:val="113"/>
+        </w:trPr>
+        <w:tc>
+          <w:tcPr>
+            <w:tcW w:w="2336" w:type="dxa"/>
+            <w:tcBorders>
+              <w:top w:val="single" w:sz="8" w:space="0" w:color="000000"/>
+              <w:left w:val="single" w:sz="8" w:space="0" w:color="000000"/>
+              <w:bottom w:val="single" w:sz="8" w:space="0" w:color="000000"/>
+              <w:right w:val="single" w:sz="8" w:space="0" w:color="000000"/>
+            </w:tcBorders>
+            <w:shd w:val="clear" w:color="auto" w:fill="E7E7E7"/>
+            <w:tcMar>
+              <w:top w:w="90" w:type="dxa"/>
+              <w:left w:w="195" w:type="dxa"/>
+              <w:bottom w:w="90" w:type="dxa"/>
+              <w:right w:w="195" w:type="dxa"/>
+            </w:tcMar>
+            <w:vAlign w:val="center"/>
+            <w:hideMark/>
+          </w:tcPr>
+          <w:p>
+            <w:pPr>
+              <w:rPr>
+                <w:lang w:val="de-DE"/>
+              </w:rPr>
+            </w:pPr>
+            <w:r>
+              <w:rPr>
+                <w:lang w:val="de-DE"/>
+              </w:rPr>
+              <w:t>2048 x 1536</w:t>
+            </w:r>
+          </w:p>
+        </w:tc>
+        <w:tc>
+          <w:tcPr>
+            <w:tcW w:w="1573" w:type="dxa"/>
+            <w:tcBorders>
+              <w:top w:val="single" w:sz="8" w:space="0" w:color="000000"/>
+              <w:left w:val="single" w:sz="8" w:space="0" w:color="000000"/>
+              <w:bottom w:val="single" w:sz="8" w:space="0" w:color="000000"/>
+              <w:right w:val="single" w:sz="8" w:space="0" w:color="000000"/>
+            </w:tcBorders>
+            <w:shd w:val="clear" w:color="auto" w:fill="E7E7E7"/>
+            <w:tcMar>
+              <w:top w:w="90" w:type="dxa"/>
+              <w:left w:w="195" w:type="dxa"/>
+              <w:bottom w:w="90" w:type="dxa"/>
+              <w:right w:w="195" w:type="dxa"/>
+            </w:tcMar>
+            <w:vAlign w:val="center"/>
+            <w:hideMark/>
+          </w:tcPr>
+          <w:p>
+            <w:pPr>
+              <w:rPr>
+                <w:lang w:val="de-DE"/>
+              </w:rPr>
+            </w:pPr>
+            <w:r>
+              <w:rPr>
+                <w:lang w:val="de-DE"/>
+              </w:rPr>
+              <w:t>59</w:t>
+            </w:r>
+          </w:p>
+        </w:tc>
+        <w:tc>
+          <w:tcPr>
+            <w:tcW w:w="1537" w:type="dxa"/>
+            <w:tcBorders>
+              <w:top w:val="single" w:sz="8" w:space="0" w:color="000000"/>
+              <w:left w:val="single" w:sz="8" w:space="0" w:color="000000"/>
+              <w:bottom w:val="single" w:sz="8" w:space="0" w:color="000000"/>
+              <w:right w:val="single" w:sz="8" w:space="0" w:color="000000"/>
+            </w:tcBorders>
+            <w:shd w:val="clear" w:color="auto" w:fill="E7E7E7"/>
+            <w:tcMar>
+              <w:top w:w="90" w:type="dxa"/>
+              <w:left w:w="195" w:type="dxa"/>
+              <w:bottom w:w="90" w:type="dxa"/>
+              <w:right w:w="195" w:type="dxa"/>
+            </w:tcMar>
+            <w:vAlign w:val="center"/>
+            <w:hideMark/>
+          </w:tcPr>
+          <w:p>
+            <w:pPr>
+              <w:rPr>
+                <w:lang w:val="de-DE"/>
+              </w:rPr>
+            </w:pPr>
+            <w:r>
+              <w:rPr>
+                <w:lang w:val="de-DE"/>
+              </w:rPr>
+              <w:t>-</w:t>
+            </w:r>
+          </w:p>
+        </w:tc>
+        <w:tc>
+          <w:tcPr>
+            <w:tcW w:w="1498" w:type="dxa"/>
+            <w:tcBorders>
+              <w:top w:val="single" w:sz="8" w:space="0" w:color="000000"/>
+              <w:left w:val="single" w:sz="8" w:space="0" w:color="000000"/>
+              <w:bottom w:val="single" w:sz="8" w:space="0" w:color="000000"/>
+              <w:right w:val="single" w:sz="8" w:space="0" w:color="000000"/>
+            </w:tcBorders>
+            <w:shd w:val="clear" w:color="auto" w:fill="E7E7E7"/>
+            <w:tcMar>
+              <w:top w:w="90" w:type="dxa"/>
+              <w:left w:w="195" w:type="dxa"/>
+              <w:bottom w:w="90" w:type="dxa"/>
+              <w:right w:w="195" w:type="dxa"/>
+            </w:tcMar>
+            <w:vAlign w:val="center"/>
+            <w:hideMark/>
+          </w:tcPr>
+          <w:p>
+            <w:pPr>
+              <w:rPr>
+                <w:lang w:val="de-DE"/>
+              </w:rPr>
+            </w:pPr>
+            <w:r>
+              <w:rPr>
+                <w:lang w:val="de-DE"/>
+              </w:rPr>
+              <w:t>-</w:t>
+            </w:r>
+          </w:p>
+        </w:tc>
+        <w:tc>
+          <w:tcPr>
+            <w:tcW w:w="1954" w:type="dxa"/>
+            <w:tcBorders>
+              <w:top w:val="single" w:sz="8" w:space="0" w:color="000000"/>
+              <w:left w:val="single" w:sz="8" w:space="0" w:color="000000"/>
+              <w:bottom w:val="single" w:sz="8" w:space="0" w:color="000000"/>
+              <w:right w:val="single" w:sz="8" w:space="0" w:color="000000"/>
+            </w:tcBorders>
+            <w:shd w:val="clear" w:color="auto" w:fill="E7E7E7"/>
+            <w:tcMar>
+              <w:top w:w="90" w:type="dxa"/>
+              <w:left w:w="195" w:type="dxa"/>
+              <w:bottom w:w="90" w:type="dxa"/>
+              <w:right w:w="195" w:type="dxa"/>
+            </w:tcMar>
+            <w:vAlign w:val="center"/>
+            <w:hideMark/>
+          </w:tcPr>
+          <w:p>
+            <w:pPr>
+              <w:rPr>
+                <w:lang w:val="de-DE"/>
+              </w:rPr>
+            </w:pPr>
+            <w:r>
+              <w:rPr>
+                <w:lang w:val="de-DE"/>
+              </w:rPr>
+              <w:t>72</w:t>
+            </w:r>
+          </w:p>
+        </w:tc>
+      </w:tr>
+      <w:tr>
+        <w:trPr>
+          <w:trHeight w:val="113"/>
+        </w:trPr>
+        <w:tc>
+          <w:tcPr>
+            <w:tcW w:w="2336" w:type="dxa"/>
+            <w:tcBorders>
+              <w:top w:val="single" w:sz="8" w:space="0" w:color="000000"/>
+              <w:left w:val="single" w:sz="8" w:space="0" w:color="000000"/>
+              <w:bottom w:val="single" w:sz="8" w:space="0" w:color="000000"/>
+              <w:right w:val="single" w:sz="8" w:space="0" w:color="000000"/>
+            </w:tcBorders>
+            <w:shd w:val="clear" w:color="auto" w:fill="E7E7E7"/>
+            <w:tcMar>
+              <w:top w:w="90" w:type="dxa"/>
+              <w:left w:w="195" w:type="dxa"/>
+              <w:bottom w:w="90" w:type="dxa"/>
+              <w:right w:w="195" w:type="dxa"/>
+            </w:tcMar>
+            <w:vAlign w:val="center"/>
+            <w:hideMark/>
+          </w:tcPr>
+          <w:p>
+            <w:pPr>
+              <w:rPr>
+                <w:lang w:val="de-DE"/>
+              </w:rPr>
+            </w:pPr>
+            <w:r>
+              <w:rPr>
+                <w:lang w:val="de-DE"/>
+              </w:rPr>
+              <w:t>2560 x 1440</w:t>
+            </w:r>
+          </w:p>
+        </w:tc>
+        <w:tc>
+          <w:tcPr>
+            <w:tcW w:w="1573" w:type="dxa"/>
+            <w:tcBorders>
+              <w:top w:val="single" w:sz="8" w:space="0" w:color="000000"/>
+              <w:left w:val="single" w:sz="8" w:space="0" w:color="000000"/>
+              <w:bottom w:val="single" w:sz="8" w:space="0" w:color="000000"/>
+              <w:right w:val="single" w:sz="8" w:space="0" w:color="000000"/>
+            </w:tcBorders>
+            <w:shd w:val="clear" w:color="auto" w:fill="E7E7E7"/>
+            <w:tcMar>
+              <w:top w:w="90" w:type="dxa"/>
+              <w:left w:w="195" w:type="dxa"/>
+              <w:bottom w:w="90" w:type="dxa"/>
+              <w:right w:w="195" w:type="dxa"/>
+            </w:tcMar>
+            <w:vAlign w:val="center"/>
+            <w:hideMark/>
+          </w:tcPr>
+          <w:p>
+            <w:pPr>
+              <w:rPr>
+                <w:lang w:val="de-DE"/>
+              </w:rPr>
+            </w:pPr>
+            <w:r>
+              <w:rPr>
+                <w:lang w:val="de-DE"/>
+              </w:rPr>
+              <w:t>67</w:t>
+            </w:r>
+          </w:p>
+        </w:tc>
+        <w:tc>
+          <w:tcPr>
+            <w:tcW w:w="1537" w:type="dxa"/>
+            <w:tcBorders>
+              <w:top w:val="single" w:sz="8" w:space="0" w:color="000000"/>
+              <w:left w:val="single" w:sz="8" w:space="0" w:color="000000"/>
+              <w:bottom w:val="single" w:sz="8" w:space="0" w:color="000000"/>
+              <w:right w:val="single" w:sz="8" w:space="0" w:color="000000"/>
+            </w:tcBorders>
+            <w:shd w:val="clear" w:color="auto" w:fill="E7E7E7"/>
+            <w:tcMar>
+              <w:top w:w="90" w:type="dxa"/>
+              <w:left w:w="195" w:type="dxa"/>
+              <w:bottom w:w="90" w:type="dxa"/>
+              <w:right w:w="195" w:type="dxa"/>
+            </w:tcMar>
+            <w:vAlign w:val="center"/>
+            <w:hideMark/>
+          </w:tcPr>
+          <w:p>
+            <w:pPr>
+              <w:rPr>
+                <w:lang w:val="de-DE"/>
+              </w:rPr>
+            </w:pPr>
+            <w:r>
+              <w:rPr>
+                <w:lang w:val="de-DE"/>
+              </w:rPr>
+              <w:t>-</w:t>
+            </w:r>
+          </w:p>
+        </w:tc>
+        <w:tc>
+          <w:tcPr>
+            <w:tcW w:w="1498" w:type="dxa"/>
+            <w:tcBorders>
+              <w:top w:val="single" w:sz="8" w:space="0" w:color="000000"/>
+              <w:left w:val="single" w:sz="8" w:space="0" w:color="000000"/>
+              <w:bottom w:val="single" w:sz="8" w:space="0" w:color="000000"/>
+              <w:right w:val="single" w:sz="8" w:space="0" w:color="000000"/>
+            </w:tcBorders>
+            <w:shd w:val="clear" w:color="auto" w:fill="E7E7E7"/>
+            <w:tcMar>
+              <w:top w:w="90" w:type="dxa"/>
+              <w:left w:w="195" w:type="dxa"/>
+              <w:bottom w:w="90" w:type="dxa"/>
+              <w:right w:w="195" w:type="dxa"/>
+            </w:tcMar>
+            <w:vAlign w:val="center"/>
+            <w:hideMark/>
+          </w:tcPr>
+          <w:p>
+            <w:pPr>
+              <w:rPr>
+                <w:lang w:val="de-DE"/>
+              </w:rPr>
+            </w:pPr>
+            <w:r>
+              <w:rPr>
+                <w:lang w:val="de-DE"/>
+              </w:rPr>
+              <w:t>-</w:t>
+            </w:r>
+          </w:p>
+        </w:tc>
+        <w:tc>
+          <w:tcPr>
+            <w:tcW w:w="1954" w:type="dxa"/>
+            <w:tcBorders>
+              <w:top w:val="single" w:sz="8" w:space="0" w:color="000000"/>
+              <w:left w:val="single" w:sz="8" w:space="0" w:color="000000"/>
+              <w:bottom w:val="single" w:sz="8" w:space="0" w:color="000000"/>
+              <w:right w:val="single" w:sz="8" w:space="0" w:color="000000"/>
+            </w:tcBorders>
+            <w:shd w:val="clear" w:color="auto" w:fill="E7E7E7"/>
+            <w:tcMar>
+              <w:top w:w="90" w:type="dxa"/>
+              <w:left w:w="195" w:type="dxa"/>
+              <w:bottom w:w="90" w:type="dxa"/>
+              <w:right w:w="195" w:type="dxa"/>
+            </w:tcMar>
+            <w:vAlign w:val="center"/>
+            <w:hideMark/>
+          </w:tcPr>
+          <w:p>
+            <w:pPr>
+              <w:rPr>
+                <w:lang w:val="de-DE"/>
+              </w:rPr>
+            </w:pPr>
+            <w:r>
+              <w:rPr>
+                <w:lang w:val="de-DE"/>
+              </w:rPr>
+              <w:t>85</w:t>
+            </w:r>
+          </w:p>
+        </w:tc>
+      </w:tr>
+      <w:tr>
+        <w:trPr>
+          <w:trHeight w:val="113"/>
+        </w:trPr>
+        <w:tc>
+          <w:tcPr>
+            <w:tcW w:w="2336" w:type="dxa"/>
+            <w:tcBorders>
+              <w:top w:val="single" w:sz="8" w:space="0" w:color="000000"/>
+              <w:left w:val="single" w:sz="8" w:space="0" w:color="000000"/>
+              <w:bottom w:val="single" w:sz="8" w:space="0" w:color="000000"/>
+              <w:right w:val="single" w:sz="8" w:space="0" w:color="000000"/>
+            </w:tcBorders>
+            <w:shd w:val="clear" w:color="auto" w:fill="E7E7E7"/>
+            <w:tcMar>
+              <w:top w:w="90" w:type="dxa"/>
+              <w:left w:w="195" w:type="dxa"/>
+              <w:bottom w:w="90" w:type="dxa"/>
+              <w:right w:w="195" w:type="dxa"/>
+            </w:tcMar>
+            <w:vAlign w:val="center"/>
+            <w:hideMark/>
+          </w:tcPr>
+          <w:p>
+            <w:pPr>
+              <w:rPr>
+                <w:lang w:val="de-DE"/>
+              </w:rPr>
+            </w:pPr>
+            <w:r>
+              <w:rPr>
+                <w:lang w:val="de-DE"/>
+              </w:rPr>
+              <w:t>1920 x 1080</w:t>
+            </w:r>
+          </w:p>
+        </w:tc>
+        <w:tc>
+          <w:tcPr>
+            <w:tcW w:w="1573" w:type="dxa"/>
+            <w:tcBorders>
+              <w:top w:val="single" w:sz="8" w:space="0" w:color="000000"/>
+              <w:left w:val="single" w:sz="8" w:space="0" w:color="000000"/>
+              <w:bottom w:val="single" w:sz="8" w:space="0" w:color="000000"/>
+              <w:right w:val="single" w:sz="8" w:space="0" w:color="000000"/>
+            </w:tcBorders>
+            <w:shd w:val="clear" w:color="auto" w:fill="E7E7E7"/>
+            <w:tcMar>
+              <w:top w:w="90" w:type="dxa"/>
+              <w:left w:w="195" w:type="dxa"/>
+              <w:bottom w:w="90" w:type="dxa"/>
+              <w:right w:w="195" w:type="dxa"/>
+            </w:tcMar>
+            <w:vAlign w:val="center"/>
+            <w:hideMark/>
+          </w:tcPr>
+          <w:p>
+            <w:pPr>
+              <w:rPr>
+                <w:lang w:val="de-DE"/>
+              </w:rPr>
+            </w:pPr>
+            <w:r>
+              <w:rPr>
+                <w:lang w:val="de-DE"/>
+              </w:rPr>
+              <w:t>63</w:t>
+            </w:r>
+          </w:p>
+        </w:tc>
+        <w:tc>
+          <w:tcPr>
+            <w:tcW w:w="1537" w:type="dxa"/>
+            <w:tcBorders>
+              <w:top w:val="single" w:sz="8" w:space="0" w:color="000000"/>
+              <w:left w:val="single" w:sz="8" w:space="0" w:color="000000"/>
+              <w:bottom w:val="single" w:sz="8" w:space="0" w:color="000000"/>
+              <w:right w:val="single" w:sz="8" w:space="0" w:color="000000"/>
+            </w:tcBorders>
+            <w:shd w:val="clear" w:color="auto" w:fill="E7E7E7"/>
+            <w:tcMar>
+              <w:top w:w="90" w:type="dxa"/>
+              <w:left w:w="195" w:type="dxa"/>
+              <w:bottom w:w="90" w:type="dxa"/>
+              <w:right w:w="195" w:type="dxa"/>
+            </w:tcMar>
+            <w:vAlign w:val="center"/>
+            <w:hideMark/>
+          </w:tcPr>
+          <w:p>
+            <w:pPr>
+              <w:rPr>
+                <w:lang w:val="de-DE"/>
+              </w:rPr>
+            </w:pPr>
+            <w:r>
+              <w:rPr>
+                <w:lang w:val="de-DE"/>
+              </w:rPr>
+              <w:t>-</w:t>
+            </w:r>
+          </w:p>
+        </w:tc>
+        <w:tc>
+          <w:tcPr>
+            <w:tcW w:w="1498" w:type="dxa"/>
+            <w:tcBorders>
+              <w:top w:val="single" w:sz="8" w:space="0" w:color="000000"/>
+              <w:left w:val="single" w:sz="8" w:space="0" w:color="000000"/>
+              <w:bottom w:val="single" w:sz="8" w:space="0" w:color="000000"/>
+              <w:right w:val="single" w:sz="8" w:space="0" w:color="000000"/>
+            </w:tcBorders>
+            <w:shd w:val="clear" w:color="auto" w:fill="E7E7E7"/>
+            <w:tcMar>
+              <w:top w:w="90" w:type="dxa"/>
+              <w:left w:w="195" w:type="dxa"/>
+              <w:bottom w:w="90" w:type="dxa"/>
+              <w:right w:w="195" w:type="dxa"/>
+            </w:tcMar>
+            <w:vAlign w:val="center"/>
+            <w:hideMark/>
+          </w:tcPr>
+          <w:p>
+            <w:pPr>
+              <w:rPr>
+                <w:lang w:val="de-DE"/>
+              </w:rPr>
+            </w:pPr>
+            <w:r>
+              <w:rPr>
+                <w:lang w:val="de-DE"/>
+              </w:rPr>
+              <w:t>-</w:t>
+            </w:r>
+          </w:p>
+        </w:tc>
+        <w:tc>
+          <w:tcPr>
+            <w:tcW w:w="1954" w:type="dxa"/>
+            <w:tcBorders>
+              <w:top w:val="single" w:sz="8" w:space="0" w:color="000000"/>
+              <w:left w:val="single" w:sz="8" w:space="0" w:color="000000"/>
+              <w:bottom w:val="single" w:sz="8" w:space="0" w:color="000000"/>
+              <w:right w:val="single" w:sz="8" w:space="0" w:color="000000"/>
+            </w:tcBorders>
+            <w:shd w:val="clear" w:color="auto" w:fill="E7E7E7"/>
+            <w:tcMar>
+              <w:top w:w="90" w:type="dxa"/>
+              <w:left w:w="195" w:type="dxa"/>
+              <w:bottom w:w="90" w:type="dxa"/>
+              <w:right w:w="195" w:type="dxa"/>
+            </w:tcMar>
+            <w:vAlign w:val="center"/>
+            <w:hideMark/>
+          </w:tcPr>
+          <w:p>
+            <w:pPr>
+              <w:rPr>
+                <w:lang w:val="de-DE"/>
+              </w:rPr>
+            </w:pPr>
+            <w:r>
+              <w:rPr>
+                <w:lang w:val="de-DE"/>
+              </w:rPr>
+              <w:t>75</w:t>
+            </w:r>
+          </w:p>
+        </w:tc>
+      </w:tr>
+      <w:tr>
+        <w:trPr>
+          <w:trHeight w:val="113"/>
+        </w:trPr>
+        <w:tc>
+          <w:tcPr>
+            <w:tcW w:w="2336" w:type="dxa"/>
+            <w:tcBorders>
+              <w:top w:val="single" w:sz="8" w:space="0" w:color="000000"/>
+              <w:left w:val="single" w:sz="8" w:space="0" w:color="000000"/>
+              <w:bottom w:val="single" w:sz="8" w:space="0" w:color="000000"/>
+              <w:right w:val="single" w:sz="8" w:space="0" w:color="000000"/>
+            </w:tcBorders>
+            <w:shd w:val="clear" w:color="auto" w:fill="E7E7E7"/>
+            <w:tcMar>
+              <w:top w:w="90" w:type="dxa"/>
+              <w:left w:w="195" w:type="dxa"/>
+              <w:bottom w:w="90" w:type="dxa"/>
+              <w:right w:w="195" w:type="dxa"/>
+            </w:tcMar>
+            <w:vAlign w:val="center"/>
+            <w:hideMark/>
+          </w:tcPr>
+          <w:p>
+            <w:pPr>
+              <w:rPr>
+                <w:lang w:val="de-DE"/>
+              </w:rPr>
+            </w:pPr>
+            <w:r>
+              <w:rPr>
+                <w:lang w:val="de-DE"/>
+              </w:rPr>
+              <w:t>1280 x 720</w:t>
+            </w:r>
+          </w:p>
+        </w:tc>
+        <w:tc>
+          <w:tcPr>
+            <w:tcW w:w="1573" w:type="dxa"/>
+            <w:tcBorders>
+              <w:top w:val="single" w:sz="8" w:space="0" w:color="000000"/>
+              <w:left w:val="single" w:sz="8" w:space="0" w:color="000000"/>
+              <w:bottom w:val="single" w:sz="8" w:space="0" w:color="000000"/>
+              <w:right w:val="single" w:sz="8" w:space="0" w:color="000000"/>
+            </w:tcBorders>
+            <w:shd w:val="clear" w:color="auto" w:fill="E7E7E7"/>
+            <w:tcMar>
+              <w:top w:w="90" w:type="dxa"/>
+              <w:left w:w="195" w:type="dxa"/>
+              <w:bottom w:w="90" w:type="dxa"/>
+              <w:right w:w="195" w:type="dxa"/>
+            </w:tcMar>
+            <w:vAlign w:val="center"/>
+            <w:hideMark/>
+          </w:tcPr>
+          <w:p>
+            <w:pPr>
+              <w:rPr>
+                <w:lang w:val="de-DE"/>
+              </w:rPr>
+            </w:pPr>
+            <w:r>
+              <w:rPr>
+                <w:lang w:val="de-DE"/>
+              </w:rPr>
+              <w:t>62</w:t>
+            </w:r>
+          </w:p>
+        </w:tc>
+        <w:tc>
+          <w:tcPr>
+            <w:tcW w:w="1537" w:type="dxa"/>
+            <w:tcBorders>
+              <w:top w:val="single" w:sz="8" w:space="0" w:color="000000"/>
+              <w:left w:val="single" w:sz="8" w:space="0" w:color="000000"/>
+              <w:bottom w:val="single" w:sz="8" w:space="0" w:color="000000"/>
+              <w:right w:val="single" w:sz="8" w:space="0" w:color="000000"/>
+            </w:tcBorders>
+            <w:shd w:val="clear" w:color="auto" w:fill="E7E7E7"/>
+            <w:tcMar>
+              <w:top w:w="90" w:type="dxa"/>
+              <w:left w:w="195" w:type="dxa"/>
+              <w:bottom w:w="90" w:type="dxa"/>
+              <w:right w:w="195" w:type="dxa"/>
+            </w:tcMar>
+            <w:vAlign w:val="center"/>
+            <w:hideMark/>
+          </w:tcPr>
+          <w:p>
+            <w:pPr>
+              <w:rPr>
+                <w:lang w:val="de-DE"/>
+              </w:rPr>
+            </w:pPr>
+            <w:r>
+              <w:rPr>
+                <w:lang w:val="de-DE"/>
+              </w:rPr>
+              <w:t>66</w:t>
+            </w:r>
+          </w:p>
+        </w:tc>
+        <w:tc>
+          <w:tcPr>
+            <w:tcW w:w="1498" w:type="dxa"/>
+            <w:tcBorders>
+              <w:top w:val="single" w:sz="8" w:space="0" w:color="000000"/>
+              <w:left w:val="single" w:sz="8" w:space="0" w:color="000000"/>
+              <w:bottom w:val="single" w:sz="8" w:space="0" w:color="000000"/>
+              <w:right w:val="single" w:sz="8" w:space="0" w:color="000000"/>
+            </w:tcBorders>
+            <w:shd w:val="clear" w:color="auto" w:fill="E7E7E7"/>
+            <w:tcMar>
+              <w:top w:w="90" w:type="dxa"/>
+              <w:left w:w="195" w:type="dxa"/>
+              <w:bottom w:w="90" w:type="dxa"/>
+              <w:right w:w="195" w:type="dxa"/>
+            </w:tcMar>
+            <w:vAlign w:val="center"/>
+            <w:hideMark/>
+          </w:tcPr>
+          <w:p>
+            <w:pPr>
+              <w:rPr>
+                <w:lang w:val="de-DE"/>
+              </w:rPr>
+            </w:pPr>
+            <w:r>
+              <w:rPr>
+                <w:lang w:val="de-DE"/>
+              </w:rPr>
+              <w:t>59</w:t>
+            </w:r>
+          </w:p>
+        </w:tc>
+        <w:tc>
+          <w:tcPr>
+            <w:tcW w:w="1954" w:type="dxa"/>
+            <w:tcBorders>
+              <w:top w:val="single" w:sz="8" w:space="0" w:color="000000"/>
+              <w:left w:val="single" w:sz="8" w:space="0" w:color="000000"/>
+              <w:bottom w:val="single" w:sz="8" w:space="0" w:color="000000"/>
+              <w:right w:val="single" w:sz="8" w:space="0" w:color="000000"/>
+            </w:tcBorders>
+            <w:shd w:val="clear" w:color="auto" w:fill="E7E7E7"/>
+            <w:tcMar>
+              <w:top w:w="90" w:type="dxa"/>
+              <w:left w:w="195" w:type="dxa"/>
+              <w:bottom w:w="90" w:type="dxa"/>
+              <w:right w:w="195" w:type="dxa"/>
+            </w:tcMar>
+            <w:vAlign w:val="center"/>
+            <w:hideMark/>
+          </w:tcPr>
+          <w:p>
+            <w:pPr>
+              <w:rPr>
+                <w:lang w:val="de-DE"/>
+              </w:rPr>
+            </w:pPr>
+            <w:r>
+              <w:rPr>
+                <w:lang w:val="de-DE"/>
+              </w:rPr>
+              <w:t>68</w:t>
+            </w:r>
+          </w:p>
+        </w:tc>
+      </w:tr>
+    </w:tbl>
+    <w:p>
+      <w:pPr>
+        <w:rPr>
+          <w:bCs/>
+        </w:rPr>
+      </w:pPr>
+      <w:r>
+        <w:t xml:space="preserve">Tracking performance of the system depends on the processing times of the algorithms used and the camera latency. As discussed in </w:t>
+      </w:r>
+      <w:r>
+        <w:rPr>
+          <w:b/>
+          <w:bCs/>
+        </w:rPr>
+        <w:t>Algorithm Performance Comparison</w:t>
+      </w:r>
+      <w:r>
+        <w:rPr>
+          <w:b/>
+          <w:bCs/>
+        </w:rPr>
+        <w:t xml:space="preserve"> section, </w:t>
+      </w:r>
+      <w:r>
+        <w:rPr>
+          <w:bCs/>
+        </w:rPr>
+        <w:t>average total processin</w:t>
+      </w:r>
+      <w:r>
+        <w:rPr>
+          <w:bCs/>
+        </w:rPr>
+        <w:t>g</w:t>
+      </w:r>
+      <w:r>
+        <w:rPr>
+          <w:bCs/>
+        </w:rPr>
+        <w:t xml:space="preserve"> time is 23ms</w:t>
+      </w:r>
+      <w:r>
+        <w:rPr>
+          <w:bCs/>
+        </w:rPr>
+        <w:t xml:space="preserve">. This means system has a refresh rate of around 43.5 Hz. With this refresh rate objects can be tracked smoothly without abrupt changes on the laser position.  </w:t>
       </w:r>
     </w:p>
     <w:p>
       <w:pPr>
         <w:rPr>
-          <w:b/>
           <w:bCs/>
         </w:rPr>
       </w:pPr>
       <w:r>
         <w:rPr>
-          <w:b/>
           <w:bCs/>
         </w:rPr>
-        <w:t>Overall system schema</w:t>
+        <w:t xml:space="preserve">Camera latency is the second most important factor which affects the tracking performance. Data supplied by the camera has to be fresh in order to achieve real time tracking. The latency associated with the Azure Kinect camera is found to be 85ms. This latency figure causes lags and prevents real time tracking when the tracked object is moving. For a typical target speed range of 0 – 500 mm/s, the tracking lag is in the range of 0 – 42.5 mm. This means laser will visibly lag behind the tracked target. </w:t>
       </w:r>
     </w:p>
     <w:p>
-      <w:pPr>
-        <w:rPr>
-          <w:b/>
-          <w:bCs/>
-        </w:rPr>
-      </w:pPr>
-      <w:r>
-        <w:rPr>
-          <w:b/>
-          <w:bCs/>
-        </w:rPr>
-        <w:t>-Todo</w:t>
+      <w:r>
+        <w:t>Latency figures associated with Azure Kinect camera are as in Tables. In the system setup YUY2 format with 1280x720 resolution is used. Depth mode is selected as WFOV Binned to minimize the latency. The effect of latency can be seen in figure below. The laser position is lagging behind the tracked target.</w:t>
       </w:r>
     </w:p>
+    <w:p>
+      <w:pPr>
+        <w:pStyle w:val="Beschriftung"/>
+        <w:keepNext/>
+      </w:pPr>
+      <w:r>
+        <w:lastRenderedPageBreak/>
+        <w:t xml:space="preserve">Tabelle </w:t>
+      </w:r>
+      <w:r>
+        <w:fldChar w:fldCharType="begin"/>
+      </w:r>
+      <w:r>
+        <w:instrText xml:space="preserve"> SEQ Tabelle \* ARABIC </w:instrText>
+      </w:r>
+      <w:r>
+        <w:fldChar w:fldCharType="separate"/>
+      </w:r>
+      <w:r>
+        <w:rPr>
+          <w:noProof/>
+        </w:rPr>
+        <w:t>2</w:t>
+      </w:r>
+      <w:r>
+        <w:fldChar w:fldCharType="end"/>
+      </w:r>
+      <w:r>
+        <w:t xml:space="preserve">: </w:t>
+      </w:r>
+      <w:r>
+        <w:t>Latency (ms) from Depth Camera</w:t>
+      </w:r>
+      <w:sdt>
+        <w:sdtPr>
+          <w:id w:val="-1733532545"/>
+          <w:citation/>
+        </w:sdtPr>
+        <w:sdtContent>
+          <w:r>
+            <w:fldChar w:fldCharType="begin"/>
+          </w:r>
+          <w:r>
+            <w:instrText xml:space="preserve"> CITATION htt \l 1031 </w:instrText>
+          </w:r>
+          <w:r>
+            <w:fldChar w:fldCharType="separate"/>
+          </w:r>
+          <w:r>
+            <w:rPr>
+              <w:noProof/>
+            </w:rPr>
+            <w:t xml:space="preserve"> [10]</w:t>
+          </w:r>
+          <w:r>
+            <w:fldChar w:fldCharType="end"/>
+          </w:r>
+        </w:sdtContent>
+      </w:sdt>
+    </w:p>
+    <w:tbl>
+      <w:tblPr>
+        <w:tblW w:w="9296" w:type="dxa"/>
+        <w:tblCellMar>
+          <w:left w:w="0" w:type="dxa"/>
+          <w:right w:w="0" w:type="dxa"/>
+        </w:tblCellMar>
+        <w:tblLook w:val="0600" w:firstRow="0" w:lastRow="0" w:firstColumn="0" w:lastColumn="0" w:noHBand="1" w:noVBand="1"/>
+      </w:tblPr>
+      <w:tblGrid>
+        <w:gridCol w:w="2324"/>
+        <w:gridCol w:w="2324"/>
+        <w:gridCol w:w="2324"/>
+        <w:gridCol w:w="2324"/>
+      </w:tblGrid>
+      <w:tr>
+        <w:trPr>
+          <w:trHeight w:val="283"/>
+        </w:trPr>
+        <w:tc>
+          <w:tcPr>
+            <w:tcW w:w="2324" w:type="dxa"/>
+            <w:tcBorders>
+              <w:top w:val="single" w:sz="8" w:space="0" w:color="000000"/>
+              <w:left w:val="single" w:sz="8" w:space="0" w:color="000000"/>
+              <w:bottom w:val="single" w:sz="8" w:space="0" w:color="000000"/>
+              <w:right w:val="single" w:sz="8" w:space="0" w:color="000000"/>
+            </w:tcBorders>
+            <w:shd w:val="clear" w:color="auto" w:fill="E7E7E7"/>
+            <w:tcMar>
+              <w:top w:w="90" w:type="dxa"/>
+              <w:left w:w="195" w:type="dxa"/>
+              <w:bottom w:w="90" w:type="dxa"/>
+              <w:right w:w="195" w:type="dxa"/>
+            </w:tcMar>
+            <w:vAlign w:val="center"/>
+            <w:hideMark/>
+          </w:tcPr>
+          <w:p>
+            <w:pPr>
+              <w:rPr>
+                <w:lang w:val="de-DE"/>
+              </w:rPr>
+            </w:pPr>
+            <w:r>
+              <w:rPr>
+                <w:lang w:val="de-DE"/>
+              </w:rPr>
+              <w:t>Depth Mode</w:t>
+            </w:r>
+          </w:p>
+        </w:tc>
+        <w:tc>
+          <w:tcPr>
+            <w:tcW w:w="2324" w:type="dxa"/>
+            <w:tcBorders>
+              <w:top w:val="single" w:sz="8" w:space="0" w:color="000000"/>
+              <w:left w:val="single" w:sz="8" w:space="0" w:color="000000"/>
+              <w:bottom w:val="single" w:sz="8" w:space="0" w:color="000000"/>
+              <w:right w:val="single" w:sz="8" w:space="0" w:color="000000"/>
+            </w:tcBorders>
+            <w:shd w:val="clear" w:color="auto" w:fill="E7E7E7"/>
+            <w:tcMar>
+              <w:top w:w="90" w:type="dxa"/>
+              <w:left w:w="195" w:type="dxa"/>
+              <w:bottom w:w="90" w:type="dxa"/>
+              <w:right w:w="195" w:type="dxa"/>
+            </w:tcMar>
+            <w:vAlign w:val="center"/>
+            <w:hideMark/>
+          </w:tcPr>
+          <w:p>
+            <w:pPr>
+              <w:rPr>
+                <w:lang w:val="de-DE"/>
+              </w:rPr>
+            </w:pPr>
+            <w:r>
+              <w:rPr>
+                <w:lang w:val="de-DE"/>
+              </w:rPr>
+              <w:t>Resolution</w:t>
+            </w:r>
+          </w:p>
+        </w:tc>
+        <w:tc>
+          <w:tcPr>
+            <w:tcW w:w="2324" w:type="dxa"/>
+            <w:tcBorders>
+              <w:top w:val="single" w:sz="8" w:space="0" w:color="000000"/>
+              <w:left w:val="single" w:sz="8" w:space="0" w:color="000000"/>
+              <w:bottom w:val="single" w:sz="8" w:space="0" w:color="000000"/>
+              <w:right w:val="single" w:sz="8" w:space="0" w:color="000000"/>
+            </w:tcBorders>
+            <w:shd w:val="clear" w:color="auto" w:fill="E7E7E7"/>
+            <w:tcMar>
+              <w:top w:w="90" w:type="dxa"/>
+              <w:left w:w="195" w:type="dxa"/>
+              <w:bottom w:w="90" w:type="dxa"/>
+              <w:right w:w="195" w:type="dxa"/>
+            </w:tcMar>
+            <w:vAlign w:val="center"/>
+            <w:hideMark/>
+          </w:tcPr>
+          <w:p>
+            <w:pPr>
+              <w:rPr>
+                <w:lang w:val="de-DE"/>
+              </w:rPr>
+            </w:pPr>
+            <w:r>
+              <w:rPr>
+                <w:lang w:val="de-DE"/>
+              </w:rPr>
+              <w:t>Linux</w:t>
+            </w:r>
+          </w:p>
+        </w:tc>
+        <w:tc>
+          <w:tcPr>
+            <w:tcW w:w="2324" w:type="dxa"/>
+            <w:tcBorders>
+              <w:top w:val="single" w:sz="8" w:space="0" w:color="000000"/>
+              <w:left w:val="single" w:sz="8" w:space="0" w:color="000000"/>
+              <w:bottom w:val="single" w:sz="8" w:space="0" w:color="000000"/>
+              <w:right w:val="single" w:sz="8" w:space="0" w:color="000000"/>
+            </w:tcBorders>
+            <w:shd w:val="clear" w:color="auto" w:fill="E7E7E7"/>
+            <w:tcMar>
+              <w:top w:w="90" w:type="dxa"/>
+              <w:left w:w="195" w:type="dxa"/>
+              <w:bottom w:w="90" w:type="dxa"/>
+              <w:right w:w="195" w:type="dxa"/>
+            </w:tcMar>
+            <w:vAlign w:val="center"/>
+            <w:hideMark/>
+          </w:tcPr>
+          <w:p>
+            <w:pPr>
+              <w:rPr>
+                <w:lang w:val="de-DE"/>
+              </w:rPr>
+            </w:pPr>
+            <w:r>
+              <w:rPr>
+                <w:lang w:val="de-DE"/>
+              </w:rPr>
+              <w:t>Windows</w:t>
+            </w:r>
+          </w:p>
+        </w:tc>
+      </w:tr>
+      <w:tr>
+        <w:trPr>
+          <w:trHeight w:val="283"/>
+        </w:trPr>
+        <w:tc>
+          <w:tcPr>
+            <w:tcW w:w="2324" w:type="dxa"/>
+            <w:tcBorders>
+              <w:top w:val="single" w:sz="8" w:space="0" w:color="000000"/>
+              <w:left w:val="single" w:sz="8" w:space="0" w:color="000000"/>
+              <w:bottom w:val="single" w:sz="8" w:space="0" w:color="000000"/>
+              <w:right w:val="single" w:sz="8" w:space="0" w:color="000000"/>
+            </w:tcBorders>
+            <w:shd w:val="clear" w:color="auto" w:fill="E7E7E7"/>
+            <w:tcMar>
+              <w:top w:w="90" w:type="dxa"/>
+              <w:left w:w="195" w:type="dxa"/>
+              <w:bottom w:w="90" w:type="dxa"/>
+              <w:right w:w="195" w:type="dxa"/>
+            </w:tcMar>
+            <w:vAlign w:val="center"/>
+            <w:hideMark/>
+          </w:tcPr>
+          <w:p>
+            <w:pPr>
+              <w:rPr>
+                <w:lang w:val="de-DE"/>
+              </w:rPr>
+            </w:pPr>
+            <w:r>
+              <w:rPr>
+                <w:lang w:val="de-DE"/>
+              </w:rPr>
+              <w:t>NFOV Binned</w:t>
+            </w:r>
+          </w:p>
+        </w:tc>
+        <w:tc>
+          <w:tcPr>
+            <w:tcW w:w="2324" w:type="dxa"/>
+            <w:tcBorders>
+              <w:top w:val="single" w:sz="8" w:space="0" w:color="000000"/>
+              <w:left w:val="single" w:sz="8" w:space="0" w:color="000000"/>
+              <w:bottom w:val="single" w:sz="8" w:space="0" w:color="000000"/>
+              <w:right w:val="single" w:sz="8" w:space="0" w:color="000000"/>
+            </w:tcBorders>
+            <w:shd w:val="clear" w:color="auto" w:fill="E7E7E7"/>
+            <w:tcMar>
+              <w:top w:w="90" w:type="dxa"/>
+              <w:left w:w="195" w:type="dxa"/>
+              <w:bottom w:w="90" w:type="dxa"/>
+              <w:right w:w="195" w:type="dxa"/>
+            </w:tcMar>
+            <w:vAlign w:val="center"/>
+            <w:hideMark/>
+          </w:tcPr>
+          <w:p>
+            <w:pPr>
+              <w:rPr>
+                <w:lang w:val="de-DE"/>
+              </w:rPr>
+            </w:pPr>
+            <w:r>
+              <w:rPr>
+                <w:lang w:val="de-DE"/>
+              </w:rPr>
+              <w:t>320 x 288</w:t>
+            </w:r>
+          </w:p>
+        </w:tc>
+        <w:tc>
+          <w:tcPr>
+            <w:tcW w:w="2324" w:type="dxa"/>
+            <w:tcBorders>
+              <w:top w:val="single" w:sz="8" w:space="0" w:color="000000"/>
+              <w:left w:val="single" w:sz="8" w:space="0" w:color="000000"/>
+              <w:bottom w:val="single" w:sz="8" w:space="0" w:color="000000"/>
+              <w:right w:val="single" w:sz="8" w:space="0" w:color="000000"/>
+            </w:tcBorders>
+            <w:shd w:val="clear" w:color="auto" w:fill="E7E7E7"/>
+            <w:tcMar>
+              <w:top w:w="90" w:type="dxa"/>
+              <w:left w:w="195" w:type="dxa"/>
+              <w:bottom w:w="90" w:type="dxa"/>
+              <w:right w:w="195" w:type="dxa"/>
+            </w:tcMar>
+            <w:vAlign w:val="center"/>
+            <w:hideMark/>
+          </w:tcPr>
+          <w:p>
+            <w:pPr>
+              <w:rPr>
+                <w:lang w:val="de-DE"/>
+              </w:rPr>
+            </w:pPr>
+            <w:r>
+              <w:rPr>
+                <w:lang w:val="de-DE"/>
+              </w:rPr>
+              <w:t>42</w:t>
+            </w:r>
+          </w:p>
+        </w:tc>
+        <w:tc>
+          <w:tcPr>
+            <w:tcW w:w="2324" w:type="dxa"/>
+            <w:tcBorders>
+              <w:top w:val="single" w:sz="8" w:space="0" w:color="000000"/>
+              <w:left w:val="single" w:sz="8" w:space="0" w:color="000000"/>
+              <w:bottom w:val="single" w:sz="8" w:space="0" w:color="000000"/>
+              <w:right w:val="single" w:sz="8" w:space="0" w:color="000000"/>
+            </w:tcBorders>
+            <w:shd w:val="clear" w:color="auto" w:fill="E7E7E7"/>
+            <w:tcMar>
+              <w:top w:w="90" w:type="dxa"/>
+              <w:left w:w="195" w:type="dxa"/>
+              <w:bottom w:w="90" w:type="dxa"/>
+              <w:right w:w="195" w:type="dxa"/>
+            </w:tcMar>
+            <w:vAlign w:val="center"/>
+            <w:hideMark/>
+          </w:tcPr>
+          <w:p>
+            <w:pPr>
+              <w:rPr>
+                <w:lang w:val="de-DE"/>
+              </w:rPr>
+            </w:pPr>
+            <w:r>
+              <w:rPr>
+                <w:lang w:val="de-DE"/>
+              </w:rPr>
+              <w:t>36</w:t>
+            </w:r>
+          </w:p>
+        </w:tc>
+      </w:tr>
+      <w:tr>
+        <w:trPr>
+          <w:trHeight w:val="283"/>
+        </w:trPr>
+        <w:tc>
+          <w:tcPr>
+            <w:tcW w:w="2324" w:type="dxa"/>
+            <w:tcBorders>
+              <w:top w:val="single" w:sz="8" w:space="0" w:color="000000"/>
+              <w:left w:val="single" w:sz="8" w:space="0" w:color="000000"/>
+              <w:bottom w:val="single" w:sz="8" w:space="0" w:color="000000"/>
+              <w:right w:val="single" w:sz="8" w:space="0" w:color="000000"/>
+            </w:tcBorders>
+            <w:shd w:val="clear" w:color="auto" w:fill="E7E7E7"/>
+            <w:tcMar>
+              <w:top w:w="90" w:type="dxa"/>
+              <w:left w:w="195" w:type="dxa"/>
+              <w:bottom w:w="90" w:type="dxa"/>
+              <w:right w:w="195" w:type="dxa"/>
+            </w:tcMar>
+            <w:vAlign w:val="center"/>
+            <w:hideMark/>
+          </w:tcPr>
+          <w:p>
+            <w:pPr>
+              <w:rPr>
+                <w:lang w:val="de-DE"/>
+              </w:rPr>
+            </w:pPr>
+            <w:r>
+              <w:rPr>
+                <w:lang w:val="de-DE"/>
+              </w:rPr>
+              <w:t>NFOV Unbinned</w:t>
+            </w:r>
+          </w:p>
+        </w:tc>
+        <w:tc>
+          <w:tcPr>
+            <w:tcW w:w="2324" w:type="dxa"/>
+            <w:tcBorders>
+              <w:top w:val="single" w:sz="8" w:space="0" w:color="000000"/>
+              <w:left w:val="single" w:sz="8" w:space="0" w:color="000000"/>
+              <w:bottom w:val="single" w:sz="8" w:space="0" w:color="000000"/>
+              <w:right w:val="single" w:sz="8" w:space="0" w:color="000000"/>
+            </w:tcBorders>
+            <w:shd w:val="clear" w:color="auto" w:fill="E7E7E7"/>
+            <w:tcMar>
+              <w:top w:w="90" w:type="dxa"/>
+              <w:left w:w="195" w:type="dxa"/>
+              <w:bottom w:w="90" w:type="dxa"/>
+              <w:right w:w="195" w:type="dxa"/>
+            </w:tcMar>
+            <w:vAlign w:val="center"/>
+            <w:hideMark/>
+          </w:tcPr>
+          <w:p>
+            <w:pPr>
+              <w:rPr>
+                <w:lang w:val="de-DE"/>
+              </w:rPr>
+            </w:pPr>
+            <w:r>
+              <w:rPr>
+                <w:lang w:val="de-DE"/>
+              </w:rPr>
+              <w:t>640 x 576</w:t>
+            </w:r>
+          </w:p>
+        </w:tc>
+        <w:tc>
+          <w:tcPr>
+            <w:tcW w:w="2324" w:type="dxa"/>
+            <w:tcBorders>
+              <w:top w:val="single" w:sz="8" w:space="0" w:color="000000"/>
+              <w:left w:val="single" w:sz="8" w:space="0" w:color="000000"/>
+              <w:bottom w:val="single" w:sz="8" w:space="0" w:color="000000"/>
+              <w:right w:val="single" w:sz="8" w:space="0" w:color="000000"/>
+            </w:tcBorders>
+            <w:shd w:val="clear" w:color="auto" w:fill="E7E7E7"/>
+            <w:tcMar>
+              <w:top w:w="90" w:type="dxa"/>
+              <w:left w:w="195" w:type="dxa"/>
+              <w:bottom w:w="90" w:type="dxa"/>
+              <w:right w:w="195" w:type="dxa"/>
+            </w:tcMar>
+            <w:vAlign w:val="center"/>
+            <w:hideMark/>
+          </w:tcPr>
+          <w:p>
+            <w:pPr>
+              <w:rPr>
+                <w:lang w:val="de-DE"/>
+              </w:rPr>
+            </w:pPr>
+            <w:r>
+              <w:rPr>
+                <w:lang w:val="de-DE"/>
+              </w:rPr>
+              <w:t>42</w:t>
+            </w:r>
+          </w:p>
+        </w:tc>
+        <w:tc>
+          <w:tcPr>
+            <w:tcW w:w="2324" w:type="dxa"/>
+            <w:tcBorders>
+              <w:top w:val="single" w:sz="8" w:space="0" w:color="000000"/>
+              <w:left w:val="single" w:sz="8" w:space="0" w:color="000000"/>
+              <w:bottom w:val="single" w:sz="8" w:space="0" w:color="000000"/>
+              <w:right w:val="single" w:sz="8" w:space="0" w:color="000000"/>
+            </w:tcBorders>
+            <w:shd w:val="clear" w:color="auto" w:fill="E7E7E7"/>
+            <w:tcMar>
+              <w:top w:w="90" w:type="dxa"/>
+              <w:left w:w="195" w:type="dxa"/>
+              <w:bottom w:w="90" w:type="dxa"/>
+              <w:right w:w="195" w:type="dxa"/>
+            </w:tcMar>
+            <w:vAlign w:val="center"/>
+            <w:hideMark/>
+          </w:tcPr>
+          <w:p>
+            <w:pPr>
+              <w:rPr>
+                <w:lang w:val="de-DE"/>
+              </w:rPr>
+            </w:pPr>
+            <w:r>
+              <w:rPr>
+                <w:lang w:val="de-DE"/>
+              </w:rPr>
+              <w:t>35</w:t>
+            </w:r>
+          </w:p>
+        </w:tc>
+      </w:tr>
+      <w:tr>
+        <w:trPr>
+          <w:trHeight w:val="283"/>
+        </w:trPr>
+        <w:tc>
+          <w:tcPr>
+            <w:tcW w:w="2324" w:type="dxa"/>
+            <w:tcBorders>
+              <w:top w:val="single" w:sz="8" w:space="0" w:color="000000"/>
+              <w:left w:val="single" w:sz="8" w:space="0" w:color="000000"/>
+              <w:bottom w:val="single" w:sz="8" w:space="0" w:color="000000"/>
+              <w:right w:val="single" w:sz="8" w:space="0" w:color="000000"/>
+            </w:tcBorders>
+            <w:shd w:val="clear" w:color="auto" w:fill="E7E7E7"/>
+            <w:tcMar>
+              <w:top w:w="90" w:type="dxa"/>
+              <w:left w:w="195" w:type="dxa"/>
+              <w:bottom w:w="90" w:type="dxa"/>
+              <w:right w:w="195" w:type="dxa"/>
+            </w:tcMar>
+            <w:vAlign w:val="center"/>
+            <w:hideMark/>
+          </w:tcPr>
+          <w:p>
+            <w:pPr>
+              <w:rPr>
+                <w:lang w:val="de-DE"/>
+              </w:rPr>
+            </w:pPr>
+            <w:r>
+              <w:rPr>
+                <w:lang w:val="de-DE"/>
+              </w:rPr>
+              <w:t>WFOV Binned</w:t>
+            </w:r>
+          </w:p>
+        </w:tc>
+        <w:tc>
+          <w:tcPr>
+            <w:tcW w:w="2324" w:type="dxa"/>
+            <w:tcBorders>
+              <w:top w:val="single" w:sz="8" w:space="0" w:color="000000"/>
+              <w:left w:val="single" w:sz="8" w:space="0" w:color="000000"/>
+              <w:bottom w:val="single" w:sz="8" w:space="0" w:color="000000"/>
+              <w:right w:val="single" w:sz="8" w:space="0" w:color="000000"/>
+            </w:tcBorders>
+            <w:shd w:val="clear" w:color="auto" w:fill="E7E7E7"/>
+            <w:tcMar>
+              <w:top w:w="90" w:type="dxa"/>
+              <w:left w:w="195" w:type="dxa"/>
+              <w:bottom w:w="90" w:type="dxa"/>
+              <w:right w:w="195" w:type="dxa"/>
+            </w:tcMar>
+            <w:vAlign w:val="center"/>
+            <w:hideMark/>
+          </w:tcPr>
+          <w:p>
+            <w:pPr>
+              <w:rPr>
+                <w:lang w:val="de-DE"/>
+              </w:rPr>
+            </w:pPr>
+            <w:r>
+              <w:rPr>
+                <w:lang w:val="de-DE"/>
+              </w:rPr>
+              <w:t>512 x 512</w:t>
+            </w:r>
+          </w:p>
+        </w:tc>
+        <w:tc>
+          <w:tcPr>
+            <w:tcW w:w="2324" w:type="dxa"/>
+            <w:tcBorders>
+              <w:top w:val="single" w:sz="8" w:space="0" w:color="000000"/>
+              <w:left w:val="single" w:sz="8" w:space="0" w:color="000000"/>
+              <w:bottom w:val="single" w:sz="8" w:space="0" w:color="000000"/>
+              <w:right w:val="single" w:sz="8" w:space="0" w:color="000000"/>
+            </w:tcBorders>
+            <w:shd w:val="clear" w:color="auto" w:fill="E7E7E7"/>
+            <w:tcMar>
+              <w:top w:w="90" w:type="dxa"/>
+              <w:left w:w="195" w:type="dxa"/>
+              <w:bottom w:w="90" w:type="dxa"/>
+              <w:right w:w="195" w:type="dxa"/>
+            </w:tcMar>
+            <w:vAlign w:val="center"/>
+            <w:hideMark/>
+          </w:tcPr>
+          <w:p>
+            <w:pPr>
+              <w:rPr>
+                <w:lang w:val="de-DE"/>
+              </w:rPr>
+            </w:pPr>
+            <w:r>
+              <w:rPr>
+                <w:lang w:val="de-DE"/>
+              </w:rPr>
+              <w:t>33</w:t>
+            </w:r>
+          </w:p>
+        </w:tc>
+        <w:tc>
+          <w:tcPr>
+            <w:tcW w:w="2324" w:type="dxa"/>
+            <w:tcBorders>
+              <w:top w:val="single" w:sz="8" w:space="0" w:color="000000"/>
+              <w:left w:val="single" w:sz="8" w:space="0" w:color="000000"/>
+              <w:bottom w:val="single" w:sz="8" w:space="0" w:color="000000"/>
+              <w:right w:val="single" w:sz="8" w:space="0" w:color="000000"/>
+            </w:tcBorders>
+            <w:shd w:val="clear" w:color="auto" w:fill="E7E7E7"/>
+            <w:tcMar>
+              <w:top w:w="90" w:type="dxa"/>
+              <w:left w:w="195" w:type="dxa"/>
+              <w:bottom w:w="90" w:type="dxa"/>
+              <w:right w:w="195" w:type="dxa"/>
+            </w:tcMar>
+            <w:vAlign w:val="center"/>
+            <w:hideMark/>
+          </w:tcPr>
+          <w:p>
+            <w:pPr>
+              <w:rPr>
+                <w:lang w:val="de-DE"/>
+              </w:rPr>
+            </w:pPr>
+            <w:r>
+              <w:rPr>
+                <w:lang w:val="de-DE"/>
+              </w:rPr>
+              <w:t>27</w:t>
+            </w:r>
+          </w:p>
+        </w:tc>
+      </w:tr>
+      <w:tr>
+        <w:trPr>
+          <w:trHeight w:val="283"/>
+        </w:trPr>
+        <w:tc>
+          <w:tcPr>
+            <w:tcW w:w="2324" w:type="dxa"/>
+            <w:tcBorders>
+              <w:top w:val="single" w:sz="8" w:space="0" w:color="000000"/>
+              <w:left w:val="single" w:sz="8" w:space="0" w:color="000000"/>
+              <w:bottom w:val="single" w:sz="8" w:space="0" w:color="000000"/>
+              <w:right w:val="single" w:sz="8" w:space="0" w:color="000000"/>
+            </w:tcBorders>
+            <w:shd w:val="clear" w:color="auto" w:fill="E7E7E7"/>
+            <w:tcMar>
+              <w:top w:w="90" w:type="dxa"/>
+              <w:left w:w="195" w:type="dxa"/>
+              <w:bottom w:w="90" w:type="dxa"/>
+              <w:right w:w="195" w:type="dxa"/>
+            </w:tcMar>
+            <w:vAlign w:val="center"/>
+            <w:hideMark/>
+          </w:tcPr>
+          <w:p>
+            <w:pPr>
+              <w:rPr>
+                <w:lang w:val="de-DE"/>
+              </w:rPr>
+            </w:pPr>
+            <w:r>
+              <w:rPr>
+                <w:lang w:val="de-DE"/>
+              </w:rPr>
+              <w:t>WFOV Unbinned</w:t>
+            </w:r>
+          </w:p>
+        </w:tc>
+        <w:tc>
+          <w:tcPr>
+            <w:tcW w:w="2324" w:type="dxa"/>
+            <w:tcBorders>
+              <w:top w:val="single" w:sz="8" w:space="0" w:color="000000"/>
+              <w:left w:val="single" w:sz="8" w:space="0" w:color="000000"/>
+              <w:bottom w:val="single" w:sz="8" w:space="0" w:color="000000"/>
+              <w:right w:val="single" w:sz="8" w:space="0" w:color="000000"/>
+            </w:tcBorders>
+            <w:shd w:val="clear" w:color="auto" w:fill="E7E7E7"/>
+            <w:tcMar>
+              <w:top w:w="90" w:type="dxa"/>
+              <w:left w:w="195" w:type="dxa"/>
+              <w:bottom w:w="90" w:type="dxa"/>
+              <w:right w:w="195" w:type="dxa"/>
+            </w:tcMar>
+            <w:vAlign w:val="center"/>
+            <w:hideMark/>
+          </w:tcPr>
+          <w:p>
+            <w:pPr>
+              <w:rPr>
+                <w:lang w:val="de-DE"/>
+              </w:rPr>
+            </w:pPr>
+            <w:r>
+              <w:rPr>
+                <w:lang w:val="de-DE"/>
+              </w:rPr>
+              <w:t>1024 x 1024</w:t>
+            </w:r>
+          </w:p>
+        </w:tc>
+        <w:tc>
+          <w:tcPr>
+            <w:tcW w:w="2324" w:type="dxa"/>
+            <w:tcBorders>
+              <w:top w:val="single" w:sz="8" w:space="0" w:color="000000"/>
+              <w:left w:val="single" w:sz="8" w:space="0" w:color="000000"/>
+              <w:bottom w:val="single" w:sz="8" w:space="0" w:color="000000"/>
+              <w:right w:val="single" w:sz="8" w:space="0" w:color="000000"/>
+            </w:tcBorders>
+            <w:shd w:val="clear" w:color="auto" w:fill="E7E7E7"/>
+            <w:tcMar>
+              <w:top w:w="90" w:type="dxa"/>
+              <w:left w:w="195" w:type="dxa"/>
+              <w:bottom w:w="90" w:type="dxa"/>
+              <w:right w:w="195" w:type="dxa"/>
+            </w:tcMar>
+            <w:vAlign w:val="center"/>
+            <w:hideMark/>
+          </w:tcPr>
+          <w:p>
+            <w:pPr>
+              <w:rPr>
+                <w:lang w:val="de-DE"/>
+              </w:rPr>
+            </w:pPr>
+            <w:r>
+              <w:rPr>
+                <w:lang w:val="de-DE"/>
+              </w:rPr>
+              <w:t>73</w:t>
+            </w:r>
+          </w:p>
+        </w:tc>
+        <w:tc>
+          <w:tcPr>
+            <w:tcW w:w="2324" w:type="dxa"/>
+            <w:tcBorders>
+              <w:top w:val="single" w:sz="8" w:space="0" w:color="000000"/>
+              <w:left w:val="single" w:sz="8" w:space="0" w:color="000000"/>
+              <w:bottom w:val="single" w:sz="8" w:space="0" w:color="000000"/>
+              <w:right w:val="single" w:sz="8" w:space="0" w:color="000000"/>
+            </w:tcBorders>
+            <w:shd w:val="clear" w:color="auto" w:fill="E7E7E7"/>
+            <w:tcMar>
+              <w:top w:w="90" w:type="dxa"/>
+              <w:left w:w="195" w:type="dxa"/>
+              <w:bottom w:w="90" w:type="dxa"/>
+              <w:right w:w="195" w:type="dxa"/>
+            </w:tcMar>
+            <w:vAlign w:val="center"/>
+            <w:hideMark/>
+          </w:tcPr>
+          <w:p>
+            <w:pPr>
+              <w:rPr>
+                <w:lang w:val="de-DE"/>
+              </w:rPr>
+            </w:pPr>
+            <w:r>
+              <w:rPr>
+                <w:lang w:val="de-DE"/>
+              </w:rPr>
+              <w:t>62</w:t>
+            </w:r>
+          </w:p>
+        </w:tc>
+      </w:tr>
+      <w:tr>
+        <w:trPr>
+          <w:trHeight w:val="283"/>
+        </w:trPr>
+        <w:tc>
+          <w:tcPr>
+            <w:tcW w:w="2324" w:type="dxa"/>
+            <w:tcBorders>
+              <w:top w:val="single" w:sz="8" w:space="0" w:color="000000"/>
+              <w:left w:val="single" w:sz="8" w:space="0" w:color="000000"/>
+              <w:bottom w:val="single" w:sz="8" w:space="0" w:color="000000"/>
+              <w:right w:val="single" w:sz="8" w:space="0" w:color="000000"/>
+            </w:tcBorders>
+            <w:shd w:val="clear" w:color="auto" w:fill="E7E7E7"/>
+            <w:tcMar>
+              <w:top w:w="90" w:type="dxa"/>
+              <w:left w:w="195" w:type="dxa"/>
+              <w:bottom w:w="90" w:type="dxa"/>
+              <w:right w:w="195" w:type="dxa"/>
+            </w:tcMar>
+            <w:vAlign w:val="center"/>
+            <w:hideMark/>
+          </w:tcPr>
+          <w:p>
+            <w:pPr>
+              <w:rPr>
+                <w:lang w:val="de-DE"/>
+              </w:rPr>
+            </w:pPr>
+            <w:r>
+              <w:rPr>
+                <w:lang w:val="de-DE"/>
+              </w:rPr>
+              <w:t>Passive IR</w:t>
+            </w:r>
+          </w:p>
+        </w:tc>
+        <w:tc>
+          <w:tcPr>
+            <w:tcW w:w="2324" w:type="dxa"/>
+            <w:tcBorders>
+              <w:top w:val="single" w:sz="8" w:space="0" w:color="000000"/>
+              <w:left w:val="single" w:sz="8" w:space="0" w:color="000000"/>
+              <w:bottom w:val="single" w:sz="8" w:space="0" w:color="000000"/>
+              <w:right w:val="single" w:sz="8" w:space="0" w:color="000000"/>
+            </w:tcBorders>
+            <w:shd w:val="clear" w:color="auto" w:fill="E7E7E7"/>
+            <w:tcMar>
+              <w:top w:w="90" w:type="dxa"/>
+              <w:left w:w="195" w:type="dxa"/>
+              <w:bottom w:w="90" w:type="dxa"/>
+              <w:right w:w="195" w:type="dxa"/>
+            </w:tcMar>
+            <w:vAlign w:val="center"/>
+            <w:hideMark/>
+          </w:tcPr>
+          <w:p>
+            <w:pPr>
+              <w:rPr>
+                <w:lang w:val="de-DE"/>
+              </w:rPr>
+            </w:pPr>
+            <w:r>
+              <w:rPr>
+                <w:lang w:val="de-DE"/>
+              </w:rPr>
+              <w:t>1024 x 1024</w:t>
+            </w:r>
+          </w:p>
+        </w:tc>
+        <w:tc>
+          <w:tcPr>
+            <w:tcW w:w="2324" w:type="dxa"/>
+            <w:tcBorders>
+              <w:top w:val="single" w:sz="8" w:space="0" w:color="000000"/>
+              <w:left w:val="single" w:sz="8" w:space="0" w:color="000000"/>
+              <w:bottom w:val="single" w:sz="8" w:space="0" w:color="000000"/>
+              <w:right w:val="single" w:sz="8" w:space="0" w:color="000000"/>
+            </w:tcBorders>
+            <w:shd w:val="clear" w:color="auto" w:fill="E7E7E7"/>
+            <w:tcMar>
+              <w:top w:w="90" w:type="dxa"/>
+              <w:left w:w="195" w:type="dxa"/>
+              <w:bottom w:w="90" w:type="dxa"/>
+              <w:right w:w="195" w:type="dxa"/>
+            </w:tcMar>
+            <w:vAlign w:val="center"/>
+            <w:hideMark/>
+          </w:tcPr>
+          <w:p>
+            <w:pPr>
+              <w:rPr>
+                <w:lang w:val="de-DE"/>
+              </w:rPr>
+            </w:pPr>
+            <w:r>
+              <w:rPr>
+                <w:lang w:val="de-DE"/>
+              </w:rPr>
+              <w:t>15</w:t>
+            </w:r>
+          </w:p>
+        </w:tc>
+        <w:tc>
+          <w:tcPr>
+            <w:tcW w:w="2324" w:type="dxa"/>
+            <w:tcBorders>
+              <w:top w:val="single" w:sz="8" w:space="0" w:color="000000"/>
+              <w:left w:val="single" w:sz="8" w:space="0" w:color="000000"/>
+              <w:bottom w:val="single" w:sz="8" w:space="0" w:color="000000"/>
+              <w:right w:val="single" w:sz="8" w:space="0" w:color="000000"/>
+            </w:tcBorders>
+            <w:shd w:val="clear" w:color="auto" w:fill="E7E7E7"/>
+            <w:tcMar>
+              <w:top w:w="90" w:type="dxa"/>
+              <w:left w:w="195" w:type="dxa"/>
+              <w:bottom w:w="90" w:type="dxa"/>
+              <w:right w:w="195" w:type="dxa"/>
+            </w:tcMar>
+            <w:vAlign w:val="center"/>
+            <w:hideMark/>
+          </w:tcPr>
+          <w:p>
+            <w:pPr>
+              <w:rPr>
+                <w:lang w:val="de-DE"/>
+              </w:rPr>
+            </w:pPr>
+            <w:r>
+              <w:rPr>
+                <w:lang w:val="de-DE"/>
+              </w:rPr>
+              <w:t>13</w:t>
+            </w:r>
+          </w:p>
+        </w:tc>
+      </w:tr>
+    </w:tbl>
     <w:p/>
+    <w:p>
+      <w:bookmarkStart w:id="1" w:name="_GoBack"/>
+      <w:bookmarkEnd w:id="1"/>
+    </w:p>
     <w:sdt>
       <w:sdtPr>
         <w:rPr>
@@ -17121,7 +19151,6 @@
           <w:docPartUnique/>
         </w:docPartObj>
       </w:sdtPr>
-      <w:sdtEndPr/>
       <w:sdtContent>
         <w:p>
           <w:pPr>
@@ -17136,7 +19165,6 @@
             <w:id w:val="-573587230"/>
             <w:bibliography/>
           </w:sdtPr>
-          <w:sdtEndPr/>
           <w:sdtContent>
             <w:p>
               <w:pPr>
@@ -17377,7 +19405,6 @@
                       <w:rPr>
                         <w:noProof/>
                       </w:rPr>
-                      <w:lastRenderedPageBreak/>
                       <w:t xml:space="preserve">[5] </w:t>
                     </w:r>
                   </w:p>
@@ -19391,11 +21418,25 @@
     <b:Title>WhyCon:AnEfficent,Marker-basedLocalizationSystem</b:Title>
     <b:RefOrder>7</b:RefOrder>
   </b:Source>
+  <b:Source>
+    <b:Tag>htt1</b:Tag>
+    <b:SourceType>InternetSite</b:SourceType>
+    <b:Guid>{C162D685-D747-4560-8EDE-D0E751BB1289}</b:Guid>
+    <b:URL>https://github.com/microsoft/Azure-Kinect-Sensor-SDK/issues/816</b:URL>
+    <b:RefOrder>9</b:RefOrder>
+  </b:Source>
+  <b:Source>
+    <b:Tag>htt</b:Tag>
+    <b:SourceType>InternetSite</b:SourceType>
+    <b:Guid>{A85B4850-F341-4B55-84ED-BE6E725A2E88}</b:Guid>
+    <b:URL>https://github.com/microsoft/Azure-Kinect-Sensor-SDK/issues/816</b:URL>
+    <b:RefOrder>10</b:RefOrder>
+  </b:Source>
 </b:Sources>
 </file>
 
 <file path=customXml/itemProps1.xml><?xml version="1.0" encoding="utf-8"?>
-<ds:datastoreItem xmlns:ds="http://schemas.openxmlformats.org/officeDocument/2006/customXml" ds:itemID="{D6357999-CF0C-49A3-9244-2B02E708FD82}">
+<ds:datastoreItem xmlns:ds="http://schemas.openxmlformats.org/officeDocument/2006/customXml" ds:itemID="{AA4CEE3A-A2A7-4AA8-9F2D-39A0B7E369ED}">
   <ds:schemaRefs>
     <ds:schemaRef ds:uri="http://schemas.openxmlformats.org/officeDocument/2006/bibliography"/>
   </ds:schemaRefs>

--- a/results.docx
+++ b/results.docx
@@ -580,8 +580,13 @@
       </w:r>
     </w:p>
     <w:p>
-      <w:r>
-        <w:t>nt: target plane normal vector</w:t>
+      <w:proofErr w:type="spellStart"/>
+      <w:r>
+        <w:t>nt</w:t>
+      </w:r>
+      <w:proofErr w:type="spellEnd"/>
+      <w:r>
+        <w:t>: target plane normal vector</w:t>
       </w:r>
     </w:p>
     <w:p>
@@ -769,16 +774,64 @@
         <w:t xml:space="preserve">coordinates on </w:t>
       </w:r>
       <w:r>
-        <w:t xml:space="preserve">target plane (x_t, y_t) to mirror </w:t>
+        <w:t>target plane (</w:t>
+      </w:r>
+      <w:proofErr w:type="spellStart"/>
+      <w:r>
+        <w:t>x_t</w:t>
+      </w:r>
+      <w:proofErr w:type="spellEnd"/>
+      <w:r>
+        <w:t xml:space="preserve">, </w:t>
+      </w:r>
+      <w:proofErr w:type="spellStart"/>
+      <w:r>
+        <w:t>y_t</w:t>
+      </w:r>
+      <w:proofErr w:type="spellEnd"/>
+      <w:r>
+        <w:t xml:space="preserve">) to mirror </w:t>
       </w:r>
       <w:r>
         <w:t>coordinates (</w:t>
       </w:r>
       <w:r>
-        <w:t xml:space="preserve">x, y) is performed in two main steps. Firstly, the mirror normal (n_m) is calculated </w:t>
-      </w:r>
-      <w:r>
-        <w:t xml:space="preserve">based on position of the laser, position of the target plane and (x_t, y_t). In the next step, corresponding mirror coordinates (x, y) is calculated using n_m. </w:t>
+        <w:t>x, y) is performed in two main steps. Firstly, the mirror normal (</w:t>
+      </w:r>
+      <w:proofErr w:type="spellStart"/>
+      <w:r>
+        <w:t>n_m</w:t>
+      </w:r>
+      <w:proofErr w:type="spellEnd"/>
+      <w:r>
+        <w:t xml:space="preserve">) is calculated </w:t>
+      </w:r>
+      <w:r>
+        <w:t>based on position of the laser, position of the target plane and (</w:t>
+      </w:r>
+      <w:proofErr w:type="spellStart"/>
+      <w:r>
+        <w:t>x_t</w:t>
+      </w:r>
+      <w:proofErr w:type="spellEnd"/>
+      <w:r>
+        <w:t xml:space="preserve">, </w:t>
+      </w:r>
+      <w:proofErr w:type="spellStart"/>
+      <w:r>
+        <w:t>y_t</w:t>
+      </w:r>
+      <w:proofErr w:type="spellEnd"/>
+      <w:r>
+        <w:t xml:space="preserve">). In the next step, corresponding mirror coordinates (x, y) is calculated using </w:t>
+      </w:r>
+      <w:proofErr w:type="spellStart"/>
+      <w:r>
+        <w:t>n_m</w:t>
+      </w:r>
+      <w:proofErr w:type="spellEnd"/>
+      <w:r>
+        <w:t xml:space="preserve">. </w:t>
       </w:r>
     </w:p>
     <w:p>
@@ -786,12 +839,68 @@
         <w:t xml:space="preserve">1) </w:t>
       </w:r>
       <w:r>
-        <w:t>Computation of mirror normal vector (n_m)</w:t>
+        <w:t>Computation of mirror normal vector (</w:t>
+      </w:r>
+      <w:proofErr w:type="spellStart"/>
+      <w:r>
+        <w:t>n_m</w:t>
+      </w:r>
+      <w:proofErr w:type="spellEnd"/>
+      <w:r>
+        <w:t>)</w:t>
       </w:r>
     </w:p>
     <w:p>
       <w:r>
-        <w:t>There are 2 different frames of reference I and T. Reference frame I is centered around O. Its z-axis is aligned with -n_m direction and its y-axis is aligned so that incoming laser beam propagates through yz plane.  Reference frame T is centered around T.  Its z-axis is aligned with n_t direction and its y-axis is aligned so that reflected laser beam propagates through yz plane. The transformation between frame of references is done with orthogonal transformation matri</w:t>
+        <w:t>There are 2 different frames of reference I and T. Reference frame I is centered around O. Its z-axis is aligned with -</w:t>
+      </w:r>
+      <w:proofErr w:type="spellStart"/>
+      <w:r>
+        <w:t>n_m</w:t>
+      </w:r>
+      <w:proofErr w:type="spellEnd"/>
+      <w:r>
+        <w:t xml:space="preserve"> direction and its y-axis </w:t>
+      </w:r>
+      <w:proofErr w:type="gramStart"/>
+      <w:r>
+        <w:t>is</w:t>
+      </w:r>
+      <w:proofErr w:type="gramEnd"/>
+      <w:r>
+        <w:t xml:space="preserve"> aligned so that incoming laser beam propagates through </w:t>
+      </w:r>
+      <w:proofErr w:type="spellStart"/>
+      <w:r>
+        <w:t>yz</w:t>
+      </w:r>
+      <w:proofErr w:type="spellEnd"/>
+      <w:r>
+        <w:t xml:space="preserve"> plane.  Reference frame T is centered around T.  Its z-axis is aligned with </w:t>
+      </w:r>
+      <w:proofErr w:type="spellStart"/>
+      <w:r>
+        <w:t>n_t</w:t>
+      </w:r>
+      <w:proofErr w:type="spellEnd"/>
+      <w:r>
+        <w:t xml:space="preserve"> direction and its y-axis </w:t>
+      </w:r>
+      <w:proofErr w:type="gramStart"/>
+      <w:r>
+        <w:t>is</w:t>
+      </w:r>
+      <w:proofErr w:type="gramEnd"/>
+      <w:r>
+        <w:t xml:space="preserve"> aligned so that reflected laser beam propagates through </w:t>
+      </w:r>
+      <w:proofErr w:type="spellStart"/>
+      <w:r>
+        <w:t>yz</w:t>
+      </w:r>
+      <w:proofErr w:type="spellEnd"/>
+      <w:r>
+        <w:t xml:space="preserve"> plane. The transformation between frame of references is done with orthogonal transformation matri</w:t>
       </w:r>
       <w:r>
         <w:t xml:space="preserve">ces A_IT and A_TI. </w:t>
@@ -804,12 +913,28 @@
           <w:lang w:val="de-DE"/>
         </w:rPr>
       </w:pPr>
+      <w:proofErr w:type="spellStart"/>
       <w:r>
         <w:rPr>
           <w:lang w:val="de-DE"/>
         </w:rPr>
-        <w:t>T_n_t = [0, 0, 1].T</w:t>
-      </w:r>
+        <w:t>T_n_t</w:t>
+      </w:r>
+      <w:proofErr w:type="spellEnd"/>
+      <w:r>
+        <w:rPr>
+          <w:lang w:val="de-DE"/>
+        </w:rPr>
+        <w:t xml:space="preserve"> = [0, 0, 1</w:t>
+      </w:r>
+      <w:proofErr w:type="gramStart"/>
+      <w:r>
+        <w:rPr>
+          <w:lang w:val="de-DE"/>
+        </w:rPr>
+        <w:t>].T</w:t>
+      </w:r>
+      <w:proofErr w:type="gramEnd"/>
     </w:p>
     <w:p>
       <w:pPr>
@@ -818,12 +943,28 @@
           <w:lang w:val="de-DE"/>
         </w:rPr>
       </w:pPr>
+      <w:proofErr w:type="spellStart"/>
       <w:r>
         <w:rPr>
           <w:lang w:val="de-DE"/>
         </w:rPr>
-        <w:t>T_r_OT = [0,0,-D].T</w:t>
-      </w:r>
+        <w:t>T_r_OT</w:t>
+      </w:r>
+      <w:proofErr w:type="spellEnd"/>
+      <w:r>
+        <w:rPr>
+          <w:lang w:val="de-DE"/>
+        </w:rPr>
+        <w:t xml:space="preserve"> = [0,0,-D</w:t>
+      </w:r>
+      <w:proofErr w:type="gramStart"/>
+      <w:r>
+        <w:rPr>
+          <w:lang w:val="de-DE"/>
+        </w:rPr>
+        <w:t>].T</w:t>
+      </w:r>
+      <w:proofErr w:type="gramEnd"/>
     </w:p>
     <w:p>
       <w:pPr>
@@ -836,7 +977,43 @@
         <w:rPr>
           <w:lang w:val="de-DE"/>
         </w:rPr>
-        <w:t>T_r_TP_2 =  [x_t, y_t, 0]</w:t>
+        <w:t xml:space="preserve">T_r_TP_2 </w:t>
+      </w:r>
+      <w:proofErr w:type="gramStart"/>
+      <w:r>
+        <w:rPr>
+          <w:lang w:val="de-DE"/>
+        </w:rPr>
+        <w:t>=  [</w:t>
+      </w:r>
+      <w:proofErr w:type="spellStart"/>
+      <w:proofErr w:type="gramEnd"/>
+      <w:r>
+        <w:rPr>
+          <w:lang w:val="de-DE"/>
+        </w:rPr>
+        <w:t>x_t</w:t>
+      </w:r>
+      <w:proofErr w:type="spellEnd"/>
+      <w:r>
+        <w:rPr>
+          <w:lang w:val="de-DE"/>
+        </w:rPr>
+        <w:t xml:space="preserve">, </w:t>
+      </w:r>
+      <w:proofErr w:type="spellStart"/>
+      <w:r>
+        <w:rPr>
+          <w:lang w:val="de-DE"/>
+        </w:rPr>
+        <w:t>y_t</w:t>
+      </w:r>
+      <w:proofErr w:type="spellEnd"/>
+      <w:r>
+        <w:rPr>
+          <w:lang w:val="de-DE"/>
+        </w:rPr>
+        <w:t>, 0]</w:t>
       </w:r>
       <w:r>
         <w:rPr>
@@ -854,7 +1031,15 @@
         <w:t>I_</w:t>
       </w:r>
       <w:r>
-        <w:t>n_0 = normalize([0,-1,1]</w:t>
+        <w:t>n_0 = normalize([</w:t>
+      </w:r>
+      <w:proofErr w:type="gramStart"/>
+      <w:r>
+        <w:t>0,-</w:t>
+      </w:r>
+      <w:proofErr w:type="gramEnd"/>
+      <w:r>
+        <w:t>1,1]</w:t>
       </w:r>
       <w:r>
         <w:t>.T</w:t>
@@ -919,16 +1104,24 @@
       <w:r>
         <w:t>I_</w:t>
       </w:r>
+      <w:proofErr w:type="spellStart"/>
       <w:r>
         <w:rPr>
           <w:lang w:val="de-DE"/>
         </w:rPr>
-        <w:t>n_t = A_IT</w:t>
-      </w:r>
+        <w:t>n_t</w:t>
+      </w:r>
+      <w:proofErr w:type="spellEnd"/>
       <w:r>
         <w:rPr>
           <w:lang w:val="de-DE"/>
         </w:rPr>
+        <w:t xml:space="preserve"> = A_IT</w:t>
+      </w:r>
+      <w:r>
+        <w:rPr>
+          <w:lang w:val="de-DE"/>
+        </w:rPr>
         <w:t>@</w:t>
       </w:r>
       <w:r>
@@ -937,9 +1130,11 @@
         </w:rPr>
         <w:t xml:space="preserve"> </w:t>
       </w:r>
+      <w:proofErr w:type="spellStart"/>
       <w:r>
         <w:t>T_n_t</w:t>
       </w:r>
+      <w:proofErr w:type="spellEnd"/>
     </w:p>
     <w:p>
       <w:pPr>
@@ -952,11 +1147,16 @@
       <w:r>
         <w:t xml:space="preserve">        </w:t>
       </w:r>
+      <w:proofErr w:type="spellStart"/>
       <w:r>
         <w:t>I_</w:t>
       </w:r>
       <w:r>
-        <w:t>r_OT = A_IT</w:t>
+        <w:t>r_OT</w:t>
+      </w:r>
+      <w:proofErr w:type="spellEnd"/>
+      <w:r>
+        <w:t xml:space="preserve"> = A_IT</w:t>
       </w:r>
       <w:r>
         <w:t xml:space="preserve"> @</w:t>
@@ -964,9 +1164,11 @@
       <w:r>
         <w:t xml:space="preserve"> </w:t>
       </w:r>
+      <w:proofErr w:type="spellStart"/>
       <w:r>
         <w:t>T_r_OT</w:t>
       </w:r>
+      <w:proofErr w:type="spellEnd"/>
       <w:r>
         <w:t xml:space="preserve">        </w:t>
       </w:r>
@@ -983,7 +1185,15 @@
         <w:t xml:space="preserve">        </w:t>
       </w:r>
       <w:r>
-        <w:t>I_r_TP_2 =  A_IT</w:t>
+        <w:t xml:space="preserve">I_r_TP_2 </w:t>
+      </w:r>
+      <w:proofErr w:type="gramStart"/>
+      <w:r>
+        <w:t>=  A</w:t>
+      </w:r>
+      <w:proofErr w:type="gramEnd"/>
+      <w:r>
+        <w:t>_IT</w:t>
       </w:r>
       <w:r>
         <w:t xml:space="preserve"> @</w:t>
@@ -1007,7 +1217,15 @@
         <w:t>I_</w:t>
       </w:r>
       <w:r>
-        <w:t>r_OP_2 = r_OT + I_r_TP_2</w:t>
+        <w:t xml:space="preserve">r_OP_2 = </w:t>
+      </w:r>
+      <w:proofErr w:type="spellStart"/>
+      <w:r>
+        <w:t>r_OT</w:t>
+      </w:r>
+      <w:proofErr w:type="spellEnd"/>
+      <w:r>
+        <w:t xml:space="preserve"> + I_r_TP_2</w:t>
       </w:r>
     </w:p>
     <w:p>
@@ -1039,11 +1257,16 @@
       <w:r>
         <w:t xml:space="preserve">        </w:t>
       </w:r>
+      <w:proofErr w:type="spellStart"/>
       <w:r>
         <w:t>I_</w:t>
       </w:r>
       <w:r>
-        <w:t>n_m = normalize(n_1-n0)</w:t>
+        <w:t>n_m</w:t>
+      </w:r>
+      <w:proofErr w:type="spellEnd"/>
+      <w:r>
+        <w:t xml:space="preserve"> = normalize(n_1-n0)</w:t>
       </w:r>
     </w:p>
     <w:p>
@@ -1061,19 +1284,37 @@
       <w:pPr>
         <w:jc w:val="center"/>
       </w:pPr>
-      <w:r>
-        <w:t>I_r_C = [0, 0, d]</w:t>
+      <w:proofErr w:type="spellStart"/>
+      <w:r>
+        <w:t>I_r_C</w:t>
+      </w:r>
+      <w:proofErr w:type="spellEnd"/>
+      <w:r>
+        <w:t xml:space="preserve"> = [0, 0, d</w:t>
+      </w:r>
+      <w:proofErr w:type="gramStart"/>
+      <w:r>
+        <w:t>]</w:t>
       </w:r>
       <w:r>
         <w:t>.T</w:t>
       </w:r>
+      <w:proofErr w:type="gramEnd"/>
     </w:p>
     <w:p>
       <w:pPr>
         <w:jc w:val="center"/>
       </w:pPr>
       <w:r>
-        <w:t>I_n_0 = normalize([0,0,1].T)</w:t>
+        <w:t>I_n_0 = normalize([0,0,1</w:t>
+      </w:r>
+      <w:proofErr w:type="gramStart"/>
+      <w:r>
+        <w:t>].T</w:t>
+      </w:r>
+      <w:proofErr w:type="gramEnd"/>
+      <w:r>
+        <w:t>)</w:t>
       </w:r>
     </w:p>
     <w:p>
@@ -1087,11 +1328,16 @@
         <w:t xml:space="preserve">= </w:t>
       </w:r>
       <w:r>
-        <w:t>[0,0, -1]</w:t>
+        <w:t>[0,0, -1</w:t>
+      </w:r>
+      <w:proofErr w:type="gramStart"/>
+      <w:r>
+        <w:t>]</w:t>
       </w:r>
       <w:r>
         <w:t>.T</w:t>
       </w:r>
+      <w:proofErr w:type="gramEnd"/>
     </w:p>
     <w:p>
       <w:pPr>
@@ -1100,6 +1346,7 @@
           <w:lang w:val="de-DE"/>
         </w:rPr>
       </w:pPr>
+      <w:proofErr w:type="spellStart"/>
       <w:r>
         <w:rPr>
           <w:lang w:val="de-DE"/>
@@ -1110,14 +1357,29 @@
         <w:rPr>
           <w:lang w:val="de-DE"/>
         </w:rPr>
-        <w:t>n_t = [0,0,1]</w:t>
-      </w:r>
+        <w:t>n_t</w:t>
+      </w:r>
+      <w:proofErr w:type="spellEnd"/>
       <w:r>
         <w:rPr>
           <w:lang w:val="de-DE"/>
         </w:rPr>
+        <w:t xml:space="preserve"> = [0,0,1</w:t>
+      </w:r>
+      <w:proofErr w:type="gramStart"/>
+      <w:r>
+        <w:rPr>
+          <w:lang w:val="de-DE"/>
+        </w:rPr>
+        <w:t>]</w:t>
+      </w:r>
+      <w:r>
+        <w:rPr>
+          <w:lang w:val="de-DE"/>
+        </w:rPr>
         <w:t>.T</w:t>
       </w:r>
+      <w:proofErr w:type="gramEnd"/>
     </w:p>
     <w:p>
       <w:pPr>
@@ -1136,14 +1398,36 @@
         <w:rPr>
           <w:lang w:val="de-DE"/>
         </w:rPr>
-        <w:t xml:space="preserve"> r_OT = [0,0,-D]</w:t>
-      </w:r>
+        <w:t xml:space="preserve"> </w:t>
+      </w:r>
+      <w:proofErr w:type="spellStart"/>
       <w:r>
         <w:rPr>
           <w:lang w:val="de-DE"/>
         </w:rPr>
+        <w:t>r_OT</w:t>
+      </w:r>
+      <w:proofErr w:type="spellEnd"/>
+      <w:r>
+        <w:rPr>
+          <w:lang w:val="de-DE"/>
+        </w:rPr>
+        <w:t xml:space="preserve"> = [0,0,-D</w:t>
+      </w:r>
+      <w:proofErr w:type="gramStart"/>
+      <w:r>
+        <w:rPr>
+          <w:lang w:val="de-DE"/>
+        </w:rPr>
+        <w:t>]</w:t>
+      </w:r>
+      <w:r>
+        <w:rPr>
+          <w:lang w:val="de-DE"/>
+        </w:rPr>
         <w:t>.T</w:t>
       </w:r>
+      <w:proofErr w:type="gramEnd"/>
     </w:p>
     <w:p>
       <w:pPr>
@@ -1188,11 +1472,16 @@
       <w:r>
         <w:t>[ 0,</w:t>
       </w:r>
+      <w:proofErr w:type="gramStart"/>
       <w:r>
         <w:t xml:space="preserve">0 </w:t>
       </w:r>
       <w:r>
-        <w:t xml:space="preserve">, </w:t>
+        <w:t>,</w:t>
+      </w:r>
+      <w:proofErr w:type="gramEnd"/>
+      <w:r>
+        <w:t xml:space="preserve"> </w:t>
       </w:r>
       <w:r>
         <w:t>1</w:t>
@@ -1207,8 +1496,13 @@
         <w:jc w:val="center"/>
       </w:pPr>
       <w:r>
-        <w:t>I_n_0 = [0, 0, 1].T</w:t>
-      </w:r>
+        <w:t>I_n_0 = [0, 0, 1</w:t>
+      </w:r>
+      <w:proofErr w:type="gramStart"/>
+      <w:r>
+        <w:t>].T</w:t>
+      </w:r>
+      <w:proofErr w:type="gramEnd"/>
     </w:p>
     <w:p>
       <w:pPr>
@@ -1227,7 +1521,23 @@
         </w:numPr>
       </w:pPr>
       <w:r>
-        <w:t>t_1 = ((I_r_C – I_r_OP_0) @ I_n_m + d) /</w:t>
+        <w:t>t_1 = ((</w:t>
+      </w:r>
+      <w:proofErr w:type="spellStart"/>
+      <w:r>
+        <w:t>I_r_C</w:t>
+      </w:r>
+      <w:proofErr w:type="spellEnd"/>
+      <w:r>
+        <w:t xml:space="preserve"> – I_r_OP_0) @ </w:t>
+      </w:r>
+      <w:proofErr w:type="spellStart"/>
+      <w:r>
+        <w:t>I_n_m</w:t>
+      </w:r>
+      <w:proofErr w:type="spellEnd"/>
+      <w:r>
+        <w:t xml:space="preserve"> + d) /</w:t>
       </w:r>
       <w:r>
         <w:t xml:space="preserve"> </w:t>
@@ -1241,11 +1551,16 @@
       <w:r>
         <w:t xml:space="preserve">n_0 @ </w:t>
       </w:r>
+      <w:proofErr w:type="spellStart"/>
       <w:r>
         <w:t>I_</w:t>
       </w:r>
       <w:r>
-        <w:t>n_m)</w:t>
+        <w:t>n_m</w:t>
+      </w:r>
+      <w:proofErr w:type="spellEnd"/>
+      <w:r>
+        <w:t>)</w:t>
       </w:r>
     </w:p>
     <w:p>
@@ -1307,17 +1622,27 @@
       <w:r>
         <w:t xml:space="preserve"> </w:t>
       </w:r>
+      <w:proofErr w:type="spellStart"/>
       <w:r>
         <w:t>I_</w:t>
       </w:r>
       <w:r>
         <w:t>n_m</w:t>
       </w:r>
-      <w:r>
-        <w:t>) @ I_</w:t>
-      </w:r>
-      <w:r>
-        <w:t xml:space="preserve">n_m </w:t>
+      <w:proofErr w:type="spellEnd"/>
+      <w:r>
+        <w:t xml:space="preserve">) @ </w:t>
+      </w:r>
+      <w:proofErr w:type="spellStart"/>
+      <w:r>
+        <w:t>I_</w:t>
+      </w:r>
+      <w:r>
+        <w:t>n_m</w:t>
+      </w:r>
+      <w:proofErr w:type="spellEnd"/>
+      <w:r>
+        <w:t xml:space="preserve"> </w:t>
       </w:r>
       <w:r>
         <w:t xml:space="preserve">              </w:t>
@@ -1344,14 +1669,22 @@
         <w:rPr>
           <w:lang w:val="de-DE"/>
         </w:rPr>
-        <w:t>(T_</w:t>
-      </w:r>
+        <w:t>(</w:t>
+      </w:r>
+      <w:proofErr w:type="spellStart"/>
       <w:r>
         <w:rPr>
           <w:lang w:val="de-DE"/>
         </w:rPr>
+        <w:t>T_</w:t>
+      </w:r>
+      <w:r>
+        <w:rPr>
+          <w:lang w:val="de-DE"/>
+        </w:rPr>
         <w:t>r_OT</w:t>
       </w:r>
+      <w:proofErr w:type="spellEnd"/>
       <w:r>
         <w:rPr>
           <w:lang w:val="de-DE"/>
@@ -1362,20 +1695,29 @@
         <w:rPr>
           <w:lang w:val="de-DE"/>
         </w:rPr>
-        <w:t>r_OP_1</w:t>
-      </w:r>
+        <w:t>r_OP_</w:t>
+      </w:r>
+      <w:proofErr w:type="gramStart"/>
       <w:r>
         <w:rPr>
           <w:lang w:val="de-DE"/>
         </w:rPr>
+        <w:t>1</w:t>
+      </w:r>
+      <w:r>
+        <w:rPr>
+          <w:lang w:val="de-DE"/>
+        </w:rPr>
         <w:t>)@</w:t>
       </w:r>
+      <w:proofErr w:type="gramEnd"/>
       <w:r>
         <w:rPr>
           <w:lang w:val="de-DE"/>
         </w:rPr>
         <w:t xml:space="preserve"> </w:t>
       </w:r>
+      <w:proofErr w:type="spellStart"/>
       <w:r>
         <w:rPr>
           <w:lang w:val="de-DE"/>
@@ -1386,12 +1728,19 @@
         <w:rPr>
           <w:lang w:val="de-DE"/>
         </w:rPr>
-        <w:t>n_t) / (</w:t>
-      </w:r>
+        <w:t>n_t</w:t>
+      </w:r>
+      <w:proofErr w:type="spellEnd"/>
       <w:r>
         <w:rPr>
           <w:lang w:val="de-DE"/>
         </w:rPr>
+        <w:t>) / (</w:t>
+      </w:r>
+      <w:r>
+        <w:rPr>
+          <w:lang w:val="de-DE"/>
+        </w:rPr>
         <w:t>I_</w:t>
       </w:r>
       <w:r>
@@ -1410,7 +1759,21 @@
         <w:rPr>
           <w:lang w:val="de-DE"/>
         </w:rPr>
-        <w:t xml:space="preserve"> n_t)</w:t>
+        <w:t xml:space="preserve"> </w:t>
+      </w:r>
+      <w:proofErr w:type="spellStart"/>
+      <w:r>
+        <w:rPr>
+          <w:lang w:val="de-DE"/>
+        </w:rPr>
+        <w:t>n_t</w:t>
+      </w:r>
+      <w:proofErr w:type="spellEnd"/>
+      <w:r>
+        <w:rPr>
+          <w:lang w:val="de-DE"/>
+        </w:rPr>
+        <w:t>)</w:t>
       </w:r>
     </w:p>
     <w:p>
@@ -1458,7 +1821,11 @@
         <w:t>I_</w:t>
       </w:r>
       <w:r>
-        <w:t>r_OP_2[0]/</w:t>
+        <w:t>r_OP_2[0]</w:t>
+      </w:r>
+      <w:proofErr w:type="gramStart"/>
+      <w:r>
+        <w:t>/</w:t>
       </w:r>
       <w:r>
         <w:t>(</w:t>
@@ -1467,7 +1834,11 @@
         <w:t xml:space="preserve"> </w:t>
       </w:r>
       <w:r>
-        <w:t>D*tan(</w:t>
+        <w:t>D</w:t>
+      </w:r>
+      <w:proofErr w:type="gramEnd"/>
+      <w:r>
+        <w:t>*tan(</w:t>
       </w:r>
       <w:r>
         <w:t>50</w:t>
@@ -1494,8 +1865,13 @@
         <w:t>r_OP_2[1]/</w:t>
       </w:r>
       <w:r>
-        <w:t xml:space="preserve"> (D*tan(</w:t>
-      </w:r>
+        <w:t xml:space="preserve"> (D*</w:t>
+      </w:r>
+      <w:proofErr w:type="gramStart"/>
+      <w:r>
+        <w:t>tan(</w:t>
+      </w:r>
+      <w:proofErr w:type="gramEnd"/>
       <w:r>
         <w:t>50</w:t>
       </w:r>
@@ -1704,7 +2080,15 @@
         </w:r>
       </w:fldSimple>
       <w:r>
-        <w:t>: Power(mW) - Position(mm) graphs for raw signal and cubic interpolation signal</w:t>
+        <w:t>: Power(</w:t>
+      </w:r>
+      <w:proofErr w:type="spellStart"/>
+      <w:r>
+        <w:t>mW</w:t>
+      </w:r>
+      <w:proofErr w:type="spellEnd"/>
+      <w:r>
+        <w:t>) - Position(mm) graphs for raw signal and cubic interpolation signal</w:t>
       </w:r>
     </w:p>
     <w:p>
@@ -13339,7 +13723,29 @@
           <w:szCs w:val="21"/>
           <w:shd w:val="clear" w:color="auto" w:fill="FAFAFA"/>
         </w:rPr>
-        <w:t>k4a::calibration::convert_2d_to_3d</w:t>
+        <w:t>k4</w:t>
+      </w:r>
+      <w:proofErr w:type="gramStart"/>
+      <w:r>
+        <w:rPr>
+          <w:rFonts w:ascii="Consolas" w:hAnsi="Consolas"/>
+          <w:color w:val="253555"/>
+          <w:sz w:val="21"/>
+          <w:szCs w:val="21"/>
+          <w:shd w:val="clear" w:color="auto" w:fill="FAFAFA"/>
+        </w:rPr>
+        <w:t>a::</w:t>
+      </w:r>
+      <w:proofErr w:type="gramEnd"/>
+      <w:r>
+        <w:rPr>
+          <w:rFonts w:ascii="Consolas" w:hAnsi="Consolas"/>
+          <w:color w:val="253555"/>
+          <w:sz w:val="21"/>
+          <w:szCs w:val="21"/>
+          <w:shd w:val="clear" w:color="auto" w:fill="FAFAFA"/>
+        </w:rPr>
+        <w:t>calibration::convert_2d_to_3d</w:t>
       </w:r>
       <w:r>
         <w:t xml:space="preserve"> </w:t>
@@ -13448,11 +13854,19 @@
         </w:rPr>
         <w:t xml:space="preserve"> are formed into mat</w:t>
       </w:r>
+      <w:proofErr w:type="spellStart"/>
       <w:r>
         <w:rPr>
           <w:rFonts w:eastAsiaTheme="minorEastAsia"/>
         </w:rPr>
-        <w:t xml:space="preserve">rices </w:t>
+        <w:t>rices</w:t>
+      </w:r>
+      <w:proofErr w:type="spellEnd"/>
+      <w:r>
+        <w:rPr>
+          <w:rFonts w:eastAsiaTheme="minorEastAsia"/>
+        </w:rPr>
+        <w:t xml:space="preserve"> </w:t>
       </w:r>
       <w:r>
         <w:rPr>
@@ -13847,7 +14261,15 @@
         <w:rPr>
           <w:noProof/>
         </w:rPr>
-        <w:t>m1*z2/z1 – m2*z2/z1</w:t>
+        <w:t>m1</w:t>
+      </w:r>
+      <w:bookmarkStart w:id="1" w:name="_GoBack"/>
+      <w:bookmarkEnd w:id="1"/>
+      <w:r>
+        <w:rPr>
+          <w:noProof/>
+        </w:rPr>
+        <w:t>*z2/z1 – m2*z2/z1</w:t>
       </w:r>
       <w:r>
         <w:rPr>
@@ -14072,7 +14494,35 @@
         <w:rPr>
           <w:rFonts w:eastAsiaTheme="minorEastAsia"/>
         </w:rPr>
-        <w:t xml:space="preserve">To localize the sensors, the marker pattern in figure below is attached to the sensor plate. Each circular fiducial marker is localized using WHYCon algorithm (will be discussed later). Two unit vectors are extracted from the 3D coordinates of markers.  </w:t>
+        <w:t xml:space="preserve">To localize the sensors, the marker pattern in figure below is attached to the sensor plate. Each circular fiducial marker is localized using </w:t>
+      </w:r>
+      <w:proofErr w:type="spellStart"/>
+      <w:r>
+        <w:rPr>
+          <w:rFonts w:eastAsiaTheme="minorEastAsia"/>
+        </w:rPr>
+        <w:t>WHYCon</w:t>
+      </w:r>
+      <w:proofErr w:type="spellEnd"/>
+      <w:r>
+        <w:rPr>
+          <w:rFonts w:eastAsiaTheme="minorEastAsia"/>
+        </w:rPr>
+        <w:t xml:space="preserve"> algorithm (will be discussed later). </w:t>
+      </w:r>
+      <w:proofErr w:type="gramStart"/>
+      <w:r>
+        <w:rPr>
+          <w:rFonts w:eastAsiaTheme="minorEastAsia"/>
+        </w:rPr>
+        <w:t>Two unit</w:t>
+      </w:r>
+      <w:proofErr w:type="gramEnd"/>
+      <w:r>
+        <w:rPr>
+          <w:rFonts w:eastAsiaTheme="minorEastAsia"/>
+        </w:rPr>
+        <w:t xml:space="preserve"> vectors are extracted from the 3D coordinates of markers.  </w:t>
       </w:r>
     </w:p>
     <w:p>
@@ -14082,11 +14532,19 @@
           <w:rFonts w:eastAsiaTheme="minorEastAsia"/>
         </w:rPr>
       </w:pPr>
+      <w:proofErr w:type="spellStart"/>
       <w:r>
         <w:rPr>
           <w:rFonts w:eastAsiaTheme="minorEastAsia"/>
         </w:rPr>
-        <w:t>u_l = B-A</w:t>
+        <w:t>u_l</w:t>
+      </w:r>
+      <w:proofErr w:type="spellEnd"/>
+      <w:r>
+        <w:rPr>
+          <w:rFonts w:eastAsiaTheme="minorEastAsia"/>
+        </w:rPr>
+        <w:t xml:space="preserve"> = B-A</w:t>
       </w:r>
     </w:p>
     <w:p>
@@ -14096,11 +14554,19 @@
           <w:noProof/>
         </w:rPr>
       </w:pPr>
+      <w:proofErr w:type="spellStart"/>
       <w:r>
         <w:rPr>
           <w:rFonts w:eastAsiaTheme="minorEastAsia"/>
         </w:rPr>
-        <w:t>u_d = C-A</w:t>
+        <w:t>u_d</w:t>
+      </w:r>
+      <w:proofErr w:type="spellEnd"/>
+      <w:r>
+        <w:rPr>
+          <w:rFonts w:eastAsiaTheme="minorEastAsia"/>
+        </w:rPr>
+        <w:t xml:space="preserve"> = C-A</w:t>
       </w:r>
     </w:p>
     <w:p>
@@ -14194,7 +14660,49 @@
         <w:rPr>
           <w:rFonts w:eastAsiaTheme="minorEastAsia"/>
         </w:rPr>
-        <w:t xml:space="preserve">Unit vectors u_l and u_d are used to locate the 3D position of the sensors. This is possible since markers and the </w:t>
+        <w:t xml:space="preserve">Unit vectors </w:t>
+      </w:r>
+      <w:proofErr w:type="spellStart"/>
+      <w:r>
+        <w:rPr>
+          <w:rFonts w:eastAsiaTheme="minorEastAsia"/>
+        </w:rPr>
+        <w:t>u_l</w:t>
+      </w:r>
+      <w:proofErr w:type="spellEnd"/>
+      <w:r>
+        <w:rPr>
+          <w:rFonts w:eastAsiaTheme="minorEastAsia"/>
+        </w:rPr>
+        <w:t xml:space="preserve"> and </w:t>
+      </w:r>
+      <w:proofErr w:type="spellStart"/>
+      <w:r>
+        <w:rPr>
+          <w:rFonts w:eastAsiaTheme="minorEastAsia"/>
+        </w:rPr>
+        <w:t>u_d</w:t>
+      </w:r>
+      <w:proofErr w:type="spellEnd"/>
+      <w:r>
+        <w:rPr>
+          <w:rFonts w:eastAsiaTheme="minorEastAsia"/>
+        </w:rPr>
+        <w:t xml:space="preserve"> </w:t>
+      </w:r>
+      <w:proofErr w:type="gramStart"/>
+      <w:r>
+        <w:rPr>
+          <w:rFonts w:eastAsiaTheme="minorEastAsia"/>
+        </w:rPr>
+        <w:t>are</w:t>
+      </w:r>
+      <w:proofErr w:type="gramEnd"/>
+      <w:r>
+        <w:rPr>
+          <w:rFonts w:eastAsiaTheme="minorEastAsia"/>
+        </w:rPr>
+        <w:t xml:space="preserve"> used to locate the 3D position of the sensors. This is possible since markers and the </w:t>
       </w:r>
       <w:r>
         <w:rPr>
@@ -14371,7 +14879,7 @@
                 <w:b/>
                 <w:bCs/>
               </w:rPr>
-              <w:t>Mirror Input y (mm)</w:t>
+              <w:t>10 calibration points</w:t>
             </w:r>
           </w:p>
         </w:tc>
@@ -14392,55 +14900,48 @@
                 <w:b/>
                 <w:bCs/>
               </w:rPr>
-              <w:t>Mirror Input z (mm)</w:t>
-            </w:r>
-          </w:p>
-        </w:tc>
-        <w:tc>
-          <w:tcPr>
-            <w:tcW w:w="1705" w:type="dxa"/>
-          </w:tcPr>
-          <w:p>
-            <w:pPr>
-              <w:jc w:val="center"/>
+              <w:t>8</w:t>
+            </w:r>
+            <w:r>
               <w:rPr>
                 <w:b/>
                 <w:bCs/>
               </w:rPr>
-            </w:pPr>
-            <w:r>
+              <w:t xml:space="preserve"> calibration points</w:t>
+            </w:r>
+          </w:p>
+        </w:tc>
+        <w:tc>
+          <w:tcPr>
+            <w:tcW w:w="1705" w:type="dxa"/>
+          </w:tcPr>
+          <w:p>
+            <w:pPr>
+              <w:jc w:val="center"/>
               <w:rPr>
                 <w:b/>
                 <w:bCs/>
               </w:rPr>
-              <w:t>Laser position x (mm)</w:t>
-            </w:r>
-          </w:p>
-        </w:tc>
-        <w:tc>
-          <w:tcPr>
-            <w:tcW w:w="1627" w:type="dxa"/>
-          </w:tcPr>
-          <w:p>
-            <w:pPr>
-              <w:jc w:val="center"/>
+            </w:pPr>
+            <w:r>
               <w:rPr>
                 <w:b/>
                 <w:bCs/>
               </w:rPr>
-            </w:pPr>
+              <w:t>6</w:t>
+            </w:r>
             <w:r>
               <w:rPr>
                 <w:b/>
                 <w:bCs/>
               </w:rPr>
-              <w:t>Laser position x (mm)</w:t>
-            </w:r>
-          </w:p>
-        </w:tc>
-        <w:tc>
-          <w:tcPr>
-            <w:tcW w:w="1418" w:type="dxa"/>
+              <w:t xml:space="preserve"> calibration points</w:t>
+            </w:r>
+          </w:p>
+        </w:tc>
+        <w:tc>
+          <w:tcPr>
+            <w:tcW w:w="1627" w:type="dxa"/>
           </w:tcPr>
           <w:p>
             <w:pPr>
@@ -14455,7 +14956,42 @@
                 <w:b/>
                 <w:bCs/>
               </w:rPr>
-              <w:t>Laser position x (mm)</w:t>
+              <w:t>4</w:t>
+            </w:r>
+            <w:r>
+              <w:rPr>
+                <w:b/>
+                <w:bCs/>
+              </w:rPr>
+              <w:t xml:space="preserve"> calibration points</w:t>
+            </w:r>
+          </w:p>
+        </w:tc>
+        <w:tc>
+          <w:tcPr>
+            <w:tcW w:w="1418" w:type="dxa"/>
+          </w:tcPr>
+          <w:p>
+            <w:pPr>
+              <w:jc w:val="center"/>
+              <w:rPr>
+                <w:b/>
+                <w:bCs/>
+              </w:rPr>
+            </w:pPr>
+            <w:r>
+              <w:rPr>
+                <w:b/>
+                <w:bCs/>
+              </w:rPr>
+              <w:t>2</w:t>
+            </w:r>
+            <w:r>
+              <w:rPr>
+                <w:b/>
+                <w:bCs/>
+              </w:rPr>
+              <w:t xml:space="preserve"> calibration points</w:t>
             </w:r>
           </w:p>
         </w:tc>
@@ -14495,6 +15031,9 @@
             <w:pPr>
               <w:jc w:val="center"/>
             </w:pPr>
+            <w:r>
+              <w:t>1.28mm</w:t>
+            </w:r>
           </w:p>
         </w:tc>
         <w:tc>
@@ -14505,6 +15044,9 @@
             <w:pPr>
               <w:jc w:val="center"/>
             </w:pPr>
+            <w:r>
+              <w:t>1.45</w:t>
+            </w:r>
           </w:p>
         </w:tc>
         <w:tc>
@@ -14515,6 +15057,9 @@
             <w:pPr>
               <w:jc w:val="center"/>
             </w:pPr>
+            <w:r>
+              <w:t>2.66</w:t>
+            </w:r>
           </w:p>
         </w:tc>
         <w:tc>
@@ -14525,6 +15070,9 @@
             <w:pPr>
               <w:jc w:val="center"/>
             </w:pPr>
+            <w:r>
+              <w:t>1.07</w:t>
+            </w:r>
           </w:p>
         </w:tc>
       </w:tr>
@@ -14563,6 +15111,9 @@
             <w:pPr>
               <w:jc w:val="center"/>
             </w:pPr>
+            <w:r>
+              <w:t>0.82mm</w:t>
+            </w:r>
           </w:p>
         </w:tc>
         <w:tc>
@@ -14573,6 +15124,9 @@
             <w:pPr>
               <w:jc w:val="center"/>
             </w:pPr>
+            <w:r>
+              <w:t>1.21</w:t>
+            </w:r>
           </w:p>
         </w:tc>
         <w:tc>
@@ -14583,6 +15137,9 @@
             <w:pPr>
               <w:jc w:val="center"/>
             </w:pPr>
+            <w:r>
+              <w:t>1.61</w:t>
+            </w:r>
           </w:p>
         </w:tc>
         <w:tc>
@@ -14593,6 +15150,9 @@
             <w:pPr>
               <w:jc w:val="center"/>
             </w:pPr>
+            <w:r>
+              <w:t>0.89</w:t>
+            </w:r>
           </w:p>
         </w:tc>
       </w:tr>
@@ -14631,6 +15191,9 @@
             <w:pPr>
               <w:jc w:val="center"/>
             </w:pPr>
+            <w:r>
+              <w:t>0.20mm</w:t>
+            </w:r>
           </w:p>
         </w:tc>
         <w:tc>
@@ -14641,6 +15204,9 @@
             <w:pPr>
               <w:jc w:val="center"/>
             </w:pPr>
+            <w:r>
+              <w:t>3.05</w:t>
+            </w:r>
           </w:p>
         </w:tc>
         <w:tc>
@@ -14651,6 +15217,9 @@
             <w:pPr>
               <w:jc w:val="center"/>
             </w:pPr>
+            <w:r>
+              <w:t>1.00</w:t>
+            </w:r>
           </w:p>
         </w:tc>
         <w:tc>
@@ -14661,6 +15230,9 @@
             <w:pPr>
               <w:jc w:val="center"/>
             </w:pPr>
+            <w:r>
+              <w:t>0.82</w:t>
+            </w:r>
           </w:p>
         </w:tc>
       </w:tr>
@@ -14699,6 +15271,9 @@
             <w:pPr>
               <w:jc w:val="center"/>
             </w:pPr>
+            <w:r>
+              <w:t>1.13mm</w:t>
+            </w:r>
           </w:p>
         </w:tc>
         <w:tc>
@@ -14709,6 +15284,9 @@
             <w:pPr>
               <w:jc w:val="center"/>
             </w:pPr>
+            <w:r>
+              <w:t>2.44</w:t>
+            </w:r>
           </w:p>
         </w:tc>
         <w:tc>
@@ -14719,6 +15297,9 @@
             <w:pPr>
               <w:jc w:val="center"/>
             </w:pPr>
+            <w:r>
+              <w:t>2.33</w:t>
+            </w:r>
           </w:p>
         </w:tc>
         <w:tc>
@@ -14729,6 +15310,9 @@
             <w:pPr>
               <w:jc w:val="center"/>
             </w:pPr>
+            <w:r>
+              <w:t>1.21</w:t>
+            </w:r>
           </w:p>
         </w:tc>
       </w:tr>
@@ -14767,6 +15351,9 @@
             <w:pPr>
               <w:jc w:val="center"/>
             </w:pPr>
+            <w:r>
+              <w:t>0.72mm</w:t>
+            </w:r>
           </w:p>
         </w:tc>
         <w:tc>
@@ -14777,6 +15364,9 @@
             <w:pPr>
               <w:jc w:val="center"/>
             </w:pPr>
+            <w:r>
+              <w:t>2.41</w:t>
+            </w:r>
           </w:p>
         </w:tc>
         <w:tc>
@@ -14787,6 +15377,9 @@
             <w:pPr>
               <w:jc w:val="center"/>
             </w:pPr>
+            <w:r>
+              <w:t>1.44</w:t>
+            </w:r>
           </w:p>
         </w:tc>
         <w:tc>
@@ -14797,6 +15390,9 @@
             <w:pPr>
               <w:jc w:val="center"/>
             </w:pPr>
+            <w:r>
+              <w:t>1.81</w:t>
+            </w:r>
           </w:p>
         </w:tc>
       </w:tr>
@@ -14835,6 +15431,9 @@
             <w:pPr>
               <w:jc w:val="center"/>
             </w:pPr>
+            <w:r>
+              <w:t>0.19mm</w:t>
+            </w:r>
           </w:p>
         </w:tc>
         <w:tc>
@@ -14845,6 +15444,9 @@
             <w:pPr>
               <w:jc w:val="center"/>
             </w:pPr>
+            <w:r>
+              <w:t>2.12</w:t>
+            </w:r>
           </w:p>
         </w:tc>
         <w:tc>
@@ -14855,6 +15457,9 @@
             <w:pPr>
               <w:jc w:val="center"/>
             </w:pPr>
+            <w:r>
+              <w:t>2.03</w:t>
+            </w:r>
           </w:p>
         </w:tc>
         <w:tc>
@@ -14865,6 +15470,9 @@
             <w:pPr>
               <w:jc w:val="center"/>
             </w:pPr>
+            <w:r>
+              <w:t>3.84</w:t>
+            </w:r>
           </w:p>
         </w:tc>
       </w:tr>
@@ -14903,6 +15511,9 @@
             <w:pPr>
               <w:jc w:val="center"/>
             </w:pPr>
+            <w:r>
+              <w:t>2.44mm</w:t>
+            </w:r>
           </w:p>
         </w:tc>
         <w:tc>
@@ -14913,6 +15524,9 @@
             <w:pPr>
               <w:jc w:val="center"/>
             </w:pPr>
+            <w:r>
+              <w:t>1.81</w:t>
+            </w:r>
           </w:p>
         </w:tc>
         <w:tc>
@@ -14923,6 +15537,9 @@
             <w:pPr>
               <w:jc w:val="center"/>
             </w:pPr>
+            <w:r>
+              <w:t>2.41</w:t>
+            </w:r>
           </w:p>
         </w:tc>
         <w:tc>
@@ -14933,6 +15550,9 @@
             <w:pPr>
               <w:jc w:val="center"/>
             </w:pPr>
+            <w:r>
+              <w:t>2.82</w:t>
+            </w:r>
           </w:p>
         </w:tc>
       </w:tr>
@@ -14971,6 +15591,9 @@
             <w:pPr>
               <w:jc w:val="center"/>
             </w:pPr>
+            <w:r>
+              <w:t>1.34</w:t>
+            </w:r>
           </w:p>
         </w:tc>
         <w:tc>
@@ -14981,6 +15604,9 @@
             <w:pPr>
               <w:jc w:val="center"/>
             </w:pPr>
+            <w:r>
+              <w:t>0.80</w:t>
+            </w:r>
           </w:p>
         </w:tc>
         <w:tc>
@@ -14991,6 +15617,9 @@
             <w:pPr>
               <w:jc w:val="center"/>
             </w:pPr>
+            <w:r>
+              <w:t>2.55</w:t>
+            </w:r>
           </w:p>
         </w:tc>
         <w:tc>
@@ -15001,6 +15630,9 @@
             <w:pPr>
               <w:jc w:val="center"/>
             </w:pPr>
+            <w:r>
+              <w:t>4.05</w:t>
+            </w:r>
           </w:p>
         </w:tc>
       </w:tr>
@@ -15039,6 +15671,9 @@
             <w:pPr>
               <w:jc w:val="center"/>
             </w:pPr>
+            <w:r>
+              <w:t>1.60</w:t>
+            </w:r>
           </w:p>
         </w:tc>
         <w:tc>
@@ -15049,6 +15684,9 @@
             <w:pPr>
               <w:jc w:val="center"/>
             </w:pPr>
+            <w:r>
+              <w:t>1.84</w:t>
+            </w:r>
           </w:p>
         </w:tc>
         <w:tc>
@@ -15059,6 +15697,9 @@
             <w:pPr>
               <w:jc w:val="center"/>
             </w:pPr>
+            <w:r>
+              <w:t>2.88</w:t>
+            </w:r>
           </w:p>
         </w:tc>
         <w:tc>
@@ -15069,6 +15710,9 @@
             <w:pPr>
               <w:jc w:val="center"/>
             </w:pPr>
+            <w:r>
+              <w:t>3.92</w:t>
+            </w:r>
           </w:p>
         </w:tc>
       </w:tr>
@@ -15359,11 +16003,24 @@
         <w:t xml:space="preserve">A visual marker can be distinguished from the environment without too much difficulty due to its characteristics. </w:t>
       </w:r>
       <w:r>
-        <w:t xml:space="preserve">For the project 3 different algorithms are tested: ArUco, </w:t>
-      </w:r>
-      <w:r>
-        <w:t>Hough Circle Detector, and WHYCon</w:t>
-      </w:r>
+        <w:t xml:space="preserve">For the project 3 different algorithms are tested: </w:t>
+      </w:r>
+      <w:proofErr w:type="spellStart"/>
+      <w:r>
+        <w:t>ArUco</w:t>
+      </w:r>
+      <w:proofErr w:type="spellEnd"/>
+      <w:r>
+        <w:t xml:space="preserve">, </w:t>
+      </w:r>
+      <w:r>
+        <w:t xml:space="preserve">Hough Circle Detector, and </w:t>
+      </w:r>
+      <w:proofErr w:type="spellStart"/>
+      <w:r>
+        <w:t>WHYCon</w:t>
+      </w:r>
+      <w:proofErr w:type="spellEnd"/>
       <w:r>
         <w:t>. D</w:t>
       </w:r>
@@ -15387,6 +16044,7 @@
           <w:bCs/>
         </w:rPr>
       </w:pPr>
+      <w:proofErr w:type="spellStart"/>
       <w:r>
         <w:rPr>
           <w:b/>
@@ -15394,13 +16052,19 @@
         </w:rPr>
         <w:t>ArUco</w:t>
       </w:r>
+      <w:proofErr w:type="spellEnd"/>
     </w:p>
     <w:p>
       <w:pPr>
         <w:keepNext/>
       </w:pPr>
-      <w:r>
-        <w:t>ArUco is a popular binary square fiducial marker used for</w:t>
+      <w:proofErr w:type="spellStart"/>
+      <w:r>
+        <w:t>ArUco</w:t>
+      </w:r>
+      <w:proofErr w:type="spellEnd"/>
+      <w:r>
+        <w:t xml:space="preserve"> is a popular binary square fiducial marker used for</w:t>
       </w:r>
       <w:r>
         <w:t xml:space="preserve"> absolute pose estimation.</w:t>
@@ -15411,12 +16075,22 @@
       <w:r>
         <w:t xml:space="preserve"> </w:t>
       </w:r>
-      <w:r>
-        <w:t xml:space="preserve">ArUCo markers are black square shapes with an inner grid structure to encode a binary code. The binary code is used to identify the markers and distinguish multiple markers inside the same camera view. Due to the encoding, </w:t>
-      </w:r>
+      <w:proofErr w:type="spellStart"/>
+      <w:r>
+        <w:t>ArUCo</w:t>
+      </w:r>
+      <w:proofErr w:type="spellEnd"/>
+      <w:r>
+        <w:t xml:space="preserve"> markers are black square shapes with an inner grid structure to encode a binary code. The binary code is used to identify the markers and distinguish multiple markers inside the same camera view. Due to the encoding, </w:t>
+      </w:r>
+      <w:proofErr w:type="spellStart"/>
       <w:r>
         <w:lastRenderedPageBreak/>
-        <w:t>Aruco markers are not easily detected from far distances.</w:t>
+        <w:t>Aruco</w:t>
+      </w:r>
+      <w:proofErr w:type="spellEnd"/>
+      <w:r>
+        <w:t xml:space="preserve"> markers are not easily detected from far distances.</w:t>
       </w:r>
       <w:sdt>
         <w:sdtPr>
@@ -15515,7 +16189,15 @@
         </w:r>
       </w:fldSimple>
       <w:r>
-        <w:t xml:space="preserve">: ArUco marker with ids 0 </w:t>
+        <w:t xml:space="preserve">: </w:t>
+      </w:r>
+      <w:proofErr w:type="spellStart"/>
+      <w:r>
+        <w:t>ArUco</w:t>
+      </w:r>
+      <w:proofErr w:type="spellEnd"/>
+      <w:r>
+        <w:t xml:space="preserve"> marker with ids 0 </w:t>
       </w:r>
       <w:r>
         <w:t>up to</w:t>
@@ -15592,6 +16274,7 @@
           <w:bCs/>
         </w:rPr>
       </w:pPr>
+      <w:proofErr w:type="spellStart"/>
       <w:r>
         <w:rPr>
           <w:b/>
@@ -15599,10 +16282,16 @@
         </w:rPr>
         <w:t>WHYCon</w:t>
       </w:r>
+      <w:proofErr w:type="spellEnd"/>
     </w:p>
     <w:p>
-      <w:r>
-        <w:t>WHYCon is an open-source marker-based localization system. It is highly computationally efficient.</w:t>
+      <w:proofErr w:type="spellStart"/>
+      <w:r>
+        <w:t>WHYCon</w:t>
+      </w:r>
+      <w:proofErr w:type="spellEnd"/>
+      <w:r>
+        <w:t xml:space="preserve"> is an open-source marker-based localization system. It is highly computationally efficient.</w:t>
       </w:r>
       <w:sdt>
         <w:sdtPr>
@@ -15642,7 +16331,23 @@
         </w:sdtContent>
       </w:sdt>
       <w:r>
-        <w:t xml:space="preserve"> WHYCon doesn’t provide ant identification information, its marker consists of black and white concentric circles. Due to its simplicity, it can be identified easily and it requires low computational resources. Durin implementation, only option that was able to run on a Windows machine was a C++ repository. To connect the </w:t>
+        <w:t xml:space="preserve"> </w:t>
+      </w:r>
+      <w:proofErr w:type="spellStart"/>
+      <w:r>
+        <w:t>WHYCon</w:t>
+      </w:r>
+      <w:proofErr w:type="spellEnd"/>
+      <w:r>
+        <w:t xml:space="preserve"> doesn’t provide ant identification information, its marker consists of black and white concentric circles. Due to its simplicity, it can be identified easily and it requires low computational resources. </w:t>
+      </w:r>
+      <w:proofErr w:type="spellStart"/>
+      <w:r>
+        <w:t>Durin</w:t>
+      </w:r>
+      <w:proofErr w:type="spellEnd"/>
+      <w:r>
+        <w:t xml:space="preserve"> implementation, only option that was able to run on a Windows machine was a C++ repository. To connect the </w:t>
       </w:r>
       <w:r>
         <w:t xml:space="preserve">algorithm to rest of the system, Python bindings were implemented using Pybind11. </w:t>
@@ -15717,7 +16422,15 @@
         </w:r>
       </w:fldSimple>
       <w:r>
-        <w:t>: WHYCon marker</w:t>
+        <w:t xml:space="preserve">: </w:t>
+      </w:r>
+      <w:proofErr w:type="spellStart"/>
+      <w:r>
+        <w:t>WHYCon</w:t>
+      </w:r>
+      <w:proofErr w:type="spellEnd"/>
+      <w:r>
+        <w:t xml:space="preserve"> marker</w:t>
       </w:r>
       <w:sdt>
         <w:sdtPr>
@@ -15777,7 +16490,39 @@
         <w:t xml:space="preserve">All of the algorithms are run on the same computer with </w:t>
       </w:r>
       <w:r>
-        <w:t xml:space="preserve">Intel i7. Based on the runtimes WHYCon is the most performant algorithm. ArUco has similar performance with 4ms, but in case of movement and bad lighting conditions the runtime can increase up to 30ms. With a 30ms runtime the algorithm is not suitable for real time tracking. Hough Circle Detector also has good runtime, but WHYcon outperforms it. Due to its performance, WHYCon is used in the system. </w:t>
+        <w:t xml:space="preserve">Intel i7. Based on the runtimes </w:t>
+      </w:r>
+      <w:proofErr w:type="spellStart"/>
+      <w:r>
+        <w:t>WHYCon</w:t>
+      </w:r>
+      <w:proofErr w:type="spellEnd"/>
+      <w:r>
+        <w:t xml:space="preserve"> is the most performant algorithm. </w:t>
+      </w:r>
+      <w:proofErr w:type="spellStart"/>
+      <w:r>
+        <w:t>ArUco</w:t>
+      </w:r>
+      <w:proofErr w:type="spellEnd"/>
+      <w:r>
+        <w:t xml:space="preserve"> has similar performance with 4ms, but in case of movement and bad lighting conditions the runtime can increase up to 30ms. With a 30ms runtime the algorithm is not suitable for real time tracking. Hough Circle Detector also has good runtime, but </w:t>
+      </w:r>
+      <w:proofErr w:type="spellStart"/>
+      <w:r>
+        <w:t>WHYcon</w:t>
+      </w:r>
+      <w:proofErr w:type="spellEnd"/>
+      <w:r>
+        <w:t xml:space="preserve"> outperforms it. Due to its performance, </w:t>
+      </w:r>
+      <w:proofErr w:type="spellStart"/>
+      <w:r>
+        <w:t>WHYCon</w:t>
+      </w:r>
+      <w:proofErr w:type="spellEnd"/>
+      <w:r>
+        <w:t xml:space="preserve"> is used in the system. </w:t>
       </w:r>
     </w:p>
     <w:tbl>
@@ -15831,7 +16576,21 @@
               <w:rPr>
                 <w:b/>
               </w:rPr>
-              <w:t xml:space="preserve"> (ms)</w:t>
+              <w:t xml:space="preserve"> (</w:t>
+            </w:r>
+            <w:proofErr w:type="spellStart"/>
+            <w:r>
+              <w:rPr>
+                <w:b/>
+              </w:rPr>
+              <w:t>ms</w:t>
+            </w:r>
+            <w:proofErr w:type="spellEnd"/>
+            <w:r>
+              <w:rPr>
+                <w:b/>
+              </w:rPr>
+              <w:t>)</w:t>
             </w:r>
           </w:p>
         </w:tc>
@@ -15845,9 +16604,11 @@
             <w:pPr>
               <w:jc w:val="center"/>
             </w:pPr>
+            <w:proofErr w:type="spellStart"/>
             <w:r>
               <w:t>ARuCO</w:t>
             </w:r>
+            <w:proofErr w:type="spellEnd"/>
           </w:p>
         </w:tc>
         <w:tc>
@@ -15873,9 +16634,11 @@
             <w:pPr>
               <w:jc w:val="center"/>
             </w:pPr>
+            <w:proofErr w:type="spellStart"/>
             <w:r>
               <w:t>WHYCon</w:t>
             </w:r>
+            <w:proofErr w:type="spellEnd"/>
           </w:p>
         </w:tc>
         <w:tc>
@@ -15954,7 +16717,21 @@
               <w:rPr>
                 <w:b/>
               </w:rPr>
-              <w:t>Elapsed Time (ms)</w:t>
+              <w:t>Elapsed Time (</w:t>
+            </w:r>
+            <w:proofErr w:type="spellStart"/>
+            <w:r>
+              <w:rPr>
+                <w:b/>
+              </w:rPr>
+              <w:t>ms</w:t>
+            </w:r>
+            <w:proofErr w:type="spellEnd"/>
+            <w:r>
+              <w:rPr>
+                <w:b/>
+              </w:rPr>
+              <w:t>)</w:t>
             </w:r>
           </w:p>
         </w:tc>
@@ -16141,7 +16918,21 @@
         <w:rPr>
           <w:bCs/>
         </w:rPr>
-        <w:t xml:space="preserve">Maximum distance detection test is performed with WHYCon detection algorithm. Tests are performed with distances 400mm, 600mm. 800mm away from steering mirror center. Tests are repeated for 720p and 1080p image resolutions.  </w:t>
+        <w:t xml:space="preserve">Maximum distance detection test is performed with </w:t>
+      </w:r>
+      <w:proofErr w:type="spellStart"/>
+      <w:r>
+        <w:rPr>
+          <w:bCs/>
+        </w:rPr>
+        <w:t>WHYCon</w:t>
+      </w:r>
+      <w:proofErr w:type="spellEnd"/>
+      <w:r>
+        <w:rPr>
+          <w:bCs/>
+        </w:rPr>
+        <w:t xml:space="preserve"> detection algorithm. Tests are performed with distances 400mm, 600mm. 800mm away from steering mirror center. Tests are repeated for 720p and 1080p image resolutions.  </w:t>
       </w:r>
     </w:p>
     <w:p>
@@ -16898,8 +17689,13 @@
         <w:pStyle w:val="Beschriftung"/>
         <w:keepNext/>
       </w:pPr>
-      <w:r>
-        <w:t xml:space="preserve">Tabelle </w:t>
+      <w:proofErr w:type="spellStart"/>
+      <w:r>
+        <w:t>Tabelle</w:t>
+      </w:r>
+      <w:proofErr w:type="spellEnd"/>
+      <w:r>
+        <w:t xml:space="preserve"> </w:t>
       </w:r>
       <w:r>
         <w:fldChar w:fldCharType="begin"/>
@@ -16923,7 +17719,15 @@
         <w:t xml:space="preserve">: </w:t>
       </w:r>
       <w:r>
-        <w:t>Windows Latency (ms) from Color Camera</w:t>
+        <w:t>Windows Latency (</w:t>
+      </w:r>
+      <w:proofErr w:type="spellStart"/>
+      <w:r>
+        <w:t>ms</w:t>
+      </w:r>
+      <w:proofErr w:type="spellEnd"/>
+      <w:r>
+        <w:t>) from Color Camera</w:t>
       </w:r>
       <w:sdt>
         <w:sdtPr>
@@ -18237,9 +19041,14 @@
         <w:pStyle w:val="Beschriftung"/>
         <w:keepNext/>
       </w:pPr>
+      <w:proofErr w:type="spellStart"/>
       <w:r>
         <w:lastRenderedPageBreak/>
-        <w:t xml:space="preserve">Tabelle </w:t>
+        <w:t>Tabelle</w:t>
+      </w:r>
+      <w:proofErr w:type="spellEnd"/>
+      <w:r>
+        <w:t xml:space="preserve"> </w:t>
       </w:r>
       <w:r>
         <w:fldChar w:fldCharType="begin"/>
@@ -18263,7 +19072,15 @@
         <w:t xml:space="preserve">: </w:t>
       </w:r>
       <w:r>
-        <w:t>Latency (ms) from Depth Camera</w:t>
+        <w:t>Latency (</w:t>
+      </w:r>
+      <w:proofErr w:type="spellStart"/>
+      <w:r>
+        <w:t>ms</w:t>
+      </w:r>
+      <w:proofErr w:type="spellEnd"/>
+      <w:r>
+        <w:t>) from Depth Camera</w:t>
       </w:r>
       <w:sdt>
         <w:sdtPr>
@@ -18477,8 +19294,16 @@
               <w:rPr>
                 <w:lang w:val="de-DE"/>
               </w:rPr>
-              <w:t>NFOV Binned</w:t>
-            </w:r>
+              <w:t xml:space="preserve">NFOV </w:t>
+            </w:r>
+            <w:proofErr w:type="spellStart"/>
+            <w:r>
+              <w:rPr>
+                <w:lang w:val="de-DE"/>
+              </w:rPr>
+              <w:t>Binned</w:t>
+            </w:r>
+            <w:proofErr w:type="spellEnd"/>
           </w:p>
         </w:tc>
         <w:tc>
@@ -18614,8 +19439,16 @@
               <w:rPr>
                 <w:lang w:val="de-DE"/>
               </w:rPr>
-              <w:t>NFOV Unbinned</w:t>
-            </w:r>
+              <w:t xml:space="preserve">NFOV </w:t>
+            </w:r>
+            <w:proofErr w:type="spellStart"/>
+            <w:r>
+              <w:rPr>
+                <w:lang w:val="de-DE"/>
+              </w:rPr>
+              <w:t>Unbinned</w:t>
+            </w:r>
+            <w:proofErr w:type="spellEnd"/>
           </w:p>
         </w:tc>
         <w:tc>
@@ -18751,8 +19584,16 @@
               <w:rPr>
                 <w:lang w:val="de-DE"/>
               </w:rPr>
-              <w:t>WFOV Binned</w:t>
-            </w:r>
+              <w:t xml:space="preserve">WFOV </w:t>
+            </w:r>
+            <w:proofErr w:type="spellStart"/>
+            <w:r>
+              <w:rPr>
+                <w:lang w:val="de-DE"/>
+              </w:rPr>
+              <w:t>Binned</w:t>
+            </w:r>
+            <w:proofErr w:type="spellEnd"/>
           </w:p>
         </w:tc>
         <w:tc>
@@ -18888,8 +19729,16 @@
               <w:rPr>
                 <w:lang w:val="de-DE"/>
               </w:rPr>
-              <w:t>WFOV Unbinned</w:t>
-            </w:r>
+              <w:t xml:space="preserve">WFOV </w:t>
+            </w:r>
+            <w:proofErr w:type="spellStart"/>
+            <w:r>
+              <w:rPr>
+                <w:lang w:val="de-DE"/>
+              </w:rPr>
+              <w:t>Unbinned</w:t>
+            </w:r>
+            <w:proofErr w:type="spellEnd"/>
           </w:p>
         </w:tc>
         <w:tc>
@@ -19131,10 +19980,7 @@
       </w:tr>
     </w:tbl>
     <w:p/>
-    <w:p>
-      <w:bookmarkStart w:id="1" w:name="_GoBack"/>
-      <w:bookmarkEnd w:id="1"/>
-    </w:p>
+    <w:p/>
     <w:sdt>
       <w:sdtPr>
         <w:rPr>
@@ -21436,7 +22282,7 @@
 </file>
 
 <file path=customXml/itemProps1.xml><?xml version="1.0" encoding="utf-8"?>
-<ds:datastoreItem xmlns:ds="http://schemas.openxmlformats.org/officeDocument/2006/customXml" ds:itemID="{AA4CEE3A-A2A7-4AA8-9F2D-39A0B7E369ED}">
+<ds:datastoreItem xmlns:ds="http://schemas.openxmlformats.org/officeDocument/2006/customXml" ds:itemID="{919637C1-032D-404D-8A98-1CDBEFF11159}">
   <ds:schemaRefs>
     <ds:schemaRef ds:uri="http://schemas.openxmlformats.org/officeDocument/2006/bibliography"/>
   </ds:schemaRefs>

--- a/results.docx
+++ b/results.docx
@@ -1,6 +1,6 @@
 
 <file path=word/document.xml><?xml version="1.0" encoding="utf-8"?>
-<w:document xmlns:wpc="http://schemas.microsoft.com/office/word/2010/wordprocessingCanvas" xmlns:cx="http://schemas.microsoft.com/office/drawing/2014/chartex" xmlns:cx1="http://schemas.microsoft.com/office/drawing/2015/9/8/chartex" xmlns:cx2="http://schemas.microsoft.com/office/drawing/2015/10/21/chartex" xmlns:cx3="http://schemas.microsoft.com/office/drawing/2016/5/9/chartex" xmlns:cx4="http://schemas.microsoft.com/office/drawing/2016/5/10/chartex" xmlns:cx5="http://schemas.microsoft.com/office/drawing/2016/5/11/chartex" xmlns:cx6="http://schemas.microsoft.com/office/drawing/2016/5/12/chartex" xmlns:cx7="http://schemas.microsoft.com/office/drawing/2016/5/13/chartex" xmlns:cx8="http://schemas.microsoft.com/office/drawing/2016/5/14/chartex" xmlns:mc="http://schemas.openxmlformats.org/markup-compatibility/2006" xmlns:aink="http://schemas.microsoft.com/office/drawing/2016/ink" xmlns:am3d="http://schemas.microsoft.com/office/drawing/2017/model3d" xmlns:o="urn:schemas-microsoft-com:office:office" xmlns:r="http://schemas.openxmlformats.org/officeDocument/2006/relationships" xmlns:m="http://schemas.openxmlformats.org/officeDocument/2006/math" xmlns:v="urn:schemas-microsoft-com:vml" xmlns:wp14="http://schemas.microsoft.com/office/word/2010/wordprocessingDrawing" xmlns:wp="http://schemas.openxmlformats.org/drawingml/2006/wordprocessingDrawing" xmlns:w10="urn:schemas-microsoft-com:office:word" xmlns:w="http://schemas.openxmlformats.org/wordprocessingml/2006/main" xmlns:w14="http://schemas.microsoft.com/office/word/2010/wordml" xmlns:w15="http://schemas.microsoft.com/office/word/2012/wordml" xmlns:w16cid="http://schemas.microsoft.com/office/word/2016/wordml/cid" xmlns:w16se="http://schemas.microsoft.com/office/word/2015/wordml/symex" xmlns:wpg="http://schemas.microsoft.com/office/word/2010/wordprocessingGroup" xmlns:wpi="http://schemas.microsoft.com/office/word/2010/wordprocessingInk" xmlns:wne="http://schemas.microsoft.com/office/word/2006/wordml" xmlns:wps="http://schemas.microsoft.com/office/word/2010/wordprocessingShape" mc:Ignorable="w14 w15 w16se w16cid wp14">
+<w:document xmlns:wpc="http://schemas.microsoft.com/office/word/2010/wordprocessingCanvas" xmlns:cx="http://schemas.microsoft.com/office/drawing/2014/chartex" xmlns:cx1="http://schemas.microsoft.com/office/drawing/2015/9/8/chartex" xmlns:cx2="http://schemas.microsoft.com/office/drawing/2015/10/21/chartex" xmlns:cx3="http://schemas.microsoft.com/office/drawing/2016/5/9/chartex" xmlns:cx4="http://schemas.microsoft.com/office/drawing/2016/5/10/chartex" xmlns:cx5="http://schemas.microsoft.com/office/drawing/2016/5/11/chartex" xmlns:cx6="http://schemas.microsoft.com/office/drawing/2016/5/12/chartex" xmlns:cx7="http://schemas.microsoft.com/office/drawing/2016/5/13/chartex" xmlns:cx8="http://schemas.microsoft.com/office/drawing/2016/5/14/chartex" xmlns:mc="http://schemas.openxmlformats.org/markup-compatibility/2006" xmlns:aink="http://schemas.microsoft.com/office/drawing/2016/ink" xmlns:am3d="http://schemas.microsoft.com/office/drawing/2017/model3d" xmlns:o="urn:schemas-microsoft-com:office:office" xmlns:oel="http://schemas.microsoft.com/office/2019/extlst" xmlns:r="http://schemas.openxmlformats.org/officeDocument/2006/relationships" xmlns:m="http://schemas.openxmlformats.org/officeDocument/2006/math" xmlns:v="urn:schemas-microsoft-com:vml" xmlns:wp14="http://schemas.microsoft.com/office/word/2010/wordprocessingDrawing" xmlns:wp="http://schemas.openxmlformats.org/drawingml/2006/wordprocessingDrawing" xmlns:w10="urn:schemas-microsoft-com:office:word" xmlns:w="http://schemas.openxmlformats.org/wordprocessingml/2006/main" xmlns:w14="http://schemas.microsoft.com/office/word/2010/wordml" xmlns:w15="http://schemas.microsoft.com/office/word/2012/wordml" xmlns:w16cex="http://schemas.microsoft.com/office/word/2018/wordml/cex" xmlns:w16cid="http://schemas.microsoft.com/office/word/2016/wordml/cid" xmlns:w16="http://schemas.microsoft.com/office/word/2018/wordml" xmlns:w16sdtdh="http://schemas.microsoft.com/office/word/2020/wordml/sdtdatahash" xmlns:w16se="http://schemas.microsoft.com/office/word/2015/wordml/symex" xmlns:wpg="http://schemas.microsoft.com/office/word/2010/wordprocessingGroup" xmlns:wpi="http://schemas.microsoft.com/office/word/2010/wordprocessingInk" xmlns:wne="http://schemas.microsoft.com/office/word/2006/wordml" xmlns:wps="http://schemas.microsoft.com/office/word/2010/wordprocessingShape" mc:Ignorable="w14 w15 w16se w16cid w16 w16cex w16sdtdh wp14">
   <w:body>
     <w:p>
       <w:pPr>
@@ -114,7 +114,7 @@
     </w:p>
     <w:p>
       <w:pPr>
-        <w:pStyle w:val="Beschriftung"/>
+        <w:pStyle w:val="Caption"/>
         <w:jc w:val="center"/>
       </w:pPr>
       <w:r>
@@ -242,7 +242,7 @@
     </w:p>
     <w:p>
       <w:pPr>
-        <w:pStyle w:val="Beschriftung"/>
+        <w:pStyle w:val="Caption"/>
         <w:jc w:val="center"/>
       </w:pPr>
       <w:r>
@@ -367,7 +367,7 @@
     </w:p>
     <w:p>
       <w:pPr>
-        <w:pStyle w:val="Beschriftung"/>
+        <w:pStyle w:val="Caption"/>
         <w:jc w:val="center"/>
       </w:pPr>
       <w:r>
@@ -473,7 +473,7 @@
     </w:p>
     <w:p>
       <w:pPr>
-        <w:pStyle w:val="Beschriftung"/>
+        <w:pStyle w:val="Caption"/>
         <w:jc w:val="center"/>
       </w:pPr>
       <w:r>
@@ -631,7 +631,7 @@
     </w:p>
     <w:p>
       <w:pPr>
-        <w:pStyle w:val="Listenabsatz"/>
+        <w:pStyle w:val="ListParagraph"/>
         <w:numPr>
           <w:ilvl w:val="0"/>
           <w:numId w:val="3"/>
@@ -690,7 +690,7 @@
     </w:p>
     <w:p>
       <w:pPr>
-        <w:pStyle w:val="Listenabsatz"/>
+        <w:pStyle w:val="ListParagraph"/>
         <w:numPr>
           <w:ilvl w:val="0"/>
           <w:numId w:val="3"/>
@@ -735,7 +735,7 @@
     </w:p>
     <w:p>
       <w:pPr>
-        <w:pStyle w:val="Listenabsatz"/>
+        <w:pStyle w:val="ListParagraph"/>
         <w:numPr>
           <w:ilvl w:val="0"/>
           <w:numId w:val="3"/>
@@ -753,7 +753,7 @@
     </w:p>
     <w:p>
       <w:pPr>
-        <w:pStyle w:val="Listenabsatz"/>
+        <w:pStyle w:val="ListParagraph"/>
         <w:numPr>
           <w:ilvl w:val="0"/>
           <w:numId w:val="3"/>
@@ -1089,7 +1089,7 @@
     </w:p>
     <w:p>
       <w:pPr>
-        <w:pStyle w:val="Listenabsatz"/>
+        <w:pStyle w:val="ListParagraph"/>
         <w:numPr>
           <w:ilvl w:val="0"/>
           <w:numId w:val="4"/>
@@ -1138,7 +1138,7 @@
     </w:p>
     <w:p>
       <w:pPr>
-        <w:pStyle w:val="Listenabsatz"/>
+        <w:pStyle w:val="ListParagraph"/>
         <w:numPr>
           <w:ilvl w:val="0"/>
           <w:numId w:val="4"/>
@@ -1175,7 +1175,7 @@
     </w:p>
     <w:p>
       <w:pPr>
-        <w:pStyle w:val="Listenabsatz"/>
+        <w:pStyle w:val="ListParagraph"/>
         <w:numPr>
           <w:ilvl w:val="0"/>
           <w:numId w:val="4"/>
@@ -1204,7 +1204,7 @@
     </w:p>
     <w:p>
       <w:pPr>
-        <w:pStyle w:val="Listenabsatz"/>
+        <w:pStyle w:val="ListParagraph"/>
         <w:numPr>
           <w:ilvl w:val="0"/>
           <w:numId w:val="4"/>
@@ -1230,7 +1230,7 @@
     </w:p>
     <w:p>
       <w:pPr>
-        <w:pStyle w:val="Listenabsatz"/>
+        <w:pStyle w:val="ListParagraph"/>
         <w:numPr>
           <w:ilvl w:val="0"/>
           <w:numId w:val="4"/>
@@ -1248,7 +1248,7 @@
     </w:p>
     <w:p>
       <w:pPr>
-        <w:pStyle w:val="Listenabsatz"/>
+        <w:pStyle w:val="ListParagraph"/>
         <w:numPr>
           <w:ilvl w:val="0"/>
           <w:numId w:val="4"/>
@@ -1506,7 +1506,7 @@
     </w:p>
     <w:p>
       <w:pPr>
-        <w:pStyle w:val="Listenabsatz"/>
+        <w:pStyle w:val="ListParagraph"/>
       </w:pPr>
       <w:r>
         <w:t xml:space="preserve">    </w:t>
@@ -1514,7 +1514,7 @@
     </w:p>
     <w:p>
       <w:pPr>
-        <w:pStyle w:val="Listenabsatz"/>
+        <w:pStyle w:val="ListParagraph"/>
         <w:numPr>
           <w:ilvl w:val="0"/>
           <w:numId w:val="5"/>
@@ -1565,7 +1565,7 @@
     </w:p>
     <w:p>
       <w:pPr>
-        <w:pStyle w:val="Listenabsatz"/>
+        <w:pStyle w:val="ListParagraph"/>
         <w:numPr>
           <w:ilvl w:val="0"/>
           <w:numId w:val="5"/>
@@ -1592,7 +1592,7 @@
     </w:p>
     <w:p>
       <w:pPr>
-        <w:pStyle w:val="Listenabsatz"/>
+        <w:pStyle w:val="ListParagraph"/>
         <w:numPr>
           <w:ilvl w:val="0"/>
           <w:numId w:val="5"/>
@@ -1650,7 +1650,7 @@
     </w:p>
     <w:p>
       <w:pPr>
-        <w:pStyle w:val="Listenabsatz"/>
+        <w:pStyle w:val="ListParagraph"/>
         <w:numPr>
           <w:ilvl w:val="0"/>
           <w:numId w:val="5"/>
@@ -1778,7 +1778,7 @@
     </w:p>
     <w:p>
       <w:pPr>
-        <w:pStyle w:val="Listenabsatz"/>
+        <w:pStyle w:val="ListParagraph"/>
         <w:numPr>
           <w:ilvl w:val="0"/>
           <w:numId w:val="5"/>
@@ -1808,7 +1808,7 @@
     </w:p>
     <w:p>
       <w:pPr>
-        <w:pStyle w:val="Listenabsatz"/>
+        <w:pStyle w:val="ListParagraph"/>
         <w:numPr>
           <w:ilvl w:val="0"/>
           <w:numId w:val="5"/>
@@ -1849,7 +1849,7 @@
     </w:p>
     <w:p>
       <w:pPr>
-        <w:pStyle w:val="Listenabsatz"/>
+        <w:pStyle w:val="ListParagraph"/>
         <w:numPr>
           <w:ilvl w:val="0"/>
           <w:numId w:val="5"/>
@@ -1976,7 +1976,7 @@
     </w:p>
     <w:p>
       <w:pPr>
-        <w:pStyle w:val="Beschriftung"/>
+        <w:pStyle w:val="Caption"/>
       </w:pPr>
       <w:r>
         <w:t xml:space="preserve">Figure </w:t>
@@ -2062,7 +2062,7 @@
     </w:p>
     <w:p>
       <w:pPr>
-        <w:pStyle w:val="Beschriftung"/>
+        <w:pStyle w:val="Caption"/>
         <w:rPr>
           <w:b/>
           <w:bCs/>
@@ -2289,7 +2289,7 @@
     </w:p>
     <w:p>
       <w:pPr>
-        <w:pStyle w:val="Beschriftung"/>
+        <w:pStyle w:val="Caption"/>
         <w:keepNext/>
       </w:pPr>
       <w:r>
@@ -2309,7 +2309,7 @@
     </w:p>
     <w:tbl>
       <w:tblPr>
-        <w:tblStyle w:val="Tabellenraster"/>
+        <w:tblStyle w:val="TableGrid"/>
         <w:tblW w:w="0" w:type="auto"/>
         <w:tblLook w:val="04A0" w:firstRow="1" w:lastRow="0" w:firstColumn="1" w:lastColumn="0" w:noHBand="0" w:noVBand="1"/>
       </w:tblPr>
@@ -3147,7 +3147,7 @@
     </w:p>
     <w:p>
       <w:pPr>
-        <w:pStyle w:val="Beschriftung"/>
+        <w:pStyle w:val="Caption"/>
         <w:keepNext/>
       </w:pPr>
       <w:r>
@@ -3167,7 +3167,7 @@
     </w:p>
     <w:tbl>
       <w:tblPr>
-        <w:tblStyle w:val="Tabellenraster"/>
+        <w:tblStyle w:val="TableGrid"/>
         <w:tblW w:w="9350" w:type="dxa"/>
         <w:tblLook w:val="04A0" w:firstRow="1" w:lastRow="0" w:firstColumn="1" w:lastColumn="0" w:noHBand="0" w:noVBand="1"/>
       </w:tblPr>
@@ -4048,7 +4048,7 @@
     <w:p/>
     <w:p>
       <w:pPr>
-        <w:pStyle w:val="Beschriftung"/>
+        <w:pStyle w:val="Caption"/>
         <w:keepNext/>
       </w:pPr>
       <w:r>
@@ -4068,7 +4068,7 @@
     </w:p>
     <w:tbl>
       <w:tblPr>
-        <w:tblStyle w:val="Tabellenraster"/>
+        <w:tblStyle w:val="TableGrid"/>
         <w:tblW w:w="0" w:type="auto"/>
         <w:tblLook w:val="04A0" w:firstRow="1" w:lastRow="0" w:firstColumn="1" w:lastColumn="0" w:noHBand="0" w:noVBand="1"/>
       </w:tblPr>
@@ -4972,7 +4972,7 @@
     </w:p>
     <w:p>
       <w:pPr>
-        <w:pStyle w:val="Beschriftung"/>
+        <w:pStyle w:val="Caption"/>
         <w:keepNext/>
       </w:pPr>
       <w:r>
@@ -4992,7 +4992,7 @@
     </w:p>
     <w:tbl>
       <w:tblPr>
-        <w:tblStyle w:val="Tabellenraster"/>
+        <w:tblStyle w:val="TableGrid"/>
         <w:tblW w:w="0" w:type="auto"/>
         <w:tblLook w:val="04A0" w:firstRow="1" w:lastRow="0" w:firstColumn="1" w:lastColumn="0" w:noHBand="0" w:noVBand="1"/>
       </w:tblPr>
@@ -5821,7 +5821,7 @@
     </w:p>
     <w:p>
       <w:pPr>
-        <w:pStyle w:val="Beschriftung"/>
+        <w:pStyle w:val="Caption"/>
         <w:keepNext/>
       </w:pPr>
       <w:r>
@@ -5841,7 +5841,7 @@
     </w:p>
     <w:tbl>
       <w:tblPr>
-        <w:tblStyle w:val="Tabellenraster"/>
+        <w:tblStyle w:val="TableGrid"/>
         <w:tblW w:w="9350" w:type="dxa"/>
         <w:tblLook w:val="04A0" w:firstRow="1" w:lastRow="0" w:firstColumn="1" w:lastColumn="0" w:noHBand="0" w:noVBand="1"/>
       </w:tblPr>
@@ -6661,7 +6661,7 @@
     <w:p/>
     <w:p>
       <w:pPr>
-        <w:pStyle w:val="Beschriftung"/>
+        <w:pStyle w:val="Caption"/>
         <w:keepNext/>
       </w:pPr>
       <w:r>
@@ -6681,7 +6681,7 @@
     </w:p>
     <w:tbl>
       <w:tblPr>
-        <w:tblStyle w:val="Tabellenraster"/>
+        <w:tblStyle w:val="TableGrid"/>
         <w:tblW w:w="0" w:type="auto"/>
         <w:tblLook w:val="04A0" w:firstRow="1" w:lastRow="0" w:firstColumn="1" w:lastColumn="0" w:noHBand="0" w:noVBand="1"/>
       </w:tblPr>
@@ -7528,7 +7528,7 @@
     </w:p>
     <w:p>
       <w:pPr>
-        <w:pStyle w:val="Beschriftung"/>
+        <w:pStyle w:val="Caption"/>
         <w:keepNext/>
       </w:pPr>
       <w:r>
@@ -7554,7 +7554,7 @@
     </w:p>
     <w:tbl>
       <w:tblPr>
-        <w:tblStyle w:val="Tabellenraster"/>
+        <w:tblStyle w:val="TableGrid"/>
         <w:tblW w:w="0" w:type="auto"/>
         <w:tblLook w:val="04A0" w:firstRow="1" w:lastRow="0" w:firstColumn="1" w:lastColumn="0" w:noHBand="0" w:noVBand="1"/>
       </w:tblPr>
@@ -8387,7 +8387,7 @@
     <w:p/>
     <w:p>
       <w:pPr>
-        <w:pStyle w:val="Beschriftung"/>
+        <w:pStyle w:val="Caption"/>
         <w:keepNext/>
       </w:pPr>
       <w:r>
@@ -8413,7 +8413,7 @@
     </w:p>
     <w:tbl>
       <w:tblPr>
-        <w:tblStyle w:val="Tabellenraster"/>
+        <w:tblStyle w:val="TableGrid"/>
         <w:tblW w:w="0" w:type="auto"/>
         <w:tblLook w:val="04A0" w:firstRow="1" w:lastRow="0" w:firstColumn="1" w:lastColumn="0" w:noHBand="0" w:noVBand="1"/>
       </w:tblPr>
@@ -9317,7 +9317,7 @@
     <w:p/>
     <w:p>
       <w:pPr>
-        <w:pStyle w:val="Beschriftung"/>
+        <w:pStyle w:val="Caption"/>
         <w:keepNext/>
       </w:pPr>
       <w:r>
@@ -9343,7 +9343,7 @@
     </w:p>
     <w:tbl>
       <w:tblPr>
-        <w:tblStyle w:val="Tabellenraster"/>
+        <w:tblStyle w:val="TableGrid"/>
         <w:tblW w:w="0" w:type="auto"/>
         <w:tblLook w:val="04A0" w:firstRow="1" w:lastRow="0" w:firstColumn="1" w:lastColumn="0" w:noHBand="0" w:noVBand="1"/>
       </w:tblPr>
@@ -10189,7 +10189,7 @@
     </w:p>
     <w:p>
       <w:pPr>
-        <w:pStyle w:val="Beschriftung"/>
+        <w:pStyle w:val="Caption"/>
         <w:keepNext/>
       </w:pPr>
       <w:r>
@@ -10215,7 +10215,7 @@
     </w:p>
     <w:tbl>
       <w:tblPr>
-        <w:tblStyle w:val="Tabellenraster"/>
+        <w:tblStyle w:val="TableGrid"/>
         <w:tblW w:w="0" w:type="auto"/>
         <w:tblLook w:val="04A0" w:firstRow="1" w:lastRow="0" w:firstColumn="1" w:lastColumn="0" w:noHBand="0" w:noVBand="1"/>
       </w:tblPr>
@@ -11037,7 +11037,7 @@
     </w:p>
     <w:p>
       <w:pPr>
-        <w:pStyle w:val="Beschriftung"/>
+        <w:pStyle w:val="Caption"/>
         <w:keepNext/>
       </w:pPr>
       <w:r>
@@ -11057,7 +11057,7 @@
     </w:p>
     <w:tbl>
       <w:tblPr>
-        <w:tblStyle w:val="Tabellenraster"/>
+        <w:tblStyle w:val="TableGrid"/>
         <w:tblW w:w="0" w:type="auto"/>
         <w:tblLook w:val="04A0" w:firstRow="1" w:lastRow="0" w:firstColumn="1" w:lastColumn="0" w:noHBand="0" w:noVBand="1"/>
       </w:tblPr>
@@ -11886,7 +11886,7 @@
     </w:p>
     <w:p>
       <w:pPr>
-        <w:pStyle w:val="Beschriftung"/>
+        <w:pStyle w:val="Caption"/>
         <w:keepNext/>
       </w:pPr>
       <w:r>
@@ -11912,7 +11912,7 @@
     </w:p>
     <w:tbl>
       <w:tblPr>
-        <w:tblStyle w:val="Tabellenraster"/>
+        <w:tblStyle w:val="TableGrid"/>
         <w:tblW w:w="0" w:type="auto"/>
         <w:tblLook w:val="04A0" w:firstRow="1" w:lastRow="0" w:firstColumn="1" w:lastColumn="0" w:noHBand="0" w:noVBand="1"/>
       </w:tblPr>
@@ -12934,7 +12934,7 @@
     </w:p>
     <w:p>
       <w:pPr>
-        <w:pStyle w:val="Beschriftung"/>
+        <w:pStyle w:val="Caption"/>
         <w:jc w:val="center"/>
       </w:pPr>
       <w:r>
@@ -13188,7 +13188,7 @@
     </w:p>
     <w:p>
       <w:pPr>
-        <w:pStyle w:val="Listenabsatz"/>
+        <w:pStyle w:val="ListParagraph"/>
         <w:numPr>
           <w:ilvl w:val="0"/>
           <w:numId w:val="1"/>
@@ -13295,7 +13295,7 @@
     </w:p>
     <w:p>
       <w:pPr>
-        <w:pStyle w:val="Listenabsatz"/>
+        <w:pStyle w:val="ListParagraph"/>
         <w:numPr>
           <w:ilvl w:val="0"/>
           <w:numId w:val="1"/>
@@ -13344,7 +13344,7 @@
     </w:p>
     <w:p>
       <w:pPr>
-        <w:pStyle w:val="Listenabsatz"/>
+        <w:pStyle w:val="ListParagraph"/>
         <w:numPr>
           <w:ilvl w:val="0"/>
           <w:numId w:val="1"/>
@@ -13392,7 +13392,7 @@
     </w:p>
     <w:p>
       <w:pPr>
-        <w:pStyle w:val="Listenabsatz"/>
+        <w:pStyle w:val="ListParagraph"/>
         <w:numPr>
           <w:ilvl w:val="0"/>
           <w:numId w:val="2"/>
@@ -13551,7 +13551,7 @@
     </w:p>
     <w:p>
       <w:pPr>
-        <w:pStyle w:val="Beschriftung"/>
+        <w:pStyle w:val="Caption"/>
         <w:jc w:val="center"/>
       </w:pPr>
       <w:r>
@@ -13854,19 +13854,11 @@
         </w:rPr>
         <w:t xml:space="preserve"> are formed into mat</w:t>
       </w:r>
-      <w:proofErr w:type="spellStart"/>
       <w:r>
         <w:rPr>
           <w:rFonts w:eastAsiaTheme="minorEastAsia"/>
         </w:rPr>
-        <w:t>rices</w:t>
-      </w:r>
-      <w:proofErr w:type="spellEnd"/>
-      <w:r>
-        <w:rPr>
-          <w:rFonts w:eastAsiaTheme="minorEastAsia"/>
-        </w:rPr>
-        <w:t xml:space="preserve"> </w:t>
+        <w:t xml:space="preserve">rices </w:t>
       </w:r>
       <w:r>
         <w:rPr>
@@ -14222,7 +14214,7 @@
     </w:p>
     <w:p>
       <w:pPr>
-        <w:pStyle w:val="Beschriftung"/>
+        <w:pStyle w:val="Caption"/>
       </w:pPr>
       <w:r>
         <w:t xml:space="preserve">Figure </w:t>
@@ -14261,15 +14253,7 @@
         <w:rPr>
           <w:noProof/>
         </w:rPr>
-        <w:t>m1</w:t>
-      </w:r>
-      <w:bookmarkStart w:id="1" w:name="_GoBack"/>
-      <w:bookmarkEnd w:id="1"/>
-      <w:r>
-        <w:rPr>
-          <w:noProof/>
-        </w:rPr>
-        <w:t>*z2/z1 – m2*z2/z1</w:t>
+        <w:t>m1*z2/z1 – m2*z2/z1</w:t>
       </w:r>
       <w:r>
         <w:rPr>
@@ -14632,7 +14616,7 @@
     </w:p>
     <w:p>
       <w:pPr>
-        <w:pStyle w:val="Beschriftung"/>
+        <w:pStyle w:val="Caption"/>
         <w:jc w:val="center"/>
       </w:pPr>
       <w:r>
@@ -14814,7 +14798,7 @@
     </w:p>
     <w:tbl>
       <w:tblPr>
-        <w:tblStyle w:val="Tabellenraster"/>
+        <w:tblStyle w:val="TableGrid"/>
         <w:tblW w:w="0" w:type="auto"/>
         <w:tblLook w:val="04A0" w:firstRow="1" w:lastRow="0" w:firstColumn="1" w:lastColumn="0" w:noHBand="0" w:noVBand="1"/>
       </w:tblPr>
@@ -14900,48 +14884,55 @@
                 <w:b/>
                 <w:bCs/>
               </w:rPr>
-              <w:t>8</w:t>
-            </w:r>
-            <w:r>
+              <w:t>8 calibration points</w:t>
+            </w:r>
+          </w:p>
+        </w:tc>
+        <w:tc>
+          <w:tcPr>
+            <w:tcW w:w="1705" w:type="dxa"/>
+          </w:tcPr>
+          <w:p>
+            <w:pPr>
+              <w:jc w:val="center"/>
               <w:rPr>
                 <w:b/>
                 <w:bCs/>
               </w:rPr>
-              <w:t xml:space="preserve"> calibration points</w:t>
-            </w:r>
-          </w:p>
-        </w:tc>
-        <w:tc>
-          <w:tcPr>
-            <w:tcW w:w="1705" w:type="dxa"/>
-          </w:tcPr>
-          <w:p>
-            <w:pPr>
-              <w:jc w:val="center"/>
+            </w:pPr>
+            <w:r>
               <w:rPr>
                 <w:b/>
                 <w:bCs/>
               </w:rPr>
-            </w:pPr>
-            <w:r>
+              <w:t>6 calibration points</w:t>
+            </w:r>
+          </w:p>
+        </w:tc>
+        <w:tc>
+          <w:tcPr>
+            <w:tcW w:w="1627" w:type="dxa"/>
+          </w:tcPr>
+          <w:p>
+            <w:pPr>
+              <w:jc w:val="center"/>
               <w:rPr>
                 <w:b/>
                 <w:bCs/>
               </w:rPr>
-              <w:t>6</w:t>
-            </w:r>
+            </w:pPr>
             <w:r>
               <w:rPr>
                 <w:b/>
                 <w:bCs/>
               </w:rPr>
-              <w:t xml:space="preserve"> calibration points</w:t>
-            </w:r>
-          </w:p>
-        </w:tc>
-        <w:tc>
-          <w:tcPr>
-            <w:tcW w:w="1627" w:type="dxa"/>
+              <w:t>4 calibration points</w:t>
+            </w:r>
+          </w:p>
+        </w:tc>
+        <w:tc>
+          <w:tcPr>
+            <w:tcW w:w="1418" w:type="dxa"/>
           </w:tcPr>
           <w:p>
             <w:pPr>
@@ -14956,825 +14947,871 @@
                 <w:b/>
                 <w:bCs/>
               </w:rPr>
-              <w:t>4</w:t>
-            </w:r>
-            <w:r>
+              <w:t>2 calibration points</w:t>
+            </w:r>
+          </w:p>
+        </w:tc>
+      </w:tr>
+      <w:tr>
+        <w:tc>
+          <w:tcPr>
+            <w:tcW w:w="1589" w:type="dxa"/>
+          </w:tcPr>
+          <w:p>
+            <w:pPr>
+              <w:jc w:val="center"/>
+            </w:pPr>
+            <w:r>
+              <w:t>570</w:t>
+            </w:r>
+          </w:p>
+        </w:tc>
+        <w:tc>
+          <w:tcPr>
+            <w:tcW w:w="1509" w:type="dxa"/>
+          </w:tcPr>
+          <w:p>
+            <w:pPr>
+              <w:jc w:val="center"/>
+            </w:pPr>
+            <w:r>
+              <w:t>0.56mm</w:t>
+            </w:r>
+          </w:p>
+        </w:tc>
+        <w:tc>
+          <w:tcPr>
+            <w:tcW w:w="1502" w:type="dxa"/>
+          </w:tcPr>
+          <w:p>
+            <w:pPr>
+              <w:jc w:val="center"/>
+            </w:pPr>
+            <w:r>
+              <w:t>1.28mm</w:t>
+            </w:r>
+          </w:p>
+        </w:tc>
+        <w:tc>
+          <w:tcPr>
+            <w:tcW w:w="1705" w:type="dxa"/>
+          </w:tcPr>
+          <w:p>
+            <w:pPr>
+              <w:jc w:val="center"/>
+            </w:pPr>
+            <w:r>
+              <w:t>1.45</w:t>
+            </w:r>
+          </w:p>
+        </w:tc>
+        <w:tc>
+          <w:tcPr>
+            <w:tcW w:w="1627" w:type="dxa"/>
+          </w:tcPr>
+          <w:p>
+            <w:pPr>
+              <w:jc w:val="center"/>
+            </w:pPr>
+            <w:r>
+              <w:t>2.66</w:t>
+            </w:r>
+          </w:p>
+        </w:tc>
+        <w:tc>
+          <w:tcPr>
+            <w:tcW w:w="1418" w:type="dxa"/>
+          </w:tcPr>
+          <w:p>
+            <w:pPr>
+              <w:jc w:val="center"/>
+            </w:pPr>
+            <w:r>
+              <w:t>1.07</w:t>
+            </w:r>
+          </w:p>
+        </w:tc>
+      </w:tr>
+      <w:tr>
+        <w:tc>
+          <w:tcPr>
+            <w:tcW w:w="1589" w:type="dxa"/>
+          </w:tcPr>
+          <w:p>
+            <w:pPr>
+              <w:jc w:val="center"/>
+            </w:pPr>
+            <w:r>
+              <w:t>620</w:t>
+            </w:r>
+          </w:p>
+        </w:tc>
+        <w:tc>
+          <w:tcPr>
+            <w:tcW w:w="1509" w:type="dxa"/>
+          </w:tcPr>
+          <w:p>
+            <w:pPr>
+              <w:jc w:val="center"/>
+            </w:pPr>
+            <w:r>
+              <w:t>0.79mm</w:t>
+            </w:r>
+          </w:p>
+        </w:tc>
+        <w:tc>
+          <w:tcPr>
+            <w:tcW w:w="1502" w:type="dxa"/>
+          </w:tcPr>
+          <w:p>
+            <w:pPr>
+              <w:jc w:val="center"/>
+            </w:pPr>
+            <w:r>
+              <w:t>0.82mm</w:t>
+            </w:r>
+          </w:p>
+        </w:tc>
+        <w:tc>
+          <w:tcPr>
+            <w:tcW w:w="1705" w:type="dxa"/>
+          </w:tcPr>
+          <w:p>
+            <w:pPr>
+              <w:jc w:val="center"/>
+            </w:pPr>
+            <w:r>
+              <w:t>1.21</w:t>
+            </w:r>
+          </w:p>
+        </w:tc>
+        <w:tc>
+          <w:tcPr>
+            <w:tcW w:w="1627" w:type="dxa"/>
+          </w:tcPr>
+          <w:p>
+            <w:pPr>
+              <w:jc w:val="center"/>
+            </w:pPr>
+            <w:r>
+              <w:t>1.61</w:t>
+            </w:r>
+          </w:p>
+        </w:tc>
+        <w:tc>
+          <w:tcPr>
+            <w:tcW w:w="1418" w:type="dxa"/>
+          </w:tcPr>
+          <w:p>
+            <w:pPr>
+              <w:jc w:val="center"/>
+            </w:pPr>
+            <w:r>
+              <w:t>0.89</w:t>
+            </w:r>
+          </w:p>
+        </w:tc>
+      </w:tr>
+      <w:tr>
+        <w:tc>
+          <w:tcPr>
+            <w:tcW w:w="1589" w:type="dxa"/>
+          </w:tcPr>
+          <w:p>
+            <w:pPr>
+              <w:jc w:val="center"/>
+            </w:pPr>
+            <w:r>
+              <w:t>670</w:t>
+            </w:r>
+          </w:p>
+        </w:tc>
+        <w:tc>
+          <w:tcPr>
+            <w:tcW w:w="1509" w:type="dxa"/>
+          </w:tcPr>
+          <w:p>
+            <w:pPr>
+              <w:jc w:val="center"/>
+            </w:pPr>
+            <w:r>
+              <w:t>0.89mm</w:t>
+            </w:r>
+          </w:p>
+        </w:tc>
+        <w:tc>
+          <w:tcPr>
+            <w:tcW w:w="1502" w:type="dxa"/>
+          </w:tcPr>
+          <w:p>
+            <w:pPr>
+              <w:jc w:val="center"/>
+            </w:pPr>
+            <w:r>
+              <w:t>0.20mm</w:t>
+            </w:r>
+          </w:p>
+        </w:tc>
+        <w:tc>
+          <w:tcPr>
+            <w:tcW w:w="1705" w:type="dxa"/>
+          </w:tcPr>
+          <w:p>
+            <w:pPr>
+              <w:jc w:val="center"/>
+            </w:pPr>
+            <w:r>
+              <w:t>3.05</w:t>
+            </w:r>
+          </w:p>
+        </w:tc>
+        <w:tc>
+          <w:tcPr>
+            <w:tcW w:w="1627" w:type="dxa"/>
+          </w:tcPr>
+          <w:p>
+            <w:pPr>
+              <w:jc w:val="center"/>
+            </w:pPr>
+            <w:r>
+              <w:t>1.00</w:t>
+            </w:r>
+          </w:p>
+        </w:tc>
+        <w:tc>
+          <w:tcPr>
+            <w:tcW w:w="1418" w:type="dxa"/>
+          </w:tcPr>
+          <w:p>
+            <w:pPr>
+              <w:jc w:val="center"/>
+            </w:pPr>
+            <w:r>
+              <w:t>0.82</w:t>
+            </w:r>
+          </w:p>
+        </w:tc>
+      </w:tr>
+      <w:tr>
+        <w:tc>
+          <w:tcPr>
+            <w:tcW w:w="1589" w:type="dxa"/>
+          </w:tcPr>
+          <w:p>
+            <w:pPr>
+              <w:jc w:val="center"/>
+            </w:pPr>
+            <w:r>
+              <w:t>720</w:t>
+            </w:r>
+          </w:p>
+        </w:tc>
+        <w:tc>
+          <w:tcPr>
+            <w:tcW w:w="1509" w:type="dxa"/>
+          </w:tcPr>
+          <w:p>
+            <w:pPr>
+              <w:jc w:val="center"/>
+            </w:pPr>
+            <w:r>
+              <w:t>0.28mm</w:t>
+            </w:r>
+          </w:p>
+        </w:tc>
+        <w:tc>
+          <w:tcPr>
+            <w:tcW w:w="1502" w:type="dxa"/>
+          </w:tcPr>
+          <w:p>
+            <w:pPr>
+              <w:jc w:val="center"/>
+            </w:pPr>
+            <w:r>
+              <w:t>1.13mm</w:t>
+            </w:r>
+          </w:p>
+        </w:tc>
+        <w:tc>
+          <w:tcPr>
+            <w:tcW w:w="1705" w:type="dxa"/>
+          </w:tcPr>
+          <w:p>
+            <w:pPr>
+              <w:jc w:val="center"/>
+            </w:pPr>
+            <w:r>
+              <w:t>2.44</w:t>
+            </w:r>
+          </w:p>
+        </w:tc>
+        <w:tc>
+          <w:tcPr>
+            <w:tcW w:w="1627" w:type="dxa"/>
+          </w:tcPr>
+          <w:p>
+            <w:pPr>
+              <w:jc w:val="center"/>
+            </w:pPr>
+            <w:r>
+              <w:t>2.33</w:t>
+            </w:r>
+          </w:p>
+        </w:tc>
+        <w:tc>
+          <w:tcPr>
+            <w:tcW w:w="1418" w:type="dxa"/>
+          </w:tcPr>
+          <w:p>
+            <w:pPr>
+              <w:jc w:val="center"/>
+            </w:pPr>
+            <w:r>
+              <w:t>1.21</w:t>
+            </w:r>
+          </w:p>
+        </w:tc>
+      </w:tr>
+      <w:tr>
+        <w:tc>
+          <w:tcPr>
+            <w:tcW w:w="1589" w:type="dxa"/>
+          </w:tcPr>
+          <w:p>
+            <w:pPr>
+              <w:jc w:val="center"/>
+            </w:pPr>
+            <w:r>
+              <w:t>770</w:t>
+            </w:r>
+          </w:p>
+        </w:tc>
+        <w:tc>
+          <w:tcPr>
+            <w:tcW w:w="1509" w:type="dxa"/>
+          </w:tcPr>
+          <w:p>
+            <w:pPr>
+              <w:jc w:val="center"/>
+            </w:pPr>
+            <w:r>
+              <w:t>1.28mm</w:t>
+            </w:r>
+          </w:p>
+        </w:tc>
+        <w:tc>
+          <w:tcPr>
+            <w:tcW w:w="1502" w:type="dxa"/>
+          </w:tcPr>
+          <w:p>
+            <w:pPr>
+              <w:jc w:val="center"/>
+            </w:pPr>
+            <w:r>
+              <w:t>0.72mm</w:t>
+            </w:r>
+          </w:p>
+        </w:tc>
+        <w:tc>
+          <w:tcPr>
+            <w:tcW w:w="1705" w:type="dxa"/>
+          </w:tcPr>
+          <w:p>
+            <w:pPr>
+              <w:jc w:val="center"/>
+            </w:pPr>
+            <w:r>
+              <w:t>2.41</w:t>
+            </w:r>
+          </w:p>
+        </w:tc>
+        <w:tc>
+          <w:tcPr>
+            <w:tcW w:w="1627" w:type="dxa"/>
+          </w:tcPr>
+          <w:p>
+            <w:pPr>
+              <w:jc w:val="center"/>
+            </w:pPr>
+            <w:r>
+              <w:t>1.44</w:t>
+            </w:r>
+          </w:p>
+        </w:tc>
+        <w:tc>
+          <w:tcPr>
+            <w:tcW w:w="1418" w:type="dxa"/>
+          </w:tcPr>
+          <w:p>
+            <w:pPr>
+              <w:jc w:val="center"/>
+            </w:pPr>
+            <w:r>
+              <w:t>1.81</w:t>
+            </w:r>
+          </w:p>
+        </w:tc>
+      </w:tr>
+      <w:tr>
+        <w:tc>
+          <w:tcPr>
+            <w:tcW w:w="1589" w:type="dxa"/>
+          </w:tcPr>
+          <w:p>
+            <w:pPr>
+              <w:jc w:val="center"/>
+            </w:pPr>
+            <w:r>
+              <w:t>820</w:t>
+            </w:r>
+          </w:p>
+        </w:tc>
+        <w:tc>
+          <w:tcPr>
+            <w:tcW w:w="1509" w:type="dxa"/>
+          </w:tcPr>
+          <w:p>
+            <w:pPr>
+              <w:jc w:val="center"/>
+            </w:pPr>
+            <w:r>
+              <w:t>1.89mm</w:t>
+            </w:r>
+          </w:p>
+        </w:tc>
+        <w:tc>
+          <w:tcPr>
+            <w:tcW w:w="1502" w:type="dxa"/>
+          </w:tcPr>
+          <w:p>
+            <w:pPr>
+              <w:jc w:val="center"/>
+            </w:pPr>
+            <w:r>
+              <w:t>0.19mm</w:t>
+            </w:r>
+          </w:p>
+        </w:tc>
+        <w:tc>
+          <w:tcPr>
+            <w:tcW w:w="1705" w:type="dxa"/>
+          </w:tcPr>
+          <w:p>
+            <w:pPr>
+              <w:jc w:val="center"/>
+            </w:pPr>
+            <w:r>
+              <w:t>2.12</w:t>
+            </w:r>
+          </w:p>
+        </w:tc>
+        <w:tc>
+          <w:tcPr>
+            <w:tcW w:w="1627" w:type="dxa"/>
+          </w:tcPr>
+          <w:p>
+            <w:pPr>
+              <w:jc w:val="center"/>
+            </w:pPr>
+            <w:r>
+              <w:t>2.03</w:t>
+            </w:r>
+          </w:p>
+        </w:tc>
+        <w:tc>
+          <w:tcPr>
+            <w:tcW w:w="1418" w:type="dxa"/>
+          </w:tcPr>
+          <w:p>
+            <w:pPr>
+              <w:jc w:val="center"/>
+            </w:pPr>
+            <w:r>
+              <w:t>3.84</w:t>
+            </w:r>
+          </w:p>
+        </w:tc>
+      </w:tr>
+      <w:tr>
+        <w:tc>
+          <w:tcPr>
+            <w:tcW w:w="1589" w:type="dxa"/>
+          </w:tcPr>
+          <w:p>
+            <w:pPr>
+              <w:jc w:val="center"/>
+            </w:pPr>
+            <w:r>
+              <w:t>870</w:t>
+            </w:r>
+          </w:p>
+        </w:tc>
+        <w:tc>
+          <w:tcPr>
+            <w:tcW w:w="1509" w:type="dxa"/>
+          </w:tcPr>
+          <w:p>
+            <w:pPr>
+              <w:jc w:val="center"/>
+            </w:pPr>
+            <w:r>
+              <w:t>1.79mm</w:t>
+            </w:r>
+          </w:p>
+        </w:tc>
+        <w:tc>
+          <w:tcPr>
+            <w:tcW w:w="1502" w:type="dxa"/>
+          </w:tcPr>
+          <w:p>
+            <w:pPr>
+              <w:jc w:val="center"/>
+            </w:pPr>
+            <w:r>
+              <w:t>2.44mm</w:t>
+            </w:r>
+          </w:p>
+        </w:tc>
+        <w:tc>
+          <w:tcPr>
+            <w:tcW w:w="1705" w:type="dxa"/>
+          </w:tcPr>
+          <w:p>
+            <w:pPr>
+              <w:jc w:val="center"/>
+            </w:pPr>
+            <w:r>
+              <w:t>1.81</w:t>
+            </w:r>
+          </w:p>
+        </w:tc>
+        <w:tc>
+          <w:tcPr>
+            <w:tcW w:w="1627" w:type="dxa"/>
+          </w:tcPr>
+          <w:p>
+            <w:pPr>
+              <w:jc w:val="center"/>
+            </w:pPr>
+            <w:r>
+              <w:t>2.41</w:t>
+            </w:r>
+          </w:p>
+        </w:tc>
+        <w:tc>
+          <w:tcPr>
+            <w:tcW w:w="1418" w:type="dxa"/>
+          </w:tcPr>
+          <w:p>
+            <w:pPr>
+              <w:jc w:val="center"/>
+            </w:pPr>
+            <w:r>
+              <w:t>2.82</w:t>
+            </w:r>
+          </w:p>
+        </w:tc>
+      </w:tr>
+      <w:tr>
+        <w:tc>
+          <w:tcPr>
+            <w:tcW w:w="1589" w:type="dxa"/>
+          </w:tcPr>
+          <w:p>
+            <w:pPr>
+              <w:jc w:val="center"/>
+            </w:pPr>
+            <w:r>
+              <w:t>920</w:t>
+            </w:r>
+          </w:p>
+        </w:tc>
+        <w:tc>
+          <w:tcPr>
+            <w:tcW w:w="1509" w:type="dxa"/>
+          </w:tcPr>
+          <w:p>
+            <w:pPr>
+              <w:jc w:val="center"/>
+            </w:pPr>
+            <w:r>
+              <w:t>0.89mm</w:t>
+            </w:r>
+          </w:p>
+        </w:tc>
+        <w:tc>
+          <w:tcPr>
+            <w:tcW w:w="1502" w:type="dxa"/>
+          </w:tcPr>
+          <w:p>
+            <w:pPr>
+              <w:jc w:val="center"/>
+            </w:pPr>
+            <w:r>
+              <w:t>1.34</w:t>
+            </w:r>
+          </w:p>
+        </w:tc>
+        <w:tc>
+          <w:tcPr>
+            <w:tcW w:w="1705" w:type="dxa"/>
+          </w:tcPr>
+          <w:p>
+            <w:pPr>
+              <w:jc w:val="center"/>
+            </w:pPr>
+            <w:r>
+              <w:t>0.80</w:t>
+            </w:r>
+          </w:p>
+        </w:tc>
+        <w:tc>
+          <w:tcPr>
+            <w:tcW w:w="1627" w:type="dxa"/>
+          </w:tcPr>
+          <w:p>
+            <w:pPr>
+              <w:jc w:val="center"/>
+            </w:pPr>
+            <w:r>
+              <w:t>2.55</w:t>
+            </w:r>
+          </w:p>
+        </w:tc>
+        <w:tc>
+          <w:tcPr>
+            <w:tcW w:w="1418" w:type="dxa"/>
+          </w:tcPr>
+          <w:p>
+            <w:pPr>
+              <w:jc w:val="center"/>
+            </w:pPr>
+            <w:r>
+              <w:t>4.05</w:t>
+            </w:r>
+          </w:p>
+        </w:tc>
+      </w:tr>
+      <w:tr>
+        <w:tc>
+          <w:tcPr>
+            <w:tcW w:w="1589" w:type="dxa"/>
+          </w:tcPr>
+          <w:p>
+            <w:pPr>
+              <w:jc w:val="center"/>
+            </w:pPr>
+            <w:r>
+              <w:t>970</w:t>
+            </w:r>
+          </w:p>
+        </w:tc>
+        <w:tc>
+          <w:tcPr>
+            <w:tcW w:w="1509" w:type="dxa"/>
+          </w:tcPr>
+          <w:p>
+            <w:pPr>
+              <w:jc w:val="center"/>
+            </w:pPr>
+            <w:r>
+              <w:t>0.60mm</w:t>
+            </w:r>
+          </w:p>
+        </w:tc>
+        <w:tc>
+          <w:tcPr>
+            <w:tcW w:w="1502" w:type="dxa"/>
+          </w:tcPr>
+          <w:p>
+            <w:pPr>
+              <w:jc w:val="center"/>
+            </w:pPr>
+            <w:r>
+              <w:t>1.60</w:t>
+            </w:r>
+          </w:p>
+        </w:tc>
+        <w:tc>
+          <w:tcPr>
+            <w:tcW w:w="1705" w:type="dxa"/>
+          </w:tcPr>
+          <w:p>
+            <w:pPr>
+              <w:jc w:val="center"/>
+            </w:pPr>
+            <w:r>
+              <w:t>1.84</w:t>
+            </w:r>
+          </w:p>
+        </w:tc>
+        <w:tc>
+          <w:tcPr>
+            <w:tcW w:w="1627" w:type="dxa"/>
+          </w:tcPr>
+          <w:p>
+            <w:pPr>
+              <w:jc w:val="center"/>
+            </w:pPr>
+            <w:r>
+              <w:t>2.88</w:t>
+            </w:r>
+          </w:p>
+        </w:tc>
+        <w:tc>
+          <w:tcPr>
+            <w:tcW w:w="1418" w:type="dxa"/>
+          </w:tcPr>
+          <w:p>
+            <w:pPr>
+              <w:jc w:val="center"/>
+            </w:pPr>
+            <w:r>
+              <w:t>3.92</w:t>
+            </w:r>
+          </w:p>
+        </w:tc>
+      </w:tr>
+      <w:tr>
+        <w:tc>
+          <w:tcPr>
+            <w:tcW w:w="1589" w:type="dxa"/>
+          </w:tcPr>
+          <w:p>
+            <w:pPr>
+              <w:jc w:val="center"/>
               <w:rPr>
                 <w:b/>
                 <w:bCs/>
               </w:rPr>
-              <w:t xml:space="preserve"> calibration points</w:t>
-            </w:r>
-          </w:p>
-        </w:tc>
-        <w:tc>
-          <w:tcPr>
-            <w:tcW w:w="1418" w:type="dxa"/>
-          </w:tcPr>
-          <w:p>
-            <w:pPr>
-              <w:jc w:val="center"/>
+            </w:pPr>
+            <w:r>
               <w:rPr>
                 <w:b/>
                 <w:bCs/>
               </w:rPr>
-            </w:pPr>
-            <w:r>
+              <w:t>Average</w:t>
+            </w:r>
+          </w:p>
+        </w:tc>
+        <w:tc>
+          <w:tcPr>
+            <w:tcW w:w="1509" w:type="dxa"/>
+            <w:vAlign w:val="bottom"/>
+          </w:tcPr>
+          <w:p>
+            <w:pPr>
+              <w:jc w:val="center"/>
               <w:rPr>
                 <w:b/>
                 <w:bCs/>
               </w:rPr>
-              <w:t>2</w:t>
-            </w:r>
-            <w:r>
-              <w:rPr>
+            </w:pPr>
+            <w:r>
+              <w:rPr>
+                <w:rFonts w:ascii="Calibri" w:hAnsi="Calibri" w:cs="Calibri"/>
                 <w:b/>
                 <w:bCs/>
-              </w:rPr>
-              <w:t xml:space="preserve"> calibration points</w:t>
-            </w:r>
-          </w:p>
-        </w:tc>
-      </w:tr>
-      <w:tr>
-        <w:tc>
-          <w:tcPr>
-            <w:tcW w:w="1589" w:type="dxa"/>
-          </w:tcPr>
-          <w:p>
-            <w:pPr>
-              <w:jc w:val="center"/>
-            </w:pPr>
-            <w:r>
-              <w:t>570</w:t>
-            </w:r>
-          </w:p>
-        </w:tc>
-        <w:tc>
-          <w:tcPr>
-            <w:tcW w:w="1509" w:type="dxa"/>
-          </w:tcPr>
-          <w:p>
-            <w:pPr>
-              <w:jc w:val="center"/>
-            </w:pPr>
-            <w:r>
-              <w:t>0.56mm</w:t>
+                <w:color w:val="000000"/>
+              </w:rPr>
+              <w:t>0.996667</w:t>
             </w:r>
           </w:p>
         </w:tc>
         <w:tc>
           <w:tcPr>
             <w:tcW w:w="1502" w:type="dxa"/>
-          </w:tcPr>
-          <w:p>
-            <w:pPr>
-              <w:jc w:val="center"/>
-            </w:pPr>
-            <w:r>
-              <w:t>1.28mm</w:t>
+            <w:vAlign w:val="bottom"/>
+          </w:tcPr>
+          <w:p>
+            <w:pPr>
+              <w:jc w:val="center"/>
+              <w:rPr>
+                <w:b/>
+                <w:bCs/>
+              </w:rPr>
+            </w:pPr>
+            <w:r>
+              <w:rPr>
+                <w:rFonts w:ascii="Calibri" w:hAnsi="Calibri" w:cs="Calibri"/>
+                <w:b/>
+                <w:bCs/>
+                <w:color w:val="000000"/>
+              </w:rPr>
+              <w:t>1.08</w:t>
             </w:r>
           </w:p>
         </w:tc>
         <w:tc>
           <w:tcPr>
             <w:tcW w:w="1705" w:type="dxa"/>
-          </w:tcPr>
-          <w:p>
-            <w:pPr>
-              <w:jc w:val="center"/>
-            </w:pPr>
-            <w:r>
-              <w:t>1.45</w:t>
+            <w:vAlign w:val="bottom"/>
+          </w:tcPr>
+          <w:p>
+            <w:pPr>
+              <w:jc w:val="center"/>
+              <w:rPr>
+                <w:b/>
+                <w:bCs/>
+              </w:rPr>
+            </w:pPr>
+            <w:r>
+              <w:rPr>
+                <w:rFonts w:ascii="Calibri" w:hAnsi="Calibri" w:cs="Calibri"/>
+                <w:b/>
+                <w:bCs/>
+                <w:color w:val="000000"/>
+              </w:rPr>
+              <w:t>1.903333</w:t>
             </w:r>
           </w:p>
         </w:tc>
         <w:tc>
           <w:tcPr>
             <w:tcW w:w="1627" w:type="dxa"/>
-          </w:tcPr>
-          <w:p>
-            <w:pPr>
-              <w:jc w:val="center"/>
-            </w:pPr>
-            <w:r>
-              <w:t>2.66</w:t>
+            <w:vAlign w:val="bottom"/>
+          </w:tcPr>
+          <w:p>
+            <w:pPr>
+              <w:jc w:val="center"/>
+              <w:rPr>
+                <w:b/>
+                <w:bCs/>
+              </w:rPr>
+            </w:pPr>
+            <w:r>
+              <w:rPr>
+                <w:rFonts w:ascii="Calibri" w:hAnsi="Calibri" w:cs="Calibri"/>
+                <w:b/>
+                <w:bCs/>
+                <w:color w:val="000000"/>
+              </w:rPr>
+              <w:t>2.101111</w:t>
             </w:r>
           </w:p>
         </w:tc>
         <w:tc>
           <w:tcPr>
             <w:tcW w:w="1418" w:type="dxa"/>
-          </w:tcPr>
-          <w:p>
-            <w:pPr>
-              <w:jc w:val="center"/>
-            </w:pPr>
-            <w:r>
-              <w:t>1.07</w:t>
-            </w:r>
-          </w:p>
-        </w:tc>
-      </w:tr>
-      <w:tr>
-        <w:tc>
-          <w:tcPr>
-            <w:tcW w:w="1589" w:type="dxa"/>
-          </w:tcPr>
-          <w:p>
-            <w:pPr>
-              <w:jc w:val="center"/>
-            </w:pPr>
-            <w:r>
-              <w:t>620</w:t>
-            </w:r>
-          </w:p>
-        </w:tc>
-        <w:tc>
-          <w:tcPr>
-            <w:tcW w:w="1509" w:type="dxa"/>
-          </w:tcPr>
-          <w:p>
-            <w:pPr>
-              <w:jc w:val="center"/>
-            </w:pPr>
-            <w:r>
-              <w:t>0.79mm</w:t>
-            </w:r>
-          </w:p>
-        </w:tc>
-        <w:tc>
-          <w:tcPr>
-            <w:tcW w:w="1502" w:type="dxa"/>
-          </w:tcPr>
-          <w:p>
-            <w:pPr>
-              <w:jc w:val="center"/>
-            </w:pPr>
-            <w:r>
-              <w:t>0.82mm</w:t>
-            </w:r>
-          </w:p>
-        </w:tc>
-        <w:tc>
-          <w:tcPr>
-            <w:tcW w:w="1705" w:type="dxa"/>
-          </w:tcPr>
-          <w:p>
-            <w:pPr>
-              <w:jc w:val="center"/>
-            </w:pPr>
-            <w:r>
-              <w:t>1.21</w:t>
-            </w:r>
-          </w:p>
-        </w:tc>
-        <w:tc>
-          <w:tcPr>
-            <w:tcW w:w="1627" w:type="dxa"/>
-          </w:tcPr>
-          <w:p>
-            <w:pPr>
-              <w:jc w:val="center"/>
-            </w:pPr>
-            <w:r>
-              <w:t>1.61</w:t>
-            </w:r>
-          </w:p>
-        </w:tc>
-        <w:tc>
-          <w:tcPr>
-            <w:tcW w:w="1418" w:type="dxa"/>
-          </w:tcPr>
-          <w:p>
-            <w:pPr>
-              <w:jc w:val="center"/>
-            </w:pPr>
-            <w:r>
-              <w:t>0.89</w:t>
-            </w:r>
-          </w:p>
-        </w:tc>
-      </w:tr>
-      <w:tr>
-        <w:tc>
-          <w:tcPr>
-            <w:tcW w:w="1589" w:type="dxa"/>
-          </w:tcPr>
-          <w:p>
-            <w:pPr>
-              <w:jc w:val="center"/>
-            </w:pPr>
-            <w:r>
-              <w:t>670</w:t>
-            </w:r>
-          </w:p>
-        </w:tc>
-        <w:tc>
-          <w:tcPr>
-            <w:tcW w:w="1509" w:type="dxa"/>
-          </w:tcPr>
-          <w:p>
-            <w:pPr>
-              <w:jc w:val="center"/>
-            </w:pPr>
-            <w:r>
-              <w:t>0.89mm</w:t>
-            </w:r>
-          </w:p>
-        </w:tc>
-        <w:tc>
-          <w:tcPr>
-            <w:tcW w:w="1502" w:type="dxa"/>
-          </w:tcPr>
-          <w:p>
-            <w:pPr>
-              <w:jc w:val="center"/>
-            </w:pPr>
-            <w:r>
-              <w:t>0.20mm</w:t>
-            </w:r>
-          </w:p>
-        </w:tc>
-        <w:tc>
-          <w:tcPr>
-            <w:tcW w:w="1705" w:type="dxa"/>
-          </w:tcPr>
-          <w:p>
-            <w:pPr>
-              <w:jc w:val="center"/>
-            </w:pPr>
-            <w:r>
-              <w:t>3.05</w:t>
-            </w:r>
-          </w:p>
-        </w:tc>
-        <w:tc>
-          <w:tcPr>
-            <w:tcW w:w="1627" w:type="dxa"/>
-          </w:tcPr>
-          <w:p>
-            <w:pPr>
-              <w:jc w:val="center"/>
-            </w:pPr>
-            <w:r>
-              <w:t>1.00</w:t>
-            </w:r>
-          </w:p>
-        </w:tc>
-        <w:tc>
-          <w:tcPr>
-            <w:tcW w:w="1418" w:type="dxa"/>
-          </w:tcPr>
-          <w:p>
-            <w:pPr>
-              <w:jc w:val="center"/>
-            </w:pPr>
-            <w:r>
-              <w:t>0.82</w:t>
-            </w:r>
-          </w:p>
-        </w:tc>
-      </w:tr>
-      <w:tr>
-        <w:tc>
-          <w:tcPr>
-            <w:tcW w:w="1589" w:type="dxa"/>
-          </w:tcPr>
-          <w:p>
-            <w:pPr>
-              <w:jc w:val="center"/>
-            </w:pPr>
-            <w:r>
-              <w:t>720</w:t>
-            </w:r>
-          </w:p>
-        </w:tc>
-        <w:tc>
-          <w:tcPr>
-            <w:tcW w:w="1509" w:type="dxa"/>
-          </w:tcPr>
-          <w:p>
-            <w:pPr>
-              <w:jc w:val="center"/>
-            </w:pPr>
-            <w:r>
-              <w:t>0.28mm</w:t>
-            </w:r>
-          </w:p>
-        </w:tc>
-        <w:tc>
-          <w:tcPr>
-            <w:tcW w:w="1502" w:type="dxa"/>
-          </w:tcPr>
-          <w:p>
-            <w:pPr>
-              <w:jc w:val="center"/>
-            </w:pPr>
-            <w:r>
-              <w:t>1.13mm</w:t>
-            </w:r>
-          </w:p>
-        </w:tc>
-        <w:tc>
-          <w:tcPr>
-            <w:tcW w:w="1705" w:type="dxa"/>
-          </w:tcPr>
-          <w:p>
-            <w:pPr>
-              <w:jc w:val="center"/>
-            </w:pPr>
-            <w:r>
-              <w:t>2.44</w:t>
-            </w:r>
-          </w:p>
-        </w:tc>
-        <w:tc>
-          <w:tcPr>
-            <w:tcW w:w="1627" w:type="dxa"/>
-          </w:tcPr>
-          <w:p>
-            <w:pPr>
-              <w:jc w:val="center"/>
-            </w:pPr>
-            <w:r>
-              <w:t>2.33</w:t>
-            </w:r>
-          </w:p>
-        </w:tc>
-        <w:tc>
-          <w:tcPr>
-            <w:tcW w:w="1418" w:type="dxa"/>
-          </w:tcPr>
-          <w:p>
-            <w:pPr>
-              <w:jc w:val="center"/>
-            </w:pPr>
-            <w:r>
-              <w:t>1.21</w:t>
-            </w:r>
-          </w:p>
-        </w:tc>
-      </w:tr>
-      <w:tr>
-        <w:tc>
-          <w:tcPr>
-            <w:tcW w:w="1589" w:type="dxa"/>
-          </w:tcPr>
-          <w:p>
-            <w:pPr>
-              <w:jc w:val="center"/>
-            </w:pPr>
-            <w:r>
-              <w:t>770</w:t>
-            </w:r>
-          </w:p>
-        </w:tc>
-        <w:tc>
-          <w:tcPr>
-            <w:tcW w:w="1509" w:type="dxa"/>
-          </w:tcPr>
-          <w:p>
-            <w:pPr>
-              <w:jc w:val="center"/>
-            </w:pPr>
-            <w:r>
-              <w:t>1.28mm</w:t>
-            </w:r>
-          </w:p>
-        </w:tc>
-        <w:tc>
-          <w:tcPr>
-            <w:tcW w:w="1502" w:type="dxa"/>
-          </w:tcPr>
-          <w:p>
-            <w:pPr>
-              <w:jc w:val="center"/>
-            </w:pPr>
-            <w:r>
-              <w:t>0.72mm</w:t>
-            </w:r>
-          </w:p>
-        </w:tc>
-        <w:tc>
-          <w:tcPr>
-            <w:tcW w:w="1705" w:type="dxa"/>
-          </w:tcPr>
-          <w:p>
-            <w:pPr>
-              <w:jc w:val="center"/>
-            </w:pPr>
-            <w:r>
-              <w:t>2.41</w:t>
-            </w:r>
-          </w:p>
-        </w:tc>
-        <w:tc>
-          <w:tcPr>
-            <w:tcW w:w="1627" w:type="dxa"/>
-          </w:tcPr>
-          <w:p>
-            <w:pPr>
-              <w:jc w:val="center"/>
-            </w:pPr>
-            <w:r>
-              <w:t>1.44</w:t>
-            </w:r>
-          </w:p>
-        </w:tc>
-        <w:tc>
-          <w:tcPr>
-            <w:tcW w:w="1418" w:type="dxa"/>
-          </w:tcPr>
-          <w:p>
-            <w:pPr>
-              <w:jc w:val="center"/>
-            </w:pPr>
-            <w:r>
-              <w:t>1.81</w:t>
-            </w:r>
-          </w:p>
-        </w:tc>
-      </w:tr>
-      <w:tr>
-        <w:tc>
-          <w:tcPr>
-            <w:tcW w:w="1589" w:type="dxa"/>
-          </w:tcPr>
-          <w:p>
-            <w:pPr>
-              <w:jc w:val="center"/>
-            </w:pPr>
-            <w:r>
-              <w:t>820</w:t>
-            </w:r>
-          </w:p>
-        </w:tc>
-        <w:tc>
-          <w:tcPr>
-            <w:tcW w:w="1509" w:type="dxa"/>
-          </w:tcPr>
-          <w:p>
-            <w:pPr>
-              <w:jc w:val="center"/>
-            </w:pPr>
-            <w:r>
-              <w:t>1.89mm</w:t>
-            </w:r>
-          </w:p>
-        </w:tc>
-        <w:tc>
-          <w:tcPr>
-            <w:tcW w:w="1502" w:type="dxa"/>
-          </w:tcPr>
-          <w:p>
-            <w:pPr>
-              <w:jc w:val="center"/>
-            </w:pPr>
-            <w:r>
-              <w:t>0.19mm</w:t>
-            </w:r>
-          </w:p>
-        </w:tc>
-        <w:tc>
-          <w:tcPr>
-            <w:tcW w:w="1705" w:type="dxa"/>
-          </w:tcPr>
-          <w:p>
-            <w:pPr>
-              <w:jc w:val="center"/>
-            </w:pPr>
-            <w:r>
-              <w:t>2.12</w:t>
-            </w:r>
-          </w:p>
-        </w:tc>
-        <w:tc>
-          <w:tcPr>
-            <w:tcW w:w="1627" w:type="dxa"/>
-          </w:tcPr>
-          <w:p>
-            <w:pPr>
-              <w:jc w:val="center"/>
-            </w:pPr>
-            <w:r>
-              <w:t>2.03</w:t>
-            </w:r>
-          </w:p>
-        </w:tc>
-        <w:tc>
-          <w:tcPr>
-            <w:tcW w:w="1418" w:type="dxa"/>
-          </w:tcPr>
-          <w:p>
-            <w:pPr>
-              <w:jc w:val="center"/>
-            </w:pPr>
-            <w:r>
-              <w:t>3.84</w:t>
-            </w:r>
-          </w:p>
-        </w:tc>
-      </w:tr>
-      <w:tr>
-        <w:tc>
-          <w:tcPr>
-            <w:tcW w:w="1589" w:type="dxa"/>
-          </w:tcPr>
-          <w:p>
-            <w:pPr>
-              <w:jc w:val="center"/>
-            </w:pPr>
-            <w:r>
-              <w:t>870</w:t>
-            </w:r>
-          </w:p>
-        </w:tc>
-        <w:tc>
-          <w:tcPr>
-            <w:tcW w:w="1509" w:type="dxa"/>
-          </w:tcPr>
-          <w:p>
-            <w:pPr>
-              <w:jc w:val="center"/>
-            </w:pPr>
-            <w:r>
-              <w:t>1.79mm</w:t>
-            </w:r>
-          </w:p>
-        </w:tc>
-        <w:tc>
-          <w:tcPr>
-            <w:tcW w:w="1502" w:type="dxa"/>
-          </w:tcPr>
-          <w:p>
-            <w:pPr>
-              <w:jc w:val="center"/>
-            </w:pPr>
-            <w:r>
-              <w:t>2.44mm</w:t>
-            </w:r>
-          </w:p>
-        </w:tc>
-        <w:tc>
-          <w:tcPr>
-            <w:tcW w:w="1705" w:type="dxa"/>
-          </w:tcPr>
-          <w:p>
-            <w:pPr>
-              <w:jc w:val="center"/>
-            </w:pPr>
-            <w:r>
-              <w:t>1.81</w:t>
-            </w:r>
-          </w:p>
-        </w:tc>
-        <w:tc>
-          <w:tcPr>
-            <w:tcW w:w="1627" w:type="dxa"/>
-          </w:tcPr>
-          <w:p>
-            <w:pPr>
-              <w:jc w:val="center"/>
-            </w:pPr>
-            <w:r>
-              <w:t>2.41</w:t>
-            </w:r>
-          </w:p>
-        </w:tc>
-        <w:tc>
-          <w:tcPr>
-            <w:tcW w:w="1418" w:type="dxa"/>
-          </w:tcPr>
-          <w:p>
-            <w:pPr>
-              <w:jc w:val="center"/>
-            </w:pPr>
-            <w:r>
-              <w:t>2.82</w:t>
-            </w:r>
-          </w:p>
-        </w:tc>
-      </w:tr>
-      <w:tr>
-        <w:tc>
-          <w:tcPr>
-            <w:tcW w:w="1589" w:type="dxa"/>
-          </w:tcPr>
-          <w:p>
-            <w:pPr>
-              <w:jc w:val="center"/>
-            </w:pPr>
-            <w:r>
-              <w:t>920</w:t>
-            </w:r>
-          </w:p>
-        </w:tc>
-        <w:tc>
-          <w:tcPr>
-            <w:tcW w:w="1509" w:type="dxa"/>
-          </w:tcPr>
-          <w:p>
-            <w:pPr>
-              <w:jc w:val="center"/>
-            </w:pPr>
-            <w:r>
-              <w:t>0.89mm</w:t>
-            </w:r>
-          </w:p>
-        </w:tc>
-        <w:tc>
-          <w:tcPr>
-            <w:tcW w:w="1502" w:type="dxa"/>
-          </w:tcPr>
-          <w:p>
-            <w:pPr>
-              <w:jc w:val="center"/>
-            </w:pPr>
-            <w:r>
-              <w:t>1.34</w:t>
-            </w:r>
-          </w:p>
-        </w:tc>
-        <w:tc>
-          <w:tcPr>
-            <w:tcW w:w="1705" w:type="dxa"/>
-          </w:tcPr>
-          <w:p>
-            <w:pPr>
-              <w:jc w:val="center"/>
-            </w:pPr>
-            <w:r>
-              <w:t>0.80</w:t>
-            </w:r>
-          </w:p>
-        </w:tc>
-        <w:tc>
-          <w:tcPr>
-            <w:tcW w:w="1627" w:type="dxa"/>
-          </w:tcPr>
-          <w:p>
-            <w:pPr>
-              <w:jc w:val="center"/>
-            </w:pPr>
-            <w:r>
-              <w:t>2.55</w:t>
-            </w:r>
-          </w:p>
-        </w:tc>
-        <w:tc>
-          <w:tcPr>
-            <w:tcW w:w="1418" w:type="dxa"/>
-          </w:tcPr>
-          <w:p>
-            <w:pPr>
-              <w:jc w:val="center"/>
-            </w:pPr>
-            <w:r>
-              <w:t>4.05</w:t>
-            </w:r>
-          </w:p>
-        </w:tc>
-      </w:tr>
-      <w:tr>
-        <w:tc>
-          <w:tcPr>
-            <w:tcW w:w="1589" w:type="dxa"/>
-          </w:tcPr>
-          <w:p>
-            <w:pPr>
-              <w:jc w:val="center"/>
-            </w:pPr>
-            <w:r>
-              <w:t>970</w:t>
-            </w:r>
-          </w:p>
-        </w:tc>
-        <w:tc>
-          <w:tcPr>
-            <w:tcW w:w="1509" w:type="dxa"/>
-          </w:tcPr>
-          <w:p>
-            <w:pPr>
-              <w:jc w:val="center"/>
-            </w:pPr>
-            <w:r>
-              <w:t>0.60mm</w:t>
-            </w:r>
-          </w:p>
-        </w:tc>
-        <w:tc>
-          <w:tcPr>
-            <w:tcW w:w="1502" w:type="dxa"/>
-          </w:tcPr>
-          <w:p>
-            <w:pPr>
-              <w:jc w:val="center"/>
-            </w:pPr>
-            <w:r>
-              <w:t>1.60</w:t>
-            </w:r>
-          </w:p>
-        </w:tc>
-        <w:tc>
-          <w:tcPr>
-            <w:tcW w:w="1705" w:type="dxa"/>
-          </w:tcPr>
-          <w:p>
-            <w:pPr>
-              <w:jc w:val="center"/>
-            </w:pPr>
-            <w:r>
-              <w:t>1.84</w:t>
-            </w:r>
-          </w:p>
-        </w:tc>
-        <w:tc>
-          <w:tcPr>
-            <w:tcW w:w="1627" w:type="dxa"/>
-          </w:tcPr>
-          <w:p>
-            <w:pPr>
-              <w:jc w:val="center"/>
-            </w:pPr>
-            <w:r>
-              <w:t>2.88</w:t>
-            </w:r>
-          </w:p>
-        </w:tc>
-        <w:tc>
-          <w:tcPr>
-            <w:tcW w:w="1418" w:type="dxa"/>
-          </w:tcPr>
-          <w:p>
-            <w:pPr>
-              <w:jc w:val="center"/>
-            </w:pPr>
-            <w:r>
-              <w:t>3.92</w:t>
-            </w:r>
-          </w:p>
-        </w:tc>
-      </w:tr>
-      <w:tr>
-        <w:tc>
-          <w:tcPr>
-            <w:tcW w:w="1589" w:type="dxa"/>
-          </w:tcPr>
-          <w:p>
-            <w:pPr>
-              <w:jc w:val="center"/>
-            </w:pPr>
-          </w:p>
-        </w:tc>
-        <w:tc>
-          <w:tcPr>
-            <w:tcW w:w="1509" w:type="dxa"/>
-          </w:tcPr>
-          <w:p>
-            <w:pPr>
-              <w:jc w:val="center"/>
-            </w:pPr>
-          </w:p>
-        </w:tc>
-        <w:tc>
-          <w:tcPr>
-            <w:tcW w:w="1502" w:type="dxa"/>
-          </w:tcPr>
-          <w:p>
-            <w:pPr>
-              <w:jc w:val="center"/>
-            </w:pPr>
-          </w:p>
-        </w:tc>
-        <w:tc>
-          <w:tcPr>
-            <w:tcW w:w="1705" w:type="dxa"/>
-          </w:tcPr>
-          <w:p>
-            <w:pPr>
-              <w:jc w:val="center"/>
-            </w:pPr>
-          </w:p>
-        </w:tc>
-        <w:tc>
-          <w:tcPr>
-            <w:tcW w:w="1627" w:type="dxa"/>
-          </w:tcPr>
-          <w:p>
-            <w:pPr>
-              <w:jc w:val="center"/>
-            </w:pPr>
-          </w:p>
-        </w:tc>
-        <w:tc>
-          <w:tcPr>
-            <w:tcW w:w="1418" w:type="dxa"/>
-          </w:tcPr>
-          <w:p>
-            <w:pPr>
-              <w:jc w:val="center"/>
-            </w:pPr>
+            <w:vAlign w:val="bottom"/>
+          </w:tcPr>
+          <w:p>
+            <w:pPr>
+              <w:jc w:val="center"/>
+              <w:rPr>
+                <w:b/>
+                <w:bCs/>
+              </w:rPr>
+            </w:pPr>
+            <w:r>
+              <w:rPr>
+                <w:rFonts w:ascii="Calibri" w:hAnsi="Calibri" w:cs="Calibri"/>
+                <w:b/>
+                <w:bCs/>
+                <w:color w:val="000000"/>
+              </w:rPr>
+              <w:t>2.27</w:t>
+            </w:r>
           </w:p>
         </w:tc>
       </w:tr>
@@ -16175,7 +16212,7 @@
     </w:p>
     <w:p>
       <w:pPr>
-        <w:pStyle w:val="Beschriftung"/>
+        <w:pStyle w:val="Caption"/>
       </w:pPr>
       <w:r>
         <w:t xml:space="preserve">Figure </w:t>
@@ -16339,15 +16376,7 @@
       </w:r>
       <w:proofErr w:type="spellEnd"/>
       <w:r>
-        <w:t xml:space="preserve"> doesn’t provide ant identification information, its marker consists of black and white concentric circles. Due to its simplicity, it can be identified easily and it requires low computational resources. </w:t>
-      </w:r>
-      <w:proofErr w:type="spellStart"/>
-      <w:r>
-        <w:t>Durin</w:t>
-      </w:r>
-      <w:proofErr w:type="spellEnd"/>
-      <w:r>
-        <w:t xml:space="preserve"> implementation, only option that was able to run on a Windows machine was a C++ repository. To connect the </w:t>
+        <w:t xml:space="preserve"> doesn’t provide ant identification information, its marker consists of black and white concentric circles. Due to its simplicity, it can be identified easily and it requires low computational resources. Durin implementation, only option that was able to run on a Windows machine was a C++ repository. To connect the </w:t>
       </w:r>
       <w:r>
         <w:t xml:space="preserve">algorithm to rest of the system, Python bindings were implemented using Pybind11. </w:t>
@@ -16403,7 +16432,7 @@
     </w:p>
     <w:p>
       <w:pPr>
-        <w:pStyle w:val="Beschriftung"/>
+        <w:pStyle w:val="Caption"/>
         <w:jc w:val="center"/>
         <w:rPr>
           <w:b/>
@@ -16527,7 +16556,7 @@
     </w:p>
     <w:tbl>
       <w:tblPr>
-        <w:tblStyle w:val="Tabellenraster"/>
+        <w:tblStyle w:val="TableGrid"/>
         <w:tblW w:w="0" w:type="auto"/>
         <w:tblLook w:val="04A0" w:firstRow="1" w:lastRow="0" w:firstColumn="1" w:lastColumn="0" w:noHBand="0" w:noVBand="1"/>
       </w:tblPr>
@@ -17686,7 +17715,7 @@
     </w:p>
     <w:p>
       <w:pPr>
-        <w:pStyle w:val="Beschriftung"/>
+        <w:pStyle w:val="Caption"/>
         <w:keepNext/>
       </w:pPr>
       <w:proofErr w:type="spellStart"/>
@@ -17697,24 +17726,14 @@
       <w:r>
         <w:t xml:space="preserve"> </w:t>
       </w:r>
-      <w:r>
-        <w:fldChar w:fldCharType="begin"/>
-      </w:r>
-      <w:r>
-        <w:instrText xml:space="preserve"> SEQ Tabelle \* ARABIC </w:instrText>
-      </w:r>
-      <w:r>
-        <w:fldChar w:fldCharType="separate"/>
-      </w:r>
-      <w:r>
-        <w:rPr>
-          <w:noProof/>
-        </w:rPr>
-        <w:t>1</w:t>
-      </w:r>
-      <w:r>
-        <w:fldChar w:fldCharType="end"/>
-      </w:r>
+      <w:fldSimple w:instr=" SEQ Tabelle \* ARABIC ">
+        <w:r>
+          <w:rPr>
+            <w:noProof/>
+          </w:rPr>
+          <w:t>1</w:t>
+        </w:r>
+      </w:fldSimple>
       <w:r>
         <w:t xml:space="preserve">: </w:t>
       </w:r>
@@ -19038,7 +19057,7 @@
     </w:p>
     <w:p>
       <w:pPr>
-        <w:pStyle w:val="Beschriftung"/>
+        <w:pStyle w:val="Caption"/>
         <w:keepNext/>
       </w:pPr>
       <w:proofErr w:type="spellStart"/>
@@ -19050,24 +19069,14 @@
       <w:r>
         <w:t xml:space="preserve"> </w:t>
       </w:r>
-      <w:r>
-        <w:fldChar w:fldCharType="begin"/>
-      </w:r>
-      <w:r>
-        <w:instrText xml:space="preserve"> SEQ Tabelle \* ARABIC </w:instrText>
-      </w:r>
-      <w:r>
-        <w:fldChar w:fldCharType="separate"/>
-      </w:r>
-      <w:r>
-        <w:rPr>
-          <w:noProof/>
-        </w:rPr>
-        <w:t>2</w:t>
-      </w:r>
-      <w:r>
-        <w:fldChar w:fldCharType="end"/>
-      </w:r>
+      <w:fldSimple w:instr=" SEQ Tabelle \* ARABIC ">
+        <w:r>
+          <w:rPr>
+            <w:noProof/>
+          </w:rPr>
+          <w:t>2</w:t>
+        </w:r>
+      </w:fldSimple>
       <w:r>
         <w:t xml:space="preserve">: </w:t>
       </w:r>
@@ -20000,7 +20009,7 @@
       <w:sdtContent>
         <w:p>
           <w:pPr>
-            <w:pStyle w:val="berschrift1"/>
+            <w:pStyle w:val="Heading1"/>
           </w:pPr>
           <w:r>
             <w:t>References</w:t>
@@ -20056,7 +20065,7 @@
                   </w:tcPr>
                   <w:p>
                     <w:pPr>
-                      <w:pStyle w:val="Literaturverzeichnis"/>
+                      <w:pStyle w:val="Bibliography"/>
                       <w:rPr>
                         <w:noProof/>
                         <w:sz w:val="24"/>
@@ -20078,7 +20087,7 @@
                   </w:tcPr>
                   <w:p>
                     <w:pPr>
-                      <w:pStyle w:val="Literaturverzeichnis"/>
+                      <w:pStyle w:val="Bibliography"/>
                       <w:rPr>
                         <w:noProof/>
                       </w:rPr>
@@ -20104,7 +20113,7 @@
                   </w:tcPr>
                   <w:p>
                     <w:pPr>
-                      <w:pStyle w:val="Literaturverzeichnis"/>
+                      <w:pStyle w:val="Bibliography"/>
                       <w:rPr>
                         <w:noProof/>
                       </w:rPr>
@@ -20124,7 +20133,7 @@
                   </w:tcPr>
                   <w:p>
                     <w:pPr>
-                      <w:pStyle w:val="Literaturverzeichnis"/>
+                      <w:pStyle w:val="Bibliography"/>
                       <w:rPr>
                         <w:noProof/>
                       </w:rPr>
@@ -20150,7 +20159,7 @@
                   </w:tcPr>
                   <w:p>
                     <w:pPr>
-                      <w:pStyle w:val="Literaturverzeichnis"/>
+                      <w:pStyle w:val="Bibliography"/>
                       <w:rPr>
                         <w:noProof/>
                       </w:rPr>
@@ -20170,7 +20179,7 @@
                   </w:tcPr>
                   <w:p>
                     <w:pPr>
-                      <w:pStyle w:val="Literaturverzeichnis"/>
+                      <w:pStyle w:val="Bibliography"/>
                       <w:rPr>
                         <w:noProof/>
                       </w:rPr>
@@ -20196,7 +20205,7 @@
                   </w:tcPr>
                   <w:p>
                     <w:pPr>
-                      <w:pStyle w:val="Literaturverzeichnis"/>
+                      <w:pStyle w:val="Bibliography"/>
                       <w:rPr>
                         <w:noProof/>
                       </w:rPr>
@@ -20216,7 +20225,7 @@
                   </w:tcPr>
                   <w:p>
                     <w:pPr>
-                      <w:pStyle w:val="Literaturverzeichnis"/>
+                      <w:pStyle w:val="Bibliography"/>
                       <w:rPr>
                         <w:noProof/>
                       </w:rPr>
@@ -20242,7 +20251,7 @@
                   </w:tcPr>
                   <w:p>
                     <w:pPr>
-                      <w:pStyle w:val="Literaturverzeichnis"/>
+                      <w:pStyle w:val="Bibliography"/>
                       <w:rPr>
                         <w:noProof/>
                       </w:rPr>
@@ -20262,7 +20271,7 @@
                   </w:tcPr>
                   <w:p>
                     <w:pPr>
-                      <w:pStyle w:val="Literaturverzeichnis"/>
+                      <w:pStyle w:val="Bibliography"/>
                       <w:rPr>
                         <w:noProof/>
                       </w:rPr>
@@ -20288,7 +20297,7 @@
                   </w:tcPr>
                   <w:p>
                     <w:pPr>
-                      <w:pStyle w:val="Literaturverzeichnis"/>
+                      <w:pStyle w:val="Bibliography"/>
                       <w:rPr>
                         <w:noProof/>
                       </w:rPr>
@@ -20308,7 +20317,7 @@
                   </w:tcPr>
                   <w:p>
                     <w:pPr>
-                      <w:pStyle w:val="Literaturverzeichnis"/>
+                      <w:pStyle w:val="Bibliography"/>
                       <w:rPr>
                         <w:noProof/>
                       </w:rPr>
@@ -20334,7 +20343,7 @@
                   </w:tcPr>
                   <w:p>
                     <w:pPr>
-                      <w:pStyle w:val="Literaturverzeichnis"/>
+                      <w:pStyle w:val="Bibliography"/>
                       <w:rPr>
                         <w:noProof/>
                       </w:rPr>
@@ -20354,7 +20363,7 @@
                   </w:tcPr>
                   <w:p>
                     <w:pPr>
-                      <w:pStyle w:val="Literaturverzeichnis"/>
+                      <w:pStyle w:val="Bibliography"/>
                       <w:rPr>
                         <w:noProof/>
                       </w:rPr>
@@ -20380,7 +20389,7 @@
                   </w:tcPr>
                   <w:p>
                     <w:pPr>
-                      <w:pStyle w:val="Literaturverzeichnis"/>
+                      <w:pStyle w:val="Bibliography"/>
                       <w:rPr>
                         <w:noProof/>
                       </w:rPr>
@@ -20400,7 +20409,7 @@
                   </w:tcPr>
                   <w:p>
                     <w:pPr>
-                      <w:pStyle w:val="Literaturverzeichnis"/>
+                      <w:pStyle w:val="Bibliography"/>
                       <w:rPr>
                         <w:noProof/>
                       </w:rPr>
@@ -20461,7 +20470,7 @@
 </file>
 
 <file path=word/numbering.xml><?xml version="1.0" encoding="utf-8"?>
-<w:numbering xmlns:wpc="http://schemas.microsoft.com/office/word/2010/wordprocessingCanvas" xmlns:cx="http://schemas.microsoft.com/office/drawing/2014/chartex" xmlns:cx1="http://schemas.microsoft.com/office/drawing/2015/9/8/chartex" xmlns:cx2="http://schemas.microsoft.com/office/drawing/2015/10/21/chartex" xmlns:cx3="http://schemas.microsoft.com/office/drawing/2016/5/9/chartex" xmlns:cx4="http://schemas.microsoft.com/office/drawing/2016/5/10/chartex" xmlns:cx5="http://schemas.microsoft.com/office/drawing/2016/5/11/chartex" xmlns:cx6="http://schemas.microsoft.com/office/drawing/2016/5/12/chartex" xmlns:cx7="http://schemas.microsoft.com/office/drawing/2016/5/13/chartex" xmlns:cx8="http://schemas.microsoft.com/office/drawing/2016/5/14/chartex" xmlns:mc="http://schemas.openxmlformats.org/markup-compatibility/2006" xmlns:aink="http://schemas.microsoft.com/office/drawing/2016/ink" xmlns:am3d="http://schemas.microsoft.com/office/drawing/2017/model3d" xmlns:o="urn:schemas-microsoft-com:office:office" xmlns:r="http://schemas.openxmlformats.org/officeDocument/2006/relationships" xmlns:m="http://schemas.openxmlformats.org/officeDocument/2006/math" xmlns:v="urn:schemas-microsoft-com:vml" xmlns:wp14="http://schemas.microsoft.com/office/word/2010/wordprocessingDrawing" xmlns:wp="http://schemas.openxmlformats.org/drawingml/2006/wordprocessingDrawing" xmlns:w10="urn:schemas-microsoft-com:office:word" xmlns:w="http://schemas.openxmlformats.org/wordprocessingml/2006/main" xmlns:w14="http://schemas.microsoft.com/office/word/2010/wordml" xmlns:w15="http://schemas.microsoft.com/office/word/2012/wordml" xmlns:w16cid="http://schemas.microsoft.com/office/word/2016/wordml/cid" xmlns:w16se="http://schemas.microsoft.com/office/word/2015/wordml/symex" xmlns:wpg="http://schemas.microsoft.com/office/word/2010/wordprocessingGroup" xmlns:wpi="http://schemas.microsoft.com/office/word/2010/wordprocessingInk" xmlns:wne="http://schemas.microsoft.com/office/word/2006/wordml" xmlns:wps="http://schemas.microsoft.com/office/word/2010/wordprocessingShape" mc:Ignorable="w14 w15 w16se w16cid wp14">
+<w:numbering xmlns:wpc="http://schemas.microsoft.com/office/word/2010/wordprocessingCanvas" xmlns:cx="http://schemas.microsoft.com/office/drawing/2014/chartex" xmlns:cx1="http://schemas.microsoft.com/office/drawing/2015/9/8/chartex" xmlns:cx2="http://schemas.microsoft.com/office/drawing/2015/10/21/chartex" xmlns:cx3="http://schemas.microsoft.com/office/drawing/2016/5/9/chartex" xmlns:cx4="http://schemas.microsoft.com/office/drawing/2016/5/10/chartex" xmlns:cx5="http://schemas.microsoft.com/office/drawing/2016/5/11/chartex" xmlns:cx6="http://schemas.microsoft.com/office/drawing/2016/5/12/chartex" xmlns:cx7="http://schemas.microsoft.com/office/drawing/2016/5/13/chartex" xmlns:cx8="http://schemas.microsoft.com/office/drawing/2016/5/14/chartex" xmlns:mc="http://schemas.openxmlformats.org/markup-compatibility/2006" xmlns:aink="http://schemas.microsoft.com/office/drawing/2016/ink" xmlns:am3d="http://schemas.microsoft.com/office/drawing/2017/model3d" xmlns:o="urn:schemas-microsoft-com:office:office" xmlns:oel="http://schemas.microsoft.com/office/2019/extlst" xmlns:r="http://schemas.openxmlformats.org/officeDocument/2006/relationships" xmlns:m="http://schemas.openxmlformats.org/officeDocument/2006/math" xmlns:v="urn:schemas-microsoft-com:vml" xmlns:wp14="http://schemas.microsoft.com/office/word/2010/wordprocessingDrawing" xmlns:wp="http://schemas.openxmlformats.org/drawingml/2006/wordprocessingDrawing" xmlns:w10="urn:schemas-microsoft-com:office:word" xmlns:w="http://schemas.openxmlformats.org/wordprocessingml/2006/main" xmlns:w14="http://schemas.microsoft.com/office/word/2010/wordml" xmlns:w15="http://schemas.microsoft.com/office/word/2012/wordml" xmlns:w16cex="http://schemas.microsoft.com/office/word/2018/wordml/cex" xmlns:w16cid="http://schemas.microsoft.com/office/word/2016/wordml/cid" xmlns:w16="http://schemas.microsoft.com/office/word/2018/wordml" xmlns:w16sdtdh="http://schemas.microsoft.com/office/word/2020/wordml/sdtdatahash" xmlns:w16se="http://schemas.microsoft.com/office/word/2015/wordml/symex" xmlns:wpg="http://schemas.microsoft.com/office/word/2010/wordprocessingGroup" xmlns:wpi="http://schemas.microsoft.com/office/word/2010/wordprocessingInk" xmlns:wne="http://schemas.microsoft.com/office/word/2006/wordml" xmlns:wps="http://schemas.microsoft.com/office/word/2010/wordprocessingShape" mc:Ignorable="w14 w15 w16se w16cid w16 w16cex w16sdtdh wp14">
   <w:abstractNum w:abstractNumId="0" w15:restartNumberingAfterBreak="0">
     <w:nsid w:val="00740F6D"/>
     <w:multiLevelType w:val="hybridMultilevel"/>
@@ -21253,32 +21262,32 @@
       </w:rPr>
     </w:lvl>
   </w:abstractNum>
-  <w:num w:numId="1">
+  <w:num w:numId="1" w16cid:durableId="1792943010">
     <w:abstractNumId w:val="5"/>
   </w:num>
-  <w:num w:numId="2">
+  <w:num w:numId="2" w16cid:durableId="574245014">
     <w:abstractNumId w:val="0"/>
   </w:num>
-  <w:num w:numId="3">
+  <w:num w:numId="3" w16cid:durableId="1968731332">
     <w:abstractNumId w:val="3"/>
   </w:num>
-  <w:num w:numId="4">
+  <w:num w:numId="4" w16cid:durableId="625812631">
     <w:abstractNumId w:val="6"/>
   </w:num>
-  <w:num w:numId="5">
+  <w:num w:numId="5" w16cid:durableId="1528790618">
     <w:abstractNumId w:val="4"/>
   </w:num>
-  <w:num w:numId="6">
+  <w:num w:numId="6" w16cid:durableId="346449403">
     <w:abstractNumId w:val="1"/>
   </w:num>
-  <w:num w:numId="7">
+  <w:num w:numId="7" w16cid:durableId="1477843514">
     <w:abstractNumId w:val="2"/>
   </w:num>
 </w:numbering>
 </file>
 
 <file path=word/styles.xml><?xml version="1.0" encoding="utf-8"?>
-<w:styles xmlns:mc="http://schemas.openxmlformats.org/markup-compatibility/2006" xmlns:r="http://schemas.openxmlformats.org/officeDocument/2006/relationships" xmlns:w="http://schemas.openxmlformats.org/wordprocessingml/2006/main" xmlns:w14="http://schemas.microsoft.com/office/word/2010/wordml" xmlns:w15="http://schemas.microsoft.com/office/word/2012/wordml" xmlns:w16cid="http://schemas.microsoft.com/office/word/2016/wordml/cid" xmlns:w16se="http://schemas.microsoft.com/office/word/2015/wordml/symex" mc:Ignorable="w14 w15 w16se w16cid">
+<w:styles xmlns:mc="http://schemas.openxmlformats.org/markup-compatibility/2006" xmlns:r="http://schemas.openxmlformats.org/officeDocument/2006/relationships" xmlns:w="http://schemas.openxmlformats.org/wordprocessingml/2006/main" xmlns:w14="http://schemas.microsoft.com/office/word/2010/wordml" xmlns:w15="http://schemas.microsoft.com/office/word/2012/wordml" xmlns:w16cex="http://schemas.microsoft.com/office/word/2018/wordml/cex" xmlns:w16cid="http://schemas.microsoft.com/office/word/2016/wordml/cid" xmlns:w16="http://schemas.microsoft.com/office/word/2018/wordml" xmlns:w16sdtdh="http://schemas.microsoft.com/office/word/2020/wordml/sdtdatahash" xmlns:w16se="http://schemas.microsoft.com/office/word/2015/wordml/symex" mc:Ignorable="w14 w15 w16se w16cid w16 w16cex w16sdtdh">
   <w:docDefaults>
     <w:rPrDefault>
       <w:rPr>
@@ -21296,7 +21305,7 @@
       </w:pPr>
     </w:pPrDefault>
   </w:docDefaults>
-  <w:latentStyles w:defLockedState="0" w:defUIPriority="99" w:defSemiHidden="0" w:defUnhideWhenUsed="0" w:defQFormat="0" w:count="375">
+  <w:latentStyles w:defLockedState="0" w:defUIPriority="99" w:defSemiHidden="0" w:defUnhideWhenUsed="0" w:defQFormat="0" w:count="376">
     <w:lsdException w:name="Normal" w:uiPriority="0" w:qFormat="1"/>
     <w:lsdException w:name="heading 1" w:uiPriority="9" w:qFormat="1"/>
     <w:lsdException w:name="heading 2" w:semiHidden="1" w:uiPriority="9" w:unhideWhenUsed="1" w:qFormat="1"/>
@@ -21672,16 +21681,17 @@
     <w:lsdException w:name="Smart Hyperlink" w:semiHidden="1" w:unhideWhenUsed="1"/>
     <w:lsdException w:name="Hashtag" w:semiHidden="1" w:unhideWhenUsed="1"/>
     <w:lsdException w:name="Unresolved Mention" w:semiHidden="1" w:unhideWhenUsed="1"/>
+    <w:lsdException w:name="Smart Link" w:semiHidden="1" w:unhideWhenUsed="1"/>
   </w:latentStyles>
-  <w:style w:type="paragraph" w:default="1" w:styleId="Standard">
+  <w:style w:type="paragraph" w:default="1" w:styleId="Normal">
     <w:name w:val="Normal"/>
     <w:qFormat/>
   </w:style>
-  <w:style w:type="paragraph" w:styleId="berschrift1">
+  <w:style w:type="paragraph" w:styleId="Heading1">
     <w:name w:val="heading 1"/>
-    <w:basedOn w:val="Standard"/>
-    <w:next w:val="Standard"/>
-    <w:link w:val="berschrift1Zchn"/>
+    <w:basedOn w:val="Normal"/>
+    <w:next w:val="Normal"/>
+    <w:link w:val="Heading1Char"/>
     <w:uiPriority w:val="9"/>
     <w:qFormat/>
     <w:rsid w:val="000C3D8B"/>
@@ -21700,13 +21710,13 @@
       <w14:ligatures w14:val="none"/>
     </w:rPr>
   </w:style>
-  <w:style w:type="character" w:default="1" w:styleId="Absatz-Standardschriftart">
+  <w:style w:type="character" w:default="1" w:styleId="DefaultParagraphFont">
     <w:name w:val="Default Paragraph Font"/>
     <w:uiPriority w:val="1"/>
     <w:semiHidden/>
     <w:unhideWhenUsed/>
   </w:style>
-  <w:style w:type="table" w:default="1" w:styleId="NormaleTabelle">
+  <w:style w:type="table" w:default="1" w:styleId="TableNormal">
     <w:name w:val="Normal Table"/>
     <w:uiPriority w:val="99"/>
     <w:semiHidden/>
@@ -21721,15 +21731,15 @@
       </w:tblCellMar>
     </w:tblPr>
   </w:style>
-  <w:style w:type="numbering" w:default="1" w:styleId="KeineListe">
+  <w:style w:type="numbering" w:default="1" w:styleId="NoList">
     <w:name w:val="No List"/>
     <w:uiPriority w:val="99"/>
     <w:semiHidden/>
     <w:unhideWhenUsed/>
   </w:style>
-  <w:style w:type="table" w:styleId="Tabellenraster">
+  <w:style w:type="table" w:styleId="TableGrid">
     <w:name w:val="Table Grid"/>
-    <w:basedOn w:val="NormaleTabelle"/>
+    <w:basedOn w:val="TableNormal"/>
     <w:uiPriority w:val="39"/>
     <w:rsid w:val="00A34B8B"/>
     <w:pPr>
@@ -21746,10 +21756,10 @@
       </w:tblBorders>
     </w:tblPr>
   </w:style>
-  <w:style w:type="paragraph" w:styleId="Beschriftung">
+  <w:style w:type="paragraph" w:styleId="Caption">
     <w:name w:val="caption"/>
-    <w:basedOn w:val="Standard"/>
-    <w:next w:val="Standard"/>
+    <w:basedOn w:val="Normal"/>
+    <w:next w:val="Normal"/>
     <w:uiPriority w:val="35"/>
     <w:unhideWhenUsed/>
     <w:qFormat/>
@@ -21765,9 +21775,9 @@
       <w:szCs w:val="18"/>
     </w:rPr>
   </w:style>
-  <w:style w:type="character" w:styleId="Platzhaltertext">
+  <w:style w:type="character" w:styleId="PlaceholderText">
     <w:name w:val="Placeholder Text"/>
-    <w:basedOn w:val="Absatz-Standardschriftart"/>
+    <w:basedOn w:val="DefaultParagraphFont"/>
     <w:uiPriority w:val="99"/>
     <w:semiHidden/>
     <w:rsid w:val="007E10A3"/>
@@ -21775,10 +21785,10 @@
       <w:color w:val="808080"/>
     </w:rPr>
   </w:style>
-  <w:style w:type="character" w:customStyle="1" w:styleId="berschrift1Zchn">
-    <w:name w:val="Überschrift 1 Zchn"/>
-    <w:basedOn w:val="Absatz-Standardschriftart"/>
-    <w:link w:val="berschrift1"/>
+  <w:style w:type="character" w:customStyle="1" w:styleId="Heading1Char">
+    <w:name w:val="Heading 1 Char"/>
+    <w:basedOn w:val="DefaultParagraphFont"/>
+    <w:link w:val="Heading1"/>
     <w:uiPriority w:val="9"/>
     <w:rsid w:val="000C3D8B"/>
     <w:rPr>
@@ -21790,17 +21800,17 @@
       <w14:ligatures w14:val="none"/>
     </w:rPr>
   </w:style>
-  <w:style w:type="paragraph" w:styleId="Literaturverzeichnis">
+  <w:style w:type="paragraph" w:styleId="Bibliography">
     <w:name w:val="Bibliography"/>
-    <w:basedOn w:val="Standard"/>
-    <w:next w:val="Standard"/>
+    <w:basedOn w:val="Normal"/>
+    <w:next w:val="Normal"/>
     <w:uiPriority w:val="37"/>
     <w:unhideWhenUsed/>
     <w:rsid w:val="000C3D8B"/>
   </w:style>
-  <w:style w:type="paragraph" w:styleId="Listenabsatz">
+  <w:style w:type="paragraph" w:styleId="ListParagraph">
     <w:name w:val="List Paragraph"/>
-    <w:basedOn w:val="Standard"/>
+    <w:basedOn w:val="Normal"/>
     <w:uiPriority w:val="34"/>
     <w:qFormat/>
     <w:rsid w:val="000C3D8B"/>
@@ -21811,7 +21821,7 @@
   </w:style>
   <w:style w:type="character" w:styleId="Hyperlink">
     <w:name w:val="Hyperlink"/>
-    <w:basedOn w:val="Absatz-Standardschriftart"/>
+    <w:basedOn w:val="DefaultParagraphFont"/>
     <w:uiPriority w:val="99"/>
     <w:semiHidden/>
     <w:unhideWhenUsed/>
@@ -21821,9 +21831,9 @@
       <w:u w:val="single"/>
     </w:rPr>
   </w:style>
-  <w:style w:type="character" w:styleId="Hervorhebung">
+  <w:style w:type="character" w:styleId="Emphasis">
     <w:name w:val="Emphasis"/>
-    <w:basedOn w:val="Absatz-Standardschriftart"/>
+    <w:basedOn w:val="DefaultParagraphFont"/>
     <w:uiPriority w:val="20"/>
     <w:qFormat/>
     <w:rsid w:val="005E3E16"/>
